--- a/TCCModeloCentral (Reparado).docx
+++ b/TCCModeloCentral (Reparado).docx
@@ -1,6 +1,6 @@
 
 <file path=word/document.xml><?xml version="1.0" encoding="utf-8"?>
-<w:document xmlns:ve="http://schemas.openxmlformats.org/markup-compatibility/2006" xmlns:o="urn:schemas-microsoft-com:office:office" xmlns:r="http://schemas.openxmlformats.org/officeDocument/2006/relationships" xmlns:m="http://schemas.openxmlformats.org/officeDocument/2006/math" xmlns:v="urn:schemas-microsoft-com:vml" xmlns:wp="http://schemas.openxmlformats.org/drawingml/2006/wordprocessingDrawing" xmlns:w10="urn:schemas-microsoft-com:office:word" xmlns:w="http://schemas.openxmlformats.org/wordprocessingml/2006/main" xmlns:wne="http://schemas.microsoft.com/office/word/2006/wordml">
+<w:document xmlns:wpc="http://schemas.microsoft.com/office/word/2010/wordprocessingCanvas" xmlns:mo="http://schemas.microsoft.com/office/mac/office/2008/main" xmlns:mc="http://schemas.openxmlformats.org/markup-compatibility/2006" xmlns:mv="urn:schemas-microsoft-com:mac:vml" xmlns:o="urn:schemas-microsoft-com:office:office" xmlns:r="http://schemas.openxmlformats.org/officeDocument/2006/relationships" xmlns:m="http://schemas.openxmlformats.org/officeDocument/2006/math" xmlns:v="urn:schemas-microsoft-com:vml" xmlns:wp14="http://schemas.microsoft.com/office/word/2010/wordprocessingDrawing" xmlns:wp="http://schemas.openxmlformats.org/drawingml/2006/wordprocessingDrawing" xmlns:w10="urn:schemas-microsoft-com:office:word" xmlns:w="http://schemas.openxmlformats.org/wordprocessingml/2006/main" xmlns:w14="http://schemas.microsoft.com/office/word/2010/wordml" xmlns:w15="http://schemas.microsoft.com/office/word/2012/wordml" xmlns:wpg="http://schemas.microsoft.com/office/word/2010/wordprocessingGroup" xmlns:wpi="http://schemas.microsoft.com/office/word/2010/wordprocessingInk" xmlns:wne="http://schemas.microsoft.com/office/word/2006/wordml" xmlns:wps="http://schemas.microsoft.com/office/word/2010/wordprocessingShape" mc:Ignorable="w14 w15 wp14">
   <w:body>
     <w:p>
       <w:pPr>
@@ -10,8 +10,6 @@
           <w:b/>
         </w:rPr>
       </w:pPr>
-      <w:bookmarkStart w:id="0" w:name="_GoBack"/>
-      <w:bookmarkEnd w:id="0"/>
       <w:r>
         <w:rPr>
           <w:b/>
@@ -30,16 +28,8 @@
         <w:rPr>
           <w:b/>
         </w:rPr>
-        <w:t xml:space="preserve"> </w:t>
-      </w:r>
-      <w:proofErr w:type="gramStart"/>
-      <w:r>
-        <w:rPr>
-          <w:b/>
-        </w:rPr>
-        <w:t>CHARQUEADAS</w:t>
-      </w:r>
-      <w:proofErr w:type="gramEnd"/>
+        <w:t xml:space="preserve"> CHARQUEADAS</w:t>
+      </w:r>
     </w:p>
     <w:p>
       <w:pPr>
@@ -213,23 +203,13 @@
           <w:sz w:val="20"/>
         </w:rPr>
       </w:pPr>
-      <w:proofErr w:type="gramStart"/>
       <w:r>
         <w:rPr>
           <w:b/>
           <w:bCs/>
           <w:sz w:val="28"/>
         </w:rPr>
-        <w:t>eMenu</w:t>
-      </w:r>
-      <w:proofErr w:type="gramEnd"/>
-      <w:r>
-        <w:rPr>
-          <w:b/>
-          <w:bCs/>
-          <w:sz w:val="28"/>
-        </w:rPr>
-        <w:t xml:space="preserve"> – SISTEMA PARA GERENCIAMENTO DE PEDIDOS EM RESTAURANTES</w:t>
+        <w:t>eMenu – SISTEMA PARA GERENCIAMENTO DE PEDIDOS EM RESTAURANTES</w:t>
       </w:r>
     </w:p>
     <w:p>
@@ -317,21 +297,12 @@
         </w:rPr>
         <w:t xml:space="preserve">Orientador: </w:t>
       </w:r>
-      <w:proofErr w:type="spellStart"/>
-      <w:r>
-        <w:rPr>
-          <w:b/>
-          <w:bCs/>
-        </w:rPr>
-        <w:t>Calebe</w:t>
-      </w:r>
-      <w:proofErr w:type="spellEnd"/>
-      <w:r>
-        <w:rPr>
-          <w:b/>
-          <w:bCs/>
-        </w:rPr>
-        <w:t xml:space="preserve"> Conceição</w:t>
+      <w:r>
+        <w:rPr>
+          <w:b/>
+          <w:bCs/>
+        </w:rPr>
+        <w:t>Calebe Conceição</w:t>
       </w:r>
     </w:p>
     <w:p>
@@ -537,31 +508,42 @@
           <w:sz w:val="20"/>
         </w:rPr>
       </w:pPr>
-      <w:proofErr w:type="gramStart"/>
       <w:r>
         <w:rPr>
           <w:b/>
           <w:bCs/>
           <w:sz w:val="28"/>
         </w:rPr>
-        <w:t>eMenu</w:t>
-      </w:r>
-      <w:proofErr w:type="gramEnd"/>
-      <w:r>
+        <w:t>eMenu – SISTEMA PARA GERENCIAMENTO DE PEDIDOS EM RESTAURANTES</w:t>
+      </w:r>
+    </w:p>
+    <w:p>
+      <w:pPr>
+        <w:autoSpaceDE w:val="0"/>
+        <w:jc w:val="center"/>
+        <w:rPr>
+          <w:color w:val="FF0000"/>
+        </w:rPr>
+      </w:pPr>
+    </w:p>
+    <w:p>
+      <w:pPr>
+        <w:autoSpaceDE w:val="0"/>
+        <w:jc w:val="center"/>
         <w:rPr>
           <w:b/>
           <w:bCs/>
           <w:sz w:val="28"/>
         </w:rPr>
-        <w:t xml:space="preserve"> – SISTEMA PARA GERENCIAMENTO DE PEDIDOS EM RESTAURANTES</w:t>
-      </w:r>
+      </w:pPr>
     </w:p>
     <w:p>
       <w:pPr>
         <w:autoSpaceDE w:val="0"/>
         <w:jc w:val="center"/>
         <w:rPr>
-          <w:color w:val="FF0000"/>
+          <w:b/>
+          <w:bCs/>
         </w:rPr>
       </w:pPr>
     </w:p>
@@ -572,7 +554,6 @@
         <w:rPr>
           <w:b/>
           <w:bCs/>
-          <w:sz w:val="28"/>
         </w:rPr>
       </w:pPr>
     </w:p>
@@ -618,28 +599,7 @@
     </w:p>
     <w:p>
       <w:pPr>
-        <w:autoSpaceDE w:val="0"/>
-        <w:jc w:val="center"/>
-        <w:rPr>
-          <w:b/>
-          <w:bCs/>
-        </w:rPr>
-      </w:pPr>
-    </w:p>
-    <w:p>
-      <w:pPr>
-        <w:autoSpaceDE w:val="0"/>
-        <w:jc w:val="center"/>
-        <w:rPr>
-          <w:b/>
-          <w:bCs/>
-        </w:rPr>
-      </w:pPr>
-    </w:p>
-    <w:p>
-      <w:pPr>
         <w:ind w:left="4248"/>
-        <w:jc w:val="both"/>
       </w:pPr>
       <w:r>
         <w:t xml:space="preserve">Monografia apresentada ao Curso de Tecnologia em Sistemas para Internet do Instituto Federal Sul-Rio-Grandense, </w:t>
@@ -661,14 +621,12 @@
       <w:pPr>
         <w:autoSpaceDE w:val="0"/>
         <w:ind w:left="4536"/>
-        <w:jc w:val="both"/>
       </w:pPr>
     </w:p>
     <w:p>
       <w:pPr>
         <w:autoSpaceDE w:val="0"/>
         <w:ind w:left="4536"/>
-        <w:jc w:val="both"/>
         <w:rPr>
           <w:color w:val="FF0000"/>
           <w:sz w:val="20"/>
@@ -677,13 +635,8 @@
       <w:r>
         <w:t xml:space="preserve">Orientador (a): </w:t>
       </w:r>
-      <w:proofErr w:type="spellStart"/>
-      <w:r>
-        <w:t>Calebe</w:t>
-      </w:r>
-      <w:proofErr w:type="spellEnd"/>
-      <w:r>
-        <w:t xml:space="preserve"> Conceição</w:t>
+      <w:r>
+        <w:t>Calebe Conceição</w:t>
       </w:r>
     </w:p>
     <w:p>
@@ -800,28 +753,24 @@
       <w:pPr>
         <w:autoSpaceDE w:val="0"/>
         <w:ind w:firstLine="709"/>
-        <w:jc w:val="both"/>
       </w:pPr>
     </w:p>
     <w:p>
       <w:pPr>
         <w:autoSpaceDE w:val="0"/>
         <w:ind w:firstLine="709"/>
-        <w:jc w:val="both"/>
       </w:pPr>
     </w:p>
     <w:p>
       <w:pPr>
         <w:autoSpaceDE w:val="0"/>
         <w:ind w:firstLine="709"/>
-        <w:jc w:val="both"/>
       </w:pPr>
     </w:p>
     <w:p>
       <w:pPr>
         <w:autoSpaceDE w:val="0"/>
         <w:ind w:firstLine="709"/>
-        <w:jc w:val="both"/>
         <w:rPr>
           <w:rFonts w:cs="Arial"/>
         </w:rPr>
@@ -1160,19 +1109,11 @@
           <w:i/>
         </w:rPr>
       </w:pPr>
-      <w:proofErr w:type="gramStart"/>
       <w:r>
         <w:rPr>
           <w:i/>
         </w:rPr>
-        <w:t>pela</w:t>
-      </w:r>
-      <w:proofErr w:type="gramEnd"/>
-      <w:r>
-        <w:rPr>
-          <w:i/>
-        </w:rPr>
-        <w:t xml:space="preserve"> compreensão e o estímulo</w:t>
+        <w:t>pela compreensão e o estímulo</w:t>
       </w:r>
     </w:p>
     <w:p>
@@ -1188,19 +1129,11 @@
           <w:bCs/>
         </w:rPr>
       </w:pPr>
-      <w:proofErr w:type="gramStart"/>
       <w:r>
         <w:rPr>
           <w:i/>
         </w:rPr>
-        <w:t>em</w:t>
-      </w:r>
-      <w:proofErr w:type="gramEnd"/>
-      <w:r>
-        <w:rPr>
-          <w:i/>
-        </w:rPr>
-        <w:t xml:space="preserve"> todos os momentos.</w:t>
+        <w:t>em todos os momentos.</w:t>
       </w:r>
     </w:p>
     <w:p>
@@ -1229,21 +1162,18 @@
       <w:pPr>
         <w:autoSpaceDE w:val="0"/>
         <w:ind w:firstLine="709"/>
-        <w:jc w:val="both"/>
       </w:pPr>
     </w:p>
     <w:p>
       <w:pPr>
         <w:autoSpaceDE w:val="0"/>
         <w:ind w:firstLine="709"/>
-        <w:jc w:val="both"/>
       </w:pPr>
     </w:p>
     <w:p>
       <w:pPr>
         <w:autoSpaceDE w:val="0"/>
         <w:ind w:firstLine="709"/>
-        <w:jc w:val="both"/>
       </w:pPr>
       <w:r>
         <w:t>O agradecimento é feito tanto às pessoas que contribuíram para a realização do trabalho, direta ou indiretamente, quanto a instituições ou pessoas envolvidas no processo de realização do Trabalho de Conclusão do Curso (TCC). É o caso, por exemplo, de pessoas que forneceram informações sobre suas atividades, colaborando, por exemplo, com entrevistas, materiais. Pode ser colocado na disposição normal da página ou na parte inferior à direita da folha.</w:t>
@@ -1253,14 +1183,12 @@
       <w:pPr>
         <w:autoSpaceDE w:val="0"/>
         <w:ind w:firstLine="709"/>
-        <w:jc w:val="both"/>
       </w:pPr>
     </w:p>
     <w:p>
       <w:pPr>
         <w:autoSpaceDE w:val="0"/>
         <w:ind w:firstLine="709"/>
-        <w:jc w:val="both"/>
       </w:pPr>
     </w:p>
     <w:p>
@@ -1286,7 +1214,6 @@
       <w:pPr>
         <w:autoSpaceDE w:val="0"/>
         <w:ind w:firstLine="709"/>
-        <w:jc w:val="both"/>
         <w:rPr>
           <w:color w:val="FF0000"/>
           <w:sz w:val="20"/>
@@ -1297,21 +1224,18 @@
       <w:pPr>
         <w:autoSpaceDE w:val="0"/>
         <w:ind w:firstLine="709"/>
-        <w:jc w:val="both"/>
       </w:pPr>
     </w:p>
     <w:p>
       <w:pPr>
         <w:autoSpaceDE w:val="0"/>
         <w:ind w:firstLine="709"/>
-        <w:jc w:val="both"/>
       </w:pPr>
     </w:p>
     <w:p>
       <w:pPr>
         <w:autoSpaceDE w:val="0"/>
         <w:ind w:firstLine="709"/>
-        <w:jc w:val="both"/>
         <w:rPr>
           <w:rFonts w:cs="Arial"/>
         </w:rPr>
@@ -1329,7 +1253,6 @@
           <w:tab w:val="left" w:pos="3135"/>
         </w:tabs>
         <w:spacing w:line="480" w:lineRule="auto"/>
-        <w:jc w:val="both"/>
         <w:rPr>
           <w:rFonts w:cs="Arial"/>
         </w:rPr>
@@ -1532,7 +1455,6 @@
           <w:bCs/>
         </w:rPr>
       </w:pPr>
-      <w:proofErr w:type="gramStart"/>
       <w:r>
         <w:rPr>
           <w:bCs/>
@@ -1552,14 +1474,7 @@
         <w:rPr>
           <w:bCs/>
         </w:rPr>
-        <w:t>pensamento</w:t>
-      </w:r>
-      <w:proofErr w:type="gramEnd"/>
-      <w:r>
-        <w:rPr>
-          <w:bCs/>
-        </w:rPr>
-        <w:t xml:space="preserve"> de algum autor que tenha</w:t>
+        <w:t>pensamento de algum autor que tenha</w:t>
       </w:r>
     </w:p>
     <w:p>
@@ -1570,19 +1485,11 @@
           <w:bCs/>
         </w:rPr>
       </w:pPr>
-      <w:proofErr w:type="gramStart"/>
-      <w:r>
-        <w:rPr>
-          <w:bCs/>
-        </w:rPr>
-        <w:t>relação</w:t>
-      </w:r>
-      <w:proofErr w:type="gramEnd"/>
-      <w:r>
-        <w:rPr>
-          <w:bCs/>
-        </w:rPr>
-        <w:t xml:space="preserve"> com a temática do TCC.”</w:t>
+      <w:r>
+        <w:rPr>
+          <w:bCs/>
+        </w:rPr>
+        <w:t>relação com a temática do TCC.”</w:t>
       </w:r>
     </w:p>
     <w:p>
@@ -1674,46 +1581,19 @@
     <w:p>
       <w:pPr>
         <w:autoSpaceDE w:val="0"/>
-        <w:jc w:val="both"/>
-      </w:pPr>
-    </w:p>
-    <w:p>
-      <w:pPr>
-        <w:autoSpaceDE w:val="0"/>
-        <w:jc w:val="both"/>
-      </w:pPr>
-      <w:r>
-        <w:t xml:space="preserve">Palavras-chave: </w:t>
-      </w:r>
-      <w:proofErr w:type="spellStart"/>
-      <w:r>
-        <w:t>xxxxxxxx</w:t>
-      </w:r>
-      <w:proofErr w:type="spellEnd"/>
-      <w:r>
-        <w:t xml:space="preserve">; </w:t>
-      </w:r>
-      <w:proofErr w:type="spellStart"/>
-      <w:r>
-        <w:t>xxxxxxx</w:t>
-      </w:r>
-      <w:proofErr w:type="spellEnd"/>
-      <w:r>
-        <w:t xml:space="preserve">; </w:t>
-      </w:r>
-      <w:proofErr w:type="spellStart"/>
-      <w:r>
-        <w:t>xxxxxxxxx</w:t>
-      </w:r>
-      <w:proofErr w:type="spellEnd"/>
-      <w:r>
-        <w:t>.</w:t>
-      </w:r>
-    </w:p>
-    <w:p>
-      <w:pPr>
-        <w:autoSpaceDE w:val="0"/>
-        <w:jc w:val="both"/>
+      </w:pPr>
+    </w:p>
+    <w:p>
+      <w:pPr>
+        <w:autoSpaceDE w:val="0"/>
+      </w:pPr>
+      <w:r>
+        <w:t>Palavras-chave: xxxxxxxx; xxxxxxx; xxxxxxxxx.</w:t>
+      </w:r>
+    </w:p>
+    <w:p>
+      <w:pPr>
+        <w:autoSpaceDE w:val="0"/>
       </w:pPr>
     </w:p>
     <w:p>
@@ -1798,7 +1678,6 @@
     <w:p>
       <w:pPr>
         <w:autoSpaceDE w:val="0"/>
-        <w:jc w:val="both"/>
         <w:rPr>
           <w:lang w:val="en-US"/>
         </w:rPr>
@@ -1807,7 +1686,6 @@
     <w:p>
       <w:pPr>
         <w:autoSpaceDE w:val="0"/>
-        <w:jc w:val="both"/>
         <w:rPr>
           <w:b/>
           <w:bCs/>
@@ -1874,7 +1752,6 @@
       <w:pPr>
         <w:autoSpaceDE w:val="0"/>
         <w:ind w:firstLine="709"/>
-        <w:jc w:val="both"/>
         <w:rPr>
           <w:bCs/>
         </w:rPr>
@@ -1890,7 +1767,6 @@
         </w:tabs>
         <w:autoSpaceDE w:val="0"/>
         <w:ind w:firstLine="709"/>
-        <w:jc w:val="both"/>
         <w:rPr>
           <w:bCs/>
         </w:rPr>
@@ -1935,7 +1811,6 @@
           <w:tab w:val="left" w:pos="2410"/>
         </w:tabs>
         <w:autoSpaceDE w:val="0"/>
-        <w:jc w:val="both"/>
         <w:rPr>
           <w:bCs/>
         </w:rPr>
@@ -1981,7 +1856,6 @@
       <w:pPr>
         <w:autoSpaceDE w:val="0"/>
         <w:ind w:firstLine="709"/>
-        <w:jc w:val="both"/>
         <w:rPr>
           <w:color w:val="FF0000"/>
           <w:sz w:val="20"/>
@@ -1992,7 +1866,6 @@
       <w:pPr>
         <w:autoSpaceDE w:val="0"/>
         <w:ind w:firstLine="709"/>
-        <w:jc w:val="both"/>
         <w:rPr>
           <w:bCs/>
         </w:rPr>
@@ -2023,7 +1896,7 @@
       <w:hyperlink w:anchor="_Toc439708018" w:history="1">
         <w:r>
           <w:rPr>
-            <w:rStyle w:val="Hyperlink"/>
+            <w:rStyle w:val="Hiperlink"/>
             <w:noProof/>
           </w:rPr>
           <w:t>Figura 1 Diagrama de caso de uso - Autoria própria</w:t>
@@ -2094,7 +1967,7 @@
       <w:hyperlink w:anchor="_Toc439708019" w:history="1">
         <w:r>
           <w:rPr>
-            <w:rStyle w:val="Hyperlink"/>
+            <w:rStyle w:val="Hiperlink"/>
             <w:noProof/>
           </w:rPr>
           <w:t>Figura 2 Diagrama entidade relacionamento - Autoria própria</w:t>
@@ -2165,7 +2038,7 @@
       <w:hyperlink w:anchor="_Toc439708020" w:history="1">
         <w:r>
           <w:rPr>
-            <w:rStyle w:val="Hyperlink"/>
+            <w:rStyle w:val="Hiperlink"/>
             <w:noProof/>
           </w:rPr>
           <w:t>Figura 3 Arquitetura - Autoria própria</w:t>
@@ -2358,17 +2231,17 @@
         </w:tabs>
         <w:spacing w:after="0"/>
         <w:ind w:firstLine="709"/>
-        <w:jc w:val="both"/>
-      </w:pPr>
-    </w:p>
+      </w:pPr>
+    </w:p>
+    <w:bookmarkStart w:id="0" w:name="_GoBack"/>
+    <w:bookmarkEnd w:id="0"/>
     <w:p>
       <w:pPr>
         <w:pStyle w:val="Sumrio1"/>
         <w:rPr>
           <w:rFonts w:asciiTheme="minorHAnsi" w:eastAsiaTheme="minorEastAsia" w:hAnsiTheme="minorHAnsi" w:cstheme="minorBidi"/>
           <w:noProof/>
-          <w:sz w:val="22"/>
-          <w:szCs w:val="22"/>
+          <w:szCs w:val="24"/>
         </w:rPr>
       </w:pPr>
       <w:r>
@@ -2380,10 +2253,10 @@
       <w:r>
         <w:fldChar w:fldCharType="separate"/>
       </w:r>
-      <w:hyperlink w:anchor="_Toc439708034" w:history="1">
-        <w:r>
-          <w:rPr>
-            <w:rStyle w:val="Hyperlink"/>
+      <w:hyperlink w:anchor="_Toc439797107" w:history="1">
+        <w:r>
+          <w:rPr>
+            <w:rStyle w:val="Hiperlink"/>
             <w:noProof/>
           </w:rPr>
           <w:t>1</w:t>
@@ -2392,14 +2265,13 @@
           <w:rPr>
             <w:rFonts w:asciiTheme="minorHAnsi" w:eastAsiaTheme="minorEastAsia" w:hAnsiTheme="minorHAnsi" w:cstheme="minorBidi"/>
             <w:noProof/>
-            <w:sz w:val="22"/>
-            <w:szCs w:val="22"/>
+            <w:szCs w:val="24"/>
           </w:rPr>
           <w:tab/>
         </w:r>
         <w:r>
           <w:rPr>
-            <w:rStyle w:val="Hyperlink"/>
+            <w:rStyle w:val="Hiperlink"/>
             <w:noProof/>
           </w:rPr>
           <w:t>INTRODUÇÃO</w:t>
@@ -2423,7 +2295,7 @@
             <w:noProof/>
             <w:webHidden/>
           </w:rPr>
-          <w:instrText xml:space="preserve"> PAGEREF _Toc439708034 \h </w:instrText>
+          <w:instrText xml:space="preserve"> PAGEREF _Toc439797107 \h </w:instrText>
         </w:r>
         <w:r>
           <w:rPr>
@@ -2460,14 +2332,13 @@
         <w:rPr>
           <w:rFonts w:asciiTheme="minorHAnsi" w:eastAsiaTheme="minorEastAsia" w:hAnsiTheme="minorHAnsi" w:cstheme="minorBidi"/>
           <w:noProof/>
-          <w:sz w:val="22"/>
-          <w:szCs w:val="22"/>
-        </w:rPr>
-      </w:pPr>
-      <w:hyperlink w:anchor="_Toc439708035" w:history="1">
-        <w:r>
-          <w:rPr>
-            <w:rStyle w:val="Hyperlink"/>
+          <w:szCs w:val="24"/>
+        </w:rPr>
+      </w:pPr>
+      <w:hyperlink w:anchor="_Toc439797108" w:history="1">
+        <w:r>
+          <w:rPr>
+            <w:rStyle w:val="Hiperlink"/>
             <w:noProof/>
           </w:rPr>
           <w:t>1.1</w:t>
@@ -2476,17 +2347,16 @@
           <w:rPr>
             <w:rFonts w:asciiTheme="minorHAnsi" w:eastAsiaTheme="minorEastAsia" w:hAnsiTheme="minorHAnsi" w:cstheme="minorBidi"/>
             <w:noProof/>
-            <w:sz w:val="22"/>
-            <w:szCs w:val="22"/>
+            <w:szCs w:val="24"/>
           </w:rPr>
           <w:tab/>
         </w:r>
         <w:r>
           <w:rPr>
-            <w:rStyle w:val="Hyperlink"/>
-            <w:noProof/>
-          </w:rPr>
-          <w:t>MOTIVAÇÃO</w:t>
+            <w:rStyle w:val="Hiperlink"/>
+            <w:noProof/>
+          </w:rPr>
+          <w:t>JUSTIFICATIVA</w:t>
         </w:r>
         <w:r>
           <w:rPr>
@@ -2507,7 +2377,7 @@
             <w:noProof/>
             <w:webHidden/>
           </w:rPr>
-          <w:instrText xml:space="preserve"> PAGEREF _Toc439708035 \h </w:instrText>
+          <w:instrText xml:space="preserve"> PAGEREF _Toc439797108 \h </w:instrText>
         </w:r>
         <w:r>
           <w:rPr>
@@ -2527,7 +2397,7 @@
             <w:noProof/>
             <w:webHidden/>
           </w:rPr>
-          <w:t>10</w:t>
+          <w:t>11</w:t>
         </w:r>
         <w:r>
           <w:rPr>
@@ -2544,14 +2414,13 @@
         <w:rPr>
           <w:rFonts w:asciiTheme="minorHAnsi" w:eastAsiaTheme="minorEastAsia" w:hAnsiTheme="minorHAnsi" w:cstheme="minorBidi"/>
           <w:noProof/>
-          <w:sz w:val="22"/>
-          <w:szCs w:val="22"/>
-        </w:rPr>
-      </w:pPr>
-      <w:hyperlink w:anchor="_Toc439708036" w:history="1">
-        <w:r>
-          <w:rPr>
-            <w:rStyle w:val="Hyperlink"/>
+          <w:szCs w:val="24"/>
+        </w:rPr>
+      </w:pPr>
+      <w:hyperlink w:anchor="_Toc439797109" w:history="1">
+        <w:r>
+          <w:rPr>
+            <w:rStyle w:val="Hiperlink"/>
             <w:noProof/>
           </w:rPr>
           <w:t>1.2</w:t>
@@ -2560,17 +2429,16 @@
           <w:rPr>
             <w:rFonts w:asciiTheme="minorHAnsi" w:eastAsiaTheme="minorEastAsia" w:hAnsiTheme="minorHAnsi" w:cstheme="minorBidi"/>
             <w:noProof/>
-            <w:sz w:val="22"/>
-            <w:szCs w:val="22"/>
+            <w:szCs w:val="24"/>
           </w:rPr>
           <w:tab/>
         </w:r>
         <w:r>
           <w:rPr>
-            <w:rStyle w:val="Hyperlink"/>
-            <w:noProof/>
-          </w:rPr>
-          <w:t>OBJETIVOS</w:t>
+            <w:rStyle w:val="Hiperlink"/>
+            <w:noProof/>
+          </w:rPr>
+          <w:t>PROBLEMA</w:t>
         </w:r>
         <w:r>
           <w:rPr>
@@ -2591,7 +2459,7 @@
             <w:noProof/>
             <w:webHidden/>
           </w:rPr>
-          <w:instrText xml:space="preserve"> PAGEREF _Toc439708036 \h </w:instrText>
+          <w:instrText xml:space="preserve"> PAGEREF _Toc439797109 \h </w:instrText>
         </w:r>
         <w:r>
           <w:rPr>
@@ -2611,7 +2479,7 @@
             <w:noProof/>
             <w:webHidden/>
           </w:rPr>
-          <w:t>10</w:t>
+          <w:t>12</w:t>
         </w:r>
         <w:r>
           <w:rPr>
@@ -2624,37 +2492,35 @@
     </w:p>
     <w:p>
       <w:pPr>
-        <w:pStyle w:val="Sumrio3"/>
+        <w:pStyle w:val="Sumrio2"/>
         <w:rPr>
           <w:rFonts w:asciiTheme="minorHAnsi" w:eastAsiaTheme="minorEastAsia" w:hAnsiTheme="minorHAnsi" w:cstheme="minorBidi"/>
           <w:noProof/>
-          <w:sz w:val="22"/>
-          <w:szCs w:val="22"/>
-        </w:rPr>
-      </w:pPr>
-      <w:hyperlink w:anchor="_Toc439708037" w:history="1">
-        <w:r>
-          <w:rPr>
-            <w:rStyle w:val="Hyperlink"/>
-            <w:noProof/>
-          </w:rPr>
-          <w:t>1.2.1</w:t>
+          <w:szCs w:val="24"/>
+        </w:rPr>
+      </w:pPr>
+      <w:hyperlink w:anchor="_Toc439797110" w:history="1">
+        <w:r>
+          <w:rPr>
+            <w:rStyle w:val="Hiperlink"/>
+            <w:noProof/>
+          </w:rPr>
+          <w:t>1.3</w:t>
         </w:r>
         <w:r>
           <w:rPr>
             <w:rFonts w:asciiTheme="minorHAnsi" w:eastAsiaTheme="minorEastAsia" w:hAnsiTheme="minorHAnsi" w:cstheme="minorBidi"/>
             <w:noProof/>
-            <w:sz w:val="22"/>
-            <w:szCs w:val="22"/>
+            <w:szCs w:val="24"/>
           </w:rPr>
           <w:tab/>
         </w:r>
         <w:r>
           <w:rPr>
-            <w:rStyle w:val="Hyperlink"/>
-            <w:noProof/>
-          </w:rPr>
-          <w:t>Objetivo Geral</w:t>
+            <w:rStyle w:val="Hiperlink"/>
+            <w:noProof/>
+          </w:rPr>
+          <w:t>OBJETIVO GERAL</w:t>
         </w:r>
         <w:r>
           <w:rPr>
@@ -2675,7 +2541,7 @@
             <w:noProof/>
             <w:webHidden/>
           </w:rPr>
-          <w:instrText xml:space="preserve"> PAGEREF _Toc439708037 \h </w:instrText>
+          <w:instrText xml:space="preserve"> PAGEREF _Toc439797110 \h </w:instrText>
         </w:r>
         <w:r>
           <w:rPr>
@@ -2695,7 +2561,7 @@
             <w:noProof/>
             <w:webHidden/>
           </w:rPr>
-          <w:t>10</w:t>
+          <w:t>12</w:t>
         </w:r>
         <w:r>
           <w:rPr>
@@ -2708,38 +2574,35 @@
     </w:p>
     <w:p>
       <w:pPr>
-        <w:pStyle w:val="Sumrio3"/>
+        <w:pStyle w:val="Sumrio2"/>
         <w:rPr>
           <w:rFonts w:asciiTheme="minorHAnsi" w:eastAsiaTheme="minorEastAsia" w:hAnsiTheme="minorHAnsi" w:cstheme="minorBidi"/>
           <w:noProof/>
-          <w:sz w:val="22"/>
-          <w:szCs w:val="22"/>
-          <w:u w:val="single"/>
-        </w:rPr>
-      </w:pPr>
-      <w:hyperlink w:anchor="_Toc439708038" w:history="1">
-        <w:r>
-          <w:rPr>
-            <w:rStyle w:val="Hyperlink"/>
-            <w:noProof/>
-          </w:rPr>
-          <w:t>1.2.2</w:t>
+          <w:szCs w:val="24"/>
+        </w:rPr>
+      </w:pPr>
+      <w:hyperlink w:anchor="_Toc439797111" w:history="1">
+        <w:r>
+          <w:rPr>
+            <w:rStyle w:val="Hiperlink"/>
+            <w:noProof/>
+          </w:rPr>
+          <w:t>1.4</w:t>
         </w:r>
         <w:r>
           <w:rPr>
             <w:rFonts w:asciiTheme="minorHAnsi" w:eastAsiaTheme="minorEastAsia" w:hAnsiTheme="minorHAnsi" w:cstheme="minorBidi"/>
             <w:noProof/>
-            <w:sz w:val="22"/>
-            <w:szCs w:val="22"/>
+            <w:szCs w:val="24"/>
           </w:rPr>
           <w:tab/>
         </w:r>
         <w:r>
           <w:rPr>
-            <w:rStyle w:val="Hyperlink"/>
-            <w:noProof/>
-          </w:rPr>
-          <w:t>Objetivos específicos</w:t>
+            <w:rStyle w:val="Hiperlink"/>
+            <w:noProof/>
+          </w:rPr>
+          <w:t>OBJETIVOS ESPECIFICOS</w:t>
         </w:r>
         <w:r>
           <w:rPr>
@@ -2760,7 +2623,7 @@
             <w:noProof/>
             <w:webHidden/>
           </w:rPr>
-          <w:instrText xml:space="preserve"> PAGEREF _Toc439708038 \h </w:instrText>
+          <w:instrText xml:space="preserve"> PAGEREF _Toc439797111 \h </w:instrText>
         </w:r>
         <w:r>
           <w:rPr>
@@ -2780,7 +2643,7 @@
             <w:noProof/>
             <w:webHidden/>
           </w:rPr>
-          <w:t>10</w:t>
+          <w:t>12</w:t>
         </w:r>
         <w:r>
           <w:rPr>
@@ -2797,14 +2660,13 @@
         <w:rPr>
           <w:rFonts w:asciiTheme="minorHAnsi" w:eastAsiaTheme="minorEastAsia" w:hAnsiTheme="minorHAnsi" w:cstheme="minorBidi"/>
           <w:noProof/>
-          <w:sz w:val="22"/>
-          <w:szCs w:val="22"/>
-        </w:rPr>
-      </w:pPr>
-      <w:hyperlink w:anchor="_Toc439708039" w:history="1">
-        <w:r>
-          <w:rPr>
-            <w:rStyle w:val="Hyperlink"/>
+          <w:szCs w:val="24"/>
+        </w:rPr>
+      </w:pPr>
+      <w:hyperlink w:anchor="_Toc439797112" w:history="1">
+        <w:r>
+          <w:rPr>
+            <w:rStyle w:val="Hiperlink"/>
             <w:noProof/>
           </w:rPr>
           <w:t>2</w:t>
@@ -2813,14 +2675,13 @@
           <w:rPr>
             <w:rFonts w:asciiTheme="minorHAnsi" w:eastAsiaTheme="minorEastAsia" w:hAnsiTheme="minorHAnsi" w:cstheme="minorBidi"/>
             <w:noProof/>
-            <w:sz w:val="22"/>
-            <w:szCs w:val="22"/>
+            <w:szCs w:val="24"/>
           </w:rPr>
           <w:tab/>
         </w:r>
         <w:r>
           <w:rPr>
-            <w:rStyle w:val="Hyperlink"/>
+            <w:rStyle w:val="Hiperlink"/>
             <w:noProof/>
           </w:rPr>
           <w:t>REFERENCIAL TEÓRICO</w:t>
@@ -2844,7 +2705,7 @@
             <w:noProof/>
             <w:webHidden/>
           </w:rPr>
-          <w:instrText xml:space="preserve"> PAGEREF _Toc439708039 \h </w:instrText>
+          <w:instrText xml:space="preserve"> PAGEREF _Toc439797112 \h </w:instrText>
         </w:r>
         <w:r>
           <w:rPr>
@@ -2864,7 +2725,7 @@
             <w:noProof/>
             <w:webHidden/>
           </w:rPr>
-          <w:t>11</w:t>
+          <w:t>13</w:t>
         </w:r>
         <w:r>
           <w:rPr>
@@ -2881,14 +2742,13 @@
         <w:rPr>
           <w:rFonts w:asciiTheme="minorHAnsi" w:eastAsiaTheme="minorEastAsia" w:hAnsiTheme="minorHAnsi" w:cstheme="minorBidi"/>
           <w:noProof/>
-          <w:sz w:val="22"/>
-          <w:szCs w:val="22"/>
-        </w:rPr>
-      </w:pPr>
-      <w:hyperlink w:anchor="_Toc439708040" w:history="1">
-        <w:r>
-          <w:rPr>
-            <w:rStyle w:val="Hyperlink"/>
+          <w:szCs w:val="24"/>
+        </w:rPr>
+      </w:pPr>
+      <w:hyperlink w:anchor="_Toc439797113" w:history="1">
+        <w:r>
+          <w:rPr>
+            <w:rStyle w:val="Hiperlink"/>
             <w:rFonts w:eastAsia="Arial"/>
             <w:noProof/>
           </w:rPr>
@@ -2898,14 +2758,13 @@
           <w:rPr>
             <w:rFonts w:asciiTheme="minorHAnsi" w:eastAsiaTheme="minorEastAsia" w:hAnsiTheme="minorHAnsi" w:cstheme="minorBidi"/>
             <w:noProof/>
-            <w:sz w:val="22"/>
-            <w:szCs w:val="22"/>
+            <w:szCs w:val="24"/>
           </w:rPr>
           <w:tab/>
         </w:r>
         <w:r>
           <w:rPr>
-            <w:rStyle w:val="Hyperlink"/>
+            <w:rStyle w:val="Hiperlink"/>
             <w:rFonts w:eastAsia="Arial"/>
             <w:noProof/>
           </w:rPr>
@@ -2930,7 +2789,7 @@
             <w:noProof/>
             <w:webHidden/>
           </w:rPr>
-          <w:instrText xml:space="preserve"> PAGEREF _Toc439708040 \h </w:instrText>
+          <w:instrText xml:space="preserve"> PAGEREF _Toc439797113 \h </w:instrText>
         </w:r>
         <w:r>
           <w:rPr>
@@ -2950,7 +2809,7 @@
             <w:noProof/>
             <w:webHidden/>
           </w:rPr>
-          <w:t>11</w:t>
+          <w:t>13</w:t>
         </w:r>
         <w:r>
           <w:rPr>
@@ -2967,14 +2826,13 @@
         <w:rPr>
           <w:rFonts w:asciiTheme="minorHAnsi" w:eastAsiaTheme="minorEastAsia" w:hAnsiTheme="minorHAnsi" w:cstheme="minorBidi"/>
           <w:noProof/>
-          <w:sz w:val="22"/>
-          <w:szCs w:val="22"/>
-        </w:rPr>
-      </w:pPr>
-      <w:hyperlink w:anchor="_Toc439708041" w:history="1">
-        <w:r>
-          <w:rPr>
-            <w:rStyle w:val="Hyperlink"/>
+          <w:szCs w:val="24"/>
+        </w:rPr>
+      </w:pPr>
+      <w:hyperlink w:anchor="_Toc439797114" w:history="1">
+        <w:r>
+          <w:rPr>
+            <w:rStyle w:val="Hiperlink"/>
             <w:rFonts w:eastAsia="Arial"/>
             <w:noProof/>
           </w:rPr>
@@ -2984,14 +2842,13 @@
           <w:rPr>
             <w:rFonts w:asciiTheme="minorHAnsi" w:eastAsiaTheme="minorEastAsia" w:hAnsiTheme="minorHAnsi" w:cstheme="minorBidi"/>
             <w:noProof/>
-            <w:sz w:val="22"/>
-            <w:szCs w:val="22"/>
+            <w:szCs w:val="24"/>
           </w:rPr>
           <w:tab/>
         </w:r>
         <w:r>
           <w:rPr>
-            <w:rStyle w:val="Hyperlink"/>
+            <w:rStyle w:val="Hiperlink"/>
             <w:rFonts w:eastAsia="Arial"/>
             <w:noProof/>
           </w:rPr>
@@ -3016,7 +2873,7 @@
             <w:noProof/>
             <w:webHidden/>
           </w:rPr>
-          <w:instrText xml:space="preserve"> PAGEREF _Toc439708041 \h </w:instrText>
+          <w:instrText xml:space="preserve"> PAGEREF _Toc439797114 \h </w:instrText>
         </w:r>
         <w:r>
           <w:rPr>
@@ -3036,7 +2893,7 @@
             <w:noProof/>
             <w:webHidden/>
           </w:rPr>
-          <w:t>13</w:t>
+          <w:t>15</w:t>
         </w:r>
         <w:r>
           <w:rPr>
@@ -3053,30 +2910,28 @@
         <w:rPr>
           <w:rFonts w:asciiTheme="minorHAnsi" w:eastAsiaTheme="minorEastAsia" w:hAnsiTheme="minorHAnsi" w:cstheme="minorBidi"/>
           <w:noProof/>
-          <w:sz w:val="22"/>
-          <w:szCs w:val="22"/>
-        </w:rPr>
-      </w:pPr>
-      <w:hyperlink w:anchor="_Toc439708042" w:history="1">
-        <w:r>
-          <w:rPr>
-            <w:rStyle w:val="Hyperlink"/>
-            <w:noProof/>
-          </w:rPr>
-          <w:t>1.1</w:t>
+          <w:szCs w:val="24"/>
+        </w:rPr>
+      </w:pPr>
+      <w:hyperlink w:anchor="_Toc439797115" w:history="1">
+        <w:r>
+          <w:rPr>
+            <w:rStyle w:val="Hiperlink"/>
+            <w:noProof/>
+          </w:rPr>
+          <w:t>2.3</w:t>
         </w:r>
         <w:r>
           <w:rPr>
             <w:rFonts w:asciiTheme="minorHAnsi" w:eastAsiaTheme="minorEastAsia" w:hAnsiTheme="minorHAnsi" w:cstheme="minorBidi"/>
             <w:noProof/>
-            <w:sz w:val="22"/>
-            <w:szCs w:val="22"/>
+            <w:szCs w:val="24"/>
           </w:rPr>
           <w:tab/>
         </w:r>
         <w:r>
           <w:rPr>
-            <w:rStyle w:val="Hyperlink"/>
+            <w:rStyle w:val="Hiperlink"/>
             <w:noProof/>
           </w:rPr>
           <w:t>TRABALHOS RELACIONADOS</w:t>
@@ -3100,7 +2955,7 @@
             <w:noProof/>
             <w:webHidden/>
           </w:rPr>
-          <w:instrText xml:space="preserve"> PAGEREF _Toc439708042 \h </w:instrText>
+          <w:instrText xml:space="preserve"> PAGEREF _Toc439797115 \h </w:instrText>
         </w:r>
         <w:r>
           <w:rPr>
@@ -3120,7 +2975,7 @@
             <w:noProof/>
             <w:webHidden/>
           </w:rPr>
-          <w:t>14</w:t>
+          <w:t>16</w:t>
         </w:r>
         <w:r>
           <w:rPr>
@@ -3137,14 +2992,13 @@
         <w:rPr>
           <w:rFonts w:asciiTheme="minorHAnsi" w:eastAsiaTheme="minorEastAsia" w:hAnsiTheme="minorHAnsi" w:cstheme="minorBidi"/>
           <w:noProof/>
-          <w:sz w:val="22"/>
-          <w:szCs w:val="22"/>
-        </w:rPr>
-      </w:pPr>
-      <w:hyperlink w:anchor="_Toc439708043" w:history="1">
-        <w:r>
-          <w:rPr>
-            <w:rStyle w:val="Hyperlink"/>
+          <w:szCs w:val="24"/>
+        </w:rPr>
+      </w:pPr>
+      <w:hyperlink w:anchor="_Toc439797116" w:history="1">
+        <w:r>
+          <w:rPr>
+            <w:rStyle w:val="Hiperlink"/>
             <w:noProof/>
           </w:rPr>
           <w:t>3</w:t>
@@ -3153,14 +3007,13 @@
           <w:rPr>
             <w:rFonts w:asciiTheme="minorHAnsi" w:eastAsiaTheme="minorEastAsia" w:hAnsiTheme="minorHAnsi" w:cstheme="minorBidi"/>
             <w:noProof/>
-            <w:sz w:val="22"/>
-            <w:szCs w:val="22"/>
+            <w:szCs w:val="24"/>
           </w:rPr>
           <w:tab/>
         </w:r>
         <w:r>
           <w:rPr>
-            <w:rStyle w:val="Hyperlink"/>
+            <w:rStyle w:val="Hiperlink"/>
             <w:noProof/>
           </w:rPr>
           <w:t>METODOLOGIA</w:t>
@@ -3184,7 +3037,7 @@
             <w:noProof/>
             <w:webHidden/>
           </w:rPr>
-          <w:instrText xml:space="preserve"> PAGEREF _Toc439708043 \h </w:instrText>
+          <w:instrText xml:space="preserve"> PAGEREF _Toc439797116 \h </w:instrText>
         </w:r>
         <w:r>
           <w:rPr>
@@ -3204,7 +3057,7 @@
             <w:noProof/>
             <w:webHidden/>
           </w:rPr>
-          <w:t>14</w:t>
+          <w:t>17</w:t>
         </w:r>
         <w:r>
           <w:rPr>
@@ -3221,14 +3074,13 @@
         <w:rPr>
           <w:rFonts w:asciiTheme="minorHAnsi" w:eastAsiaTheme="minorEastAsia" w:hAnsiTheme="minorHAnsi" w:cstheme="minorBidi"/>
           <w:noProof/>
-          <w:sz w:val="22"/>
-          <w:szCs w:val="22"/>
-        </w:rPr>
-      </w:pPr>
-      <w:hyperlink w:anchor="_Toc439708044" w:history="1">
-        <w:r>
-          <w:rPr>
-            <w:rStyle w:val="Hyperlink"/>
+          <w:szCs w:val="24"/>
+        </w:rPr>
+      </w:pPr>
+      <w:hyperlink w:anchor="_Toc439797117" w:history="1">
+        <w:r>
+          <w:rPr>
+            <w:rStyle w:val="Hiperlink"/>
             <w:rFonts w:eastAsia="Arial"/>
             <w:noProof/>
           </w:rPr>
@@ -3238,18 +3090,17 @@
           <w:rPr>
             <w:rFonts w:asciiTheme="minorHAnsi" w:eastAsiaTheme="minorEastAsia" w:hAnsiTheme="minorHAnsi" w:cstheme="minorBidi"/>
             <w:noProof/>
-            <w:sz w:val="22"/>
-            <w:szCs w:val="22"/>
+            <w:szCs w:val="24"/>
           </w:rPr>
           <w:tab/>
         </w:r>
         <w:r>
           <w:rPr>
-            <w:rStyle w:val="Hyperlink"/>
+            <w:rStyle w:val="Hiperlink"/>
             <w:rFonts w:eastAsia="Arial"/>
             <w:noProof/>
           </w:rPr>
-          <w:t>TECNOLOGIAS</w:t>
+          <w:t>TECNOLOGIAS UTILIZADAS</w:t>
         </w:r>
         <w:r>
           <w:rPr>
@@ -3270,7 +3121,7 @@
             <w:noProof/>
             <w:webHidden/>
           </w:rPr>
-          <w:instrText xml:space="preserve"> PAGEREF _Toc439708044 \h </w:instrText>
+          <w:instrText xml:space="preserve"> PAGEREF _Toc439797117 \h </w:instrText>
         </w:r>
         <w:r>
           <w:rPr>
@@ -3290,7 +3141,7 @@
             <w:noProof/>
             <w:webHidden/>
           </w:rPr>
-          <w:t>14</w:t>
+          <w:t>17</w:t>
         </w:r>
         <w:r>
           <w:rPr>
@@ -3307,14 +3158,13 @@
         <w:rPr>
           <w:rFonts w:asciiTheme="minorHAnsi" w:eastAsiaTheme="minorEastAsia" w:hAnsiTheme="minorHAnsi" w:cstheme="minorBidi"/>
           <w:noProof/>
-          <w:sz w:val="22"/>
-          <w:szCs w:val="22"/>
-        </w:rPr>
-      </w:pPr>
-      <w:hyperlink w:anchor="_Toc439708045" w:history="1">
-        <w:r>
-          <w:rPr>
-            <w:rStyle w:val="Hyperlink"/>
+          <w:szCs w:val="24"/>
+        </w:rPr>
+      </w:pPr>
+      <w:hyperlink w:anchor="_Toc439797118" w:history="1">
+        <w:r>
+          <w:rPr>
+            <w:rStyle w:val="Hiperlink"/>
             <w:noProof/>
           </w:rPr>
           <w:t>4</w:t>
@@ -3323,14 +3173,13 @@
           <w:rPr>
             <w:rFonts w:asciiTheme="minorHAnsi" w:eastAsiaTheme="minorEastAsia" w:hAnsiTheme="minorHAnsi" w:cstheme="minorBidi"/>
             <w:noProof/>
-            <w:sz w:val="22"/>
-            <w:szCs w:val="22"/>
+            <w:szCs w:val="24"/>
           </w:rPr>
           <w:tab/>
         </w:r>
         <w:r>
           <w:rPr>
-            <w:rStyle w:val="Hyperlink"/>
+            <w:rStyle w:val="Hiperlink"/>
             <w:noProof/>
           </w:rPr>
           <w:t>DESENVOLVIMENTO</w:t>
@@ -3354,7 +3203,7 @@
             <w:noProof/>
             <w:webHidden/>
           </w:rPr>
-          <w:instrText xml:space="preserve"> PAGEREF _Toc439708045 \h </w:instrText>
+          <w:instrText xml:space="preserve"> PAGEREF _Toc439797118 \h </w:instrText>
         </w:r>
         <w:r>
           <w:rPr>
@@ -3374,7 +3223,7 @@
             <w:noProof/>
             <w:webHidden/>
           </w:rPr>
-          <w:t>16</w:t>
+          <w:t>19</w:t>
         </w:r>
         <w:r>
           <w:rPr>
@@ -3391,14 +3240,13 @@
         <w:rPr>
           <w:rFonts w:asciiTheme="minorHAnsi" w:eastAsiaTheme="minorEastAsia" w:hAnsiTheme="minorHAnsi" w:cstheme="minorBidi"/>
           <w:noProof/>
-          <w:sz w:val="22"/>
-          <w:szCs w:val="22"/>
-        </w:rPr>
-      </w:pPr>
-      <w:hyperlink w:anchor="_Toc439708046" w:history="1">
-        <w:r>
-          <w:rPr>
-            <w:rStyle w:val="Hyperlink"/>
+          <w:szCs w:val="24"/>
+        </w:rPr>
+      </w:pPr>
+      <w:hyperlink w:anchor="_Toc439797119" w:history="1">
+        <w:r>
+          <w:rPr>
+            <w:rStyle w:val="Hiperlink"/>
             <w:noProof/>
           </w:rPr>
           <w:t>4.1</w:t>
@@ -3407,14 +3255,13 @@
           <w:rPr>
             <w:rFonts w:asciiTheme="minorHAnsi" w:eastAsiaTheme="minorEastAsia" w:hAnsiTheme="minorHAnsi" w:cstheme="minorBidi"/>
             <w:noProof/>
-            <w:sz w:val="22"/>
-            <w:szCs w:val="22"/>
+            <w:szCs w:val="24"/>
           </w:rPr>
           <w:tab/>
         </w:r>
         <w:r>
           <w:rPr>
-            <w:rStyle w:val="Hyperlink"/>
+            <w:rStyle w:val="Hiperlink"/>
             <w:noProof/>
           </w:rPr>
           <w:t>MODELAGEM</w:t>
@@ -3438,7 +3285,7 @@
             <w:noProof/>
             <w:webHidden/>
           </w:rPr>
-          <w:instrText xml:space="preserve"> PAGEREF _Toc439708046 \h </w:instrText>
+          <w:instrText xml:space="preserve"> PAGEREF _Toc439797119 \h </w:instrText>
         </w:r>
         <w:r>
           <w:rPr>
@@ -3458,7 +3305,7 @@
             <w:noProof/>
             <w:webHidden/>
           </w:rPr>
-          <w:t>16</w:t>
+          <w:t>19</w:t>
         </w:r>
         <w:r>
           <w:rPr>
@@ -3475,14 +3322,13 @@
         <w:rPr>
           <w:rFonts w:asciiTheme="minorHAnsi" w:eastAsiaTheme="minorEastAsia" w:hAnsiTheme="minorHAnsi" w:cstheme="minorBidi"/>
           <w:noProof/>
-          <w:sz w:val="22"/>
-          <w:szCs w:val="22"/>
-        </w:rPr>
-      </w:pPr>
-      <w:hyperlink w:anchor="_Toc439708047" w:history="1">
-        <w:r>
-          <w:rPr>
-            <w:rStyle w:val="Hyperlink"/>
+          <w:szCs w:val="24"/>
+        </w:rPr>
+      </w:pPr>
+      <w:hyperlink w:anchor="_Toc439797120" w:history="1">
+        <w:r>
+          <w:rPr>
+            <w:rStyle w:val="Hiperlink"/>
             <w:noProof/>
           </w:rPr>
           <w:t>4.2</w:t>
@@ -3491,14 +3337,13 @@
           <w:rPr>
             <w:rFonts w:asciiTheme="minorHAnsi" w:eastAsiaTheme="minorEastAsia" w:hAnsiTheme="minorHAnsi" w:cstheme="minorBidi"/>
             <w:noProof/>
-            <w:sz w:val="22"/>
-            <w:szCs w:val="22"/>
+            <w:szCs w:val="24"/>
           </w:rPr>
           <w:tab/>
         </w:r>
         <w:r>
           <w:rPr>
-            <w:rStyle w:val="Hyperlink"/>
+            <w:rStyle w:val="Hiperlink"/>
             <w:noProof/>
           </w:rPr>
           <w:t>ARQUITETURA</w:t>
@@ -3522,7 +3367,7 @@
             <w:noProof/>
             <w:webHidden/>
           </w:rPr>
-          <w:instrText xml:space="preserve"> PAGEREF _Toc439708047 \h </w:instrText>
+          <w:instrText xml:space="preserve"> PAGEREF _Toc439797120 \h </w:instrText>
         </w:r>
         <w:r>
           <w:rPr>
@@ -3542,7 +3387,7 @@
             <w:noProof/>
             <w:webHidden/>
           </w:rPr>
-          <w:t>18</w:t>
+          <w:t>20</w:t>
         </w:r>
         <w:r>
           <w:rPr>
@@ -3559,14 +3404,13 @@
         <w:rPr>
           <w:rFonts w:asciiTheme="minorHAnsi" w:eastAsiaTheme="minorEastAsia" w:hAnsiTheme="minorHAnsi" w:cstheme="minorBidi"/>
           <w:noProof/>
-          <w:sz w:val="22"/>
-          <w:szCs w:val="22"/>
-        </w:rPr>
-      </w:pPr>
-      <w:hyperlink w:anchor="_Toc439708048" w:history="1">
-        <w:r>
-          <w:rPr>
-            <w:rStyle w:val="Hyperlink"/>
+          <w:szCs w:val="24"/>
+        </w:rPr>
+      </w:pPr>
+      <w:hyperlink w:anchor="_Toc439797121" w:history="1">
+        <w:r>
+          <w:rPr>
+            <w:rStyle w:val="Hiperlink"/>
             <w:noProof/>
           </w:rPr>
           <w:t>CONSIDERAÇÕES FINAIS</w:t>
@@ -3590,7 +3434,7 @@
             <w:noProof/>
             <w:webHidden/>
           </w:rPr>
-          <w:instrText xml:space="preserve"> PAGEREF _Toc439708048 \h </w:instrText>
+          <w:instrText xml:space="preserve"> PAGEREF _Toc439797121 \h </w:instrText>
         </w:r>
         <w:r>
           <w:rPr>
@@ -3610,7 +3454,7 @@
             <w:noProof/>
             <w:webHidden/>
           </w:rPr>
-          <w:t>20</w:t>
+          <w:t>23</w:t>
         </w:r>
         <w:r>
           <w:rPr>
@@ -3627,14 +3471,13 @@
         <w:rPr>
           <w:rFonts w:asciiTheme="minorHAnsi" w:eastAsiaTheme="minorEastAsia" w:hAnsiTheme="minorHAnsi" w:cstheme="minorBidi"/>
           <w:noProof/>
-          <w:sz w:val="22"/>
-          <w:szCs w:val="22"/>
-        </w:rPr>
-      </w:pPr>
-      <w:hyperlink w:anchor="_Toc439708049" w:history="1">
-        <w:r>
-          <w:rPr>
-            <w:rStyle w:val="Hyperlink"/>
+          <w:szCs w:val="24"/>
+        </w:rPr>
+      </w:pPr>
+      <w:hyperlink w:anchor="_Toc439797122" w:history="1">
+        <w:r>
+          <w:rPr>
+            <w:rStyle w:val="Hiperlink"/>
             <w:noProof/>
           </w:rPr>
           <w:t>REFERÊNCIAS</w:t>
@@ -3658,7 +3501,7 @@
             <w:noProof/>
             <w:webHidden/>
           </w:rPr>
-          <w:instrText xml:space="preserve"> PAGEREF _Toc439708049 \h </w:instrText>
+          <w:instrText xml:space="preserve"> PAGEREF _Toc439797122 \h </w:instrText>
         </w:r>
         <w:r>
           <w:rPr>
@@ -3678,7 +3521,7 @@
             <w:noProof/>
             <w:webHidden/>
           </w:rPr>
-          <w:t>21</w:t>
+          <w:t>24</w:t>
         </w:r>
         <w:r>
           <w:rPr>
@@ -3695,14 +3538,13 @@
         <w:rPr>
           <w:rFonts w:asciiTheme="minorHAnsi" w:eastAsiaTheme="minorEastAsia" w:hAnsiTheme="minorHAnsi" w:cstheme="minorBidi"/>
           <w:noProof/>
-          <w:sz w:val="22"/>
-          <w:szCs w:val="22"/>
-        </w:rPr>
-      </w:pPr>
-      <w:hyperlink w:anchor="_Toc439708050" w:history="1">
-        <w:r>
-          <w:rPr>
-            <w:rStyle w:val="Hyperlink"/>
+          <w:szCs w:val="24"/>
+        </w:rPr>
+      </w:pPr>
+      <w:hyperlink w:anchor="_Toc439797123" w:history="1">
+        <w:r>
+          <w:rPr>
+            <w:rStyle w:val="Hiperlink"/>
             <w:noProof/>
           </w:rPr>
           <w:t>ANEXOS E APÊNDICES (OPCIONAL)</w:t>
@@ -3726,7 +3568,7 @@
             <w:noProof/>
             <w:webHidden/>
           </w:rPr>
-          <w:instrText xml:space="preserve"> PAGEREF _Toc439708050 \h </w:instrText>
+          <w:instrText xml:space="preserve"> PAGEREF _Toc439797123 \h </w:instrText>
         </w:r>
         <w:r>
           <w:rPr>
@@ -3746,7 +3588,7 @@
             <w:noProof/>
             <w:webHidden/>
           </w:rPr>
-          <w:t>22</w:t>
+          <w:t>25</w:t>
         </w:r>
         <w:r>
           <w:rPr>
@@ -3765,7 +3607,6 @@
         </w:tabs>
         <w:spacing w:after="0"/>
         <w:ind w:firstLine="709"/>
-        <w:jc w:val="both"/>
       </w:pPr>
       <w:r>
         <w:fldChar w:fldCharType="end"/>
@@ -3816,7 +3657,7 @@
           <w:sz w:val="20"/>
         </w:rPr>
       </w:pPr>
-      <w:bookmarkStart w:id="1" w:name="_Toc439708034"/>
+      <w:bookmarkStart w:id="1" w:name="_Toc439797107"/>
       <w:r>
         <w:lastRenderedPageBreak/>
         <w:t>INTRODUÇÃO</w:t>
@@ -3827,148 +3668,31 @@
       <w:pPr>
         <w:autoSpaceDE w:val="0"/>
         <w:ind w:firstLine="709"/>
-        <w:jc w:val="both"/>
-      </w:pPr>
-    </w:p>
-    <w:p>
-      <w:pPr>
-        <w:autoSpaceDE w:val="0"/>
-        <w:ind w:firstLine="709"/>
-        <w:jc w:val="both"/>
-      </w:pPr>
-    </w:p>
-    <w:p>
-      <w:pPr>
-        <w:autoSpaceDE w:val="0"/>
-        <w:ind w:firstLine="709"/>
-        <w:jc w:val="both"/>
-      </w:pPr>
-      <w:r>
-        <w:t xml:space="preserve">Na introdução deve conter a apresentação do tema e a questão de pesquisa; contar como chegou ao “questionamento”, porque e de onde ele surgiu. Discorrer, resumidamente, sobre o contexto geral no qual o estudo está inserido. Justificar porque quer trabalhar com este tema, por que o trabalho é relevante para a sua realidade escolar. Expor as razões teóricas e práticas que tornaram importante a realização do trabalho e porque ele é fundamental. Destacar a pergunta de pesquisa. Os objetivos, geral e específicos (preferencialmente não mais do que </w:t>
-      </w:r>
-      <w:proofErr w:type="gramStart"/>
-      <w:r>
-        <w:t>5</w:t>
-      </w:r>
-      <w:proofErr w:type="gramEnd"/>
-      <w:r>
-        <w:t xml:space="preserve">), devem constar na introdução deixando claras as metas principal e secundárias do trabalho. </w:t>
-      </w:r>
-    </w:p>
-    <w:p>
-      <w:pPr>
-        <w:autoSpaceDE w:val="0"/>
-        <w:ind w:firstLine="709"/>
-        <w:jc w:val="both"/>
-      </w:pPr>
-      <w:r>
-        <w:t xml:space="preserve">A Introdução além de apresentar o tema, a delimitação do assunto, os objetivos e a justificativa do trabalho, precisa conter três ideias básicas: </w:t>
-      </w:r>
-    </w:p>
-    <w:p>
-      <w:pPr>
-        <w:autoSpaceDE w:val="0"/>
-        <w:ind w:firstLine="709"/>
-        <w:jc w:val="both"/>
-      </w:pPr>
-    </w:p>
-    <w:p>
-      <w:pPr>
-        <w:numPr>
-          <w:ilvl w:val="0"/>
-          <w:numId w:val="2"/>
-        </w:numPr>
-        <w:tabs>
-          <w:tab w:val="left" w:pos="425"/>
-          <w:tab w:val="left" w:pos="1069"/>
-        </w:tabs>
-        <w:ind w:left="1276" w:hanging="567"/>
-        <w:jc w:val="both"/>
-      </w:pPr>
-      <w:proofErr w:type="gramStart"/>
-      <w:r>
-        <w:t>razão</w:t>
-      </w:r>
-      <w:proofErr w:type="gramEnd"/>
-      <w:r>
-        <w:t xml:space="preserve"> de se ter escolhido o tema</w:t>
-      </w:r>
-    </w:p>
-    <w:p>
-      <w:pPr>
-        <w:numPr>
-          <w:ilvl w:val="0"/>
-          <w:numId w:val="2"/>
-        </w:numPr>
-        <w:tabs>
-          <w:tab w:val="left" w:pos="425"/>
-          <w:tab w:val="left" w:pos="1069"/>
-        </w:tabs>
-        <w:ind w:left="1276" w:hanging="567"/>
-        <w:jc w:val="both"/>
-      </w:pPr>
-      <w:proofErr w:type="gramStart"/>
-      <w:r>
-        <w:t>a</w:t>
-      </w:r>
-      <w:proofErr w:type="gramEnd"/>
-      <w:r>
-        <w:t xml:space="preserve"> contribuição do estudo e para quem</w:t>
-      </w:r>
-    </w:p>
-    <w:p>
-      <w:pPr>
-        <w:numPr>
-          <w:ilvl w:val="0"/>
-          <w:numId w:val="2"/>
-        </w:numPr>
-        <w:tabs>
-          <w:tab w:val="left" w:pos="425"/>
-          <w:tab w:val="left" w:pos="1069"/>
-        </w:tabs>
-        <w:ind w:left="1276" w:hanging="567"/>
-        <w:jc w:val="both"/>
-      </w:pPr>
-      <w:proofErr w:type="gramStart"/>
-      <w:r>
-        <w:t>como</w:t>
-      </w:r>
-      <w:proofErr w:type="gramEnd"/>
-      <w:r>
-        <w:t xml:space="preserve"> será feito TCC (qual é a divisão de capítulos e  seu conteúdo sucinto).</w:t>
-      </w:r>
+      </w:pPr>
     </w:p>
     <w:p>
       <w:pPr>
         <w:tabs>
           <w:tab w:val="left" w:pos="425"/>
         </w:tabs>
-        <w:jc w:val="both"/>
-      </w:pPr>
-    </w:p>
-    <w:p>
-      <w:pPr>
-        <w:pStyle w:val="Ttulo2"/>
-        <w:numPr>
-          <w:ilvl w:val="1"/>
-          <w:numId w:val="3"/>
-        </w:numPr>
-      </w:pPr>
-      <w:bookmarkStart w:id="2" w:name="_Toc439708035"/>
-      <w:r>
-        <w:t>MOTIVAÇÃO</w:t>
-      </w:r>
-      <w:bookmarkEnd w:id="2"/>
+      </w:pPr>
+      <w:r>
+        <w:tab/>
+        <w:t xml:space="preserve">Como os dispositivos móveis estão em grande ascensão em seu número de usuários devido à diversidade de modelos e preços, as pessoas estão se adaptando a estas tecnologias. Robbie McClintock (1999, p.8), aponta três fatores principais que demonstram a incorporação das tecnologias digitais em nossa cultura. O primeiro é que, por meio dos sistemas de informação, as pessoas estão convertendo todos os conteúdos de todas as culturas do mundo para o formato digital. Isso, aliado ao uso das tecnologias de comunicação, facilita o compartilhamento dessas informações com indivíduos geograficamente separados, antes compartilhada localmente. Em segundo lugar, usando multimídia digitais, as pessoas estão ganhando comando flexível de múltiplas maneiras de representar conhecimento, simulam interações, e expressam ideias, estendendo o alcance da inteligência, alterando o espectro de realização civilizada, e reduzindo os limiares de participação cultural. Já o terceiro fator, aponta que as pessoas estão contando com ferramentas digitais para fazer atividades básicas em seu ambiente de serviço, para assim tornar mais práticas alguma determinada tarefa. </w:t>
+      </w:r>
     </w:p>
     <w:p>
       <w:pPr>
         <w:tabs>
           <w:tab w:val="left" w:pos="425"/>
         </w:tabs>
-        <w:jc w:val="both"/>
-      </w:pPr>
-      <w:r>
-        <w:t>Motivação do trabalho.</w:t>
+      </w:pPr>
+      <w:r>
+        <w:t xml:space="preserve">E os impactos da adoção das tecnologias digitais pela sociedade se refletem também sobre o ambiente empresarial. Dentre as empresas hoje estabelecidas, não há margem para erros na administração dos empreendimentos, pois caso aconteçam, serão conhecidos e espalhados com facilidade. Por isto percebemos cada vez mais a necessidades de ferramentas e instrumentos para auxiliar e automatizar o gerenciamento destes negócios. Segundo (ANDRADE, 2006) “Um sistema de informação bem definido e objetivo favorece ao administrador no processo de tomada de decisão, e o controle da administração dele não pode prescindir.". Neste sentido este projeto proposto não apenas se resume num atrativo socialmente contextualizado, mas também uma ferramenta de automação de vendas, que permite a redução da incidência de erros e aumentando a eficiência do estabelecimento. Com o uso do aplicativo deseja-se tornar a comunicação entre cliente e estabelecimento mais direta, a medida que o próprio usuário fará seu pedido. Além de ficar mais à vontade, ele mesmo poderá fazer suas solicitações e/ou alterações em um determinado item do cardápio, sem depender do entendimento e disponibilidade do garçom, evitando assim a possibilidade de erros </w:t>
+      </w:r>
+      <w:r>
+        <w:lastRenderedPageBreak/>
+        <w:t>na hora do pedido e evitando demora no atendimento. Ao mesmo tempo deve auxiliar o garçom expandindo habilidades do mesmo, como memória e agilidade</w:t>
       </w:r>
     </w:p>
     <w:p>
@@ -3976,45 +3700,96 @@
         <w:tabs>
           <w:tab w:val="left" w:pos="425"/>
         </w:tabs>
-        <w:jc w:val="both"/>
-      </w:pPr>
-    </w:p>
-    <w:p>
-      <w:pPr>
-        <w:pStyle w:val="Ttulo2"/>
-        <w:numPr>
-          <w:ilvl w:val="1"/>
-          <w:numId w:val="3"/>
-        </w:numPr>
-      </w:pPr>
-      <w:bookmarkStart w:id="3" w:name="_Toc439708036"/>
-      <w:r>
-        <w:t>OBJETIVOS</w:t>
-      </w:r>
-      <w:bookmarkEnd w:id="3"/>
+      </w:pPr>
+      <w:r>
+        <w:t>Um bom aplicativo relacionado ao tema é o O Barão, aplicativo de uma pizzaria o qual permite que o usuário possa fazer seu pedido por meio de um dispositivo móvel de qualquer lugar, além de disponibilizar um método intuitivo de montar sua pizza, fazendo assim o usuário definir seu próprio pedido.</w:t>
+      </w:r>
     </w:p>
     <w:p>
       <w:pPr>
         <w:tabs>
           <w:tab w:val="left" w:pos="425"/>
         </w:tabs>
-        <w:jc w:val="both"/>
-      </w:pPr>
-      <w:r>
-        <w:t>Objetivos do trabalho.</w:t>
-      </w:r>
-    </w:p>
-    <w:p>
-      <w:pPr>
-        <w:pStyle w:val="Ttulo3"/>
-        <w:numPr>
-          <w:ilvl w:val="2"/>
-          <w:numId w:val="3"/>
-        </w:numPr>
-      </w:pPr>
-      <w:bookmarkStart w:id="4" w:name="_Toc439708037"/>
-      <w:r>
-        <w:t>Objetivo Geral</w:t>
+      </w:pPr>
+    </w:p>
+    <w:p>
+      <w:pPr>
+        <w:pStyle w:val="Ttulo2"/>
+      </w:pPr>
+      <w:bookmarkStart w:id="2" w:name="_Toc439797108"/>
+      <w:r>
+        <w:t>JUSTIFICATIVA</w:t>
+      </w:r>
+      <w:bookmarkEnd w:id="2"/>
+    </w:p>
+    <w:p>
+      <w:pPr>
+        <w:ind w:firstLine="576"/>
+      </w:pPr>
+    </w:p>
+    <w:p>
+      <w:pPr>
+        <w:ind w:firstLine="576"/>
+      </w:pPr>
+      <w:r>
+        <w:t xml:space="preserve">Hoje em dia cada detalhe de um estabelecimento pode chamar atenção do cliente, assim sendo decisivo na preferência do mesmo. O </w:t>
+      </w:r>
+      <w:r>
+        <w:rPr>
+          <w:i/>
+        </w:rPr>
+        <w:t xml:space="preserve">m-commerce  </w:t>
+      </w:r>
+      <w:r>
+        <w:t>está em alta, com isso o desenvolvimento do E-Menu tem objetivo de para facilitar o atendimento e assim dar mais comodidade ao cliente. O projeto visa o auxilio ao garçom para tornar seu trabalho mais fácil e por parte do cliente deixa-lo mais a vontade, pois tem como proposta ser um ambiente de uso fácil e ágil e ao mesmo tempo tem como objetivo de auxiliar o cliente a fazer seu próprio pedido por um dispositivo móvel.</w:t>
+      </w:r>
+    </w:p>
+    <w:p>
+      <w:r>
+        <w:t>Por ser um aplicativo com foco em ser totalmente usável não haverá necessidade de treinamentos específicos, tanto para o garçom quanto para o usuário. Como o Sistema Android™ é bastante difundido, o aplicativo apresentado será de fácil aceitação para qualquer pessoa que saiba pelo menos o básico do Android™.</w:t>
+      </w:r>
+    </w:p>
+    <w:p>
+      <w:r>
+        <w:t>Em estabelecimentos com muitos clientes, realizar um atendimento especifico pode ser uma tarefa muito difícil para o garçom. No entanto é o que cada cliente deseja, como por exemplo: poder tirar dúvidas sobre um determinado prato, não faltar produto, poder confundir o garçom e haver algum tipo de engano no seu pedido. Também pode se tornar uma tarefa difícil a hora em que o consumo do grupo é dividido, pois há vários pagantes, porém os itens consumidos estão agrupado em apenas uma conta. A partir destes fatos descritos o problema de pesquisa se dá em unificar os casos citados em uma só ferramenta a qual poderá auxiliar o garçom de maneira que o cliente necessite o mínimo da atenção do garçom para realizar estas tarefas.</w:t>
+      </w:r>
+    </w:p>
+    <w:p>
+      <w:pPr>
+        <w:pStyle w:val="Ttulo2"/>
+      </w:pPr>
+      <w:bookmarkStart w:id="3" w:name="_Toc439797109"/>
+      <w:r>
+        <w:lastRenderedPageBreak/>
+        <w:t>PROBLEMA</w:t>
+      </w:r>
+      <w:bookmarkEnd w:id="3"/>
+    </w:p>
+    <w:p>
+      <w:pPr>
+        <w:ind w:firstLine="709"/>
+      </w:pPr>
+      <w:r>
+        <w:t>Como produzir um sistema automatizado que permita diante da necessidade de um atendimento mais rápido?</w:t>
+      </w:r>
+    </w:p>
+    <w:p>
+      <w:pPr>
+        <w:ind w:firstLine="576"/>
+      </w:pPr>
+    </w:p>
+    <w:p>
+      <w:pPr>
+        <w:ind w:firstLine="576"/>
+      </w:pPr>
+    </w:p>
+    <w:p>
+      <w:pPr>
+        <w:pStyle w:val="Ttulo2"/>
+      </w:pPr>
+      <w:bookmarkStart w:id="4" w:name="_Toc439797110"/>
+      <w:r>
+        <w:t>OBJETIVO GERAL</w:t>
       </w:r>
       <w:bookmarkEnd w:id="4"/>
     </w:p>
@@ -4023,37 +3798,131 @@
         <w:tabs>
           <w:tab w:val="left" w:pos="425"/>
         </w:tabs>
-        <w:jc w:val="both"/>
-      </w:pPr>
-      <w:r>
-        <w:t>Objetivo geral do trabalho</w:t>
-      </w:r>
-    </w:p>
-    <w:p>
-      <w:pPr>
-        <w:pStyle w:val="Ttulo3"/>
-        <w:numPr>
-          <w:ilvl w:val="2"/>
-          <w:numId w:val="3"/>
-        </w:numPr>
-      </w:pPr>
-      <w:bookmarkStart w:id="5" w:name="_Toc439708038"/>
-      <w:r>
-        <w:t>Objetivos específicos</w:t>
-      </w:r>
-      <w:bookmarkEnd w:id="5"/>
+        <w:ind w:firstLine="425"/>
+      </w:pPr>
+      <w:r>
+        <w:tab/>
+      </w:r>
+      <w:r>
+        <w:t>Como objetivo geral deste sistema tem-se em vista a comodidade do cliente, permitir que ele faça seu pedido por conta própria por meio de uma tecnologia atual, ou seja, sem a necessidade da espera de um atendente, estando ele, em um lugar especifico ou no estabelecimento.</w:t>
+      </w:r>
     </w:p>
     <w:p>
       <w:pPr>
         <w:tabs>
           <w:tab w:val="left" w:pos="425"/>
-          <w:tab w:val="left" w:pos="1069"/>
         </w:tabs>
-        <w:jc w:val="both"/>
-      </w:pPr>
-      <w:r>
-        <w:t>Objetivos específicos do trabalho.</w:t>
-      </w:r>
+        <w:ind w:firstLine="425"/>
+      </w:pPr>
+    </w:p>
+    <w:p>
+      <w:pPr>
+        <w:pStyle w:val="Ttulo2"/>
+      </w:pPr>
+      <w:bookmarkStart w:id="5" w:name="_Toc439797111"/>
+      <w:r>
+        <w:t>OBJETIVOS ESPECIFICOS</w:t>
+      </w:r>
+      <w:bookmarkEnd w:id="5"/>
+    </w:p>
+    <w:p>
+      <w:pPr>
+        <w:ind w:firstLine="360"/>
+      </w:pPr>
+      <w:r>
+        <w:t>O projeto intenta disponibilizar ao usuário uma forma intuitiva para fazer seu pedido</w:t>
+      </w:r>
+      <w:r>
+        <w:t xml:space="preserve"> através do aplicativo</w:t>
+      </w:r>
+      <w:r>
+        <w:t xml:space="preserve"> desenvolvid</w:t>
+      </w:r>
+      <w:r>
+        <w:t>o</w:t>
+      </w:r>
+      <w:r>
+        <w:t xml:space="preserve"> para plataforma Android</w:t>
+      </w:r>
+      <w:r>
+        <w:t>™</w:t>
+      </w:r>
+      <w:r>
+        <w:t>.</w:t>
+      </w:r>
+      <w:r>
+        <w:t xml:space="preserve"> Sendo assim, alguns objetivos específicos do trabalho são:</w:t>
+      </w:r>
+    </w:p>
+    <w:p>
+      <w:pPr>
+        <w:pStyle w:val="PargrafodaLista"/>
+        <w:numPr>
+          <w:ilvl w:val="0"/>
+          <w:numId w:val="9"/>
+        </w:numPr>
+      </w:pPr>
+      <w:r>
+        <w:t>Realizar pedidos através do aplicativo;</w:t>
+      </w:r>
+    </w:p>
+    <w:p>
+      <w:pPr>
+        <w:pStyle w:val="PargrafodaLista"/>
+        <w:numPr>
+          <w:ilvl w:val="0"/>
+          <w:numId w:val="9"/>
+        </w:numPr>
+      </w:pPr>
+      <w:r>
+        <w:t>Cadastrar clientes;</w:t>
+      </w:r>
+    </w:p>
+    <w:p>
+      <w:pPr>
+        <w:pStyle w:val="PargrafodaLista"/>
+        <w:numPr>
+          <w:ilvl w:val="0"/>
+          <w:numId w:val="9"/>
+        </w:numPr>
+      </w:pPr>
+      <w:r>
+        <w:t>Adicionar ou remover ingredientes de um certo prato;</w:t>
+      </w:r>
+    </w:p>
+    <w:p>
+      <w:pPr>
+        <w:pStyle w:val="PargrafodaLista"/>
+        <w:numPr>
+          <w:ilvl w:val="0"/>
+          <w:numId w:val="9"/>
+        </w:numPr>
+      </w:pPr>
+      <w:r>
+        <w:t>Permitir detalhamento de cada prato/produto;</w:t>
+      </w:r>
+    </w:p>
+    <w:p>
+      <w:pPr>
+        <w:pStyle w:val="PargrafodaLista"/>
+        <w:numPr>
+          <w:ilvl w:val="0"/>
+          <w:numId w:val="9"/>
+        </w:numPr>
+      </w:pPr>
+      <w:r>
+        <w:t>Sistema de autenticação utilizando QR-Code;</w:t>
+      </w:r>
+    </w:p>
+    <w:p>
+      <w:pPr>
+        <w:autoSpaceDE w:val="0"/>
+      </w:pPr>
+    </w:p>
+    <w:p>
+      <w:pPr>
+        <w:autoSpaceDE w:val="0"/>
+      </w:pPr>
     </w:p>
     <w:p>
       <w:pPr>
@@ -4094,8 +3963,9 @@
       <w:pPr>
         <w:pStyle w:val="Ttulo1"/>
       </w:pPr>
-      <w:bookmarkStart w:id="6" w:name="_Toc439708039"/>
-      <w:r>
+      <w:bookmarkStart w:id="6" w:name="_Toc439797112"/>
+      <w:r>
+        <w:lastRenderedPageBreak/>
         <w:t>REFERENCIAL TEÓRICO</w:t>
       </w:r>
       <w:bookmarkEnd w:id="6"/>
@@ -4114,7 +3984,7 @@
         </w:rPr>
         <w:tab/>
       </w:r>
-      <w:bookmarkStart w:id="7" w:name="_Toc439708040"/>
+      <w:bookmarkStart w:id="7" w:name="_Toc439797113"/>
       <w:r>
         <w:rPr>
           <w:rFonts w:eastAsia="Arial"/>
@@ -4132,7 +4002,6 @@
     <w:p/>
     <w:p>
       <w:pPr>
-        <w:jc w:val="both"/>
         <w:rPr>
           <w:rFonts w:eastAsia="Arial" w:cs="Arial"/>
         </w:rPr>
@@ -4154,50 +4023,21 @@
         <w:rPr>
           <w:rFonts w:eastAsia="Arial" w:cs="Arial"/>
         </w:rPr>
-        <w:t xml:space="preserve"> (TICS), que vem ficando mais acessíveis e imprescindíveis para sociedade. O autor </w:t>
-      </w:r>
-      <w:proofErr w:type="spellStart"/>
-      <w:r>
-        <w:rPr>
-          <w:rFonts w:eastAsia="Arial" w:cs="Arial"/>
-        </w:rPr>
-        <w:t>McClintock</w:t>
-      </w:r>
-      <w:proofErr w:type="spellEnd"/>
-      <w:r>
-        <w:rPr>
-          <w:rFonts w:eastAsia="Arial" w:cs="Arial"/>
-        </w:rPr>
-        <w:t xml:space="preserve"> (1999) cita três fatores que mostram a incorporação das tecnologias no cotidiano: a transformação de conteúdo cultural em conteúdo digital, as diversas maneiras de representar o conhecimento, as ferramentas digitais que facilitam tarefas corriqueiras. Esses mesmos fatores também são apontados de forma indireta por outros autores.</w:t>
+        <w:t xml:space="preserve"> (TICS), que vem ficando mais acessíveis e imprescindíveis para sociedade. O autor McClintock (1999) cita três fatores que mostram a incorporação das tecnologias no cotidiano: a transformação de conteúdo cultural em conteúdo digital, as diversas maneiras de representar o conhecimento, as ferramentas digitais que facilitam tarefas corriqueiras. Esses mesmos fatores também são apontados de forma indireta por outros autores.</w:t>
       </w:r>
     </w:p>
     <w:p>
       <w:pPr>
         <w:ind w:firstLine="708"/>
-        <w:jc w:val="both"/>
-        <w:rPr>
-          <w:rFonts w:eastAsia="Arial" w:cs="Arial"/>
-        </w:rPr>
-      </w:pPr>
-      <w:r>
-        <w:rPr>
-          <w:rFonts w:eastAsia="Arial" w:cs="Arial"/>
-        </w:rPr>
-        <w:t xml:space="preserve">Para </w:t>
-      </w:r>
-      <w:proofErr w:type="spellStart"/>
-      <w:r>
-        <w:rPr>
-          <w:rFonts w:eastAsia="Arial" w:cs="Arial"/>
-        </w:rPr>
-        <w:t>Giddens</w:t>
-      </w:r>
-      <w:proofErr w:type="spellEnd"/>
-      <w:r>
-        <w:rPr>
-          <w:rFonts w:eastAsia="Arial" w:cs="Arial"/>
-        </w:rPr>
-        <w:t xml:space="preserve"> (2005), estas </w:t>
+        <w:rPr>
+          <w:rFonts w:eastAsia="Arial" w:cs="Arial"/>
+        </w:rPr>
+      </w:pPr>
+      <w:r>
+        <w:rPr>
+          <w:rFonts w:eastAsia="Arial" w:cs="Arial"/>
+        </w:rPr>
+        <w:t xml:space="preserve">Para Giddens (2005), estas </w:t>
       </w:r>
       <w:r>
         <w:rPr>
@@ -4215,7 +4055,6 @@
     <w:p>
       <w:pPr>
         <w:ind w:firstLine="708"/>
-        <w:jc w:val="both"/>
         <w:rPr>
           <w:rFonts w:eastAsia="Arial" w:cs="Arial"/>
           <w:color w:val="FF0000"/>
@@ -4232,7 +4071,6 @@
       <w:pPr>
         <w:spacing w:line="240" w:lineRule="auto"/>
         <w:ind w:left="3005"/>
-        <w:jc w:val="both"/>
         <w:rPr>
           <w:rFonts w:eastAsia="Arial" w:cs="Arial"/>
           <w:color w:val="FF0000"/>
@@ -4307,7 +4145,6 @@
     <w:p>
       <w:pPr>
         <w:ind w:left="3005"/>
-        <w:jc w:val="both"/>
         <w:rPr>
           <w:rFonts w:eastAsia="Arial" w:cs="Arial"/>
           <w:color w:val="FF0000"/>
@@ -4319,7 +4156,6 @@
       <w:pPr>
         <w:spacing w:line="240" w:lineRule="auto"/>
         <w:ind w:left="3005"/>
-        <w:jc w:val="both"/>
         <w:rPr>
           <w:rFonts w:eastAsia="Arial" w:cs="Arial"/>
           <w:color w:val="FF0000"/>
@@ -4330,7 +4166,6 @@
     <w:p>
       <w:pPr>
         <w:ind w:firstLine="708"/>
-        <w:jc w:val="both"/>
         <w:rPr>
           <w:rFonts w:eastAsia="Arial" w:cs="Arial"/>
         </w:rPr>
@@ -4345,7 +4180,32 @@
     <w:p>
       <w:pPr>
         <w:ind w:firstLine="708"/>
-        <w:jc w:val="both"/>
+        <w:rPr>
+          <w:rFonts w:eastAsia="Arial" w:cs="Arial"/>
+        </w:rPr>
+      </w:pPr>
+      <w:r>
+        <w:rPr>
+          <w:rFonts w:eastAsia="Arial" w:cs="Arial"/>
+        </w:rPr>
+        <w:t xml:space="preserve">O consumo não se restringe a aquisição de produtos, engloba também a aquisição de conhecimento ou informação, deixando assim possível a </w:t>
+      </w:r>
+      <w:r>
+        <w:rPr>
+          <w:rFonts w:eastAsia="Arial" w:cs="Arial"/>
+        </w:rPr>
+        <w:t>ideia que</w:t>
+      </w:r>
+      <w:r>
+        <w:rPr>
+          <w:rFonts w:eastAsia="Arial" w:cs="Arial"/>
+        </w:rPr>
+        <w:t xml:space="preserve"> cada informação não fica preso somente a sua origem. Este consumo da informação gera a possibilidade que uma cultura tenha acesso a diferentes informações, assim podendo ser adaptada a necessidade, com ajuda de alguma tecnologia é possível que toda sociedade conectada a rede tenha acesso diversos conteúdos diferentes, assim quebrando muitos limites de comunicação.</w:t>
+      </w:r>
+    </w:p>
+    <w:p>
+      <w:pPr>
+        <w:ind w:firstLine="708"/>
         <w:rPr>
           <w:rFonts w:eastAsia="Arial" w:cs="Arial"/>
         </w:rPr>
@@ -4355,40 +4215,12 @@
           <w:rFonts w:eastAsia="Arial" w:cs="Arial"/>
         </w:rPr>
         <w:lastRenderedPageBreak/>
-        <w:t xml:space="preserve">O consumo não se restringe a aquisição de produtos, engloba também a aquisição de conhecimento ou informação, deixando assim possível a </w:t>
-      </w:r>
-      <w:r>
-        <w:rPr>
-          <w:rFonts w:eastAsia="Arial" w:cs="Arial"/>
-        </w:rPr>
-        <w:t>ideia que</w:t>
-      </w:r>
-      <w:r>
-        <w:rPr>
-          <w:rFonts w:eastAsia="Arial" w:cs="Arial"/>
-        </w:rPr>
-        <w:t xml:space="preserve"> cada informação não fica preso somente a sua origem. Este consumo da informação gera a possibilidade que uma cultura tenha acesso a diferentes informações, assim podendo ser adaptada a necessidade, com ajuda de alguma tecnologia é possível que toda sociedade conectada a rede tenha acesso diversos conteúdos diferentes, assim quebrando muitos limites de comunicação.</w:t>
+        <w:t>Na mesma direção, as tecnologias não se limitam a um tipo de comunicação, e sim vários meios de representar uma informação, de maneira que a mesma fique compreensível a qualquer sociedade ou individuo.</w:t>
       </w:r>
     </w:p>
     <w:p>
       <w:pPr>
         <w:ind w:firstLine="708"/>
-        <w:jc w:val="both"/>
-        <w:rPr>
-          <w:rFonts w:eastAsia="Arial" w:cs="Arial"/>
-        </w:rPr>
-      </w:pPr>
-      <w:r>
-        <w:rPr>
-          <w:rFonts w:eastAsia="Arial" w:cs="Arial"/>
-        </w:rPr>
-        <w:t>Na mesma direção, as tecnologias não se limitam a um tipo de comunicação, e sim vários meios de representar uma informação, de maneira que a mesma fique compreensível a qualquer sociedade ou individuo.</w:t>
-      </w:r>
-    </w:p>
-    <w:p>
-      <w:pPr>
-        <w:ind w:firstLine="708"/>
-        <w:jc w:val="both"/>
         <w:rPr>
           <w:rFonts w:eastAsia="Arial" w:cs="Arial"/>
         </w:rPr>
@@ -4402,7 +4234,6 @@
     </w:p>
     <w:p>
       <w:pPr>
-        <w:jc w:val="both"/>
         <w:rPr>
           <w:rFonts w:eastAsia="Arial" w:cs="Arial"/>
         </w:rPr>
@@ -4412,26 +4243,11 @@
           <w:rFonts w:eastAsia="Arial" w:cs="Arial"/>
         </w:rPr>
         <w:tab/>
-        <w:t xml:space="preserve">Além disso, </w:t>
-      </w:r>
-      <w:proofErr w:type="spellStart"/>
-      <w:r>
-        <w:rPr>
-          <w:rFonts w:eastAsia="Arial" w:cs="Arial"/>
-        </w:rPr>
-        <w:t>Giddens</w:t>
-      </w:r>
-      <w:proofErr w:type="spellEnd"/>
-      <w:r>
-        <w:rPr>
-          <w:rFonts w:eastAsia="Arial" w:cs="Arial"/>
-        </w:rPr>
-        <w:t xml:space="preserve"> (2005) dá conta do surgimento da economia do conhecimento, atrelada aos avanços da computação, entretenimento e telecomunicações.</w:t>
-      </w:r>
-    </w:p>
-    <w:p>
-      <w:pPr>
-        <w:jc w:val="both"/>
+        <w:t>Além disso, Giddens (2005) dá conta do surgimento da economia do conhecimento, atrelada aos avanços da computação, entretenimento e telecomunicações.</w:t>
+      </w:r>
+    </w:p>
+    <w:p>
+      <w:pPr>
         <w:rPr>
           <w:rFonts w:eastAsia="Arial" w:cs="Arial"/>
         </w:rPr>
@@ -4441,7 +4257,6 @@
       <w:pPr>
         <w:spacing w:line="240" w:lineRule="auto"/>
         <w:ind w:left="2778"/>
-        <w:jc w:val="both"/>
         <w:rPr>
           <w:rFonts w:eastAsia="Arial" w:cs="Arial"/>
           <w:sz w:val="20"/>
@@ -4452,23 +4267,7 @@
           <w:rFonts w:eastAsia="Arial" w:cs="Arial"/>
           <w:sz w:val="20"/>
         </w:rPr>
-        <w:t xml:space="preserve">O surgimento da economia do conhecimento se relaciona ao desenvolvimento de uma larga base de consumidores que são tecnologicamente aptos e que avidamente </w:t>
-      </w:r>
-      <w:proofErr w:type="gramStart"/>
-      <w:r>
-        <w:rPr>
-          <w:rFonts w:eastAsia="Arial" w:cs="Arial"/>
-          <w:sz w:val="20"/>
-        </w:rPr>
-        <w:t>integra</w:t>
-      </w:r>
-      <w:proofErr w:type="gramEnd"/>
-      <w:r>
-        <w:rPr>
-          <w:rFonts w:eastAsia="Arial" w:cs="Arial"/>
-          <w:sz w:val="20"/>
-        </w:rPr>
-        <w:t xml:space="preserve"> em seus cotidianos os novos avanços na computação, no entretenimento e nas telecomunicações</w:t>
+        <w:t>O surgimento da economia do conhecimento se relaciona ao desenvolvimento de uma larga base de consumidores que são tecnologicamente aptos e que avidamente integra em seus cotidianos os novos avanços na computação, no entretenimento e nas telecomunicações</w:t>
       </w:r>
       <w:r>
         <w:rPr>
@@ -4482,7 +4281,6 @@
       <w:pPr>
         <w:spacing w:line="480" w:lineRule="auto"/>
         <w:ind w:left="2778"/>
-        <w:jc w:val="both"/>
         <w:rPr>
           <w:rFonts w:eastAsia="Arial" w:cs="Arial"/>
           <w:sz w:val="20"/>
@@ -4492,7 +4290,6 @@
     <w:p>
       <w:pPr>
         <w:ind w:firstLine="720"/>
-        <w:jc w:val="both"/>
         <w:rPr>
           <w:rFonts w:eastAsia="Arial" w:cs="Arial"/>
         </w:rPr>
@@ -4505,9 +4302,6 @@
       </w:r>
     </w:p>
     <w:p>
-      <w:pPr>
-        <w:jc w:val="both"/>
-      </w:pPr>
       <w:r>
         <w:rPr>
           <w:rFonts w:eastAsia="Arial" w:cs="Arial"/>
@@ -4537,35 +4331,7 @@
         <w:rPr>
           <w:rFonts w:eastAsia="Arial" w:cs="Arial"/>
         </w:rPr>
-        <w:t xml:space="preserve"> de acessar o potencial público consumidor, a exemplo do </w:t>
-      </w:r>
-      <w:proofErr w:type="spellStart"/>
-      <w:r>
-        <w:rPr>
-          <w:rFonts w:eastAsia="Arial" w:cs="Arial"/>
-        </w:rPr>
-        <w:t>M-Commerce</w:t>
-      </w:r>
-      <w:proofErr w:type="spellEnd"/>
-      <w:r>
-        <w:rPr>
-          <w:rFonts w:eastAsia="Arial" w:cs="Arial"/>
-        </w:rPr>
-        <w:t xml:space="preserve">. O </w:t>
-      </w:r>
-      <w:proofErr w:type="spellStart"/>
-      <w:r>
-        <w:rPr>
-          <w:rFonts w:eastAsia="Arial" w:cs="Arial"/>
-        </w:rPr>
-        <w:t>M-Commerce</w:t>
-      </w:r>
-      <w:proofErr w:type="spellEnd"/>
-      <w:r>
-        <w:rPr>
-          <w:rFonts w:eastAsia="Arial" w:cs="Arial"/>
-        </w:rPr>
-        <w:t xml:space="preserve"> é um uma tecnologia recente</w:t>
+        <w:t xml:space="preserve"> de acessar o potencial público consumidor, a exemplo do M-Commerce. O M-Commerce é um uma tecnologia recente</w:t>
       </w:r>
       <w:r>
         <w:rPr>
@@ -4579,7 +4345,6 @@
         </w:rPr>
         <w:t>cujo potencial reside na facilidade de acesso imediato às informações por dispositivos móveis (</w:t>
       </w:r>
-      <w:proofErr w:type="spellStart"/>
       <w:r>
         <w:rPr>
           <w:rFonts w:eastAsia="Arial" w:cs="Arial"/>
@@ -4587,203 +4352,127 @@
         </w:rPr>
         <w:t>smartphones</w:t>
       </w:r>
-      <w:proofErr w:type="spellEnd"/>
-      <w:r>
-        <w:rPr>
-          <w:rFonts w:eastAsia="Arial" w:cs="Arial"/>
-        </w:rPr>
-        <w:t xml:space="preserve">), conforme descreve </w:t>
-      </w:r>
-      <w:proofErr w:type="spellStart"/>
-      <w:r>
-        <w:rPr>
-          <w:rFonts w:eastAsia="Arial" w:cs="Arial"/>
-        </w:rPr>
-        <w:t>Sadeh</w:t>
-      </w:r>
-      <w:proofErr w:type="spellEnd"/>
-      <w:r>
-        <w:rPr>
-          <w:rFonts w:eastAsia="Arial" w:cs="Arial"/>
-        </w:rPr>
-        <w:t xml:space="preserve"> (2015): “</w:t>
-      </w:r>
-      <w:proofErr w:type="spellStart"/>
-      <w:r>
-        <w:rPr>
-          <w:rFonts w:eastAsia="Arial" w:cs="Arial"/>
-        </w:rPr>
-        <w:t>Mobile</w:t>
-      </w:r>
-      <w:proofErr w:type="spellEnd"/>
-      <w:r>
-        <w:rPr>
-          <w:rFonts w:eastAsia="Arial" w:cs="Arial"/>
+      <w:r>
+        <w:rPr>
+          <w:rFonts w:eastAsia="Arial" w:cs="Arial"/>
+        </w:rPr>
+        <w:t>), conforme descreve Sadeh (2015): “Mobile Commerce, ou</w:t>
+      </w:r>
+      <w:r>
+        <w:rPr>
+          <w:rFonts w:eastAsia="Arial" w:cs="Arial"/>
+        </w:rPr>
+        <w:t xml:space="preserve"> m-Commerce, </w:t>
+      </w:r>
+      <w:r>
+        <w:rPr>
+          <w:rFonts w:eastAsia="Arial" w:cs="Arial"/>
+        </w:rPr>
+        <w:t>é sobre uma explosão de aplicações e serviços que ficaram acessíveis pelo acesso a internet por dispositivos móveis”</w:t>
+      </w:r>
+      <w:r>
+        <w:rPr>
+          <w:rStyle w:val="Refdenotaderodap"/>
+          <w:rFonts w:eastAsia="Arial" w:cs="Arial"/>
+        </w:rPr>
+        <w:footnoteReference w:id="1"/>
+      </w:r>
+      <w:r>
+        <w:rPr>
+          <w:rFonts w:eastAsia="Arial" w:cs="Arial"/>
+        </w:rPr>
+        <w:t xml:space="preserve"> (SADEH, 2015, p.1)</w:t>
+      </w:r>
+      <w:r>
+        <w:t>.</w:t>
+      </w:r>
+    </w:p>
+    <w:p>
+      <w:pPr>
+        <w:rPr>
+          <w:rFonts w:eastAsia="Arial" w:cs="Arial"/>
+        </w:rPr>
+      </w:pPr>
+      <w:r>
+        <w:rPr>
+          <w:rFonts w:eastAsia="Arial" w:cs="Arial"/>
+        </w:rPr>
+        <w:tab/>
+      </w:r>
+      <w:r>
+        <w:rPr>
+          <w:rFonts w:eastAsia="Arial" w:cs="Arial"/>
+          <w:color w:val="FF0000"/>
+        </w:rPr>
+        <w:t xml:space="preserve">Muitas pesquisas mostram o aumento de uso destes dispositivos, segundo o site Criteo em uma dessas pesquisas, mais de 30% das transações globais feitas no primeiro trimestre de </w:t>
+      </w:r>
+      <w:r>
+        <w:rPr>
+          <w:rFonts w:eastAsia="Arial" w:cs="Arial"/>
+          <w:color w:val="FF0000"/>
+        </w:rPr>
+        <w:t>2015 pela</w:t>
+      </w:r>
+      <w:r>
+        <w:rPr>
+          <w:rFonts w:eastAsia="Arial" w:cs="Arial"/>
+          <w:color w:val="FF0000"/>
         </w:rPr>
         <w:t xml:space="preserve"> </w:t>
       </w:r>
-      <w:proofErr w:type="spellStart"/>
-      <w:r>
-        <w:rPr>
-          <w:rFonts w:eastAsia="Arial" w:cs="Arial"/>
-        </w:rPr>
-        <w:t>Commerce</w:t>
-      </w:r>
-      <w:proofErr w:type="spellEnd"/>
-      <w:r>
-        <w:rPr>
-          <w:rFonts w:eastAsia="Arial" w:cs="Arial"/>
-        </w:rPr>
-        <w:t>, ou</w:t>
-      </w:r>
-      <w:r>
-        <w:rPr>
-          <w:rFonts w:eastAsia="Arial" w:cs="Arial"/>
+      <w:r>
+        <w:rPr>
+          <w:rFonts w:eastAsia="Arial" w:cs="Arial"/>
+          <w:color w:val="FF0000"/>
+        </w:rPr>
+        <w:t>internet foi</w:t>
+      </w:r>
+      <w:r>
+        <w:rPr>
+          <w:rFonts w:eastAsia="Arial" w:cs="Arial"/>
+          <w:color w:val="FF0000"/>
         </w:rPr>
         <w:t xml:space="preserve"> </w:t>
       </w:r>
-      <w:proofErr w:type="spellStart"/>
-      <w:r>
-        <w:rPr>
-          <w:rFonts w:eastAsia="Arial" w:cs="Arial"/>
-        </w:rPr>
-        <w:t>m-Commerce</w:t>
-      </w:r>
-      <w:proofErr w:type="spellEnd"/>
-      <w:r>
-        <w:rPr>
-          <w:rFonts w:eastAsia="Arial" w:cs="Arial"/>
-        </w:rPr>
-        <w:t xml:space="preserve">, </w:t>
-      </w:r>
-      <w:r>
-        <w:rPr>
-          <w:rFonts w:eastAsia="Arial" w:cs="Arial"/>
-        </w:rPr>
-        <w:t>é sobre uma explosão de aplicações e serviços que ficaram acessíveis pelo acesso a internet por dispositivos móveis</w:t>
-      </w:r>
-      <w:proofErr w:type="gramStart"/>
-      <w:r>
-        <w:rPr>
-          <w:rFonts w:eastAsia="Arial" w:cs="Arial"/>
-        </w:rPr>
-        <w:t>”</w:t>
-      </w:r>
-      <w:proofErr w:type="gramEnd"/>
-      <w:r>
-        <w:rPr>
-          <w:rStyle w:val="Refdenotaderodap"/>
-          <w:rFonts w:eastAsia="Arial" w:cs="Arial"/>
-        </w:rPr>
-        <w:footnoteReference w:id="1"/>
-      </w:r>
-      <w:r>
-        <w:rPr>
-          <w:rFonts w:eastAsia="Arial" w:cs="Arial"/>
-        </w:rPr>
-        <w:t xml:space="preserve"> (SADEH, 2015, p.1)</w:t>
-      </w:r>
-      <w:r>
+      <w:r>
+        <w:rPr>
+          <w:rFonts w:eastAsia="Arial" w:cs="Arial"/>
+          <w:color w:val="FF0000"/>
+        </w:rPr>
+        <w:t>realizado por</w:t>
+      </w:r>
+      <w:r>
+        <w:rPr>
+          <w:rFonts w:eastAsia="Arial" w:cs="Arial"/>
+          <w:color w:val="FF0000"/>
+        </w:rPr>
+        <w:t xml:space="preserve"> meio de algum dispositivo móvel, e estima-se que no último quarto de 2015 será maior que 40%. No Japão e Coréia do Sul as transações feitas por este mercado já passam de 50% das transações totais feitas pela internet. O uso dos dispositivos móveis em horário não </w:t>
+      </w:r>
+      <w:r>
+        <w:rPr>
+          <w:rFonts w:eastAsia="Arial" w:cs="Arial"/>
+          <w:color w:val="FF0000"/>
+        </w:rPr>
+        <w:lastRenderedPageBreak/>
+        <w:t xml:space="preserve">comercial vem superando o uso do computador pessoal, mostrando a facilidade de estar </w:t>
+      </w:r>
+      <w:r>
+        <w:rPr>
+          <w:rFonts w:eastAsia="Arial" w:cs="Arial"/>
+          <w:color w:val="FF0000"/>
+        </w:rPr>
+        <w:t>conectada a internet no tempo de lazer do usuário</w:t>
+      </w:r>
+      <w:r>
+        <w:rPr>
+          <w:rFonts w:eastAsia="Arial" w:cs="Arial"/>
+        </w:rPr>
         <w:t>.</w:t>
       </w:r>
     </w:p>
     <w:p>
       <w:pPr>
-        <w:jc w:val="both"/>
-        <w:rPr>
-          <w:rFonts w:eastAsia="Arial" w:cs="Arial"/>
-        </w:rPr>
-      </w:pPr>
-      <w:r>
-        <w:rPr>
-          <w:rFonts w:eastAsia="Arial" w:cs="Arial"/>
-        </w:rPr>
-        <w:lastRenderedPageBreak/>
-        <w:tab/>
-      </w:r>
-      <w:r>
-        <w:rPr>
-          <w:rFonts w:eastAsia="Arial" w:cs="Arial"/>
-          <w:color w:val="FF0000"/>
-        </w:rPr>
-        <w:t xml:space="preserve">Muitas pesquisas mostram o aumento de uso destes dispositivos, segundo o site </w:t>
-      </w:r>
-      <w:proofErr w:type="spellStart"/>
-      <w:r>
-        <w:rPr>
-          <w:rFonts w:eastAsia="Arial" w:cs="Arial"/>
-          <w:color w:val="FF0000"/>
-        </w:rPr>
-        <w:t>Criteo</w:t>
-      </w:r>
-      <w:proofErr w:type="spellEnd"/>
-      <w:r>
-        <w:rPr>
-          <w:rFonts w:eastAsia="Arial" w:cs="Arial"/>
-          <w:color w:val="FF0000"/>
-        </w:rPr>
-        <w:t xml:space="preserve"> em uma dessas pesquisas, mais de 30% das transações globais feitas no primeiro trimestre de </w:t>
-      </w:r>
-      <w:r>
-        <w:rPr>
-          <w:rFonts w:eastAsia="Arial" w:cs="Arial"/>
-          <w:color w:val="FF0000"/>
-        </w:rPr>
-        <w:t>2015 pela</w:t>
-      </w:r>
-      <w:r>
-        <w:rPr>
-          <w:rFonts w:eastAsia="Arial" w:cs="Arial"/>
-          <w:color w:val="FF0000"/>
-        </w:rPr>
-        <w:t xml:space="preserve"> </w:t>
-      </w:r>
-      <w:r>
-        <w:rPr>
-          <w:rFonts w:eastAsia="Arial" w:cs="Arial"/>
-          <w:color w:val="FF0000"/>
-        </w:rPr>
-        <w:t>internet foi</w:t>
-      </w:r>
-      <w:r>
-        <w:rPr>
-          <w:rFonts w:eastAsia="Arial" w:cs="Arial"/>
-          <w:color w:val="FF0000"/>
-        </w:rPr>
-        <w:t xml:space="preserve"> </w:t>
-      </w:r>
-      <w:r>
-        <w:rPr>
-          <w:rFonts w:eastAsia="Arial" w:cs="Arial"/>
-          <w:color w:val="FF0000"/>
-        </w:rPr>
-        <w:t>realizado por</w:t>
-      </w:r>
-      <w:r>
-        <w:rPr>
-          <w:rFonts w:eastAsia="Arial" w:cs="Arial"/>
-          <w:color w:val="FF0000"/>
-        </w:rPr>
-        <w:t xml:space="preserve"> meio de algum dispositivo móvel, e estima-se que no último quarto de 2015 será maior que 40%. No Japão e Coréia do Sul as transações feitas por este mercado já passam de 50% das transações totais feitas pela internet. O uso dos dispositivos móveis em horário não comercial vem superando o uso do computador pessoal, mostrando a facilidade de estar </w:t>
-      </w:r>
-      <w:r>
-        <w:rPr>
-          <w:rFonts w:eastAsia="Arial" w:cs="Arial"/>
-          <w:color w:val="FF0000"/>
-        </w:rPr>
-        <w:t>conectada a internet no tempo de lazer do usuário</w:t>
-      </w:r>
-      <w:r>
-        <w:rPr>
-          <w:rFonts w:eastAsia="Arial" w:cs="Arial"/>
-        </w:rPr>
-        <w:t>.</w:t>
-      </w:r>
-    </w:p>
-    <w:p>
-      <w:pPr>
         <w:ind w:firstLine="720"/>
-        <w:jc w:val="both"/>
         <w:rPr>
           <w:rFonts w:eastAsia="Arial" w:cs="Arial"/>
         </w:rPr>
@@ -4804,39 +4493,21 @@
         <w:rPr>
           <w:rFonts w:eastAsia="Arial" w:cs="Arial"/>
         </w:rPr>
-        <w:t xml:space="preserve"> de se comunicar e aliar-se a novas tendências, as quais visam facilitar o dia-a-dia. Um grande aliado </w:t>
-      </w:r>
-      <w:proofErr w:type="gramStart"/>
-      <w:r>
-        <w:rPr>
-          <w:rFonts w:eastAsia="Arial" w:cs="Arial"/>
-        </w:rPr>
-        <w:t>a</w:t>
-      </w:r>
-      <w:proofErr w:type="gramEnd"/>
-      <w:r>
-        <w:rPr>
-          <w:rFonts w:eastAsia="Arial" w:cs="Arial"/>
-        </w:rPr>
-        <w:t xml:space="preserve"> tecnologia da informação é o campo da administração, pois sempre conta com métodos mais ágeis e inovadores para auxiliar seus negócios.</w:t>
+        <w:t xml:space="preserve"> de se comunicar e aliar-se a novas tendências, as quais visam facilitar o dia-a-dia. Um grande aliado a tecnologia da informação é o campo da administração, pois sempre conta com métodos mais ágeis e inovadores para auxiliar seus negócios.</w:t>
       </w:r>
     </w:p>
     <w:p>
       <w:pPr>
         <w:ind w:firstLine="720"/>
-        <w:jc w:val="both"/>
-      </w:pPr>
-    </w:p>
-    <w:p>
-      <w:pPr>
-        <w:jc w:val="both"/>
-      </w:pPr>
+      </w:pPr>
+    </w:p>
+    <w:p>
       <w:r>
         <w:rPr>
           <w:noProof/>
         </w:rPr>
         <w:drawing>
-          <wp:inline distT="0" distB="0" distL="0" distR="0">
+          <wp:inline distT="0" distB="0" distL="0" distR="0" wp14:anchorId="46B8BC44" wp14:editId="381B5F9C">
             <wp:extent cx="5393690" cy="2974975"/>
             <wp:effectExtent l="0" t="0" r="0" b="0"/>
             <wp:docPr id="1" name="Picture"/>
@@ -4856,7 +4527,7 @@
                     <a:blip r:embed="rId18" cstate="print">
                       <a:extLst>
                         <a:ext uri="{28A0092B-C50C-407E-A947-70E740481C1C}">
-                          <a14:useLocalDpi xmlns="" xmlns:wpc="http://schemas.microsoft.com/office/word/2010/wordprocessingCanvas" xmlns:mo="http://schemas.microsoft.com/office/mac/office/2008/main" xmlns:mc="http://schemas.openxmlformats.org/markup-compatibility/2006" xmlns:mv="urn:schemas-microsoft-com:mac:vml" xmlns:o="urn:schemas-microsoft-com:office:office" xmlns:v="urn:schemas-microsoft-com:vml" xmlns:wp14="http://schemas.microsoft.com/office/word/2010/wordprocessingDrawing" xmlns:w10="urn:schemas-microsoft-com:office:word" xmlns:w="http://schemas.openxmlformats.org/wordprocessingml/2006/main" xmlns:w14="http://schemas.microsoft.com/office/word/2010/wordml" xmlns:w15="http://schemas.microsoft.com/office/word/2012/wordml" xmlns:wpg="http://schemas.microsoft.com/office/word/2010/wordprocessingGroup" xmlns:wpi="http://schemas.microsoft.com/office/word/2010/wordprocessingInk" xmlns:wps="http://schemas.microsoft.com/office/word/2010/wordprocessingShape" xmlns:a14="http://schemas.microsoft.com/office/drawing/2010/main" val="0"/>
+                          <a14:useLocalDpi xmlns:a14="http://schemas.microsoft.com/office/drawing/2010/main" val="0"/>
                         </a:ext>
                       </a:extLst>
                     </a:blip>
@@ -4885,16 +4556,8 @@
         </w:drawing>
       </w:r>
     </w:p>
-    <w:p>
-      <w:pPr>
-        <w:jc w:val="both"/>
-      </w:pPr>
-    </w:p>
-    <w:p>
-      <w:pPr>
-        <w:jc w:val="both"/>
-      </w:pPr>
-    </w:p>
+    <w:p/>
+    <w:p/>
     <w:p>
       <w:pPr>
         <w:pStyle w:val="Ttulo2"/>
@@ -4902,7 +4565,7 @@
           <w:rFonts w:eastAsia="Arial"/>
         </w:rPr>
       </w:pPr>
-      <w:bookmarkStart w:id="8" w:name="_Toc439708041"/>
+      <w:bookmarkStart w:id="8" w:name="_Toc439797114"/>
       <w:r>
         <w:rPr>
           <w:rFonts w:eastAsia="Arial"/>
@@ -4913,7 +4576,6 @@
     </w:p>
     <w:p>
       <w:pPr>
-        <w:jc w:val="both"/>
         <w:rPr>
           <w:rFonts w:eastAsia="Arial" w:cs="Arial"/>
         </w:rPr>
@@ -4928,7 +4590,6 @@
     <w:p>
       <w:pPr>
         <w:ind w:firstLine="708"/>
-        <w:jc w:val="both"/>
         <w:rPr>
           <w:rFonts w:eastAsia="Arial" w:cs="Arial"/>
         </w:rPr>
@@ -4973,156 +4634,125 @@
         <w:rPr>
           <w:rFonts w:eastAsia="Arial" w:cs="Arial"/>
         </w:rPr>
-        <w:t xml:space="preserve">, exigindo dos trabalhadores a aquisição de </w:t>
+        <w:t xml:space="preserve">, exigindo dos trabalhadores a aquisição de novos conhecimentos para execução de </w:t>
+      </w:r>
+      <w:r>
+        <w:rPr>
+          <w:rFonts w:eastAsia="Arial" w:cs="Arial"/>
+        </w:rPr>
+        <w:t>suas tarefas, tornando</w:t>
+      </w:r>
+      <w:r>
+        <w:rPr>
+          <w:rFonts w:eastAsia="Arial" w:cs="Arial"/>
+        </w:rPr>
+        <w:t xml:space="preserve"> o trabalho manual,</w:t>
+      </w:r>
+      <w:r>
+        <w:rPr>
+          <w:rFonts w:eastAsia="Arial" w:cs="Arial"/>
+        </w:rPr>
+        <w:t xml:space="preserve"> muitas vezes</w:t>
+      </w:r>
+      <w:r>
+        <w:rPr>
+          <w:rFonts w:eastAsia="Arial" w:cs="Arial"/>
+        </w:rPr>
+        <w:t>,</w:t>
+      </w:r>
+      <w:r>
+        <w:rPr>
+          <w:rFonts w:eastAsia="Arial" w:cs="Arial"/>
+        </w:rPr>
+        <w:t xml:space="preserve"> </w:t>
+      </w:r>
+      <w:r>
+        <w:rPr>
+          <w:rFonts w:eastAsia="Arial" w:cs="Arial"/>
+        </w:rPr>
+        <w:t>o</w:t>
+      </w:r>
+      <w:r>
+        <w:rPr>
+          <w:rFonts w:eastAsia="Arial" w:cs="Arial"/>
+        </w:rPr>
+        <w:t>bsoleto.</w:t>
+      </w:r>
+      <w:r>
+        <w:rPr>
+          <w:rFonts w:eastAsia="Arial" w:cs="Arial"/>
+        </w:rPr>
+        <w:t xml:space="preserve"> </w:t>
+      </w:r>
+    </w:p>
+    <w:p>
+      <w:pPr>
+        <w:ind w:firstLine="708"/>
+        <w:rPr>
+          <w:rFonts w:eastAsia="Arial" w:cs="Arial"/>
+        </w:rPr>
+      </w:pPr>
+      <w:r>
+        <w:rPr>
+          <w:rFonts w:eastAsia="Arial" w:cs="Arial"/>
+        </w:rPr>
+        <w:t xml:space="preserve">Na administração, </w:t>
+      </w:r>
+      <w:r>
+        <w:rPr>
+          <w:rFonts w:eastAsia="Arial" w:cs="Arial"/>
+        </w:rPr>
+        <w:t>Andrade (2006, p. 6) afirma que: “um sistema de informação bem definido e objetivo favorece ao administrador no processo de tomada de decisão, e o controle da administração dele não pode prescindir".</w:t>
+      </w:r>
+    </w:p>
+    <w:p>
+      <w:pPr>
+        <w:ind w:firstLine="708"/>
+        <w:rPr>
+          <w:rFonts w:eastAsia="Arial" w:cs="Arial"/>
+        </w:rPr>
+      </w:pPr>
+      <w:r>
+        <w:rPr>
+          <w:rFonts w:eastAsia="Arial" w:cs="Arial"/>
+        </w:rPr>
+        <w:t xml:space="preserve">Na mesma direção, </w:t>
+      </w:r>
+      <w:r>
+        <w:rPr>
+          <w:rFonts w:eastAsia="Arial" w:cs="Arial"/>
+        </w:rPr>
+        <w:t>a adoção destas tecnologias se tornou inevitável pelo fácil manuseio de dados, conforme permite depreender Giddens (2005, p.62):</w:t>
+      </w:r>
+      <w:r>
+        <w:rPr>
+          <w:rFonts w:eastAsia="Arial" w:cs="Arial"/>
+        </w:rPr>
+        <w:t xml:space="preserve"> </w:t>
+      </w:r>
+      <w:r>
+        <w:rPr>
+          <w:rFonts w:eastAsia="Arial" w:cs="Arial"/>
+        </w:rPr>
+        <w:t xml:space="preserve">“Para </w:t>
       </w:r>
       <w:r>
         <w:rPr>
           <w:rFonts w:eastAsia="Arial" w:cs="Arial"/>
         </w:rPr>
         <w:lastRenderedPageBreak/>
-        <w:t xml:space="preserve">novos conhecimentos para execução de </w:t>
-      </w:r>
-      <w:r>
-        <w:rPr>
-          <w:rFonts w:eastAsia="Arial" w:cs="Arial"/>
-        </w:rPr>
-        <w:t>suas tarefas, tornando</w:t>
-      </w:r>
-      <w:r>
-        <w:rPr>
-          <w:rFonts w:eastAsia="Arial" w:cs="Arial"/>
-        </w:rPr>
-        <w:t xml:space="preserve"> o trabalho manual,</w:t>
-      </w:r>
-      <w:r>
-        <w:rPr>
-          <w:rFonts w:eastAsia="Arial" w:cs="Arial"/>
-        </w:rPr>
-        <w:t xml:space="preserve"> muitas vezes</w:t>
-      </w:r>
-      <w:r>
-        <w:rPr>
-          <w:rFonts w:eastAsia="Arial" w:cs="Arial"/>
-        </w:rPr>
-        <w:t>,</w:t>
-      </w:r>
-      <w:r>
-        <w:rPr>
-          <w:rFonts w:eastAsia="Arial" w:cs="Arial"/>
-        </w:rPr>
-        <w:t xml:space="preserve"> </w:t>
-      </w:r>
-      <w:r>
-        <w:rPr>
-          <w:rFonts w:eastAsia="Arial" w:cs="Arial"/>
-        </w:rPr>
-        <w:t>o</w:t>
-      </w:r>
-      <w:r>
-        <w:rPr>
-          <w:rFonts w:eastAsia="Arial" w:cs="Arial"/>
-        </w:rPr>
-        <w:t>bsoleto.</w:t>
-      </w:r>
-      <w:r>
-        <w:rPr>
-          <w:rFonts w:eastAsia="Arial" w:cs="Arial"/>
-        </w:rPr>
-        <w:t xml:space="preserve"> </w:t>
+        <w:t>serem mais competitivos nas condições globalizantes, os negócios e as corporações reestruturam-se a fim de gan</w:t>
+      </w:r>
+      <w:r>
+        <w:rPr>
+          <w:rFonts w:eastAsia="Arial" w:cs="Arial"/>
+        </w:rPr>
+        <w:t xml:space="preserve">harem flexibilidade[...]”. </w:t>
       </w:r>
     </w:p>
     <w:p>
       <w:pPr>
         <w:ind w:firstLine="708"/>
-        <w:jc w:val="both"/>
-        <w:rPr>
-          <w:rFonts w:eastAsia="Arial" w:cs="Arial"/>
-        </w:rPr>
-      </w:pPr>
-      <w:r>
-        <w:rPr>
-          <w:rFonts w:eastAsia="Arial" w:cs="Arial"/>
-        </w:rPr>
-        <w:t xml:space="preserve">Na administração, </w:t>
-      </w:r>
-      <w:r>
-        <w:rPr>
-          <w:rFonts w:eastAsia="Arial" w:cs="Arial"/>
-        </w:rPr>
-        <w:t>Andrade (2006, p. 6) afirma que: “um sistema de informação bem definido e objetivo favorece ao administrador no processo de tomada de decisão, e o controle da administração dele não pode prescindir".</w:t>
-      </w:r>
-    </w:p>
-    <w:p>
-      <w:pPr>
-        <w:ind w:firstLine="708"/>
-        <w:jc w:val="both"/>
-        <w:rPr>
-          <w:rFonts w:eastAsia="Arial" w:cs="Arial"/>
-        </w:rPr>
-      </w:pPr>
-      <w:r>
-        <w:rPr>
-          <w:rFonts w:eastAsia="Arial" w:cs="Arial"/>
-        </w:rPr>
-        <w:t xml:space="preserve">Na mesma direção, </w:t>
-      </w:r>
-      <w:r>
-        <w:rPr>
-          <w:rFonts w:eastAsia="Arial" w:cs="Arial"/>
-        </w:rPr>
-        <w:t xml:space="preserve">a adoção destas tecnologias se tornou inevitável pelo fácil manuseio de dados, conforme permite depreender </w:t>
-      </w:r>
-      <w:proofErr w:type="spellStart"/>
-      <w:r>
-        <w:rPr>
-          <w:rFonts w:eastAsia="Arial" w:cs="Arial"/>
-        </w:rPr>
-        <w:t>Giddens</w:t>
-      </w:r>
-      <w:proofErr w:type="spellEnd"/>
-      <w:r>
-        <w:rPr>
-          <w:rFonts w:eastAsia="Arial" w:cs="Arial"/>
-        </w:rPr>
-        <w:t xml:space="preserve"> (2005, p.62):</w:t>
-      </w:r>
-      <w:r>
-        <w:rPr>
-          <w:rFonts w:eastAsia="Arial" w:cs="Arial"/>
-        </w:rPr>
-        <w:t xml:space="preserve"> </w:t>
-      </w:r>
-      <w:r>
-        <w:rPr>
-          <w:rFonts w:eastAsia="Arial" w:cs="Arial"/>
-        </w:rPr>
-        <w:t>“Para serem mais competitivos nas condições globalizantes, os negócios e as corporações reestruturam-se a fim de gan</w:t>
-      </w:r>
-      <w:r>
-        <w:rPr>
-          <w:rFonts w:eastAsia="Arial" w:cs="Arial"/>
-        </w:rPr>
-        <w:t xml:space="preserve">harem </w:t>
-      </w:r>
-      <w:proofErr w:type="gramStart"/>
-      <w:r>
-        <w:rPr>
-          <w:rFonts w:eastAsia="Arial" w:cs="Arial"/>
-        </w:rPr>
-        <w:t>flexibilidade[</w:t>
-      </w:r>
-      <w:proofErr w:type="gramEnd"/>
-      <w:r>
-        <w:rPr>
-          <w:rFonts w:eastAsia="Arial" w:cs="Arial"/>
-        </w:rPr>
-        <w:t xml:space="preserve">...]”. </w:t>
-      </w:r>
-    </w:p>
-    <w:p>
-      <w:pPr>
-        <w:ind w:firstLine="708"/>
-        <w:jc w:val="both"/>
         <w:rPr>
           <w:rFonts w:eastAsia="Arial" w:cs="Arial"/>
         </w:rPr>
@@ -5142,49 +4772,19 @@
         <w:rPr>
           <w:rFonts w:eastAsia="Arial" w:cs="Arial"/>
         </w:rPr>
-        <w:t xml:space="preserve">Conforme </w:t>
-      </w:r>
-      <w:proofErr w:type="spellStart"/>
-      <w:r>
-        <w:rPr>
-          <w:rFonts w:eastAsia="Arial" w:cs="Arial"/>
-        </w:rPr>
-        <w:t>Giddens</w:t>
-      </w:r>
-      <w:proofErr w:type="spellEnd"/>
-      <w:r>
-        <w:rPr>
-          <w:rFonts w:eastAsia="Arial" w:cs="Arial"/>
-        </w:rPr>
-        <w:t xml:space="preserve"> (2005, p. 62) cita a este respeito: Acordos de parcerias com outras empresas tornam-se banais, e as participações nas redes de distribuição global tornou-se essencial para se </w:t>
-      </w:r>
-      <w:proofErr w:type="gramStart"/>
-      <w:r>
-        <w:rPr>
-          <w:rFonts w:eastAsia="Arial" w:cs="Arial"/>
-        </w:rPr>
-        <w:t>fazer</w:t>
-      </w:r>
-      <w:proofErr w:type="gramEnd"/>
-      <w:r>
-        <w:rPr>
-          <w:rFonts w:eastAsia="Arial" w:cs="Arial"/>
-        </w:rPr>
-        <w:t xml:space="preserve"> negócio em um mercado de constante mudança.”. O que mostra que a parte da informação/sistemas de uma empresa, muitas vezes é terceirizado, pelo fato de ser algo bem complexo e imprescindível, assim não podendo ocorrer falhas.</w:t>
+        <w:t>Conforme Giddens (2005, p. 62) cita a este respeito: Acordos de parcerias com outras empresas tornam-se banais, e as participações nas redes de distribuição global tornou-se essencial para se fazer negócio em um mercado de constante mudança.”. O que mostra que a parte da informação/sistemas de uma empresa, muitas vezes é terceirizado, pelo fato de ser algo bem complexo e imprescindível, assim não podendo ocorrer falhas.</w:t>
       </w:r>
     </w:p>
     <w:p>
       <w:pPr>
         <w:pStyle w:val="Ttulo2"/>
-        <w:numPr>
-          <w:ilvl w:val="1"/>
-          <w:numId w:val="7"/>
-        </w:numPr>
-        <w:ind w:left="1152"/>
-      </w:pPr>
-      <w:bookmarkStart w:id="9" w:name="_Toc439708042"/>
-      <w:r>
-        <w:t>TRABALHOS RELACIONADOS</w:t>
+      </w:pPr>
+      <w:bookmarkStart w:id="9" w:name="_Toc439797115"/>
+      <w:r>
+        <w:t>TRABALHOS</w:t>
+      </w:r>
+      <w:r>
+        <w:t xml:space="preserve"> RELACIONADOS</w:t>
       </w:r>
       <w:bookmarkEnd w:id="9"/>
     </w:p>
@@ -5197,7 +4797,7 @@
       <w:pPr>
         <w:pStyle w:val="Ttulo1"/>
       </w:pPr>
-      <w:bookmarkStart w:id="10" w:name="_Toc439708043"/>
+      <w:bookmarkStart w:id="10" w:name="_Toc439797116"/>
       <w:r>
         <w:lastRenderedPageBreak/>
         <w:t>METODOLOGIA</w:t>
@@ -5206,61 +4806,57 @@
     </w:p>
     <w:p>
       <w:pPr>
+        <w:ind w:firstLine="709"/>
+        <w:rPr>
+          <w:rFonts w:eastAsia="Arial"/>
+        </w:rPr>
+      </w:pPr>
+      <w:r>
+        <w:rPr>
+          <w:rFonts w:eastAsia="Arial"/>
+        </w:rPr>
+        <w:t>Neste capitulo serão descritas as tecnologias que foram utilizadas para se fazer possível o desenvolvimento do projeto</w:t>
+      </w:r>
+      <w:r>
+        <w:rPr>
+          <w:rFonts w:eastAsia="Arial"/>
+        </w:rPr>
+        <w:t>.</w:t>
+      </w:r>
+    </w:p>
+    <w:p>
+      <w:pPr>
+        <w:ind w:firstLine="709"/>
+        <w:rPr>
+          <w:rFonts w:eastAsia="Arial"/>
+        </w:rPr>
+      </w:pPr>
+    </w:p>
+    <w:p>
+      <w:pPr>
         <w:pStyle w:val="Ttulo2"/>
-        <w:numPr>
-          <w:ilvl w:val="0"/>
-          <w:numId w:val="0"/>
-        </w:numPr>
-        <w:ind w:firstLine="709"/>
         <w:rPr>
           <w:rFonts w:eastAsia="Arial"/>
         </w:rPr>
       </w:pPr>
-      <w:r>
-        <w:rPr>
-          <w:rFonts w:eastAsia="Arial" w:cs="Arial"/>
-        </w:rPr>
-        <w:t>Neste capitulo serão descritas as tecnologias que foram utilizadas para se fazer possível o desenvolvimento do projeto</w:t>
-      </w:r>
-      <w:r>
-        <w:rPr>
-          <w:rFonts w:eastAsia="Arial" w:cs="Arial"/>
-        </w:rPr>
-        <w:t>.</w:t>
-      </w:r>
-    </w:p>
-    <w:p>
-      <w:pPr>
-        <w:pStyle w:val="Ttulo2"/>
+      <w:bookmarkStart w:id="11" w:name="_Toc439797117"/>
+      <w:r>
         <w:rPr>
           <w:rFonts w:eastAsia="Arial"/>
         </w:rPr>
-      </w:pPr>
-      <w:bookmarkStart w:id="11" w:name="_Toc439708044"/>
+        <w:t xml:space="preserve">TECNOLOGIAS </w:t>
+      </w:r>
       <w:r>
         <w:rPr>
           <w:rFonts w:eastAsia="Arial"/>
         </w:rPr>
-        <w:t>TECNOLOGIAS</w:t>
+        <w:t>UTILIZADAS</w:t>
       </w:r>
       <w:bookmarkEnd w:id="11"/>
-      <w:r>
-        <w:rPr>
-          <w:rFonts w:eastAsia="Arial"/>
-        </w:rPr>
-        <w:t xml:space="preserve"> </w:t>
-      </w:r>
-      <w:r>
-        <w:rPr>
-          <w:rFonts w:eastAsia="Arial"/>
-        </w:rPr>
-        <w:t>UTILIZADAS</w:t>
-      </w:r>
     </w:p>
     <w:p>
       <w:pPr>
         <w:ind w:firstLine="708"/>
-        <w:jc w:val="both"/>
         <w:rPr>
           <w:rFonts w:eastAsia="Arial" w:cs="Arial"/>
         </w:rPr>
@@ -5283,21 +4879,7 @@
         <w:rPr>
           <w:rFonts w:eastAsia="Arial" w:cs="Arial"/>
         </w:rPr>
-        <w:t xml:space="preserve"> engloba dispositivos móveis e computadores </w:t>
-      </w:r>
-      <w:proofErr w:type="gramStart"/>
-      <w:r>
-        <w:rPr>
-          <w:rFonts w:eastAsia="Arial" w:cs="Arial"/>
-        </w:rPr>
-        <w:t>pessoais</w:t>
-      </w:r>
-      <w:proofErr w:type="gramEnd"/>
-      <w:r>
-        <w:rPr>
-          <w:rFonts w:eastAsia="Arial" w:cs="Arial"/>
-        </w:rPr>
-        <w:t>, foram utilizadas</w:t>
+        <w:t xml:space="preserve"> engloba dispositivos móveis e computadores pessoais, foram utilizadas</w:t>
       </w:r>
       <w:r>
         <w:rPr>
@@ -5315,21 +4897,179 @@
         <w:rPr>
           <w:rFonts w:eastAsia="Arial" w:cs="Arial"/>
         </w:rPr>
-        <w:t xml:space="preserve"> linguagens </w:t>
-      </w:r>
-      <w:proofErr w:type="spellStart"/>
-      <w:r>
-        <w:rPr>
-          <w:rFonts w:eastAsia="Arial" w:cs="Arial"/>
-        </w:rPr>
-        <w:t>Android</w:t>
-      </w:r>
-      <w:proofErr w:type="spellEnd"/>
-      <w:r>
-        <w:rPr>
-          <w:rFonts w:eastAsia="Arial" w:cs="Arial"/>
-        </w:rPr>
-        <w:t xml:space="preserve"> Java e PHP, além do banco de dados</w:t>
+        <w:t xml:space="preserve"> linguagens Android Java e PHP, além do banco de dados</w:t>
+      </w:r>
+      <w:r>
+        <w:rPr>
+          <w:rFonts w:eastAsia="Arial" w:cs="Arial"/>
+        </w:rPr>
+        <w:t xml:space="preserve"> MySql para o armazenamento dos dados neces</w:t>
+      </w:r>
+      <w:r>
+        <w:rPr>
+          <w:rFonts w:eastAsia="Arial" w:cs="Arial"/>
+        </w:rPr>
+        <w:t>sários do sistema. Também foram</w:t>
+      </w:r>
+      <w:r>
+        <w:rPr>
+          <w:rFonts w:eastAsia="Arial" w:cs="Arial"/>
+        </w:rPr>
+        <w:t xml:space="preserve"> utilizados dois </w:t>
+      </w:r>
+      <w:r>
+        <w:rPr>
+          <w:rFonts w:eastAsia="Arial" w:cs="Arial"/>
+          <w:i/>
+        </w:rPr>
+        <w:t>frameworks</w:t>
+      </w:r>
+      <w:r>
+        <w:rPr>
+          <w:rFonts w:eastAsia="Arial" w:cs="Arial"/>
+        </w:rPr>
+        <w:t xml:space="preserve"> para facilitar a organização e agilizar o desenvolvimento do sistema, são eles: CodeIgniter e Slim</w:t>
+      </w:r>
+      <w:r>
+        <w:rPr>
+          <w:rFonts w:eastAsia="Arial" w:cs="Arial"/>
+        </w:rPr>
+        <w:t xml:space="preserve"> Framework</w:t>
+      </w:r>
+      <w:r>
+        <w:rPr>
+          <w:rFonts w:eastAsia="Arial" w:cs="Arial"/>
+        </w:rPr>
+        <w:t>.</w:t>
+      </w:r>
+    </w:p>
+    <w:p>
+      <w:pPr>
+        <w:ind w:firstLine="708"/>
+        <w:rPr>
+          <w:rFonts w:eastAsia="Arial" w:cs="Arial"/>
+        </w:rPr>
+      </w:pPr>
+      <w:r>
+        <w:rPr>
+          <w:rFonts w:eastAsia="Arial" w:cs="Arial"/>
+        </w:rPr>
+        <w:t xml:space="preserve">Para a desenvolvimento do sistema eMenu, uma das tecnologias utilizadas </w:t>
+      </w:r>
+      <w:r>
+        <w:rPr>
+          <w:rFonts w:eastAsia="Arial" w:cs="Arial"/>
+        </w:rPr>
+        <w:t>foi a linguagem de programação PHP</w:t>
+      </w:r>
+      <w:r>
+        <w:rPr>
+          <w:rFonts w:eastAsia="Arial" w:cs="Arial"/>
+        </w:rPr>
+        <w:t xml:space="preserve">, </w:t>
+      </w:r>
+      <w:r>
+        <w:rPr>
+          <w:rFonts w:eastAsia="Arial" w:cs="Arial"/>
+        </w:rPr>
+        <w:t xml:space="preserve">que é voltada especificamente para desenvolvimento web </w:t>
+      </w:r>
+      <w:r>
+        <w:rPr>
+          <w:rFonts w:eastAsia="Arial" w:cs="Arial"/>
+        </w:rPr>
+        <w:t xml:space="preserve">(Dall’oglio 2009). Atualmente </w:t>
+      </w:r>
+      <w:r>
+        <w:rPr>
+          <w:rFonts w:eastAsia="Arial" w:cs="Arial"/>
+        </w:rPr>
+        <w:t xml:space="preserve">é </w:t>
+      </w:r>
+      <w:r>
+        <w:rPr>
+          <w:rFonts w:eastAsia="Arial" w:cs="Arial"/>
+        </w:rPr>
+        <w:t xml:space="preserve">uma das principais linguagens de programação, sendo atualmente a sexta mais utilizada, segundo o índice TIOBE de janeiro de 2016. (TIOBE, 2016). O sistema foi desenvolvido usando </w:t>
+      </w:r>
+      <w:r>
+        <w:rPr>
+          <w:rFonts w:eastAsia="Arial" w:cs="Arial"/>
+        </w:rPr>
+        <w:t xml:space="preserve">PHP </w:t>
+      </w:r>
+      <w:r>
+        <w:rPr>
+          <w:rFonts w:eastAsia="Arial" w:cs="Arial"/>
+        </w:rPr>
+        <w:t>orientado a objetos, que permite uma modelagem mais próxima do mundo real.</w:t>
+      </w:r>
+    </w:p>
+    <w:p>
+      <w:pPr>
+        <w:spacing w:line="480" w:lineRule="auto"/>
+      </w:pPr>
+    </w:p>
+    <w:p>
+      <w:pPr>
+        <w:ind w:left="2127"/>
+        <w:rPr>
+          <w:rFonts w:eastAsia="Arial" w:cs="Arial"/>
+          <w:sz w:val="20"/>
+        </w:rPr>
+      </w:pPr>
+      <w:r>
+        <w:rPr>
+          <w:rFonts w:eastAsia="Arial" w:cs="Arial"/>
+          <w:sz w:val="20"/>
+        </w:rPr>
+        <w:t>Em vez de construir um sistema formado por um conjunto de procedimentos e variáveis nem sempre agrupadas de acordo com o contexto, como se fazia em linguagens estruturadas (Cobol, Clipper, Pascal), na orientação a objetos utilizamos uma ótica mais próxima do mundo real. Lidamos com objetos, estruturas que já conhecemos do nosso dia-a-dia e sobre as qu</w:t>
+      </w:r>
+      <w:r>
+        <w:rPr>
+          <w:rFonts w:eastAsia="Arial" w:cs="Arial"/>
+          <w:sz w:val="20"/>
+        </w:rPr>
+        <w:t>ais possuímos maior compreensão (DALL’OGLIO, 2009, p.86).</w:t>
+      </w:r>
+    </w:p>
+    <w:p/>
+    <w:p>
+      <w:pPr>
+        <w:ind w:firstLine="708"/>
+        <w:rPr>
+          <w:rFonts w:eastAsia="Arial" w:cs="Arial"/>
+        </w:rPr>
+      </w:pPr>
+      <w:r>
+        <w:rPr>
+          <w:rFonts w:eastAsia="Arial" w:cs="Arial"/>
+        </w:rPr>
+        <w:t xml:space="preserve">O uso de um Sistema de Gerenciamento de </w:t>
+      </w:r>
+      <w:r>
+        <w:rPr>
+          <w:rFonts w:eastAsia="Arial" w:cs="Arial"/>
+        </w:rPr>
+        <w:t xml:space="preserve">Banco de </w:t>
+      </w:r>
+      <w:r>
+        <w:rPr>
+          <w:rFonts w:eastAsia="Arial" w:cs="Arial"/>
+        </w:rPr>
+        <w:t>D</w:t>
+      </w:r>
+      <w:r>
+        <w:rPr>
+          <w:rFonts w:eastAsia="Arial" w:cs="Arial"/>
+        </w:rPr>
+        <w:t>ados</w:t>
+      </w:r>
+      <w:r>
+        <w:rPr>
+          <w:rFonts w:eastAsia="Arial" w:cs="Arial"/>
+        </w:rPr>
+        <w:t xml:space="preserve"> (SGBD)</w:t>
       </w:r>
       <w:r>
         <w:rPr>
@@ -5337,301 +5077,329 @@
         </w:rPr>
         <w:t xml:space="preserve"> </w:t>
       </w:r>
-      <w:proofErr w:type="spellStart"/>
-      <w:r>
-        <w:rPr>
-          <w:rFonts w:eastAsia="Arial" w:cs="Arial"/>
-        </w:rPr>
-        <w:t>MySql</w:t>
-      </w:r>
-      <w:proofErr w:type="spellEnd"/>
-      <w:r>
-        <w:rPr>
-          <w:rFonts w:eastAsia="Arial" w:cs="Arial"/>
-        </w:rPr>
-        <w:t xml:space="preserve"> para o armazenamento dos dados neces</w:t>
-      </w:r>
-      <w:r>
-        <w:rPr>
-          <w:rFonts w:eastAsia="Arial" w:cs="Arial"/>
-        </w:rPr>
-        <w:t>sários do sistema. Também foram</w:t>
-      </w:r>
-      <w:r>
-        <w:rPr>
-          <w:rFonts w:eastAsia="Arial" w:cs="Arial"/>
-        </w:rPr>
-        <w:t xml:space="preserve"> utilizados dois </w:t>
+      <w:r>
+        <w:rPr>
+          <w:rFonts w:eastAsia="Arial" w:cs="Arial"/>
+        </w:rPr>
+        <w:t xml:space="preserve">é imprescindível nos sistemas de informação modernos. </w:t>
+      </w:r>
+      <w:r>
+        <w:rPr>
+          <w:rFonts w:eastAsia="Arial" w:cs="Arial"/>
+        </w:rPr>
+        <w:t>”Um sistema de gerenciamento de banco de dados [...] é um software projetado para auxiliar a manutenção e utilização de vastos conjuntos de dados” (RAMARKRISHNA, Raghu, 2011, p.3). Um SGBD provê</w:t>
+      </w:r>
+      <w:r>
+        <w:rPr>
+          <w:rFonts w:eastAsia="Arial" w:cs="Arial"/>
+        </w:rPr>
+        <w:t xml:space="preserve"> independência de dados,</w:t>
+      </w:r>
+      <w:r>
+        <w:rPr>
+          <w:rFonts w:eastAsia="Arial" w:cs="Arial"/>
+        </w:rPr>
+        <w:t xml:space="preserve"> acesso eficiente aos dados, integridade e segurança, dentre outras vantagens. </w:t>
+      </w:r>
+      <w:r>
+        <w:rPr>
+          <w:rFonts w:eastAsia="Arial" w:cs="Arial"/>
+        </w:rPr>
+        <w:t xml:space="preserve">Visto que o projeto necessita de um sistema de gerenciamento de bando de dados, para que possa guardar informações </w:t>
+      </w:r>
+      <w:r>
+        <w:rPr>
+          <w:rFonts w:eastAsia="Arial" w:cs="Arial"/>
+        </w:rPr>
+        <w:t xml:space="preserve">como dados dos clientes, informações dos produtos e estabelecimento, etc., </w:t>
+      </w:r>
+      <w:r>
+        <w:rPr>
+          <w:rFonts w:eastAsia="Arial" w:cs="Arial"/>
+        </w:rPr>
+        <w:t>o sistema gerenciador de banc</w:t>
+      </w:r>
+      <w:r>
+        <w:rPr>
+          <w:rFonts w:eastAsia="Arial" w:cs="Arial"/>
+        </w:rPr>
+        <w:t>o de dados escolhido foi MySQL.</w:t>
+      </w:r>
+      <w:r>
+        <w:rPr>
+          <w:rFonts w:eastAsia="Arial" w:cs="Arial"/>
+        </w:rPr>
+        <w:t xml:space="preserve"> </w:t>
+      </w:r>
+      <w:r>
+        <w:rPr>
+          <w:rFonts w:eastAsia="Arial" w:cs="Arial"/>
+        </w:rPr>
+        <w:t>S</w:t>
+      </w:r>
+      <w:r>
+        <w:rPr>
+          <w:rFonts w:eastAsia="Arial" w:cs="Arial"/>
+        </w:rPr>
+        <w:t xml:space="preserve">egundo o site </w:t>
+      </w:r>
+      <w:r>
+        <w:rPr>
+          <w:rFonts w:eastAsia="Arial" w:cs="Arial"/>
+        </w:rPr>
+        <w:lastRenderedPageBreak/>
+        <w:t>do próprio sistema MySQL (2015) é o sistema gerenciador de base de dados de código aberto mais popular do mundo, além disto foi o mais trabalhado durante o curso.</w:t>
+      </w:r>
+    </w:p>
+    <w:p>
+      <w:pPr>
+        <w:ind w:firstLine="708"/>
+        <w:rPr>
+          <w:rFonts w:eastAsia="Arial" w:cs="Arial"/>
+        </w:rPr>
+      </w:pPr>
+      <w:r>
+        <w:rPr>
+          <w:rFonts w:eastAsia="Arial" w:cs="Arial"/>
+        </w:rPr>
+        <w:t xml:space="preserve">Para a versão móvel do sistema será utilizada a plataforma Android™, uma tecnologia </w:t>
+      </w:r>
+      <w:r>
+        <w:rPr>
+          <w:rFonts w:eastAsia="Arial" w:cs="Arial"/>
+        </w:rPr>
+        <w:t>que</w:t>
+      </w:r>
+      <w:r>
+        <w:rPr>
+          <w:rFonts w:eastAsia="Arial" w:cs="Arial"/>
+        </w:rPr>
+        <w:t xml:space="preserve"> foi construída para criação de conteúdo para dispositivos móveis, de</w:t>
+      </w:r>
+      <w:r>
+        <w:rPr>
+          <w:rFonts w:eastAsia="Arial" w:cs="Arial"/>
+        </w:rPr>
+        <w:t>senvolvida pela empresa Google (</w:t>
+      </w:r>
+      <w:r>
+        <w:rPr>
+          <w:rFonts w:eastAsia="Arial" w:cs="Arial"/>
+        </w:rPr>
+        <w:t xml:space="preserve">Pereira </w:t>
+      </w:r>
+      <w:r>
+        <w:rPr>
+          <w:rFonts w:eastAsia="Arial" w:cs="Arial"/>
+        </w:rPr>
+        <w:t>(</w:t>
+      </w:r>
+      <w:r>
+        <w:rPr>
+          <w:rFonts w:eastAsia="Arial" w:cs="Arial"/>
+        </w:rPr>
+        <w:t>2009, p.2)</w:t>
+      </w:r>
+      <w:r>
+        <w:rPr>
+          <w:rFonts w:eastAsia="Arial" w:cs="Arial"/>
+        </w:rPr>
+        <w:t xml:space="preserve">. A plataforma Android é a mais utilizada do mundo, estando </w:t>
+      </w:r>
+      <w:r>
+        <w:rPr>
+          <w:rFonts w:eastAsia="Arial" w:cs="Arial"/>
+        </w:rPr>
+        <w:t>em</w:t>
+      </w:r>
+      <w:r>
+        <w:rPr>
+          <w:rFonts w:eastAsia="Arial" w:cs="Arial"/>
+        </w:rPr>
+        <w:t xml:space="preserve"> aproximadamente 85% do mercado</w:t>
+      </w:r>
+      <w:r>
+        <w:rPr>
+          <w:rFonts w:eastAsia="Arial" w:cs="Arial"/>
+        </w:rPr>
+        <w:t xml:space="preserve"> de </w:t>
       </w:r>
       <w:r>
         <w:rPr>
           <w:rFonts w:eastAsia="Arial" w:cs="Arial"/>
           <w:i/>
         </w:rPr>
+        <w:t>smartphones</w:t>
+      </w:r>
+      <w:r>
+        <w:rPr>
+          <w:rFonts w:eastAsia="Arial" w:cs="Arial"/>
+        </w:rPr>
+        <w:t xml:space="preserve"> </w:t>
+      </w:r>
+      <w:r>
+        <w:rPr>
+          <w:rFonts w:eastAsia="Arial" w:cs="Arial"/>
+        </w:rPr>
+        <w:t>de acordo com IDC (</w:t>
+      </w:r>
+      <w:r>
+        <w:rPr>
+          <w:rFonts w:eastAsia="Arial" w:cs="Arial"/>
+          <w:i/>
+        </w:rPr>
+        <w:t>International Data Corporation</w:t>
+      </w:r>
+      <w:r>
+        <w:rPr>
+          <w:rFonts w:eastAsia="Arial" w:cs="Arial"/>
+        </w:rPr>
+        <w:t>) (2014).</w:t>
+      </w:r>
+      <w:r>
+        <w:rPr>
+          <w:rFonts w:eastAsia="Arial" w:cs="Arial"/>
+        </w:rPr>
+        <w:t xml:space="preserve"> </w:t>
+      </w:r>
+      <w:r>
+        <w:rPr>
+          <w:rFonts w:eastAsia="Arial" w:cs="Arial"/>
+        </w:rPr>
+        <w:t>A</w:t>
+      </w:r>
+      <w:r>
+        <w:rPr>
+          <w:rFonts w:eastAsia="Arial" w:cs="Arial"/>
+        </w:rPr>
+        <w:t xml:space="preserve">lém </w:t>
+      </w:r>
+      <w:r>
+        <w:rPr>
+          <w:rFonts w:eastAsia="Arial" w:cs="Arial"/>
+        </w:rPr>
+        <w:t xml:space="preserve">disso, foi </w:t>
+      </w:r>
+      <w:r>
+        <w:rPr>
+          <w:rFonts w:eastAsia="Arial" w:cs="Arial"/>
+        </w:rPr>
+        <w:t>a linguagem móvel abordada no curso.</w:t>
+      </w:r>
+    </w:p>
+    <w:p>
+      <w:pPr>
+        <w:ind w:firstLine="708"/>
+        <w:rPr>
+          <w:rFonts w:eastAsia="Arial" w:cs="Arial"/>
+        </w:rPr>
+      </w:pPr>
+      <w:r>
+        <w:rPr>
+          <w:rFonts w:eastAsia="Arial" w:cs="Arial"/>
+        </w:rPr>
+        <w:t>Android Studio . (Eclipse).</w:t>
+      </w:r>
+    </w:p>
+    <w:p>
+      <w:pPr>
+        <w:autoSpaceDE w:val="0"/>
+        <w:ind w:firstLine="576"/>
+        <w:rPr>
+          <w:rFonts w:eastAsia="Arial" w:cs="Arial"/>
+        </w:rPr>
+      </w:pPr>
+      <w:r>
+        <w:rPr>
+          <w:rFonts w:eastAsia="Arial" w:cs="Arial"/>
+        </w:rPr>
+        <w:t xml:space="preserve">Além das linguagens citadas, </w:t>
+      </w:r>
+      <w:r>
+        <w:rPr>
+          <w:rFonts w:eastAsia="Arial" w:cs="Arial"/>
+        </w:rPr>
+        <w:t>foram</w:t>
+      </w:r>
+      <w:r>
+        <w:rPr>
+          <w:rFonts w:eastAsia="Arial" w:cs="Arial"/>
+        </w:rPr>
+        <w:t xml:space="preserve"> utilizados </w:t>
+      </w:r>
+      <w:r>
+        <w:rPr>
+          <w:rFonts w:eastAsia="Arial" w:cs="Arial"/>
+          <w:i/>
+        </w:rPr>
         <w:t>frameworks</w:t>
       </w:r>
       <w:r>
         <w:rPr>
           <w:rFonts w:eastAsia="Arial" w:cs="Arial"/>
         </w:rPr>
-        <w:t xml:space="preserve"> para facilitar a organização e agilizar o desenvolvimento do sistema, são eles: </w:t>
-      </w:r>
-      <w:proofErr w:type="spellStart"/>
-      <w:proofErr w:type="gramStart"/>
-      <w:r>
-        <w:rPr>
-          <w:rFonts w:eastAsia="Arial" w:cs="Arial"/>
-        </w:rPr>
-        <w:t>CodeIgniter</w:t>
-      </w:r>
-      <w:proofErr w:type="spellEnd"/>
-      <w:proofErr w:type="gramEnd"/>
-      <w:r>
-        <w:rPr>
-          <w:rFonts w:eastAsia="Arial" w:cs="Arial"/>
-        </w:rPr>
-        <w:t xml:space="preserve"> e Slim</w:t>
-      </w:r>
-      <w:r>
-        <w:rPr>
-          <w:rFonts w:eastAsia="Arial" w:cs="Arial"/>
-        </w:rPr>
-        <w:t xml:space="preserve"> Framework</w:t>
-      </w:r>
-      <w:r>
-        <w:rPr>
-          <w:rFonts w:eastAsia="Arial" w:cs="Arial"/>
-        </w:rPr>
-        <w:t>.</w:t>
-      </w:r>
-    </w:p>
-    <w:p>
-      <w:pPr>
-        <w:ind w:firstLine="708"/>
-        <w:jc w:val="both"/>
-        <w:rPr>
-          <w:rFonts w:eastAsia="Arial" w:cs="Arial"/>
-        </w:rPr>
-      </w:pPr>
-      <w:r>
-        <w:rPr>
-          <w:rFonts w:eastAsia="Arial" w:cs="Arial"/>
-        </w:rPr>
-        <w:t xml:space="preserve">Para a desenvolvimento do sistema </w:t>
-      </w:r>
-      <w:proofErr w:type="gramStart"/>
-      <w:r>
-        <w:rPr>
-          <w:rFonts w:eastAsia="Arial" w:cs="Arial"/>
-        </w:rPr>
-        <w:t>eMenu</w:t>
-      </w:r>
-      <w:proofErr w:type="gramEnd"/>
-      <w:r>
-        <w:rPr>
-          <w:rFonts w:eastAsia="Arial" w:cs="Arial"/>
-        </w:rPr>
-        <w:t xml:space="preserve">, uma das tecnologias utilizadas </w:t>
-      </w:r>
-      <w:r>
-        <w:rPr>
-          <w:rFonts w:eastAsia="Arial" w:cs="Arial"/>
-        </w:rPr>
-        <w:t>foi a linguagem de programação PHP</w:t>
-      </w:r>
-      <w:r>
-        <w:rPr>
-          <w:rFonts w:eastAsia="Arial" w:cs="Arial"/>
-        </w:rPr>
-        <w:t xml:space="preserve">, </w:t>
-      </w:r>
-      <w:r>
-        <w:rPr>
-          <w:rFonts w:eastAsia="Arial" w:cs="Arial"/>
-        </w:rPr>
-        <w:t xml:space="preserve">que é voltada especificamente para desenvolvimento web </w:t>
-      </w:r>
-      <w:r>
-        <w:rPr>
-          <w:rFonts w:eastAsia="Arial" w:cs="Arial"/>
-        </w:rPr>
-        <w:t>(</w:t>
-      </w:r>
-      <w:proofErr w:type="spellStart"/>
-      <w:r>
-        <w:rPr>
-          <w:rFonts w:eastAsia="Arial" w:cs="Arial"/>
-        </w:rPr>
-        <w:t>Dall’oglio</w:t>
-      </w:r>
-      <w:proofErr w:type="spellEnd"/>
-      <w:r>
-        <w:rPr>
-          <w:rFonts w:eastAsia="Arial" w:cs="Arial"/>
-        </w:rPr>
-        <w:t xml:space="preserve"> 2009). Atualmente </w:t>
-      </w:r>
-      <w:r>
-        <w:rPr>
-          <w:rFonts w:eastAsia="Arial" w:cs="Arial"/>
-        </w:rPr>
-        <w:t xml:space="preserve">é </w:t>
-      </w:r>
-      <w:r>
-        <w:rPr>
-          <w:rFonts w:eastAsia="Arial" w:cs="Arial"/>
-        </w:rPr>
-        <w:t xml:space="preserve">uma das principais linguagens de programação, sendo atualmente a sexta mais utilizada, segundo o índice TIOBE de janeiro de 2016. (TIOBE, 2016). O sistema foi desenvolvido usando </w:t>
-      </w:r>
-      <w:r>
-        <w:rPr>
-          <w:rFonts w:eastAsia="Arial" w:cs="Arial"/>
-        </w:rPr>
-        <w:t xml:space="preserve">PHP </w:t>
-      </w:r>
-      <w:r>
-        <w:rPr>
-          <w:rFonts w:eastAsia="Arial" w:cs="Arial"/>
-        </w:rPr>
-        <w:t>orientado a objetos, que permite uma modelagem mais próxima do mundo real.</w:t>
-      </w:r>
-    </w:p>
-    <w:p>
-      <w:pPr>
-        <w:spacing w:line="480" w:lineRule="auto"/>
-        <w:jc w:val="both"/>
-      </w:pPr>
-    </w:p>
-    <w:p>
-      <w:pPr>
-        <w:ind w:left="2127"/>
-        <w:jc w:val="both"/>
-        <w:rPr>
-          <w:rFonts w:eastAsia="Arial" w:cs="Arial"/>
-          <w:sz w:val="20"/>
-        </w:rPr>
-      </w:pPr>
-      <w:r>
-        <w:rPr>
-          <w:rFonts w:eastAsia="Arial" w:cs="Arial"/>
-          <w:sz w:val="20"/>
-        </w:rPr>
-        <w:t xml:space="preserve">Em vez de construir um sistema formado por um conjunto de procedimentos e variáveis nem sempre agrupadas de acordo com o contexto, como se </w:t>
-      </w:r>
-      <w:proofErr w:type="gramStart"/>
-      <w:r>
-        <w:rPr>
-          <w:rFonts w:eastAsia="Arial" w:cs="Arial"/>
-          <w:sz w:val="20"/>
-        </w:rPr>
-        <w:t>fazia</w:t>
-      </w:r>
-      <w:proofErr w:type="gramEnd"/>
-      <w:r>
-        <w:rPr>
-          <w:rFonts w:eastAsia="Arial" w:cs="Arial"/>
-          <w:sz w:val="20"/>
+        <w:t xml:space="preserve"> de desenvolvimento</w:t>
+      </w:r>
+      <w:r>
+        <w:rPr>
+          <w:rFonts w:eastAsia="Arial" w:cs="Arial"/>
+        </w:rPr>
+        <w:t xml:space="preserve">, que nada mais são que um conjunto de ferramentas desenvolvidas, para </w:t>
+      </w:r>
+      <w:r>
+        <w:rPr>
+          <w:rFonts w:eastAsia="Arial" w:cs="Arial"/>
+        </w:rPr>
+        <w:t xml:space="preserve">facilitar </w:t>
+      </w:r>
+      <w:r>
+        <w:rPr>
+          <w:rFonts w:eastAsia="Arial" w:cs="Arial"/>
+        </w:rPr>
+        <w:t>a realização de alguma determinada tarefa complexa</w:t>
+      </w:r>
+      <w:r>
+        <w:rPr>
+          <w:rFonts w:eastAsia="Arial" w:cs="Arial"/>
+        </w:rPr>
+        <w:t>, fornecendo</w:t>
+      </w:r>
+      <w:r>
+        <w:rPr>
+          <w:rFonts w:eastAsia="Arial" w:cs="Arial"/>
+        </w:rPr>
+        <w:t xml:space="preserve"> um conjunto de código já pronto. </w:t>
+      </w:r>
+      <w:r>
+        <w:rPr>
+          <w:rFonts w:eastAsia="Arial" w:cs="Arial"/>
+        </w:rPr>
+        <w:t>O</w:t>
+      </w:r>
+      <w:r>
+        <w:rPr>
+          <w:rFonts w:eastAsia="Arial" w:cs="Arial"/>
+        </w:rPr>
+        <w:t xml:space="preserve"> CodeIgniter</w:t>
+      </w:r>
+      <w:r>
+        <w:rPr>
+          <w:rFonts w:eastAsia="Arial" w:cs="Arial"/>
         </w:rPr>
         <w:t xml:space="preserve"> </w:t>
       </w:r>
-      <w:proofErr w:type="gramStart"/>
-      <w:r>
-        <w:rPr>
-          <w:rFonts w:eastAsia="Arial" w:cs="Arial"/>
-          <w:sz w:val="20"/>
-        </w:rPr>
-        <w:t>em</w:t>
-      </w:r>
-      <w:proofErr w:type="gramEnd"/>
-      <w:r>
-        <w:rPr>
-          <w:rFonts w:eastAsia="Arial" w:cs="Arial"/>
-          <w:sz w:val="20"/>
-        </w:rPr>
-        <w:t xml:space="preserve"> linguagens estruturadas (</w:t>
-      </w:r>
-      <w:proofErr w:type="spellStart"/>
-      <w:r>
-        <w:rPr>
-          <w:rFonts w:eastAsia="Arial" w:cs="Arial"/>
-          <w:sz w:val="20"/>
-        </w:rPr>
-        <w:t>Cobol</w:t>
-      </w:r>
-      <w:proofErr w:type="spellEnd"/>
-      <w:r>
-        <w:rPr>
-          <w:rFonts w:eastAsia="Arial" w:cs="Arial"/>
-          <w:sz w:val="20"/>
-        </w:rPr>
-        <w:t>, Clipper, Pascal), na orientação a objetos utilizamos uma ótica mais próxima do mundo real. Lidamos com objetos, estruturas que já conhecemos do nosso dia-a-dia e sobre as qu</w:t>
-      </w:r>
-      <w:r>
-        <w:rPr>
-          <w:rFonts w:eastAsia="Arial" w:cs="Arial"/>
-          <w:sz w:val="20"/>
-        </w:rPr>
-        <w:t>ais possuímos maior compreensão (</w:t>
-      </w:r>
-      <w:proofErr w:type="spellStart"/>
-      <w:r>
-        <w:rPr>
-          <w:rFonts w:eastAsia="Arial" w:cs="Arial"/>
-          <w:sz w:val="20"/>
-        </w:rPr>
-        <w:t>DALL’OGLIO</w:t>
-      </w:r>
-      <w:proofErr w:type="spellEnd"/>
-      <w:r>
-        <w:rPr>
-          <w:rFonts w:eastAsia="Arial" w:cs="Arial"/>
-          <w:sz w:val="20"/>
-        </w:rPr>
-        <w:t>, 2009, p.86).</w:t>
-      </w:r>
-    </w:p>
-    <w:p>
-      <w:pPr>
-        <w:jc w:val="both"/>
-      </w:pPr>
-    </w:p>
-    <w:p>
-      <w:pPr>
-        <w:ind w:firstLine="708"/>
-        <w:jc w:val="both"/>
-        <w:rPr>
-          <w:rFonts w:eastAsia="Arial" w:cs="Arial"/>
-        </w:rPr>
-      </w:pPr>
-      <w:r>
-        <w:rPr>
-          <w:rFonts w:eastAsia="Arial" w:cs="Arial"/>
-        </w:rPr>
-        <w:t xml:space="preserve">O uso de um Sistema de Gerenciamento de </w:t>
-      </w:r>
-      <w:r>
-        <w:rPr>
-          <w:rFonts w:eastAsia="Arial" w:cs="Arial"/>
-        </w:rPr>
-        <w:t xml:space="preserve">Banco de </w:t>
-      </w:r>
-      <w:r>
-        <w:rPr>
-          <w:rFonts w:eastAsia="Arial" w:cs="Arial"/>
-        </w:rPr>
-        <w:t>D</w:t>
-      </w:r>
-      <w:r>
-        <w:rPr>
-          <w:rFonts w:eastAsia="Arial" w:cs="Arial"/>
-        </w:rPr>
-        <w:t>ados</w:t>
-      </w:r>
-      <w:r>
-        <w:rPr>
-          <w:rFonts w:eastAsia="Arial" w:cs="Arial"/>
-        </w:rPr>
-        <w:t xml:space="preserve"> (SGBD)</w:t>
+      <w:r>
+        <w:rPr>
+          <w:rFonts w:eastAsia="Arial" w:cs="Arial"/>
+        </w:rPr>
+        <w:t xml:space="preserve">é um </w:t>
+      </w:r>
+      <w:r>
+        <w:rPr>
+          <w:rFonts w:eastAsia="Arial" w:cs="Arial"/>
+          <w:i/>
+        </w:rPr>
+        <w:t>framework</w:t>
       </w:r>
       <w:r>
         <w:rPr>
@@ -5643,79 +5411,112 @@
         <w:rPr>
           <w:rFonts w:eastAsia="Arial" w:cs="Arial"/>
         </w:rPr>
-        <w:t xml:space="preserve">é imprescindível nos sistemas de informação modernos. </w:t>
-      </w:r>
-      <w:r>
-        <w:rPr>
-          <w:rFonts w:eastAsia="Arial" w:cs="Arial"/>
-        </w:rPr>
-        <w:t xml:space="preserve">”Um sistema de gerenciamento de banco de dados [...] é um software projetado para auxiliar a manutenção e utilização de vastos conjuntos de dados” (RAMARKRISHNA, </w:t>
-      </w:r>
-      <w:proofErr w:type="spellStart"/>
-      <w:r>
-        <w:rPr>
-          <w:rFonts w:eastAsia="Arial" w:cs="Arial"/>
-        </w:rPr>
-        <w:t>Raghu</w:t>
-      </w:r>
-      <w:proofErr w:type="spellEnd"/>
-      <w:r>
-        <w:rPr>
-          <w:rFonts w:eastAsia="Arial" w:cs="Arial"/>
-        </w:rPr>
-        <w:t>, 2011, p.3). Um SGBD provê</w:t>
-      </w:r>
-      <w:r>
-        <w:rPr>
-          <w:rFonts w:eastAsia="Arial" w:cs="Arial"/>
-        </w:rPr>
-        <w:t xml:space="preserve"> independência de dados,</w:t>
-      </w:r>
-      <w:r>
-        <w:rPr>
-          <w:rFonts w:eastAsia="Arial" w:cs="Arial"/>
-        </w:rPr>
-        <w:t xml:space="preserve"> acesso eficiente aos dados, integridade e segurança, dentre outras vantagens. </w:t>
-      </w:r>
-      <w:r>
-        <w:rPr>
-          <w:rFonts w:eastAsia="Arial" w:cs="Arial"/>
-        </w:rPr>
-        <w:t xml:space="preserve">Visto que o projeto necessita de um sistema de gerenciamento de bando de dados, para que possa guardar informações </w:t>
-      </w:r>
-      <w:r>
-        <w:rPr>
-          <w:rFonts w:eastAsia="Arial" w:cs="Arial"/>
-        </w:rPr>
-        <w:t xml:space="preserve">como dados dos clientes, informações dos produtos e estabelecimento, etc., </w:t>
-      </w:r>
-      <w:r>
-        <w:rPr>
-          <w:rFonts w:eastAsia="Arial" w:cs="Arial"/>
-        </w:rPr>
-        <w:t>o sistema gerenciador de banc</w:t>
-      </w:r>
-      <w:r>
-        <w:rPr>
-          <w:rFonts w:eastAsia="Arial" w:cs="Arial"/>
-        </w:rPr>
-        <w:t xml:space="preserve">o de dados escolhido foi </w:t>
-      </w:r>
-      <w:proofErr w:type="spellStart"/>
-      <w:proofErr w:type="gramStart"/>
-      <w:r>
-        <w:rPr>
-          <w:rFonts w:eastAsia="Arial" w:cs="Arial"/>
-        </w:rPr>
-        <w:t>MySQL</w:t>
-      </w:r>
-      <w:proofErr w:type="spellEnd"/>
-      <w:proofErr w:type="gramEnd"/>
-      <w:r>
-        <w:rPr>
-          <w:rFonts w:eastAsia="Arial" w:cs="Arial"/>
-        </w:rPr>
-        <w:t>.</w:t>
+        <w:t xml:space="preserve">em PHP </w:t>
+      </w:r>
+      <w:r>
+        <w:rPr>
+          <w:rFonts w:eastAsia="Arial" w:cs="Arial"/>
+        </w:rPr>
+        <w:t xml:space="preserve">consideravelmente pequeno, construído para desenvolvedores que necessitam </w:t>
+      </w:r>
+      <w:r>
+        <w:rPr>
+          <w:rFonts w:eastAsia="Arial" w:cs="Arial"/>
+        </w:rPr>
+        <w:t xml:space="preserve">de </w:t>
+      </w:r>
+      <w:r>
+        <w:rPr>
+          <w:rFonts w:eastAsia="Arial" w:cs="Arial"/>
+        </w:rPr>
+        <w:t>uma ferramenta MVC com recursos que visam a melhora da produtividade</w:t>
+      </w:r>
+      <w:r>
+        <w:rPr>
+          <w:rFonts w:eastAsia="Arial" w:cs="Arial"/>
+        </w:rPr>
+        <w:t xml:space="preserve"> (CodeIgniter, 2016)</w:t>
+      </w:r>
+      <w:r>
+        <w:rPr>
+          <w:rFonts w:eastAsia="Arial" w:cs="Arial"/>
+        </w:rPr>
+        <w:t xml:space="preserve">. </w:t>
+      </w:r>
+      <w:r>
+        <w:rPr>
+          <w:rFonts w:eastAsia="Arial" w:cs="Arial"/>
+        </w:rPr>
+        <w:t xml:space="preserve">Outro </w:t>
+      </w:r>
+      <w:r>
+        <w:rPr>
+          <w:rFonts w:eastAsia="Arial" w:cs="Arial"/>
+          <w:i/>
+        </w:rPr>
+        <w:t>f</w:t>
+      </w:r>
+      <w:r>
+        <w:rPr>
+          <w:rFonts w:eastAsia="Arial" w:cs="Arial"/>
+          <w:i/>
+        </w:rPr>
+        <w:t>ramework</w:t>
+      </w:r>
+      <w:r>
+        <w:rPr>
+          <w:rFonts w:eastAsia="Arial" w:cs="Arial"/>
+        </w:rPr>
+        <w:t xml:space="preserve"> utilizado</w:t>
+      </w:r>
+      <w:r>
+        <w:rPr>
+          <w:rFonts w:eastAsia="Arial" w:cs="Arial"/>
+        </w:rPr>
+        <w:t xml:space="preserve"> foi</w:t>
+      </w:r>
+      <w:r>
+        <w:rPr>
+          <w:rFonts w:eastAsia="Arial" w:cs="Arial"/>
+        </w:rPr>
+        <w:t xml:space="preserve"> o Slim, </w:t>
+      </w:r>
+      <w:r>
+        <w:rPr>
+          <w:rFonts w:eastAsia="Arial" w:cs="Arial"/>
+        </w:rPr>
+        <w:t xml:space="preserve">que é </w:t>
+      </w:r>
+      <w:r>
+        <w:rPr>
+          <w:rFonts w:eastAsia="Arial" w:cs="Arial"/>
+        </w:rPr>
+        <w:t xml:space="preserve">um micro </w:t>
+      </w:r>
+      <w:r>
+        <w:rPr>
+          <w:rFonts w:eastAsia="Arial" w:cs="Arial"/>
+          <w:i/>
+        </w:rPr>
+        <w:t>framework</w:t>
+      </w:r>
+      <w:r>
+        <w:rPr>
+          <w:rFonts w:eastAsia="Arial" w:cs="Arial"/>
+        </w:rPr>
+        <w:t xml:space="preserve"> que ajuda</w:t>
+      </w:r>
+      <w:r>
+        <w:rPr>
+          <w:rFonts w:eastAsia="Arial" w:cs="Arial"/>
+        </w:rPr>
+        <w:t xml:space="preserve"> o desenvolvedor a criar de maneira simples </w:t>
+      </w:r>
+      <w:r>
+        <w:rPr>
+          <w:rFonts w:eastAsia="Arial" w:cs="Arial"/>
+        </w:rPr>
+        <w:t>e rápidas aplicações webs e APIs (Slim, 2016). O CodeIgniter foi utilizado para o desenvolvimento do modelo do sistema, e Slim</w:t>
       </w:r>
       <w:r>
         <w:rPr>
@@ -5727,674 +5528,64 @@
         <w:rPr>
           <w:rFonts w:eastAsia="Arial" w:cs="Arial"/>
         </w:rPr>
-        <w:t>S</w:t>
-      </w:r>
-      <w:r>
-        <w:rPr>
-          <w:rFonts w:eastAsia="Arial" w:cs="Arial"/>
-        </w:rPr>
-        <w:t xml:space="preserve">egundo o site do próprio sistema </w:t>
-      </w:r>
-      <w:proofErr w:type="spellStart"/>
-      <w:proofErr w:type="gramStart"/>
-      <w:r>
-        <w:rPr>
-          <w:rFonts w:eastAsia="Arial" w:cs="Arial"/>
-        </w:rPr>
-        <w:t>MySQL</w:t>
-      </w:r>
-      <w:proofErr w:type="spellEnd"/>
-      <w:proofErr w:type="gramEnd"/>
-      <w:r>
-        <w:rPr>
-          <w:rFonts w:eastAsia="Arial" w:cs="Arial"/>
-        </w:rPr>
-        <w:t xml:space="preserve"> (2015) é o sistema gerenciador de base de dados de </w:t>
-      </w:r>
-      <w:r>
-        <w:rPr>
-          <w:rFonts w:eastAsia="Arial" w:cs="Arial"/>
-        </w:rPr>
-        <w:lastRenderedPageBreak/>
-        <w:t>código aberto mais popular do mundo, além disto foi o mais trabalhado durante o curso.</w:t>
-      </w:r>
-    </w:p>
-    <w:p>
-      <w:pPr>
-        <w:ind w:firstLine="708"/>
-        <w:jc w:val="both"/>
-        <w:rPr>
-          <w:rFonts w:eastAsia="Arial" w:cs="Arial"/>
-        </w:rPr>
-      </w:pPr>
-      <w:r>
-        <w:rPr>
-          <w:rFonts w:eastAsia="Arial" w:cs="Arial"/>
-        </w:rPr>
-        <w:t xml:space="preserve">Para a versão móvel do sistema será utilizada a plataforma </w:t>
-      </w:r>
-      <w:proofErr w:type="spellStart"/>
-      <w:r>
-        <w:rPr>
-          <w:rFonts w:eastAsia="Arial" w:cs="Arial"/>
-        </w:rPr>
-        <w:t>Android</w:t>
-      </w:r>
-      <w:proofErr w:type="spellEnd"/>
-      <w:r>
-        <w:rPr>
-          <w:rFonts w:eastAsia="Arial" w:cs="Arial"/>
-        </w:rPr>
-        <w:t xml:space="preserve">™, uma tecnologia </w:t>
-      </w:r>
-      <w:r>
-        <w:rPr>
-          <w:rFonts w:eastAsia="Arial" w:cs="Arial"/>
-        </w:rPr>
-        <w:t>que</w:t>
-      </w:r>
-      <w:r>
-        <w:rPr>
-          <w:rFonts w:eastAsia="Arial" w:cs="Arial"/>
-        </w:rPr>
-        <w:t xml:space="preserve"> foi construída para criação de conteúdo para dispositivos móveis, de</w:t>
-      </w:r>
-      <w:r>
-        <w:rPr>
-          <w:rFonts w:eastAsia="Arial" w:cs="Arial"/>
-        </w:rPr>
-        <w:t>senvolvida pela empresa Google (</w:t>
-      </w:r>
-      <w:r>
-        <w:rPr>
-          <w:rFonts w:eastAsia="Arial" w:cs="Arial"/>
-        </w:rPr>
-        <w:t xml:space="preserve">Pereira </w:t>
-      </w:r>
-      <w:r>
-        <w:rPr>
-          <w:rFonts w:eastAsia="Arial" w:cs="Arial"/>
-        </w:rPr>
-        <w:t>(</w:t>
-      </w:r>
-      <w:r>
-        <w:rPr>
-          <w:rFonts w:eastAsia="Arial" w:cs="Arial"/>
-        </w:rPr>
-        <w:t>2009, p.2)</w:t>
-      </w:r>
-      <w:r>
-        <w:rPr>
-          <w:rFonts w:eastAsia="Arial" w:cs="Arial"/>
-        </w:rPr>
-        <w:t xml:space="preserve">. A plataforma </w:t>
-      </w:r>
-      <w:proofErr w:type="spellStart"/>
-      <w:r>
-        <w:rPr>
-          <w:rFonts w:eastAsia="Arial" w:cs="Arial"/>
-        </w:rPr>
-        <w:t>Android</w:t>
-      </w:r>
-      <w:proofErr w:type="spellEnd"/>
-      <w:r>
-        <w:rPr>
-          <w:rFonts w:eastAsia="Arial" w:cs="Arial"/>
-        </w:rPr>
-        <w:t xml:space="preserve"> é a mais utilizada do mundo, estando </w:t>
-      </w:r>
-      <w:r>
-        <w:rPr>
-          <w:rFonts w:eastAsia="Arial" w:cs="Arial"/>
-        </w:rPr>
-        <w:t>em</w:t>
-      </w:r>
-      <w:r>
-        <w:rPr>
-          <w:rFonts w:eastAsia="Arial" w:cs="Arial"/>
-        </w:rPr>
-        <w:t xml:space="preserve"> aproximadamente 85% do mercado</w:t>
-      </w:r>
-      <w:r>
-        <w:rPr>
-          <w:rFonts w:eastAsia="Arial" w:cs="Arial"/>
-        </w:rPr>
-        <w:t xml:space="preserve"> de </w:t>
-      </w:r>
-      <w:proofErr w:type="spellStart"/>
-      <w:r>
-        <w:rPr>
-          <w:rFonts w:eastAsia="Arial" w:cs="Arial"/>
-          <w:i/>
-        </w:rPr>
-        <w:t>smartphones</w:t>
-      </w:r>
-      <w:proofErr w:type="spellEnd"/>
-      <w:r>
-        <w:rPr>
-          <w:rFonts w:eastAsia="Arial" w:cs="Arial"/>
-        </w:rPr>
-        <w:t xml:space="preserve"> </w:t>
-      </w:r>
-      <w:r>
-        <w:rPr>
-          <w:rFonts w:eastAsia="Arial" w:cs="Arial"/>
-        </w:rPr>
-        <w:t>de acordo com IDC (</w:t>
-      </w:r>
-      <w:proofErr w:type="spellStart"/>
-      <w:r>
-        <w:rPr>
-          <w:rFonts w:eastAsia="Arial" w:cs="Arial"/>
-          <w:i/>
-        </w:rPr>
-        <w:t>International</w:t>
-      </w:r>
-      <w:proofErr w:type="spellEnd"/>
-      <w:r>
-        <w:rPr>
-          <w:rFonts w:eastAsia="Arial" w:cs="Arial"/>
-          <w:i/>
-        </w:rPr>
-        <w:t xml:space="preserve"> Data </w:t>
-      </w:r>
-      <w:proofErr w:type="spellStart"/>
-      <w:r>
-        <w:rPr>
-          <w:rFonts w:eastAsia="Arial" w:cs="Arial"/>
-          <w:i/>
-        </w:rPr>
-        <w:t>Corporation</w:t>
-      </w:r>
-      <w:proofErr w:type="spellEnd"/>
-      <w:r>
-        <w:rPr>
-          <w:rFonts w:eastAsia="Arial" w:cs="Arial"/>
-        </w:rPr>
-        <w:t>) (2014).</w:t>
-      </w:r>
-      <w:r>
-        <w:rPr>
-          <w:rFonts w:eastAsia="Arial" w:cs="Arial"/>
-        </w:rPr>
-        <w:t xml:space="preserve"> </w:t>
-      </w:r>
-      <w:r>
-        <w:rPr>
-          <w:rFonts w:eastAsia="Arial" w:cs="Arial"/>
-        </w:rPr>
-        <w:t>A</w:t>
-      </w:r>
-      <w:r>
-        <w:rPr>
-          <w:rFonts w:eastAsia="Arial" w:cs="Arial"/>
-        </w:rPr>
-        <w:t xml:space="preserve">lém </w:t>
-      </w:r>
-      <w:r>
-        <w:rPr>
-          <w:rFonts w:eastAsia="Arial" w:cs="Arial"/>
-        </w:rPr>
-        <w:t xml:space="preserve">disso, foi </w:t>
-      </w:r>
-      <w:proofErr w:type="gramStart"/>
-      <w:r>
-        <w:rPr>
-          <w:rFonts w:eastAsia="Arial" w:cs="Arial"/>
-        </w:rPr>
-        <w:t>a</w:t>
-      </w:r>
-      <w:proofErr w:type="gramEnd"/>
-      <w:r>
-        <w:rPr>
-          <w:rFonts w:eastAsia="Arial" w:cs="Arial"/>
-        </w:rPr>
-        <w:t xml:space="preserve"> linguagem móvel abordada no curso.</w:t>
-      </w:r>
-    </w:p>
-    <w:p>
-      <w:pPr>
-        <w:ind w:firstLine="708"/>
-        <w:jc w:val="both"/>
-        <w:rPr>
-          <w:rFonts w:eastAsia="Arial" w:cs="Arial"/>
-        </w:rPr>
-      </w:pPr>
-      <w:proofErr w:type="spellStart"/>
-      <w:r>
-        <w:rPr>
-          <w:rFonts w:eastAsia="Arial" w:cs="Arial"/>
-        </w:rPr>
-        <w:t>Android</w:t>
-      </w:r>
-      <w:proofErr w:type="spellEnd"/>
-      <w:r>
-        <w:rPr>
-          <w:rFonts w:eastAsia="Arial" w:cs="Arial"/>
-        </w:rPr>
-        <w:t xml:space="preserve"> </w:t>
-      </w:r>
-      <w:proofErr w:type="gramStart"/>
-      <w:r>
-        <w:rPr>
-          <w:rFonts w:eastAsia="Arial" w:cs="Arial"/>
-        </w:rPr>
-        <w:t>Studio .</w:t>
-      </w:r>
-      <w:proofErr w:type="gramEnd"/>
-      <w:r>
-        <w:rPr>
-          <w:rFonts w:eastAsia="Arial" w:cs="Arial"/>
-        </w:rPr>
-        <w:t xml:space="preserve"> (Eclipse).</w:t>
+        <w:t>foi utilizado para o desenvolvimento do WebService, que auxilia</w:t>
+      </w:r>
+      <w:r>
+        <w:rPr>
+          <w:rFonts w:eastAsia="Arial" w:cs="Arial"/>
+        </w:rPr>
+        <w:t xml:space="preserve"> a troca de informações entre a versão web (</w:t>
+      </w:r>
+      <w:r>
+        <w:rPr>
+          <w:rFonts w:eastAsia="Arial" w:cs="Arial"/>
+        </w:rPr>
+        <w:t xml:space="preserve">desenvolvida em </w:t>
+      </w:r>
+      <w:r>
+        <w:rPr>
+          <w:rFonts w:eastAsia="Arial" w:cs="Arial"/>
+        </w:rPr>
+        <w:t>PHP) e versão móvel (</w:t>
+      </w:r>
+      <w:r>
+        <w:rPr>
+          <w:rFonts w:eastAsia="Arial" w:cs="Arial"/>
+        </w:rPr>
+        <w:t xml:space="preserve">desenvolvida em </w:t>
+      </w:r>
+      <w:r>
+        <w:rPr>
+          <w:rFonts w:eastAsia="Arial" w:cs="Arial"/>
+        </w:rPr>
+        <w:t>Android) do projeto de maneira facilitada.</w:t>
       </w:r>
     </w:p>
     <w:p>
       <w:pPr>
         <w:autoSpaceDE w:val="0"/>
         <w:ind w:firstLine="576"/>
-        <w:jc w:val="both"/>
-        <w:rPr>
-          <w:rFonts w:eastAsia="Arial" w:cs="Arial"/>
-        </w:rPr>
-      </w:pPr>
-      <w:r>
-        <w:rPr>
-          <w:rFonts w:eastAsia="Arial" w:cs="Arial"/>
-        </w:rPr>
-        <w:t xml:space="preserve">Além das linguagens citadas, </w:t>
-      </w:r>
-      <w:r>
-        <w:rPr>
-          <w:rFonts w:eastAsia="Arial" w:cs="Arial"/>
-        </w:rPr>
-        <w:t>foram</w:t>
-      </w:r>
-      <w:r>
-        <w:rPr>
-          <w:rFonts w:eastAsia="Arial" w:cs="Arial"/>
-        </w:rPr>
-        <w:t xml:space="preserve"> utilizados </w:t>
-      </w:r>
-      <w:r>
-        <w:rPr>
-          <w:rFonts w:eastAsia="Arial" w:cs="Arial"/>
-          <w:i/>
-        </w:rPr>
-        <w:t>frameworks</w:t>
-      </w:r>
-      <w:r>
-        <w:rPr>
-          <w:rFonts w:eastAsia="Arial" w:cs="Arial"/>
-        </w:rPr>
-        <w:t xml:space="preserve"> de desenvolvimento</w:t>
-      </w:r>
-      <w:r>
-        <w:rPr>
-          <w:rFonts w:eastAsia="Arial" w:cs="Arial"/>
-        </w:rPr>
-        <w:t xml:space="preserve">, que nada mais são que um conjunto de ferramentas desenvolvidas, para </w:t>
-      </w:r>
-      <w:r>
-        <w:rPr>
-          <w:rFonts w:eastAsia="Arial" w:cs="Arial"/>
-        </w:rPr>
-        <w:t xml:space="preserve">facilitar </w:t>
-      </w:r>
-      <w:r>
-        <w:rPr>
-          <w:rFonts w:eastAsia="Arial" w:cs="Arial"/>
-        </w:rPr>
-        <w:t>a realização de alguma determinada tarefa complexa</w:t>
-      </w:r>
-      <w:r>
-        <w:rPr>
-          <w:rFonts w:eastAsia="Arial" w:cs="Arial"/>
-        </w:rPr>
-        <w:t>, fornecendo</w:t>
-      </w:r>
-      <w:r>
-        <w:rPr>
-          <w:rFonts w:eastAsia="Arial" w:cs="Arial"/>
-        </w:rPr>
-        <w:t xml:space="preserve"> um conjunto de código já pronto. </w:t>
-      </w:r>
-      <w:r>
-        <w:rPr>
-          <w:rFonts w:eastAsia="Arial" w:cs="Arial"/>
-        </w:rPr>
-        <w:t>O</w:t>
-      </w:r>
-      <w:r>
-        <w:rPr>
-          <w:rFonts w:eastAsia="Arial" w:cs="Arial"/>
-        </w:rPr>
-        <w:t xml:space="preserve"> </w:t>
-      </w:r>
-      <w:proofErr w:type="spellStart"/>
-      <w:proofErr w:type="gramStart"/>
-      <w:r>
-        <w:rPr>
-          <w:rFonts w:eastAsia="Arial" w:cs="Arial"/>
-        </w:rPr>
-        <w:t>CodeIgniter</w:t>
-      </w:r>
-      <w:proofErr w:type="spellEnd"/>
-      <w:proofErr w:type="gramEnd"/>
-      <w:r>
-        <w:rPr>
-          <w:rFonts w:eastAsia="Arial" w:cs="Arial"/>
-        </w:rPr>
-        <w:t xml:space="preserve"> </w:t>
-      </w:r>
-      <w:r>
-        <w:rPr>
-          <w:rFonts w:eastAsia="Arial" w:cs="Arial"/>
-        </w:rPr>
-        <w:t xml:space="preserve">é um </w:t>
-      </w:r>
-      <w:r>
-        <w:rPr>
-          <w:rFonts w:eastAsia="Arial" w:cs="Arial"/>
-          <w:i/>
-        </w:rPr>
-        <w:t>framework</w:t>
-      </w:r>
-      <w:r>
-        <w:rPr>
-          <w:rFonts w:eastAsia="Arial" w:cs="Arial"/>
-        </w:rPr>
-        <w:t xml:space="preserve"> </w:t>
-      </w:r>
-      <w:r>
-        <w:rPr>
-          <w:rFonts w:eastAsia="Arial" w:cs="Arial"/>
-        </w:rPr>
-        <w:t xml:space="preserve">em PHP </w:t>
-      </w:r>
-      <w:r>
-        <w:rPr>
-          <w:rFonts w:eastAsia="Arial" w:cs="Arial"/>
-        </w:rPr>
-        <w:t xml:space="preserve">consideravelmente pequeno, construído para desenvolvedores que necessitam </w:t>
-      </w:r>
-      <w:r>
-        <w:rPr>
-          <w:rFonts w:eastAsia="Arial" w:cs="Arial"/>
-        </w:rPr>
-        <w:t xml:space="preserve">de </w:t>
-      </w:r>
-      <w:r>
-        <w:rPr>
-          <w:rFonts w:eastAsia="Arial" w:cs="Arial"/>
-        </w:rPr>
-        <w:t>uma ferramenta MVC com recursos que visam a melhora da produtividade</w:t>
-      </w:r>
-      <w:r>
-        <w:rPr>
-          <w:rFonts w:eastAsia="Arial" w:cs="Arial"/>
-        </w:rPr>
-        <w:t xml:space="preserve"> (</w:t>
-      </w:r>
-      <w:proofErr w:type="spellStart"/>
-      <w:r>
-        <w:rPr>
-          <w:rFonts w:eastAsia="Arial" w:cs="Arial"/>
-        </w:rPr>
-        <w:t>CodeIgniter</w:t>
-      </w:r>
-      <w:proofErr w:type="spellEnd"/>
-      <w:r>
-        <w:rPr>
-          <w:rFonts w:eastAsia="Arial" w:cs="Arial"/>
-        </w:rPr>
-        <w:t>, 2016)</w:t>
-      </w:r>
-      <w:r>
-        <w:rPr>
-          <w:rFonts w:eastAsia="Arial" w:cs="Arial"/>
-        </w:rPr>
-        <w:t xml:space="preserve">. </w:t>
-      </w:r>
-      <w:r>
-        <w:rPr>
-          <w:rFonts w:eastAsia="Arial" w:cs="Arial"/>
-        </w:rPr>
-        <w:t xml:space="preserve">Outro </w:t>
-      </w:r>
-      <w:r>
-        <w:rPr>
-          <w:rFonts w:eastAsia="Arial" w:cs="Arial"/>
-          <w:i/>
-        </w:rPr>
-        <w:t>f</w:t>
-      </w:r>
-      <w:r>
-        <w:rPr>
-          <w:rFonts w:eastAsia="Arial" w:cs="Arial"/>
-          <w:i/>
-        </w:rPr>
-        <w:t>ramework</w:t>
-      </w:r>
-      <w:r>
-        <w:rPr>
-          <w:rFonts w:eastAsia="Arial" w:cs="Arial"/>
-        </w:rPr>
-        <w:t xml:space="preserve"> utilizado</w:t>
-      </w:r>
-      <w:r>
-        <w:rPr>
-          <w:rFonts w:eastAsia="Arial" w:cs="Arial"/>
-        </w:rPr>
-        <w:t xml:space="preserve"> foi</w:t>
-      </w:r>
-      <w:r>
-        <w:rPr>
-          <w:rFonts w:eastAsia="Arial" w:cs="Arial"/>
-        </w:rPr>
-        <w:t xml:space="preserve"> o Slim, </w:t>
-      </w:r>
-      <w:r>
-        <w:rPr>
-          <w:rFonts w:eastAsia="Arial" w:cs="Arial"/>
-        </w:rPr>
-        <w:t xml:space="preserve">que é </w:t>
-      </w:r>
-      <w:r>
-        <w:rPr>
-          <w:rFonts w:eastAsia="Arial" w:cs="Arial"/>
-        </w:rPr>
-        <w:t xml:space="preserve">um micro </w:t>
-      </w:r>
-      <w:r>
-        <w:rPr>
-          <w:rFonts w:eastAsia="Arial" w:cs="Arial"/>
-          <w:i/>
-        </w:rPr>
-        <w:t>framework</w:t>
-      </w:r>
-      <w:r>
-        <w:rPr>
-          <w:rFonts w:eastAsia="Arial" w:cs="Arial"/>
-        </w:rPr>
-        <w:t xml:space="preserve"> que ajuda</w:t>
-      </w:r>
-      <w:r>
-        <w:rPr>
-          <w:rFonts w:eastAsia="Arial" w:cs="Arial"/>
-        </w:rPr>
-        <w:t xml:space="preserve"> o desenvolvedor a criar de maneira simples </w:t>
-      </w:r>
-      <w:r>
-        <w:rPr>
-          <w:rFonts w:eastAsia="Arial" w:cs="Arial"/>
-        </w:rPr>
-        <w:t xml:space="preserve">e rápidas aplicações webs e </w:t>
-      </w:r>
-      <w:proofErr w:type="spellStart"/>
-      <w:r>
-        <w:rPr>
-          <w:rFonts w:eastAsia="Arial" w:cs="Arial"/>
-        </w:rPr>
-        <w:t>APIs</w:t>
-      </w:r>
-      <w:proofErr w:type="spellEnd"/>
-      <w:r>
-        <w:rPr>
-          <w:rFonts w:eastAsia="Arial" w:cs="Arial"/>
-        </w:rPr>
-        <w:t xml:space="preserve"> (Slim, 2016). O </w:t>
-      </w:r>
-      <w:proofErr w:type="spellStart"/>
-      <w:proofErr w:type="gramStart"/>
-      <w:r>
-        <w:rPr>
-          <w:rFonts w:eastAsia="Arial" w:cs="Arial"/>
-        </w:rPr>
-        <w:t>CodeIgniter</w:t>
-      </w:r>
-      <w:proofErr w:type="spellEnd"/>
-      <w:proofErr w:type="gramEnd"/>
-      <w:r>
-        <w:rPr>
-          <w:rFonts w:eastAsia="Arial" w:cs="Arial"/>
-        </w:rPr>
-        <w:t xml:space="preserve"> foi utilizado para o desenvolvimento do modelo do sistema, e Slim</w:t>
-      </w:r>
-      <w:r>
-        <w:rPr>
-          <w:rFonts w:eastAsia="Arial" w:cs="Arial"/>
-        </w:rPr>
-        <w:t xml:space="preserve"> </w:t>
-      </w:r>
-      <w:r>
-        <w:rPr>
-          <w:rFonts w:eastAsia="Arial" w:cs="Arial"/>
-        </w:rPr>
-        <w:t>foi utilizado para o desenvolvimento do WebService, que auxilia</w:t>
-      </w:r>
-      <w:r>
-        <w:rPr>
-          <w:rFonts w:eastAsia="Arial" w:cs="Arial"/>
-        </w:rPr>
-        <w:t xml:space="preserve"> a troca de informações entre a versão web (</w:t>
-      </w:r>
-      <w:r>
-        <w:rPr>
-          <w:rFonts w:eastAsia="Arial" w:cs="Arial"/>
-        </w:rPr>
-        <w:t xml:space="preserve">desenvolvida em </w:t>
-      </w:r>
-      <w:r>
-        <w:rPr>
-          <w:rFonts w:eastAsia="Arial" w:cs="Arial"/>
-        </w:rPr>
-        <w:t>PHP) e versão móvel (</w:t>
-      </w:r>
-      <w:r>
-        <w:rPr>
-          <w:rFonts w:eastAsia="Arial" w:cs="Arial"/>
-        </w:rPr>
-        <w:t xml:space="preserve">desenvolvida em </w:t>
-      </w:r>
-      <w:proofErr w:type="spellStart"/>
-      <w:r>
-        <w:rPr>
-          <w:rFonts w:eastAsia="Arial" w:cs="Arial"/>
-        </w:rPr>
-        <w:t>Android</w:t>
-      </w:r>
-      <w:proofErr w:type="spellEnd"/>
-      <w:r>
-        <w:rPr>
-          <w:rFonts w:eastAsia="Arial" w:cs="Arial"/>
-        </w:rPr>
-        <w:t>) do projeto de maneira facilitada.</w:t>
+        <w:rPr>
+          <w:rFonts w:eastAsia="Arial" w:cs="Arial"/>
+        </w:rPr>
+      </w:pPr>
+      <w:r>
+        <w:rPr>
+          <w:rFonts w:eastAsia="Arial" w:cs="Arial"/>
+        </w:rPr>
+        <w:t>UML</w:t>
       </w:r>
     </w:p>
     <w:p>
       <w:pPr>
         <w:autoSpaceDE w:val="0"/>
         <w:ind w:firstLine="576"/>
-        <w:jc w:val="both"/>
-        <w:rPr>
-          <w:rFonts w:eastAsia="Arial" w:cs="Arial"/>
-        </w:rPr>
-      </w:pPr>
-      <w:r>
-        <w:rPr>
-          <w:rFonts w:eastAsia="Arial" w:cs="Arial"/>
-        </w:rPr>
-        <w:t>UML</w:t>
-      </w:r>
-    </w:p>
-    <w:p>
-      <w:pPr>
-        <w:autoSpaceDE w:val="0"/>
-        <w:ind w:firstLine="576"/>
-        <w:jc w:val="both"/>
-      </w:pPr>
-      <w:r>
-        <w:rPr>
-          <w:rFonts w:eastAsia="Arial" w:cs="Arial"/>
-        </w:rPr>
-        <w:t xml:space="preserve">Sublime </w:t>
-      </w:r>
-      <w:proofErr w:type="spellStart"/>
-      <w:r>
-        <w:rPr>
-          <w:rFonts w:eastAsia="Arial" w:cs="Arial"/>
-        </w:rPr>
-        <w:t>Brackets</w:t>
-      </w:r>
-      <w:proofErr w:type="spellEnd"/>
-      <w:r>
-        <w:rPr>
-          <w:rFonts w:eastAsia="Arial" w:cs="Arial"/>
-        </w:rPr>
-        <w:t xml:space="preserve">. O sistema foi desenvolvido na plataforma </w:t>
-      </w:r>
-      <w:proofErr w:type="spellStart"/>
-      <w:r>
-        <w:rPr>
-          <w:rFonts w:eastAsia="Arial" w:cs="Arial"/>
-        </w:rPr>
-        <w:t>MacOS</w:t>
-      </w:r>
-      <w:proofErr w:type="spellEnd"/>
-      <w:r>
-        <w:rPr>
-          <w:rFonts w:eastAsia="Arial" w:cs="Arial"/>
-        </w:rPr>
-        <w:t xml:space="preserve">, utilizando MAMPP, além dos navegadores Web </w:t>
-      </w:r>
-      <w:proofErr w:type="spellStart"/>
-      <w:r>
-        <w:rPr>
-          <w:rFonts w:eastAsia="Arial" w:cs="Arial"/>
-        </w:rPr>
-        <w:t>Chrome</w:t>
-      </w:r>
-      <w:proofErr w:type="spellEnd"/>
-      <w:r>
-        <w:rPr>
-          <w:rFonts w:eastAsia="Arial" w:cs="Arial"/>
-        </w:rPr>
-        <w:t>, Firefox para validação dos módulos desenvolvidos</w:t>
-      </w:r>
-      <w:proofErr w:type="gramStart"/>
-      <w:r>
-        <w:rPr>
-          <w:rFonts w:eastAsia="Arial" w:cs="Arial"/>
-        </w:rPr>
-        <w:t>..</w:t>
-      </w:r>
-      <w:proofErr w:type="gramEnd"/>
-      <w:r>
-        <w:rPr>
-          <w:rFonts w:eastAsia="Arial" w:cs="Arial"/>
-        </w:rPr>
-        <w:t xml:space="preserve"> </w:t>
+      </w:pPr>
+      <w:r>
+        <w:rPr>
+          <w:rFonts w:eastAsia="Arial" w:cs="Arial"/>
+        </w:rPr>
+        <w:t xml:space="preserve">Sublime Brackets. O sistema foi desenvolvido na plataforma MacOS, utilizando MAMPP, além dos navegadores Web Chrome, Firefox para validação dos módulos desenvolvidos.. </w:t>
       </w:r>
     </w:p>
     <w:p/>
@@ -6406,7 +5597,6 @@
           <w:b/>
         </w:rPr>
       </w:pPr>
-      <w:bookmarkStart w:id="13" w:name="_Toc439708045"/>
       <w:r>
         <w:br w:type="page"/>
       </w:r>
@@ -6419,6 +5609,7 @@
           <w:sz w:val="20"/>
         </w:rPr>
       </w:pPr>
+      <w:bookmarkStart w:id="13" w:name="_Toc439797118"/>
       <w:r>
         <w:lastRenderedPageBreak/>
         <w:t>DESENVOLVIMENTO</w:t>
@@ -6429,13 +5620,11 @@
       <w:pPr>
         <w:autoSpaceDE w:val="0"/>
         <w:ind w:firstLine="709"/>
-        <w:jc w:val="both"/>
-      </w:pPr>
-    </w:p>
-    <w:p>
-      <w:pPr>
-        <w:ind w:firstLine="432"/>
-        <w:jc w:val="both"/>
+      </w:pPr>
+    </w:p>
+    <w:p>
+      <w:pPr>
+        <w:ind w:firstLine="709"/>
         <w:rPr>
           <w:rFonts w:eastAsia="Arial" w:cs="Arial"/>
         </w:rPr>
@@ -6552,56 +5741,56 @@
         </w:rPr>
         <w:t xml:space="preserve"> realizadas e </w:t>
       </w:r>
-      <w:proofErr w:type="gramStart"/>
       <w:r>
         <w:rPr>
           <w:rFonts w:cs="Arial"/>
           <w:color w:val="000000"/>
           <w:szCs w:val="27"/>
         </w:rPr>
-        <w:t>o resultados</w:t>
-      </w:r>
-      <w:proofErr w:type="gramEnd"/>
+        <w:t>os resultados obtidos</w:t>
+      </w:r>
       <w:r>
         <w:rPr>
           <w:rFonts w:cs="Arial"/>
           <w:color w:val="000000"/>
           <w:szCs w:val="27"/>
         </w:rPr>
-        <w:t xml:space="preserve"> obtid</w:t>
-      </w:r>
-      <w:r>
+        <w:t>.</w:t>
+      </w:r>
+    </w:p>
+    <w:p>
+      <w:pPr>
+        <w:pStyle w:val="Ttulo2"/>
+      </w:pPr>
+      <w:bookmarkStart w:id="14" w:name="_Toc439797119"/>
+      <w:r>
+        <w:t>MODELAGEM</w:t>
+      </w:r>
+      <w:bookmarkEnd w:id="14"/>
+    </w:p>
+    <w:p>
+      <w:pPr>
+        <w:pStyle w:val="NormalWeb"/>
+        <w:ind w:firstLine="708"/>
         <w:rPr>
           <w:rFonts w:cs="Arial"/>
           <w:color w:val="000000"/>
           <w:szCs w:val="27"/>
         </w:rPr>
-        <w:t>os</w:t>
-      </w:r>
+      </w:pPr>
       <w:r>
         <w:rPr>
           <w:rFonts w:cs="Arial"/>
           <w:color w:val="000000"/>
           <w:szCs w:val="27"/>
         </w:rPr>
-        <w:t>.</w:t>
-      </w:r>
-    </w:p>
-    <w:p>
-      <w:pPr>
-        <w:pStyle w:val="Ttulo2"/>
-      </w:pPr>
-      <w:bookmarkStart w:id="14" w:name="_Toc439708046"/>
-      <w:r>
-        <w:t>MODELAGEM</w:t>
-      </w:r>
-      <w:bookmarkEnd w:id="14"/>
+        <w:t xml:space="preserve">Primeiramente foram feitas análises de aplicativos relacionados, para se ter ideia de funcionalidades e dados os quais seriam necessários para a implementação do sistema. </w:t>
+      </w:r>
     </w:p>
     <w:p>
       <w:pPr>
         <w:pStyle w:val="NormalWeb"/>
         <w:ind w:firstLine="708"/>
-        <w:jc w:val="both"/>
         <w:rPr>
           <w:rFonts w:cs="Arial"/>
           <w:color w:val="000000"/>
@@ -6614,65 +5803,58 @@
           <w:color w:val="000000"/>
           <w:szCs w:val="27"/>
         </w:rPr>
-        <w:t xml:space="preserve">Primeiramente foram feitas análises de aplicativos relacionados, para se </w:t>
-      </w:r>
-      <w:proofErr w:type="gramStart"/>
-      <w:r>
+        <w:t>Incluir tabela aqui listando as funcionalidades que o sistema vai ter.</w:t>
+      </w:r>
+    </w:p>
+    <w:p>
+      <w:pPr>
+        <w:pStyle w:val="NormalWeb"/>
+        <w:ind w:firstLine="708"/>
         <w:rPr>
           <w:rFonts w:cs="Arial"/>
           <w:color w:val="000000"/>
           <w:szCs w:val="27"/>
         </w:rPr>
-        <w:t>ter</w:t>
-      </w:r>
-      <w:proofErr w:type="gramEnd"/>
+      </w:pPr>
       <w:r>
         <w:rPr>
           <w:rFonts w:cs="Arial"/>
           <w:color w:val="000000"/>
           <w:szCs w:val="27"/>
         </w:rPr>
-        <w:t xml:space="preserve"> ideia de funcionalidades e dados os quais seriam necessários para a implementação do sistema. </w:t>
-      </w:r>
-    </w:p>
-    <w:p>
-      <w:pPr>
-        <w:pStyle w:val="NormalWeb"/>
-        <w:ind w:firstLine="708"/>
-        <w:jc w:val="both"/>
+        <w:t xml:space="preserve">Feito isto, tendo estas informações já idealizadas, </w:t>
+      </w:r>
+      <w:r>
         <w:rPr>
           <w:rFonts w:cs="Arial"/>
           <w:color w:val="000000"/>
           <w:szCs w:val="27"/>
         </w:rPr>
-      </w:pPr>
+        <w:t xml:space="preserve">usando o </w:t>
+      </w:r>
       <w:r>
         <w:rPr>
           <w:rFonts w:cs="Arial"/>
           <w:color w:val="000000"/>
           <w:szCs w:val="27"/>
         </w:rPr>
-        <w:t>Incluir tabela aqui listando as funcionalidades que o sistema vai ter.</w:t>
-      </w:r>
-    </w:p>
-    <w:p>
-      <w:pPr>
-        <w:pStyle w:val="NormalWeb"/>
-        <w:ind w:firstLine="708"/>
-        <w:jc w:val="both"/>
+        <w:t xml:space="preserve">programa Astah Community foram criados diagramas de caso de uso, ou seja, diagramas para </w:t>
+      </w:r>
+      <w:r>
         <w:rPr>
           <w:rFonts w:cs="Arial"/>
           <w:color w:val="000000"/>
           <w:szCs w:val="27"/>
         </w:rPr>
-      </w:pPr>
+        <w:t xml:space="preserve">modelar as </w:t>
+      </w:r>
       <w:r>
         <w:rPr>
           <w:rFonts w:cs="Arial"/>
           <w:color w:val="000000"/>
           <w:szCs w:val="27"/>
         </w:rPr>
-        <w:t xml:space="preserve">Feito isto, tendo estas informações já idealizadas, </w:t>
+        <w:t>funcionalidades a</w:t>
       </w:r>
       <w:r>
         <w:rPr>
@@ -6680,7 +5862,7 @@
           <w:color w:val="000000"/>
           <w:szCs w:val="27"/>
         </w:rPr>
-        <w:t xml:space="preserve">usando o </w:t>
+        <w:t xml:space="preserve"> serem implementadas no sistema.</w:t>
       </w:r>
       <w:r>
         <w:rPr>
@@ -6688,43 +5870,39 @@
           <w:color w:val="000000"/>
           <w:szCs w:val="27"/>
         </w:rPr>
-        <w:t xml:space="preserve">programa </w:t>
-      </w:r>
-      <w:proofErr w:type="spellStart"/>
+        <w:t xml:space="preserve"> </w:t>
+      </w:r>
       <w:r>
         <w:rPr>
           <w:rFonts w:cs="Arial"/>
           <w:color w:val="000000"/>
           <w:szCs w:val="27"/>
         </w:rPr>
-        <w:t>Astah</w:t>
-      </w:r>
-      <w:proofErr w:type="spellEnd"/>
+        <w:t>S</w:t>
+      </w:r>
       <w:r>
         <w:rPr>
           <w:rFonts w:cs="Arial"/>
           <w:color w:val="000000"/>
           <w:szCs w:val="27"/>
         </w:rPr>
-        <w:t xml:space="preserve"> </w:t>
-      </w:r>
-      <w:proofErr w:type="spellStart"/>
+        <w:t>egundo Bezerra (2006, p.55) “[...]</w:t>
+      </w:r>
       <w:r>
         <w:rPr>
           <w:rFonts w:cs="Arial"/>
           <w:color w:val="000000"/>
           <w:szCs w:val="27"/>
         </w:rPr>
-        <w:t>Community</w:t>
-      </w:r>
-      <w:proofErr w:type="spellEnd"/>
+        <w:t xml:space="preserve"> </w:t>
+      </w:r>
       <w:r>
         <w:rPr>
           <w:rFonts w:cs="Arial"/>
           <w:color w:val="000000"/>
           <w:szCs w:val="27"/>
         </w:rPr>
-        <w:t xml:space="preserve"> foram criados diagramas de caso de uso, ou seja, diagramas para </w:t>
+        <w:t xml:space="preserve">a realização de um caso de uso é responsabilidade de um conjunto de objetos que devem colaborar para produzir o resultado daquele caso de uso“. Sendo assim na </w:t>
       </w:r>
       <w:r>
         <w:rPr>
@@ -6732,7 +5910,7 @@
           <w:color w:val="000000"/>
           <w:szCs w:val="27"/>
         </w:rPr>
-        <w:t xml:space="preserve">modelar as </w:t>
+        <w:t>F</w:t>
       </w:r>
       <w:r>
         <w:rPr>
@@ -6740,7 +5918,7 @@
           <w:color w:val="000000"/>
           <w:szCs w:val="27"/>
         </w:rPr>
-        <w:t>funcionalidades a</w:t>
+        <w:t>igura 1 é apresentado o diagrama de caso de uso usado para o desenvolvimento.</w:t>
       </w:r>
       <w:r>
         <w:rPr>
@@ -6748,106 +5926,13 @@
           <w:color w:val="000000"/>
           <w:szCs w:val="27"/>
         </w:rPr>
-        <w:t xml:space="preserve"> serem </w:t>
-      </w:r>
-      <w:proofErr w:type="gramStart"/>
-      <w:r>
-        <w:rPr>
-          <w:rFonts w:cs="Arial"/>
-          <w:color w:val="000000"/>
-          <w:szCs w:val="27"/>
-        </w:rPr>
-        <w:t>implementadas</w:t>
-      </w:r>
-      <w:proofErr w:type="gramEnd"/>
-      <w:r>
-        <w:rPr>
-          <w:rFonts w:cs="Arial"/>
-          <w:color w:val="000000"/>
-          <w:szCs w:val="27"/>
-        </w:rPr>
-        <w:t xml:space="preserve"> no sistema.</w:t>
-      </w:r>
-      <w:r>
-        <w:rPr>
-          <w:rFonts w:cs="Arial"/>
-          <w:color w:val="000000"/>
-          <w:szCs w:val="27"/>
-        </w:rPr>
-        <w:t xml:space="preserve"> </w:t>
-      </w:r>
-      <w:r>
-        <w:rPr>
-          <w:rFonts w:cs="Arial"/>
-          <w:color w:val="000000"/>
-          <w:szCs w:val="27"/>
-        </w:rPr>
-        <w:t>S</w:t>
-      </w:r>
-      <w:r>
-        <w:rPr>
-          <w:rFonts w:cs="Arial"/>
-          <w:color w:val="000000"/>
-          <w:szCs w:val="27"/>
-        </w:rPr>
-        <w:t>egundo Bezerra (2006, p.55) “[...]</w:t>
-      </w:r>
-      <w:r>
-        <w:rPr>
-          <w:rFonts w:cs="Arial"/>
-          <w:color w:val="000000"/>
-          <w:szCs w:val="27"/>
-        </w:rPr>
-        <w:t xml:space="preserve"> </w:t>
-      </w:r>
-      <w:r>
-        <w:rPr>
-          <w:rFonts w:cs="Arial"/>
-          <w:color w:val="000000"/>
-          <w:szCs w:val="27"/>
-        </w:rPr>
-        <w:t xml:space="preserve">a realização de um caso de uso é responsabilidade de um conjunto de objetos que devem colaborar para produzir o resultado daquele caso de uso“. Sendo assim na </w:t>
-      </w:r>
-      <w:r>
-        <w:rPr>
-          <w:rFonts w:cs="Arial"/>
-          <w:color w:val="000000"/>
-          <w:szCs w:val="27"/>
-        </w:rPr>
-        <w:t>F</w:t>
-      </w:r>
-      <w:r>
-        <w:rPr>
-          <w:rFonts w:cs="Arial"/>
-          <w:color w:val="000000"/>
-          <w:szCs w:val="27"/>
-        </w:rPr>
-        <w:t>igura 1 é apresentado o diagrama de caso de uso usado para o desenvolvimento.</w:t>
-      </w:r>
-      <w:r>
-        <w:rPr>
-          <w:rFonts w:cs="Arial"/>
-          <w:color w:val="000000"/>
-          <w:szCs w:val="27"/>
-        </w:rPr>
-        <w:t xml:space="preserve"> (Comenta os casos de uso. Comenta a figura.</w:t>
-      </w:r>
-      <w:proofErr w:type="gramStart"/>
-      <w:r>
-        <w:rPr>
-          <w:rFonts w:cs="Arial"/>
-          <w:color w:val="000000"/>
-          <w:szCs w:val="27"/>
-        </w:rPr>
-        <w:t>)</w:t>
-      </w:r>
-      <w:proofErr w:type="gramEnd"/>
+        <w:t xml:space="preserve"> (Comenta os casos de uso. Comenta a figura.)</w:t>
+      </w:r>
     </w:p>
     <w:p>
       <w:pPr>
         <w:pStyle w:val="NormalWeb"/>
         <w:keepNext/>
-        <w:jc w:val="both"/>
       </w:pPr>
       <w:r>
         <w:rPr>
@@ -6858,7 +5943,7 @@
           <w:szCs w:val="27"/>
         </w:rPr>
         <w:drawing>
-          <wp:inline distT="0" distB="0" distL="0" distR="0">
+          <wp:inline distT="0" distB="0" distL="0" distR="0" wp14:anchorId="0D2FB486" wp14:editId="7A2D2BC7">
             <wp:extent cx="5400040" cy="2294890"/>
             <wp:effectExtent l="19050" t="0" r="0" b="0"/>
             <wp:docPr id="23" name="Imagem 3" descr="DiagramaCasoDeUso.png"/>
@@ -6909,14 +5994,27 @@
       <w:r>
         <w:t xml:space="preserve">Figura </w:t>
       </w:r>
-      <w:fldSimple w:instr=" SEQ Figura \* ARABIC ">
-        <w:r>
-          <w:rPr>
-            <w:noProof/>
-          </w:rPr>
-          <w:t>1</w:t>
-        </w:r>
-      </w:fldSimple>
+      <w:r>
+        <w:fldChar w:fldCharType="begin"/>
+      </w:r>
+      <w:r>
+        <w:instrText xml:space="preserve"> SEQ Figura \* ARABIC </w:instrText>
+      </w:r>
+      <w:r>
+        <w:fldChar w:fldCharType="separate"/>
+      </w:r>
+      <w:r>
+        <w:rPr>
+          <w:noProof/>
+        </w:rPr>
+        <w:t>1</w:t>
+      </w:r>
+      <w:r>
+        <w:rPr>
+          <w:noProof/>
+        </w:rPr>
+        <w:fldChar w:fldCharType="end"/>
+      </w:r>
       <w:r>
         <w:t xml:space="preserve"> </w:t>
       </w:r>
@@ -6929,7 +6027,6 @@
       <w:pPr>
         <w:pStyle w:val="NormalWeb"/>
         <w:ind w:firstLine="708"/>
-        <w:jc w:val="both"/>
         <w:rPr>
           <w:rFonts w:cs="Arial"/>
           <w:color w:val="000000"/>
@@ -6941,7 +6038,6 @@
       <w:pPr>
         <w:pStyle w:val="NormalWeb"/>
         <w:ind w:firstLine="708"/>
-        <w:jc w:val="both"/>
         <w:rPr>
           <w:rFonts w:cs="Arial"/>
           <w:color w:val="000000"/>
@@ -6961,7 +6057,6 @@
       <w:pPr>
         <w:pStyle w:val="NormalWeb"/>
         <w:ind w:firstLine="708"/>
-        <w:jc w:val="both"/>
         <w:rPr>
           <w:rFonts w:cs="Arial"/>
           <w:color w:val="000000"/>
@@ -7046,28 +6141,16 @@
           <w:color w:val="000000"/>
           <w:szCs w:val="27"/>
         </w:rPr>
-        <w:t xml:space="preserve">que foi obtido com o programa </w:t>
-      </w:r>
-      <w:proofErr w:type="spellStart"/>
-      <w:proofErr w:type="gramStart"/>
+        <w:t>que foi obtido com o programa br</w:t>
+      </w:r>
       <w:r>
         <w:rPr>
           <w:rFonts w:cs="Arial"/>
           <w:color w:val="000000"/>
           <w:szCs w:val="27"/>
         </w:rPr>
-        <w:t>br</w:t>
-      </w:r>
-      <w:r>
-        <w:rPr>
-          <w:rFonts w:cs="Arial"/>
-          <w:color w:val="000000"/>
-          <w:szCs w:val="27"/>
-        </w:rPr>
         <w:t>Modelo</w:t>
       </w:r>
-      <w:proofErr w:type="spellEnd"/>
-      <w:proofErr w:type="gramEnd"/>
       <w:r>
         <w:rPr>
           <w:rStyle w:val="Refdenotaderodap"/>
@@ -7091,7 +6174,6 @@
         <w:pStyle w:val="NormalWeb"/>
         <w:keepNext/>
         <w:ind w:firstLine="708"/>
-        <w:jc w:val="both"/>
       </w:pPr>
       <w:r>
         <w:rPr>
@@ -7102,7 +6184,7 @@
           <w:szCs w:val="27"/>
         </w:rPr>
         <w:drawing>
-          <wp:inline distT="0" distB="0" distL="0" distR="0">
+          <wp:inline distT="0" distB="0" distL="0" distR="0" wp14:anchorId="31F56CDA" wp14:editId="2F5DAEE7">
             <wp:extent cx="5400040" cy="2477135"/>
             <wp:effectExtent l="19050" t="0" r="0" b="0"/>
             <wp:docPr id="24" name="Imagem 2" descr="11051249_749243125191742_860647163_n.jpg"/>
@@ -7141,7 +6223,7 @@
     <w:p>
       <w:pPr>
         <w:pStyle w:val="Legenda"/>
-        <w:jc w:val="both"/>
+        <w:jc w:val="center"/>
         <w:rPr>
           <w:rFonts w:cs="Arial"/>
           <w:color w:val="000000"/>
@@ -7153,14 +6235,27 @@
       <w:r>
         <w:t xml:space="preserve">Figura </w:t>
       </w:r>
-      <w:fldSimple w:instr=" SEQ Figura \* ARABIC ">
-        <w:r>
-          <w:rPr>
-            <w:noProof/>
-          </w:rPr>
-          <w:t>2</w:t>
-        </w:r>
-      </w:fldSimple>
+      <w:r>
+        <w:fldChar w:fldCharType="begin"/>
+      </w:r>
+      <w:r>
+        <w:instrText xml:space="preserve"> SEQ Figura \* ARABIC </w:instrText>
+      </w:r>
+      <w:r>
+        <w:fldChar w:fldCharType="separate"/>
+      </w:r>
+      <w:r>
+        <w:rPr>
+          <w:noProof/>
+        </w:rPr>
+        <w:t>2</w:t>
+      </w:r>
+      <w:r>
+        <w:rPr>
+          <w:noProof/>
+        </w:rPr>
+        <w:fldChar w:fldCharType="end"/>
+      </w:r>
       <w:r>
         <w:t xml:space="preserve"> </w:t>
       </w:r>
@@ -7179,7 +6274,6 @@
       <w:pPr>
         <w:pStyle w:val="NormalWeb"/>
         <w:ind w:firstLine="708"/>
-        <w:jc w:val="both"/>
         <w:rPr>
           <w:rFonts w:cs="Arial"/>
           <w:color w:val="000000"/>
@@ -7223,7 +6317,7 @@
       <w:pPr>
         <w:pStyle w:val="Ttulo2"/>
       </w:pPr>
-      <w:bookmarkStart w:id="17" w:name="_Toc439708047"/>
+      <w:bookmarkStart w:id="17" w:name="_Toc439797120"/>
       <w:r>
         <w:t>ARQUITETURA</w:t>
       </w:r>
@@ -7232,7 +6326,6 @@
     <w:p>
       <w:pPr>
         <w:pStyle w:val="NormalWeb"/>
-        <w:jc w:val="both"/>
         <w:rPr>
           <w:rFonts w:cs="Arial"/>
           <w:color w:val="000000"/>
@@ -7252,7 +6345,6 @@
     <w:p>
       <w:pPr>
         <w:pStyle w:val="NormalWeb"/>
-        <w:jc w:val="both"/>
         <w:rPr>
           <w:rFonts w:cs="Arial"/>
           <w:color w:val="000000"/>
@@ -7272,7 +6364,7 @@
       <w:pPr>
         <w:pStyle w:val="NormalWeb"/>
         <w:keepNext/>
-        <w:jc w:val="both"/>
+        <w:jc w:val="center"/>
       </w:pPr>
       <w:r>
         <w:rPr>
@@ -7283,9 +6375,9 @@
         </w:rPr>
         <w:lastRenderedPageBreak/>
         <w:drawing>
-          <wp:inline distT="0" distB="0" distL="0" distR="0">
-            <wp:extent cx="4828995" cy="4860227"/>
-            <wp:effectExtent l="19050" t="0" r="0" b="0"/>
+          <wp:inline distT="0" distB="0" distL="0" distR="0" wp14:anchorId="380BA73D" wp14:editId="321BA867">
+            <wp:extent cx="3727048" cy="3751152"/>
+            <wp:effectExtent l="0" t="0" r="0" b="0"/>
             <wp:docPr id="28" name="Imagem 0" descr="12490070_929275653829074_1737289066_o.jpg"/>
             <wp:cNvGraphicFramePr>
               <a:graphicFrameLocks xmlns:a="http://schemas.openxmlformats.org/drawingml/2006/main" noChangeAspect="1"/>
@@ -7306,7 +6398,7 @@
                   <pic:spPr>
                     <a:xfrm>
                       <a:off x="0" y="0"/>
-                      <a:ext cx="4830517" cy="4861758"/>
+                      <a:ext cx="3735363" cy="3759520"/>
                     </a:xfrm>
                     <a:prstGeom prst="rect">
                       <a:avLst/>
@@ -7322,7 +6414,7 @@
     <w:p>
       <w:pPr>
         <w:pStyle w:val="Legenda"/>
-        <w:jc w:val="both"/>
+        <w:jc w:val="center"/>
         <w:rPr>
           <w:rFonts w:cs="Arial"/>
           <w:color w:val="000000"/>
@@ -7333,14 +6425,27 @@
       <w:r>
         <w:t xml:space="preserve">Figura </w:t>
       </w:r>
-      <w:fldSimple w:instr=" SEQ Figura \* ARABIC ">
-        <w:r>
-          <w:rPr>
-            <w:noProof/>
-          </w:rPr>
-          <w:t>3</w:t>
-        </w:r>
-      </w:fldSimple>
+      <w:r>
+        <w:fldChar w:fldCharType="begin"/>
+      </w:r>
+      <w:r>
+        <w:instrText xml:space="preserve"> SEQ Figura \* ARABIC </w:instrText>
+      </w:r>
+      <w:r>
+        <w:fldChar w:fldCharType="separate"/>
+      </w:r>
+      <w:r>
+        <w:rPr>
+          <w:noProof/>
+        </w:rPr>
+        <w:t>3</w:t>
+      </w:r>
+      <w:r>
+        <w:rPr>
+          <w:noProof/>
+        </w:rPr>
+        <w:fldChar w:fldCharType="end"/>
+      </w:r>
       <w:r>
         <w:t xml:space="preserve"> Arquitetura - Autoria própria</w:t>
       </w:r>
@@ -7349,7 +6454,6 @@
     <w:p>
       <w:pPr>
         <w:pStyle w:val="NormalWeb"/>
-        <w:jc w:val="both"/>
         <w:rPr>
           <w:rFonts w:cs="Arial"/>
           <w:color w:val="000000"/>
@@ -7361,7 +6465,6 @@
       <w:pPr>
         <w:pStyle w:val="NormalWeb"/>
         <w:ind w:firstLine="708"/>
-        <w:jc w:val="both"/>
         <w:rPr>
           <w:rFonts w:cs="Arial"/>
           <w:color w:val="000000"/>
@@ -7382,34 +6485,7 @@
           <w:color w:val="000000"/>
           <w:szCs w:val="27"/>
         </w:rPr>
-        <w:t xml:space="preserve">, temos a representação do sistema como um todo, visto que os usuários do sistema fazem o consumo de dados de um servidor, é possível notar uma arquitetura cliente–servidor, segundo autor </w:t>
-      </w:r>
-      <w:proofErr w:type="spellStart"/>
-      <w:r>
-        <w:rPr>
-          <w:rFonts w:cs="Arial"/>
-          <w:color w:val="000000"/>
-          <w:szCs w:val="27"/>
-        </w:rPr>
-        <w:t>Sommerville</w:t>
-      </w:r>
-      <w:proofErr w:type="spellEnd"/>
-      <w:r>
-        <w:rPr>
-          <w:rFonts w:cs="Arial"/>
-          <w:color w:val="000000"/>
-          <w:szCs w:val="27"/>
-        </w:rPr>
-        <w:t xml:space="preserve"> (2007, p.178) esta arquitetura tem como objetivo fornecer ao cliente um grupo de serviços, onde servidores e clientes são partes distintas nesse contexto. É possível notar a presença de </w:t>
-      </w:r>
-      <w:proofErr w:type="gramStart"/>
-      <w:r>
-        <w:rPr>
-          <w:rFonts w:cs="Arial"/>
-          <w:color w:val="000000"/>
-          <w:szCs w:val="27"/>
-        </w:rPr>
-        <w:t xml:space="preserve">um </w:t>
+        <w:t xml:space="preserve">, temos a representação do sistema como um todo, visto que os usuários do sistema fazem o consumo de dados de um servidor, é possível notar uma arquitetura cliente–servidor, segundo autor Sommerville (2007, p.178) esta arquitetura tem como objetivo fornecer ao cliente um grupo de serviços, onde servidores e clientes são partes distintas nesse contexto. É possível notar a presença de um </w:t>
       </w:r>
       <w:r>
         <w:rPr>
@@ -7418,9 +6494,35 @@
           <w:color w:val="000000"/>
           <w:szCs w:val="27"/>
         </w:rPr>
-        <w:t>Web</w:t>
-      </w:r>
-      <w:proofErr w:type="gramEnd"/>
+        <w:t>Web service</w:t>
+      </w:r>
+      <w:r>
+        <w:rPr>
+          <w:rFonts w:cs="Arial"/>
+          <w:color w:val="000000"/>
+          <w:szCs w:val="27"/>
+        </w:rPr>
+        <w:t xml:space="preserve">, que foi uma parte fundamental para o que o sistema fosse capaz de comunicar todas os elementos a eles pertencentes. </w:t>
+      </w:r>
+    </w:p>
+    <w:p>
+      <w:pPr>
+        <w:pStyle w:val="NormalWeb"/>
+        <w:rPr>
+          <w:rFonts w:cs="Arial"/>
+          <w:color w:val="000000"/>
+          <w:szCs w:val="27"/>
+        </w:rPr>
+      </w:pPr>
+      <w:r>
+        <w:rPr>
+          <w:rFonts w:cs="Arial"/>
+          <w:color w:val="000000"/>
+          <w:szCs w:val="27"/>
+        </w:rPr>
+        <w:tab/>
+        <w:t xml:space="preserve">A partir desta representação, pode-se reparar que há dois tipos de usuários do sistema, o administrador que fará conexão direta com o PHP e o </w:t>
+      </w:r>
       <w:r>
         <w:rPr>
           <w:rFonts w:cs="Arial"/>
@@ -7428,7 +6530,7 @@
           <w:color w:val="000000"/>
           <w:szCs w:val="27"/>
         </w:rPr>
-        <w:t xml:space="preserve"> service</w:t>
+        <w:t>Mobile</w:t>
       </w:r>
       <w:r>
         <w:rPr>
@@ -7436,29 +6538,8 @@
           <w:color w:val="000000"/>
           <w:szCs w:val="27"/>
         </w:rPr>
-        <w:t xml:space="preserve">, que foi uma parte fundamental para o que o sistema fosse capaz de comunicar todas os elementos a eles pertencentes. </w:t>
-      </w:r>
-    </w:p>
-    <w:p>
-      <w:pPr>
-        <w:pStyle w:val="NormalWeb"/>
-        <w:jc w:val="both"/>
-        <w:rPr>
-          <w:rFonts w:cs="Arial"/>
-          <w:color w:val="000000"/>
-          <w:szCs w:val="27"/>
-        </w:rPr>
-      </w:pPr>
-      <w:r>
-        <w:rPr>
-          <w:rFonts w:cs="Arial"/>
-          <w:color w:val="000000"/>
-          <w:szCs w:val="27"/>
-        </w:rPr>
-        <w:tab/>
-        <w:t xml:space="preserve">A partir desta representação, pode-se reparar que há dois tipos de usuários do sistema, o administrador que fará conexão direta com o PHP e o </w:t>
-      </w:r>
-      <w:proofErr w:type="spellStart"/>
+        <w:t xml:space="preserve"> (cliente) que fará consumo dos dados por meio de um </w:t>
+      </w:r>
       <w:r>
         <w:rPr>
           <w:rFonts w:cs="Arial"/>
@@ -7466,100 +6547,35 @@
           <w:color w:val="000000"/>
           <w:szCs w:val="27"/>
         </w:rPr>
-        <w:t>Mobile</w:t>
-      </w:r>
-      <w:proofErr w:type="spellEnd"/>
+        <w:t>Web service</w:t>
+      </w:r>
       <w:r>
         <w:rPr>
           <w:rFonts w:cs="Arial"/>
           <w:color w:val="000000"/>
           <w:szCs w:val="27"/>
         </w:rPr>
-        <w:t xml:space="preserve"> (cliente) </w:t>
-      </w:r>
-      <w:r>
+        <w:t xml:space="preserve"> elaborado com a ajuda do Slim framework baseado na linguagem PHP.</w:t>
+      </w:r>
+    </w:p>
+    <w:p>
+      <w:pPr>
+        <w:pStyle w:val="NormalWeb"/>
+        <w:ind w:firstLine="708"/>
         <w:rPr>
           <w:rFonts w:cs="Arial"/>
           <w:color w:val="000000"/>
           <w:szCs w:val="27"/>
         </w:rPr>
-        <w:lastRenderedPageBreak/>
-        <w:t xml:space="preserve">que fará consumo dos dados por meio de </w:t>
-      </w:r>
-      <w:proofErr w:type="gramStart"/>
+      </w:pPr>
       <w:r>
         <w:rPr>
           <w:rFonts w:cs="Arial"/>
           <w:color w:val="000000"/>
           <w:szCs w:val="27"/>
         </w:rPr>
-        <w:t xml:space="preserve">um </w:t>
-      </w:r>
-      <w:r>
-        <w:rPr>
-          <w:rFonts w:cs="Arial"/>
-          <w:i/>
-          <w:color w:val="000000"/>
-          <w:szCs w:val="27"/>
-        </w:rPr>
-        <w:t>Web</w:t>
-      </w:r>
-      <w:proofErr w:type="gramEnd"/>
-      <w:r>
-        <w:rPr>
-          <w:rFonts w:cs="Arial"/>
-          <w:i/>
-          <w:color w:val="000000"/>
-          <w:szCs w:val="27"/>
-        </w:rPr>
-        <w:t xml:space="preserve"> service</w:t>
-      </w:r>
-      <w:r>
-        <w:rPr>
-          <w:rFonts w:cs="Arial"/>
-          <w:color w:val="000000"/>
-          <w:szCs w:val="27"/>
-        </w:rPr>
-        <w:t xml:space="preserve"> elaborado com a ajuda do Slim framework baseado na linguagem PHP.</w:t>
-      </w:r>
-    </w:p>
-    <w:p>
-      <w:pPr>
-        <w:pStyle w:val="NormalWeb"/>
-        <w:ind w:firstLine="708"/>
-        <w:jc w:val="both"/>
-        <w:rPr>
-          <w:rFonts w:cs="Arial"/>
-          <w:color w:val="000000"/>
-          <w:szCs w:val="27"/>
-        </w:rPr>
-      </w:pPr>
-      <w:r>
-        <w:rPr>
-          <w:rFonts w:cs="Arial"/>
-          <w:color w:val="000000"/>
-          <w:szCs w:val="27"/>
-        </w:rPr>
         <w:tab/>
-        <w:t xml:space="preserve">Com base nesta arquitetura foi possível planejar a </w:t>
-      </w:r>
-      <w:proofErr w:type="gramStart"/>
-      <w:r>
-        <w:rPr>
-          <w:rFonts w:cs="Arial"/>
-          <w:color w:val="000000"/>
-          <w:szCs w:val="27"/>
-        </w:rPr>
-        <w:t>implementação</w:t>
-      </w:r>
-      <w:proofErr w:type="gramEnd"/>
-      <w:r>
-        <w:rPr>
-          <w:rFonts w:cs="Arial"/>
-          <w:color w:val="000000"/>
-          <w:szCs w:val="27"/>
-        </w:rPr>
-        <w:t xml:space="preserve"> do código para o sistema, assim fazer o uso das tecnologias imprescindíveis para o sistema e o ambiente que foi dado seu desenvolvimento.</w:t>
+        <w:t>Com base nesta arquitetura foi possível planejar a implementação do código para o sistema, assim fazer o uso das tecnologias imprescindíveis para o sistema e o ambiente que foi dado seu desenvolvimento.</w:t>
       </w:r>
     </w:p>
     <w:p>
@@ -7582,7 +6598,7 @@
           <w:sz w:val="20"/>
         </w:rPr>
       </w:pPr>
-      <w:bookmarkStart w:id="19" w:name="_Toc439708048"/>
+      <w:bookmarkStart w:id="19" w:name="_Toc439797121"/>
       <w:r>
         <w:lastRenderedPageBreak/>
         <w:t>CONSIDERAÇÕES FINAIS</w:t>
@@ -7593,21 +6609,18 @@
       <w:pPr>
         <w:autoSpaceDE w:val="0"/>
         <w:ind w:firstLine="709"/>
-        <w:jc w:val="both"/>
       </w:pPr>
     </w:p>
     <w:p>
       <w:pPr>
         <w:autoSpaceDE w:val="0"/>
         <w:ind w:firstLine="709"/>
-        <w:jc w:val="both"/>
       </w:pPr>
     </w:p>
     <w:p>
       <w:pPr>
         <w:autoSpaceDE w:val="0"/>
         <w:ind w:firstLine="431"/>
-        <w:jc w:val="both"/>
       </w:pPr>
       <w:r>
         <w:t xml:space="preserve">As considerações finais compreendem o fechamento do trabalho com as indicações e/ou recomendações. Indicam se os objetivos foram alcançados; se a metodologia foi adequada, quais as dificuldades encontradas e se as expectativas foram superadas após a realização do trabalho de pesquisa. </w:t>
@@ -7617,40 +6630,24 @@
       <w:pPr>
         <w:autoSpaceDE w:val="0"/>
         <w:ind w:firstLine="431"/>
-        <w:jc w:val="both"/>
-      </w:pPr>
-      <w:r>
-        <w:t xml:space="preserve">Aqui, </w:t>
-      </w:r>
-      <w:proofErr w:type="gramStart"/>
-      <w:r>
-        <w:t>pode-se</w:t>
-      </w:r>
-      <w:proofErr w:type="gramEnd"/>
-      <w:r>
-        <w:t xml:space="preserve"> projetar aspirações futuras como dar seguimento ao projeto, possibilidades de maior aprofundamento num aspecto específico, estudos possíveis a partir deste.</w:t>
+      </w:pPr>
+      <w:r>
+        <w:t>Aqui, pode-se projetar aspirações futuras como dar seguimento ao projeto, possibilidades de maior aprofundamento num aspecto específico, estudos possíveis a partir deste.</w:t>
       </w:r>
     </w:p>
     <w:p>
       <w:pPr>
         <w:autoSpaceDE w:val="0"/>
         <w:ind w:firstLine="431"/>
-        <w:jc w:val="both"/>
-      </w:pPr>
-      <w:r>
-        <w:t xml:space="preserve">Dispensa-se o uso de citações bibliográficas e deve-se utilizar no máximo, duas </w:t>
-      </w:r>
-      <w:proofErr w:type="gramStart"/>
-      <w:r>
-        <w:t>páginas</w:t>
-      </w:r>
-      <w:proofErr w:type="gramEnd"/>
+      </w:pPr>
+      <w:r>
+        <w:t>Dispensa-se o uso de citações bibliográficas e deve-se utilizar no máximo, duas páginas</w:t>
+      </w:r>
     </w:p>
     <w:p>
       <w:pPr>
         <w:autoSpaceDE w:val="0"/>
         <w:ind w:firstLine="709"/>
-        <w:jc w:val="both"/>
       </w:pPr>
     </w:p>
     <w:p>
@@ -7662,7 +6659,7 @@
           <w:sz w:val="20"/>
         </w:rPr>
       </w:pPr>
-      <w:bookmarkStart w:id="20" w:name="_Toc439708049"/>
+      <w:bookmarkStart w:id="20" w:name="_Toc439797122"/>
       <w:r>
         <w:lastRenderedPageBreak/>
         <w:t>REFERÊNCIAS</w:t>
@@ -7672,13 +6669,11 @@
     <w:p>
       <w:pPr>
         <w:autoSpaceDE w:val="0"/>
-        <w:jc w:val="both"/>
-      </w:pPr>
-    </w:p>
-    <w:p>
-      <w:pPr>
-        <w:autoSpaceDE w:val="0"/>
-        <w:jc w:val="both"/>
+      </w:pPr>
+    </w:p>
+    <w:p>
+      <w:pPr>
+        <w:autoSpaceDE w:val="0"/>
       </w:pPr>
       <w:r>
         <w:rPr>
@@ -7687,149 +6682,7 @@
           <w:sz w:val="20"/>
           <w:szCs w:val="27"/>
         </w:rPr>
-        <w:t xml:space="preserve">SOMMERVILLE, Ian. Engenharia de software, 8ª edição / Ian </w:t>
-      </w:r>
-      <w:proofErr w:type="spellStart"/>
-      <w:r>
-        <w:rPr>
-          <w:rFonts w:cs="Arial"/>
-          <w:color w:val="000000"/>
-          <w:sz w:val="20"/>
-          <w:szCs w:val="27"/>
-        </w:rPr>
-        <w:t>Sommerville</w:t>
-      </w:r>
-      <w:proofErr w:type="spellEnd"/>
-      <w:r>
-        <w:rPr>
-          <w:rFonts w:cs="Arial"/>
-          <w:color w:val="000000"/>
-          <w:sz w:val="20"/>
-          <w:szCs w:val="27"/>
-        </w:rPr>
-        <w:t xml:space="preserve">; tradução: Selma </w:t>
-      </w:r>
-      <w:proofErr w:type="spellStart"/>
-      <w:r>
-        <w:rPr>
-          <w:rFonts w:cs="Arial"/>
-          <w:color w:val="000000"/>
-          <w:sz w:val="20"/>
-          <w:szCs w:val="27"/>
-        </w:rPr>
-        <w:t>Shin</w:t>
-      </w:r>
-      <w:proofErr w:type="spellEnd"/>
-      <w:r>
-        <w:rPr>
-          <w:rFonts w:cs="Arial"/>
-          <w:color w:val="000000"/>
-          <w:sz w:val="20"/>
-          <w:szCs w:val="27"/>
-        </w:rPr>
-        <w:t xml:space="preserve"> </w:t>
-      </w:r>
-      <w:proofErr w:type="spellStart"/>
-      <w:proofErr w:type="gramStart"/>
-      <w:r>
-        <w:rPr>
-          <w:rFonts w:cs="Arial"/>
-          <w:color w:val="000000"/>
-          <w:sz w:val="20"/>
-          <w:szCs w:val="27"/>
-        </w:rPr>
-        <w:t>Shi</w:t>
-      </w:r>
-      <w:proofErr w:type="spellEnd"/>
-      <w:r>
-        <w:rPr>
-          <w:rFonts w:cs="Arial"/>
-          <w:color w:val="000000"/>
-          <w:sz w:val="20"/>
-          <w:szCs w:val="27"/>
-        </w:rPr>
-        <w:t>,</w:t>
-      </w:r>
-      <w:proofErr w:type="spellStart"/>
-      <w:proofErr w:type="gramEnd"/>
-      <w:r>
-        <w:rPr>
-          <w:rFonts w:cs="Arial"/>
-          <w:color w:val="000000"/>
-          <w:sz w:val="20"/>
-          <w:szCs w:val="27"/>
-        </w:rPr>
-        <w:t>izu</w:t>
-      </w:r>
-      <w:proofErr w:type="spellEnd"/>
-      <w:r>
-        <w:rPr>
-          <w:rFonts w:cs="Arial"/>
-          <w:color w:val="000000"/>
-          <w:sz w:val="20"/>
-          <w:szCs w:val="27"/>
-        </w:rPr>
-        <w:t xml:space="preserve"> </w:t>
-      </w:r>
-      <w:proofErr w:type="spellStart"/>
-      <w:r>
-        <w:rPr>
-          <w:rFonts w:cs="Arial"/>
-          <w:color w:val="000000"/>
-          <w:sz w:val="20"/>
-          <w:szCs w:val="27"/>
-        </w:rPr>
-        <w:t>Melnikoff</w:t>
-      </w:r>
-      <w:proofErr w:type="spellEnd"/>
-      <w:r>
-        <w:rPr>
-          <w:rFonts w:cs="Arial"/>
-          <w:color w:val="000000"/>
-          <w:sz w:val="20"/>
-          <w:szCs w:val="27"/>
-        </w:rPr>
-        <w:t xml:space="preserve">, Reginaldo </w:t>
-      </w:r>
-      <w:proofErr w:type="spellStart"/>
-      <w:r>
-        <w:rPr>
-          <w:rFonts w:cs="Arial"/>
-          <w:color w:val="000000"/>
-          <w:sz w:val="20"/>
-          <w:szCs w:val="27"/>
-        </w:rPr>
-        <w:t>Arakaki</w:t>
-      </w:r>
-      <w:proofErr w:type="spellEnd"/>
-      <w:r>
-        <w:rPr>
-          <w:rFonts w:cs="Arial"/>
-          <w:color w:val="000000"/>
-          <w:sz w:val="20"/>
-          <w:szCs w:val="27"/>
-        </w:rPr>
-        <w:t xml:space="preserve">, Edílson de Andrade Barbosa; São Paulo : Pearson </w:t>
-      </w:r>
-      <w:proofErr w:type="spellStart"/>
-      <w:r>
-        <w:rPr>
-          <w:rFonts w:cs="Arial"/>
-          <w:color w:val="000000"/>
-          <w:sz w:val="20"/>
-          <w:szCs w:val="27"/>
-        </w:rPr>
-        <w:t>Addison-Wesley</w:t>
-      </w:r>
-      <w:proofErr w:type="spellEnd"/>
-      <w:r>
-        <w:rPr>
-          <w:rFonts w:cs="Arial"/>
-          <w:color w:val="000000"/>
-          <w:sz w:val="20"/>
-          <w:szCs w:val="27"/>
-        </w:rPr>
-        <w:t>, 2007</w:t>
+        <w:t>SOMMERVILLE, Ian. Engenharia de software, 8ª edição / Ian Sommerville; tradução: Selma Shin Shi,izu Melnikoff, Reginaldo Arakaki, Edílson de Andrade Barbosa; São Paulo : Pearson Addison-Wesley, 2007</w:t>
       </w:r>
     </w:p>
     <w:p>
@@ -7837,7 +6690,7 @@
         <w:pStyle w:val="Ttulo112pt"/>
         <w:pageBreakBefore/>
       </w:pPr>
-      <w:bookmarkStart w:id="21" w:name="_Toc439708050"/>
+      <w:bookmarkStart w:id="21" w:name="_Toc439797123"/>
       <w:r>
         <w:lastRenderedPageBreak/>
         <w:t>ANEXOS E APÊNDICES (OPCIONAL)</w:t>
@@ -7848,21 +6701,18 @@
       <w:pPr>
         <w:autoSpaceDE w:val="0"/>
         <w:ind w:firstLine="709"/>
-        <w:jc w:val="both"/>
       </w:pPr>
     </w:p>
     <w:p>
       <w:pPr>
         <w:autoSpaceDE w:val="0"/>
         <w:ind w:firstLine="709"/>
-        <w:jc w:val="both"/>
       </w:pPr>
     </w:p>
     <w:p>
       <w:pPr>
         <w:autoSpaceDE w:val="0"/>
         <w:ind w:firstLine="431"/>
-        <w:jc w:val="both"/>
       </w:pPr>
       <w:r>
         <w:t>Anexos são documentos, materiais utilizados para melhor esclarecer a prática, construídos por outras pessoas. Ex: texto escrito por um aluno em uma prática de produção textual; cópia de página da internet construída por outra pessoa; postagem em um fórum ou blog por outra pessoa.</w:t>
@@ -7872,14 +6722,12 @@
       <w:pPr>
         <w:autoSpaceDE w:val="0"/>
         <w:ind w:firstLine="709"/>
-        <w:jc w:val="both"/>
       </w:pPr>
     </w:p>
     <w:p>
       <w:pPr>
         <w:autoSpaceDE w:val="0"/>
         <w:ind w:firstLine="431"/>
-        <w:jc w:val="both"/>
       </w:pPr>
       <w:r>
         <w:t>Apêndices são documentos, materiais anexados na monografia para melhor esclarecer e ilustrar a prática, construídos pelo autor (a) da monografia.</w:t>
@@ -7889,32 +6737,21 @@
       <w:pPr>
         <w:autoSpaceDE w:val="0"/>
         <w:ind w:firstLine="431"/>
-        <w:jc w:val="both"/>
-      </w:pPr>
-      <w:r>
-        <w:t xml:space="preserve">Ambos devem </w:t>
-      </w:r>
-      <w:proofErr w:type="gramStart"/>
-      <w:r>
-        <w:t>ser</w:t>
-      </w:r>
-      <w:proofErr w:type="gramEnd"/>
-      <w:r>
-        <w:t xml:space="preserve"> citados em algum momento no texto da monografia.</w:t>
+      </w:pPr>
+      <w:r>
+        <w:t>Ambos devem ser citados em algum momento no texto da monografia.</w:t>
       </w:r>
     </w:p>
     <w:p>
       <w:pPr>
         <w:autoSpaceDE w:val="0"/>
         <w:ind w:firstLine="709"/>
-        <w:jc w:val="both"/>
       </w:pPr>
     </w:p>
     <w:p>
       <w:pPr>
         <w:autoSpaceDE w:val="0"/>
         <w:ind w:firstLine="709"/>
-        <w:jc w:val="both"/>
       </w:pPr>
     </w:p>
     <w:sectPr>
@@ -7935,7 +6772,7 @@
 </file>
 
 <file path=word/endnotes.xml><?xml version="1.0" encoding="utf-8"?>
-<w:endnotes xmlns:ve="http://schemas.openxmlformats.org/markup-compatibility/2006" xmlns:o="urn:schemas-microsoft-com:office:office" xmlns:r="http://schemas.openxmlformats.org/officeDocument/2006/relationships" xmlns:m="http://schemas.openxmlformats.org/officeDocument/2006/math" xmlns:v="urn:schemas-microsoft-com:vml" xmlns:wp="http://schemas.openxmlformats.org/drawingml/2006/wordprocessingDrawing" xmlns:w10="urn:schemas-microsoft-com:office:word" xmlns:w="http://schemas.openxmlformats.org/wordprocessingml/2006/main" xmlns:wne="http://schemas.microsoft.com/office/word/2006/wordml">
+<w:endnotes xmlns:wpc="http://schemas.microsoft.com/office/word/2010/wordprocessingCanvas" xmlns:mo="http://schemas.microsoft.com/office/mac/office/2008/main" xmlns:mc="http://schemas.openxmlformats.org/markup-compatibility/2006" xmlns:mv="urn:schemas-microsoft-com:mac:vml" xmlns:o="urn:schemas-microsoft-com:office:office" xmlns:r="http://schemas.openxmlformats.org/officeDocument/2006/relationships" xmlns:m="http://schemas.openxmlformats.org/officeDocument/2006/math" xmlns:v="urn:schemas-microsoft-com:vml" xmlns:wp14="http://schemas.microsoft.com/office/word/2010/wordprocessingDrawing" xmlns:wp="http://schemas.openxmlformats.org/drawingml/2006/wordprocessingDrawing" xmlns:w10="urn:schemas-microsoft-com:office:word" xmlns:w="http://schemas.openxmlformats.org/wordprocessingml/2006/main" xmlns:w14="http://schemas.microsoft.com/office/word/2010/wordml" xmlns:w15="http://schemas.microsoft.com/office/word/2012/wordml" xmlns:wpg="http://schemas.microsoft.com/office/word/2010/wordprocessingGroup" xmlns:wpi="http://schemas.microsoft.com/office/word/2010/wordprocessingInk" xmlns:wne="http://schemas.microsoft.com/office/word/2006/wordml" xmlns:wps="http://schemas.microsoft.com/office/word/2010/wordprocessingShape" mc:Ignorable="w14 w15 wp14">
   <w:endnote w:type="separator" w:id="-1">
     <w:p>
       <w:pPr>
@@ -7960,30 +6797,30 @@
 </file>
 
 <file path=word/footer1.xml><?xml version="1.0" encoding="utf-8"?>
-<w:ftr xmlns:ve="http://schemas.openxmlformats.org/markup-compatibility/2006" xmlns:o="urn:schemas-microsoft-com:office:office" xmlns:r="http://schemas.openxmlformats.org/officeDocument/2006/relationships" xmlns:m="http://schemas.openxmlformats.org/officeDocument/2006/math" xmlns:v="urn:schemas-microsoft-com:vml" xmlns:wp="http://schemas.openxmlformats.org/drawingml/2006/wordprocessingDrawing" xmlns:w10="urn:schemas-microsoft-com:office:word" xmlns:w="http://schemas.openxmlformats.org/wordprocessingml/2006/main" xmlns:wne="http://schemas.microsoft.com/office/word/2006/wordml">
+<w:ftr xmlns:wpc="http://schemas.microsoft.com/office/word/2010/wordprocessingCanvas" xmlns:mo="http://schemas.microsoft.com/office/mac/office/2008/main" xmlns:mc="http://schemas.openxmlformats.org/markup-compatibility/2006" xmlns:mv="urn:schemas-microsoft-com:mac:vml" xmlns:o="urn:schemas-microsoft-com:office:office" xmlns:r="http://schemas.openxmlformats.org/officeDocument/2006/relationships" xmlns:m="http://schemas.openxmlformats.org/officeDocument/2006/math" xmlns:v="urn:schemas-microsoft-com:vml" xmlns:wp14="http://schemas.microsoft.com/office/word/2010/wordprocessingDrawing" xmlns:wp="http://schemas.openxmlformats.org/drawingml/2006/wordprocessingDrawing" xmlns:w10="urn:schemas-microsoft-com:office:word" xmlns:w="http://schemas.openxmlformats.org/wordprocessingml/2006/main" xmlns:w14="http://schemas.microsoft.com/office/word/2010/wordml" xmlns:w15="http://schemas.microsoft.com/office/word/2012/wordml" xmlns:wpg="http://schemas.microsoft.com/office/word/2010/wordprocessingGroup" xmlns:wpi="http://schemas.microsoft.com/office/word/2010/wordprocessingInk" xmlns:wne="http://schemas.microsoft.com/office/word/2006/wordml" xmlns:wps="http://schemas.microsoft.com/office/word/2010/wordprocessingShape" mc:Ignorable="w14 w15 wp14">
   <w:p>
     <w:pPr>
       <w:pStyle w:val="Rodap"/>
       <w:framePr w:wrap="none" w:vAnchor="text" w:hAnchor="margin" w:xAlign="right" w:y="1"/>
       <w:rPr>
-        <w:rStyle w:val="Nmerodepgina"/>
+        <w:rStyle w:val="NmerodaPgina"/>
       </w:rPr>
     </w:pPr>
     <w:r>
       <w:rPr>
-        <w:rStyle w:val="Nmerodepgina"/>
+        <w:rStyle w:val="NmerodaPgina"/>
       </w:rPr>
       <w:fldChar w:fldCharType="begin"/>
     </w:r>
     <w:r>
       <w:rPr>
-        <w:rStyle w:val="Nmerodepgina"/>
+        <w:rStyle w:val="NmerodaPgina"/>
       </w:rPr>
       <w:instrText xml:space="preserve">PAGE  </w:instrText>
     </w:r>
     <w:r>
       <w:rPr>
-        <w:rStyle w:val="Nmerodepgina"/>
+        <w:rStyle w:val="NmerodaPgina"/>
       </w:rPr>
       <w:fldChar w:fldCharType="end"/>
     </w:r>
@@ -7998,43 +6835,43 @@
 </file>
 
 <file path=word/footer2.xml><?xml version="1.0" encoding="utf-8"?>
-<w:ftr xmlns:ve="http://schemas.openxmlformats.org/markup-compatibility/2006" xmlns:o="urn:schemas-microsoft-com:office:office" xmlns:r="http://schemas.openxmlformats.org/officeDocument/2006/relationships" xmlns:m="http://schemas.openxmlformats.org/officeDocument/2006/math" xmlns:v="urn:schemas-microsoft-com:vml" xmlns:wp="http://schemas.openxmlformats.org/drawingml/2006/wordprocessingDrawing" xmlns:w10="urn:schemas-microsoft-com:office:word" xmlns:w="http://schemas.openxmlformats.org/wordprocessingml/2006/main" xmlns:wne="http://schemas.microsoft.com/office/word/2006/wordml">
+<w:ftr xmlns:wpc="http://schemas.microsoft.com/office/word/2010/wordprocessingCanvas" xmlns:mo="http://schemas.microsoft.com/office/mac/office/2008/main" xmlns:mc="http://schemas.openxmlformats.org/markup-compatibility/2006" xmlns:mv="urn:schemas-microsoft-com:mac:vml" xmlns:o="urn:schemas-microsoft-com:office:office" xmlns:r="http://schemas.openxmlformats.org/officeDocument/2006/relationships" xmlns:m="http://schemas.openxmlformats.org/officeDocument/2006/math" xmlns:v="urn:schemas-microsoft-com:vml" xmlns:wp14="http://schemas.microsoft.com/office/word/2010/wordprocessingDrawing" xmlns:wp="http://schemas.openxmlformats.org/drawingml/2006/wordprocessingDrawing" xmlns:w10="urn:schemas-microsoft-com:office:word" xmlns:w="http://schemas.openxmlformats.org/wordprocessingml/2006/main" xmlns:w14="http://schemas.microsoft.com/office/word/2010/wordml" xmlns:w15="http://schemas.microsoft.com/office/word/2012/wordml" xmlns:wpg="http://schemas.microsoft.com/office/word/2010/wordprocessingGroup" xmlns:wpi="http://schemas.microsoft.com/office/word/2010/wordprocessingInk" xmlns:wne="http://schemas.microsoft.com/office/word/2006/wordml" xmlns:wps="http://schemas.microsoft.com/office/word/2010/wordprocessingShape" mc:Ignorable="w14 w15 wp14">
   <w:p>
     <w:pPr>
       <w:pStyle w:val="Rodap"/>
       <w:framePr w:wrap="none" w:vAnchor="text" w:hAnchor="margin" w:xAlign="right" w:y="1"/>
       <w:rPr>
-        <w:rStyle w:val="Nmerodepgina"/>
+        <w:rStyle w:val="NmerodaPgina"/>
       </w:rPr>
     </w:pPr>
     <w:r>
       <w:rPr>
-        <w:rStyle w:val="Nmerodepgina"/>
+        <w:rStyle w:val="NmerodaPgina"/>
       </w:rPr>
       <w:fldChar w:fldCharType="begin"/>
     </w:r>
     <w:r>
       <w:rPr>
-        <w:rStyle w:val="Nmerodepgina"/>
+        <w:rStyle w:val="NmerodaPgina"/>
       </w:rPr>
       <w:instrText xml:space="preserve">PAGE  </w:instrText>
     </w:r>
     <w:r>
       <w:rPr>
-        <w:rStyle w:val="Nmerodepgina"/>
+        <w:rStyle w:val="NmerodaPgina"/>
       </w:rPr>
       <w:fldChar w:fldCharType="separate"/>
     </w:r>
     <w:r>
       <w:rPr>
-        <w:rStyle w:val="Nmerodepgina"/>
+        <w:rStyle w:val="NmerodaPgina"/>
         <w:noProof/>
       </w:rPr>
       <w:t>2</w:t>
     </w:r>
     <w:r>
       <w:rPr>
-        <w:rStyle w:val="Nmerodepgina"/>
+        <w:rStyle w:val="NmerodaPgina"/>
       </w:rPr>
       <w:fldChar w:fldCharType="end"/>
     </w:r>
@@ -8049,7 +6886,7 @@
 </file>
 
 <file path=word/footer3.xml><?xml version="1.0" encoding="utf-8"?>
-<w:ftr xmlns:ve="http://schemas.openxmlformats.org/markup-compatibility/2006" xmlns:o="urn:schemas-microsoft-com:office:office" xmlns:r="http://schemas.openxmlformats.org/officeDocument/2006/relationships" xmlns:m="http://schemas.openxmlformats.org/officeDocument/2006/math" xmlns:v="urn:schemas-microsoft-com:vml" xmlns:wp="http://schemas.openxmlformats.org/drawingml/2006/wordprocessingDrawing" xmlns:w10="urn:schemas-microsoft-com:office:word" xmlns:w="http://schemas.openxmlformats.org/wordprocessingml/2006/main" xmlns:wne="http://schemas.microsoft.com/office/word/2006/wordml">
+<w:ftr xmlns:wpc="http://schemas.microsoft.com/office/word/2010/wordprocessingCanvas" xmlns:mo="http://schemas.microsoft.com/office/mac/office/2008/main" xmlns:mc="http://schemas.openxmlformats.org/markup-compatibility/2006" xmlns:mv="urn:schemas-microsoft-com:mac:vml" xmlns:o="urn:schemas-microsoft-com:office:office" xmlns:r="http://schemas.openxmlformats.org/officeDocument/2006/relationships" xmlns:m="http://schemas.openxmlformats.org/officeDocument/2006/math" xmlns:v="urn:schemas-microsoft-com:vml" xmlns:wp14="http://schemas.microsoft.com/office/word/2010/wordprocessingDrawing" xmlns:wp="http://schemas.openxmlformats.org/drawingml/2006/wordprocessingDrawing" xmlns:w10="urn:schemas-microsoft-com:office:word" xmlns:w="http://schemas.openxmlformats.org/wordprocessingml/2006/main" xmlns:w14="http://schemas.microsoft.com/office/word/2010/wordml" xmlns:w15="http://schemas.microsoft.com/office/word/2012/wordml" xmlns:wpg="http://schemas.microsoft.com/office/word/2010/wordprocessingGroup" xmlns:wpi="http://schemas.microsoft.com/office/word/2010/wordprocessingInk" xmlns:wne="http://schemas.microsoft.com/office/word/2006/wordml" xmlns:wps="http://schemas.microsoft.com/office/word/2010/wordprocessingShape" mc:Ignorable="w14 w15 wp14">
   <w:p>
     <w:pPr>
       <w:pStyle w:val="Rodap"/>
@@ -8062,13 +6899,13 @@
 </file>
 
 <file path=word/footer4.xml><?xml version="1.0" encoding="utf-8"?>
-<w:ftr xmlns:ve="http://schemas.openxmlformats.org/markup-compatibility/2006" xmlns:o="urn:schemas-microsoft-com:office:office" xmlns:r="http://schemas.openxmlformats.org/officeDocument/2006/relationships" xmlns:m="http://schemas.openxmlformats.org/officeDocument/2006/math" xmlns:v="urn:schemas-microsoft-com:vml" xmlns:wp="http://schemas.openxmlformats.org/drawingml/2006/wordprocessingDrawing" xmlns:w10="urn:schemas-microsoft-com:office:word" xmlns:w="http://schemas.openxmlformats.org/wordprocessingml/2006/main" xmlns:wne="http://schemas.microsoft.com/office/word/2006/wordml">
+<w:ftr xmlns:wpc="http://schemas.microsoft.com/office/word/2010/wordprocessingCanvas" xmlns:mo="http://schemas.microsoft.com/office/mac/office/2008/main" xmlns:mc="http://schemas.openxmlformats.org/markup-compatibility/2006" xmlns:mv="urn:schemas-microsoft-com:mac:vml" xmlns:o="urn:schemas-microsoft-com:office:office" xmlns:r="http://schemas.openxmlformats.org/officeDocument/2006/relationships" xmlns:m="http://schemas.openxmlformats.org/officeDocument/2006/math" xmlns:v="urn:schemas-microsoft-com:vml" xmlns:wp14="http://schemas.microsoft.com/office/word/2010/wordprocessingDrawing" xmlns:wp="http://schemas.openxmlformats.org/drawingml/2006/wordprocessingDrawing" xmlns:w10="urn:schemas-microsoft-com:office:word" xmlns:w="http://schemas.openxmlformats.org/wordprocessingml/2006/main" xmlns:w14="http://schemas.microsoft.com/office/word/2010/wordml" xmlns:w15="http://schemas.microsoft.com/office/word/2012/wordml" xmlns:wpg="http://schemas.microsoft.com/office/word/2010/wordprocessingGroup" xmlns:wpi="http://schemas.microsoft.com/office/word/2010/wordprocessingInk" xmlns:wne="http://schemas.microsoft.com/office/word/2006/wordml" xmlns:wps="http://schemas.microsoft.com/office/word/2010/wordprocessingShape" mc:Ignorable="w14 w15 wp14">
   <w:p/>
 </w:ftr>
 </file>
 
 <file path=word/footer5.xml><?xml version="1.0" encoding="utf-8"?>
-<w:ftr xmlns:ve="http://schemas.openxmlformats.org/markup-compatibility/2006" xmlns:o="urn:schemas-microsoft-com:office:office" xmlns:r="http://schemas.openxmlformats.org/officeDocument/2006/relationships" xmlns:m="http://schemas.openxmlformats.org/officeDocument/2006/math" xmlns:v="urn:schemas-microsoft-com:vml" xmlns:wp="http://schemas.openxmlformats.org/drawingml/2006/wordprocessingDrawing" xmlns:w10="urn:schemas-microsoft-com:office:word" xmlns:w="http://schemas.openxmlformats.org/wordprocessingml/2006/main" xmlns:wne="http://schemas.microsoft.com/office/word/2006/wordml">
+<w:ftr xmlns:wpc="http://schemas.microsoft.com/office/word/2010/wordprocessingCanvas" xmlns:mo="http://schemas.microsoft.com/office/mac/office/2008/main" xmlns:mc="http://schemas.openxmlformats.org/markup-compatibility/2006" xmlns:mv="urn:schemas-microsoft-com:mac:vml" xmlns:o="urn:schemas-microsoft-com:office:office" xmlns:r="http://schemas.openxmlformats.org/officeDocument/2006/relationships" xmlns:m="http://schemas.openxmlformats.org/officeDocument/2006/math" xmlns:v="urn:schemas-microsoft-com:vml" xmlns:wp14="http://schemas.microsoft.com/office/word/2010/wordprocessingDrawing" xmlns:wp="http://schemas.openxmlformats.org/drawingml/2006/wordprocessingDrawing" xmlns:w10="urn:schemas-microsoft-com:office:word" xmlns:w="http://schemas.openxmlformats.org/wordprocessingml/2006/main" xmlns:w14="http://schemas.microsoft.com/office/word/2010/wordml" xmlns:w15="http://schemas.microsoft.com/office/word/2012/wordml" xmlns:wpg="http://schemas.microsoft.com/office/word/2010/wordprocessingGroup" xmlns:wpi="http://schemas.microsoft.com/office/word/2010/wordprocessingInk" xmlns:wne="http://schemas.microsoft.com/office/word/2006/wordml" xmlns:wps="http://schemas.microsoft.com/office/word/2010/wordprocessingShape" mc:Ignorable="w14 w15 wp14">
   <w:p>
     <w:pPr>
       <w:pStyle w:val="Rodap"/>
@@ -8078,7 +6915,7 @@
 </file>
 
 <file path=word/footer6.xml><?xml version="1.0" encoding="utf-8"?>
-<w:ftr xmlns:ve="http://schemas.openxmlformats.org/markup-compatibility/2006" xmlns:o="urn:schemas-microsoft-com:office:office" xmlns:r="http://schemas.openxmlformats.org/officeDocument/2006/relationships" xmlns:m="http://schemas.openxmlformats.org/officeDocument/2006/math" xmlns:v="urn:schemas-microsoft-com:vml" xmlns:wp="http://schemas.openxmlformats.org/drawingml/2006/wordprocessingDrawing" xmlns:w10="urn:schemas-microsoft-com:office:word" xmlns:w="http://schemas.openxmlformats.org/wordprocessingml/2006/main" xmlns:wne="http://schemas.microsoft.com/office/word/2006/wordml">
+<w:ftr xmlns:wpc="http://schemas.microsoft.com/office/word/2010/wordprocessingCanvas" xmlns:mo="http://schemas.microsoft.com/office/mac/office/2008/main" xmlns:mc="http://schemas.openxmlformats.org/markup-compatibility/2006" xmlns:mv="urn:schemas-microsoft-com:mac:vml" xmlns:o="urn:schemas-microsoft-com:office:office" xmlns:r="http://schemas.openxmlformats.org/officeDocument/2006/relationships" xmlns:m="http://schemas.openxmlformats.org/officeDocument/2006/math" xmlns:v="urn:schemas-microsoft-com:vml" xmlns:wp14="http://schemas.microsoft.com/office/word/2010/wordprocessingDrawing" xmlns:wp="http://schemas.openxmlformats.org/drawingml/2006/wordprocessingDrawing" xmlns:w10="urn:schemas-microsoft-com:office:word" xmlns:w="http://schemas.openxmlformats.org/wordprocessingml/2006/main" xmlns:w14="http://schemas.microsoft.com/office/word/2010/wordml" xmlns:w15="http://schemas.microsoft.com/office/word/2012/wordml" xmlns:wpg="http://schemas.microsoft.com/office/word/2010/wordprocessingGroup" xmlns:wpi="http://schemas.microsoft.com/office/word/2010/wordprocessingInk" xmlns:wne="http://schemas.microsoft.com/office/word/2006/wordml" xmlns:wps="http://schemas.microsoft.com/office/word/2010/wordprocessingShape" mc:Ignorable="w14 w15 wp14">
   <w:p>
     <w:pPr>
       <w:pStyle w:val="Rodap"/>
@@ -8091,30 +6928,30 @@
 </file>
 
 <file path=word/footer7.xml><?xml version="1.0" encoding="utf-8"?>
-<w:ftr xmlns:ve="http://schemas.openxmlformats.org/markup-compatibility/2006" xmlns:o="urn:schemas-microsoft-com:office:office" xmlns:r="http://schemas.openxmlformats.org/officeDocument/2006/relationships" xmlns:m="http://schemas.openxmlformats.org/officeDocument/2006/math" xmlns:v="urn:schemas-microsoft-com:vml" xmlns:wp="http://schemas.openxmlformats.org/drawingml/2006/wordprocessingDrawing" xmlns:w10="urn:schemas-microsoft-com:office:word" xmlns:w="http://schemas.openxmlformats.org/wordprocessingml/2006/main" xmlns:wne="http://schemas.microsoft.com/office/word/2006/wordml">
+<w:ftr xmlns:wpc="http://schemas.microsoft.com/office/word/2010/wordprocessingCanvas" xmlns:mo="http://schemas.microsoft.com/office/mac/office/2008/main" xmlns:mc="http://schemas.openxmlformats.org/markup-compatibility/2006" xmlns:mv="urn:schemas-microsoft-com:mac:vml" xmlns:o="urn:schemas-microsoft-com:office:office" xmlns:r="http://schemas.openxmlformats.org/officeDocument/2006/relationships" xmlns:m="http://schemas.openxmlformats.org/officeDocument/2006/math" xmlns:v="urn:schemas-microsoft-com:vml" xmlns:wp14="http://schemas.microsoft.com/office/word/2010/wordprocessingDrawing" xmlns:wp="http://schemas.openxmlformats.org/drawingml/2006/wordprocessingDrawing" xmlns:w10="urn:schemas-microsoft-com:office:word" xmlns:w="http://schemas.openxmlformats.org/wordprocessingml/2006/main" xmlns:w14="http://schemas.microsoft.com/office/word/2010/wordml" xmlns:w15="http://schemas.microsoft.com/office/word/2012/wordml" xmlns:wpg="http://schemas.microsoft.com/office/word/2010/wordprocessingGroup" xmlns:wpi="http://schemas.microsoft.com/office/word/2010/wordprocessingInk" xmlns:wne="http://schemas.microsoft.com/office/word/2006/wordml" xmlns:wps="http://schemas.microsoft.com/office/word/2010/wordprocessingShape" mc:Ignorable="w14 w15 wp14">
   <w:p>
     <w:pPr>
       <w:pStyle w:val="Rodap"/>
       <w:framePr w:wrap="none" w:vAnchor="text" w:hAnchor="margin" w:xAlign="right" w:y="1"/>
       <w:rPr>
-        <w:rStyle w:val="Nmerodepgina"/>
+        <w:rStyle w:val="NmerodaPgina"/>
       </w:rPr>
     </w:pPr>
     <w:r>
       <w:rPr>
-        <w:rStyle w:val="Nmerodepgina"/>
+        <w:rStyle w:val="NmerodaPgina"/>
       </w:rPr>
       <w:fldChar w:fldCharType="begin"/>
     </w:r>
     <w:r>
       <w:rPr>
-        <w:rStyle w:val="Nmerodepgina"/>
+        <w:rStyle w:val="NmerodaPgina"/>
       </w:rPr>
       <w:instrText xml:space="preserve">PAGE  </w:instrText>
     </w:r>
     <w:r>
       <w:rPr>
-        <w:rStyle w:val="Nmerodepgina"/>
+        <w:rStyle w:val="NmerodaPgina"/>
       </w:rPr>
       <w:fldChar w:fldCharType="end"/>
     </w:r>
@@ -8128,43 +6965,43 @@
 </file>
 
 <file path=word/footer8.xml><?xml version="1.0" encoding="utf-8"?>
-<w:ftr xmlns:ve="http://schemas.openxmlformats.org/markup-compatibility/2006" xmlns:o="urn:schemas-microsoft-com:office:office" xmlns:r="http://schemas.openxmlformats.org/officeDocument/2006/relationships" xmlns:m="http://schemas.openxmlformats.org/officeDocument/2006/math" xmlns:v="urn:schemas-microsoft-com:vml" xmlns:wp="http://schemas.openxmlformats.org/drawingml/2006/wordprocessingDrawing" xmlns:w10="urn:schemas-microsoft-com:office:word" xmlns:w="http://schemas.openxmlformats.org/wordprocessingml/2006/main" xmlns:wne="http://schemas.microsoft.com/office/word/2006/wordml">
+<w:ftr xmlns:wpc="http://schemas.microsoft.com/office/word/2010/wordprocessingCanvas" xmlns:mo="http://schemas.microsoft.com/office/mac/office/2008/main" xmlns:mc="http://schemas.openxmlformats.org/markup-compatibility/2006" xmlns:mv="urn:schemas-microsoft-com:mac:vml" xmlns:o="urn:schemas-microsoft-com:office:office" xmlns:r="http://schemas.openxmlformats.org/officeDocument/2006/relationships" xmlns:m="http://schemas.openxmlformats.org/officeDocument/2006/math" xmlns:v="urn:schemas-microsoft-com:vml" xmlns:wp14="http://schemas.microsoft.com/office/word/2010/wordprocessingDrawing" xmlns:wp="http://schemas.openxmlformats.org/drawingml/2006/wordprocessingDrawing" xmlns:w10="urn:schemas-microsoft-com:office:word" xmlns:w="http://schemas.openxmlformats.org/wordprocessingml/2006/main" xmlns:w14="http://schemas.microsoft.com/office/word/2010/wordml" xmlns:w15="http://schemas.microsoft.com/office/word/2012/wordml" xmlns:wpg="http://schemas.microsoft.com/office/word/2010/wordprocessingGroup" xmlns:wpi="http://schemas.microsoft.com/office/word/2010/wordprocessingInk" xmlns:wne="http://schemas.microsoft.com/office/word/2006/wordml" xmlns:wps="http://schemas.microsoft.com/office/word/2010/wordprocessingShape" mc:Ignorable="w14 w15 wp14">
   <w:p>
     <w:pPr>
       <w:pStyle w:val="Rodap"/>
       <w:framePr w:wrap="none" w:vAnchor="text" w:hAnchor="margin" w:xAlign="right" w:y="1"/>
       <w:rPr>
-        <w:rStyle w:val="Nmerodepgina"/>
+        <w:rStyle w:val="NmerodaPgina"/>
       </w:rPr>
     </w:pPr>
     <w:r>
       <w:rPr>
-        <w:rStyle w:val="Nmerodepgina"/>
+        <w:rStyle w:val="NmerodaPgina"/>
       </w:rPr>
       <w:fldChar w:fldCharType="begin"/>
     </w:r>
     <w:r>
       <w:rPr>
-        <w:rStyle w:val="Nmerodepgina"/>
+        <w:rStyle w:val="NmerodaPgina"/>
       </w:rPr>
       <w:instrText xml:space="preserve">PAGE  </w:instrText>
     </w:r>
     <w:r>
       <w:rPr>
-        <w:rStyle w:val="Nmerodepgina"/>
+        <w:rStyle w:val="NmerodaPgina"/>
       </w:rPr>
       <w:fldChar w:fldCharType="separate"/>
     </w:r>
     <w:r>
       <w:rPr>
-        <w:rStyle w:val="Nmerodepgina"/>
+        <w:rStyle w:val="NmerodaPgina"/>
         <w:noProof/>
       </w:rPr>
-      <w:t>15</w:t>
+      <w:t>22</w:t>
     </w:r>
     <w:r>
       <w:rPr>
-        <w:rStyle w:val="Nmerodepgina"/>
+        <w:rStyle w:val="NmerodaPgina"/>
       </w:rPr>
       <w:fldChar w:fldCharType="end"/>
     </w:r>
@@ -8180,7 +7017,7 @@
 </file>
 
 <file path=word/footer9.xml><?xml version="1.0" encoding="utf-8"?>
-<w:ftr xmlns:ve="http://schemas.openxmlformats.org/markup-compatibility/2006" xmlns:o="urn:schemas-microsoft-com:office:office" xmlns:r="http://schemas.openxmlformats.org/officeDocument/2006/relationships" xmlns:m="http://schemas.openxmlformats.org/officeDocument/2006/math" xmlns:v="urn:schemas-microsoft-com:vml" xmlns:wp="http://schemas.openxmlformats.org/drawingml/2006/wordprocessingDrawing" xmlns:w10="urn:schemas-microsoft-com:office:word" xmlns:w="http://schemas.openxmlformats.org/wordprocessingml/2006/main" xmlns:wne="http://schemas.microsoft.com/office/word/2006/wordml">
+<w:ftr xmlns:wpc="http://schemas.microsoft.com/office/word/2010/wordprocessingCanvas" xmlns:mo="http://schemas.microsoft.com/office/mac/office/2008/main" xmlns:mc="http://schemas.openxmlformats.org/markup-compatibility/2006" xmlns:mv="urn:schemas-microsoft-com:mac:vml" xmlns:o="urn:schemas-microsoft-com:office:office" xmlns:r="http://schemas.openxmlformats.org/officeDocument/2006/relationships" xmlns:m="http://schemas.openxmlformats.org/officeDocument/2006/math" xmlns:v="urn:schemas-microsoft-com:vml" xmlns:wp14="http://schemas.microsoft.com/office/word/2010/wordprocessingDrawing" xmlns:wp="http://schemas.openxmlformats.org/drawingml/2006/wordprocessingDrawing" xmlns:w10="urn:schemas-microsoft-com:office:word" xmlns:w="http://schemas.openxmlformats.org/wordprocessingml/2006/main" xmlns:w14="http://schemas.microsoft.com/office/word/2010/wordml" xmlns:w15="http://schemas.microsoft.com/office/word/2012/wordml" xmlns:wpg="http://schemas.microsoft.com/office/word/2010/wordprocessingGroup" xmlns:wpi="http://schemas.microsoft.com/office/word/2010/wordprocessingInk" xmlns:wne="http://schemas.microsoft.com/office/word/2006/wordml" xmlns:wps="http://schemas.microsoft.com/office/word/2010/wordprocessingShape" mc:Ignorable="w14 w15 wp14">
   <w:p>
     <w:pPr>
       <w:pStyle w:val="Rodap"/>
@@ -8191,7 +7028,7 @@
 </file>
 
 <file path=word/footnotes.xml><?xml version="1.0" encoding="utf-8"?>
-<w:footnotes xmlns:ve="http://schemas.openxmlformats.org/markup-compatibility/2006" xmlns:o="urn:schemas-microsoft-com:office:office" xmlns:r="http://schemas.openxmlformats.org/officeDocument/2006/relationships" xmlns:m="http://schemas.openxmlformats.org/officeDocument/2006/math" xmlns:v="urn:schemas-microsoft-com:vml" xmlns:wp="http://schemas.openxmlformats.org/drawingml/2006/wordprocessingDrawing" xmlns:w10="urn:schemas-microsoft-com:office:word" xmlns:w="http://schemas.openxmlformats.org/wordprocessingml/2006/main" xmlns:wne="http://schemas.microsoft.com/office/word/2006/wordml">
+<w:footnotes xmlns:wpc="http://schemas.microsoft.com/office/word/2010/wordprocessingCanvas" xmlns:mo="http://schemas.microsoft.com/office/mac/office/2008/main" xmlns:mc="http://schemas.openxmlformats.org/markup-compatibility/2006" xmlns:mv="urn:schemas-microsoft-com:mac:vml" xmlns:o="urn:schemas-microsoft-com:office:office" xmlns:r="http://schemas.openxmlformats.org/officeDocument/2006/relationships" xmlns:m="http://schemas.openxmlformats.org/officeDocument/2006/math" xmlns:v="urn:schemas-microsoft-com:vml" xmlns:wp14="http://schemas.microsoft.com/office/word/2010/wordprocessingDrawing" xmlns:wp="http://schemas.openxmlformats.org/drawingml/2006/wordprocessingDrawing" xmlns:w10="urn:schemas-microsoft-com:office:word" xmlns:w="http://schemas.openxmlformats.org/wordprocessingml/2006/main" xmlns:w14="http://schemas.microsoft.com/office/word/2010/wordml" xmlns:w15="http://schemas.microsoft.com/office/word/2012/wordml" xmlns:wpg="http://schemas.microsoft.com/office/word/2010/wordprocessingGroup" xmlns:wpi="http://schemas.microsoft.com/office/word/2010/wordprocessingInk" xmlns:wne="http://schemas.microsoft.com/office/word/2006/wordml" xmlns:wps="http://schemas.microsoft.com/office/word/2010/wordprocessingShape" mc:Ignorable="w14 w15 wp14">
   <w:footnote w:type="separator" w:id="-1">
     <w:p>
       <w:pPr>
@@ -8245,8 +7082,6 @@
       <w:r>
         <w:t xml:space="preserve"> </w:t>
       </w:r>
-      <w:proofErr w:type="spellStart"/>
-      <w:proofErr w:type="gramStart"/>
       <w:r>
         <w:rPr>
           <w:rFonts w:cs="Arial"/>
@@ -8255,19 +7090,7 @@
           <w:szCs w:val="18"/>
           <w:shd w:val="clear" w:color="auto" w:fill="FFFFFF"/>
         </w:rPr>
-        <w:t>brModelo</w:t>
-      </w:r>
-      <w:proofErr w:type="spellEnd"/>
-      <w:proofErr w:type="gramEnd"/>
-      <w:r>
-        <w:rPr>
-          <w:rFonts w:cs="Arial"/>
-          <w:color w:val="333333"/>
-          <w:sz w:val="18"/>
-          <w:szCs w:val="18"/>
-          <w:shd w:val="clear" w:color="auto" w:fill="FFFFFF"/>
-        </w:rPr>
-        <w:t>: Ferramenta freeware voltada para ensino de modelagem em banco de dados relacional. (CANDIDO, Carlos H, 2015, p.1)</w:t>
+        <w:t>brModelo: Ferramenta freeware voltada para ensino de modelagem em banco de dados relacional. (CANDIDO, Carlos H, 2015, p.1)</w:t>
       </w:r>
     </w:p>
   </w:footnote>
@@ -8275,7 +7098,7 @@
 </file>
 
 <file path=word/header1.xml><?xml version="1.0" encoding="utf-8"?>
-<w:hdr xmlns:ve="http://schemas.openxmlformats.org/markup-compatibility/2006" xmlns:o="urn:schemas-microsoft-com:office:office" xmlns:r="http://schemas.openxmlformats.org/officeDocument/2006/relationships" xmlns:m="http://schemas.openxmlformats.org/officeDocument/2006/math" xmlns:v="urn:schemas-microsoft-com:vml" xmlns:wp="http://schemas.openxmlformats.org/drawingml/2006/wordprocessingDrawing" xmlns:w10="urn:schemas-microsoft-com:office:word" xmlns:w="http://schemas.openxmlformats.org/wordprocessingml/2006/main" xmlns:wne="http://schemas.microsoft.com/office/word/2006/wordml">
+<w:hdr xmlns:wpc="http://schemas.microsoft.com/office/word/2010/wordprocessingCanvas" xmlns:mo="http://schemas.microsoft.com/office/mac/office/2008/main" xmlns:mc="http://schemas.openxmlformats.org/markup-compatibility/2006" xmlns:mv="urn:schemas-microsoft-com:mac:vml" xmlns:o="urn:schemas-microsoft-com:office:office" xmlns:r="http://schemas.openxmlformats.org/officeDocument/2006/relationships" xmlns:m="http://schemas.openxmlformats.org/officeDocument/2006/math" xmlns:v="urn:schemas-microsoft-com:vml" xmlns:wp14="http://schemas.microsoft.com/office/word/2010/wordprocessingDrawing" xmlns:wp="http://schemas.openxmlformats.org/drawingml/2006/wordprocessingDrawing" xmlns:w10="urn:schemas-microsoft-com:office:word" xmlns:w="http://schemas.openxmlformats.org/wordprocessingml/2006/main" xmlns:w14="http://schemas.microsoft.com/office/word/2010/wordml" xmlns:w15="http://schemas.microsoft.com/office/word/2012/wordml" xmlns:wpg="http://schemas.microsoft.com/office/word/2010/wordprocessingGroup" xmlns:wpi="http://schemas.microsoft.com/office/word/2010/wordprocessingInk" xmlns:wne="http://schemas.microsoft.com/office/word/2006/wordml" xmlns:wps="http://schemas.microsoft.com/office/word/2010/wordprocessingShape" mc:Ignorable="w14 w15 wp14">
   <w:p>
     <w:pPr>
       <w:pStyle w:val="Cabealho"/>
@@ -8286,13 +7109,13 @@
 </file>
 
 <file path=word/header2.xml><?xml version="1.0" encoding="utf-8"?>
-<w:hdr xmlns:ve="http://schemas.openxmlformats.org/markup-compatibility/2006" xmlns:o="urn:schemas-microsoft-com:office:office" xmlns:r="http://schemas.openxmlformats.org/officeDocument/2006/relationships" xmlns:m="http://schemas.openxmlformats.org/officeDocument/2006/math" xmlns:v="urn:schemas-microsoft-com:vml" xmlns:wp="http://schemas.openxmlformats.org/drawingml/2006/wordprocessingDrawing" xmlns:w10="urn:schemas-microsoft-com:office:word" xmlns:w="http://schemas.openxmlformats.org/wordprocessingml/2006/main" xmlns:wne="http://schemas.microsoft.com/office/word/2006/wordml">
+<w:hdr xmlns:wpc="http://schemas.microsoft.com/office/word/2010/wordprocessingCanvas" xmlns:mo="http://schemas.microsoft.com/office/mac/office/2008/main" xmlns:mc="http://schemas.openxmlformats.org/markup-compatibility/2006" xmlns:mv="urn:schemas-microsoft-com:mac:vml" xmlns:o="urn:schemas-microsoft-com:office:office" xmlns:r="http://schemas.openxmlformats.org/officeDocument/2006/relationships" xmlns:m="http://schemas.openxmlformats.org/officeDocument/2006/math" xmlns:v="urn:schemas-microsoft-com:vml" xmlns:wp14="http://schemas.microsoft.com/office/word/2010/wordprocessingDrawing" xmlns:wp="http://schemas.openxmlformats.org/drawingml/2006/wordprocessingDrawing" xmlns:w10="urn:schemas-microsoft-com:office:word" xmlns:w="http://schemas.openxmlformats.org/wordprocessingml/2006/main" xmlns:w14="http://schemas.microsoft.com/office/word/2010/wordml" xmlns:w15="http://schemas.microsoft.com/office/word/2012/wordml" xmlns:wpg="http://schemas.microsoft.com/office/word/2010/wordprocessingGroup" xmlns:wpi="http://schemas.microsoft.com/office/word/2010/wordprocessingInk" xmlns:wne="http://schemas.microsoft.com/office/word/2006/wordml" xmlns:wps="http://schemas.microsoft.com/office/word/2010/wordprocessingShape" mc:Ignorable="w14 w15 wp14">
   <w:p/>
 </w:hdr>
 </file>
 
 <file path=word/header3.xml><?xml version="1.0" encoding="utf-8"?>
-<w:hdr xmlns:ve="http://schemas.openxmlformats.org/markup-compatibility/2006" xmlns:o="urn:schemas-microsoft-com:office:office" xmlns:r="http://schemas.openxmlformats.org/officeDocument/2006/relationships" xmlns:m="http://schemas.openxmlformats.org/officeDocument/2006/math" xmlns:v="urn:schemas-microsoft-com:vml" xmlns:wp="http://schemas.openxmlformats.org/drawingml/2006/wordprocessingDrawing" xmlns:w10="urn:schemas-microsoft-com:office:word" xmlns:w="http://schemas.openxmlformats.org/wordprocessingml/2006/main" xmlns:wne="http://schemas.microsoft.com/office/word/2006/wordml">
+<w:hdr xmlns:wpc="http://schemas.microsoft.com/office/word/2010/wordprocessingCanvas" xmlns:mo="http://schemas.microsoft.com/office/mac/office/2008/main" xmlns:mc="http://schemas.openxmlformats.org/markup-compatibility/2006" xmlns:mv="urn:schemas-microsoft-com:mac:vml" xmlns:o="urn:schemas-microsoft-com:office:office" xmlns:r="http://schemas.openxmlformats.org/officeDocument/2006/relationships" xmlns:m="http://schemas.openxmlformats.org/officeDocument/2006/math" xmlns:v="urn:schemas-microsoft-com:vml" xmlns:wp14="http://schemas.microsoft.com/office/word/2010/wordprocessingDrawing" xmlns:wp="http://schemas.openxmlformats.org/drawingml/2006/wordprocessingDrawing" xmlns:w10="urn:schemas-microsoft-com:office:word" xmlns:w="http://schemas.openxmlformats.org/wordprocessingml/2006/main" xmlns:w14="http://schemas.microsoft.com/office/word/2010/wordml" xmlns:w15="http://schemas.microsoft.com/office/word/2012/wordml" xmlns:wpg="http://schemas.microsoft.com/office/word/2010/wordprocessingGroup" xmlns:wpi="http://schemas.microsoft.com/office/word/2010/wordprocessingInk" xmlns:wne="http://schemas.microsoft.com/office/word/2006/wordml" xmlns:wps="http://schemas.microsoft.com/office/word/2010/wordprocessingShape" mc:Ignorable="w14 w15 wp14">
   <w:p>
     <w:pPr>
       <w:pStyle w:val="Cabealho"/>
@@ -8303,7 +7126,7 @@
 </file>
 
 <file path=word/header4.xml><?xml version="1.0" encoding="utf-8"?>
-<w:hdr xmlns:ve="http://schemas.openxmlformats.org/markup-compatibility/2006" xmlns:o="urn:schemas-microsoft-com:office:office" xmlns:r="http://schemas.openxmlformats.org/officeDocument/2006/relationships" xmlns:m="http://schemas.openxmlformats.org/officeDocument/2006/math" xmlns:v="urn:schemas-microsoft-com:vml" xmlns:wp="http://schemas.openxmlformats.org/drawingml/2006/wordprocessingDrawing" xmlns:w10="urn:schemas-microsoft-com:office:word" xmlns:w="http://schemas.openxmlformats.org/wordprocessingml/2006/main" xmlns:wne="http://schemas.microsoft.com/office/word/2006/wordml">
+<w:hdr xmlns:wpc="http://schemas.microsoft.com/office/word/2010/wordprocessingCanvas" xmlns:mo="http://schemas.microsoft.com/office/mac/office/2008/main" xmlns:mc="http://schemas.openxmlformats.org/markup-compatibility/2006" xmlns:mv="urn:schemas-microsoft-com:mac:vml" xmlns:o="urn:schemas-microsoft-com:office:office" xmlns:r="http://schemas.openxmlformats.org/officeDocument/2006/relationships" xmlns:m="http://schemas.openxmlformats.org/officeDocument/2006/math" xmlns:v="urn:schemas-microsoft-com:vml" xmlns:wp14="http://schemas.microsoft.com/office/word/2010/wordprocessingDrawing" xmlns:wp="http://schemas.openxmlformats.org/drawingml/2006/wordprocessingDrawing" xmlns:w10="urn:schemas-microsoft-com:office:word" xmlns:w="http://schemas.openxmlformats.org/wordprocessingml/2006/main" xmlns:w14="http://schemas.microsoft.com/office/word/2010/wordml" xmlns:w15="http://schemas.microsoft.com/office/word/2012/wordml" xmlns:wpg="http://schemas.microsoft.com/office/word/2010/wordprocessingGroup" xmlns:wpi="http://schemas.microsoft.com/office/word/2010/wordprocessingInk" xmlns:wne="http://schemas.microsoft.com/office/word/2006/wordml" xmlns:wps="http://schemas.microsoft.com/office/word/2010/wordprocessingShape" mc:Ignorable="w14 w15 wp14">
   <w:p>
     <w:pPr>
       <w:pStyle w:val="HeaderLeft"/>
@@ -8313,13 +7136,13 @@
 </file>
 
 <file path=word/header5.xml><?xml version="1.0" encoding="utf-8"?>
-<w:hdr xmlns:ve="http://schemas.openxmlformats.org/markup-compatibility/2006" xmlns:o="urn:schemas-microsoft-com:office:office" xmlns:r="http://schemas.openxmlformats.org/officeDocument/2006/relationships" xmlns:m="http://schemas.openxmlformats.org/officeDocument/2006/math" xmlns:v="urn:schemas-microsoft-com:vml" xmlns:wp="http://schemas.openxmlformats.org/drawingml/2006/wordprocessingDrawing" xmlns:w10="urn:schemas-microsoft-com:office:word" xmlns:w="http://schemas.openxmlformats.org/wordprocessingml/2006/main" xmlns:wne="http://schemas.microsoft.com/office/word/2006/wordml">
+<w:hdr xmlns:wpc="http://schemas.microsoft.com/office/word/2010/wordprocessingCanvas" xmlns:mo="http://schemas.microsoft.com/office/mac/office/2008/main" xmlns:mc="http://schemas.openxmlformats.org/markup-compatibility/2006" xmlns:mv="urn:schemas-microsoft-com:mac:vml" xmlns:o="urn:schemas-microsoft-com:office:office" xmlns:r="http://schemas.openxmlformats.org/officeDocument/2006/relationships" xmlns:m="http://schemas.openxmlformats.org/officeDocument/2006/math" xmlns:v="urn:schemas-microsoft-com:vml" xmlns:wp14="http://schemas.microsoft.com/office/word/2010/wordprocessingDrawing" xmlns:wp="http://schemas.openxmlformats.org/drawingml/2006/wordprocessingDrawing" xmlns:w10="urn:schemas-microsoft-com:office:word" xmlns:w="http://schemas.openxmlformats.org/wordprocessingml/2006/main" xmlns:w14="http://schemas.microsoft.com/office/word/2010/wordml" xmlns:w15="http://schemas.microsoft.com/office/word/2012/wordml" xmlns:wpg="http://schemas.microsoft.com/office/word/2010/wordprocessingGroup" xmlns:wpi="http://schemas.microsoft.com/office/word/2010/wordprocessingInk" xmlns:wne="http://schemas.microsoft.com/office/word/2006/wordml" xmlns:wps="http://schemas.microsoft.com/office/word/2010/wordprocessingShape" mc:Ignorable="w14 w15 wp14">
   <w:p/>
 </w:hdr>
 </file>
 
 <file path=word/header6.xml><?xml version="1.0" encoding="utf-8"?>
-<w:hdr xmlns:ve="http://schemas.openxmlformats.org/markup-compatibility/2006" xmlns:o="urn:schemas-microsoft-com:office:office" xmlns:r="http://schemas.openxmlformats.org/officeDocument/2006/relationships" xmlns:m="http://schemas.openxmlformats.org/officeDocument/2006/math" xmlns:v="urn:schemas-microsoft-com:vml" xmlns:wp="http://schemas.openxmlformats.org/drawingml/2006/wordprocessingDrawing" xmlns:w10="urn:schemas-microsoft-com:office:word" xmlns:w="http://schemas.openxmlformats.org/wordprocessingml/2006/main" xmlns:wne="http://schemas.microsoft.com/office/word/2006/wordml">
+<w:hdr xmlns:wpc="http://schemas.microsoft.com/office/word/2010/wordprocessingCanvas" xmlns:mo="http://schemas.microsoft.com/office/mac/office/2008/main" xmlns:mc="http://schemas.openxmlformats.org/markup-compatibility/2006" xmlns:mv="urn:schemas-microsoft-com:mac:vml" xmlns:o="urn:schemas-microsoft-com:office:office" xmlns:r="http://schemas.openxmlformats.org/officeDocument/2006/relationships" xmlns:m="http://schemas.openxmlformats.org/officeDocument/2006/math" xmlns:v="urn:schemas-microsoft-com:vml" xmlns:wp14="http://schemas.microsoft.com/office/word/2010/wordprocessingDrawing" xmlns:wp="http://schemas.openxmlformats.org/drawingml/2006/wordprocessingDrawing" xmlns:w10="urn:schemas-microsoft-com:office:word" xmlns:w="http://schemas.openxmlformats.org/wordprocessingml/2006/main" xmlns:w14="http://schemas.microsoft.com/office/word/2010/wordml" xmlns:w15="http://schemas.microsoft.com/office/word/2012/wordml" xmlns:wpg="http://schemas.microsoft.com/office/word/2010/wordprocessingGroup" xmlns:wpi="http://schemas.microsoft.com/office/word/2010/wordprocessingInk" xmlns:wne="http://schemas.microsoft.com/office/word/2006/wordml" xmlns:wps="http://schemas.microsoft.com/office/word/2010/wordprocessingShape" mc:Ignorable="w14 w15 wp14">
   <w:p>
     <w:pPr>
       <w:pStyle w:val="Cabealho"/>
@@ -8330,7 +7153,7 @@
 </file>
 
 <file path=word/header7.xml><?xml version="1.0" encoding="utf-8"?>
-<w:hdr xmlns:ve="http://schemas.openxmlformats.org/markup-compatibility/2006" xmlns:o="urn:schemas-microsoft-com:office:office" xmlns:r="http://schemas.openxmlformats.org/officeDocument/2006/relationships" xmlns:m="http://schemas.openxmlformats.org/officeDocument/2006/math" xmlns:v="urn:schemas-microsoft-com:vml" xmlns:wp="http://schemas.openxmlformats.org/drawingml/2006/wordprocessingDrawing" xmlns:w10="urn:schemas-microsoft-com:office:word" xmlns:w="http://schemas.openxmlformats.org/wordprocessingml/2006/main" xmlns:wne="http://schemas.microsoft.com/office/word/2006/wordml">
+<w:hdr xmlns:wpc="http://schemas.microsoft.com/office/word/2010/wordprocessingCanvas" xmlns:mo="http://schemas.microsoft.com/office/mac/office/2008/main" xmlns:mc="http://schemas.openxmlformats.org/markup-compatibility/2006" xmlns:mv="urn:schemas-microsoft-com:mac:vml" xmlns:o="urn:schemas-microsoft-com:office:office" xmlns:r="http://schemas.openxmlformats.org/officeDocument/2006/relationships" xmlns:m="http://schemas.openxmlformats.org/officeDocument/2006/math" xmlns:v="urn:schemas-microsoft-com:vml" xmlns:wp14="http://schemas.microsoft.com/office/word/2010/wordprocessingDrawing" xmlns:wp="http://schemas.openxmlformats.org/drawingml/2006/wordprocessingDrawing" xmlns:w10="urn:schemas-microsoft-com:office:word" xmlns:w="http://schemas.openxmlformats.org/wordprocessingml/2006/main" xmlns:w14="http://schemas.microsoft.com/office/word/2010/wordml" xmlns:w15="http://schemas.microsoft.com/office/word/2012/wordml" xmlns:wpg="http://schemas.microsoft.com/office/word/2010/wordprocessingGroup" xmlns:wpi="http://schemas.microsoft.com/office/word/2010/wordprocessingInk" xmlns:wne="http://schemas.microsoft.com/office/word/2006/wordml" xmlns:wps="http://schemas.microsoft.com/office/word/2010/wordprocessingShape" mc:Ignorable="w14 w15 wp14">
   <w:p>
     <w:pPr>
       <w:pStyle w:val="Cabealho"/>
@@ -8338,32 +7161,32 @@
     </w:pPr>
     <w:r>
       <w:rPr>
-        <w:rStyle w:val="Nmerodepgina"/>
+        <w:rStyle w:val="NmerodaPgina"/>
       </w:rPr>
       <w:fldChar w:fldCharType="begin"/>
     </w:r>
     <w:r>
       <w:rPr>
-        <w:rStyle w:val="Nmerodepgina"/>
+        <w:rStyle w:val="NmerodaPgina"/>
       </w:rPr>
       <w:instrText xml:space="preserve"> PAGE </w:instrText>
     </w:r>
     <w:r>
       <w:rPr>
-        <w:rStyle w:val="Nmerodepgina"/>
+        <w:rStyle w:val="NmerodaPgina"/>
       </w:rPr>
       <w:fldChar w:fldCharType="separate"/>
     </w:r>
     <w:r>
       <w:rPr>
-        <w:rStyle w:val="Nmerodepgina"/>
+        <w:rStyle w:val="NmerodaPgina"/>
         <w:noProof/>
       </w:rPr>
       <w:t>10</w:t>
     </w:r>
     <w:r>
       <w:rPr>
-        <w:rStyle w:val="Nmerodepgina"/>
+        <w:rStyle w:val="NmerodaPgina"/>
       </w:rPr>
       <w:fldChar w:fldCharType="end"/>
     </w:r>
@@ -8372,7 +7195,7 @@
 </file>
 
 <file path=word/numbering.xml><?xml version="1.0" encoding="utf-8"?>
-<w:numbering xmlns:ve="http://schemas.openxmlformats.org/markup-compatibility/2006" xmlns:o="urn:schemas-microsoft-com:office:office" xmlns:r="http://schemas.openxmlformats.org/officeDocument/2006/relationships" xmlns:m="http://schemas.openxmlformats.org/officeDocument/2006/math" xmlns:v="urn:schemas-microsoft-com:vml" xmlns:wp="http://schemas.openxmlformats.org/drawingml/2006/wordprocessingDrawing" xmlns:w10="urn:schemas-microsoft-com:office:word" xmlns:w="http://schemas.openxmlformats.org/wordprocessingml/2006/main" xmlns:wne="http://schemas.microsoft.com/office/word/2006/wordml">
+<w:numbering xmlns:wpc="http://schemas.microsoft.com/office/word/2010/wordprocessingCanvas" xmlns:mo="http://schemas.microsoft.com/office/mac/office/2008/main" xmlns:mc="http://schemas.openxmlformats.org/markup-compatibility/2006" xmlns:mv="urn:schemas-microsoft-com:mac:vml" xmlns:o="urn:schemas-microsoft-com:office:office" xmlns:r="http://schemas.openxmlformats.org/officeDocument/2006/relationships" xmlns:m="http://schemas.openxmlformats.org/officeDocument/2006/math" xmlns:v="urn:schemas-microsoft-com:vml" xmlns:wp14="http://schemas.microsoft.com/office/word/2010/wordprocessingDrawing" xmlns:wp="http://schemas.openxmlformats.org/drawingml/2006/wordprocessingDrawing" xmlns:w10="urn:schemas-microsoft-com:office:word" xmlns:w="http://schemas.openxmlformats.org/wordprocessingml/2006/main" xmlns:w14="http://schemas.microsoft.com/office/word/2010/wordml" xmlns:w15="http://schemas.microsoft.com/office/word/2012/wordml" xmlns:wpg="http://schemas.microsoft.com/office/word/2010/wordprocessingGroup" xmlns:wpi="http://schemas.microsoft.com/office/word/2010/wordprocessingInk" xmlns:wne="http://schemas.microsoft.com/office/word/2006/wordml" xmlns:wps="http://schemas.microsoft.com/office/word/2010/wordprocessingShape" mc:Ignorable="w14 w15 wp14">
   <w:abstractNum w:abstractNumId="0">
     <w:nsid w:val="00000001"/>
     <w:multiLevelType w:val="multilevel"/>
@@ -8663,7 +7486,7 @@
   <w:abstractNum w:abstractNumId="5">
     <w:nsid w:val="00000006"/>
     <w:multiLevelType w:val="multilevel"/>
-    <w:tmpl w:val="FDC047D2"/>
+    <w:tmpl w:val="A8EAA5AA"/>
     <w:lvl w:ilvl="0">
       <w:start w:val="1"/>
       <w:numFmt w:val="decimal"/>
@@ -8786,6 +7609,119 @@
     </w:lvl>
   </w:abstractNum>
   <w:abstractNum w:abstractNumId="6">
+    <w:nsid w:val="05997DD1"/>
+    <w:multiLevelType w:val="hybridMultilevel"/>
+    <w:tmpl w:val="3DE87E48"/>
+    <w:lvl w:ilvl="0" w:tplc="04160001">
+      <w:start w:val="1"/>
+      <w:numFmt w:val="bullet"/>
+      <w:lvlText w:val=""/>
+      <w:lvlJc w:val="left"/>
+      <w:pPr>
+        <w:ind w:left="1428" w:hanging="360"/>
+      </w:pPr>
+      <w:rPr>
+        <w:rFonts w:ascii="Symbol" w:hAnsi="Symbol" w:hint="default"/>
+      </w:rPr>
+    </w:lvl>
+    <w:lvl w:ilvl="1" w:tplc="04160003">
+      <w:start w:val="1"/>
+      <w:numFmt w:val="bullet"/>
+      <w:lvlText w:val="o"/>
+      <w:lvlJc w:val="left"/>
+      <w:pPr>
+        <w:ind w:left="2148" w:hanging="360"/>
+      </w:pPr>
+      <w:rPr>
+        <w:rFonts w:ascii="Courier New" w:hAnsi="Courier New" w:cs="Courier New" w:hint="default"/>
+      </w:rPr>
+    </w:lvl>
+    <w:lvl w:ilvl="2" w:tplc="04160005">
+      <w:start w:val="1"/>
+      <w:numFmt w:val="bullet"/>
+      <w:lvlText w:val=""/>
+      <w:lvlJc w:val="left"/>
+      <w:pPr>
+        <w:ind w:left="2868" w:hanging="360"/>
+      </w:pPr>
+      <w:rPr>
+        <w:rFonts w:ascii="Wingdings" w:hAnsi="Wingdings" w:hint="default"/>
+      </w:rPr>
+    </w:lvl>
+    <w:lvl w:ilvl="3" w:tplc="04160001">
+      <w:start w:val="1"/>
+      <w:numFmt w:val="bullet"/>
+      <w:lvlText w:val=""/>
+      <w:lvlJc w:val="left"/>
+      <w:pPr>
+        <w:ind w:left="3588" w:hanging="360"/>
+      </w:pPr>
+      <w:rPr>
+        <w:rFonts w:ascii="Symbol" w:hAnsi="Symbol" w:hint="default"/>
+      </w:rPr>
+    </w:lvl>
+    <w:lvl w:ilvl="4" w:tplc="04160003">
+      <w:start w:val="1"/>
+      <w:numFmt w:val="bullet"/>
+      <w:lvlText w:val="o"/>
+      <w:lvlJc w:val="left"/>
+      <w:pPr>
+        <w:ind w:left="4308" w:hanging="360"/>
+      </w:pPr>
+      <w:rPr>
+        <w:rFonts w:ascii="Courier New" w:hAnsi="Courier New" w:cs="Courier New" w:hint="default"/>
+      </w:rPr>
+    </w:lvl>
+    <w:lvl w:ilvl="5" w:tplc="04160005">
+      <w:start w:val="1"/>
+      <w:numFmt w:val="bullet"/>
+      <w:lvlText w:val=""/>
+      <w:lvlJc w:val="left"/>
+      <w:pPr>
+        <w:ind w:left="5028" w:hanging="360"/>
+      </w:pPr>
+      <w:rPr>
+        <w:rFonts w:ascii="Wingdings" w:hAnsi="Wingdings" w:hint="default"/>
+      </w:rPr>
+    </w:lvl>
+    <w:lvl w:ilvl="6" w:tplc="04160001">
+      <w:start w:val="1"/>
+      <w:numFmt w:val="bullet"/>
+      <w:lvlText w:val=""/>
+      <w:lvlJc w:val="left"/>
+      <w:pPr>
+        <w:ind w:left="5748" w:hanging="360"/>
+      </w:pPr>
+      <w:rPr>
+        <w:rFonts w:ascii="Symbol" w:hAnsi="Symbol" w:hint="default"/>
+      </w:rPr>
+    </w:lvl>
+    <w:lvl w:ilvl="7" w:tplc="04160003">
+      <w:start w:val="1"/>
+      <w:numFmt w:val="bullet"/>
+      <w:lvlText w:val="o"/>
+      <w:lvlJc w:val="left"/>
+      <w:pPr>
+        <w:ind w:left="6468" w:hanging="360"/>
+      </w:pPr>
+      <w:rPr>
+        <w:rFonts w:ascii="Courier New" w:hAnsi="Courier New" w:cs="Courier New" w:hint="default"/>
+      </w:rPr>
+    </w:lvl>
+    <w:lvl w:ilvl="8" w:tplc="04160005">
+      <w:start w:val="1"/>
+      <w:numFmt w:val="bullet"/>
+      <w:lvlText w:val=""/>
+      <w:lvlJc w:val="left"/>
+      <w:pPr>
+        <w:ind w:left="7188" w:hanging="360"/>
+      </w:pPr>
+      <w:rPr>
+        <w:rFonts w:ascii="Wingdings" w:hAnsi="Wingdings" w:hint="default"/>
+      </w:rPr>
+    </w:lvl>
+  </w:abstractNum>
+  <w:abstractNum w:abstractNumId="7">
     <w:nsid w:val="5C5565AC"/>
     <w:multiLevelType w:val="multilevel"/>
     <w:tmpl w:val="FDC047D2"/>
@@ -8899,6 +7835,119 @@
         </w:tabs>
         <w:ind w:left="1584" w:hanging="1584"/>
       </w:pPr>
+    </w:lvl>
+  </w:abstractNum>
+  <w:abstractNum w:abstractNumId="8">
+    <w:nsid w:val="5D346ECE"/>
+    <w:multiLevelType w:val="hybridMultilevel"/>
+    <w:tmpl w:val="4B3211DE"/>
+    <w:lvl w:ilvl="0" w:tplc="04160001">
+      <w:start w:val="1"/>
+      <w:numFmt w:val="bullet"/>
+      <w:lvlText w:val=""/>
+      <w:lvlJc w:val="left"/>
+      <w:pPr>
+        <w:ind w:left="720" w:hanging="360"/>
+      </w:pPr>
+      <w:rPr>
+        <w:rFonts w:ascii="Symbol" w:hAnsi="Symbol" w:hint="default"/>
+      </w:rPr>
+    </w:lvl>
+    <w:lvl w:ilvl="1" w:tplc="04160003" w:tentative="1">
+      <w:start w:val="1"/>
+      <w:numFmt w:val="bullet"/>
+      <w:lvlText w:val="o"/>
+      <w:lvlJc w:val="left"/>
+      <w:pPr>
+        <w:ind w:left="1440" w:hanging="360"/>
+      </w:pPr>
+      <w:rPr>
+        <w:rFonts w:ascii="Courier New" w:hAnsi="Courier New" w:cs="Courier New" w:hint="default"/>
+      </w:rPr>
+    </w:lvl>
+    <w:lvl w:ilvl="2" w:tplc="04160005" w:tentative="1">
+      <w:start w:val="1"/>
+      <w:numFmt w:val="bullet"/>
+      <w:lvlText w:val=""/>
+      <w:lvlJc w:val="left"/>
+      <w:pPr>
+        <w:ind w:left="2160" w:hanging="360"/>
+      </w:pPr>
+      <w:rPr>
+        <w:rFonts w:ascii="Wingdings" w:hAnsi="Wingdings" w:hint="default"/>
+      </w:rPr>
+    </w:lvl>
+    <w:lvl w:ilvl="3" w:tplc="04160001" w:tentative="1">
+      <w:start w:val="1"/>
+      <w:numFmt w:val="bullet"/>
+      <w:lvlText w:val=""/>
+      <w:lvlJc w:val="left"/>
+      <w:pPr>
+        <w:ind w:left="2880" w:hanging="360"/>
+      </w:pPr>
+      <w:rPr>
+        <w:rFonts w:ascii="Symbol" w:hAnsi="Symbol" w:hint="default"/>
+      </w:rPr>
+    </w:lvl>
+    <w:lvl w:ilvl="4" w:tplc="04160003" w:tentative="1">
+      <w:start w:val="1"/>
+      <w:numFmt w:val="bullet"/>
+      <w:lvlText w:val="o"/>
+      <w:lvlJc w:val="left"/>
+      <w:pPr>
+        <w:ind w:left="3600" w:hanging="360"/>
+      </w:pPr>
+      <w:rPr>
+        <w:rFonts w:ascii="Courier New" w:hAnsi="Courier New" w:cs="Courier New" w:hint="default"/>
+      </w:rPr>
+    </w:lvl>
+    <w:lvl w:ilvl="5" w:tplc="04160005" w:tentative="1">
+      <w:start w:val="1"/>
+      <w:numFmt w:val="bullet"/>
+      <w:lvlText w:val=""/>
+      <w:lvlJc w:val="left"/>
+      <w:pPr>
+        <w:ind w:left="4320" w:hanging="360"/>
+      </w:pPr>
+      <w:rPr>
+        <w:rFonts w:ascii="Wingdings" w:hAnsi="Wingdings" w:hint="default"/>
+      </w:rPr>
+    </w:lvl>
+    <w:lvl w:ilvl="6" w:tplc="04160001" w:tentative="1">
+      <w:start w:val="1"/>
+      <w:numFmt w:val="bullet"/>
+      <w:lvlText w:val=""/>
+      <w:lvlJc w:val="left"/>
+      <w:pPr>
+        <w:ind w:left="5040" w:hanging="360"/>
+      </w:pPr>
+      <w:rPr>
+        <w:rFonts w:ascii="Symbol" w:hAnsi="Symbol" w:hint="default"/>
+      </w:rPr>
+    </w:lvl>
+    <w:lvl w:ilvl="7" w:tplc="04160003" w:tentative="1">
+      <w:start w:val="1"/>
+      <w:numFmt w:val="bullet"/>
+      <w:lvlText w:val="o"/>
+      <w:lvlJc w:val="left"/>
+      <w:pPr>
+        <w:ind w:left="5760" w:hanging="360"/>
+      </w:pPr>
+      <w:rPr>
+        <w:rFonts w:ascii="Courier New" w:hAnsi="Courier New" w:cs="Courier New" w:hint="default"/>
+      </w:rPr>
+    </w:lvl>
+    <w:lvl w:ilvl="8" w:tplc="04160005" w:tentative="1">
+      <w:start w:val="1"/>
+      <w:numFmt w:val="bullet"/>
+      <w:lvlText w:val=""/>
+      <w:lvlJc w:val="left"/>
+      <w:pPr>
+        <w:ind w:left="6480" w:hanging="360"/>
+      </w:pPr>
+      <w:rPr>
+        <w:rFonts w:ascii="Wingdings" w:hAnsi="Wingdings" w:hint="default"/>
+      </w:rPr>
     </w:lvl>
   </w:abstractNum>
   <w:num w:numId="1">
@@ -8920,13 +7969,19 @@
     <w:abstractNumId w:val="5"/>
   </w:num>
   <w:num w:numId="7">
+    <w:abstractNumId w:val="7"/>
+  </w:num>
+  <w:num w:numId="8">
     <w:abstractNumId w:val="6"/>
+  </w:num>
+  <w:num w:numId="9">
+    <w:abstractNumId w:val="8"/>
   </w:num>
 </w:numbering>
 </file>
 
 <file path=word/styles.xml><?xml version="1.0" encoding="utf-8"?>
-<w:styles xmlns:r="http://schemas.openxmlformats.org/officeDocument/2006/relationships" xmlns:w="http://schemas.openxmlformats.org/wordprocessingml/2006/main">
+<w:styles xmlns:mc="http://schemas.openxmlformats.org/markup-compatibility/2006" xmlns:r="http://schemas.openxmlformats.org/officeDocument/2006/relationships" xmlns:w="http://schemas.openxmlformats.org/wordprocessingml/2006/main" xmlns:w14="http://schemas.microsoft.com/office/word/2010/wordml" xmlns:w15="http://schemas.microsoft.com/office/word/2012/wordml" mc:Ignorable="w14 w15">
   <w:docDefaults>
     <w:rPrDefault>
       <w:rPr>
@@ -8936,152 +7991,396 @@
     </w:rPrDefault>
     <w:pPrDefault/>
   </w:docDefaults>
-  <w:latentStyles w:defLockedState="0" w:defUIPriority="99" w:defSemiHidden="1" w:defUnhideWhenUsed="1" w:defQFormat="0" w:count="267">
-    <w:lsdException w:name="Normal" w:semiHidden="0" w:uiPriority="0" w:unhideWhenUsed="0" w:qFormat="1"/>
-    <w:lsdException w:name="heading 1" w:semiHidden="0" w:uiPriority="9" w:unhideWhenUsed="0" w:qFormat="1"/>
-    <w:lsdException w:name="heading 2" w:semiHidden="0" w:uiPriority="9" w:unhideWhenUsed="0" w:qFormat="1"/>
-    <w:lsdException w:name="heading 3" w:semiHidden="0" w:uiPriority="9" w:unhideWhenUsed="0" w:qFormat="1"/>
-    <w:lsdException w:name="heading 4" w:semiHidden="0" w:uiPriority="9" w:unhideWhenUsed="0" w:qFormat="1"/>
-    <w:lsdException w:name="heading 5" w:semiHidden="0" w:uiPriority="9" w:unhideWhenUsed="0" w:qFormat="1"/>
-    <w:lsdException w:name="heading 6" w:semiHidden="0" w:uiPriority="9" w:unhideWhenUsed="0" w:qFormat="1"/>
-    <w:lsdException w:name="heading 7" w:semiHidden="0" w:uiPriority="9" w:unhideWhenUsed="0" w:qFormat="1"/>
-    <w:lsdException w:name="heading 8" w:semiHidden="0" w:uiPriority="9" w:unhideWhenUsed="0" w:qFormat="1"/>
-    <w:lsdException w:name="heading 9" w:semiHidden="0" w:uiPriority="9" w:unhideWhenUsed="0" w:qFormat="1"/>
-    <w:lsdException w:name="toc 1" w:uiPriority="39"/>
-    <w:lsdException w:name="toc 2" w:uiPriority="39"/>
-    <w:lsdException w:name="toc 3" w:uiPriority="39"/>
-    <w:lsdException w:name="toc 4" w:uiPriority="39"/>
-    <w:lsdException w:name="toc 5" w:uiPriority="39"/>
-    <w:lsdException w:name="toc 6" w:uiPriority="39"/>
-    <w:lsdException w:name="toc 7" w:uiPriority="39"/>
-    <w:lsdException w:name="toc 8" w:uiPriority="39"/>
-    <w:lsdException w:name="toc 9" w:uiPriority="39"/>
-    <w:lsdException w:name="caption" w:semiHidden="0" w:uiPriority="35" w:unhideWhenUsed="0" w:qFormat="1"/>
-    <w:lsdException w:name="Title" w:semiHidden="0" w:uiPriority="10" w:unhideWhenUsed="0" w:qFormat="1"/>
-    <w:lsdException w:name="Default Paragraph Font" w:uiPriority="1"/>
-    <w:lsdException w:name="Subtitle" w:semiHidden="0" w:uiPriority="11" w:unhideWhenUsed="0" w:qFormat="1"/>
-    <w:lsdException w:name="Strong" w:semiHidden="0" w:uiPriority="22" w:unhideWhenUsed="0" w:qFormat="1"/>
-    <w:lsdException w:name="Emphasis" w:semiHidden="0" w:uiPriority="20" w:unhideWhenUsed="0" w:qFormat="1"/>
-    <w:lsdException w:name="Table Grid" w:semiHidden="0" w:uiPriority="39" w:unhideWhenUsed="0"/>
-    <w:lsdException w:name="Placeholder Text" w:unhideWhenUsed="0"/>
-    <w:lsdException w:name="No Spacing" w:semiHidden="0" w:uiPriority="1" w:unhideWhenUsed="0" w:qFormat="1"/>
-    <w:lsdException w:name="Light Shading" w:semiHidden="0" w:uiPriority="60" w:unhideWhenUsed="0"/>
-    <w:lsdException w:name="Light List" w:semiHidden="0" w:uiPriority="61" w:unhideWhenUsed="0"/>
-    <w:lsdException w:name="Light Grid" w:semiHidden="0" w:uiPriority="62" w:unhideWhenUsed="0"/>
-    <w:lsdException w:name="Medium Shading 1" w:semiHidden="0" w:uiPriority="63" w:unhideWhenUsed="0"/>
-    <w:lsdException w:name="Medium Shading 2" w:semiHidden="0" w:uiPriority="64" w:unhideWhenUsed="0"/>
-    <w:lsdException w:name="Medium List 1" w:semiHidden="0" w:uiPriority="65" w:unhideWhenUsed="0"/>
-    <w:lsdException w:name="Medium List 2" w:semiHidden="0" w:uiPriority="66" w:unhideWhenUsed="0"/>
-    <w:lsdException w:name="Medium Grid 1" w:semiHidden="0" w:uiPriority="67" w:unhideWhenUsed="0"/>
-    <w:lsdException w:name="Medium Grid 2" w:semiHidden="0" w:uiPriority="68" w:unhideWhenUsed="0"/>
-    <w:lsdException w:name="Medium Grid 3" w:semiHidden="0" w:uiPriority="69" w:unhideWhenUsed="0"/>
-    <w:lsdException w:name="Dark List" w:semiHidden="0" w:uiPriority="70" w:unhideWhenUsed="0"/>
-    <w:lsdException w:name="Colorful Shading" w:semiHidden="0" w:uiPriority="71" w:unhideWhenUsed="0"/>
-    <w:lsdException w:name="Colorful List" w:semiHidden="0" w:uiPriority="72" w:unhideWhenUsed="0"/>
-    <w:lsdException w:name="Colorful Grid" w:semiHidden="0" w:uiPriority="73" w:unhideWhenUsed="0"/>
-    <w:lsdException w:name="Light Shading Accent 1" w:semiHidden="0" w:uiPriority="60" w:unhideWhenUsed="0"/>
-    <w:lsdException w:name="Light List Accent 1" w:semiHidden="0" w:uiPriority="61" w:unhideWhenUsed="0"/>
-    <w:lsdException w:name="Light Grid Accent 1" w:semiHidden="0" w:uiPriority="62" w:unhideWhenUsed="0"/>
-    <w:lsdException w:name="Medium Shading 1 Accent 1" w:semiHidden="0" w:uiPriority="63" w:unhideWhenUsed="0"/>
-    <w:lsdException w:name="Medium Shading 2 Accent 1" w:semiHidden="0" w:uiPriority="64" w:unhideWhenUsed="0"/>
-    <w:lsdException w:name="Medium List 1 Accent 1" w:semiHidden="0" w:uiPriority="65" w:unhideWhenUsed="0"/>
-    <w:lsdException w:name="Revision" w:unhideWhenUsed="0"/>
-    <w:lsdException w:name="List Paragraph" w:semiHidden="0" w:uiPriority="34" w:unhideWhenUsed="0" w:qFormat="1"/>
-    <w:lsdException w:name="Quote" w:semiHidden="0" w:uiPriority="29" w:unhideWhenUsed="0" w:qFormat="1"/>
-    <w:lsdException w:name="Intense Quote" w:semiHidden="0" w:uiPriority="30" w:unhideWhenUsed="0" w:qFormat="1"/>
-    <w:lsdException w:name="Medium List 2 Accent 1" w:semiHidden="0" w:uiPriority="66" w:unhideWhenUsed="0"/>
-    <w:lsdException w:name="Medium Grid 1 Accent 1" w:semiHidden="0" w:uiPriority="67" w:unhideWhenUsed="0"/>
-    <w:lsdException w:name="Medium Grid 2 Accent 1" w:semiHidden="0" w:uiPriority="68" w:unhideWhenUsed="0"/>
-    <w:lsdException w:name="Medium Grid 3 Accent 1" w:semiHidden="0" w:uiPriority="69" w:unhideWhenUsed="0"/>
-    <w:lsdException w:name="Dark List Accent 1" w:semiHidden="0" w:uiPriority="70" w:unhideWhenUsed="0"/>
-    <w:lsdException w:name="Colorful Shading Accent 1" w:semiHidden="0" w:uiPriority="71" w:unhideWhenUsed="0"/>
-    <w:lsdException w:name="Colorful List Accent 1" w:semiHidden="0" w:uiPriority="72" w:unhideWhenUsed="0"/>
-    <w:lsdException w:name="Colorful Grid Accent 1" w:semiHidden="0" w:uiPriority="73" w:unhideWhenUsed="0"/>
-    <w:lsdException w:name="Light Shading Accent 2" w:semiHidden="0" w:uiPriority="60" w:unhideWhenUsed="0"/>
-    <w:lsdException w:name="Light List Accent 2" w:semiHidden="0" w:uiPriority="61" w:unhideWhenUsed="0"/>
-    <w:lsdException w:name="Light Grid Accent 2" w:semiHidden="0" w:uiPriority="62" w:unhideWhenUsed="0"/>
-    <w:lsdException w:name="Medium Shading 1 Accent 2" w:semiHidden="0" w:uiPriority="63" w:unhideWhenUsed="0"/>
-    <w:lsdException w:name="Medium Shading 2 Accent 2" w:semiHidden="0" w:uiPriority="64" w:unhideWhenUsed="0"/>
-    <w:lsdException w:name="Medium List 1 Accent 2" w:semiHidden="0" w:uiPriority="65" w:unhideWhenUsed="0"/>
-    <w:lsdException w:name="Medium List 2 Accent 2" w:semiHidden="0" w:uiPriority="66" w:unhideWhenUsed="0"/>
-    <w:lsdException w:name="Medium Grid 1 Accent 2" w:semiHidden="0" w:uiPriority="67" w:unhideWhenUsed="0"/>
-    <w:lsdException w:name="Medium Grid 2 Accent 2" w:semiHidden="0" w:uiPriority="68" w:unhideWhenUsed="0"/>
-    <w:lsdException w:name="Medium Grid 3 Accent 2" w:semiHidden="0" w:uiPriority="69" w:unhideWhenUsed="0"/>
-    <w:lsdException w:name="Dark List Accent 2" w:semiHidden="0" w:uiPriority="70" w:unhideWhenUsed="0"/>
-    <w:lsdException w:name="Colorful Shading Accent 2" w:semiHidden="0" w:uiPriority="71" w:unhideWhenUsed="0"/>
-    <w:lsdException w:name="Colorful List Accent 2" w:semiHidden="0" w:uiPriority="72" w:unhideWhenUsed="0"/>
-    <w:lsdException w:name="Colorful Grid Accent 2" w:semiHidden="0" w:uiPriority="73" w:unhideWhenUsed="0"/>
-    <w:lsdException w:name="Light Shading Accent 3" w:semiHidden="0" w:uiPriority="60" w:unhideWhenUsed="0"/>
-    <w:lsdException w:name="Light List Accent 3" w:semiHidden="0" w:uiPriority="61" w:unhideWhenUsed="0"/>
-    <w:lsdException w:name="Light Grid Accent 3" w:semiHidden="0" w:uiPriority="62" w:unhideWhenUsed="0"/>
-    <w:lsdException w:name="Medium Shading 1 Accent 3" w:semiHidden="0" w:uiPriority="63" w:unhideWhenUsed="0"/>
-    <w:lsdException w:name="Medium Shading 2 Accent 3" w:semiHidden="0" w:uiPriority="64" w:unhideWhenUsed="0"/>
-    <w:lsdException w:name="Medium List 1 Accent 3" w:semiHidden="0" w:uiPriority="65" w:unhideWhenUsed="0"/>
-    <w:lsdException w:name="Medium List 2 Accent 3" w:semiHidden="0" w:uiPriority="66" w:unhideWhenUsed="0"/>
-    <w:lsdException w:name="Medium Grid 1 Accent 3" w:semiHidden="0" w:uiPriority="67" w:unhideWhenUsed="0"/>
-    <w:lsdException w:name="Medium Grid 2 Accent 3" w:semiHidden="0" w:uiPriority="68" w:unhideWhenUsed="0"/>
-    <w:lsdException w:name="Medium Grid 3 Accent 3" w:semiHidden="0" w:uiPriority="69" w:unhideWhenUsed="0"/>
-    <w:lsdException w:name="Dark List Accent 3" w:semiHidden="0" w:uiPriority="70" w:unhideWhenUsed="0"/>
-    <w:lsdException w:name="Colorful Shading Accent 3" w:semiHidden="0" w:uiPriority="71" w:unhideWhenUsed="0"/>
-    <w:lsdException w:name="Colorful List Accent 3" w:semiHidden="0" w:uiPriority="72" w:unhideWhenUsed="0"/>
-    <w:lsdException w:name="Colorful Grid Accent 3" w:semiHidden="0" w:uiPriority="73" w:unhideWhenUsed="0"/>
-    <w:lsdException w:name="Light Shading Accent 4" w:semiHidden="0" w:uiPriority="60" w:unhideWhenUsed="0"/>
-    <w:lsdException w:name="Light List Accent 4" w:semiHidden="0" w:uiPriority="61" w:unhideWhenUsed="0"/>
-    <w:lsdException w:name="Light Grid Accent 4" w:semiHidden="0" w:uiPriority="62" w:unhideWhenUsed="0"/>
-    <w:lsdException w:name="Medium Shading 1 Accent 4" w:semiHidden="0" w:uiPriority="63" w:unhideWhenUsed="0"/>
-    <w:lsdException w:name="Medium Shading 2 Accent 4" w:semiHidden="0" w:uiPriority="64" w:unhideWhenUsed="0"/>
-    <w:lsdException w:name="Medium List 1 Accent 4" w:semiHidden="0" w:uiPriority="65" w:unhideWhenUsed="0"/>
-    <w:lsdException w:name="Medium List 2 Accent 4" w:semiHidden="0" w:uiPriority="66" w:unhideWhenUsed="0"/>
-    <w:lsdException w:name="Medium Grid 1 Accent 4" w:semiHidden="0" w:uiPriority="67" w:unhideWhenUsed="0"/>
-    <w:lsdException w:name="Medium Grid 2 Accent 4" w:semiHidden="0" w:uiPriority="68" w:unhideWhenUsed="0"/>
-    <w:lsdException w:name="Medium Grid 3 Accent 4" w:semiHidden="0" w:uiPriority="69" w:unhideWhenUsed="0"/>
-    <w:lsdException w:name="Dark List Accent 4" w:semiHidden="0" w:uiPriority="70" w:unhideWhenUsed="0"/>
-    <w:lsdException w:name="Colorful Shading Accent 4" w:semiHidden="0" w:uiPriority="71" w:unhideWhenUsed="0"/>
-    <w:lsdException w:name="Colorful List Accent 4" w:semiHidden="0" w:uiPriority="72" w:unhideWhenUsed="0"/>
-    <w:lsdException w:name="Colorful Grid Accent 4" w:semiHidden="0" w:uiPriority="73" w:unhideWhenUsed="0"/>
-    <w:lsdException w:name="Light Shading Accent 5" w:semiHidden="0" w:uiPriority="60" w:unhideWhenUsed="0"/>
-    <w:lsdException w:name="Light List Accent 5" w:semiHidden="0" w:uiPriority="61" w:unhideWhenUsed="0"/>
-    <w:lsdException w:name="Light Grid Accent 5" w:semiHidden="0" w:uiPriority="62" w:unhideWhenUsed="0"/>
-    <w:lsdException w:name="Medium Shading 1 Accent 5" w:semiHidden="0" w:uiPriority="63" w:unhideWhenUsed="0"/>
-    <w:lsdException w:name="Medium Shading 2 Accent 5" w:semiHidden="0" w:uiPriority="64" w:unhideWhenUsed="0"/>
-    <w:lsdException w:name="Medium List 1 Accent 5" w:semiHidden="0" w:uiPriority="65" w:unhideWhenUsed="0"/>
-    <w:lsdException w:name="Medium List 2 Accent 5" w:semiHidden="0" w:uiPriority="66" w:unhideWhenUsed="0"/>
-    <w:lsdException w:name="Medium Grid 1 Accent 5" w:semiHidden="0" w:uiPriority="67" w:unhideWhenUsed="0"/>
-    <w:lsdException w:name="Medium Grid 2 Accent 5" w:semiHidden="0" w:uiPriority="68" w:unhideWhenUsed="0"/>
-    <w:lsdException w:name="Medium Grid 3 Accent 5" w:semiHidden="0" w:uiPriority="69" w:unhideWhenUsed="0"/>
-    <w:lsdException w:name="Dark List Accent 5" w:semiHidden="0" w:uiPriority="70" w:unhideWhenUsed="0"/>
-    <w:lsdException w:name="Colorful Shading Accent 5" w:semiHidden="0" w:uiPriority="71" w:unhideWhenUsed="0"/>
-    <w:lsdException w:name="Colorful List Accent 5" w:semiHidden="0" w:uiPriority="72" w:unhideWhenUsed="0"/>
-    <w:lsdException w:name="Colorful Grid Accent 5" w:semiHidden="0" w:uiPriority="73" w:unhideWhenUsed="0"/>
-    <w:lsdException w:name="Light Shading Accent 6" w:semiHidden="0" w:uiPriority="60" w:unhideWhenUsed="0"/>
-    <w:lsdException w:name="Light List Accent 6" w:semiHidden="0" w:uiPriority="61" w:unhideWhenUsed="0"/>
-    <w:lsdException w:name="Light Grid Accent 6" w:semiHidden="0" w:uiPriority="62" w:unhideWhenUsed="0"/>
-    <w:lsdException w:name="Medium Shading 1 Accent 6" w:semiHidden="0" w:uiPriority="63" w:unhideWhenUsed="0"/>
-    <w:lsdException w:name="Medium Shading 2 Accent 6" w:semiHidden="0" w:uiPriority="64" w:unhideWhenUsed="0"/>
-    <w:lsdException w:name="Medium List 1 Accent 6" w:semiHidden="0" w:uiPriority="65" w:unhideWhenUsed="0"/>
-    <w:lsdException w:name="Medium List 2 Accent 6" w:semiHidden="0" w:uiPriority="66" w:unhideWhenUsed="0"/>
-    <w:lsdException w:name="Medium Grid 1 Accent 6" w:semiHidden="0" w:uiPriority="67" w:unhideWhenUsed="0"/>
-    <w:lsdException w:name="Medium Grid 2 Accent 6" w:semiHidden="0" w:uiPriority="68" w:unhideWhenUsed="0"/>
-    <w:lsdException w:name="Medium Grid 3 Accent 6" w:semiHidden="0" w:uiPriority="69" w:unhideWhenUsed="0"/>
-    <w:lsdException w:name="Dark List Accent 6" w:semiHidden="0" w:uiPriority="70" w:unhideWhenUsed="0"/>
-    <w:lsdException w:name="Colorful Shading Accent 6" w:semiHidden="0" w:uiPriority="71" w:unhideWhenUsed="0"/>
-    <w:lsdException w:name="Colorful List Accent 6" w:semiHidden="0" w:uiPriority="72" w:unhideWhenUsed="0"/>
-    <w:lsdException w:name="Colorful Grid Accent 6" w:semiHidden="0" w:uiPriority="73" w:unhideWhenUsed="0"/>
-    <w:lsdException w:name="Subtle Emphasis" w:semiHidden="0" w:uiPriority="19" w:unhideWhenUsed="0" w:qFormat="1"/>
-    <w:lsdException w:name="Intense Emphasis" w:semiHidden="0" w:uiPriority="21" w:unhideWhenUsed="0" w:qFormat="1"/>
-    <w:lsdException w:name="Subtle Reference" w:semiHidden="0" w:uiPriority="31" w:unhideWhenUsed="0" w:qFormat="1"/>
-    <w:lsdException w:name="Intense Reference" w:semiHidden="0" w:uiPriority="32" w:unhideWhenUsed="0" w:qFormat="1"/>
-    <w:lsdException w:name="Book Title" w:semiHidden="0" w:uiPriority="33" w:unhideWhenUsed="0" w:qFormat="1"/>
-    <w:lsdException w:name="Bibliography" w:uiPriority="37"/>
-    <w:lsdException w:name="TOC Heading" w:uiPriority="39" w:qFormat="1"/>
+  <w:latentStyles w:defLockedState="0" w:defUIPriority="99" w:defSemiHidden="0" w:defUnhideWhenUsed="0" w:defQFormat="0" w:count="380">
+    <w:lsdException w:name="Normal" w:uiPriority="0" w:qFormat="1"/>
+    <w:lsdException w:name="heading 1" w:uiPriority="9" w:qFormat="1"/>
+    <w:lsdException w:name="heading 2" w:uiPriority="9" w:qFormat="1"/>
+    <w:lsdException w:name="heading 3" w:uiPriority="9" w:qFormat="1"/>
+    <w:lsdException w:name="heading 4" w:uiPriority="9" w:qFormat="1"/>
+    <w:lsdException w:name="heading 5" w:uiPriority="9" w:qFormat="1"/>
+    <w:lsdException w:name="heading 6" w:uiPriority="9" w:qFormat="1"/>
+    <w:lsdException w:name="heading 7" w:uiPriority="9" w:qFormat="1"/>
+    <w:lsdException w:name="heading 8" w:uiPriority="9" w:qFormat="1"/>
+    <w:lsdException w:name="heading 9" w:uiPriority="9" w:qFormat="1"/>
+    <w:lsdException w:name="index 1" w:semiHidden="1" w:unhideWhenUsed="1"/>
+    <w:lsdException w:name="index 2" w:semiHidden="1" w:unhideWhenUsed="1"/>
+    <w:lsdException w:name="index 3" w:semiHidden="1" w:unhideWhenUsed="1"/>
+    <w:lsdException w:name="index 4" w:semiHidden="1" w:unhideWhenUsed="1"/>
+    <w:lsdException w:name="index 5" w:semiHidden="1" w:unhideWhenUsed="1"/>
+    <w:lsdException w:name="index 6" w:semiHidden="1" w:unhideWhenUsed="1"/>
+    <w:lsdException w:name="index 7" w:semiHidden="1" w:unhideWhenUsed="1"/>
+    <w:lsdException w:name="index 8" w:semiHidden="1" w:unhideWhenUsed="1"/>
+    <w:lsdException w:name="index 9" w:semiHidden="1" w:unhideWhenUsed="1"/>
+    <w:lsdException w:name="toc 1" w:semiHidden="1" w:uiPriority="39" w:unhideWhenUsed="1"/>
+    <w:lsdException w:name="toc 2" w:semiHidden="1" w:uiPriority="39" w:unhideWhenUsed="1"/>
+    <w:lsdException w:name="toc 3" w:semiHidden="1" w:uiPriority="39" w:unhideWhenUsed="1"/>
+    <w:lsdException w:name="toc 4" w:semiHidden="1" w:uiPriority="39" w:unhideWhenUsed="1"/>
+    <w:lsdException w:name="toc 5" w:semiHidden="1" w:uiPriority="39" w:unhideWhenUsed="1"/>
+    <w:lsdException w:name="toc 6" w:semiHidden="1" w:uiPriority="39" w:unhideWhenUsed="1"/>
+    <w:lsdException w:name="toc 7" w:semiHidden="1" w:uiPriority="39" w:unhideWhenUsed="1"/>
+    <w:lsdException w:name="toc 8" w:semiHidden="1" w:uiPriority="39" w:unhideWhenUsed="1"/>
+    <w:lsdException w:name="toc 9" w:semiHidden="1" w:uiPriority="39" w:unhideWhenUsed="1"/>
+    <w:lsdException w:name="Normal Indent" w:semiHidden="1" w:unhideWhenUsed="1"/>
+    <w:lsdException w:name="footnote text" w:semiHidden="1" w:unhideWhenUsed="1"/>
+    <w:lsdException w:name="annotation text" w:semiHidden="1" w:unhideWhenUsed="1"/>
+    <w:lsdException w:name="header" w:semiHidden="1" w:unhideWhenUsed="1"/>
+    <w:lsdException w:name="footer" w:semiHidden="1" w:unhideWhenUsed="1"/>
+    <w:lsdException w:name="index heading" w:semiHidden="1" w:unhideWhenUsed="1"/>
+    <w:lsdException w:name="caption" w:uiPriority="35" w:qFormat="1"/>
+    <w:lsdException w:name="table of figures" w:semiHidden="1" w:unhideWhenUsed="1"/>
+    <w:lsdException w:name="envelope address" w:semiHidden="1" w:unhideWhenUsed="1"/>
+    <w:lsdException w:name="envelope return" w:semiHidden="1" w:unhideWhenUsed="1"/>
+    <w:lsdException w:name="footnote reference" w:semiHidden="1" w:unhideWhenUsed="1"/>
+    <w:lsdException w:name="annotation reference" w:semiHidden="1" w:unhideWhenUsed="1"/>
+    <w:lsdException w:name="line number" w:semiHidden="1" w:unhideWhenUsed="1"/>
+    <w:lsdException w:name="page number" w:semiHidden="1" w:unhideWhenUsed="1"/>
+    <w:lsdException w:name="endnote reference" w:semiHidden="1" w:unhideWhenUsed="1"/>
+    <w:lsdException w:name="endnote text" w:semiHidden="1" w:unhideWhenUsed="1"/>
+    <w:lsdException w:name="table of authorities" w:semiHidden="1" w:unhideWhenUsed="1"/>
+    <w:lsdException w:name="macro" w:semiHidden="1" w:unhideWhenUsed="1"/>
+    <w:lsdException w:name="toa heading" w:semiHidden="1" w:unhideWhenUsed="1"/>
+    <w:lsdException w:name="List" w:semiHidden="1" w:unhideWhenUsed="1"/>
+    <w:lsdException w:name="List Bullet" w:semiHidden="1" w:unhideWhenUsed="1"/>
+    <w:lsdException w:name="List Number" w:semiHidden="1" w:unhideWhenUsed="1"/>
+    <w:lsdException w:name="List 2" w:semiHidden="1" w:unhideWhenUsed="1"/>
+    <w:lsdException w:name="List 3" w:semiHidden="1" w:unhideWhenUsed="1"/>
+    <w:lsdException w:name="List 4" w:semiHidden="1" w:unhideWhenUsed="1"/>
+    <w:lsdException w:name="List 5" w:semiHidden="1" w:unhideWhenUsed="1"/>
+    <w:lsdException w:name="List Bullet 2" w:semiHidden="1" w:unhideWhenUsed="1"/>
+    <w:lsdException w:name="List Bullet 3" w:semiHidden="1" w:unhideWhenUsed="1"/>
+    <w:lsdException w:name="List Bullet 4" w:semiHidden="1" w:unhideWhenUsed="1"/>
+    <w:lsdException w:name="List Bullet 5" w:semiHidden="1" w:unhideWhenUsed="1"/>
+    <w:lsdException w:name="List Number 2" w:semiHidden="1" w:unhideWhenUsed="1"/>
+    <w:lsdException w:name="List Number 3" w:semiHidden="1" w:unhideWhenUsed="1"/>
+    <w:lsdException w:name="List Number 4" w:semiHidden="1" w:unhideWhenUsed="1"/>
+    <w:lsdException w:name="List Number 5" w:semiHidden="1" w:unhideWhenUsed="1"/>
+    <w:lsdException w:name="Title" w:uiPriority="10" w:qFormat="1"/>
+    <w:lsdException w:name="Closing" w:semiHidden="1" w:unhideWhenUsed="1"/>
+    <w:lsdException w:name="Signature" w:semiHidden="1" w:unhideWhenUsed="1"/>
+    <w:lsdException w:name="Default Paragraph Font" w:semiHidden="1" w:uiPriority="1" w:unhideWhenUsed="1"/>
+    <w:lsdException w:name="Body Text" w:semiHidden="1" w:unhideWhenUsed="1"/>
+    <w:lsdException w:name="Body Text Indent" w:semiHidden="1" w:unhideWhenUsed="1"/>
+    <w:lsdException w:name="List Continue" w:semiHidden="1" w:unhideWhenUsed="1"/>
+    <w:lsdException w:name="List Continue 2" w:semiHidden="1" w:unhideWhenUsed="1"/>
+    <w:lsdException w:name="List Continue 3" w:semiHidden="1" w:unhideWhenUsed="1"/>
+    <w:lsdException w:name="List Continue 4" w:semiHidden="1" w:unhideWhenUsed="1"/>
+    <w:lsdException w:name="List Continue 5" w:semiHidden="1" w:unhideWhenUsed="1"/>
+    <w:lsdException w:name="Message Header" w:semiHidden="1" w:unhideWhenUsed="1"/>
+    <w:lsdException w:name="Subtitle" w:uiPriority="11" w:qFormat="1"/>
+    <w:lsdException w:name="Salutation" w:semiHidden="1" w:unhideWhenUsed="1"/>
+    <w:lsdException w:name="Date" w:semiHidden="1" w:unhideWhenUsed="1"/>
+    <w:lsdException w:name="Body Text First Indent" w:semiHidden="1" w:unhideWhenUsed="1"/>
+    <w:lsdException w:name="Body Text First Indent 2" w:semiHidden="1" w:unhideWhenUsed="1"/>
+    <w:lsdException w:name="Note Heading" w:semiHidden="1" w:unhideWhenUsed="1"/>
+    <w:lsdException w:name="Body Text 2" w:semiHidden="1" w:unhideWhenUsed="1"/>
+    <w:lsdException w:name="Body Text 3" w:semiHidden="1" w:unhideWhenUsed="1"/>
+    <w:lsdException w:name="Body Text Indent 2" w:semiHidden="1" w:unhideWhenUsed="1"/>
+    <w:lsdException w:name="Body Text Indent 3" w:semiHidden="1" w:unhideWhenUsed="1"/>
+    <w:lsdException w:name="Block Text" w:semiHidden="1" w:unhideWhenUsed="1"/>
+    <w:lsdException w:name="Hyperlink" w:semiHidden="1" w:unhideWhenUsed="1"/>
+    <w:lsdException w:name="FollowedHyperlink" w:semiHidden="1" w:unhideWhenUsed="1"/>
+    <w:lsdException w:name="Strong" w:uiPriority="22" w:qFormat="1"/>
+    <w:lsdException w:name="Emphasis" w:uiPriority="20" w:qFormat="1"/>
+    <w:lsdException w:name="Document Map" w:semiHidden="1" w:unhideWhenUsed="1"/>
+    <w:lsdException w:name="Plain Text" w:semiHidden="1" w:unhideWhenUsed="1"/>
+    <w:lsdException w:name="E-mail Signature" w:semiHidden="1" w:unhideWhenUsed="1"/>
+    <w:lsdException w:name="HTML Top of Form" w:semiHidden="1" w:unhideWhenUsed="1"/>
+    <w:lsdException w:name="HTML Bottom of Form" w:semiHidden="1" w:unhideWhenUsed="1"/>
+    <w:lsdException w:name="Normal (Web)" w:semiHidden="1" w:unhideWhenUsed="1"/>
+    <w:lsdException w:name="HTML Acronym" w:semiHidden="1" w:unhideWhenUsed="1"/>
+    <w:lsdException w:name="HTML Address" w:semiHidden="1" w:unhideWhenUsed="1"/>
+    <w:lsdException w:name="HTML Cite" w:semiHidden="1" w:unhideWhenUsed="1"/>
+    <w:lsdException w:name="HTML Code" w:semiHidden="1" w:unhideWhenUsed="1"/>
+    <w:lsdException w:name="HTML Definition" w:semiHidden="1" w:unhideWhenUsed="1"/>
+    <w:lsdException w:name="HTML Keyboard" w:semiHidden="1" w:unhideWhenUsed="1"/>
+    <w:lsdException w:name="HTML Preformatted" w:semiHidden="1" w:unhideWhenUsed="1"/>
+    <w:lsdException w:name="HTML Sample" w:semiHidden="1" w:unhideWhenUsed="1"/>
+    <w:lsdException w:name="HTML Typewriter" w:semiHidden="1" w:unhideWhenUsed="1"/>
+    <w:lsdException w:name="HTML Variable" w:semiHidden="1" w:unhideWhenUsed="1"/>
+    <w:lsdException w:name="Normal Table" w:semiHidden="1" w:unhideWhenUsed="1"/>
+    <w:lsdException w:name="annotation subject" w:semiHidden="1" w:unhideWhenUsed="1"/>
+    <w:lsdException w:name="No List" w:semiHidden="1" w:unhideWhenUsed="1"/>
+    <w:lsdException w:name="Outline List 1" w:semiHidden="1" w:unhideWhenUsed="1"/>
+    <w:lsdException w:name="Outline List 2" w:semiHidden="1" w:unhideWhenUsed="1"/>
+    <w:lsdException w:name="Outline List 3" w:semiHidden="1" w:unhideWhenUsed="1"/>
+    <w:lsdException w:name="Table Simple 1" w:semiHidden="1" w:unhideWhenUsed="1"/>
+    <w:lsdException w:name="Table Simple 2" w:semiHidden="1" w:unhideWhenUsed="1"/>
+    <w:lsdException w:name="Table Simple 3" w:semiHidden="1" w:unhideWhenUsed="1"/>
+    <w:lsdException w:name="Table Classic 1" w:semiHidden="1" w:unhideWhenUsed="1"/>
+    <w:lsdException w:name="Table Classic 2" w:semiHidden="1" w:unhideWhenUsed="1"/>
+    <w:lsdException w:name="Table Classic 3" w:semiHidden="1" w:unhideWhenUsed="1"/>
+    <w:lsdException w:name="Table Classic 4" w:semiHidden="1" w:unhideWhenUsed="1"/>
+    <w:lsdException w:name="Table Colorful 1" w:semiHidden="1" w:unhideWhenUsed="1"/>
+    <w:lsdException w:name="Table Colorful 2" w:semiHidden="1" w:unhideWhenUsed="1"/>
+    <w:lsdException w:name="Table Colorful 3" w:semiHidden="1" w:unhideWhenUsed="1"/>
+    <w:lsdException w:name="Table Columns 1" w:semiHidden="1" w:unhideWhenUsed="1"/>
+    <w:lsdException w:name="Table Columns 2" w:semiHidden="1" w:unhideWhenUsed="1"/>
+    <w:lsdException w:name="Table Columns 3" w:semiHidden="1" w:unhideWhenUsed="1"/>
+    <w:lsdException w:name="Table Columns 4" w:semiHidden="1" w:unhideWhenUsed="1"/>
+    <w:lsdException w:name="Table Columns 5" w:semiHidden="1" w:unhideWhenUsed="1"/>
+    <w:lsdException w:name="Table Grid 1" w:semiHidden="1" w:unhideWhenUsed="1"/>
+    <w:lsdException w:name="Table Grid 2" w:semiHidden="1" w:unhideWhenUsed="1"/>
+    <w:lsdException w:name="Table Grid 3" w:semiHidden="1" w:unhideWhenUsed="1"/>
+    <w:lsdException w:name="Table Grid 4" w:semiHidden="1" w:unhideWhenUsed="1"/>
+    <w:lsdException w:name="Table Grid 5" w:semiHidden="1" w:unhideWhenUsed="1"/>
+    <w:lsdException w:name="Table Grid 6" w:semiHidden="1" w:unhideWhenUsed="1"/>
+    <w:lsdException w:name="Table Grid 7" w:semiHidden="1" w:unhideWhenUsed="1"/>
+    <w:lsdException w:name="Table Grid 8" w:semiHidden="1" w:unhideWhenUsed="1"/>
+    <w:lsdException w:name="Table List 1" w:semiHidden="1" w:unhideWhenUsed="1"/>
+    <w:lsdException w:name="Table List 2" w:semiHidden="1" w:unhideWhenUsed="1"/>
+    <w:lsdException w:name="Table List 3" w:semiHidden="1" w:unhideWhenUsed="1"/>
+    <w:lsdException w:name="Table List 4" w:semiHidden="1" w:unhideWhenUsed="1"/>
+    <w:lsdException w:name="Table List 5" w:semiHidden="1" w:unhideWhenUsed="1"/>
+    <w:lsdException w:name="Table List 6" w:semiHidden="1" w:unhideWhenUsed="1"/>
+    <w:lsdException w:name="Table List 7" w:semiHidden="1" w:unhideWhenUsed="1"/>
+    <w:lsdException w:name="Table List 8" w:semiHidden="1" w:unhideWhenUsed="1"/>
+    <w:lsdException w:name="Table 3D effects 1" w:semiHidden="1" w:unhideWhenUsed="1"/>
+    <w:lsdException w:name="Table 3D effects 2" w:semiHidden="1" w:unhideWhenUsed="1"/>
+    <w:lsdException w:name="Table 3D effects 3" w:semiHidden="1" w:unhideWhenUsed="1"/>
+    <w:lsdException w:name="Table Contemporary" w:semiHidden="1" w:unhideWhenUsed="1"/>
+    <w:lsdException w:name="Table Elegant" w:semiHidden="1" w:unhideWhenUsed="1"/>
+    <w:lsdException w:name="Table Professional" w:semiHidden="1" w:unhideWhenUsed="1"/>
+    <w:lsdException w:name="Table Subtle 1" w:semiHidden="1" w:unhideWhenUsed="1"/>
+    <w:lsdException w:name="Table Subtle 2" w:semiHidden="1" w:unhideWhenUsed="1"/>
+    <w:lsdException w:name="Table Web 1" w:semiHidden="1" w:unhideWhenUsed="1"/>
+    <w:lsdException w:name="Table Web 2" w:semiHidden="1" w:unhideWhenUsed="1"/>
+    <w:lsdException w:name="Table Web 3" w:semiHidden="1" w:unhideWhenUsed="1"/>
+    <w:lsdException w:name="Balloon Text" w:semiHidden="1" w:unhideWhenUsed="1"/>
+    <w:lsdException w:name="Table Grid" w:uiPriority="39"/>
+    <w:lsdException w:name="Table Theme" w:semiHidden="1" w:unhideWhenUsed="1"/>
+    <w:lsdException w:name="Note Level 1" w:semiHidden="1" w:unhideWhenUsed="1"/>
+    <w:lsdException w:name="Note Level 2" w:semiHidden="1" w:unhideWhenUsed="1"/>
+    <w:lsdException w:name="Note Level 3" w:semiHidden="1" w:unhideWhenUsed="1"/>
+    <w:lsdException w:name="Note Level 4" w:semiHidden="1" w:unhideWhenUsed="1"/>
+    <w:lsdException w:name="Note Level 5" w:semiHidden="1" w:unhideWhenUsed="1"/>
+    <w:lsdException w:name="Note Level 6" w:semiHidden="1" w:unhideWhenUsed="1"/>
+    <w:lsdException w:name="Note Level 7" w:semiHidden="1" w:unhideWhenUsed="1"/>
+    <w:lsdException w:name="Note Level 8" w:semiHidden="1" w:unhideWhenUsed="1"/>
+    <w:lsdException w:name="Note Level 9" w:semiHidden="1" w:unhideWhenUsed="1"/>
+    <w:lsdException w:name="Placeholder Text" w:semiHidden="1"/>
+    <w:lsdException w:name="No Spacing" w:uiPriority="1" w:qFormat="1"/>
+    <w:lsdException w:name="Light Shading" w:uiPriority="60"/>
+    <w:lsdException w:name="Light List" w:uiPriority="61"/>
+    <w:lsdException w:name="Light Grid" w:uiPriority="62"/>
+    <w:lsdException w:name="Medium Shading 1" w:uiPriority="63"/>
+    <w:lsdException w:name="Medium Shading 2" w:uiPriority="64"/>
+    <w:lsdException w:name="Medium List 1" w:uiPriority="65"/>
+    <w:lsdException w:name="Medium List 2" w:uiPriority="66"/>
+    <w:lsdException w:name="Medium Grid 1" w:uiPriority="67"/>
+    <w:lsdException w:name="Medium Grid 2" w:uiPriority="68"/>
+    <w:lsdException w:name="Medium Grid 3" w:uiPriority="69"/>
+    <w:lsdException w:name="Dark List" w:uiPriority="70"/>
+    <w:lsdException w:name="Colorful Shading" w:uiPriority="71"/>
+    <w:lsdException w:name="Colorful List" w:uiPriority="72"/>
+    <w:lsdException w:name="Colorful Grid" w:uiPriority="73"/>
+    <w:lsdException w:name="Light Shading Accent 1" w:uiPriority="60"/>
+    <w:lsdException w:name="Light List Accent 1" w:uiPriority="61"/>
+    <w:lsdException w:name="Light Grid Accent 1" w:uiPriority="62"/>
+    <w:lsdException w:name="Medium Shading 1 Accent 1" w:uiPriority="63"/>
+    <w:lsdException w:name="Medium Shading 2 Accent 1" w:uiPriority="64"/>
+    <w:lsdException w:name="Medium List 1 Accent 1" w:uiPriority="65"/>
+    <w:lsdException w:name="Revision" w:semiHidden="1"/>
+    <w:lsdException w:name="List Paragraph" w:uiPriority="34"/>
+    <w:lsdException w:name="Quote" w:uiPriority="29" w:qFormat="1"/>
+    <w:lsdException w:name="Intense Quote" w:uiPriority="30" w:qFormat="1"/>
+    <w:lsdException w:name="Medium List 2 Accent 1" w:uiPriority="66"/>
+    <w:lsdException w:name="Medium Grid 1 Accent 1" w:uiPriority="67"/>
+    <w:lsdException w:name="Medium Grid 2 Accent 1" w:uiPriority="68"/>
+    <w:lsdException w:name="Medium Grid 3 Accent 1" w:uiPriority="69"/>
+    <w:lsdException w:name="Dark List Accent 1" w:uiPriority="70"/>
+    <w:lsdException w:name="Colorful Shading Accent 1" w:uiPriority="71"/>
+    <w:lsdException w:name="Colorful List Accent 1" w:uiPriority="72"/>
+    <w:lsdException w:name="Colorful Grid Accent 1" w:uiPriority="73"/>
+    <w:lsdException w:name="Light Shading Accent 2" w:uiPriority="60"/>
+    <w:lsdException w:name="Light List Accent 2" w:uiPriority="61"/>
+    <w:lsdException w:name="Light Grid Accent 2" w:uiPriority="62"/>
+    <w:lsdException w:name="Medium Shading 1 Accent 2" w:uiPriority="63"/>
+    <w:lsdException w:name="Medium Shading 2 Accent 2" w:uiPriority="64"/>
+    <w:lsdException w:name="Medium List 1 Accent 2" w:uiPriority="65"/>
+    <w:lsdException w:name="Medium List 2 Accent 2" w:uiPriority="66"/>
+    <w:lsdException w:name="Medium Grid 1 Accent 2" w:uiPriority="67"/>
+    <w:lsdException w:name="Medium Grid 2 Accent 2" w:uiPriority="68"/>
+    <w:lsdException w:name="Medium Grid 3 Accent 2" w:uiPriority="69"/>
+    <w:lsdException w:name="Dark List Accent 2" w:uiPriority="70"/>
+    <w:lsdException w:name="Colorful Shading Accent 2" w:uiPriority="71"/>
+    <w:lsdException w:name="Colorful List Accent 2" w:uiPriority="72"/>
+    <w:lsdException w:name="Colorful Grid Accent 2" w:uiPriority="73"/>
+    <w:lsdException w:name="Light Shading Accent 3" w:uiPriority="60"/>
+    <w:lsdException w:name="Light List Accent 3" w:uiPriority="61"/>
+    <w:lsdException w:name="Light Grid Accent 3" w:uiPriority="62"/>
+    <w:lsdException w:name="Medium Shading 1 Accent 3" w:uiPriority="63"/>
+    <w:lsdException w:name="Medium Shading 2 Accent 3" w:uiPriority="64"/>
+    <w:lsdException w:name="Medium List 1 Accent 3" w:uiPriority="65"/>
+    <w:lsdException w:name="Medium List 2 Accent 3" w:uiPriority="66"/>
+    <w:lsdException w:name="Medium Grid 1 Accent 3" w:uiPriority="67"/>
+    <w:lsdException w:name="Medium Grid 2 Accent 3" w:uiPriority="68"/>
+    <w:lsdException w:name="Medium Grid 3 Accent 3" w:uiPriority="69"/>
+    <w:lsdException w:name="Dark List Accent 3" w:uiPriority="70"/>
+    <w:lsdException w:name="Colorful Shading Accent 3" w:uiPriority="71"/>
+    <w:lsdException w:name="Colorful List Accent 3" w:uiPriority="72"/>
+    <w:lsdException w:name="Colorful Grid Accent 3" w:uiPriority="73"/>
+    <w:lsdException w:name="Light Shading Accent 4" w:uiPriority="60"/>
+    <w:lsdException w:name="Light List Accent 4" w:uiPriority="61"/>
+    <w:lsdException w:name="Light Grid Accent 4" w:uiPriority="62"/>
+    <w:lsdException w:name="Medium Shading 1 Accent 4" w:uiPriority="63"/>
+    <w:lsdException w:name="Medium Shading 2 Accent 4" w:uiPriority="64"/>
+    <w:lsdException w:name="Medium List 1 Accent 4" w:uiPriority="65"/>
+    <w:lsdException w:name="Medium List 2 Accent 4" w:uiPriority="66"/>
+    <w:lsdException w:name="Medium Grid 1 Accent 4" w:uiPriority="67"/>
+    <w:lsdException w:name="Medium Grid 2 Accent 4" w:uiPriority="68"/>
+    <w:lsdException w:name="Medium Grid 3 Accent 4" w:uiPriority="69"/>
+    <w:lsdException w:name="Dark List Accent 4" w:uiPriority="70"/>
+    <w:lsdException w:name="Colorful Shading Accent 4" w:uiPriority="71"/>
+    <w:lsdException w:name="Colorful List Accent 4" w:uiPriority="72"/>
+    <w:lsdException w:name="Colorful Grid Accent 4" w:uiPriority="73"/>
+    <w:lsdException w:name="Light Shading Accent 5" w:uiPriority="60"/>
+    <w:lsdException w:name="Light List Accent 5" w:uiPriority="61"/>
+    <w:lsdException w:name="Light Grid Accent 5" w:uiPriority="62"/>
+    <w:lsdException w:name="Medium Shading 1 Accent 5" w:uiPriority="63"/>
+    <w:lsdException w:name="Medium Shading 2 Accent 5" w:uiPriority="64"/>
+    <w:lsdException w:name="Medium List 1 Accent 5" w:uiPriority="65"/>
+    <w:lsdException w:name="Medium List 2 Accent 5" w:uiPriority="66"/>
+    <w:lsdException w:name="Medium Grid 1 Accent 5" w:uiPriority="67"/>
+    <w:lsdException w:name="Medium Grid 2 Accent 5" w:uiPriority="68"/>
+    <w:lsdException w:name="Medium Grid 3 Accent 5" w:uiPriority="69"/>
+    <w:lsdException w:name="Dark List Accent 5" w:uiPriority="70"/>
+    <w:lsdException w:name="Colorful Shading Accent 5" w:uiPriority="71"/>
+    <w:lsdException w:name="Colorful List Accent 5" w:uiPriority="72"/>
+    <w:lsdException w:name="Colorful Grid Accent 5" w:uiPriority="73"/>
+    <w:lsdException w:name="Light Shading Accent 6" w:uiPriority="60"/>
+    <w:lsdException w:name="Light List Accent 6" w:uiPriority="61"/>
+    <w:lsdException w:name="Light Grid Accent 6" w:uiPriority="62"/>
+    <w:lsdException w:name="Medium Shading 1 Accent 6" w:uiPriority="63"/>
+    <w:lsdException w:name="Medium Shading 2 Accent 6" w:uiPriority="64"/>
+    <w:lsdException w:name="Medium List 1 Accent 6" w:uiPriority="65"/>
+    <w:lsdException w:name="Medium List 2 Accent 6" w:uiPriority="66"/>
+    <w:lsdException w:name="Medium Grid 1 Accent 6" w:uiPriority="67"/>
+    <w:lsdException w:name="Medium Grid 2 Accent 6" w:uiPriority="68"/>
+    <w:lsdException w:name="Medium Grid 3 Accent 6" w:uiPriority="69"/>
+    <w:lsdException w:name="Dark List Accent 6" w:uiPriority="70"/>
+    <w:lsdException w:name="Colorful Shading Accent 6" w:uiPriority="71"/>
+    <w:lsdException w:name="Colorful List Accent 6" w:uiPriority="72"/>
+    <w:lsdException w:name="Colorful Grid Accent 6" w:uiPriority="73"/>
+    <w:lsdException w:name="Subtle Emphasis" w:uiPriority="19" w:qFormat="1"/>
+    <w:lsdException w:name="Intense Emphasis" w:uiPriority="21" w:qFormat="1"/>
+    <w:lsdException w:name="Subtle Reference" w:uiPriority="31" w:qFormat="1"/>
+    <w:lsdException w:name="Intense Reference" w:uiPriority="32" w:qFormat="1"/>
+    <w:lsdException w:name="Book Title" w:uiPriority="33" w:qFormat="1"/>
+    <w:lsdException w:name="Bibliography" w:semiHidden="1" w:uiPriority="37" w:unhideWhenUsed="1"/>
+    <w:lsdException w:name="TOC Heading" w:semiHidden="1" w:uiPriority="39" w:unhideWhenUsed="1" w:qFormat="1"/>
+    <w:lsdException w:name="Plain Table 1" w:uiPriority="41"/>
+    <w:lsdException w:name="Plain Table 2" w:uiPriority="42"/>
+    <w:lsdException w:name="Plain Table 3" w:uiPriority="43"/>
+    <w:lsdException w:name="Plain Table 4" w:uiPriority="44"/>
+    <w:lsdException w:name="Plain Table 5" w:uiPriority="45"/>
+    <w:lsdException w:name="Grid Table Light" w:uiPriority="40"/>
+    <w:lsdException w:name="Grid Table 1 Light" w:uiPriority="46"/>
+    <w:lsdException w:name="Grid Table 2" w:uiPriority="47"/>
+    <w:lsdException w:name="Grid Table 3" w:uiPriority="48"/>
+    <w:lsdException w:name="Grid Table 4" w:uiPriority="49"/>
+    <w:lsdException w:name="Grid Table 5 Dark" w:uiPriority="50"/>
+    <w:lsdException w:name="Grid Table 6 Colorful" w:uiPriority="51"/>
+    <w:lsdException w:name="Grid Table 7 Colorful" w:uiPriority="52"/>
+    <w:lsdException w:name="Grid Table 1 Light Accent 1" w:uiPriority="46"/>
+    <w:lsdException w:name="Grid Table 2 Accent 1" w:uiPriority="47"/>
+    <w:lsdException w:name="Grid Table 3 Accent 1" w:uiPriority="48"/>
+    <w:lsdException w:name="Grid Table 4 Accent 1" w:uiPriority="49"/>
+    <w:lsdException w:name="Grid Table 5 Dark Accent 1" w:uiPriority="50"/>
+    <w:lsdException w:name="Grid Table 6 Colorful Accent 1" w:uiPriority="51"/>
+    <w:lsdException w:name="Grid Table 7 Colorful Accent 1" w:uiPriority="52"/>
+    <w:lsdException w:name="Grid Table 1 Light Accent 2" w:uiPriority="46"/>
+    <w:lsdException w:name="Grid Table 2 Accent 2" w:uiPriority="47"/>
+    <w:lsdException w:name="Grid Table 3 Accent 2" w:uiPriority="48"/>
+    <w:lsdException w:name="Grid Table 4 Accent 2" w:uiPriority="49"/>
+    <w:lsdException w:name="Grid Table 5 Dark Accent 2" w:uiPriority="50"/>
+    <w:lsdException w:name="Grid Table 6 Colorful Accent 2" w:uiPriority="51"/>
+    <w:lsdException w:name="Grid Table 7 Colorful Accent 2" w:uiPriority="52"/>
+    <w:lsdException w:name="Grid Table 1 Light Accent 3" w:uiPriority="46"/>
+    <w:lsdException w:name="Grid Table 2 Accent 3" w:uiPriority="47"/>
+    <w:lsdException w:name="Grid Table 3 Accent 3" w:uiPriority="48"/>
+    <w:lsdException w:name="Grid Table 4 Accent 3" w:uiPriority="49"/>
+    <w:lsdException w:name="Grid Table 5 Dark Accent 3" w:uiPriority="50"/>
+    <w:lsdException w:name="Grid Table 6 Colorful Accent 3" w:uiPriority="51"/>
+    <w:lsdException w:name="Grid Table 7 Colorful Accent 3" w:uiPriority="52"/>
+    <w:lsdException w:name="Grid Table 1 Light Accent 4" w:uiPriority="46"/>
+    <w:lsdException w:name="Grid Table 2 Accent 4" w:uiPriority="47"/>
+    <w:lsdException w:name="Grid Table 3 Accent 4" w:uiPriority="48"/>
+    <w:lsdException w:name="Grid Table 4 Accent 4" w:uiPriority="49"/>
+    <w:lsdException w:name="Grid Table 5 Dark Accent 4" w:uiPriority="50"/>
+    <w:lsdException w:name="Grid Table 6 Colorful Accent 4" w:uiPriority="51"/>
+    <w:lsdException w:name="Grid Table 7 Colorful Accent 4" w:uiPriority="52"/>
+    <w:lsdException w:name="Grid Table 1 Light Accent 5" w:uiPriority="46"/>
+    <w:lsdException w:name="Grid Table 2 Accent 5" w:uiPriority="47"/>
+    <w:lsdException w:name="Grid Table 3 Accent 5" w:uiPriority="48"/>
+    <w:lsdException w:name="Grid Table 4 Accent 5" w:uiPriority="49"/>
+    <w:lsdException w:name="Grid Table 5 Dark Accent 5" w:uiPriority="50"/>
+    <w:lsdException w:name="Grid Table 6 Colorful Accent 5" w:uiPriority="51"/>
+    <w:lsdException w:name="Grid Table 7 Colorful Accent 5" w:uiPriority="52"/>
+    <w:lsdException w:name="Grid Table 1 Light Accent 6" w:uiPriority="46"/>
+    <w:lsdException w:name="Grid Table 2 Accent 6" w:uiPriority="47"/>
+    <w:lsdException w:name="Grid Table 3 Accent 6" w:uiPriority="48"/>
+    <w:lsdException w:name="Grid Table 4 Accent 6" w:uiPriority="49"/>
+    <w:lsdException w:name="Grid Table 5 Dark Accent 6" w:uiPriority="50"/>
+    <w:lsdException w:name="Grid Table 6 Colorful Accent 6" w:uiPriority="51"/>
+    <w:lsdException w:name="Grid Table 7 Colorful Accent 6" w:uiPriority="52"/>
+    <w:lsdException w:name="List Table 1 Light" w:uiPriority="46"/>
+    <w:lsdException w:name="List Table 2" w:uiPriority="47"/>
+    <w:lsdException w:name="List Table 3" w:uiPriority="48"/>
+    <w:lsdException w:name="List Table 4" w:uiPriority="49"/>
+    <w:lsdException w:name="List Table 5 Dark" w:uiPriority="50"/>
+    <w:lsdException w:name="List Table 6 Colorful" w:uiPriority="51"/>
+    <w:lsdException w:name="List Table 7 Colorful" w:uiPriority="52"/>
+    <w:lsdException w:name="List Table 1 Light Accent 1" w:uiPriority="46"/>
+    <w:lsdException w:name="List Table 2 Accent 1" w:uiPriority="47"/>
+    <w:lsdException w:name="List Table 3 Accent 1" w:uiPriority="48"/>
+    <w:lsdException w:name="List Table 4 Accent 1" w:uiPriority="49"/>
+    <w:lsdException w:name="List Table 5 Dark Accent 1" w:uiPriority="50"/>
+    <w:lsdException w:name="List Table 6 Colorful Accent 1" w:uiPriority="51"/>
+    <w:lsdException w:name="List Table 7 Colorful Accent 1" w:uiPriority="52"/>
+    <w:lsdException w:name="List Table 1 Light Accent 2" w:uiPriority="46"/>
+    <w:lsdException w:name="List Table 2 Accent 2" w:uiPriority="47"/>
+    <w:lsdException w:name="List Table 3 Accent 2" w:uiPriority="48"/>
+    <w:lsdException w:name="List Table 4 Accent 2" w:uiPriority="49"/>
+    <w:lsdException w:name="List Table 5 Dark Accent 2" w:uiPriority="50"/>
+    <w:lsdException w:name="List Table 6 Colorful Accent 2" w:uiPriority="51"/>
+    <w:lsdException w:name="List Table 7 Colorful Accent 2" w:uiPriority="52"/>
+    <w:lsdException w:name="List Table 1 Light Accent 3" w:uiPriority="46"/>
+    <w:lsdException w:name="List Table 2 Accent 3" w:uiPriority="47"/>
+    <w:lsdException w:name="List Table 3 Accent 3" w:uiPriority="48"/>
+    <w:lsdException w:name="List Table 4 Accent 3" w:uiPriority="49"/>
+    <w:lsdException w:name="List Table 5 Dark Accent 3" w:uiPriority="50"/>
+    <w:lsdException w:name="List Table 6 Colorful Accent 3" w:uiPriority="51"/>
+    <w:lsdException w:name="List Table 7 Colorful Accent 3" w:uiPriority="52"/>
+    <w:lsdException w:name="List Table 1 Light Accent 4" w:uiPriority="46"/>
+    <w:lsdException w:name="List Table 2 Accent 4" w:uiPriority="47"/>
+    <w:lsdException w:name="List Table 3 Accent 4" w:uiPriority="48"/>
+    <w:lsdException w:name="List Table 4 Accent 4" w:uiPriority="49"/>
+    <w:lsdException w:name="List Table 5 Dark Accent 4" w:uiPriority="50"/>
+    <w:lsdException w:name="List Table 6 Colorful Accent 4" w:uiPriority="51"/>
+    <w:lsdException w:name="List Table 7 Colorful Accent 4" w:uiPriority="52"/>
+    <w:lsdException w:name="List Table 1 Light Accent 5" w:uiPriority="46"/>
+    <w:lsdException w:name="List Table 2 Accent 5" w:uiPriority="47"/>
+    <w:lsdException w:name="List Table 3 Accent 5" w:uiPriority="48"/>
+    <w:lsdException w:name="List Table 4 Accent 5" w:uiPriority="49"/>
+    <w:lsdException w:name="List Table 5 Dark Accent 5" w:uiPriority="50"/>
+    <w:lsdException w:name="List Table 6 Colorful Accent 5" w:uiPriority="51"/>
+    <w:lsdException w:name="List Table 7 Colorful Accent 5" w:uiPriority="52"/>
+    <w:lsdException w:name="List Table 1 Light Accent 6" w:uiPriority="46"/>
+    <w:lsdException w:name="List Table 2 Accent 6" w:uiPriority="47"/>
+    <w:lsdException w:name="List Table 3 Accent 6" w:uiPriority="48"/>
+    <w:lsdException w:name="List Table 4 Accent 6" w:uiPriority="49"/>
+    <w:lsdException w:name="List Table 5 Dark Accent 6" w:uiPriority="50"/>
+    <w:lsdException w:name="List Table 6 Colorful Accent 6" w:uiPriority="51"/>
+    <w:lsdException w:name="List Table 7 Colorful Accent 6" w:uiPriority="52"/>
   </w:latentStyles>
   <w:style w:type="paragraph" w:default="1" w:styleId="Normal">
     <w:name w:val="Normal"/>
     <w:qFormat/>
-    <w:rsid w:val="00683C3B"/>
+    <w:rsid w:val="00EE0B62"/>
     <w:pPr>
       <w:suppressAutoHyphens/>
       <w:spacing w:line="360" w:lineRule="auto"/>
+      <w:jc w:val="both"/>
     </w:pPr>
     <w:rPr>
       <w:rFonts w:ascii="Arial" w:hAnsi="Arial"/>
@@ -9245,7 +8544,6 @@
     <w:uiPriority w:val="99"/>
     <w:semiHidden/>
     <w:unhideWhenUsed/>
-    <w:qFormat/>
     <w:tblPr>
       <w:tblInd w:w="0" w:type="dxa"/>
       <w:tblCellMar>
@@ -9348,7 +8646,7 @@
     <w:name w:val="Fonte parág. padrão1"/>
     <w:rsid w:val="00F67A8B"/>
   </w:style>
-  <w:style w:type="character" w:styleId="Hyperlink">
+  <w:style w:type="character" w:styleId="Hiperlink">
     <w:name w:val="Hyperlink"/>
     <w:uiPriority w:val="99"/>
     <w:rsid w:val="00F67A8B"/>
@@ -9371,7 +8669,7 @@
       <w:iCs/>
     </w:rPr>
   </w:style>
-  <w:style w:type="character" w:styleId="Nmerodepgina">
+  <w:style w:type="character" w:styleId="NmerodaPgina">
     <w:name w:val="page number"/>
     <w:basedOn w:val="Fontepargpadro1"/>
     <w:rsid w:val="00F67A8B"/>
@@ -9414,7 +8712,7 @@
       <w:szCs w:val="24"/>
     </w:rPr>
   </w:style>
-  <w:style w:type="character" w:styleId="Nmerodelinha">
+  <w:style w:type="character" w:styleId="NmerodaLinha">
     <w:name w:val="line number"/>
     <w:rsid w:val="00F67A8B"/>
   </w:style>
@@ -9532,7 +8830,6 @@
     <w:rsid w:val="00F67A8B"/>
     <w:pPr>
       <w:ind w:firstLine="1134"/>
-      <w:jc w:val="both"/>
     </w:pPr>
     <w:rPr>
       <w:sz w:val="28"/>
@@ -9636,7 +8933,6 @@
   <w:style w:type="paragraph" w:styleId="PargrafodaLista">
     <w:name w:val="List Paragraph"/>
     <w:basedOn w:val="Normal"/>
-    <w:qFormat/>
     <w:rsid w:val="00F67A8B"/>
     <w:pPr>
       <w:spacing w:after="200" w:line="276" w:lineRule="auto"/>
@@ -9726,7 +9022,6 @@
     <w:pPr>
       <w:autoSpaceDE w:val="0"/>
       <w:spacing w:line="240" w:lineRule="auto"/>
-      <w:jc w:val="both"/>
     </w:pPr>
   </w:style>
   <w:style w:type="paragraph" w:customStyle="1" w:styleId="ndicedeilustraes1">
@@ -9920,6 +9215,27 @@
     <w:uiPriority w:val="99"/>
     <w:unhideWhenUsed/>
     <w:rsid w:val="00852F47"/>
+  </w:style>
+  <w:style w:type="paragraph" w:customStyle="1" w:styleId="ColorfulList-Accent11">
+    <w:name w:val="Colorful List - Accent 11"/>
+    <w:basedOn w:val="Normal"/>
+    <w:uiPriority w:val="34"/>
+    <w:qFormat/>
+    <w:rsid w:val="00D91749"/>
+    <w:pPr>
+      <w:keepNext/>
+      <w:suppressAutoHyphens w:val="0"/>
+      <w:spacing w:after="200" w:line="276" w:lineRule="auto"/>
+      <w:ind w:left="720" w:firstLine="708"/>
+      <w:contextualSpacing/>
+      <w:outlineLvl w:val="2"/>
+    </w:pPr>
+    <w:rPr>
+      <w:rFonts w:ascii="Calibri" w:eastAsia="Calibri" w:hAnsi="Calibri" w:cs="Arial"/>
+      <w:sz w:val="22"/>
+      <w:szCs w:val="22"/>
+      <w:lang w:eastAsia="en-US"/>
+    </w:rPr>
   </w:style>
 </w:styles>
 </file>
@@ -10179,7 +9495,7 @@
   <a:extraClrSchemeLst/>
   <a:extLst>
     <a:ext uri="{05A4C25C-085E-4340-85A3-A5531E510DB2}">
-      <thm15:themeFamily xmlns="" xmlns:thm15="http://schemas.microsoft.com/office/thememl/2012/main" name="Office Theme" id="{62F939B6-93AF-4DB8-9C6B-D6C7DFDC589F}" vid="{4A3C46E8-61CC-4603-A589-7422A47A8E4A}"/>
+      <thm15:themeFamily xmlns:thm15="http://schemas.microsoft.com/office/thememl/2012/main" name="Office Theme" id="{62F939B6-93AF-4DB8-9C6B-D6C7DFDC589F}" vid="{4A3C46E8-61CC-4603-A589-7422A47A8E4A}"/>
     </a:ext>
   </a:extLst>
 </a:theme>
@@ -10190,7 +9506,7 @@
 </file>
 
 <file path=customXml/itemProps1.xml><?xml version="1.0" encoding="utf-8"?>
-<ds:datastoreItem xmlns:ds="http://schemas.openxmlformats.org/officeDocument/2006/customXml" ds:itemID="{A919596B-0952-49B6-B890-A336D14553B5}">
+<ds:datastoreItem xmlns:ds="http://schemas.openxmlformats.org/officeDocument/2006/customXml" ds:itemID="{F4240797-7F45-2645-82C9-0466383F7863}">
   <ds:schemaRefs>
     <ds:schemaRef ds:uri="http://schemas.openxmlformats.org/officeDocument/2006/bibliography"/>
   </ds:schemaRefs>

--- a/TCCModeloCentral (Reparado).docx
+++ b/TCCModeloCentral (Reparado).docx
@@ -2233,8 +2233,6 @@
         <w:ind w:firstLine="709"/>
       </w:pPr>
     </w:p>
-    <w:bookmarkStart w:id="0" w:name="_GoBack"/>
-    <w:bookmarkEnd w:id="0"/>
     <w:p>
       <w:pPr>
         <w:pStyle w:val="Sumrio1"/>
@@ -3657,12 +3655,12 @@
           <w:sz w:val="20"/>
         </w:rPr>
       </w:pPr>
-      <w:bookmarkStart w:id="1" w:name="_Toc439797107"/>
+      <w:bookmarkStart w:id="0" w:name="_Toc439797107"/>
       <w:r>
         <w:lastRenderedPageBreak/>
         <w:t>INTRODUÇÃO</w:t>
       </w:r>
-      <w:bookmarkEnd w:id="1"/>
+      <w:bookmarkEnd w:id="0"/>
     </w:p>
     <w:p>
       <w:pPr>
@@ -3716,11 +3714,11 @@
       <w:pPr>
         <w:pStyle w:val="Ttulo2"/>
       </w:pPr>
-      <w:bookmarkStart w:id="2" w:name="_Toc439797108"/>
+      <w:bookmarkStart w:id="1" w:name="_Toc439797108"/>
       <w:r>
         <w:t>JUSTIFICATIVA</w:t>
       </w:r>
-      <w:bookmarkEnd w:id="2"/>
+      <w:bookmarkEnd w:id="1"/>
     </w:p>
     <w:p>
       <w:pPr>
@@ -3758,40 +3756,40 @@
       <w:pPr>
         <w:pStyle w:val="Ttulo2"/>
       </w:pPr>
-      <w:bookmarkStart w:id="3" w:name="_Toc439797109"/>
+      <w:bookmarkStart w:id="2" w:name="_Toc439797109"/>
       <w:r>
         <w:lastRenderedPageBreak/>
         <w:t>PROBLEMA</w:t>
       </w:r>
+      <w:bookmarkEnd w:id="2"/>
+    </w:p>
+    <w:p>
+      <w:pPr>
+        <w:ind w:firstLine="709"/>
+      </w:pPr>
+      <w:r>
+        <w:t>Como produzir um sistema automatizado que permita diante da necessidade de um atendimento mais rápido?</w:t>
+      </w:r>
+    </w:p>
+    <w:p>
+      <w:pPr>
+        <w:ind w:firstLine="576"/>
+      </w:pPr>
+    </w:p>
+    <w:p>
+      <w:pPr>
+        <w:ind w:firstLine="576"/>
+      </w:pPr>
+    </w:p>
+    <w:p>
+      <w:pPr>
+        <w:pStyle w:val="Ttulo2"/>
+      </w:pPr>
+      <w:bookmarkStart w:id="3" w:name="_Toc439797110"/>
+      <w:r>
+        <w:t>OBJETIVO GERAL</w:t>
+      </w:r>
       <w:bookmarkEnd w:id="3"/>
-    </w:p>
-    <w:p>
-      <w:pPr>
-        <w:ind w:firstLine="709"/>
-      </w:pPr>
-      <w:r>
-        <w:t>Como produzir um sistema automatizado que permita diante da necessidade de um atendimento mais rápido?</w:t>
-      </w:r>
-    </w:p>
-    <w:p>
-      <w:pPr>
-        <w:ind w:firstLine="576"/>
-      </w:pPr>
-    </w:p>
-    <w:p>
-      <w:pPr>
-        <w:ind w:firstLine="576"/>
-      </w:pPr>
-    </w:p>
-    <w:p>
-      <w:pPr>
-        <w:pStyle w:val="Ttulo2"/>
-      </w:pPr>
-      <w:bookmarkStart w:id="4" w:name="_Toc439797110"/>
-      <w:r>
-        <w:t>OBJETIVO GERAL</w:t>
-      </w:r>
-      <w:bookmarkEnd w:id="4"/>
     </w:p>
     <w:p>
       <w:pPr>
@@ -3802,8 +3800,6 @@
       </w:pPr>
       <w:r>
         <w:tab/>
-      </w:r>
-      <w:r>
         <w:t>Como objetivo geral deste sistema tem-se em vista a comodidade do cliente, permitir que ele faça seu pedido por conta própria por meio de uma tecnologia atual, ou seja, sem a necessidade da espera de um atendente, estando ele, em um lugar especifico ou no estabelecimento.</w:t>
       </w:r>
     </w:p>
@@ -3819,11 +3815,11 @@
       <w:pPr>
         <w:pStyle w:val="Ttulo2"/>
       </w:pPr>
-      <w:bookmarkStart w:id="5" w:name="_Toc439797111"/>
+      <w:bookmarkStart w:id="4" w:name="_Toc439797111"/>
       <w:r>
         <w:t>OBJETIVOS ESPECIFICOS</w:t>
       </w:r>
-      <w:bookmarkEnd w:id="5"/>
+      <w:bookmarkEnd w:id="4"/>
     </w:p>
     <w:p>
       <w:pPr>
@@ -3963,35 +3959,35 @@
       <w:pPr>
         <w:pStyle w:val="Ttulo1"/>
       </w:pPr>
-      <w:bookmarkStart w:id="6" w:name="_Toc439797112"/>
+      <w:bookmarkStart w:id="5" w:name="_Toc439797112"/>
       <w:r>
         <w:lastRenderedPageBreak/>
         <w:t>REFERENCIAL TEÓRICO</w:t>
       </w:r>
+      <w:bookmarkEnd w:id="5"/>
+    </w:p>
+    <w:p/>
+    <w:p>
+      <w:pPr>
+        <w:pStyle w:val="Ttulo2"/>
+        <w:rPr>
+          <w:rFonts w:eastAsia="Arial"/>
+        </w:rPr>
+      </w:pPr>
+      <w:r>
+        <w:rPr>
+          <w:rFonts w:eastAsia="Arial"/>
+        </w:rPr>
+        <w:tab/>
+      </w:r>
+      <w:bookmarkStart w:id="6" w:name="_Toc439797113"/>
+      <w:r>
+        <w:rPr>
+          <w:rFonts w:eastAsia="Arial"/>
+        </w:rPr>
+        <w:t>INFLUÊNCIA SOCIAL DAS TECNOLOGIAS</w:t>
+      </w:r>
       <w:bookmarkEnd w:id="6"/>
-    </w:p>
-    <w:p/>
-    <w:p>
-      <w:pPr>
-        <w:pStyle w:val="Ttulo2"/>
-        <w:rPr>
-          <w:rFonts w:eastAsia="Arial"/>
-        </w:rPr>
-      </w:pPr>
-      <w:r>
-        <w:rPr>
-          <w:rFonts w:eastAsia="Arial"/>
-        </w:rPr>
-        <w:tab/>
-      </w:r>
-      <w:bookmarkStart w:id="7" w:name="_Toc439797113"/>
-      <w:r>
-        <w:rPr>
-          <w:rFonts w:eastAsia="Arial"/>
-        </w:rPr>
-        <w:t>INFLUÊNCIA SOCIAL DAS TECNOLOGIAS</w:t>
-      </w:r>
-      <w:bookmarkEnd w:id="7"/>
       <w:r>
         <w:rPr>
           <w:rFonts w:eastAsia="Arial"/>
@@ -4331,7 +4327,25 @@
         <w:rPr>
           <w:rFonts w:eastAsia="Arial" w:cs="Arial"/>
         </w:rPr>
-        <w:t xml:space="preserve"> de acessar o potencial público consumidor, a exemplo do M-Commerce. O M-Commerce é um uma tecnologia recente</w:t>
+        <w:t xml:space="preserve"> de acessar o potencial público consumidor, a exemplo do M-Commerce. O M-Commerce</w:t>
+      </w:r>
+      <w:r>
+        <w:rPr>
+          <w:rFonts w:eastAsia="Arial" w:cs="Arial"/>
+        </w:rPr>
+        <w:t>,</w:t>
+      </w:r>
+      <w:r>
+        <w:rPr>
+          <w:rFonts w:eastAsia="Arial" w:cs="Arial"/>
+        </w:rPr>
+        <w:t xml:space="preserve"> Comércio Eletrônico para dispositivos móveis</w:t>
+      </w:r>
+      <w:r>
+        <w:rPr>
+          <w:rFonts w:eastAsia="Arial" w:cs="Arial"/>
+        </w:rPr>
+        <w:t xml:space="preserve"> é um uma tecnologia recente</w:t>
       </w:r>
       <w:r>
         <w:rPr>
@@ -4388,188 +4402,495 @@
       </w:r>
     </w:p>
     <w:p>
-      <w:pPr>
-        <w:rPr>
-          <w:rFonts w:eastAsia="Arial" w:cs="Arial"/>
-        </w:rPr>
-      </w:pPr>
-      <w:r>
-        <w:rPr>
-          <w:rFonts w:eastAsia="Arial" w:cs="Arial"/>
-        </w:rPr>
+      <w:r>
         <w:tab/>
-      </w:r>
-      <w:r>
-        <w:rPr>
-          <w:rFonts w:eastAsia="Arial" w:cs="Arial"/>
-          <w:color w:val="FF0000"/>
-        </w:rPr>
-        <w:t xml:space="preserve">Muitas pesquisas mostram o aumento de uso destes dispositivos, segundo o site Criteo em uma dessas pesquisas, mais de 30% das transações globais feitas no primeiro trimestre de </w:t>
-      </w:r>
-      <w:r>
-        <w:rPr>
-          <w:rFonts w:eastAsia="Arial" w:cs="Arial"/>
-          <w:color w:val="FF0000"/>
-        </w:rPr>
-        <w:t>2015 pela</w:t>
-      </w:r>
-      <w:r>
-        <w:rPr>
-          <w:rFonts w:eastAsia="Arial" w:cs="Arial"/>
-          <w:color w:val="FF0000"/>
-        </w:rPr>
+        <w:t>O M-</w:t>
+      </w:r>
+      <w:r>
+        <w:t>Commerce</w:t>
+      </w:r>
+      <w:r>
+        <w:t xml:space="preserve"> ainda é uma tecnologia nova, que vem ganhando espaço no mercado por algumas vantagens de uso</w:t>
+      </w:r>
+      <w:r>
+        <w:t>.</w:t>
+      </w:r>
+      <w:r>
         <w:t xml:space="preserve"> </w:t>
       </w:r>
       <w:r>
-        <w:rPr>
-          <w:rFonts w:eastAsia="Arial" w:cs="Arial"/>
-          <w:color w:val="FF0000"/>
-        </w:rPr>
-        <w:t>internet foi</w:t>
-      </w:r>
-      <w:r>
-        <w:rPr>
-          <w:rFonts w:eastAsia="Arial" w:cs="Arial"/>
-          <w:color w:val="FF0000"/>
-        </w:rPr>
+        <w:t>D</w:t>
+      </w:r>
+      <w:r>
+        <w:t xml:space="preserve">e acordo com Frohlke e Pettersson (2015), </w:t>
+      </w:r>
+      <w:r>
+        <w:t>para os</w:t>
+      </w:r>
+      <w:r>
+        <w:t xml:space="preserve"> usuários </w:t>
+      </w:r>
+      <w:r>
+        <w:t xml:space="preserve">estes </w:t>
+      </w:r>
+      <w:r>
+        <w:t xml:space="preserve">dispositivos </w:t>
+      </w:r>
+      <w:r>
+        <w:t>não são apenas facilitadores de tarefas diárias, mas também estimulam o prazer do usuário fazer o uso deles</w:t>
+      </w:r>
+      <w:r>
+        <w:t>. Estímulos ocasionados de forma que</w:t>
+      </w:r>
+      <w:r>
+        <w:t xml:space="preserve"> não há uma necessidade de ir a lojas físicas para pesquisar o</w:t>
+      </w:r>
+      <w:r>
+        <w:t>s</w:t>
+      </w:r>
+      <w:r>
+        <w:t xml:space="preserve"> preços</w:t>
+      </w:r>
+      <w:r>
+        <w:t xml:space="preserve">, podendo assim com poucos toques na tela escolher o produto </w:t>
+      </w:r>
+      <w:r>
+        <w:lastRenderedPageBreak/>
+        <w:t>e a loja que mais lhe agradar, outro estimulo para o usuário é fazer de comprar online uma atividade social, de forma que o usuário além de pesquisar preços diretamente nos aplicativos das lojas, pode compartilhar informações de lojas e produtos com outros usuários, assim realizando uma interação social.</w:t>
+      </w:r>
+    </w:p>
+    <w:p>
+      <w:r>
+        <w:tab/>
+        <w:t>O</w:t>
+      </w:r>
+      <w:r>
         <w:t xml:space="preserve"> </w:t>
       </w:r>
       <w:r>
-        <w:rPr>
-          <w:rFonts w:eastAsia="Arial" w:cs="Arial"/>
-          <w:color w:val="FF0000"/>
-        </w:rPr>
-        <w:t>realizado por</w:t>
-      </w:r>
-      <w:r>
-        <w:rPr>
-          <w:rFonts w:eastAsia="Arial" w:cs="Arial"/>
-          <w:color w:val="FF0000"/>
-        </w:rPr>
-        <w:t xml:space="preserve"> meio de algum dispositivo móvel, e estima-se que no último quarto de 2015 será maior que 40%. No Japão e Coréia do Sul as transações feitas por este mercado já passam de 50% das transações totais feitas pela internet. O uso dos dispositivos móveis em horário não </w:t>
-      </w:r>
-      <w:r>
-        <w:rPr>
-          <w:rFonts w:eastAsia="Arial" w:cs="Arial"/>
-          <w:color w:val="FF0000"/>
+        <w:t>uso dos dispositivo</w:t>
+      </w:r>
+      <w:r>
+        <w:t>s</w:t>
+      </w:r>
+      <w:r>
+        <w:t xml:space="preserve"> móveis ainda passa por um período probatório, assim como os computadores pessoais já passaram. As vendas pelos dispositivos móveis tendem a crescer de forma que o usuário tenha mais habilidade e familiaridade com as interfaces destas tecnologias</w:t>
+      </w:r>
+      <w:r>
+        <w:t>, isto é mostrado pela utilização na Tabela 00, conforme as compras são efetuadas por computadores por habilidade, comodidade e segurança, mas a utilização dos dispositivos móveis já é maior (</w:t>
+      </w:r>
+      <w:r>
+        <w:t>LEMOS, GÓES. 2015</w:t>
+      </w:r>
+      <w:r>
+        <w:t>).</w:t>
+      </w:r>
+    </w:p>
+    <w:p>
+      <w:r>
+        <w:tab/>
+      </w:r>
+    </w:p>
+    <w:tbl>
+      <w:tblPr>
+        <w:tblStyle w:val="Tabelacomgrade"/>
+        <w:tblW w:w="9322" w:type="dxa"/>
+        <w:tblLook w:val="04A0" w:firstRow="1" w:lastRow="0" w:firstColumn="1" w:lastColumn="0" w:noHBand="0" w:noVBand="1"/>
+      </w:tblPr>
+      <w:tblGrid>
+        <w:gridCol w:w="3612"/>
+        <w:gridCol w:w="2631"/>
+        <w:gridCol w:w="3079"/>
+      </w:tblGrid>
+      <w:tr>
+        <w:tc>
+          <w:tcPr>
+            <w:tcW w:w="9322" w:type="dxa"/>
+            <w:gridSpan w:val="3"/>
+          </w:tcPr>
+          <w:p>
+            <w:r>
+              <w:t>Atividades realizadas no processo de compra online de acordo com cada dispositivo</w:t>
+            </w:r>
+          </w:p>
+        </w:tc>
+      </w:tr>
+      <w:tr>
+        <w:tc>
+          <w:tcPr>
+            <w:tcW w:w="3612" w:type="dxa"/>
+          </w:tcPr>
+          <w:p/>
+        </w:tc>
+        <w:tc>
+          <w:tcPr>
+            <w:tcW w:w="2631" w:type="dxa"/>
+          </w:tcPr>
+          <w:p>
+            <w:pPr>
+              <w:jc w:val="center"/>
+            </w:pPr>
+            <w:r>
+              <w:t>Computador/Notebook</w:t>
+            </w:r>
+          </w:p>
+        </w:tc>
+        <w:tc>
+          <w:tcPr>
+            <w:tcW w:w="3079" w:type="dxa"/>
+          </w:tcPr>
+          <w:p>
+            <w:pPr>
+              <w:jc w:val="center"/>
+            </w:pPr>
+            <w:r>
+              <w:t>Celular/Tablet</w:t>
+            </w:r>
+          </w:p>
+        </w:tc>
+      </w:tr>
+      <w:tr>
+        <w:tc>
+          <w:tcPr>
+            <w:tcW w:w="3612" w:type="dxa"/>
+          </w:tcPr>
+          <w:p>
+            <w:pPr>
+              <w:spacing w:line="276" w:lineRule="auto"/>
+            </w:pPr>
+            <w:r>
+              <w:t>Tenho mais habilidade para efetuar a compra</w:t>
+            </w:r>
+          </w:p>
+        </w:tc>
+        <w:tc>
+          <w:tcPr>
+            <w:tcW w:w="2631" w:type="dxa"/>
+          </w:tcPr>
+          <w:p>
+            <w:pPr>
+              <w:spacing w:before="120" w:line="276" w:lineRule="auto"/>
+              <w:jc w:val="center"/>
+            </w:pPr>
+            <w:r>
+              <w:t>86,72%</w:t>
+            </w:r>
+          </w:p>
+        </w:tc>
+        <w:tc>
+          <w:tcPr>
+            <w:tcW w:w="3079" w:type="dxa"/>
+          </w:tcPr>
+          <w:p>
+            <w:pPr>
+              <w:spacing w:before="120" w:line="276" w:lineRule="auto"/>
+              <w:jc w:val="center"/>
+            </w:pPr>
+            <w:r>
+              <w:t>3,13%</w:t>
+            </w:r>
+          </w:p>
+        </w:tc>
+      </w:tr>
+      <w:tr>
+        <w:tc>
+          <w:tcPr>
+            <w:tcW w:w="3612" w:type="dxa"/>
+          </w:tcPr>
+          <w:p>
+            <w:pPr>
+              <w:spacing w:line="276" w:lineRule="auto"/>
+            </w:pPr>
+            <w:r>
+              <w:t>Tenho mais segurança para efetuar a compra</w:t>
+            </w:r>
+          </w:p>
+        </w:tc>
+        <w:tc>
+          <w:tcPr>
+            <w:tcW w:w="2631" w:type="dxa"/>
+          </w:tcPr>
+          <w:p>
+            <w:pPr>
+              <w:spacing w:before="120" w:line="276" w:lineRule="auto"/>
+              <w:jc w:val="center"/>
+            </w:pPr>
+            <w:r>
+              <w:t>81,25%</w:t>
+            </w:r>
+          </w:p>
+        </w:tc>
+        <w:tc>
+          <w:tcPr>
+            <w:tcW w:w="3079" w:type="dxa"/>
+          </w:tcPr>
+          <w:p>
+            <w:pPr>
+              <w:spacing w:before="120" w:line="276" w:lineRule="auto"/>
+              <w:jc w:val="center"/>
+            </w:pPr>
+            <w:r>
+              <w:t>5,47%</w:t>
+            </w:r>
+          </w:p>
+        </w:tc>
+      </w:tr>
+      <w:tr>
+        <w:tc>
+          <w:tcPr>
+            <w:tcW w:w="3612" w:type="dxa"/>
+          </w:tcPr>
+          <w:p>
+            <w:pPr>
+              <w:spacing w:line="276" w:lineRule="auto"/>
+            </w:pPr>
+            <w:r>
+              <w:t>Tenho mais comodidade para efetuar a compra</w:t>
+            </w:r>
+          </w:p>
+        </w:tc>
+        <w:tc>
+          <w:tcPr>
+            <w:tcW w:w="2631" w:type="dxa"/>
+          </w:tcPr>
+          <w:p>
+            <w:pPr>
+              <w:spacing w:before="120" w:line="276" w:lineRule="auto"/>
+              <w:jc w:val="center"/>
+            </w:pPr>
+            <w:r>
+              <w:t>68,75%</w:t>
+            </w:r>
+          </w:p>
+        </w:tc>
+        <w:tc>
+          <w:tcPr>
+            <w:tcW w:w="3079" w:type="dxa"/>
+          </w:tcPr>
+          <w:p>
+            <w:pPr>
+              <w:spacing w:before="120" w:line="276" w:lineRule="auto"/>
+              <w:jc w:val="center"/>
+            </w:pPr>
+            <w:r>
+              <w:t>24,22%</w:t>
+            </w:r>
+          </w:p>
+        </w:tc>
+      </w:tr>
+      <w:tr>
+        <w:tc>
+          <w:tcPr>
+            <w:tcW w:w="3612" w:type="dxa"/>
+          </w:tcPr>
+          <w:p>
+            <w:pPr>
+              <w:spacing w:line="276" w:lineRule="auto"/>
+            </w:pPr>
+            <w:r>
+              <w:t>Utilizo mais para pesquisar ofertas na internet</w:t>
+            </w:r>
+          </w:p>
+        </w:tc>
+        <w:tc>
+          <w:tcPr>
+            <w:tcW w:w="2631" w:type="dxa"/>
+          </w:tcPr>
+          <w:p>
+            <w:pPr>
+              <w:spacing w:before="120" w:line="276" w:lineRule="auto"/>
+              <w:jc w:val="center"/>
+            </w:pPr>
+            <w:r>
+              <w:t>55,47%</w:t>
+            </w:r>
+          </w:p>
+        </w:tc>
+        <w:tc>
+          <w:tcPr>
+            <w:tcW w:w="3079" w:type="dxa"/>
+          </w:tcPr>
+          <w:p>
+            <w:pPr>
+              <w:spacing w:before="120" w:line="276" w:lineRule="auto"/>
+              <w:jc w:val="center"/>
+            </w:pPr>
+            <w:r>
+              <w:t>34,38%</w:t>
+            </w:r>
+          </w:p>
+        </w:tc>
+      </w:tr>
+      <w:tr>
+        <w:tc>
+          <w:tcPr>
+            <w:tcW w:w="3612" w:type="dxa"/>
+          </w:tcPr>
+          <w:p>
+            <w:pPr>
+              <w:spacing w:line="276" w:lineRule="auto"/>
+            </w:pPr>
+            <w:r>
+              <w:t>Utilizo mais para comparar preços na internet</w:t>
+            </w:r>
+          </w:p>
+        </w:tc>
+        <w:tc>
+          <w:tcPr>
+            <w:tcW w:w="2631" w:type="dxa"/>
+          </w:tcPr>
+          <w:p>
+            <w:pPr>
+              <w:spacing w:before="120" w:line="276" w:lineRule="auto"/>
+              <w:jc w:val="center"/>
+            </w:pPr>
+            <w:r>
+              <w:t>67,97%</w:t>
+            </w:r>
+          </w:p>
+        </w:tc>
+        <w:tc>
+          <w:tcPr>
+            <w:tcW w:w="3079" w:type="dxa"/>
+          </w:tcPr>
+          <w:p>
+            <w:pPr>
+              <w:spacing w:before="120" w:line="276" w:lineRule="auto"/>
+              <w:jc w:val="center"/>
+            </w:pPr>
+            <w:r>
+              <w:t>21,88%</w:t>
+            </w:r>
+          </w:p>
+        </w:tc>
+      </w:tr>
+      <w:tr>
+        <w:tc>
+          <w:tcPr>
+            <w:tcW w:w="3612" w:type="dxa"/>
+          </w:tcPr>
+          <w:p>
+            <w:pPr>
+              <w:spacing w:line="276" w:lineRule="auto"/>
+            </w:pPr>
+            <w:r>
+              <w:t>Utilizo mais durante o dia para navegar na Internet/rede social</w:t>
+            </w:r>
+          </w:p>
+        </w:tc>
+        <w:tc>
+          <w:tcPr>
+            <w:tcW w:w="2631" w:type="dxa"/>
+          </w:tcPr>
+          <w:p>
+            <w:pPr>
+              <w:spacing w:before="120" w:line="276" w:lineRule="auto"/>
+              <w:jc w:val="center"/>
+            </w:pPr>
+            <w:r>
+              <w:t>22,66%</w:t>
+            </w:r>
+          </w:p>
+        </w:tc>
+        <w:tc>
+          <w:tcPr>
+            <w:tcW w:w="3079" w:type="dxa"/>
+          </w:tcPr>
+          <w:p>
+            <w:pPr>
+              <w:keepNext/>
+              <w:spacing w:before="120" w:line="276" w:lineRule="auto"/>
+              <w:jc w:val="center"/>
+            </w:pPr>
+            <w:r>
+              <w:t>65,63%</w:t>
+            </w:r>
+          </w:p>
+        </w:tc>
+      </w:tr>
+    </w:tbl>
+    <w:p>
+      <w:pPr>
+        <w:pStyle w:val="Legenda"/>
+        <w:jc w:val="center"/>
+      </w:pPr>
+      <w:r>
+        <w:t xml:space="preserve">Tabela </w:t>
+      </w:r>
+      <w:fldSimple w:instr=" SEQ Tabela \* ARABIC ">
+        <w:r>
+          <w:rPr>
+            <w:noProof/>
+          </w:rPr>
+          <w:t>1</w:t>
+        </w:r>
+      </w:fldSimple>
+      <w:r>
+        <w:t xml:space="preserve"> Motivos que influenciam o consumidor na escolha de cada dispositivo</w:t>
+      </w:r>
+    </w:p>
+    <w:p>
+      <w:pPr>
+        <w:rPr>
+          <w:rFonts w:eastAsia="Arial" w:cs="Arial"/>
+        </w:rPr>
+      </w:pPr>
+      <w:r>
+        <w:rPr>
+          <w:rFonts w:eastAsia="Arial" w:cs="Arial"/>
+        </w:rPr>
+        <w:tab/>
+      </w:r>
+    </w:p>
+    <w:p>
+      <w:pPr>
+        <w:ind w:firstLine="720"/>
+        <w:rPr>
+          <w:rFonts w:eastAsia="Arial" w:cs="Arial"/>
+        </w:rPr>
+      </w:pPr>
+      <w:r>
+        <w:rPr>
+          <w:rFonts w:eastAsia="Arial" w:cs="Arial"/>
+        </w:rPr>
+        <w:t xml:space="preserve">Todo este consumo de informação é favorável ao mercado da tecnologia da informação, assim gerando sempre </w:t>
+      </w:r>
+      <w:r>
+        <w:rPr>
+          <w:rFonts w:eastAsia="Arial" w:cs="Arial"/>
+        </w:rPr>
+        <w:t>novos meios</w:t>
+      </w:r>
+      <w:r>
+        <w:rPr>
+          <w:rFonts w:eastAsia="Arial" w:cs="Arial"/>
+        </w:rPr>
+        <w:t xml:space="preserve"> de se comunicar e aliar-se a novas tendências, as quais visam facilitar o dia-a-dia. Um grande aliado a tecnologia da informação é o campo da administração, pois sempre conta com métodos mais ágeis e inovadores para auxiliar seus negócios.</w:t>
+      </w:r>
+    </w:p>
+    <w:p>
+      <w:pPr>
+        <w:ind w:firstLine="720"/>
+        <w:rPr>
+          <w:rFonts w:eastAsia="Arial" w:cs="Arial"/>
+        </w:rPr>
+      </w:pPr>
+      <w:bookmarkStart w:id="7" w:name="_GoBack"/>
+      <w:bookmarkEnd w:id="7"/>
+    </w:p>
+    <w:p>
+      <w:pPr>
+        <w:pStyle w:val="Ttulo2"/>
+        <w:rPr>
+          <w:rFonts w:eastAsia="Arial"/>
+        </w:rPr>
+      </w:pPr>
+      <w:bookmarkStart w:id="8" w:name="_Toc439797114"/>
+      <w:r>
+        <w:rPr>
+          <w:rFonts w:eastAsia="Arial"/>
         </w:rPr>
         <w:lastRenderedPageBreak/>
-        <w:t xml:space="preserve">comercial vem superando o uso do computador pessoal, mostrando a facilidade de estar </w:t>
-      </w:r>
-      <w:r>
-        <w:rPr>
-          <w:rFonts w:eastAsia="Arial" w:cs="Arial"/>
-          <w:color w:val="FF0000"/>
-        </w:rPr>
-        <w:t>conectada a internet no tempo de lazer do usuário</w:t>
-      </w:r>
-      <w:r>
-        <w:rPr>
-          <w:rFonts w:eastAsia="Arial" w:cs="Arial"/>
-        </w:rPr>
-        <w:t>.</w:t>
-      </w:r>
-    </w:p>
-    <w:p>
-      <w:pPr>
-        <w:ind w:firstLine="720"/>
-        <w:rPr>
-          <w:rFonts w:eastAsia="Arial" w:cs="Arial"/>
-        </w:rPr>
-      </w:pPr>
-      <w:r>
-        <w:rPr>
-          <w:rFonts w:eastAsia="Arial" w:cs="Arial"/>
-        </w:rPr>
-        <w:t xml:space="preserve">Todo este consumo de informação é favorável ao mercado da tecnologia da informação, assim gerando sempre </w:t>
-      </w:r>
-      <w:r>
-        <w:rPr>
-          <w:rFonts w:eastAsia="Arial" w:cs="Arial"/>
-        </w:rPr>
-        <w:t>novos meios</w:t>
-      </w:r>
-      <w:r>
-        <w:rPr>
-          <w:rFonts w:eastAsia="Arial" w:cs="Arial"/>
-        </w:rPr>
-        <w:t xml:space="preserve"> de se comunicar e aliar-se a novas tendências, as quais visam facilitar o dia-a-dia. Um grande aliado a tecnologia da informação é o campo da administração, pois sempre conta com métodos mais ágeis e inovadores para auxiliar seus negócios.</w:t>
-      </w:r>
-    </w:p>
-    <w:p>
-      <w:pPr>
-        <w:ind w:firstLine="720"/>
-      </w:pPr>
-    </w:p>
-    <w:p>
-      <w:r>
-        <w:rPr>
-          <w:noProof/>
-        </w:rPr>
-        <w:drawing>
-          <wp:inline distT="0" distB="0" distL="0" distR="0" wp14:anchorId="46B8BC44" wp14:editId="381B5F9C">
-            <wp:extent cx="5393690" cy="2974975"/>
-            <wp:effectExtent l="0" t="0" r="0" b="0"/>
-            <wp:docPr id="1" name="Picture"/>
-            <wp:cNvGraphicFramePr>
-              <a:graphicFrameLocks xmlns:a="http://schemas.openxmlformats.org/drawingml/2006/main" noChangeAspect="1"/>
-            </wp:cNvGraphicFramePr>
-            <a:graphic xmlns:a="http://schemas.openxmlformats.org/drawingml/2006/main">
-              <a:graphicData uri="http://schemas.openxmlformats.org/drawingml/2006/picture">
-                <pic:pic xmlns:pic="http://schemas.openxmlformats.org/drawingml/2006/picture">
-                  <pic:nvPicPr>
-                    <pic:cNvPr id="0" name="Picture"/>
-                    <pic:cNvPicPr>
-                      <a:picLocks noChangeAspect="1" noChangeArrowheads="1"/>
-                    </pic:cNvPicPr>
-                  </pic:nvPicPr>
-                  <pic:blipFill>
-                    <a:blip r:embed="rId18" cstate="print">
-                      <a:extLst>
-                        <a:ext uri="{28A0092B-C50C-407E-A947-70E740481C1C}">
-                          <a14:useLocalDpi xmlns:a14="http://schemas.microsoft.com/office/drawing/2010/main" val="0"/>
-                        </a:ext>
-                      </a:extLst>
-                    </a:blip>
-                    <a:srcRect/>
-                    <a:stretch>
-                      <a:fillRect/>
-                    </a:stretch>
-                  </pic:blipFill>
-                  <pic:spPr bwMode="auto">
-                    <a:xfrm>
-                      <a:off x="0" y="0"/>
-                      <a:ext cx="5393690" cy="2974975"/>
-                    </a:xfrm>
-                    <a:prstGeom prst="rect">
-                      <a:avLst/>
-                    </a:prstGeom>
-                    <a:noFill/>
-                    <a:ln>
-                      <a:noFill/>
-                    </a:ln>
-                  </pic:spPr>
-                </pic:pic>
-              </a:graphicData>
-            </a:graphic>
-          </wp:inline>
-        </w:drawing>
-      </w:r>
-    </w:p>
-    <w:p/>
-    <w:p/>
-    <w:p>
-      <w:pPr>
-        <w:pStyle w:val="Ttulo2"/>
-        <w:rPr>
-          <w:rFonts w:eastAsia="Arial"/>
-        </w:rPr>
-      </w:pPr>
-      <w:bookmarkStart w:id="8" w:name="_Toc439797114"/>
-      <w:r>
-        <w:rPr>
-          <w:rFonts w:eastAsia="Arial"/>
-        </w:rPr>
         <w:t>TECNOLOGIAS DA INFORMAÇÃO NA GESTÃO DE EMPRESAS</w:t>
       </w:r>
       <w:bookmarkEnd w:id="8"/>
@@ -4734,14 +5055,7 @@
         <w:rPr>
           <w:rFonts w:eastAsia="Arial" w:cs="Arial"/>
         </w:rPr>
-        <w:t xml:space="preserve">“Para </w:t>
-      </w:r>
-      <w:r>
-        <w:rPr>
-          <w:rFonts w:eastAsia="Arial" w:cs="Arial"/>
-        </w:rPr>
-        <w:lastRenderedPageBreak/>
-        <w:t>serem mais competitivos nas condições globalizantes, os negócios e as corporações reestruturam-se a fim de gan</w:t>
+        <w:t>“Para serem mais competitivos nas condições globalizantes, os negócios e as corporações reestruturam-se a fim de gan</w:t>
       </w:r>
       <w:r>
         <w:rPr>
@@ -4772,7 +5086,19 @@
         <w:rPr>
           <w:rFonts w:eastAsia="Arial" w:cs="Arial"/>
         </w:rPr>
-        <w:t>Conforme Giddens (2005, p. 62) cita a este respeito: Acordos de parcerias com outras empresas tornam-se banais, e as participações nas redes de distribuição global tornou-se essencial para se fazer negócio em um mercado de constante mudança.”. O que mostra que a parte da informação/sistemas de uma empresa, muitas vezes é terceirizado, pelo fato de ser algo bem complexo e imprescindível, assim não podendo ocorrer falhas.</w:t>
+        <w:t xml:space="preserve">Conforme Giddens (2005, p. 62) cita a este respeito: Acordos de parcerias com outras empresas tornam-se banais, e as participações nas redes de distribuição global tornou-se essencial para se fazer negócio em </w:t>
+      </w:r>
+      <w:r>
+        <w:rPr>
+          <w:rFonts w:eastAsia="Arial" w:cs="Arial"/>
+        </w:rPr>
+        <w:t>um mercado de constante mudança</w:t>
+      </w:r>
+      <w:r>
+        <w:rPr>
+          <w:rFonts w:eastAsia="Arial" w:cs="Arial"/>
+        </w:rPr>
+        <w:t>”. O que mostra que a parte da informação/sistemas de uma empresa, muitas vezes é terceirizado, pelo fato de ser algo bem complexo e imprescindível, assim não podendo ocorrer falhas.</w:t>
       </w:r>
     </w:p>
     <w:p>
@@ -5958,7 +6284,7 @@
                     <pic:cNvPicPr/>
                   </pic:nvPicPr>
                   <pic:blipFill>
-                    <a:blip r:embed="rId19" cstate="print"/>
+                    <a:blip r:embed="rId18" cstate="print"/>
                     <a:stretch>
                       <a:fillRect/>
                     </a:stretch>
@@ -5994,27 +6320,14 @@
       <w:r>
         <w:t xml:space="preserve">Figura </w:t>
       </w:r>
-      <w:r>
-        <w:fldChar w:fldCharType="begin"/>
-      </w:r>
-      <w:r>
-        <w:instrText xml:space="preserve"> SEQ Figura \* ARABIC </w:instrText>
-      </w:r>
-      <w:r>
-        <w:fldChar w:fldCharType="separate"/>
-      </w:r>
-      <w:r>
-        <w:rPr>
-          <w:noProof/>
-        </w:rPr>
-        <w:t>1</w:t>
-      </w:r>
-      <w:r>
-        <w:rPr>
-          <w:noProof/>
-        </w:rPr>
-        <w:fldChar w:fldCharType="end"/>
-      </w:r>
+      <w:fldSimple w:instr=" SEQ Figura \* ARABIC ">
+        <w:r>
+          <w:rPr>
+            <w:noProof/>
+          </w:rPr>
+          <w:t>1</w:t>
+        </w:r>
+      </w:fldSimple>
       <w:r>
         <w:t xml:space="preserve"> </w:t>
       </w:r>
@@ -6199,7 +6512,7 @@
                     <pic:cNvPicPr/>
                   </pic:nvPicPr>
                   <pic:blipFill>
-                    <a:blip r:embed="rId20" cstate="print"/>
+                    <a:blip r:embed="rId19" cstate="print"/>
                     <a:stretch>
                       <a:fillRect/>
                     </a:stretch>
@@ -6235,27 +6548,14 @@
       <w:r>
         <w:t xml:space="preserve">Figura </w:t>
       </w:r>
-      <w:r>
-        <w:fldChar w:fldCharType="begin"/>
-      </w:r>
-      <w:r>
-        <w:instrText xml:space="preserve"> SEQ Figura \* ARABIC </w:instrText>
-      </w:r>
-      <w:r>
-        <w:fldChar w:fldCharType="separate"/>
-      </w:r>
-      <w:r>
-        <w:rPr>
-          <w:noProof/>
-        </w:rPr>
-        <w:t>2</w:t>
-      </w:r>
-      <w:r>
-        <w:rPr>
-          <w:noProof/>
-        </w:rPr>
-        <w:fldChar w:fldCharType="end"/>
-      </w:r>
+      <w:fldSimple w:instr=" SEQ Figura \* ARABIC ">
+        <w:r>
+          <w:rPr>
+            <w:noProof/>
+          </w:rPr>
+          <w:t>2</w:t>
+        </w:r>
+      </w:fldSimple>
       <w:r>
         <w:t xml:space="preserve"> </w:t>
       </w:r>
@@ -6390,7 +6690,7 @@
                     <pic:cNvPicPr/>
                   </pic:nvPicPr>
                   <pic:blipFill>
-                    <a:blip r:embed="rId21" cstate="print"/>
+                    <a:blip r:embed="rId20" cstate="print"/>
                     <a:stretch>
                       <a:fillRect/>
                     </a:stretch>
@@ -6425,27 +6725,14 @@
       <w:r>
         <w:t xml:space="preserve">Figura </w:t>
       </w:r>
-      <w:r>
-        <w:fldChar w:fldCharType="begin"/>
-      </w:r>
-      <w:r>
-        <w:instrText xml:space="preserve"> SEQ Figura \* ARABIC </w:instrText>
-      </w:r>
-      <w:r>
-        <w:fldChar w:fldCharType="separate"/>
-      </w:r>
-      <w:r>
-        <w:rPr>
-          <w:noProof/>
-        </w:rPr>
-        <w:t>3</w:t>
-      </w:r>
-      <w:r>
-        <w:rPr>
-          <w:noProof/>
-        </w:rPr>
-        <w:fldChar w:fldCharType="end"/>
-      </w:r>
+      <w:fldSimple w:instr=" SEQ Figura \* ARABIC ">
+        <w:r>
+          <w:rPr>
+            <w:noProof/>
+          </w:rPr>
+          <w:t>3</w:t>
+        </w:r>
+      </w:fldSimple>
       <w:r>
         <w:t xml:space="preserve"> Arquitetura - Autoria própria</w:t>
       </w:r>
@@ -6674,16 +6961,262 @@
     <w:p>
       <w:pPr>
         <w:autoSpaceDE w:val="0"/>
-      </w:pPr>
-      <w:r>
         <w:rPr>
           <w:rFonts w:cs="Arial"/>
           <w:color w:val="000000"/>
           <w:sz w:val="20"/>
           <w:szCs w:val="27"/>
         </w:rPr>
-        <w:t>SOMMERVILLE, Ian. Engenharia de software, 8ª edição / Ian Sommerville; tradução: Selma Shin Shi,izu Melnikoff, Reginaldo Arakaki, Edílson de Andrade Barbosa; São Paulo : Pearson Addison-Wesley, 2007</w:t>
-      </w:r>
+      </w:pPr>
+      <w:r>
+        <w:rPr>
+          <w:rFonts w:cs="Arial"/>
+          <w:color w:val="000000"/>
+          <w:sz w:val="20"/>
+          <w:szCs w:val="27"/>
+        </w:rPr>
+        <w:t xml:space="preserve">SOMMERVILLE, Ian. </w:t>
+      </w:r>
+      <w:r>
+        <w:rPr>
+          <w:rFonts w:cs="Arial"/>
+          <w:b/>
+          <w:color w:val="000000"/>
+          <w:sz w:val="20"/>
+          <w:szCs w:val="27"/>
+        </w:rPr>
+        <w:t>Engenharia de software</w:t>
+      </w:r>
+      <w:r>
+        <w:rPr>
+          <w:rFonts w:cs="Arial"/>
+          <w:color w:val="000000"/>
+          <w:sz w:val="20"/>
+          <w:szCs w:val="27"/>
+        </w:rPr>
+        <w:t>, 8ª edição / Ian Sommerville; tradução: Selma Shin Shi,izu Melnikoff, Reginaldo Arakaki, Edílson de Andrade Barbosa; São Paulo : Pearson Addison-Wesley, 2007</w:t>
+      </w:r>
+    </w:p>
+    <w:p>
+      <w:pPr>
+        <w:autoSpaceDE w:val="0"/>
+        <w:rPr>
+          <w:rFonts w:cs="Arial"/>
+          <w:color w:val="000000"/>
+          <w:sz w:val="20"/>
+          <w:szCs w:val="27"/>
+        </w:rPr>
+      </w:pPr>
+    </w:p>
+    <w:p>
+      <w:pPr>
+        <w:pStyle w:val="Standard"/>
+        <w:rPr>
+          <w:rFonts w:ascii="Arial" w:hAnsi="Arial"/>
+          <w:b/>
+        </w:rPr>
+      </w:pPr>
+      <w:r>
+        <w:rPr>
+          <w:rFonts w:ascii="Arial" w:hAnsi="Arial"/>
+        </w:rPr>
+        <w:t>BEZERRA, Eduardo</w:t>
+      </w:r>
+      <w:r>
+        <w:rPr>
+          <w:rFonts w:ascii="Arial" w:hAnsi="Arial"/>
+        </w:rPr>
+        <w:t>;</w:t>
+      </w:r>
+      <w:r>
+        <w:rPr>
+          <w:rFonts w:ascii="Arial" w:hAnsi="Arial"/>
+          <w:b/>
+        </w:rPr>
+        <w:t xml:space="preserve"> Princípios de anális</w:t>
+      </w:r>
+      <w:r>
+        <w:rPr>
+          <w:rFonts w:ascii="Arial" w:hAnsi="Arial"/>
+          <w:b/>
+        </w:rPr>
+        <w:t xml:space="preserve">e e projeto de sistemas com UML / </w:t>
+      </w:r>
+      <w:r>
+        <w:rPr>
+          <w:rFonts w:ascii="Arial" w:hAnsi="Arial"/>
+        </w:rPr>
+        <w:t>Eduardo Bezerra. -</w:t>
+      </w:r>
+      <w:r>
+        <w:rPr>
+          <w:rFonts w:ascii="Arial" w:hAnsi="Arial"/>
+          <w:b/>
+        </w:rPr>
+        <w:t xml:space="preserve"> </w:t>
+      </w:r>
+      <w:r>
+        <w:rPr>
+          <w:rFonts w:ascii="Arial" w:hAnsi="Arial"/>
+        </w:rPr>
+        <w:t xml:space="preserve">Rio </w:t>
+      </w:r>
+      <w:r>
+        <w:rPr>
+          <w:rFonts w:ascii="Arial" w:hAnsi="Arial"/>
+        </w:rPr>
+        <w:t>de Janeiro : Editora Campus, 2006</w:t>
+      </w:r>
+      <w:r>
+        <w:rPr>
+          <w:rFonts w:ascii="Arial" w:hAnsi="Arial"/>
+        </w:rPr>
+        <w:t>.</w:t>
+      </w:r>
+    </w:p>
+    <w:p>
+      <w:pPr>
+        <w:autoSpaceDE w:val="0"/>
+      </w:pPr>
+    </w:p>
+    <w:p>
+      <w:pPr>
+        <w:pStyle w:val="Standard"/>
+        <w:rPr>
+          <w:rFonts w:ascii="Arial" w:hAnsi="Arial"/>
+        </w:rPr>
+      </w:pPr>
+      <w:r>
+        <w:rPr>
+          <w:rFonts w:ascii="Arial" w:hAnsi="Arial" w:cs="Arial"/>
+          <w:bCs/>
+          <w:iCs/>
+        </w:rPr>
+        <w:t xml:space="preserve">DALL’OGLIO, Pablo.; </w:t>
+      </w:r>
+      <w:r>
+        <w:rPr>
+          <w:rFonts w:ascii="Arial" w:hAnsi="Arial" w:cs="Arial"/>
+          <w:b/>
+          <w:bCs/>
+          <w:iCs/>
+        </w:rPr>
+        <w:t>PHP : programando com orientação a objetos</w:t>
+      </w:r>
+      <w:r>
+        <w:rPr>
+          <w:rFonts w:ascii="Arial" w:hAnsi="Arial" w:cs="Arial"/>
+          <w:bCs/>
+          <w:iCs/>
+        </w:rPr>
+        <w:t xml:space="preserve"> / Pablo Dall’Oglio. – São Paulo : Novatec Editora, 2007.</w:t>
+      </w:r>
+    </w:p>
+    <w:p>
+      <w:pPr>
+        <w:autoSpaceDE w:val="0"/>
+      </w:pPr>
+    </w:p>
+    <w:p>
+      <w:pPr>
+        <w:pStyle w:val="Standard"/>
+        <w:rPr>
+          <w:rFonts w:ascii="Arial" w:hAnsi="Arial"/>
+        </w:rPr>
+      </w:pPr>
+      <w:r>
+        <w:rPr>
+          <w:rFonts w:ascii="Arial" w:hAnsi="Arial"/>
+        </w:rPr>
+        <w:t>RAMAKRISHNAN</w:t>
+      </w:r>
+      <w:r>
+        <w:rPr>
+          <w:rFonts w:ascii="Arial" w:hAnsi="Arial"/>
+        </w:rPr>
+        <w:t xml:space="preserve">, Raghu; </w:t>
+      </w:r>
+      <w:r>
+        <w:rPr>
+          <w:rFonts w:ascii="Arial" w:hAnsi="Arial"/>
+          <w:b/>
+        </w:rPr>
+        <w:t>Sistemas de gerenciamento de banco de dados</w:t>
+      </w:r>
+      <w:r>
+        <w:rPr>
+          <w:rFonts w:ascii="Arial" w:hAnsi="Arial"/>
+        </w:rPr>
+        <w:t xml:space="preserve"> / </w:t>
+      </w:r>
+      <w:r>
+        <w:rPr>
+          <w:rFonts w:ascii="Arial" w:hAnsi="Arial"/>
+        </w:rPr>
+        <w:t>Raghu Ramakrishnan,Johannes Gehrke</w:t>
+      </w:r>
+      <w:r>
+        <w:rPr>
+          <w:rFonts w:ascii="Arial" w:hAnsi="Arial"/>
+        </w:rPr>
+        <w:t xml:space="preserve"> ; Tradução: Célia Taniwake. – 3. ed. – Dados eletrônicos. – Porto Alegre : AMGH. 2011.</w:t>
+      </w:r>
+    </w:p>
+    <w:p>
+      <w:pPr>
+        <w:autoSpaceDE w:val="0"/>
+      </w:pPr>
+    </w:p>
+    <w:p>
+      <w:pPr>
+        <w:rPr>
+          <w:sz w:val="20"/>
+        </w:rPr>
+      </w:pPr>
+      <w:r>
+        <w:rPr>
+          <w:sz w:val="20"/>
+        </w:rPr>
+        <w:t xml:space="preserve">GIDDENS, Anthony. </w:t>
+      </w:r>
+      <w:r>
+        <w:rPr>
+          <w:b/>
+          <w:sz w:val="20"/>
+        </w:rPr>
+        <w:t>Sociologia</w:t>
+      </w:r>
+      <w:r>
+        <w:rPr>
+          <w:b/>
+          <w:sz w:val="20"/>
+        </w:rPr>
+        <w:t xml:space="preserve"> </w:t>
+      </w:r>
+      <w:r>
+        <w:rPr>
+          <w:sz w:val="20"/>
+        </w:rPr>
+        <w:t>/ Anthony Giddens</w:t>
+      </w:r>
+      <w:r>
+        <w:rPr>
+          <w:b/>
+          <w:sz w:val="20"/>
+        </w:rPr>
+        <w:t xml:space="preserve"> ;</w:t>
+      </w:r>
+      <w:r>
+        <w:rPr>
+          <w:sz w:val="20"/>
+        </w:rPr>
+        <w:t xml:space="preserve"> Porto Alegre: Artmed, 2005, 4ª ed,</w:t>
+      </w:r>
+    </w:p>
+    <w:p>
+      <w:pPr>
+        <w:autoSpaceDE w:val="0"/>
+      </w:pPr>
     </w:p>
     <w:p>
       <w:pPr>
@@ -6755,12 +7288,12 @@
       </w:pPr>
     </w:p>
     <w:sectPr>
-      <w:headerReference w:type="even" r:id="rId22"/>
-      <w:headerReference w:type="default" r:id="rId23"/>
-      <w:footerReference w:type="even" r:id="rId24"/>
-      <w:footerReference w:type="default" r:id="rId25"/>
-      <w:headerReference w:type="first" r:id="rId26"/>
-      <w:footerReference w:type="first" r:id="rId27"/>
+      <w:headerReference w:type="even" r:id="rId21"/>
+      <w:headerReference w:type="default" r:id="rId22"/>
+      <w:footerReference w:type="even" r:id="rId23"/>
+      <w:footerReference w:type="default" r:id="rId24"/>
+      <w:headerReference w:type="first" r:id="rId25"/>
+      <w:footerReference w:type="first" r:id="rId26"/>
       <w:pgSz w:w="11906" w:h="16838"/>
       <w:pgMar w:top="1701" w:right="1134" w:bottom="1134" w:left="1701" w:header="1134" w:footer="567" w:gutter="0"/>
       <w:cols w:space="720"/>
@@ -6997,7 +7530,7 @@
         <w:rStyle w:val="NmerodaPgina"/>
         <w:noProof/>
       </w:rPr>
-      <w:t>22</w:t>
+      <w:t>15</w:t>
     </w:r>
     <w:r>
       <w:rPr>
@@ -9237,6 +9770,29 @@
       <w:lang w:eastAsia="en-US"/>
     </w:rPr>
   </w:style>
+  <w:style w:type="table" w:styleId="Tabelacomgrade">
+    <w:name w:val="Table Grid"/>
+    <w:basedOn w:val="Tabelanormal"/>
+    <w:uiPriority w:val="39"/>
+    <w:rsid w:val="00485366"/>
+    <w:tblPr>
+      <w:tblInd w:w="0" w:type="dxa"/>
+      <w:tblBorders>
+        <w:top w:val="single" w:sz="4" w:space="0" w:color="auto"/>
+        <w:left w:val="single" w:sz="4" w:space="0" w:color="auto"/>
+        <w:bottom w:val="single" w:sz="4" w:space="0" w:color="auto"/>
+        <w:right w:val="single" w:sz="4" w:space="0" w:color="auto"/>
+        <w:insideH w:val="single" w:sz="4" w:space="0" w:color="auto"/>
+        <w:insideV w:val="single" w:sz="4" w:space="0" w:color="auto"/>
+      </w:tblBorders>
+      <w:tblCellMar>
+        <w:top w:w="0" w:type="dxa"/>
+        <w:left w:w="108" w:type="dxa"/>
+        <w:bottom w:w="0" w:type="dxa"/>
+        <w:right w:w="108" w:type="dxa"/>
+      </w:tblCellMar>
+    </w:tblPr>
+  </w:style>
 </w:styles>
 </file>
 
@@ -9506,7 +10062,7 @@
 </file>
 
 <file path=customXml/itemProps1.xml><?xml version="1.0" encoding="utf-8"?>
-<ds:datastoreItem xmlns:ds="http://schemas.openxmlformats.org/officeDocument/2006/customXml" ds:itemID="{F4240797-7F45-2645-82C9-0466383F7863}">
+<ds:datastoreItem xmlns:ds="http://schemas.openxmlformats.org/officeDocument/2006/customXml" ds:itemID="{0201D94D-3449-C846-8736-D24DC737C35B}">
   <ds:schemaRefs>
     <ds:schemaRef ds:uri="http://schemas.openxmlformats.org/officeDocument/2006/bibliography"/>
   </ds:schemaRefs>

--- a/TCCModeloCentral (Reparado).docx
+++ b/TCCModeloCentral (Reparado).docx
@@ -1109,11 +1109,19 @@
           <w:i/>
         </w:rPr>
       </w:pPr>
+      <w:proofErr w:type="gramStart"/>
       <w:r>
         <w:rPr>
           <w:i/>
         </w:rPr>
-        <w:t>pela compreensão e o estímulo</w:t>
+        <w:t>pela</w:t>
+      </w:r>
+      <w:proofErr w:type="gramEnd"/>
+      <w:r>
+        <w:rPr>
+          <w:i/>
+        </w:rPr>
+        <w:t xml:space="preserve"> compreensão e o estímulo</w:t>
       </w:r>
     </w:p>
     <w:p>
@@ -1129,11 +1137,19 @@
           <w:bCs/>
         </w:rPr>
       </w:pPr>
+      <w:proofErr w:type="gramStart"/>
       <w:r>
         <w:rPr>
           <w:i/>
         </w:rPr>
-        <w:t>em todos os momentos.</w:t>
+        <w:t>em</w:t>
+      </w:r>
+      <w:proofErr w:type="gramEnd"/>
+      <w:r>
+        <w:rPr>
+          <w:i/>
+        </w:rPr>
+        <w:t xml:space="preserve"> todos os momentos.</w:t>
       </w:r>
     </w:p>
     <w:p>
@@ -1470,11 +1486,19 @@
           <w:bCs/>
         </w:rPr>
       </w:pPr>
+      <w:proofErr w:type="gramStart"/>
       <w:r>
         <w:rPr>
           <w:bCs/>
         </w:rPr>
-        <w:t>pensamento de algum autor que tenha</w:t>
+        <w:t>pensamento</w:t>
+      </w:r>
+      <w:proofErr w:type="gramEnd"/>
+      <w:r>
+        <w:rPr>
+          <w:bCs/>
+        </w:rPr>
+        <w:t xml:space="preserve"> de algum autor que tenha</w:t>
       </w:r>
     </w:p>
     <w:p>
@@ -1485,11 +1509,19 @@
           <w:bCs/>
         </w:rPr>
       </w:pPr>
+      <w:proofErr w:type="gramStart"/>
       <w:r>
         <w:rPr>
           <w:bCs/>
         </w:rPr>
-        <w:t>relação com a temática do TCC.”</w:t>
+        <w:t>relação</w:t>
+      </w:r>
+      <w:proofErr w:type="gramEnd"/>
+      <w:r>
+        <w:rPr>
+          <w:bCs/>
+        </w:rPr>
+        <w:t xml:space="preserve"> com a temática do TCC.”</w:t>
       </w:r>
     </w:p>
     <w:p>
@@ -1588,7 +1620,31 @@
         <w:autoSpaceDE w:val="0"/>
       </w:pPr>
       <w:r>
-        <w:t>Palavras-chave: xxxxxxxx; xxxxxxx; xxxxxxxxx.</w:t>
+        <w:t xml:space="preserve">Palavras-chave: </w:t>
+      </w:r>
+      <w:proofErr w:type="spellStart"/>
+      <w:r>
+        <w:t>xxxxxxxx</w:t>
+      </w:r>
+      <w:proofErr w:type="spellEnd"/>
+      <w:r>
+        <w:t xml:space="preserve">; </w:t>
+      </w:r>
+      <w:proofErr w:type="spellStart"/>
+      <w:r>
+        <w:t>xxxxxxx</w:t>
+      </w:r>
+      <w:proofErr w:type="spellEnd"/>
+      <w:r>
+        <w:t xml:space="preserve">; </w:t>
+      </w:r>
+      <w:proofErr w:type="spellStart"/>
+      <w:r>
+        <w:t>xxxxxxxxx</w:t>
+      </w:r>
+      <w:proofErr w:type="spellEnd"/>
+      <w:r>
+        <w:t>.</w:t>
       </w:r>
     </w:p>
     <w:p>
@@ -1750,120 +1806,9 @@
     </w:p>
     <w:p>
       <w:pPr>
-        <w:autoSpaceDE w:val="0"/>
-        <w:ind w:firstLine="709"/>
-        <w:rPr>
-          <w:bCs/>
-        </w:rPr>
-      </w:pPr>
-      <w:r>
-        <w:t>Relação de tabelas (quadros ou figuras) de acordo com a ordem apresentada no texto, com cada item acompanhado do respectivo número de página. Deverá ser feita uma lista separada para cada um dos casos, ou seja, uma lista de tabelas, uma lista de quadros e uma lista de figuras.</w:t>
-      </w:r>
-    </w:p>
-    <w:p>
-      <w:pPr>
         <w:tabs>
           <w:tab w:val="left" w:pos="2410"/>
         </w:tabs>
-        <w:autoSpaceDE w:val="0"/>
-        <w:ind w:firstLine="709"/>
-        <w:rPr>
-          <w:bCs/>
-        </w:rPr>
-      </w:pPr>
-    </w:p>
-    <w:p>
-      <w:pPr>
-        <w:pStyle w:val="ndicedeilustraes1"/>
-        <w:tabs>
-          <w:tab w:val="left" w:pos="2410"/>
-          <w:tab w:val="right" w:leader="dot" w:pos="9062"/>
-        </w:tabs>
-      </w:pPr>
-      <w:r>
-        <w:fldChar w:fldCharType="begin"/>
-      </w:r>
-      <w:r>
-        <w:instrText xml:space="preserve"> TOC \h \z \c "Tabela" </w:instrText>
-      </w:r>
-      <w:r>
-        <w:fldChar w:fldCharType="separate"/>
-      </w:r>
-      <w:hyperlink w:anchor="__RefHeading___Toc305428647" w:history="1">
-        <w:r>
-          <w:rPr>
-            <w:rStyle w:val="IndexLink"/>
-          </w:rPr>
-          <w:t>Tabela 1 – Instituições de Educação Superior (IES) por Organização Acadêmica - 2004</w:t>
-        </w:r>
-        <w:r>
-          <w:rPr>
-            <w:rStyle w:val="IndexLink"/>
-          </w:rPr>
-          <w:tab/>
-          <w:t>13</w:t>
-        </w:r>
-      </w:hyperlink>
-    </w:p>
-    <w:p>
-      <w:pPr>
-        <w:tabs>
-          <w:tab w:val="left" w:pos="2410"/>
-        </w:tabs>
-        <w:autoSpaceDE w:val="0"/>
-        <w:rPr>
-          <w:bCs/>
-        </w:rPr>
-      </w:pPr>
-      <w:r>
-        <w:fldChar w:fldCharType="end"/>
-      </w:r>
-    </w:p>
-    <w:p>
-      <w:pPr>
-        <w:autoSpaceDE w:val="0"/>
-      </w:pPr>
-    </w:p>
-    <w:p>
-      <w:pPr>
-        <w:autoSpaceDE w:val="0"/>
-        <w:rPr>
-          <w:b/>
-          <w:bCs/>
-        </w:rPr>
-      </w:pPr>
-    </w:p>
-    <w:p>
-      <w:pPr>
-        <w:pageBreakBefore/>
-        <w:autoSpaceDE w:val="0"/>
-        <w:jc w:val="center"/>
-        <w:rPr>
-          <w:color w:val="FF0000"/>
-          <w:sz w:val="20"/>
-        </w:rPr>
-      </w:pPr>
-      <w:r>
-        <w:rPr>
-          <w:b/>
-          <w:bCs/>
-        </w:rPr>
-        <w:lastRenderedPageBreak/>
-        <w:t xml:space="preserve">LISTA DE FIGURAS </w:t>
-      </w:r>
-    </w:p>
-    <w:p>
-      <w:pPr>
-        <w:autoSpaceDE w:val="0"/>
-        <w:ind w:firstLine="709"/>
-        <w:rPr>
-          <w:color w:val="FF0000"/>
-          <w:sz w:val="20"/>
-        </w:rPr>
-      </w:pPr>
-    </w:p>
-    <w:p>
-      <w:pPr>
         <w:autoSpaceDE w:val="0"/>
         <w:ind w:firstLine="709"/>
         <w:rPr>
@@ -1880,26 +1825,25 @@
         <w:rPr>
           <w:rFonts w:asciiTheme="minorHAnsi" w:eastAsiaTheme="minorEastAsia" w:hAnsiTheme="minorHAnsi" w:cstheme="minorBidi"/>
           <w:noProof/>
-          <w:sz w:val="22"/>
-          <w:szCs w:val="22"/>
+          <w:szCs w:val="24"/>
         </w:rPr>
       </w:pPr>
       <w:r>
         <w:fldChar w:fldCharType="begin"/>
       </w:r>
       <w:r>
-        <w:instrText xml:space="preserve"> TOC \h \z \c "Figura" </w:instrText>
+        <w:instrText xml:space="preserve"> TOC \h \z \c "Tabela" </w:instrText>
       </w:r>
       <w:r>
         <w:fldChar w:fldCharType="separate"/>
       </w:r>
-      <w:hyperlink w:anchor="_Toc439708018" w:history="1">
+      <w:hyperlink w:anchor="_Toc439865860" w:history="1">
         <w:r>
           <w:rPr>
             <w:rStyle w:val="Hiperlink"/>
             <w:noProof/>
           </w:rPr>
-          <w:t>Figura 1 Diagrama de caso de uso - Autoria própria</w:t>
+          <w:t>Tabela 1 Motivos que influenciam o consumidor na escolha de cada dispositivo</w:t>
         </w:r>
         <w:r>
           <w:rPr>
@@ -1920,7 +1864,7 @@
             <w:noProof/>
             <w:webHidden/>
           </w:rPr>
-          <w:instrText xml:space="preserve"> PAGEREF _Toc439708018 \h </w:instrText>
+          <w:instrText xml:space="preserve"> PAGEREF _Toc439865860 \h </w:instrText>
         </w:r>
         <w:r>
           <w:rPr>
@@ -1940,7 +1884,7 @@
             <w:noProof/>
             <w:webHidden/>
           </w:rPr>
-          <w:t>17</w:t>
+          <w:t>15</w:t>
         </w:r>
         <w:r>
           <w:rPr>
@@ -1950,6 +1894,72 @@
           <w:fldChar w:fldCharType="end"/>
         </w:r>
       </w:hyperlink>
+    </w:p>
+    <w:p>
+      <w:pPr>
+        <w:tabs>
+          <w:tab w:val="left" w:pos="2410"/>
+        </w:tabs>
+        <w:autoSpaceDE w:val="0"/>
+        <w:rPr>
+          <w:bCs/>
+        </w:rPr>
+      </w:pPr>
+      <w:r>
+        <w:fldChar w:fldCharType="end"/>
+      </w:r>
+    </w:p>
+    <w:p>
+      <w:pPr>
+        <w:autoSpaceDE w:val="0"/>
+      </w:pPr>
+    </w:p>
+    <w:p>
+      <w:pPr>
+        <w:autoSpaceDE w:val="0"/>
+        <w:rPr>
+          <w:b/>
+          <w:bCs/>
+        </w:rPr>
+      </w:pPr>
+    </w:p>
+    <w:p>
+      <w:pPr>
+        <w:pageBreakBefore/>
+        <w:autoSpaceDE w:val="0"/>
+        <w:jc w:val="center"/>
+        <w:rPr>
+          <w:color w:val="FF0000"/>
+          <w:sz w:val="20"/>
+        </w:rPr>
+      </w:pPr>
+      <w:r>
+        <w:rPr>
+          <w:b/>
+          <w:bCs/>
+        </w:rPr>
+        <w:lastRenderedPageBreak/>
+        <w:t xml:space="preserve">LISTA DE FIGURAS </w:t>
+      </w:r>
+    </w:p>
+    <w:p>
+      <w:pPr>
+        <w:autoSpaceDE w:val="0"/>
+        <w:ind w:firstLine="709"/>
+        <w:rPr>
+          <w:color w:val="FF0000"/>
+          <w:sz w:val="20"/>
+        </w:rPr>
+      </w:pPr>
+    </w:p>
+    <w:p>
+      <w:pPr>
+        <w:autoSpaceDE w:val="0"/>
+        <w:ind w:firstLine="709"/>
+        <w:rPr>
+          <w:bCs/>
+        </w:rPr>
+      </w:pPr>
     </w:p>
     <w:p>
       <w:pPr>
@@ -1964,13 +1974,22 @@
           <w:szCs w:val="22"/>
         </w:rPr>
       </w:pPr>
-      <w:hyperlink w:anchor="_Toc439708019" w:history="1">
+      <w:r>
+        <w:fldChar w:fldCharType="begin"/>
+      </w:r>
+      <w:r>
+        <w:instrText xml:space="preserve"> TOC \h \z \c "Figura" </w:instrText>
+      </w:r>
+      <w:r>
+        <w:fldChar w:fldCharType="separate"/>
+      </w:r>
+      <w:hyperlink w:anchor="_Toc439708018" w:history="1">
         <w:r>
           <w:rPr>
             <w:rStyle w:val="Hiperlink"/>
             <w:noProof/>
           </w:rPr>
-          <w:t>Figura 2 Diagrama entidade relacionamento - Autoria própria</w:t>
+          <w:t>Figura 1 Diagrama de caso de uso - Autoria própria</w:t>
         </w:r>
         <w:r>
           <w:rPr>
@@ -1991,7 +2010,7 @@
             <w:noProof/>
             <w:webHidden/>
           </w:rPr>
-          <w:instrText xml:space="preserve"> PAGEREF _Toc439708019 \h </w:instrText>
+          <w:instrText xml:space="preserve"> PAGEREF _Toc439708018 \h </w:instrText>
         </w:r>
         <w:r>
           <w:rPr>
@@ -2035,6 +2054,77 @@
           <w:szCs w:val="22"/>
         </w:rPr>
       </w:pPr>
+      <w:hyperlink w:anchor="_Toc439708019" w:history="1">
+        <w:r>
+          <w:rPr>
+            <w:rStyle w:val="Hiperlink"/>
+            <w:noProof/>
+          </w:rPr>
+          <w:t>Figura 2 Diagrama entidade relacionamento - Autoria própria</w:t>
+        </w:r>
+        <w:r>
+          <w:rPr>
+            <w:noProof/>
+            <w:webHidden/>
+          </w:rPr>
+          <w:tab/>
+        </w:r>
+        <w:r>
+          <w:rPr>
+            <w:noProof/>
+            <w:webHidden/>
+          </w:rPr>
+          <w:fldChar w:fldCharType="begin"/>
+        </w:r>
+        <w:r>
+          <w:rPr>
+            <w:noProof/>
+            <w:webHidden/>
+          </w:rPr>
+          <w:instrText xml:space="preserve"> PAGEREF _Toc439708019 \h </w:instrText>
+        </w:r>
+        <w:r>
+          <w:rPr>
+            <w:noProof/>
+            <w:webHidden/>
+          </w:rPr>
+        </w:r>
+        <w:r>
+          <w:rPr>
+            <w:noProof/>
+            <w:webHidden/>
+          </w:rPr>
+          <w:fldChar w:fldCharType="separate"/>
+        </w:r>
+        <w:r>
+          <w:rPr>
+            <w:noProof/>
+            <w:webHidden/>
+          </w:rPr>
+          <w:t>17</w:t>
+        </w:r>
+        <w:r>
+          <w:rPr>
+            <w:noProof/>
+            <w:webHidden/>
+          </w:rPr>
+          <w:fldChar w:fldCharType="end"/>
+        </w:r>
+      </w:hyperlink>
+    </w:p>
+    <w:p>
+      <w:pPr>
+        <w:pStyle w:val="ndicedeilustraes"/>
+        <w:tabs>
+          <w:tab w:val="right" w:leader="dot" w:pos="9061"/>
+        </w:tabs>
+        <w:rPr>
+          <w:rFonts w:asciiTheme="minorHAnsi" w:eastAsiaTheme="minorEastAsia" w:hAnsiTheme="minorHAnsi" w:cstheme="minorBidi"/>
+          <w:noProof/>
+          <w:sz w:val="22"/>
+          <w:szCs w:val="22"/>
+        </w:rPr>
+      </w:pPr>
       <w:hyperlink w:anchor="_Toc439708020" w:history="1">
         <w:r>
           <w:rPr>
@@ -2190,10 +2280,15 @@
       <w:pPr>
         <w:autoSpaceDE w:val="0"/>
         <w:rPr>
-          <w:b/>
           <w:bCs/>
         </w:rPr>
       </w:pPr>
+      <w:r>
+        <w:rPr>
+          <w:bCs/>
+        </w:rPr>
+        <w:t>UML – Linguagem de Modelagem Unificada</w:t>
+      </w:r>
     </w:p>
     <w:p>
       <w:pPr>
@@ -2251,7 +2346,7 @@
       <w:r>
         <w:fldChar w:fldCharType="separate"/>
       </w:r>
-      <w:hyperlink w:anchor="_Toc439797107" w:history="1">
+      <w:hyperlink w:anchor="_Toc439964979" w:history="1">
         <w:r>
           <w:rPr>
             <w:rStyle w:val="Hiperlink"/>
@@ -2293,7 +2388,7 @@
             <w:noProof/>
             <w:webHidden/>
           </w:rPr>
-          <w:instrText xml:space="preserve"> PAGEREF _Toc439797107 \h </w:instrText>
+          <w:instrText xml:space="preserve"> PAGEREF _Toc439964979 \h </w:instrText>
         </w:r>
         <w:r>
           <w:rPr>
@@ -2333,7 +2428,7 @@
           <w:szCs w:val="24"/>
         </w:rPr>
       </w:pPr>
-      <w:hyperlink w:anchor="_Toc439797108" w:history="1">
+      <w:hyperlink w:anchor="_Toc439964980" w:history="1">
         <w:r>
           <w:rPr>
             <w:rStyle w:val="Hiperlink"/>
@@ -2375,7 +2470,7 @@
             <w:noProof/>
             <w:webHidden/>
           </w:rPr>
-          <w:instrText xml:space="preserve"> PAGEREF _Toc439797108 \h </w:instrText>
+          <w:instrText xml:space="preserve"> PAGEREF _Toc439964980 \h </w:instrText>
         </w:r>
         <w:r>
           <w:rPr>
@@ -2415,7 +2510,7 @@
           <w:szCs w:val="24"/>
         </w:rPr>
       </w:pPr>
-      <w:hyperlink w:anchor="_Toc439797109" w:history="1">
+      <w:hyperlink w:anchor="_Toc439964981" w:history="1">
         <w:r>
           <w:rPr>
             <w:rStyle w:val="Hiperlink"/>
@@ -2457,7 +2552,7 @@
             <w:noProof/>
             <w:webHidden/>
           </w:rPr>
-          <w:instrText xml:space="preserve"> PAGEREF _Toc439797109 \h </w:instrText>
+          <w:instrText xml:space="preserve"> PAGEREF _Toc439964981 \h </w:instrText>
         </w:r>
         <w:r>
           <w:rPr>
@@ -2497,7 +2592,7 @@
           <w:szCs w:val="24"/>
         </w:rPr>
       </w:pPr>
-      <w:hyperlink w:anchor="_Toc439797110" w:history="1">
+      <w:hyperlink w:anchor="_Toc439964982" w:history="1">
         <w:r>
           <w:rPr>
             <w:rStyle w:val="Hiperlink"/>
@@ -2539,7 +2634,7 @@
             <w:noProof/>
             <w:webHidden/>
           </w:rPr>
-          <w:instrText xml:space="preserve"> PAGEREF _Toc439797110 \h </w:instrText>
+          <w:instrText xml:space="preserve"> PAGEREF _Toc439964982 \h </w:instrText>
         </w:r>
         <w:r>
           <w:rPr>
@@ -2579,7 +2674,7 @@
           <w:szCs w:val="24"/>
         </w:rPr>
       </w:pPr>
-      <w:hyperlink w:anchor="_Toc439797111" w:history="1">
+      <w:hyperlink w:anchor="_Toc439964983" w:history="1">
         <w:r>
           <w:rPr>
             <w:rStyle w:val="Hiperlink"/>
@@ -2621,7 +2716,7 @@
             <w:noProof/>
             <w:webHidden/>
           </w:rPr>
-          <w:instrText xml:space="preserve"> PAGEREF _Toc439797111 \h </w:instrText>
+          <w:instrText xml:space="preserve"> PAGEREF _Toc439964983 \h </w:instrText>
         </w:r>
         <w:r>
           <w:rPr>
@@ -2661,7 +2756,7 @@
           <w:szCs w:val="24"/>
         </w:rPr>
       </w:pPr>
-      <w:hyperlink w:anchor="_Toc439797112" w:history="1">
+      <w:hyperlink w:anchor="_Toc439964984" w:history="1">
         <w:r>
           <w:rPr>
             <w:rStyle w:val="Hiperlink"/>
@@ -2703,7 +2798,7 @@
             <w:noProof/>
             <w:webHidden/>
           </w:rPr>
-          <w:instrText xml:space="preserve"> PAGEREF _Toc439797112 \h </w:instrText>
+          <w:instrText xml:space="preserve"> PAGEREF _Toc439964984 \h </w:instrText>
         </w:r>
         <w:r>
           <w:rPr>
@@ -2743,7 +2838,7 @@
           <w:szCs w:val="24"/>
         </w:rPr>
       </w:pPr>
-      <w:hyperlink w:anchor="_Toc439797113" w:history="1">
+      <w:hyperlink w:anchor="_Toc439964985" w:history="1">
         <w:r>
           <w:rPr>
             <w:rStyle w:val="Hiperlink"/>
@@ -2787,7 +2882,7 @@
             <w:noProof/>
             <w:webHidden/>
           </w:rPr>
-          <w:instrText xml:space="preserve"> PAGEREF _Toc439797113 \h </w:instrText>
+          <w:instrText xml:space="preserve"> PAGEREF _Toc439964985 \h </w:instrText>
         </w:r>
         <w:r>
           <w:rPr>
@@ -2827,7 +2922,7 @@
           <w:szCs w:val="24"/>
         </w:rPr>
       </w:pPr>
-      <w:hyperlink w:anchor="_Toc439797114" w:history="1">
+      <w:hyperlink w:anchor="_Toc439964986" w:history="1">
         <w:r>
           <w:rPr>
             <w:rStyle w:val="Hiperlink"/>
@@ -2871,7 +2966,7 @@
             <w:noProof/>
             <w:webHidden/>
           </w:rPr>
-          <w:instrText xml:space="preserve"> PAGEREF _Toc439797114 \h </w:instrText>
+          <w:instrText xml:space="preserve"> PAGEREF _Toc439964986 \h </w:instrText>
         </w:r>
         <w:r>
           <w:rPr>
@@ -2891,7 +2986,7 @@
             <w:noProof/>
             <w:webHidden/>
           </w:rPr>
-          <w:t>15</w:t>
+          <w:t>16</w:t>
         </w:r>
         <w:r>
           <w:rPr>
@@ -2911,7 +3006,7 @@
           <w:szCs w:val="24"/>
         </w:rPr>
       </w:pPr>
-      <w:hyperlink w:anchor="_Toc439797115" w:history="1">
+      <w:hyperlink w:anchor="_Toc439964987" w:history="1">
         <w:r>
           <w:rPr>
             <w:rStyle w:val="Hiperlink"/>
@@ -2953,7 +3048,7 @@
             <w:noProof/>
             <w:webHidden/>
           </w:rPr>
-          <w:instrText xml:space="preserve"> PAGEREF _Toc439797115 \h </w:instrText>
+          <w:instrText xml:space="preserve"> PAGEREF _Toc439964987 \h </w:instrText>
         </w:r>
         <w:r>
           <w:rPr>
@@ -2993,7 +3088,7 @@
           <w:szCs w:val="24"/>
         </w:rPr>
       </w:pPr>
-      <w:hyperlink w:anchor="_Toc439797116" w:history="1">
+      <w:hyperlink w:anchor="_Toc439964988" w:history="1">
         <w:r>
           <w:rPr>
             <w:rStyle w:val="Hiperlink"/>
@@ -3035,7 +3130,7 @@
             <w:noProof/>
             <w:webHidden/>
           </w:rPr>
-          <w:instrText xml:space="preserve"> PAGEREF _Toc439797116 \h </w:instrText>
+          <w:instrText xml:space="preserve"> PAGEREF _Toc439964988 \h </w:instrText>
         </w:r>
         <w:r>
           <w:rPr>
@@ -3075,7 +3170,7 @@
           <w:szCs w:val="24"/>
         </w:rPr>
       </w:pPr>
-      <w:hyperlink w:anchor="_Toc439797117" w:history="1">
+      <w:hyperlink w:anchor="_Toc439964989" w:history="1">
         <w:r>
           <w:rPr>
             <w:rStyle w:val="Hiperlink"/>
@@ -3119,7 +3214,7 @@
             <w:noProof/>
             <w:webHidden/>
           </w:rPr>
-          <w:instrText xml:space="preserve"> PAGEREF _Toc439797117 \h </w:instrText>
+          <w:instrText xml:space="preserve"> PAGEREF _Toc439964989 \h </w:instrText>
         </w:r>
         <w:r>
           <w:rPr>
@@ -3159,7 +3254,7 @@
           <w:szCs w:val="24"/>
         </w:rPr>
       </w:pPr>
-      <w:hyperlink w:anchor="_Toc439797118" w:history="1">
+      <w:hyperlink w:anchor="_Toc439964990" w:history="1">
         <w:r>
           <w:rPr>
             <w:rStyle w:val="Hiperlink"/>
@@ -3201,7 +3296,7 @@
             <w:noProof/>
             <w:webHidden/>
           </w:rPr>
-          <w:instrText xml:space="preserve"> PAGEREF _Toc439797118 \h </w:instrText>
+          <w:instrText xml:space="preserve"> PAGEREF _Toc439964990 \h </w:instrText>
         </w:r>
         <w:r>
           <w:rPr>
@@ -3221,7 +3316,7 @@
             <w:noProof/>
             <w:webHidden/>
           </w:rPr>
-          <w:t>19</w:t>
+          <w:t>20</w:t>
         </w:r>
         <w:r>
           <w:rPr>
@@ -3241,7 +3336,7 @@
           <w:szCs w:val="24"/>
         </w:rPr>
       </w:pPr>
-      <w:hyperlink w:anchor="_Toc439797119" w:history="1">
+      <w:hyperlink w:anchor="_Toc439964991" w:history="1">
         <w:r>
           <w:rPr>
             <w:rStyle w:val="Hiperlink"/>
@@ -3283,7 +3378,7 @@
             <w:noProof/>
             <w:webHidden/>
           </w:rPr>
-          <w:instrText xml:space="preserve"> PAGEREF _Toc439797119 \h </w:instrText>
+          <w:instrText xml:space="preserve"> PAGEREF _Toc439964991 \h </w:instrText>
         </w:r>
         <w:r>
           <w:rPr>
@@ -3303,7 +3398,7 @@
             <w:noProof/>
             <w:webHidden/>
           </w:rPr>
-          <w:t>19</w:t>
+          <w:t>20</w:t>
         </w:r>
         <w:r>
           <w:rPr>
@@ -3323,7 +3418,7 @@
           <w:szCs w:val="24"/>
         </w:rPr>
       </w:pPr>
-      <w:hyperlink w:anchor="_Toc439797120" w:history="1">
+      <w:hyperlink w:anchor="_Toc439964992" w:history="1">
         <w:r>
           <w:rPr>
             <w:rStyle w:val="Hiperlink"/>
@@ -3365,7 +3460,7 @@
             <w:noProof/>
             <w:webHidden/>
           </w:rPr>
-          <w:instrText xml:space="preserve"> PAGEREF _Toc439797120 \h </w:instrText>
+          <w:instrText xml:space="preserve"> PAGEREF _Toc439964992 \h </w:instrText>
         </w:r>
         <w:r>
           <w:rPr>
@@ -3385,7 +3480,7 @@
             <w:noProof/>
             <w:webHidden/>
           </w:rPr>
-          <w:t>20</w:t>
+          <w:t>22</w:t>
         </w:r>
         <w:r>
           <w:rPr>
@@ -3405,7 +3500,7 @@
           <w:szCs w:val="24"/>
         </w:rPr>
       </w:pPr>
-      <w:hyperlink w:anchor="_Toc439797121" w:history="1">
+      <w:hyperlink w:anchor="_Toc439964993" w:history="1">
         <w:r>
           <w:rPr>
             <w:rStyle w:val="Hiperlink"/>
@@ -3432,7 +3527,7 @@
             <w:noProof/>
             <w:webHidden/>
           </w:rPr>
-          <w:instrText xml:space="preserve"> PAGEREF _Toc439797121 \h </w:instrText>
+          <w:instrText xml:space="preserve"> PAGEREF _Toc439964993 \h </w:instrText>
         </w:r>
         <w:r>
           <w:rPr>
@@ -3452,7 +3547,7 @@
             <w:noProof/>
             <w:webHidden/>
           </w:rPr>
-          <w:t>23</w:t>
+          <w:t>25</w:t>
         </w:r>
         <w:r>
           <w:rPr>
@@ -3472,7 +3567,7 @@
           <w:szCs w:val="24"/>
         </w:rPr>
       </w:pPr>
-      <w:hyperlink w:anchor="_Toc439797122" w:history="1">
+      <w:hyperlink w:anchor="_Toc439964994" w:history="1">
         <w:r>
           <w:rPr>
             <w:rStyle w:val="Hiperlink"/>
@@ -3499,7 +3594,7 @@
             <w:noProof/>
             <w:webHidden/>
           </w:rPr>
-          <w:instrText xml:space="preserve"> PAGEREF _Toc439797122 \h </w:instrText>
+          <w:instrText xml:space="preserve"> PAGEREF _Toc439964994 \h </w:instrText>
         </w:r>
         <w:r>
           <w:rPr>
@@ -3519,74 +3614,7 @@
             <w:noProof/>
             <w:webHidden/>
           </w:rPr>
-          <w:t>24</w:t>
-        </w:r>
-        <w:r>
-          <w:rPr>
-            <w:noProof/>
-            <w:webHidden/>
-          </w:rPr>
-          <w:fldChar w:fldCharType="end"/>
-        </w:r>
-      </w:hyperlink>
-    </w:p>
-    <w:p>
-      <w:pPr>
-        <w:pStyle w:val="Sumrio1"/>
-        <w:rPr>
-          <w:rFonts w:asciiTheme="minorHAnsi" w:eastAsiaTheme="minorEastAsia" w:hAnsiTheme="minorHAnsi" w:cstheme="minorBidi"/>
-          <w:noProof/>
-          <w:szCs w:val="24"/>
-        </w:rPr>
-      </w:pPr>
-      <w:hyperlink w:anchor="_Toc439797123" w:history="1">
-        <w:r>
-          <w:rPr>
-            <w:rStyle w:val="Hiperlink"/>
-            <w:noProof/>
-          </w:rPr>
-          <w:t>ANEXOS E APÊNDICES (OPCIONAL)</w:t>
-        </w:r>
-        <w:r>
-          <w:rPr>
-            <w:noProof/>
-            <w:webHidden/>
-          </w:rPr>
-          <w:tab/>
-        </w:r>
-        <w:r>
-          <w:rPr>
-            <w:noProof/>
-            <w:webHidden/>
-          </w:rPr>
-          <w:fldChar w:fldCharType="begin"/>
-        </w:r>
-        <w:r>
-          <w:rPr>
-            <w:noProof/>
-            <w:webHidden/>
-          </w:rPr>
-          <w:instrText xml:space="preserve"> PAGEREF _Toc439797123 \h </w:instrText>
-        </w:r>
-        <w:r>
-          <w:rPr>
-            <w:noProof/>
-            <w:webHidden/>
-          </w:rPr>
-        </w:r>
-        <w:r>
-          <w:rPr>
-            <w:noProof/>
-            <w:webHidden/>
-          </w:rPr>
-          <w:fldChar w:fldCharType="separate"/>
-        </w:r>
-        <w:r>
-          <w:rPr>
-            <w:noProof/>
-            <w:webHidden/>
-          </w:rPr>
-          <w:t>25</w:t>
+          <w:t>26</w:t>
         </w:r>
         <w:r>
           <w:rPr>
@@ -3655,7 +3683,7 @@
           <w:sz w:val="20"/>
         </w:rPr>
       </w:pPr>
-      <w:bookmarkStart w:id="0" w:name="_Toc439797107"/>
+      <w:bookmarkStart w:id="0" w:name="_Toc439964979"/>
       <w:r>
         <w:lastRenderedPageBreak/>
         <w:t>INTRODUÇÃO</w:t>
@@ -3676,7 +3704,15 @@
       </w:pPr>
       <w:r>
         <w:tab/>
-        <w:t xml:space="preserve">Como os dispositivos móveis estão em grande ascensão em seu número de usuários devido à diversidade de modelos e preços, as pessoas estão se adaptando a estas tecnologias. Robbie McClintock (1999, p.8), aponta três fatores principais que demonstram a incorporação das tecnologias digitais em nossa cultura. O primeiro é que, por meio dos sistemas de informação, as pessoas estão convertendo todos os conteúdos de todas as culturas do mundo para o formato digital. Isso, aliado ao uso das tecnologias de comunicação, facilita o compartilhamento dessas informações com indivíduos geograficamente separados, antes compartilhada localmente. Em segundo lugar, usando multimídia digitais, as pessoas estão ganhando comando flexível de múltiplas maneiras de representar conhecimento, simulam interações, e expressam ideias, estendendo o alcance da inteligência, alterando o espectro de realização civilizada, e reduzindo os limiares de participação cultural. Já o terceiro fator, aponta que as pessoas estão contando com ferramentas digitais para fazer atividades básicas em seu ambiente de serviço, para assim tornar mais práticas alguma determinada tarefa. </w:t>
+        <w:t xml:space="preserve">Como os dispositivos móveis estão em grande ascensão em seu número de usuários devido à diversidade de modelos e preços, as pessoas estão se adaptando a estas tecnologias. Robbie </w:t>
+      </w:r>
+      <w:proofErr w:type="spellStart"/>
+      <w:r>
+        <w:t>McClintock</w:t>
+      </w:r>
+      <w:proofErr w:type="spellEnd"/>
+      <w:r>
+        <w:t xml:space="preserve"> (1999, p.8), aponta três fatores principais que demonstram a incorporação das tecnologias digitais em nossa cultura. O primeiro é que, por meio dos sistemas de informação, as pessoas estão convertendo todos os conteúdos de todas as culturas do mundo para o formato digital. Isso, aliado ao uso das tecnologias de comunicação, facilita o compartilhamento dessas informações com indivíduos geograficamente separados, antes compartilhada localmente. Em segundo lugar, usando multimídia digitais, as pessoas estão ganhando comando flexível de múltiplas maneiras de representar conhecimento, simulam interações, e expressam ideias, estendendo o alcance da inteligência, alterando o espectro de realização civilizada, e reduzindo os limiares de participação cultural. Já o terceiro fator, aponta que as pessoas estão contando com ferramentas digitais para fazer atividades básicas em seu ambiente de serviço, para assim tornar mais práticas alguma determinada tarefa. </w:t>
       </w:r>
     </w:p>
     <w:p>
@@ -3714,7 +3750,7 @@
       <w:pPr>
         <w:pStyle w:val="Ttulo2"/>
       </w:pPr>
-      <w:bookmarkStart w:id="1" w:name="_Toc439797108"/>
+      <w:bookmarkStart w:id="1" w:name="_Toc439964980"/>
       <w:r>
         <w:t>JUSTIFICATIVA</w:t>
       </w:r>
@@ -3736,27 +3772,83 @@
         <w:rPr>
           <w:i/>
         </w:rPr>
-        <w:t xml:space="preserve">m-commerce  </w:t>
-      </w:r>
-      <w:r>
-        <w:t>está em alta, com isso o desenvolvimento do E-Menu tem objetivo de para facilitar o atendimento e assim dar mais comodidade ao cliente. O projeto visa o auxilio ao garçom para tornar seu trabalho mais fácil e por parte do cliente deixa-lo mais a vontade, pois tem como proposta ser um ambiente de uso fácil e ágil e ao mesmo tempo tem como objetivo de auxiliar o cliente a fazer seu próprio pedido por um dispositivo móvel.</w:t>
-      </w:r>
-    </w:p>
-    <w:p>
-      <w:r>
-        <w:t>Por ser um aplicativo com foco em ser totalmente usável não haverá necessidade de treinamentos específicos, tanto para o garçom quanto para o usuário. Como o Sistema Android™ é bastante difundido, o aplicativo apresentado será de fácil aceitação para qualquer pessoa que saiba pelo menos o básico do Android™.</w:t>
-      </w:r>
-    </w:p>
-    <w:p>
-      <w:r>
-        <w:t>Em estabelecimentos com muitos clientes, realizar um atendimento especifico pode ser uma tarefa muito difícil para o garçom. No entanto é o que cada cliente deseja, como por exemplo: poder tirar dúvidas sobre um determinado prato, não faltar produto, poder confundir o garçom e haver algum tipo de engano no seu pedido. Também pode se tornar uma tarefa difícil a hora em que o consumo do grupo é dividido, pois há vários pagantes, porém os itens consumidos estão agrupado em apenas uma conta. A partir destes fatos descritos o problema de pesquisa se dá em unificar os casos citados em uma só ferramenta a qual poderá auxiliar o garçom de maneira que o cliente necessite o mínimo da atenção do garçom para realizar estas tarefas.</w:t>
+        <w:t>m-</w:t>
+      </w:r>
+      <w:proofErr w:type="spellStart"/>
+      <w:r>
+        <w:rPr>
+          <w:i/>
+        </w:rPr>
+        <w:t>commerce</w:t>
+      </w:r>
+      <w:proofErr w:type="spellEnd"/>
+      <w:r>
+        <w:rPr>
+          <w:i/>
+        </w:rPr>
+        <w:t xml:space="preserve"> </w:t>
+      </w:r>
+      <w:r>
+        <w:t xml:space="preserve">está em alta, com isso o desenvolvimento do E-Menu tem objetivo de para facilitar o atendimento e assim dar mais comodidade ao cliente. O projeto visa o auxilio ao garçom para tornar seu trabalho mais fácil e por parte do cliente deixa-lo mais </w:t>
+      </w:r>
+      <w:proofErr w:type="gramStart"/>
+      <w:r>
+        <w:t>a</w:t>
+      </w:r>
+      <w:proofErr w:type="gramEnd"/>
+      <w:r>
+        <w:t xml:space="preserve"> vontade, pois tem como proposta ser um ambiente de uso fácil e ágil e ao mesmo tempo tem como objetivo de auxiliar o cliente a fazer seu próprio pedido por um dispositivo móvel.</w:t>
+      </w:r>
+    </w:p>
+    <w:p>
+      <w:r>
+        <w:t xml:space="preserve">Por ser um aplicativo com foco em ser totalmente usável não haverá necessidade de treinamentos específicos, tanto para o garçom quanto para o </w:t>
+      </w:r>
+      <w:r>
+        <w:t xml:space="preserve">usuário. Como o Sistema </w:t>
+      </w:r>
+      <w:proofErr w:type="spellStart"/>
+      <w:r>
+        <w:t>Android</w:t>
+      </w:r>
+      <w:proofErr w:type="spellEnd"/>
+      <w:r>
+        <w:t xml:space="preserve"> é bastante difundido, o aplicativo apresentado será de fácil aceitação para qualquer pessoa que saiba</w:t>
+      </w:r>
+      <w:r>
+        <w:t xml:space="preserve"> pelo menos o básico do </w:t>
+      </w:r>
+      <w:proofErr w:type="spellStart"/>
+      <w:r>
+        <w:t>Android</w:t>
+      </w:r>
+      <w:proofErr w:type="spellEnd"/>
+      <w:r>
+        <w:t>.</w:t>
+      </w:r>
+    </w:p>
+    <w:p>
+      <w:r>
+        <w:t xml:space="preserve">Em estabelecimentos com muitos clientes, realizar um atendimento especifico pode ser uma tarefa muito difícil para o garçom. No entanto é o que cada cliente deseja, como por exemplo: poder tirar dúvidas sobre um determinado prato, não faltar produto, poder confundir o garçom e haver algum tipo de engano no seu pedido. Também pode se tornar uma tarefa difícil a hora em que o consumo do grupo é dividido, pois há vários pagantes, </w:t>
+      </w:r>
+      <w:r>
+        <w:t>porém,</w:t>
+      </w:r>
+      <w:r>
+        <w:t xml:space="preserve"> os itens consumidos estão </w:t>
+      </w:r>
+      <w:r>
+        <w:t>agrupados</w:t>
+      </w:r>
+      <w:r>
+        <w:t xml:space="preserve"> em apenas uma conta. A partir destes fatos descritos o problema de pesquisa se dá em unificar os casos citados em uma só ferramenta a qual poderá auxiliar o garçom de maneira que o cliente necessite o mínimo da atenção do garçom para realizar estas tarefas.</w:t>
       </w:r>
     </w:p>
     <w:p>
       <w:pPr>
         <w:pStyle w:val="Ttulo2"/>
       </w:pPr>
-      <w:bookmarkStart w:id="2" w:name="_Toc439797109"/>
+      <w:bookmarkStart w:id="2" w:name="_Toc439964981"/>
       <w:r>
         <w:lastRenderedPageBreak/>
         <w:t>PROBLEMA</w:t>
@@ -3785,7 +3877,7 @@
       <w:pPr>
         <w:pStyle w:val="Ttulo2"/>
       </w:pPr>
-      <w:bookmarkStart w:id="3" w:name="_Toc439797110"/>
+      <w:bookmarkStart w:id="3" w:name="_Toc439964982"/>
       <w:r>
         <w:t>OBJETIVO GERAL</w:t>
       </w:r>
@@ -3815,7 +3907,7 @@
       <w:pPr>
         <w:pStyle w:val="Ttulo2"/>
       </w:pPr>
-      <w:bookmarkStart w:id="4" w:name="_Toc439797111"/>
+      <w:bookmarkStart w:id="4" w:name="_Toc439964983"/>
       <w:r>
         <w:t>OBJETIVOS ESPECIFICOS</w:t>
       </w:r>
@@ -3838,11 +3930,13 @@
         <w:t>o</w:t>
       </w:r>
       <w:r>
-        <w:t xml:space="preserve"> para plataforma Android</w:t>
-      </w:r>
-      <w:r>
-        <w:t>™</w:t>
-      </w:r>
+        <w:t xml:space="preserve"> para plataforma </w:t>
+      </w:r>
+      <w:proofErr w:type="spellStart"/>
+      <w:r>
+        <w:t>Android</w:t>
+      </w:r>
+      <w:proofErr w:type="spellEnd"/>
       <w:r>
         <w:t>.</w:t>
       </w:r>
@@ -3907,7 +4001,15 @@
         </w:numPr>
       </w:pPr>
       <w:r>
-        <w:t>Sistema de autenticação utilizando QR-Code;</w:t>
+        <w:t>Sistema de autenticação utilizando QR-</w:t>
+      </w:r>
+      <w:proofErr w:type="spellStart"/>
+      <w:r>
+        <w:t>Code</w:t>
+      </w:r>
+      <w:proofErr w:type="spellEnd"/>
+      <w:r>
+        <w:t>;</w:t>
       </w:r>
     </w:p>
     <w:p>
@@ -3959,7 +4061,7 @@
       <w:pPr>
         <w:pStyle w:val="Ttulo1"/>
       </w:pPr>
-      <w:bookmarkStart w:id="5" w:name="_Toc439797112"/>
+      <w:bookmarkStart w:id="5" w:name="_Toc439964984"/>
       <w:r>
         <w:lastRenderedPageBreak/>
         <w:t>REFERENCIAL TEÓRICO</w:t>
@@ -3980,7 +4082,7 @@
         </w:rPr>
         <w:tab/>
       </w:r>
-      <w:bookmarkStart w:id="6" w:name="_Toc439797113"/>
+      <w:bookmarkStart w:id="6" w:name="_Toc439964985"/>
       <w:r>
         <w:rPr>
           <w:rFonts w:eastAsia="Arial"/>
@@ -4019,7 +4121,21 @@
         <w:rPr>
           <w:rFonts w:eastAsia="Arial" w:cs="Arial"/>
         </w:rPr>
-        <w:t xml:space="preserve"> (TICS), que vem ficando mais acessíveis e imprescindíveis para sociedade. O autor McClintock (1999) cita três fatores que mostram a incorporação das tecnologias no cotidiano: a transformação de conteúdo cultural em conteúdo digital, as diversas maneiras de representar o conhecimento, as ferramentas digitais que facilitam tarefas corriqueiras. Esses mesmos fatores também são apontados de forma indireta por outros autores.</w:t>
+        <w:t xml:space="preserve"> (TICS), que vem ficando mais acessíveis e imprescindíveis para sociedade. O autor </w:t>
+      </w:r>
+      <w:proofErr w:type="spellStart"/>
+      <w:r>
+        <w:rPr>
+          <w:rFonts w:eastAsia="Arial" w:cs="Arial"/>
+        </w:rPr>
+        <w:t>McClintock</w:t>
+      </w:r>
+      <w:proofErr w:type="spellEnd"/>
+      <w:r>
+        <w:rPr>
+          <w:rFonts w:eastAsia="Arial" w:cs="Arial"/>
+        </w:rPr>
+        <w:t xml:space="preserve"> (1999) cita três fatores que mostram a incorporação das tecnologias no cotidiano: a transformação de conteúdo cultural em conteúdo digital, as diversas maneiras de representar o conhecimento, as ferramentas digitais que facilitam tarefas corriqueiras. Esses mesmos fatores também são apontados de forma indireta por outros autores.</w:t>
       </w:r>
     </w:p>
     <w:p>
@@ -4033,7 +4149,21 @@
         <w:rPr>
           <w:rFonts w:eastAsia="Arial" w:cs="Arial"/>
         </w:rPr>
-        <w:t xml:space="preserve">Para Giddens (2005), estas </w:t>
+        <w:t xml:space="preserve">Para </w:t>
+      </w:r>
+      <w:proofErr w:type="spellStart"/>
+      <w:r>
+        <w:rPr>
+          <w:rFonts w:eastAsia="Arial" w:cs="Arial"/>
+        </w:rPr>
+        <w:t>Giddens</w:t>
+      </w:r>
+      <w:proofErr w:type="spellEnd"/>
+      <w:r>
+        <w:rPr>
+          <w:rFonts w:eastAsia="Arial" w:cs="Arial"/>
+        </w:rPr>
+        <w:t xml:space="preserve"> (2005), estas </w:t>
       </w:r>
       <w:r>
         <w:rPr>
@@ -4239,7 +4369,21 @@
           <w:rFonts w:eastAsia="Arial" w:cs="Arial"/>
         </w:rPr>
         <w:tab/>
-        <w:t>Além disso, Giddens (2005) dá conta do surgimento da economia do conhecimento, atrelada aos avanços da computação, entretenimento e telecomunicações.</w:t>
+        <w:t xml:space="preserve">Além disso, </w:t>
+      </w:r>
+      <w:proofErr w:type="spellStart"/>
+      <w:r>
+        <w:rPr>
+          <w:rFonts w:eastAsia="Arial" w:cs="Arial"/>
+        </w:rPr>
+        <w:t>Giddens</w:t>
+      </w:r>
+      <w:proofErr w:type="spellEnd"/>
+      <w:r>
+        <w:rPr>
+          <w:rFonts w:eastAsia="Arial" w:cs="Arial"/>
+        </w:rPr>
+        <w:t xml:space="preserve"> (2005) dá conta do surgimento da economia do conhecimento, atrelada aos avanços da computação, entretenimento e telecomunicações.</w:t>
       </w:r>
     </w:p>
     <w:p>
@@ -4370,7 +4514,21 @@
         <w:rPr>
           <w:rFonts w:eastAsia="Arial" w:cs="Arial"/>
         </w:rPr>
-        <w:t>), conforme descreve Sadeh (2015): “Mobile Commerce, ou</w:t>
+        <w:t xml:space="preserve">), conforme descreve </w:t>
+      </w:r>
+      <w:proofErr w:type="spellStart"/>
+      <w:r>
+        <w:rPr>
+          <w:rFonts w:eastAsia="Arial" w:cs="Arial"/>
+        </w:rPr>
+        <w:t>Sadeh</w:t>
+      </w:r>
+      <w:proofErr w:type="spellEnd"/>
+      <w:r>
+        <w:rPr>
+          <w:rFonts w:eastAsia="Arial" w:cs="Arial"/>
+        </w:rPr>
+        <w:t xml:space="preserve"> (2015): “Mobile Commerce, ou</w:t>
       </w:r>
       <w:r>
         <w:rPr>
@@ -4422,7 +4580,23 @@
         <w:t>D</w:t>
       </w:r>
       <w:r>
-        <w:t xml:space="preserve">e acordo com Frohlke e Pettersson (2015), </w:t>
+        <w:t xml:space="preserve">e acordo com </w:t>
+      </w:r>
+      <w:proofErr w:type="spellStart"/>
+      <w:r>
+        <w:t>Frohlke</w:t>
+      </w:r>
+      <w:proofErr w:type="spellEnd"/>
+      <w:r>
+        <w:t xml:space="preserve"> e </w:t>
+      </w:r>
+      <w:proofErr w:type="spellStart"/>
+      <w:r>
+        <w:t>Pettersson</w:t>
+      </w:r>
+      <w:proofErr w:type="spellEnd"/>
+      <w:r>
+        <w:t xml:space="preserve"> (2015), </w:t>
       </w:r>
       <w:r>
         <w:t>para os</w:t>
@@ -4814,6 +4988,7 @@
         <w:pStyle w:val="Legenda"/>
         <w:jc w:val="center"/>
       </w:pPr>
+      <w:bookmarkStart w:id="7" w:name="_Toc439865860"/>
       <w:r>
         <w:t xml:space="preserve">Tabela </w:t>
       </w:r>
@@ -4828,6 +5003,7 @@
       <w:r>
         <w:t xml:space="preserve"> Motivos que influenciam o consumidor na escolha de cada dispositivo</w:t>
       </w:r>
+      <w:bookmarkEnd w:id="7"/>
     </w:p>
     <w:p>
       <w:pPr>
@@ -4875,8 +5051,6 @@
           <w:rFonts w:eastAsia="Arial" w:cs="Arial"/>
         </w:rPr>
       </w:pPr>
-      <w:bookmarkStart w:id="7" w:name="_GoBack"/>
-      <w:bookmarkEnd w:id="7"/>
     </w:p>
     <w:p>
       <w:pPr>
@@ -4885,7 +5059,7 @@
           <w:rFonts w:eastAsia="Arial"/>
         </w:rPr>
       </w:pPr>
-      <w:bookmarkStart w:id="8" w:name="_Toc439797114"/>
+      <w:bookmarkStart w:id="8" w:name="_Toc439964986"/>
       <w:r>
         <w:rPr>
           <w:rFonts w:eastAsia="Arial"/>
@@ -5043,7 +5217,21 @@
         <w:rPr>
           <w:rFonts w:eastAsia="Arial" w:cs="Arial"/>
         </w:rPr>
-        <w:t>a adoção destas tecnologias se tornou inevitável pelo fácil manuseio de dados, conforme permite depreender Giddens (2005, p.62):</w:t>
+        <w:t xml:space="preserve">a adoção destas tecnologias se tornou inevitável pelo fácil manuseio de dados, conforme permite depreender </w:t>
+      </w:r>
+      <w:proofErr w:type="spellStart"/>
+      <w:r>
+        <w:rPr>
+          <w:rFonts w:eastAsia="Arial" w:cs="Arial"/>
+        </w:rPr>
+        <w:t>Giddens</w:t>
+      </w:r>
+      <w:proofErr w:type="spellEnd"/>
+      <w:r>
+        <w:rPr>
+          <w:rFonts w:eastAsia="Arial" w:cs="Arial"/>
+        </w:rPr>
+        <w:t xml:space="preserve"> (2005, p.62):</w:t>
       </w:r>
       <w:r>
         <w:rPr>
@@ -5086,7 +5274,21 @@
         <w:rPr>
           <w:rFonts w:eastAsia="Arial" w:cs="Arial"/>
         </w:rPr>
-        <w:t xml:space="preserve">Conforme Giddens (2005, p. 62) cita a este respeito: Acordos de parcerias com outras empresas tornam-se banais, e as participações nas redes de distribuição global tornou-se essencial para se fazer negócio em </w:t>
+        <w:t xml:space="preserve">Conforme </w:t>
+      </w:r>
+      <w:proofErr w:type="spellStart"/>
+      <w:r>
+        <w:rPr>
+          <w:rFonts w:eastAsia="Arial" w:cs="Arial"/>
+        </w:rPr>
+        <w:t>Giddens</w:t>
+      </w:r>
+      <w:proofErr w:type="spellEnd"/>
+      <w:r>
+        <w:rPr>
+          <w:rFonts w:eastAsia="Arial" w:cs="Arial"/>
+        </w:rPr>
+        <w:t xml:space="preserve"> (2005, p. 62) cita a este respeito: Acordos de parcerias com outras empresas tornam-se banais, e as participações nas redes de distribuição global tornou-se essencial para se fazer negócio em </w:t>
       </w:r>
       <w:r>
         <w:rPr>
@@ -5105,7 +5307,7 @@
       <w:pPr>
         <w:pStyle w:val="Ttulo2"/>
       </w:pPr>
-      <w:bookmarkStart w:id="9" w:name="_Toc439797115"/>
+      <w:bookmarkStart w:id="9" w:name="_Toc439964987"/>
       <w:r>
         <w:t>TRABALHOS</w:t>
       </w:r>
@@ -5115,6 +5317,432 @@
       <w:bookmarkEnd w:id="9"/>
     </w:p>
     <w:p>
+      <w:pPr>
+        <w:ind w:firstLine="432"/>
+      </w:pPr>
+      <w:r>
+        <w:t xml:space="preserve">Neste capitulo serão descritos aplicativos que se relacionam com o projeto proposto, onde serão apresentadas as características principais de seu funcionamento para poder ser comparados com o </w:t>
+      </w:r>
+      <w:proofErr w:type="spellStart"/>
+      <w:r>
+        <w:t>eMenu</w:t>
+      </w:r>
+      <w:proofErr w:type="spellEnd"/>
+      <w:r>
+        <w:t>. Embora hajam outros aplicativos, os apresentados são modelos mais completos para suas atividades e com melhor reputação na Google Play</w:t>
+      </w:r>
+      <w:r>
+        <w:rPr>
+          <w:rStyle w:val="Refdenotaderodap"/>
+        </w:rPr>
+        <w:footnoteReference w:id="2"/>
+      </w:r>
+      <w:r>
+        <w:t xml:space="preserve">, houveram alguns mais similares ao trabalho </w:t>
+      </w:r>
+      <w:r>
+        <w:lastRenderedPageBreak/>
+        <w:t>proposto, porém estes não se mostraram disponíveis, assim inviabilizando testes e a comparação</w:t>
+      </w:r>
+      <w:r>
+        <w:t>.</w:t>
+      </w:r>
+    </w:p>
+    <w:p>
+      <w:pPr>
+        <w:pStyle w:val="Ttulo3"/>
+      </w:pPr>
+      <w:r>
+        <w:t>O Barão</w:t>
+      </w:r>
+    </w:p>
+    <w:p>
+      <w:pPr>
+        <w:ind w:left="432"/>
+      </w:pPr>
+    </w:p>
+    <w:p>
+      <w:pPr>
+        <w:ind w:firstLine="432"/>
+      </w:pPr>
+      <w:r>
+        <w:t xml:space="preserve">O Barão é </w:t>
+      </w:r>
+      <w:proofErr w:type="gramStart"/>
+      <w:r>
+        <w:t>uma aplicativo</w:t>
+      </w:r>
+      <w:proofErr w:type="gramEnd"/>
+      <w:r>
+        <w:t xml:space="preserve"> de uma Pizzaria o qual tem como foco o pedido. Ao invés da necessidade de ligar para pedir a tele entrega, isto pode ser feito pelo próprio aplicativo. </w:t>
+      </w:r>
+    </w:p>
+    <w:p>
+      <w:pPr>
+        <w:ind w:firstLine="432"/>
+      </w:pPr>
+      <w:r>
+        <w:t xml:space="preserve">O aplicativo é bem objetivo, por isto, pode parecer um pouco limitado. Porém não usa recursos além do necessário. Ao obter o aplicativo o usuário tem acesso ao cardápio do local, contando com pratos e também bebidas, além de uma funcionalidade “Monte sua pizza”. Após isto o usuário </w:t>
+      </w:r>
+      <w:r>
+        <w:t>obtém</w:t>
+      </w:r>
+      <w:r>
+        <w:t xml:space="preserve"> o total da compra e uma opção de fechar o pedido, </w:t>
+      </w:r>
+      <w:r>
+        <w:t xml:space="preserve">e </w:t>
+      </w:r>
+      <w:r>
+        <w:t xml:space="preserve">com isso </w:t>
+      </w:r>
+      <w:r>
+        <w:t>é</w:t>
+      </w:r>
+      <w:r>
+        <w:t xml:space="preserve"> feito um cadastro de endereço e usuário.</w:t>
+      </w:r>
+    </w:p>
+    <w:p>
+      <w:pPr>
+        <w:ind w:firstLine="432"/>
+      </w:pPr>
+      <w:r>
+        <w:t>O c</w:t>
+      </w:r>
+      <w:r>
+        <w:t xml:space="preserve">adastro de endereço pode ser feito a partir da localização geográfica utilizando o GPS do dispositivo, caso negado, poderá ser cadastrado manualmente com CEP, número e complemento. </w:t>
+      </w:r>
+      <w:r>
+        <w:t>O c</w:t>
+      </w:r>
+      <w:r>
+        <w:t xml:space="preserve">adastro do usuário contém nome, CPF e celular. Celular em especial é o meio de segurança que o aplicativo conta para confirmar o pedido com o usuário. Após tudo confirmado o usuário </w:t>
+      </w:r>
+      <w:r>
+        <w:t xml:space="preserve">passa a ter acesso a </w:t>
+      </w:r>
+      <w:r>
+        <w:t xml:space="preserve">uma funcionalidade </w:t>
+      </w:r>
+      <w:r>
+        <w:t xml:space="preserve">chamada </w:t>
+      </w:r>
+      <w:r>
+        <w:t>“tempo estimado“,</w:t>
+      </w:r>
+      <w:r>
+        <w:t xml:space="preserve"> que serve</w:t>
+      </w:r>
+      <w:r>
+        <w:t xml:space="preserve"> para saber </w:t>
+      </w:r>
+      <w:r>
+        <w:t xml:space="preserve">qual a estimativa de </w:t>
+      </w:r>
+      <w:r>
+        <w:t xml:space="preserve">tempo </w:t>
+      </w:r>
+      <w:r>
+        <w:t>que seu pedido será atendido.</w:t>
+      </w:r>
+    </w:p>
+    <w:p>
+      <w:pPr>
+        <w:ind w:firstLine="432"/>
+      </w:pPr>
+      <w:r>
+        <w:t>Em especial</w:t>
+      </w:r>
+      <w:r>
+        <w:t>,</w:t>
+      </w:r>
+      <w:r>
+        <w:t xml:space="preserve"> a funcionalidade “Monte sua pizza” é </w:t>
+      </w:r>
+      <w:r>
+        <w:t>um atrativo</w:t>
+      </w:r>
+      <w:r>
+        <w:t xml:space="preserve"> do aplicativo, pois com uma forma intuitiva de montar uma pizza, o usuário escolhe o tamanho da pizza e a quantidade de sabores, </w:t>
+      </w:r>
+      <w:r>
+        <w:t xml:space="preserve">e </w:t>
+      </w:r>
+      <w:r>
+        <w:t xml:space="preserve">sendo assim o aplicativo trata de ilustrar uma pizza com os parâmetros </w:t>
+      </w:r>
+      <w:r>
+        <w:t>determinados</w:t>
+      </w:r>
+      <w:r>
+        <w:t xml:space="preserve"> pelo usuário. Para montar </w:t>
+      </w:r>
+      <w:r>
+        <w:t>a</w:t>
+      </w:r>
+      <w:r>
+        <w:t xml:space="preserve"> pizza </w:t>
+      </w:r>
+      <w:r>
+        <w:t>é necessário</w:t>
+      </w:r>
+      <w:r>
+        <w:t xml:space="preserve"> arrastar o dedo na parte da pizza que deseja trocar de sabor, sendo </w:t>
+      </w:r>
+      <w:r>
+        <w:t xml:space="preserve">que </w:t>
+      </w:r>
+      <w:r>
+        <w:t xml:space="preserve">uma lista de sabores </w:t>
+      </w:r>
+      <w:r>
+        <w:t xml:space="preserve">pode </w:t>
+      </w:r>
+      <w:r>
+        <w:t>ser aberta também ao clicar na parte da pizza que deseja escolher. Cada sabor da pizza vem com uma pequena descrição de sua composição,</w:t>
+      </w:r>
+      <w:r>
+        <w:t xml:space="preserve"> e então</w:t>
+      </w:r>
+      <w:r>
+        <w:t xml:space="preserve"> após escolher a pizza </w:t>
+      </w:r>
+      <w:r>
+        <w:t>o usuário</w:t>
+      </w:r>
+      <w:r>
+        <w:t xml:space="preserve"> avança</w:t>
+      </w:r>
+      <w:r>
+        <w:t>,</w:t>
+      </w:r>
+      <w:r>
+        <w:t xml:space="preserve"> pode</w:t>
+      </w:r>
+      <w:r>
+        <w:t xml:space="preserve">ndo escolher opcionais para o </w:t>
+      </w:r>
+      <w:r>
+        <w:t>item.</w:t>
+      </w:r>
+    </w:p>
+    <w:p>
+      <w:pPr>
+        <w:ind w:firstLine="432"/>
+      </w:pPr>
+    </w:p>
+    <w:p>
+      <w:pPr>
+        <w:ind w:firstLine="432"/>
+      </w:pPr>
+    </w:p>
+    <w:p>
+      <w:pPr>
+        <w:ind w:firstLine="432"/>
+      </w:pPr>
+    </w:p>
+    <w:p>
+      <w:pPr>
+        <w:pStyle w:val="Ttulo3"/>
+      </w:pPr>
+      <w:proofErr w:type="spellStart"/>
+      <w:r>
+        <w:lastRenderedPageBreak/>
+        <w:t>HelloFood</w:t>
+      </w:r>
+      <w:proofErr w:type="spellEnd"/>
+    </w:p>
+    <w:p/>
+    <w:p>
+      <w:pPr>
+        <w:ind w:firstLine="432"/>
+      </w:pPr>
+      <w:r>
+        <w:t xml:space="preserve">Já o aplicativo </w:t>
+      </w:r>
+      <w:proofErr w:type="spellStart"/>
+      <w:r>
+        <w:t>HelloFood</w:t>
+      </w:r>
+      <w:proofErr w:type="spellEnd"/>
+      <w:r>
+        <w:t>, c</w:t>
+      </w:r>
+      <w:r>
+        <w:t>omo</w:t>
+      </w:r>
+      <w:r>
+        <w:t xml:space="preserve"> a maioria dos aplicativos do gênero</w:t>
+      </w:r>
+      <w:r>
+        <w:t xml:space="preserve">, não </w:t>
+      </w:r>
+      <w:r>
+        <w:t xml:space="preserve">trabalha com </w:t>
+      </w:r>
+      <w:r>
+        <w:t xml:space="preserve">um restaurante especifico, mas sim </w:t>
+      </w:r>
+      <w:r>
+        <w:t xml:space="preserve">com </w:t>
+      </w:r>
+      <w:r>
+        <w:t>um grupo de restaurantes que podem disponibilizar seu cardápio para realizações de pedidos.</w:t>
+      </w:r>
+    </w:p>
+    <w:p>
+      <w:pPr>
+        <w:ind w:firstLine="432"/>
+      </w:pPr>
+      <w:r>
+        <w:t xml:space="preserve">O aplicativo </w:t>
+      </w:r>
+      <w:r>
+        <w:t xml:space="preserve">se utiliza de </w:t>
+      </w:r>
+      <w:proofErr w:type="spellStart"/>
+      <w:r>
+        <w:t>Geolocalização</w:t>
+      </w:r>
+      <w:proofErr w:type="spellEnd"/>
+      <w:r>
+        <w:rPr>
+          <w:rStyle w:val="Refdenotaderodap"/>
+        </w:rPr>
+        <w:footnoteReference w:id="3"/>
+      </w:r>
+      <w:r>
+        <w:t xml:space="preserve"> para escolher automaticamente os </w:t>
+      </w:r>
+      <w:bookmarkStart w:id="10" w:name="_GoBack"/>
+      <w:bookmarkEnd w:id="10"/>
+      <w:r>
+        <w:t xml:space="preserve">restaurantes a </w:t>
+      </w:r>
+      <w:r>
+        <w:t xml:space="preserve">serem </w:t>
+      </w:r>
+      <w:r>
+        <w:t>disponibiliza</w:t>
+      </w:r>
+      <w:r>
+        <w:t>dos</w:t>
+      </w:r>
+      <w:r>
+        <w:t xml:space="preserve"> </w:t>
+      </w:r>
+      <w:r>
+        <w:t xml:space="preserve">para o </w:t>
+      </w:r>
+      <w:r>
+        <w:t>usuário</w:t>
+      </w:r>
+      <w:r>
+        <w:t>.</w:t>
+      </w:r>
+      <w:r>
+        <w:t xml:space="preserve"> </w:t>
+      </w:r>
+      <w:r>
+        <w:t>C</w:t>
+      </w:r>
+      <w:r>
+        <w:t>aso o usuário opt</w:t>
+      </w:r>
+      <w:r>
+        <w:t>e</w:t>
+      </w:r>
+      <w:r>
+        <w:t xml:space="preserve"> poderá escolher preencher manualmente o endereço. O aplicativo </w:t>
+      </w:r>
+      <w:r>
+        <w:t>então</w:t>
+      </w:r>
+      <w:r>
+        <w:t xml:space="preserve"> mostra ao usuário restaurantes disponíveis para sua localização</w:t>
+      </w:r>
+      <w:r>
+        <w:t xml:space="preserve"> </w:t>
+      </w:r>
+      <w:r>
+        <w:t>com breves informações do local, como, avaliação dos usuários, nome, categoria, pedido mínimo preço e tempo de entrega.</w:t>
+      </w:r>
+      <w:r>
+        <w:tab/>
+        <w:t xml:space="preserve">O usuário pode navegar entre categorias como pizza, bebidas, mais pedidos, lanches, mas também há restaurantes que disponibilizam apenas informações. Após optar por uma categoria </w:t>
+      </w:r>
+      <w:r>
+        <w:t>é</w:t>
+      </w:r>
+      <w:r>
+        <w:t xml:space="preserve"> mostrado uma lista de produtos que contém nome do prato, ingredientes e preço, </w:t>
+      </w:r>
+      <w:r>
+        <w:t xml:space="preserve">e </w:t>
+      </w:r>
+      <w:r>
+        <w:t>ao escolher o prato o usuário pode escolher itens opcionais de acordo com o prato, quantidade e assim adicionar ao pedido.</w:t>
+      </w:r>
+    </w:p>
+    <w:p>
+      <w:pPr>
+        <w:ind w:firstLine="432"/>
+      </w:pPr>
+      <w:r>
+        <w:t xml:space="preserve">Na tela de confirmação do pedido o usuário tem opções de adicionar mais itens, além de saber quanto tempo mínimo de entrega, total do pedido. Após a </w:t>
+      </w:r>
+      <w:r>
+        <w:t>confirmação o</w:t>
+      </w:r>
+      <w:r>
+        <w:t xml:space="preserve"> aplicativo utiliza o endereço dado anteriormente para busca como endereço de entrega,</w:t>
+      </w:r>
+      <w:r>
+        <w:t xml:space="preserve"> então</w:t>
+      </w:r>
+      <w:r>
+        <w:t xml:space="preserve"> um cadastro de usuário breve é disponibilizado assim como </w:t>
+      </w:r>
+      <w:r>
+        <w:t xml:space="preserve">um </w:t>
+      </w:r>
+      <w:r>
+        <w:t>meio de pagamentos e comentários.</w:t>
+      </w:r>
+    </w:p>
+    <w:p/>
+    <w:p>
+      <w:pPr>
+        <w:ind w:firstLine="432"/>
+      </w:pPr>
+      <w:r>
+        <w:t xml:space="preserve">Ao usar os dois aplicativos citados e compará-los com o proposto, pode-se notar uma certa diferença, no entanto o projeto proposto conta com a utilização de funcionalidades requisitadas por </w:t>
+      </w:r>
+      <w:proofErr w:type="spellStart"/>
+      <w:r>
+        <w:rPr>
+          <w:i/>
+        </w:rPr>
+        <w:t>stakeholders</w:t>
+      </w:r>
+      <w:proofErr w:type="spellEnd"/>
+      <w:r>
+        <w:rPr>
+          <w:rStyle w:val="Refdenotaderodap"/>
+          <w:i/>
+        </w:rPr>
+        <w:footnoteReference w:id="4"/>
+      </w:r>
+      <w:r>
+        <w:rPr>
+          <w:i/>
+        </w:rPr>
+        <w:t xml:space="preserve"> </w:t>
+      </w:r>
+      <w:r>
+        <w:t>e adaptada a melhor usabilidade possível sem requisitar treinamento ao usuário.</w:t>
+      </w:r>
       <w:r>
         <w:br w:type="page"/>
       </w:r>
@@ -5123,12 +5751,12 @@
       <w:pPr>
         <w:pStyle w:val="Ttulo1"/>
       </w:pPr>
-      <w:bookmarkStart w:id="10" w:name="_Toc439797116"/>
+      <w:bookmarkStart w:id="11" w:name="_Toc439964988"/>
       <w:r>
         <w:lastRenderedPageBreak/>
         <w:t>METODOLOGIA</w:t>
       </w:r>
-      <w:bookmarkEnd w:id="10"/>
+      <w:bookmarkEnd w:id="11"/>
     </w:p>
     <w:p>
       <w:pPr>
@@ -5165,7 +5793,7 @@
           <w:rFonts w:eastAsia="Arial"/>
         </w:rPr>
       </w:pPr>
-      <w:bookmarkStart w:id="11" w:name="_Toc439797117"/>
+      <w:bookmarkStart w:id="12" w:name="_Toc439964989"/>
       <w:r>
         <w:rPr>
           <w:rFonts w:eastAsia="Arial"/>
@@ -5178,7 +5806,7 @@
         </w:rPr>
         <w:t>UTILIZADAS</w:t>
       </w:r>
-      <w:bookmarkEnd w:id="11"/>
+      <w:bookmarkEnd w:id="12"/>
     </w:p>
     <w:p>
       <w:pPr>
@@ -5187,8 +5815,8 @@
           <w:rFonts w:eastAsia="Arial" w:cs="Arial"/>
         </w:rPr>
       </w:pPr>
-      <w:bookmarkStart w:id="12" w:name="h.30j0zll"/>
-      <w:bookmarkEnd w:id="12"/>
+      <w:bookmarkStart w:id="13" w:name="h.30j0zll"/>
+      <w:bookmarkEnd w:id="13"/>
       <w:r>
         <w:rPr>
           <w:rFonts w:eastAsia="Arial" w:cs="Arial"/>
@@ -5223,13 +5851,41 @@
         <w:rPr>
           <w:rFonts w:eastAsia="Arial" w:cs="Arial"/>
         </w:rPr>
-        <w:t xml:space="preserve"> linguagens Android Java e PHP, além do banco de dados</w:t>
-      </w:r>
-      <w:r>
-        <w:rPr>
-          <w:rFonts w:eastAsia="Arial" w:cs="Arial"/>
-        </w:rPr>
-        <w:t xml:space="preserve"> MySql para o armazenamento dos dados neces</w:t>
+        <w:t xml:space="preserve"> linguagens </w:t>
+      </w:r>
+      <w:proofErr w:type="spellStart"/>
+      <w:r>
+        <w:rPr>
+          <w:rFonts w:eastAsia="Arial" w:cs="Arial"/>
+        </w:rPr>
+        <w:t>Android</w:t>
+      </w:r>
+      <w:proofErr w:type="spellEnd"/>
+      <w:r>
+        <w:rPr>
+          <w:rFonts w:eastAsia="Arial" w:cs="Arial"/>
+        </w:rPr>
+        <w:t xml:space="preserve"> Java e PHP, além do banco de dados</w:t>
+      </w:r>
+      <w:r>
+        <w:rPr>
+          <w:rFonts w:eastAsia="Arial" w:cs="Arial"/>
+        </w:rPr>
+        <w:t xml:space="preserve"> </w:t>
+      </w:r>
+      <w:proofErr w:type="spellStart"/>
+      <w:r>
+        <w:rPr>
+          <w:rFonts w:eastAsia="Arial" w:cs="Arial"/>
+        </w:rPr>
+        <w:t>MySql</w:t>
+      </w:r>
+      <w:proofErr w:type="spellEnd"/>
+      <w:r>
+        <w:rPr>
+          <w:rFonts w:eastAsia="Arial" w:cs="Arial"/>
+        </w:rPr>
+        <w:t xml:space="preserve"> para o armazenamento dos dados neces</w:t>
       </w:r>
       <w:r>
         <w:rPr>
@@ -5254,8 +5910,30 @@
         <w:rPr>
           <w:rFonts w:eastAsia="Arial" w:cs="Arial"/>
         </w:rPr>
-        <w:t xml:space="preserve"> para facilitar a organização e agilizar o desenvolvimento do sistema, são eles: CodeIgniter e Slim</w:t>
-      </w:r>
+        <w:t xml:space="preserve"> para facilitar a organização e agilizar o desenvolvimento do sistema, são eles: </w:t>
+      </w:r>
+      <w:proofErr w:type="spellStart"/>
+      <w:r>
+        <w:rPr>
+          <w:rFonts w:eastAsia="Arial" w:cs="Arial"/>
+        </w:rPr>
+        <w:t>CodeIgniter</w:t>
+      </w:r>
+      <w:proofErr w:type="spellEnd"/>
+      <w:r>
+        <w:rPr>
+          <w:rFonts w:eastAsia="Arial" w:cs="Arial"/>
+        </w:rPr>
+        <w:t xml:space="preserve"> e </w:t>
+      </w:r>
+      <w:proofErr w:type="spellStart"/>
+      <w:r>
+        <w:rPr>
+          <w:rFonts w:eastAsia="Arial" w:cs="Arial"/>
+        </w:rPr>
+        <w:t>Slim</w:t>
+      </w:r>
+      <w:proofErr w:type="spellEnd"/>
       <w:r>
         <w:rPr>
           <w:rFonts w:eastAsia="Arial" w:cs="Arial"/>
@@ -5280,7 +5958,21 @@
         <w:rPr>
           <w:rFonts w:eastAsia="Arial" w:cs="Arial"/>
         </w:rPr>
-        <w:t xml:space="preserve">Para a desenvolvimento do sistema eMenu, uma das tecnologias utilizadas </w:t>
+        <w:t xml:space="preserve">Para a desenvolvimento do sistema </w:t>
+      </w:r>
+      <w:proofErr w:type="spellStart"/>
+      <w:r>
+        <w:rPr>
+          <w:rFonts w:eastAsia="Arial" w:cs="Arial"/>
+        </w:rPr>
+        <w:t>eMenu</w:t>
+      </w:r>
+      <w:proofErr w:type="spellEnd"/>
+      <w:r>
+        <w:rPr>
+          <w:rFonts w:eastAsia="Arial" w:cs="Arial"/>
+        </w:rPr>
+        <w:t xml:space="preserve">, uma das tecnologias utilizadas </w:t>
       </w:r>
       <w:r>
         <w:rPr>
@@ -5304,7 +5996,21 @@
         <w:rPr>
           <w:rFonts w:eastAsia="Arial" w:cs="Arial"/>
         </w:rPr>
-        <w:t xml:space="preserve">(Dall’oglio 2009). Atualmente </w:t>
+        <w:t>(</w:t>
+      </w:r>
+      <w:proofErr w:type="spellStart"/>
+      <w:r>
+        <w:rPr>
+          <w:rFonts w:eastAsia="Arial" w:cs="Arial"/>
+        </w:rPr>
+        <w:t>Dall’oglio</w:t>
+      </w:r>
+      <w:proofErr w:type="spellEnd"/>
+      <w:r>
+        <w:rPr>
+          <w:rFonts w:eastAsia="Arial" w:cs="Arial"/>
+        </w:rPr>
+        <w:t xml:space="preserve"> 2009). Atualmente </w:t>
       </w:r>
       <w:r>
         <w:rPr>
@@ -5349,13 +6055,29 @@
           <w:rFonts w:eastAsia="Arial" w:cs="Arial"/>
           <w:sz w:val="20"/>
         </w:rPr>
-        <w:t>Em vez de construir um sistema formado por um conjunto de procedimentos e variáveis nem sempre agrupadas de acordo com o contexto, como se fazia em linguagens estruturadas (Cobol, Clipper, Pascal), na orientação a objetos utilizamos uma ótica mais próxima do mundo real. Lidamos com objetos, estruturas que já conhecemos do nosso dia-a-dia e sobre as qu</w:t>
-      </w:r>
+        <w:t>Em vez de construir um sistema formado por um conjunto de procedimentos e variáveis nem sempre agrupadas de acordo com o contexto, como se fazia em linguagens estruturadas (</w:t>
+      </w:r>
+      <w:proofErr w:type="spellStart"/>
       <w:r>
         <w:rPr>
           <w:rFonts w:eastAsia="Arial" w:cs="Arial"/>
           <w:sz w:val="20"/>
         </w:rPr>
+        <w:t>Cobol</w:t>
+      </w:r>
+      <w:proofErr w:type="spellEnd"/>
+      <w:r>
+        <w:rPr>
+          <w:rFonts w:eastAsia="Arial" w:cs="Arial"/>
+          <w:sz w:val="20"/>
+        </w:rPr>
+        <w:t>, Clipper, Pascal), na orientação a objetos utilizamos uma ótica mais próxima do mundo real. Lidamos com objetos, estruturas que já conhecemos do nosso dia-a-dia e sobre as qu</w:t>
+      </w:r>
+      <w:r>
+        <w:rPr>
+          <w:rFonts w:eastAsia="Arial" w:cs="Arial"/>
+          <w:sz w:val="20"/>
+        </w:rPr>
         <w:t>ais possuímos maior compreensão (DALL’OGLIO, 2009, p.86).</w:t>
       </w:r>
     </w:p>
@@ -5413,7 +6135,21 @@
         <w:rPr>
           <w:rFonts w:eastAsia="Arial" w:cs="Arial"/>
         </w:rPr>
-        <w:t>”Um sistema de gerenciamento de banco de dados [...] é um software projetado para auxiliar a manutenção e utilização de vastos conjuntos de dados” (RAMARKRISHNA, Raghu, 2011, p.3). Um SGBD provê</w:t>
+        <w:t xml:space="preserve">”Um sistema de gerenciamento de banco de dados [...] é um software projetado para auxiliar a manutenção e utilização de vastos conjuntos de dados” (RAMARKRISHNA, </w:t>
+      </w:r>
+      <w:proofErr w:type="spellStart"/>
+      <w:r>
+        <w:rPr>
+          <w:rFonts w:eastAsia="Arial" w:cs="Arial"/>
+        </w:rPr>
+        <w:t>Raghu</w:t>
+      </w:r>
+      <w:proofErr w:type="spellEnd"/>
+      <w:r>
+        <w:rPr>
+          <w:rFonts w:eastAsia="Arial" w:cs="Arial"/>
+        </w:rPr>
+        <w:t>, 2011, p.3). Um SGBD provê</w:t>
       </w:r>
       <w:r>
         <w:rPr>
@@ -5488,7 +6224,63 @@
         <w:rPr>
           <w:rFonts w:eastAsia="Arial" w:cs="Arial"/>
         </w:rPr>
-        <w:t xml:space="preserve">Para a versão móvel do sistema será utilizada a plataforma Android™, uma tecnologia </w:t>
+        <w:t>A</w:t>
+      </w:r>
+      <w:r>
+        <w:rPr>
+          <w:rFonts w:eastAsia="Arial" w:cs="Arial"/>
+        </w:rPr>
+        <w:t xml:space="preserve"> versão móvel do sistema </w:t>
+      </w:r>
+      <w:r>
+        <w:rPr>
+          <w:rFonts w:eastAsia="Arial" w:cs="Arial"/>
+        </w:rPr>
+        <w:t>foi</w:t>
+      </w:r>
+      <w:r>
+        <w:rPr>
+          <w:rFonts w:eastAsia="Arial" w:cs="Arial"/>
+        </w:rPr>
+        <w:t xml:space="preserve"> </w:t>
+      </w:r>
+      <w:r>
+        <w:rPr>
+          <w:rFonts w:eastAsia="Arial" w:cs="Arial"/>
+        </w:rPr>
+        <w:t>desenvolvid</w:t>
+      </w:r>
+      <w:r>
+        <w:rPr>
+          <w:rFonts w:eastAsia="Arial" w:cs="Arial"/>
+        </w:rPr>
+        <w:t xml:space="preserve">a </w:t>
+      </w:r>
+      <w:r>
+        <w:rPr>
+          <w:rFonts w:eastAsia="Arial" w:cs="Arial"/>
+        </w:rPr>
+        <w:t xml:space="preserve">na </w:t>
+      </w:r>
+      <w:r>
+        <w:rPr>
+          <w:rFonts w:eastAsia="Arial" w:cs="Arial"/>
+        </w:rPr>
+        <w:t xml:space="preserve">plataforma </w:t>
+      </w:r>
+      <w:proofErr w:type="spellStart"/>
+      <w:r>
+        <w:rPr>
+          <w:rFonts w:eastAsia="Arial" w:cs="Arial"/>
+        </w:rPr>
+        <w:t>Android</w:t>
+      </w:r>
+      <w:proofErr w:type="spellEnd"/>
+      <w:r>
+        <w:rPr>
+          <w:rFonts w:eastAsia="Arial" w:cs="Arial"/>
+        </w:rPr>
+        <w:t xml:space="preserve">, uma tecnologia </w:t>
       </w:r>
       <w:r>
         <w:rPr>
@@ -5530,7 +6322,21 @@
         <w:rPr>
           <w:rFonts w:eastAsia="Arial" w:cs="Arial"/>
         </w:rPr>
-        <w:t xml:space="preserve">. A plataforma Android é a mais utilizada do mundo, estando </w:t>
+        <w:t xml:space="preserve">. A plataforma </w:t>
+      </w:r>
+      <w:proofErr w:type="spellStart"/>
+      <w:r>
+        <w:rPr>
+          <w:rFonts w:eastAsia="Arial" w:cs="Arial"/>
+        </w:rPr>
+        <w:t>Android</w:t>
+      </w:r>
+      <w:proofErr w:type="spellEnd"/>
+      <w:r>
+        <w:rPr>
+          <w:rFonts w:eastAsia="Arial" w:cs="Arial"/>
+        </w:rPr>
+        <w:t xml:space="preserve"> é a mais utilizada do mundo, estando </w:t>
       </w:r>
       <w:r>
         <w:rPr>
@@ -5542,7 +6348,13 @@
         <w:rPr>
           <w:rFonts w:eastAsia="Arial" w:cs="Arial"/>
         </w:rPr>
-        <w:t xml:space="preserve"> aproximadamente 85% do mercado</w:t>
+        <w:t xml:space="preserve"> aproximadamente 80</w:t>
+      </w:r>
+      <w:r>
+        <w:rPr>
+          <w:rFonts w:eastAsia="Arial" w:cs="Arial"/>
+        </w:rPr>
+        <w:t>% do mercado</w:t>
       </w:r>
       <w:r>
         <w:rPr>
@@ -5569,18 +6381,39 @@
         </w:rPr>
         <w:t>de acordo com IDC (</w:t>
       </w:r>
+      <w:proofErr w:type="spellStart"/>
       <w:r>
         <w:rPr>
           <w:rFonts w:eastAsia="Arial" w:cs="Arial"/>
           <w:i/>
         </w:rPr>
-        <w:t>International Data Corporation</w:t>
-      </w:r>
-      <w:r>
-        <w:rPr>
-          <w:rFonts w:eastAsia="Arial" w:cs="Arial"/>
-        </w:rPr>
-        <w:t>) (2014).</w:t>
+        <w:t>International</w:t>
+      </w:r>
+      <w:proofErr w:type="spellEnd"/>
+      <w:r>
+        <w:rPr>
+          <w:rFonts w:eastAsia="Arial" w:cs="Arial"/>
+          <w:i/>
+        </w:rPr>
+        <w:t xml:space="preserve"> Data Corporation</w:t>
+      </w:r>
+      <w:r>
+        <w:rPr>
+          <w:rFonts w:eastAsia="Arial" w:cs="Arial"/>
+        </w:rPr>
+        <w:t>) (</w:t>
+      </w:r>
+      <w:r>
+        <w:rPr>
+          <w:rFonts w:eastAsia="Arial" w:cs="Arial"/>
+        </w:rPr>
+        <w:t>2016</w:t>
+      </w:r>
+      <w:r>
+        <w:rPr>
+          <w:rFonts w:eastAsia="Arial" w:cs="Arial"/>
+        </w:rPr>
+        <w:t>).</w:t>
       </w:r>
       <w:r>
         <w:rPr>
@@ -5624,7 +6457,103 @@
         <w:rPr>
           <w:rFonts w:eastAsia="Arial" w:cs="Arial"/>
         </w:rPr>
-        <w:t>Android Studio . (Eclipse).</w:t>
+        <w:t>Para o desenvolvimento desta</w:t>
+      </w:r>
+      <w:r>
+        <w:rPr>
+          <w:rFonts w:eastAsia="Arial" w:cs="Arial"/>
+        </w:rPr>
+        <w:t xml:space="preserve"> versão móvel</w:t>
+      </w:r>
+      <w:r>
+        <w:rPr>
+          <w:rFonts w:eastAsia="Arial" w:cs="Arial"/>
+        </w:rPr>
+        <w:t xml:space="preserve">, foi utilizado o </w:t>
+      </w:r>
+      <w:r>
+        <w:rPr>
+          <w:rFonts w:eastAsia="Arial" w:cs="Arial"/>
+        </w:rPr>
+        <w:t>Ambiente Integral de Desenvolvimento</w:t>
+      </w:r>
+      <w:r>
+        <w:rPr>
+          <w:rFonts w:eastAsia="Arial" w:cs="Arial"/>
+        </w:rPr>
+        <w:t xml:space="preserve"> (IDE) </w:t>
+      </w:r>
+      <w:proofErr w:type="spellStart"/>
+      <w:r>
+        <w:rPr>
+          <w:rFonts w:eastAsia="Arial" w:cs="Arial"/>
+          <w:i/>
+        </w:rPr>
+        <w:t>Android</w:t>
+      </w:r>
+      <w:proofErr w:type="spellEnd"/>
+      <w:r>
+        <w:rPr>
+          <w:rFonts w:eastAsia="Arial" w:cs="Arial"/>
+          <w:i/>
+        </w:rPr>
+        <w:t xml:space="preserve"> Studio</w:t>
+      </w:r>
+      <w:r>
+        <w:rPr>
+          <w:rFonts w:eastAsia="Arial" w:cs="Arial"/>
+        </w:rPr>
+        <w:t xml:space="preserve">, ou seja, a ferramenta utilizada para auxiliar no desenvolvimento </w:t>
+      </w:r>
+      <w:proofErr w:type="spellStart"/>
+      <w:r>
+        <w:rPr>
+          <w:rFonts w:eastAsia="Arial" w:cs="Arial"/>
+        </w:rPr>
+        <w:t>Android</w:t>
+      </w:r>
+      <w:proofErr w:type="spellEnd"/>
+      <w:r>
+        <w:rPr>
+          <w:rFonts w:eastAsia="Arial" w:cs="Arial"/>
+        </w:rPr>
+        <w:t>. Alé</w:t>
+      </w:r>
+      <w:r>
+        <w:rPr>
+          <w:rFonts w:eastAsia="Arial" w:cs="Arial"/>
+        </w:rPr>
+        <w:t>m de ser a IDE oficial da plataforma</w:t>
+      </w:r>
+      <w:r>
+        <w:rPr>
+          <w:rFonts w:eastAsia="Arial" w:cs="Arial"/>
+        </w:rPr>
+        <w:t xml:space="preserve">, é uma ferramenta gratuita, que disponibiliza diversas vantagens, </w:t>
+      </w:r>
+      <w:r>
+        <w:rPr>
+          <w:rFonts w:eastAsia="Arial" w:cs="Arial"/>
+        </w:rPr>
+        <w:t>dispositivo virtual para emular o funcionamento do aplicativo,</w:t>
+      </w:r>
+      <w:r>
+        <w:rPr>
+          <w:rFonts w:eastAsia="Arial" w:cs="Arial"/>
+        </w:rPr>
+        <w:t xml:space="preserve"> analise do código, criação de funções pré-definidas, </w:t>
+      </w:r>
+      <w:r>
+        <w:rPr>
+          <w:rFonts w:eastAsia="Arial" w:cs="Arial"/>
+        </w:rPr>
+        <w:t>entre outras</w:t>
+      </w:r>
+      <w:r>
+        <w:rPr>
+          <w:rFonts w:eastAsia="Arial" w:cs="Arial"/>
+        </w:rPr>
+        <w:t>.</w:t>
       </w:r>
     </w:p>
     <w:p>
@@ -5670,7 +6599,21 @@
         <w:rPr>
           <w:rFonts w:eastAsia="Arial" w:cs="Arial"/>
         </w:rPr>
-        <w:t xml:space="preserve">, que nada mais são que um conjunto de ferramentas desenvolvidas, para </w:t>
+        <w:t xml:space="preserve">, </w:t>
+      </w:r>
+      <w:proofErr w:type="gramStart"/>
+      <w:r>
+        <w:rPr>
+          <w:rFonts w:eastAsia="Arial" w:cs="Arial"/>
+        </w:rPr>
+        <w:t>que</w:t>
+      </w:r>
+      <w:proofErr w:type="gramEnd"/>
+      <w:r>
+        <w:rPr>
+          <w:rFonts w:eastAsia="Arial" w:cs="Arial"/>
+        </w:rPr>
+        <w:t xml:space="preserve"> nada mais são que um conjunto de ferramentas desenvolvidas, para </w:t>
       </w:r>
       <w:r>
         <w:rPr>
@@ -5706,14 +6649,22 @@
         <w:rPr>
           <w:rFonts w:eastAsia="Arial" w:cs="Arial"/>
         </w:rPr>
-        <w:t xml:space="preserve"> CodeIgniter</w:t>
-      </w:r>
-      <w:r>
-        <w:rPr>
-          <w:rFonts w:eastAsia="Arial" w:cs="Arial"/>
-        </w:rPr>
         <w:t xml:space="preserve"> </w:t>
       </w:r>
+      <w:proofErr w:type="spellStart"/>
+      <w:r>
+        <w:rPr>
+          <w:rFonts w:eastAsia="Arial" w:cs="Arial"/>
+        </w:rPr>
+        <w:t>CodeIgniter</w:t>
+      </w:r>
+      <w:proofErr w:type="spellEnd"/>
+      <w:r>
+        <w:rPr>
+          <w:rFonts w:eastAsia="Arial" w:cs="Arial"/>
+        </w:rPr>
+        <w:t xml:space="preserve"> </w:t>
+      </w:r>
       <w:r>
         <w:rPr>
           <w:rFonts w:eastAsia="Arial" w:cs="Arial"/>
@@ -5761,7 +6712,21 @@
         <w:rPr>
           <w:rFonts w:eastAsia="Arial" w:cs="Arial"/>
         </w:rPr>
-        <w:t xml:space="preserve"> (CodeIgniter, 2016)</w:t>
+        <w:t xml:space="preserve"> (</w:t>
+      </w:r>
+      <w:proofErr w:type="spellStart"/>
+      <w:r>
+        <w:rPr>
+          <w:rFonts w:eastAsia="Arial" w:cs="Arial"/>
+        </w:rPr>
+        <w:t>CodeIgniter</w:t>
+      </w:r>
+      <w:proofErr w:type="spellEnd"/>
+      <w:r>
+        <w:rPr>
+          <w:rFonts w:eastAsia="Arial" w:cs="Arial"/>
+        </w:rPr>
+        <w:t>, 2016)</w:t>
       </w:r>
       <w:r>
         <w:rPr>
@@ -5842,7 +6807,49 @@
         <w:rPr>
           <w:rFonts w:eastAsia="Arial" w:cs="Arial"/>
         </w:rPr>
-        <w:t>e rápidas aplicações webs e APIs (Slim, 2016). O CodeIgniter foi utilizado para o desenvolvimento do modelo do sistema, e Slim</w:t>
+        <w:t xml:space="preserve">e rápidas aplicações webs e </w:t>
+      </w:r>
+      <w:proofErr w:type="spellStart"/>
+      <w:r>
+        <w:rPr>
+          <w:rFonts w:eastAsia="Arial" w:cs="Arial"/>
+        </w:rPr>
+        <w:t>APIs</w:t>
+      </w:r>
+      <w:proofErr w:type="spellEnd"/>
+      <w:r>
+        <w:rPr>
+          <w:rFonts w:eastAsia="Arial" w:cs="Arial"/>
+        </w:rPr>
+        <w:t xml:space="preserve"> (</w:t>
+      </w:r>
+      <w:proofErr w:type="spellStart"/>
+      <w:r>
+        <w:rPr>
+          <w:rFonts w:eastAsia="Arial" w:cs="Arial"/>
+        </w:rPr>
+        <w:t>Slim</w:t>
+      </w:r>
+      <w:proofErr w:type="spellEnd"/>
+      <w:r>
+        <w:rPr>
+          <w:rFonts w:eastAsia="Arial" w:cs="Arial"/>
+        </w:rPr>
+        <w:t xml:space="preserve">, 2016). O </w:t>
+      </w:r>
+      <w:proofErr w:type="spellStart"/>
+      <w:r>
+        <w:rPr>
+          <w:rFonts w:eastAsia="Arial" w:cs="Arial"/>
+        </w:rPr>
+        <w:t>CodeIgniter</w:t>
+      </w:r>
+      <w:proofErr w:type="spellEnd"/>
+      <w:r>
+        <w:rPr>
+          <w:rFonts w:eastAsia="Arial" w:cs="Arial"/>
+        </w:rPr>
+        <w:t xml:space="preserve"> foi utilizado para o desenvolvimento do modelo do sistema, e Slim</w:t>
       </w:r>
       <w:r>
         <w:rPr>
@@ -5880,38 +6887,230 @@
         </w:rPr>
         <w:t xml:space="preserve">desenvolvida em </w:t>
       </w:r>
-      <w:r>
-        <w:rPr>
-          <w:rFonts w:eastAsia="Arial" w:cs="Arial"/>
-        </w:rPr>
-        <w:t>Android) do projeto de maneira facilitada.</w:t>
+      <w:proofErr w:type="spellStart"/>
+      <w:r>
+        <w:rPr>
+          <w:rFonts w:eastAsia="Arial" w:cs="Arial"/>
+        </w:rPr>
+        <w:t>Android</w:t>
+      </w:r>
+      <w:proofErr w:type="spellEnd"/>
+      <w:r>
+        <w:rPr>
+          <w:rFonts w:eastAsia="Arial" w:cs="Arial"/>
+        </w:rPr>
+        <w:t>) do projeto de maneira facilitada.</w:t>
+      </w:r>
+    </w:p>
+    <w:p>
+      <w:pPr>
+        <w:pStyle w:val="NormalWeb"/>
+        <w:ind w:firstLine="708"/>
+        <w:rPr>
+          <w:rFonts w:cs="Arial"/>
+          <w:color w:val="000000"/>
+          <w:szCs w:val="27"/>
+        </w:rPr>
+      </w:pPr>
+      <w:r>
+        <w:rPr>
+          <w:rFonts w:cs="Arial"/>
+          <w:color w:val="000000"/>
+          <w:szCs w:val="27"/>
+        </w:rPr>
+        <w:t>Considerando o projeto com um sistema orientado a objetos, para realizar a analise dos objetos foi utilizada a Linguagem de Modelagem Unificada (UML).</w:t>
+      </w:r>
+      <w:r>
+        <w:rPr>
+          <w:rFonts w:cs="Arial"/>
+          <w:color w:val="000000"/>
+          <w:szCs w:val="27"/>
+        </w:rPr>
+        <w:t xml:space="preserve"> </w:t>
+      </w:r>
+      <w:r>
+        <w:rPr>
+          <w:rFonts w:cs="Arial"/>
+          <w:color w:val="000000"/>
+          <w:szCs w:val="27"/>
+        </w:rPr>
+        <w:t>A UML favorece o desenvolvedor em a maneira que há uma forma de gerenciar a complexidade do projeto como um todo, apontando os comportamentos futuros do sistema por meio de elementos gráficos (BEZERRA, 2006).</w:t>
+      </w:r>
+      <w:r>
+        <w:rPr>
+          <w:rFonts w:cs="Arial"/>
+          <w:color w:val="000000"/>
+          <w:szCs w:val="27"/>
+        </w:rPr>
+        <w:t xml:space="preserve"> A ferramenta utilizada para auxiliar com a UML foi o </w:t>
+      </w:r>
+      <w:proofErr w:type="spellStart"/>
+      <w:r>
+        <w:rPr>
+          <w:rFonts w:cs="Arial"/>
+          <w:color w:val="000000"/>
+          <w:szCs w:val="27"/>
+        </w:rPr>
+        <w:t>Astah</w:t>
+      </w:r>
+      <w:proofErr w:type="spellEnd"/>
+      <w:r>
+        <w:rPr>
+          <w:rFonts w:cs="Arial"/>
+          <w:color w:val="000000"/>
+          <w:szCs w:val="27"/>
+        </w:rPr>
+        <w:t xml:space="preserve"> </w:t>
+      </w:r>
+      <w:proofErr w:type="spellStart"/>
+      <w:r>
+        <w:rPr>
+          <w:rFonts w:cs="Arial"/>
+          <w:color w:val="000000"/>
+          <w:szCs w:val="27"/>
+        </w:rPr>
+        <w:t>Comunnity</w:t>
+      </w:r>
+      <w:proofErr w:type="spellEnd"/>
+      <w:r>
+        <w:rPr>
+          <w:rFonts w:cs="Arial"/>
+          <w:color w:val="000000"/>
+          <w:szCs w:val="27"/>
+        </w:rPr>
+        <w:t xml:space="preserve">, por ser uma versão gratuita e </w:t>
+      </w:r>
+      <w:r>
+        <w:rPr>
+          <w:rFonts w:cs="Arial"/>
+          <w:color w:val="000000"/>
+          <w:szCs w:val="27"/>
+        </w:rPr>
+        <w:lastRenderedPageBreak/>
+        <w:t xml:space="preserve">fornecer manipulação dos diagramas necessários como: Diagrama de classe e Diagrama de caso de uso, de acordo com </w:t>
+      </w:r>
+      <w:proofErr w:type="spellStart"/>
+      <w:r>
+        <w:rPr>
+          <w:rFonts w:cs="Arial"/>
+          <w:color w:val="000000"/>
+          <w:szCs w:val="27"/>
+        </w:rPr>
+        <w:t>Astah</w:t>
+      </w:r>
+      <w:proofErr w:type="spellEnd"/>
+      <w:r>
+        <w:rPr>
+          <w:rFonts w:cs="Arial"/>
+          <w:color w:val="000000"/>
+          <w:szCs w:val="27"/>
+        </w:rPr>
+        <w:t xml:space="preserve"> (2016).</w:t>
       </w:r>
     </w:p>
     <w:p>
       <w:pPr>
         <w:autoSpaceDE w:val="0"/>
         <w:ind w:firstLine="576"/>
-        <w:rPr>
-          <w:rFonts w:eastAsia="Arial" w:cs="Arial"/>
-        </w:rPr>
-      </w:pPr>
-      <w:r>
-        <w:rPr>
-          <w:rFonts w:eastAsia="Arial" w:cs="Arial"/>
-        </w:rPr>
-        <w:t>UML</w:t>
-      </w:r>
-    </w:p>
-    <w:p>
-      <w:pPr>
-        <w:autoSpaceDE w:val="0"/>
-        <w:ind w:firstLine="576"/>
-      </w:pPr>
-      <w:r>
-        <w:rPr>
-          <w:rFonts w:eastAsia="Arial" w:cs="Arial"/>
-        </w:rPr>
-        <w:t xml:space="preserve">Sublime Brackets. O sistema foi desenvolvido na plataforma MacOS, utilizando MAMPP, além dos navegadores Web Chrome, Firefox para validação dos módulos desenvolvidos.. </w:t>
+      </w:pPr>
+      <w:proofErr w:type="spellStart"/>
+      <w:r>
+        <w:rPr>
+          <w:rFonts w:eastAsia="Arial" w:cs="Arial"/>
+        </w:rPr>
+        <w:t>Brackets</w:t>
+      </w:r>
+      <w:proofErr w:type="spellEnd"/>
+      <w:r>
+        <w:rPr>
+          <w:rFonts w:eastAsia="Arial" w:cs="Arial"/>
+        </w:rPr>
+        <w:t xml:space="preserve"> foi o editor de texto utilizado para desenvolver a programação PHP do sistema, por ser um editor leve, gratuito e que disponibiliza diversas extensões para facilitar a programação.</w:t>
+      </w:r>
+      <w:r>
+        <w:rPr>
+          <w:rFonts w:eastAsia="Arial" w:cs="Arial"/>
+        </w:rPr>
+        <w:t xml:space="preserve"> O sistema foi desenvolvido na plataforma </w:t>
+      </w:r>
+      <w:proofErr w:type="spellStart"/>
+      <w:r>
+        <w:rPr>
+          <w:rFonts w:eastAsia="Arial" w:cs="Arial"/>
+        </w:rPr>
+        <w:t>MacOS</w:t>
+      </w:r>
+      <w:proofErr w:type="spellEnd"/>
+      <w:r>
+        <w:rPr>
+          <w:rFonts w:eastAsia="Arial" w:cs="Arial"/>
+        </w:rPr>
+        <w:t>, utilizando MAMPP</w:t>
+      </w:r>
+      <w:r>
+        <w:rPr>
+          <w:rFonts w:eastAsia="Arial" w:cs="Arial"/>
+        </w:rPr>
+        <w:t xml:space="preserve"> para criar o servidor local Apache</w:t>
+      </w:r>
+      <w:r>
+        <w:rPr>
+          <w:rStyle w:val="Refdenotaderodap"/>
+          <w:rFonts w:eastAsia="Arial" w:cs="Arial"/>
+        </w:rPr>
+        <w:footnoteReference w:id="5"/>
+      </w:r>
+      <w:r>
+        <w:rPr>
+          <w:rFonts w:eastAsia="Arial" w:cs="Arial"/>
+        </w:rPr>
+        <w:t xml:space="preserve"> e o servidor de dados </w:t>
+      </w:r>
+      <w:proofErr w:type="spellStart"/>
+      <w:r>
+        <w:rPr>
+          <w:rFonts w:eastAsia="Arial" w:cs="Arial"/>
+        </w:rPr>
+        <w:t>MySql</w:t>
+      </w:r>
+      <w:proofErr w:type="spellEnd"/>
+      <w:r>
+        <w:rPr>
+          <w:rFonts w:eastAsia="Arial" w:cs="Arial"/>
+        </w:rPr>
+        <w:t xml:space="preserve"> </w:t>
+      </w:r>
+      <w:r>
+        <w:rPr>
+          <w:rFonts w:eastAsia="Arial" w:cs="Arial"/>
+        </w:rPr>
+        <w:t xml:space="preserve">, além dos navegadores Web </w:t>
+      </w:r>
+      <w:r>
+        <w:rPr>
+          <w:rFonts w:eastAsia="Arial" w:cs="Arial"/>
+        </w:rPr>
+        <w:t xml:space="preserve">Google </w:t>
+      </w:r>
+      <w:proofErr w:type="spellStart"/>
+      <w:r>
+        <w:rPr>
+          <w:rFonts w:eastAsia="Arial" w:cs="Arial"/>
+        </w:rPr>
+        <w:t>Chrome</w:t>
+      </w:r>
+      <w:proofErr w:type="spellEnd"/>
+      <w:r>
+        <w:rPr>
+          <w:rFonts w:eastAsia="Arial" w:cs="Arial"/>
+        </w:rPr>
+        <w:t>, Firefox para valida</w:t>
+      </w:r>
+      <w:r>
+        <w:rPr>
+          <w:rFonts w:eastAsia="Arial" w:cs="Arial"/>
+        </w:rPr>
+        <w:t>ção dos módulos desenvolvidos.</w:t>
       </w:r>
     </w:p>
     <w:p/>
@@ -5935,12 +7134,12 @@
           <w:sz w:val="20"/>
         </w:rPr>
       </w:pPr>
-      <w:bookmarkStart w:id="13" w:name="_Toc439797118"/>
+      <w:bookmarkStart w:id="14" w:name="_Toc439964990"/>
       <w:r>
         <w:lastRenderedPageBreak/>
         <w:t>DESENVOLVIMENTO</w:t>
       </w:r>
-      <w:bookmarkEnd w:id="13"/>
+      <w:bookmarkEnd w:id="14"/>
     </w:p>
     <w:p>
       <w:pPr>
@@ -6088,11 +7287,11 @@
       <w:pPr>
         <w:pStyle w:val="Ttulo2"/>
       </w:pPr>
-      <w:bookmarkStart w:id="14" w:name="_Toc439797119"/>
+      <w:bookmarkStart w:id="15" w:name="_Toc439964991"/>
       <w:r>
         <w:t>MODELAGEM</w:t>
       </w:r>
-      <w:bookmarkEnd w:id="14"/>
+      <w:bookmarkEnd w:id="15"/>
     </w:p>
     <w:p>
       <w:pPr>
@@ -6164,7 +7363,43 @@
           <w:color w:val="000000"/>
           <w:szCs w:val="27"/>
         </w:rPr>
-        <w:t xml:space="preserve">programa Astah Community foram criados diagramas de caso de uso, ou seja, diagramas para </w:t>
+        <w:t xml:space="preserve">programa </w:t>
+      </w:r>
+      <w:proofErr w:type="spellStart"/>
+      <w:r>
+        <w:rPr>
+          <w:rFonts w:cs="Arial"/>
+          <w:color w:val="000000"/>
+          <w:szCs w:val="27"/>
+        </w:rPr>
+        <w:t>Astah</w:t>
+      </w:r>
+      <w:proofErr w:type="spellEnd"/>
+      <w:r>
+        <w:rPr>
+          <w:rFonts w:cs="Arial"/>
+          <w:color w:val="000000"/>
+          <w:szCs w:val="27"/>
+        </w:rPr>
+        <w:t xml:space="preserve"> </w:t>
+      </w:r>
+      <w:proofErr w:type="spellStart"/>
+      <w:r>
+        <w:rPr>
+          <w:rFonts w:cs="Arial"/>
+          <w:color w:val="000000"/>
+          <w:szCs w:val="27"/>
+        </w:rPr>
+        <w:t>Community</w:t>
+      </w:r>
+      <w:proofErr w:type="spellEnd"/>
+      <w:r>
+        <w:rPr>
+          <w:rFonts w:cs="Arial"/>
+          <w:color w:val="000000"/>
+          <w:szCs w:val="27"/>
+        </w:rPr>
+        <w:t xml:space="preserve"> foram criados diagramas de caso de uso, ou seja, diagramas para </w:t>
       </w:r>
       <w:r>
         <w:rPr>
@@ -6316,7 +7551,7 @@
           <w:szCs w:val="27"/>
         </w:rPr>
       </w:pPr>
-      <w:bookmarkStart w:id="15" w:name="_Toc439708018"/>
+      <w:bookmarkStart w:id="16" w:name="_Toc439708018"/>
       <w:r>
         <w:t xml:space="preserve">Figura </w:t>
       </w:r>
@@ -6334,7 +7569,7 @@
       <w:r>
         <w:t>Diagrama de caso de uso - Autoria própria</w:t>
       </w:r>
-      <w:bookmarkEnd w:id="15"/>
+      <w:bookmarkEnd w:id="16"/>
     </w:p>
     <w:p>
       <w:pPr>
@@ -6346,147 +7581,221 @@
           <w:szCs w:val="27"/>
         </w:rPr>
       </w:pPr>
-    </w:p>
-    <w:p>
-      <w:pPr>
-        <w:pStyle w:val="NormalWeb"/>
-        <w:ind w:firstLine="708"/>
-        <w:rPr>
-          <w:rFonts w:cs="Arial"/>
-          <w:color w:val="000000"/>
-          <w:szCs w:val="27"/>
-        </w:rPr>
-      </w:pPr>
-      <w:r>
-        <w:rPr>
-          <w:rFonts w:cs="Arial"/>
-          <w:color w:val="000000"/>
-          <w:szCs w:val="27"/>
-        </w:rPr>
-        <w:t>Incluir diagrama de classes.</w:t>
-      </w:r>
-    </w:p>
-    <w:p>
-      <w:pPr>
-        <w:pStyle w:val="NormalWeb"/>
-        <w:ind w:firstLine="708"/>
-        <w:rPr>
-          <w:rFonts w:cs="Arial"/>
-          <w:color w:val="000000"/>
-          <w:szCs w:val="27"/>
-        </w:rPr>
-      </w:pPr>
-      <w:r>
-        <w:rPr>
-          <w:rFonts w:cs="Arial"/>
-          <w:color w:val="000000"/>
-          <w:szCs w:val="27"/>
-        </w:rPr>
-        <w:t>Após os diagramas devidamente elaborados, foi iniciada a modelagem dos dados a par</w:t>
-      </w:r>
-      <w:r>
-        <w:rPr>
-          <w:rFonts w:cs="Arial"/>
-          <w:color w:val="000000"/>
-          <w:szCs w:val="27"/>
-        </w:rPr>
-        <w:t>tir dos diagramas acima citados.</w:t>
-      </w:r>
-      <w:r>
-        <w:rPr>
-          <w:rFonts w:cs="Arial"/>
-          <w:color w:val="000000"/>
-          <w:szCs w:val="27"/>
-        </w:rPr>
-        <w:t xml:space="preserve"> </w:t>
-      </w:r>
-      <w:r>
-        <w:rPr>
-          <w:rFonts w:cs="Arial"/>
-          <w:color w:val="000000"/>
-          <w:szCs w:val="27"/>
-        </w:rPr>
-        <w:t>Foi construído um</w:t>
-      </w:r>
-      <w:r>
-        <w:rPr>
-          <w:rFonts w:cs="Arial"/>
-          <w:color w:val="000000"/>
-          <w:szCs w:val="27"/>
-        </w:rPr>
-        <w:t xml:space="preserve"> modelo </w:t>
-      </w:r>
-      <w:r>
-        <w:rPr>
-          <w:rFonts w:cs="Arial"/>
-          <w:color w:val="000000"/>
-          <w:szCs w:val="27"/>
-        </w:rPr>
-        <w:t xml:space="preserve">ER </w:t>
-      </w:r>
-      <w:r>
-        <w:rPr>
-          <w:rFonts w:cs="Arial"/>
-          <w:color w:val="000000"/>
-          <w:szCs w:val="27"/>
-        </w:rPr>
-        <w:t xml:space="preserve">que atendiam as necessidades do projeto, </w:t>
-      </w:r>
-      <w:r>
-        <w:rPr>
-          <w:rFonts w:cs="Arial"/>
-          <w:color w:val="000000"/>
-          <w:szCs w:val="27"/>
-        </w:rPr>
-        <w:t xml:space="preserve">utilizando o </w:t>
-      </w:r>
-      <w:r>
-        <w:rPr>
-          <w:rFonts w:cs="Arial"/>
-          <w:color w:val="000000"/>
-          <w:szCs w:val="27"/>
-        </w:rPr>
-        <w:t xml:space="preserve">de modo </w:t>
-      </w:r>
-      <w:r>
-        <w:rPr>
-          <w:rFonts w:cs="Arial"/>
-          <w:color w:val="000000"/>
-          <w:szCs w:val="27"/>
-        </w:rPr>
-        <w:t>que foi obtido com o programa br</w:t>
-      </w:r>
-      <w:r>
-        <w:rPr>
-          <w:rFonts w:cs="Arial"/>
-          <w:color w:val="000000"/>
-          <w:szCs w:val="27"/>
-        </w:rPr>
-        <w:t>Modelo</w:t>
-      </w:r>
-      <w:r>
-        <w:rPr>
-          <w:rStyle w:val="Refdenotaderodap"/>
-          <w:rFonts w:cs="Arial"/>
-          <w:color w:val="000000"/>
-          <w:szCs w:val="27"/>
-        </w:rPr>
-        <w:footnoteReference w:id="2"/>
-      </w:r>
-      <w:r>
-        <w:rPr>
-          <w:rFonts w:cs="Arial"/>
-          <w:color w:val="000000"/>
-          <w:szCs w:val="27"/>
-        </w:rPr>
-        <w:t xml:space="preserve"> o seguinte modelo ER:</w:t>
-      </w:r>
     </w:p>
     <w:p>
       <w:pPr>
         <w:pStyle w:val="NormalWeb"/>
         <w:keepNext/>
         <w:ind w:firstLine="708"/>
+        <w:jc w:val="center"/>
+      </w:pPr>
+      <w:r>
+        <w:rPr>
+          <w:rFonts w:cs="Arial"/>
+          <w:noProof/>
+          <w:color w:val="000000"/>
+          <w:szCs w:val="27"/>
+        </w:rPr>
+        <w:drawing>
+          <wp:inline distT="0" distB="0" distL="0" distR="0" wp14:anchorId="07CD4B35" wp14:editId="539DBD59">
+            <wp:extent cx="5760085" cy="4232275"/>
+            <wp:effectExtent l="0" t="0" r="0" b="0"/>
+            <wp:docPr id="2" name="Imagem 2"/>
+            <wp:cNvGraphicFramePr>
+              <a:graphicFrameLocks xmlns:a="http://schemas.openxmlformats.org/drawingml/2006/main" noChangeAspect="1"/>
+            </wp:cNvGraphicFramePr>
+            <a:graphic xmlns:a="http://schemas.openxmlformats.org/drawingml/2006/main">
+              <a:graphicData uri="http://schemas.openxmlformats.org/drawingml/2006/picture">
+                <pic:pic xmlns:pic="http://schemas.openxmlformats.org/drawingml/2006/picture">
+                  <pic:nvPicPr>
+                    <pic:cNvPr id="2" name="Class Diagram0.png"/>
+                    <pic:cNvPicPr/>
+                  </pic:nvPicPr>
+                  <pic:blipFill>
+                    <a:blip r:embed="rId19">
+                      <a:extLst>
+                        <a:ext uri="{28A0092B-C50C-407E-A947-70E740481C1C}">
+                          <a14:useLocalDpi xmlns:a14="http://schemas.microsoft.com/office/drawing/2010/main" val="0"/>
+                        </a:ext>
+                      </a:extLst>
+                    </a:blip>
+                    <a:stretch>
+                      <a:fillRect/>
+                    </a:stretch>
+                  </pic:blipFill>
+                  <pic:spPr>
+                    <a:xfrm>
+                      <a:off x="0" y="0"/>
+                      <a:ext cx="5760085" cy="4232275"/>
+                    </a:xfrm>
+                    <a:prstGeom prst="rect">
+                      <a:avLst/>
+                    </a:prstGeom>
+                  </pic:spPr>
+                </pic:pic>
+              </a:graphicData>
+            </a:graphic>
+          </wp:inline>
+        </w:drawing>
+      </w:r>
+      <w:r>
+        <w:t xml:space="preserve">Figura </w:t>
+      </w:r>
+      <w:fldSimple w:instr=" SEQ Figura \* ARABIC ">
+        <w:r>
+          <w:rPr>
+            <w:noProof/>
+          </w:rPr>
+          <w:t>2</w:t>
+        </w:r>
+      </w:fldSimple>
+      <w:r>
+        <w:t xml:space="preserve"> Diagrama de Classes - Autoria Própria</w:t>
+      </w:r>
+    </w:p>
+    <w:p>
+      <w:pPr>
+        <w:pStyle w:val="NormalWeb"/>
+        <w:ind w:firstLine="708"/>
+        <w:jc w:val="center"/>
+        <w:rPr>
+          <w:rFonts w:cs="Arial"/>
+          <w:color w:val="000000"/>
+          <w:szCs w:val="27"/>
+        </w:rPr>
+      </w:pPr>
+    </w:p>
+    <w:p>
+      <w:pPr>
+        <w:pStyle w:val="NormalWeb"/>
+        <w:ind w:firstLine="708"/>
+        <w:rPr>
+          <w:rFonts w:cs="Arial"/>
+          <w:color w:val="000000"/>
+          <w:szCs w:val="27"/>
+        </w:rPr>
+      </w:pPr>
+      <w:r>
+        <w:rPr>
+          <w:rFonts w:cs="Arial"/>
+          <w:color w:val="000000"/>
+          <w:szCs w:val="27"/>
+        </w:rPr>
+        <w:t>Após os diagramas devidamente elaborados, foi iniciada a modelagem dos dados a par</w:t>
+      </w:r>
+      <w:r>
+        <w:rPr>
+          <w:rFonts w:cs="Arial"/>
+          <w:color w:val="000000"/>
+          <w:szCs w:val="27"/>
+        </w:rPr>
+        <w:t>tir dos diagramas acima citados.</w:t>
+      </w:r>
+      <w:r>
+        <w:rPr>
+          <w:rFonts w:cs="Arial"/>
+          <w:color w:val="000000"/>
+          <w:szCs w:val="27"/>
+        </w:rPr>
+        <w:t xml:space="preserve"> </w:t>
+      </w:r>
+      <w:r>
+        <w:rPr>
+          <w:rFonts w:cs="Arial"/>
+          <w:color w:val="000000"/>
+          <w:szCs w:val="27"/>
+        </w:rPr>
+        <w:t>Foi construído um</w:t>
+      </w:r>
+      <w:r>
+        <w:rPr>
+          <w:rFonts w:cs="Arial"/>
+          <w:color w:val="000000"/>
+          <w:szCs w:val="27"/>
+        </w:rPr>
+        <w:t xml:space="preserve"> modelo </w:t>
+      </w:r>
+      <w:r>
+        <w:rPr>
+          <w:rFonts w:cs="Arial"/>
+          <w:color w:val="000000"/>
+          <w:szCs w:val="27"/>
+        </w:rPr>
+        <w:t xml:space="preserve">ER </w:t>
+      </w:r>
+      <w:r>
+        <w:rPr>
+          <w:rFonts w:cs="Arial"/>
+          <w:color w:val="000000"/>
+          <w:szCs w:val="27"/>
+        </w:rPr>
+        <w:t xml:space="preserve">que atendiam as necessidades do projeto, </w:t>
+      </w:r>
+      <w:r>
+        <w:rPr>
+          <w:rFonts w:cs="Arial"/>
+          <w:color w:val="000000"/>
+          <w:szCs w:val="27"/>
+        </w:rPr>
+        <w:t xml:space="preserve">utilizando o </w:t>
+      </w:r>
+      <w:r>
+        <w:rPr>
+          <w:rFonts w:cs="Arial"/>
+          <w:color w:val="000000"/>
+          <w:szCs w:val="27"/>
+        </w:rPr>
+        <w:t xml:space="preserve">de modo </w:t>
+      </w:r>
+      <w:r>
+        <w:rPr>
+          <w:rFonts w:cs="Arial"/>
+          <w:color w:val="000000"/>
+          <w:szCs w:val="27"/>
+        </w:rPr>
+        <w:t xml:space="preserve">que foi obtido com o programa </w:t>
+      </w:r>
+      <w:proofErr w:type="spellStart"/>
+      <w:r>
+        <w:rPr>
+          <w:rFonts w:cs="Arial"/>
+          <w:color w:val="000000"/>
+          <w:szCs w:val="27"/>
+        </w:rPr>
+        <w:t>br</w:t>
+      </w:r>
+      <w:r>
+        <w:rPr>
+          <w:rFonts w:cs="Arial"/>
+          <w:color w:val="000000"/>
+          <w:szCs w:val="27"/>
+        </w:rPr>
+        <w:t>Modelo</w:t>
+      </w:r>
+      <w:proofErr w:type="spellEnd"/>
+      <w:r>
+        <w:rPr>
+          <w:rStyle w:val="Refdenotaderodap"/>
+          <w:rFonts w:cs="Arial"/>
+          <w:color w:val="000000"/>
+          <w:szCs w:val="27"/>
+        </w:rPr>
+        <w:footnoteReference w:id="6"/>
+      </w:r>
+      <w:r>
+        <w:rPr>
+          <w:rFonts w:cs="Arial"/>
+          <w:color w:val="000000"/>
+          <w:szCs w:val="27"/>
+        </w:rPr>
+        <w:t xml:space="preserve"> o seguinte modelo ER:</w:t>
+      </w:r>
+    </w:p>
+    <w:p>
+      <w:pPr>
+        <w:pStyle w:val="NormalWeb"/>
+        <w:keepNext/>
+        <w:ind w:firstLine="708"/>
       </w:pPr>
       <w:r>
         <w:rPr>
@@ -6496,6 +7805,7 @@
           <w:sz w:val="28"/>
           <w:szCs w:val="27"/>
         </w:rPr>
+        <w:lastRenderedPageBreak/>
         <w:drawing>
           <wp:inline distT="0" distB="0" distL="0" distR="0" wp14:anchorId="31F56CDA" wp14:editId="2F5DAEE7">
             <wp:extent cx="5400040" cy="2477135"/>
@@ -6512,7 +7822,7 @@
                     <pic:cNvPicPr/>
                   </pic:nvPicPr>
                   <pic:blipFill>
-                    <a:blip r:embed="rId19" cstate="print"/>
+                    <a:blip r:embed="rId20" cstate="print"/>
                     <a:stretch>
                       <a:fillRect/>
                     </a:stretch>
@@ -6544,7 +7854,7 @@
           <w:szCs w:val="27"/>
         </w:rPr>
       </w:pPr>
-      <w:bookmarkStart w:id="16" w:name="_Toc439708019"/>
+      <w:bookmarkStart w:id="17" w:name="_Toc439708019"/>
       <w:r>
         <w:t xml:space="preserve">Figura </w:t>
       </w:r>
@@ -6553,7 +7863,7 @@
           <w:rPr>
             <w:noProof/>
           </w:rPr>
-          <w:t>2</w:t>
+          <w:t>3</w:t>
         </w:r>
       </w:fldSimple>
       <w:r>
@@ -6568,7 +7878,7 @@
       <w:r>
         <w:t xml:space="preserve"> - Autoria própria</w:t>
       </w:r>
-      <w:bookmarkEnd w:id="16"/>
+      <w:bookmarkEnd w:id="17"/>
     </w:p>
     <w:p>
       <w:pPr>
@@ -6615,13 +7925,24 @@
     </w:p>
     <w:p>
       <w:pPr>
+        <w:pStyle w:val="NormalWeb"/>
+        <w:ind w:firstLine="708"/>
+        <w:rPr>
+          <w:rFonts w:cs="Arial"/>
+          <w:color w:val="000000"/>
+          <w:szCs w:val="27"/>
+        </w:rPr>
+      </w:pPr>
+    </w:p>
+    <w:p>
+      <w:pPr>
         <w:pStyle w:val="Ttulo2"/>
       </w:pPr>
-      <w:bookmarkStart w:id="17" w:name="_Toc439797120"/>
+      <w:bookmarkStart w:id="18" w:name="_Toc439964992"/>
       <w:r>
         <w:t>ARQUITETURA</w:t>
       </w:r>
-      <w:bookmarkEnd w:id="17"/>
+      <w:bookmarkEnd w:id="18"/>
     </w:p>
     <w:p>
       <w:pPr>
@@ -6690,7 +8011,7 @@
                     <pic:cNvPicPr/>
                   </pic:nvPicPr>
                   <pic:blipFill>
-                    <a:blip r:embed="rId20" cstate="print"/>
+                    <a:blip r:embed="rId21" cstate="print"/>
                     <a:stretch>
                       <a:fillRect/>
                     </a:stretch>
@@ -6721,7 +8042,7 @@
           <w:szCs w:val="27"/>
         </w:rPr>
       </w:pPr>
-      <w:bookmarkStart w:id="18" w:name="_Toc439708020"/>
+      <w:bookmarkStart w:id="19" w:name="_Toc439708020"/>
       <w:r>
         <w:t xml:space="preserve">Figura </w:t>
       </w:r>
@@ -6730,13 +8051,13 @@
           <w:rPr>
             <w:noProof/>
           </w:rPr>
-          <w:t>3</w:t>
+          <w:t>4</w:t>
         </w:r>
       </w:fldSimple>
       <w:r>
         <w:t xml:space="preserve"> Arquitetura - Autoria própria</w:t>
       </w:r>
-      <w:bookmarkEnd w:id="18"/>
+      <w:bookmarkEnd w:id="19"/>
     </w:p>
     <w:p>
       <w:pPr>
@@ -6764,7 +8085,7 @@
           <w:color w:val="000000"/>
           <w:szCs w:val="27"/>
         </w:rPr>
-        <w:t>Na figura 3</w:t>
+        <w:t>Na figura 4</w:t>
       </w:r>
       <w:r>
         <w:rPr>
@@ -6772,7 +8093,25 @@
           <w:color w:val="000000"/>
           <w:szCs w:val="27"/>
         </w:rPr>
-        <w:t xml:space="preserve">, temos a representação do sistema como um todo, visto que os usuários do sistema fazem o consumo de dados de um servidor, é possível notar uma arquitetura cliente–servidor, segundo autor Sommerville (2007, p.178) esta arquitetura tem como objetivo fornecer ao cliente um grupo de serviços, onde servidores e clientes são partes distintas nesse contexto. É possível notar a presença de um </w:t>
+        <w:t xml:space="preserve">, temos a representação do sistema como um todo, visto que os usuários do sistema fazem o consumo de dados de um servidor, é possível notar uma arquitetura cliente–servidor, segundo autor </w:t>
+      </w:r>
+      <w:proofErr w:type="spellStart"/>
+      <w:r>
+        <w:rPr>
+          <w:rFonts w:cs="Arial"/>
+          <w:color w:val="000000"/>
+          <w:szCs w:val="27"/>
+        </w:rPr>
+        <w:t>Sommerville</w:t>
+      </w:r>
+      <w:proofErr w:type="spellEnd"/>
+      <w:r>
+        <w:rPr>
+          <w:rFonts w:cs="Arial"/>
+          <w:color w:val="000000"/>
+          <w:szCs w:val="27"/>
+        </w:rPr>
+        <w:t xml:space="preserve"> (2007, p.178) esta arquitetura tem como objetivo fornecer ao cliente um grupo de serviços, onde servidores e clientes são partes distintas nesse contexto. É possível notar a presença de um </w:t>
       </w:r>
       <w:r>
         <w:rPr>
@@ -6867,6 +8206,23 @@
     </w:p>
     <w:p>
       <w:pPr>
+        <w:pStyle w:val="Ttulo2"/>
+      </w:pPr>
+      <w:r>
+        <w:lastRenderedPageBreak/>
+        <w:t>IMPLEMENTAÇÃO</w:t>
+      </w:r>
+    </w:p>
+    <w:p>
+      <w:pPr>
+        <w:pStyle w:val="Ttulo2"/>
+      </w:pPr>
+      <w:r>
+        <w:t>RESULTADOS</w:t>
+      </w:r>
+    </w:p>
+    <w:p>
+      <w:pPr>
         <w:pStyle w:val="Ttulo112pt"/>
         <w:ind w:left="0" w:firstLine="0"/>
       </w:pPr>
@@ -6885,12 +8241,12 @@
           <w:sz w:val="20"/>
         </w:rPr>
       </w:pPr>
-      <w:bookmarkStart w:id="19" w:name="_Toc439797121"/>
+      <w:bookmarkStart w:id="20" w:name="_Toc439964993"/>
       <w:r>
         <w:lastRenderedPageBreak/>
         <w:t>CONSIDERAÇÕES FINAIS</w:t>
       </w:r>
-      <w:bookmarkEnd w:id="19"/>
+      <w:bookmarkEnd w:id="20"/>
     </w:p>
     <w:p>
       <w:pPr>
@@ -6946,12 +8302,12 @@
           <w:sz w:val="20"/>
         </w:rPr>
       </w:pPr>
-      <w:bookmarkStart w:id="20" w:name="_Toc439797122"/>
+      <w:bookmarkStart w:id="21" w:name="_Toc439964994"/>
       <w:r>
         <w:lastRenderedPageBreak/>
         <w:t>REFERÊNCIAS</w:t>
       </w:r>
-      <w:bookmarkEnd w:id="20"/>
+      <w:bookmarkEnd w:id="21"/>
     </w:p>
     <w:p>
       <w:pPr>
@@ -6965,7 +8321,6 @@
           <w:rFonts w:cs="Arial"/>
           <w:color w:val="000000"/>
           <w:sz w:val="20"/>
-          <w:szCs w:val="27"/>
         </w:rPr>
       </w:pPr>
       <w:r>
@@ -6973,7 +8328,6 @@
           <w:rFonts w:cs="Arial"/>
           <w:color w:val="000000"/>
           <w:sz w:val="20"/>
-          <w:szCs w:val="27"/>
         </w:rPr>
         <w:t xml:space="preserve">SOMMERVILLE, Ian. </w:t>
       </w:r>
@@ -6983,7 +8337,6 @@
           <w:b/>
           <w:color w:val="000000"/>
           <w:sz w:val="20"/>
-          <w:szCs w:val="27"/>
         </w:rPr>
         <w:t>Engenharia de software</w:t>
       </w:r>
@@ -6992,19 +8345,71 @@
           <w:rFonts w:cs="Arial"/>
           <w:color w:val="000000"/>
           <w:sz w:val="20"/>
-          <w:szCs w:val="27"/>
-        </w:rPr>
-        <w:t>, 8ª edição / Ian Sommerville; tradução: Selma Shin Shi,izu Melnikoff, Reginaldo Arakaki, Edílson de Andrade Barbosa; São Paulo : Pearson Addison-Wesley, 2007</w:t>
-      </w:r>
-    </w:p>
-    <w:p>
-      <w:pPr>
-        <w:autoSpaceDE w:val="0"/>
+        </w:rPr>
+        <w:t xml:space="preserve">, 8ª edição / Ian </w:t>
+      </w:r>
+      <w:proofErr w:type="spellStart"/>
+      <w:r>
         <w:rPr>
           <w:rFonts w:cs="Arial"/>
           <w:color w:val="000000"/>
           <w:sz w:val="20"/>
-          <w:szCs w:val="27"/>
+        </w:rPr>
+        <w:t>Sommerville</w:t>
+      </w:r>
+      <w:proofErr w:type="spellEnd"/>
+      <w:r>
+        <w:rPr>
+          <w:rFonts w:cs="Arial"/>
+          <w:color w:val="000000"/>
+          <w:sz w:val="20"/>
+        </w:rPr>
+        <w:t xml:space="preserve">; São </w:t>
+      </w:r>
+      <w:proofErr w:type="gramStart"/>
+      <w:r>
+        <w:rPr>
+          <w:rFonts w:cs="Arial"/>
+          <w:color w:val="000000"/>
+          <w:sz w:val="20"/>
+        </w:rPr>
+        <w:t>Paulo :</w:t>
+      </w:r>
+      <w:proofErr w:type="gramEnd"/>
+      <w:r>
+        <w:rPr>
+          <w:rFonts w:cs="Arial"/>
+          <w:color w:val="000000"/>
+          <w:sz w:val="20"/>
+        </w:rPr>
+        <w:t xml:space="preserve"> Pearson </w:t>
+      </w:r>
+      <w:proofErr w:type="spellStart"/>
+      <w:r>
+        <w:rPr>
+          <w:rFonts w:cs="Arial"/>
+          <w:color w:val="000000"/>
+          <w:sz w:val="20"/>
+        </w:rPr>
+        <w:t>Addison</w:t>
+      </w:r>
+      <w:proofErr w:type="spellEnd"/>
+      <w:r>
+        <w:rPr>
+          <w:rFonts w:cs="Arial"/>
+          <w:color w:val="000000"/>
+          <w:sz w:val="20"/>
+        </w:rPr>
+        <w:t>-Wesley, 2007</w:t>
+      </w:r>
+    </w:p>
+    <w:p>
+      <w:pPr>
+        <w:autoSpaceDE w:val="0"/>
+        <w:rPr>
+          <w:rFonts w:cs="Arial"/>
+          <w:color w:val="000000"/>
+          <w:sz w:val="20"/>
         </w:rPr>
       </w:pPr>
     </w:p>
@@ -7012,78 +8417,69 @@
       <w:pPr>
         <w:pStyle w:val="Standard"/>
         <w:rPr>
-          <w:rFonts w:ascii="Arial" w:hAnsi="Arial"/>
-          <w:b/>
-        </w:rPr>
-      </w:pPr>
-      <w:r>
-        <w:rPr>
-          <w:rFonts w:ascii="Arial" w:hAnsi="Arial"/>
-        </w:rPr>
-        <w:t>BEZERRA, Eduardo</w:t>
-      </w:r>
-      <w:r>
-        <w:rPr>
-          <w:rFonts w:ascii="Arial" w:hAnsi="Arial"/>
-        </w:rPr>
-        <w:t>;</w:t>
-      </w:r>
-      <w:r>
-        <w:rPr>
-          <w:rFonts w:ascii="Arial" w:hAnsi="Arial"/>
-          <w:b/>
-        </w:rPr>
-        <w:t xml:space="preserve"> Princípios de anális</w:t>
-      </w:r>
-      <w:r>
-        <w:rPr>
-          <w:rFonts w:ascii="Arial" w:hAnsi="Arial"/>
-          <w:b/>
-        </w:rPr>
-        <w:t xml:space="preserve">e e projeto de sistemas com UML / </w:t>
-      </w:r>
-      <w:r>
-        <w:rPr>
-          <w:rFonts w:ascii="Arial" w:hAnsi="Arial"/>
+          <w:rFonts w:ascii="Arial" w:hAnsi="Arial" w:cs="Arial"/>
+          <w:b/>
+        </w:rPr>
+      </w:pPr>
+      <w:r>
+        <w:rPr>
+          <w:rFonts w:ascii="Arial" w:hAnsi="Arial" w:cs="Arial"/>
+        </w:rPr>
+        <w:t>BEZERRA, Eduardo;</w:t>
+      </w:r>
+      <w:r>
+        <w:rPr>
+          <w:rFonts w:ascii="Arial" w:hAnsi="Arial" w:cs="Arial"/>
+          <w:b/>
+        </w:rPr>
+        <w:t xml:space="preserve"> Princípios de análise e projeto de sistemas com UML / </w:t>
+      </w:r>
+      <w:r>
+        <w:rPr>
+          <w:rFonts w:ascii="Arial" w:hAnsi="Arial" w:cs="Arial"/>
         </w:rPr>
         <w:t>Eduardo Bezerra. -</w:t>
       </w:r>
       <w:r>
         <w:rPr>
-          <w:rFonts w:ascii="Arial" w:hAnsi="Arial"/>
+          <w:rFonts w:ascii="Arial" w:hAnsi="Arial" w:cs="Arial"/>
           <w:b/>
         </w:rPr>
         <w:t xml:space="preserve"> </w:t>
       </w:r>
       <w:r>
         <w:rPr>
-          <w:rFonts w:ascii="Arial" w:hAnsi="Arial"/>
+          <w:rFonts w:ascii="Arial" w:hAnsi="Arial" w:cs="Arial"/>
         </w:rPr>
         <w:t xml:space="preserve">Rio </w:t>
       </w:r>
       <w:r>
         <w:rPr>
-          <w:rFonts w:ascii="Arial" w:hAnsi="Arial"/>
-        </w:rPr>
-        <w:t>de Janeiro : Editora Campus, 2006</w:t>
-      </w:r>
-      <w:r>
-        <w:rPr>
-          <w:rFonts w:ascii="Arial" w:hAnsi="Arial"/>
-        </w:rPr>
-        <w:t>.</w:t>
-      </w:r>
-    </w:p>
-    <w:p>
-      <w:pPr>
-        <w:autoSpaceDE w:val="0"/>
+          <w:rFonts w:ascii="Arial" w:hAnsi="Arial" w:cs="Arial"/>
+        </w:rPr>
+        <w:t>de Janeiro</w:t>
+      </w:r>
+      <w:r>
+        <w:rPr>
+          <w:rFonts w:ascii="Arial" w:hAnsi="Arial" w:cs="Arial"/>
+        </w:rPr>
+        <w:t>: Editora Campus, 2006.</w:t>
+      </w:r>
+    </w:p>
+    <w:p>
+      <w:pPr>
+        <w:autoSpaceDE w:val="0"/>
+        <w:rPr>
+          <w:rFonts w:cs="Arial"/>
+          <w:sz w:val="20"/>
+        </w:rPr>
       </w:pPr>
     </w:p>
     <w:p>
       <w:pPr>
         <w:pStyle w:val="Standard"/>
         <w:rPr>
-          <w:rFonts w:ascii="Arial" w:hAnsi="Arial"/>
+          <w:rFonts w:ascii="Arial" w:hAnsi="Arial" w:cs="Arial"/>
         </w:rPr>
       </w:pPr>
       <w:r>
@@ -7094,6 +8490,7 @@
         </w:rPr>
         <w:t xml:space="preserve">DALL’OGLIO, Pablo.; </w:t>
       </w:r>
+      <w:proofErr w:type="gramStart"/>
       <w:r>
         <w:rPr>
           <w:rFonts w:ascii="Arial" w:hAnsi="Arial" w:cs="Arial"/>
@@ -7101,26 +8498,476 @@
           <w:bCs/>
           <w:iCs/>
         </w:rPr>
-        <w:t>PHP : programando com orientação a objetos</w:t>
-      </w:r>
-      <w:r>
-        <w:rPr>
-          <w:rFonts w:ascii="Arial" w:hAnsi="Arial" w:cs="Arial"/>
+        <w:t>PHP :</w:t>
+      </w:r>
+      <w:proofErr w:type="gramEnd"/>
+      <w:r>
+        <w:rPr>
+          <w:rFonts w:ascii="Arial" w:hAnsi="Arial" w:cs="Arial"/>
+          <w:b/>
           <w:bCs/>
           <w:iCs/>
         </w:rPr>
-        <w:t xml:space="preserve"> / Pablo Dall’Oglio. – São Paulo : Novatec Editora, 2007.</w:t>
-      </w:r>
-    </w:p>
-    <w:p>
-      <w:pPr>
-        <w:autoSpaceDE w:val="0"/>
+        <w:t xml:space="preserve"> programando com orientação a objetos</w:t>
+      </w:r>
+      <w:r>
+        <w:rPr>
+          <w:rFonts w:ascii="Arial" w:hAnsi="Arial" w:cs="Arial"/>
+          <w:bCs/>
+          <w:iCs/>
+        </w:rPr>
+        <w:t xml:space="preserve"> / Pablo </w:t>
+      </w:r>
+      <w:proofErr w:type="spellStart"/>
+      <w:r>
+        <w:rPr>
+          <w:rFonts w:ascii="Arial" w:hAnsi="Arial" w:cs="Arial"/>
+          <w:bCs/>
+          <w:iCs/>
+        </w:rPr>
+        <w:t>Dall’Oglio</w:t>
+      </w:r>
+      <w:proofErr w:type="spellEnd"/>
+      <w:r>
+        <w:rPr>
+          <w:rFonts w:ascii="Arial" w:hAnsi="Arial" w:cs="Arial"/>
+          <w:bCs/>
+          <w:iCs/>
+        </w:rPr>
+        <w:t xml:space="preserve">. – São </w:t>
+      </w:r>
+      <w:proofErr w:type="gramStart"/>
+      <w:r>
+        <w:rPr>
+          <w:rFonts w:ascii="Arial" w:hAnsi="Arial" w:cs="Arial"/>
+          <w:bCs/>
+          <w:iCs/>
+        </w:rPr>
+        <w:t>Paulo :</w:t>
+      </w:r>
+      <w:proofErr w:type="gramEnd"/>
+      <w:r>
+        <w:rPr>
+          <w:rFonts w:ascii="Arial" w:hAnsi="Arial" w:cs="Arial"/>
+          <w:bCs/>
+          <w:iCs/>
+        </w:rPr>
+        <w:t xml:space="preserve"> </w:t>
+      </w:r>
+      <w:proofErr w:type="spellStart"/>
+      <w:r>
+        <w:rPr>
+          <w:rFonts w:ascii="Arial" w:hAnsi="Arial" w:cs="Arial"/>
+          <w:bCs/>
+          <w:iCs/>
+        </w:rPr>
+        <w:t>Novatec</w:t>
+      </w:r>
+      <w:proofErr w:type="spellEnd"/>
+      <w:r>
+        <w:rPr>
+          <w:rFonts w:ascii="Arial" w:hAnsi="Arial" w:cs="Arial"/>
+          <w:bCs/>
+          <w:iCs/>
+        </w:rPr>
+        <w:t xml:space="preserve"> Editora, 2007.</w:t>
+      </w:r>
+    </w:p>
+    <w:p>
+      <w:pPr>
+        <w:autoSpaceDE w:val="0"/>
+        <w:rPr>
+          <w:rFonts w:cs="Arial"/>
+          <w:sz w:val="20"/>
+        </w:rPr>
       </w:pPr>
     </w:p>
     <w:p>
       <w:pPr>
         <w:pStyle w:val="Standard"/>
         <w:rPr>
+          <w:rFonts w:ascii="Arial" w:hAnsi="Arial" w:cs="Arial"/>
+        </w:rPr>
+      </w:pPr>
+      <w:r>
+        <w:rPr>
+          <w:rFonts w:ascii="Arial" w:hAnsi="Arial" w:cs="Arial"/>
+        </w:rPr>
+        <w:t xml:space="preserve">RAMAKRISHNAN, </w:t>
+      </w:r>
+      <w:proofErr w:type="spellStart"/>
+      <w:r>
+        <w:rPr>
+          <w:rFonts w:ascii="Arial" w:hAnsi="Arial" w:cs="Arial"/>
+        </w:rPr>
+        <w:t>Raghu</w:t>
+      </w:r>
+      <w:proofErr w:type="spellEnd"/>
+      <w:r>
+        <w:rPr>
+          <w:rFonts w:ascii="Arial" w:hAnsi="Arial" w:cs="Arial"/>
+        </w:rPr>
+        <w:t xml:space="preserve">; </w:t>
+      </w:r>
+      <w:r>
+        <w:rPr>
+          <w:rFonts w:ascii="Arial" w:hAnsi="Arial" w:cs="Arial"/>
+          <w:b/>
+        </w:rPr>
+        <w:t>Sistemas de gerenciamento de banco de dados</w:t>
+      </w:r>
+      <w:r>
+        <w:rPr>
+          <w:rFonts w:ascii="Arial" w:hAnsi="Arial" w:cs="Arial"/>
+        </w:rPr>
+        <w:t xml:space="preserve"> / </w:t>
+      </w:r>
+      <w:proofErr w:type="spellStart"/>
+      <w:r>
+        <w:rPr>
+          <w:rFonts w:ascii="Arial" w:hAnsi="Arial" w:cs="Arial"/>
+        </w:rPr>
+        <w:t>Raghu</w:t>
+      </w:r>
+      <w:proofErr w:type="spellEnd"/>
+      <w:r>
+        <w:rPr>
+          <w:rFonts w:ascii="Arial" w:hAnsi="Arial" w:cs="Arial"/>
+        </w:rPr>
+        <w:t xml:space="preserve"> </w:t>
+      </w:r>
+      <w:proofErr w:type="spellStart"/>
+      <w:proofErr w:type="gramStart"/>
+      <w:r>
+        <w:rPr>
+          <w:rFonts w:ascii="Arial" w:hAnsi="Arial" w:cs="Arial"/>
+        </w:rPr>
+        <w:t>Ramakrishnan,Johannes</w:t>
+      </w:r>
+      <w:proofErr w:type="spellEnd"/>
+      <w:proofErr w:type="gramEnd"/>
+      <w:r>
+        <w:rPr>
+          <w:rFonts w:ascii="Arial" w:hAnsi="Arial" w:cs="Arial"/>
+        </w:rPr>
+        <w:t xml:space="preserve"> </w:t>
+      </w:r>
+      <w:proofErr w:type="spellStart"/>
+      <w:r>
+        <w:rPr>
+          <w:rFonts w:ascii="Arial" w:hAnsi="Arial" w:cs="Arial"/>
+        </w:rPr>
+        <w:t>Gehrke</w:t>
+      </w:r>
+      <w:proofErr w:type="spellEnd"/>
+      <w:r>
+        <w:rPr>
+          <w:rFonts w:ascii="Arial" w:hAnsi="Arial" w:cs="Arial"/>
+        </w:rPr>
+        <w:t xml:space="preserve"> ; Tradução: Célia </w:t>
+      </w:r>
+      <w:proofErr w:type="spellStart"/>
+      <w:r>
+        <w:rPr>
+          <w:rFonts w:ascii="Arial" w:hAnsi="Arial" w:cs="Arial"/>
+        </w:rPr>
+        <w:t>Taniwake</w:t>
+      </w:r>
+      <w:proofErr w:type="spellEnd"/>
+      <w:r>
+        <w:rPr>
+          <w:rFonts w:ascii="Arial" w:hAnsi="Arial" w:cs="Arial"/>
+        </w:rPr>
+        <w:t xml:space="preserve">. – 3. ed. – Dados eletrônicos. – Porto </w:t>
+      </w:r>
+      <w:proofErr w:type="gramStart"/>
+      <w:r>
+        <w:rPr>
+          <w:rFonts w:ascii="Arial" w:hAnsi="Arial" w:cs="Arial"/>
+        </w:rPr>
+        <w:t>Alegre :</w:t>
+      </w:r>
+      <w:proofErr w:type="gramEnd"/>
+      <w:r>
+        <w:rPr>
+          <w:rFonts w:ascii="Arial" w:hAnsi="Arial" w:cs="Arial"/>
+        </w:rPr>
+        <w:t xml:space="preserve"> AMGH. 2011.</w:t>
+      </w:r>
+    </w:p>
+    <w:p>
+      <w:pPr>
+        <w:autoSpaceDE w:val="0"/>
+        <w:rPr>
+          <w:rFonts w:cs="Arial"/>
+          <w:sz w:val="20"/>
+        </w:rPr>
+      </w:pPr>
+    </w:p>
+    <w:p>
+      <w:pPr>
+        <w:rPr>
+          <w:rFonts w:cs="Arial"/>
+          <w:sz w:val="20"/>
+        </w:rPr>
+      </w:pPr>
+      <w:r>
+        <w:rPr>
+          <w:rFonts w:cs="Arial"/>
+          <w:sz w:val="20"/>
+        </w:rPr>
+        <w:t xml:space="preserve">GIDDENS, Anthony. </w:t>
+      </w:r>
+      <w:r>
+        <w:rPr>
+          <w:rFonts w:cs="Arial"/>
+          <w:b/>
+          <w:sz w:val="20"/>
+        </w:rPr>
+        <w:t xml:space="preserve">Sociologia </w:t>
+      </w:r>
+      <w:r>
+        <w:rPr>
+          <w:rFonts w:cs="Arial"/>
+          <w:sz w:val="20"/>
+        </w:rPr>
+        <w:t xml:space="preserve">/ Anthony </w:t>
+      </w:r>
+      <w:proofErr w:type="spellStart"/>
+      <w:proofErr w:type="gramStart"/>
+      <w:r>
+        <w:rPr>
+          <w:rFonts w:cs="Arial"/>
+          <w:sz w:val="20"/>
+        </w:rPr>
+        <w:t>Giddens</w:t>
+      </w:r>
+      <w:proofErr w:type="spellEnd"/>
+      <w:r>
+        <w:rPr>
+          <w:rFonts w:cs="Arial"/>
+          <w:b/>
+          <w:sz w:val="20"/>
+        </w:rPr>
+        <w:t xml:space="preserve"> ;</w:t>
+      </w:r>
+      <w:proofErr w:type="gramEnd"/>
+      <w:r>
+        <w:rPr>
+          <w:rFonts w:cs="Arial"/>
+          <w:sz w:val="20"/>
+        </w:rPr>
+        <w:t xml:space="preserve"> Porto Alegre: Artmed, 2005, 4ª </w:t>
+      </w:r>
+      <w:proofErr w:type="spellStart"/>
+      <w:r>
+        <w:rPr>
+          <w:rFonts w:cs="Arial"/>
+          <w:sz w:val="20"/>
+        </w:rPr>
+        <w:t>ed</w:t>
+      </w:r>
+      <w:proofErr w:type="spellEnd"/>
+      <w:r>
+        <w:rPr>
+          <w:rFonts w:cs="Arial"/>
+          <w:sz w:val="20"/>
+        </w:rPr>
+        <w:t>,</w:t>
+      </w:r>
+    </w:p>
+    <w:p>
+      <w:pPr>
+        <w:rPr>
+          <w:rFonts w:cs="Arial"/>
+          <w:sz w:val="20"/>
+        </w:rPr>
+      </w:pPr>
+    </w:p>
+    <w:p>
+      <w:pPr>
+        <w:pStyle w:val="Standard"/>
+        <w:rPr>
+          <w:rFonts w:ascii="Arial" w:hAnsi="Arial" w:cs="Arial"/>
+        </w:rPr>
+      </w:pPr>
+      <w:r>
+        <w:rPr>
+          <w:rFonts w:ascii="Arial" w:hAnsi="Arial" w:cs="Arial"/>
+        </w:rPr>
+        <w:t xml:space="preserve">DE ALMEIDA, Felipe Lemos; GÓES, Luís Fabrício Wanderley. </w:t>
+      </w:r>
+      <w:proofErr w:type="spellStart"/>
+      <w:r>
+        <w:rPr>
+          <w:rFonts w:ascii="Arial" w:hAnsi="Arial" w:cs="Arial"/>
+          <w:b/>
+        </w:rPr>
+        <w:t>Evaluation</w:t>
+      </w:r>
+      <w:proofErr w:type="spellEnd"/>
+      <w:r>
+        <w:rPr>
+          <w:rFonts w:ascii="Arial" w:hAnsi="Arial" w:cs="Arial"/>
+          <w:b/>
+        </w:rPr>
+        <w:t xml:space="preserve"> </w:t>
+      </w:r>
+      <w:proofErr w:type="spellStart"/>
+      <w:r>
+        <w:rPr>
+          <w:rFonts w:ascii="Arial" w:hAnsi="Arial" w:cs="Arial"/>
+          <w:b/>
+        </w:rPr>
+        <w:t>of</w:t>
+      </w:r>
+      <w:proofErr w:type="spellEnd"/>
+      <w:r>
+        <w:rPr>
+          <w:rFonts w:ascii="Arial" w:hAnsi="Arial" w:cs="Arial"/>
+          <w:b/>
+        </w:rPr>
+        <w:t xml:space="preserve"> </w:t>
+      </w:r>
+      <w:proofErr w:type="spellStart"/>
+      <w:r>
+        <w:rPr>
+          <w:rFonts w:ascii="Arial" w:hAnsi="Arial" w:cs="Arial"/>
+          <w:b/>
+        </w:rPr>
+        <w:t>Consumer</w:t>
+      </w:r>
+      <w:proofErr w:type="spellEnd"/>
+      <w:r>
+        <w:rPr>
+          <w:rFonts w:ascii="Arial" w:hAnsi="Arial" w:cs="Arial"/>
+          <w:b/>
+        </w:rPr>
+        <w:t xml:space="preserve"> Shopping </w:t>
+      </w:r>
+      <w:proofErr w:type="spellStart"/>
+      <w:r>
+        <w:rPr>
+          <w:rFonts w:ascii="Arial" w:hAnsi="Arial" w:cs="Arial"/>
+          <w:b/>
+        </w:rPr>
+        <w:t>Behavior</w:t>
+      </w:r>
+      <w:proofErr w:type="spellEnd"/>
+      <w:r>
+        <w:rPr>
+          <w:rFonts w:ascii="Arial" w:hAnsi="Arial" w:cs="Arial"/>
+          <w:b/>
+        </w:rPr>
+        <w:t xml:space="preserve"> in M-Commerce </w:t>
+      </w:r>
+      <w:proofErr w:type="spellStart"/>
+      <w:r>
+        <w:rPr>
+          <w:rFonts w:ascii="Arial" w:hAnsi="Arial" w:cs="Arial"/>
+          <w:b/>
+        </w:rPr>
+        <w:t>and</w:t>
+      </w:r>
+      <w:proofErr w:type="spellEnd"/>
+      <w:r>
+        <w:rPr>
+          <w:rFonts w:ascii="Arial" w:hAnsi="Arial" w:cs="Arial"/>
+          <w:b/>
+        </w:rPr>
+        <w:t xml:space="preserve"> E-Commerce.</w:t>
+      </w:r>
+      <w:r>
+        <w:rPr>
+          <w:rFonts w:ascii="Arial" w:hAnsi="Arial" w:cs="Arial"/>
+        </w:rPr>
+        <w:t xml:space="preserve"> CEP, v. 32010, p. 025, 2015.</w:t>
+      </w:r>
+      <w:r>
+        <w:rPr>
+          <w:rFonts w:ascii="Arial" w:hAnsi="Arial" w:cs="Arial"/>
+        </w:rPr>
+        <w:t xml:space="preserve"> Disponível em: &lt;http://aisel.aisnet.org/cgi/viewcontent.cgi?article=1017&amp;context=sbis2015&gt; Acesso em: 05 de </w:t>
+      </w:r>
+      <w:proofErr w:type="gramStart"/>
+      <w:r>
+        <w:rPr>
+          <w:rFonts w:ascii="Arial" w:hAnsi="Arial" w:cs="Arial"/>
+        </w:rPr>
+        <w:t>Janeiro</w:t>
+      </w:r>
+      <w:proofErr w:type="gramEnd"/>
+      <w:r>
+        <w:rPr>
+          <w:rFonts w:ascii="Arial" w:hAnsi="Arial" w:cs="Arial"/>
+        </w:rPr>
+        <w:t xml:space="preserve"> de 2016.</w:t>
+      </w:r>
+      <w:bookmarkStart w:id="22" w:name="Orçamento"/>
+      <w:bookmarkEnd w:id="22"/>
+    </w:p>
+    <w:p>
+      <w:pPr>
+        <w:rPr>
+          <w:rFonts w:cs="Arial"/>
+          <w:sz w:val="20"/>
+        </w:rPr>
+      </w:pPr>
+    </w:p>
+    <w:p>
+      <w:pPr>
+        <w:pStyle w:val="Standard"/>
+        <w:rPr>
+          <w:rFonts w:ascii="Arial" w:hAnsi="Arial" w:cs="Arial"/>
+        </w:rPr>
+      </w:pPr>
+      <w:r>
+        <w:rPr>
+          <w:rFonts w:ascii="Arial" w:hAnsi="Arial" w:cs="Arial"/>
+        </w:rPr>
+        <w:t xml:space="preserve">GALINARI, Rangel et al. </w:t>
+      </w:r>
+      <w:r>
+        <w:rPr>
+          <w:rFonts w:ascii="Arial" w:hAnsi="Arial" w:cs="Arial"/>
+          <w:b/>
+        </w:rPr>
+        <w:t>Comércio eletrônico, tecnologias móveis e mídias sociais no Brasil</w:t>
+      </w:r>
+      <w:r>
+        <w:rPr>
+          <w:rFonts w:ascii="Arial" w:hAnsi="Arial" w:cs="Arial"/>
+        </w:rPr>
+        <w:t>. BNDES Setorial, Rio de Janeiro, n. 41, 2015. &lt;</w:t>
+      </w:r>
+      <w:proofErr w:type="gramStart"/>
+      <w:r>
+        <w:rPr>
+          <w:rFonts w:ascii="Arial" w:hAnsi="Arial" w:cs="Arial"/>
+        </w:rPr>
+        <w:t>https://web.bndes.gov.br/bib/jspui/handle/1408/4285</w:t>
+      </w:r>
+      <w:proofErr w:type="gramEnd"/>
+      <w:r>
+        <w:rPr>
+          <w:rFonts w:ascii="Arial" w:hAnsi="Arial" w:cs="Arial"/>
+        </w:rPr>
+        <w:t>&gt; Acesso em: 05 de Janeiro de 2016.</w:t>
+      </w:r>
+    </w:p>
+    <w:p>
+      <w:pPr>
+        <w:autoSpaceDE w:val="0"/>
+        <w:rPr>
+          <w:rFonts w:cs="Arial"/>
+          <w:sz w:val="20"/>
+        </w:rPr>
+      </w:pPr>
+    </w:p>
+    <w:p>
+      <w:pPr>
+        <w:pStyle w:val="Standard"/>
+        <w:rPr>
           <w:rFonts w:ascii="Arial" w:hAnsi="Arial"/>
         </w:rPr>
       </w:pPr>
@@ -7128,172 +8975,928 @@
         <w:rPr>
           <w:rFonts w:ascii="Arial" w:hAnsi="Arial"/>
         </w:rPr>
-        <w:t>RAMAKRISHNAN</w:t>
+        <w:t>ANDRADE, Sandra Regina</w:t>
       </w:r>
       <w:r>
         <w:rPr>
           <w:rFonts w:ascii="Arial" w:hAnsi="Arial"/>
         </w:rPr>
-        <w:t xml:space="preserve">, Raghu; </w:t>
+        <w:t xml:space="preserve">; </w:t>
       </w:r>
       <w:r>
         <w:rPr>
           <w:rFonts w:ascii="Arial" w:hAnsi="Arial"/>
           <w:b/>
         </w:rPr>
-        <w:t>Sistemas de gerenciamento de banco de dados</w:t>
-      </w:r>
+        <w:t xml:space="preserve">As Vantagens da </w:t>
+      </w:r>
+      <w:proofErr w:type="spellStart"/>
       <w:r>
         <w:rPr>
           <w:rFonts w:ascii="Arial" w:hAnsi="Arial"/>
-        </w:rPr>
-        <w:t xml:space="preserve"> / </w:t>
-      </w:r>
+          <w:b/>
+        </w:rPr>
+        <w:t>Utilização</w:t>
+      </w:r>
+      <w:proofErr w:type="spellEnd"/>
       <w:r>
         <w:rPr>
           <w:rFonts w:ascii="Arial" w:hAnsi="Arial"/>
-        </w:rPr>
-        <w:t>Raghu Ramakrishnan,Johannes Gehrke</w:t>
-      </w:r>
+          <w:b/>
+        </w:rPr>
+        <w:t xml:space="preserve"> de Sistemas Informatizados na </w:t>
+      </w:r>
+      <w:proofErr w:type="spellStart"/>
       <w:r>
         <w:rPr>
           <w:rFonts w:ascii="Arial" w:hAnsi="Arial"/>
-        </w:rPr>
-        <w:t xml:space="preserve"> ; Tradução: Célia Taniwake. – 3. ed. – Dados eletrônicos. – Porto Alegre : AMGH. 2011.</w:t>
-      </w:r>
-    </w:p>
-    <w:p>
-      <w:pPr>
-        <w:autoSpaceDE w:val="0"/>
-      </w:pPr>
-    </w:p>
-    <w:p>
-      <w:pPr>
-        <w:rPr>
+          <w:b/>
+        </w:rPr>
+        <w:t>Administração</w:t>
+      </w:r>
+      <w:proofErr w:type="spellEnd"/>
+      <w:r>
+        <w:rPr>
+          <w:rFonts w:ascii="Arial" w:hAnsi="Arial"/>
+          <w:b/>
+        </w:rPr>
+        <w:t xml:space="preserve"> de Restaurantes </w:t>
+      </w:r>
+      <w:r>
+        <w:rPr>
+          <w:rFonts w:ascii="Arial" w:hAnsi="Arial"/>
+        </w:rPr>
+        <w:t xml:space="preserve">– A </w:t>
+      </w:r>
+      <w:r>
+        <w:rPr>
+          <w:rFonts w:ascii="Arial" w:hAnsi="Arial"/>
+        </w:rPr>
+        <w:t>Experiência</w:t>
+      </w:r>
+      <w:r>
+        <w:rPr>
+          <w:rFonts w:ascii="Arial" w:hAnsi="Arial"/>
+        </w:rPr>
+        <w:t xml:space="preserve"> de Quatro </w:t>
+      </w:r>
+      <w:r>
+        <w:rPr>
+          <w:rFonts w:ascii="Arial" w:hAnsi="Arial"/>
+        </w:rPr>
+        <w:t>Empresários</w:t>
+      </w:r>
+      <w:r>
+        <w:rPr>
+          <w:rFonts w:ascii="Arial" w:hAnsi="Arial"/>
+        </w:rPr>
+        <w:t xml:space="preserve"> de </w:t>
+      </w:r>
+      <w:proofErr w:type="spellStart"/>
+      <w:r>
+        <w:rPr>
+          <w:rFonts w:ascii="Arial" w:hAnsi="Arial"/>
+        </w:rPr>
+        <w:t>Brasília</w:t>
+      </w:r>
+      <w:proofErr w:type="spellEnd"/>
+      <w:r>
+        <w:rPr>
+          <w:rFonts w:ascii="Arial" w:hAnsi="Arial"/>
+        </w:rPr>
+        <w:t>/Sandra Regina de Andrade</w:t>
+      </w:r>
+      <w:r>
+        <w:rPr>
+          <w:rFonts w:ascii="Arial" w:hAnsi="Arial"/>
+        </w:rPr>
+        <w:t xml:space="preserve">. </w:t>
+      </w:r>
+      <w:r>
+        <w:rPr>
+          <w:rFonts w:ascii="Arial" w:hAnsi="Arial"/>
+        </w:rPr>
+        <w:t xml:space="preserve">Monografia/ Centro de </w:t>
+      </w:r>
+      <w:proofErr w:type="spellStart"/>
+      <w:r>
+        <w:rPr>
+          <w:rFonts w:ascii="Arial" w:hAnsi="Arial"/>
+        </w:rPr>
+        <w:t>Excelência</w:t>
+      </w:r>
+      <w:proofErr w:type="spellEnd"/>
+      <w:r>
+        <w:rPr>
+          <w:rFonts w:ascii="Arial" w:hAnsi="Arial"/>
+        </w:rPr>
+        <w:t xml:space="preserve"> em Turismo. </w:t>
+      </w:r>
+      <w:proofErr w:type="spellStart"/>
+      <w:r>
+        <w:rPr>
+          <w:rFonts w:ascii="Arial" w:hAnsi="Arial"/>
+        </w:rPr>
+        <w:t>Brasília</w:t>
+      </w:r>
+      <w:proofErr w:type="spellEnd"/>
+      <w:r>
+        <w:rPr>
+          <w:rFonts w:ascii="Arial" w:hAnsi="Arial"/>
+        </w:rPr>
+        <w:t>, 2006.</w:t>
+      </w:r>
+      <w:r>
+        <w:rPr>
+          <w:rFonts w:ascii="Arial" w:hAnsi="Arial"/>
+        </w:rPr>
+        <w:t xml:space="preserve">  Disponível em: &lt;</w:t>
+      </w:r>
+      <w:r>
+        <w:t xml:space="preserve"> </w:t>
+      </w:r>
+      <w:r>
+        <w:rPr>
+          <w:rFonts w:ascii="Arial" w:hAnsi="Arial"/>
+        </w:rPr>
+        <w:t>bdm.unb.br/</w:t>
+      </w:r>
+      <w:proofErr w:type="spellStart"/>
+      <w:r>
+        <w:rPr>
+          <w:rFonts w:ascii="Arial" w:hAnsi="Arial"/>
+        </w:rPr>
+        <w:t>handle</w:t>
+      </w:r>
+      <w:proofErr w:type="spellEnd"/>
+      <w:r>
+        <w:rPr>
+          <w:rFonts w:ascii="Arial" w:hAnsi="Arial"/>
+        </w:rPr>
+        <w:t>/10483/297</w:t>
+      </w:r>
+      <w:r>
+        <w:rPr>
+          <w:rFonts w:ascii="Arial" w:hAnsi="Arial"/>
+        </w:rPr>
+        <w:t>&gt; Acesso</w:t>
+      </w:r>
+      <w:r>
+        <w:rPr>
+          <w:rFonts w:ascii="Arial" w:hAnsi="Arial" w:cs="Arial"/>
+          <w:color w:val="000000"/>
+        </w:rPr>
+        <w:t xml:space="preserve"> em </w:t>
+      </w:r>
+      <w:r>
+        <w:rPr>
+          <w:rFonts w:ascii="Arial" w:hAnsi="Arial" w:cs="Arial"/>
+        </w:rPr>
+        <w:t xml:space="preserve">05 de </w:t>
+      </w:r>
+      <w:proofErr w:type="gramStart"/>
+      <w:r>
+        <w:rPr>
+          <w:rFonts w:ascii="Arial" w:hAnsi="Arial" w:cs="Arial"/>
+        </w:rPr>
+        <w:t>Janeiro</w:t>
+      </w:r>
+      <w:proofErr w:type="gramEnd"/>
+      <w:r>
+        <w:rPr>
+          <w:rFonts w:ascii="Arial" w:hAnsi="Arial" w:cs="Arial"/>
+        </w:rPr>
+        <w:t xml:space="preserve"> de 2016</w:t>
+      </w:r>
+      <w:r>
+        <w:rPr>
+          <w:rFonts w:ascii="Arial" w:hAnsi="Arial" w:cs="Arial"/>
+          <w:color w:val="000000"/>
+        </w:rPr>
+        <w:t>.</w:t>
+      </w:r>
+    </w:p>
+    <w:p>
+      <w:pPr>
+        <w:autoSpaceDE w:val="0"/>
+        <w:rPr>
+          <w:rFonts w:cs="Arial"/>
           <w:sz w:val="20"/>
         </w:rPr>
       </w:pPr>
-      <w:r>
-        <w:rPr>
-          <w:sz w:val="20"/>
-        </w:rPr>
-        <w:t xml:space="preserve">GIDDENS, Anthony. </w:t>
-      </w:r>
-      <w:r>
-        <w:rPr>
-          <w:b/>
-          <w:sz w:val="20"/>
-        </w:rPr>
-        <w:t>Sociologia</w:t>
-      </w:r>
-      <w:r>
-        <w:rPr>
-          <w:b/>
-          <w:sz w:val="20"/>
+    </w:p>
+    <w:p>
+      <w:pPr>
+        <w:pStyle w:val="Standard"/>
+        <w:rPr>
+          <w:rFonts w:ascii="Arial" w:hAnsi="Arial" w:cs="Arial"/>
+        </w:rPr>
+      </w:pPr>
+      <w:r>
+        <w:rPr>
+          <w:rFonts w:ascii="Arial" w:hAnsi="Arial" w:cs="Arial"/>
+          <w:b/>
+        </w:rPr>
+        <w:t xml:space="preserve">ANDROID. </w:t>
+      </w:r>
+      <w:r>
+        <w:rPr>
+          <w:rFonts w:ascii="Arial" w:hAnsi="Arial" w:cs="Arial"/>
+        </w:rPr>
+        <w:t>Disponível em: &lt; http://developer.android.com/intl/pt-br/tools/studio/index.html</w:t>
+      </w:r>
+      <w:r>
+        <w:rPr>
+          <w:rFonts w:ascii="Arial" w:hAnsi="Arial" w:cs="Arial"/>
+          <w:color w:val="000000"/>
+        </w:rPr>
+        <w:t xml:space="preserve">&gt;. Acesso em </w:t>
+      </w:r>
+      <w:r>
+        <w:rPr>
+          <w:rFonts w:ascii="Arial" w:hAnsi="Arial" w:cs="Arial"/>
+        </w:rPr>
+        <w:t xml:space="preserve">05 de </w:t>
+      </w:r>
+      <w:proofErr w:type="gramStart"/>
+      <w:r>
+        <w:rPr>
+          <w:rFonts w:ascii="Arial" w:hAnsi="Arial" w:cs="Arial"/>
+        </w:rPr>
+        <w:t>Janeiro</w:t>
+      </w:r>
+      <w:proofErr w:type="gramEnd"/>
+      <w:r>
+        <w:rPr>
+          <w:rFonts w:ascii="Arial" w:hAnsi="Arial" w:cs="Arial"/>
+        </w:rPr>
+        <w:t xml:space="preserve"> de 2016</w:t>
+      </w:r>
+      <w:r>
+        <w:rPr>
+          <w:rFonts w:ascii="Arial" w:hAnsi="Arial" w:cs="Arial"/>
+          <w:color w:val="000000"/>
+        </w:rPr>
+        <w:t>.</w:t>
+      </w:r>
+    </w:p>
+    <w:p>
+      <w:pPr>
+        <w:pStyle w:val="Standard"/>
+        <w:rPr>
+          <w:rFonts w:ascii="Arial" w:hAnsi="Arial" w:cs="Arial"/>
+          <w:b/>
+        </w:rPr>
+      </w:pPr>
+    </w:p>
+    <w:p>
+      <w:pPr>
+        <w:pStyle w:val="Standard"/>
+        <w:rPr>
+          <w:rFonts w:ascii="Arial" w:hAnsi="Arial" w:cs="Arial"/>
+        </w:rPr>
+      </w:pPr>
+      <w:r>
+        <w:rPr>
+          <w:rFonts w:ascii="Arial" w:hAnsi="Arial" w:cs="Arial"/>
+          <w:b/>
+        </w:rPr>
+        <w:t>APACHE</w:t>
+      </w:r>
+      <w:r>
+        <w:rPr>
+          <w:rFonts w:ascii="Arial" w:hAnsi="Arial" w:cs="Arial"/>
+          <w:b/>
+        </w:rPr>
+        <w:t xml:space="preserve">. </w:t>
+      </w:r>
+      <w:r>
+        <w:rPr>
+          <w:rFonts w:ascii="Arial" w:hAnsi="Arial" w:cs="Arial"/>
+        </w:rPr>
+        <w:t xml:space="preserve">Disponível em: &lt; </w:t>
+      </w:r>
+      <w:r>
+        <w:rPr>
+          <w:rFonts w:ascii="Arial" w:hAnsi="Arial" w:cs="Arial"/>
+        </w:rPr>
+        <w:t>http://www.apache.org/foundation/</w:t>
+      </w:r>
+      <w:r>
+        <w:rPr>
+          <w:rFonts w:ascii="Arial" w:hAnsi="Arial" w:cs="Arial"/>
+          <w:color w:val="000000"/>
+        </w:rPr>
+        <w:t xml:space="preserve">&gt;. Acesso em </w:t>
+      </w:r>
+      <w:r>
+        <w:rPr>
+          <w:rFonts w:ascii="Arial" w:hAnsi="Arial" w:cs="Arial"/>
+        </w:rPr>
+        <w:t xml:space="preserve">05 de </w:t>
+      </w:r>
+      <w:proofErr w:type="gramStart"/>
+      <w:r>
+        <w:rPr>
+          <w:rFonts w:ascii="Arial" w:hAnsi="Arial" w:cs="Arial"/>
+        </w:rPr>
+        <w:t>Janeiro</w:t>
+      </w:r>
+      <w:proofErr w:type="gramEnd"/>
+      <w:r>
+        <w:rPr>
+          <w:rFonts w:ascii="Arial" w:hAnsi="Arial" w:cs="Arial"/>
+        </w:rPr>
+        <w:t xml:space="preserve"> de 2016</w:t>
+      </w:r>
+      <w:r>
+        <w:rPr>
+          <w:rFonts w:ascii="Arial" w:hAnsi="Arial" w:cs="Arial"/>
+          <w:color w:val="000000"/>
+        </w:rPr>
+        <w:t>.</w:t>
+      </w:r>
+    </w:p>
+    <w:p>
+      <w:pPr>
+        <w:pStyle w:val="Standard"/>
+        <w:rPr>
+          <w:rFonts w:ascii="Arial" w:hAnsi="Arial" w:cs="Arial"/>
+          <w:b/>
+        </w:rPr>
+      </w:pPr>
+    </w:p>
+    <w:p>
+      <w:pPr>
+        <w:pStyle w:val="Standard"/>
+        <w:rPr>
+          <w:rFonts w:ascii="Arial" w:hAnsi="Arial" w:cs="Arial"/>
+        </w:rPr>
+      </w:pPr>
+      <w:r>
+        <w:rPr>
+          <w:rFonts w:ascii="Arial" w:hAnsi="Arial" w:cs="Arial"/>
+          <w:b/>
+        </w:rPr>
+        <w:t>ASTAH</w:t>
+      </w:r>
+      <w:r>
+        <w:rPr>
+          <w:rFonts w:ascii="Arial" w:hAnsi="Arial" w:cs="Arial"/>
+          <w:b/>
+        </w:rPr>
+        <w:t xml:space="preserve">. </w:t>
+      </w:r>
+      <w:r>
+        <w:rPr>
+          <w:rFonts w:ascii="Arial" w:hAnsi="Arial" w:cs="Arial"/>
+        </w:rPr>
+        <w:t xml:space="preserve">Disponível em: &lt; </w:t>
+      </w:r>
+      <w:r>
+        <w:rPr>
+          <w:rFonts w:ascii="Arial" w:hAnsi="Arial" w:cs="Arial"/>
+        </w:rPr>
+        <w:t>http://astah.net/editions/community</w:t>
+      </w:r>
+      <w:r>
+        <w:rPr>
+          <w:rFonts w:ascii="Arial" w:hAnsi="Arial" w:cs="Arial"/>
+          <w:color w:val="000000"/>
+        </w:rPr>
+        <w:t xml:space="preserve">&gt;. Acesso em </w:t>
+      </w:r>
+      <w:r>
+        <w:rPr>
+          <w:rFonts w:ascii="Arial" w:hAnsi="Arial" w:cs="Arial"/>
+        </w:rPr>
+        <w:t xml:space="preserve">05 de </w:t>
+      </w:r>
+      <w:proofErr w:type="gramStart"/>
+      <w:r>
+        <w:rPr>
+          <w:rFonts w:ascii="Arial" w:hAnsi="Arial" w:cs="Arial"/>
+        </w:rPr>
+        <w:t>Janeiro</w:t>
+      </w:r>
+      <w:proofErr w:type="gramEnd"/>
+      <w:r>
+        <w:rPr>
+          <w:rFonts w:ascii="Arial" w:hAnsi="Arial" w:cs="Arial"/>
+        </w:rPr>
+        <w:t xml:space="preserve"> de 2016</w:t>
+      </w:r>
+      <w:r>
+        <w:rPr>
+          <w:rFonts w:ascii="Arial" w:hAnsi="Arial" w:cs="Arial"/>
+          <w:color w:val="000000"/>
+        </w:rPr>
+        <w:t>.</w:t>
+      </w:r>
+    </w:p>
+    <w:p>
+      <w:pPr>
+        <w:pStyle w:val="Standard"/>
+        <w:rPr>
+          <w:rFonts w:ascii="Arial" w:hAnsi="Arial" w:cs="Arial"/>
+          <w:b/>
+        </w:rPr>
+      </w:pPr>
+    </w:p>
+    <w:p>
+      <w:pPr>
+        <w:pStyle w:val="Standard"/>
+        <w:rPr>
+          <w:rFonts w:ascii="Arial" w:hAnsi="Arial" w:cs="Arial"/>
+        </w:rPr>
+      </w:pPr>
+      <w:r>
+        <w:rPr>
+          <w:rFonts w:ascii="Arial" w:hAnsi="Arial" w:cs="Arial"/>
+          <w:b/>
+        </w:rPr>
+        <w:t>CODEIGNITER</w:t>
+      </w:r>
+      <w:r>
+        <w:rPr>
+          <w:rFonts w:ascii="Arial" w:hAnsi="Arial" w:cs="Arial"/>
+          <w:b/>
+        </w:rPr>
+        <w:t xml:space="preserve">. </w:t>
+      </w:r>
+      <w:r>
+        <w:rPr>
+          <w:rFonts w:ascii="Arial" w:hAnsi="Arial" w:cs="Arial"/>
+        </w:rPr>
+        <w:t xml:space="preserve">Disponível em: &lt; </w:t>
+      </w:r>
+      <w:r>
+        <w:rPr>
+          <w:rFonts w:ascii="Arial" w:hAnsi="Arial" w:cs="Arial"/>
+        </w:rPr>
+        <w:t>https://www.codeigniter.com</w:t>
+      </w:r>
+      <w:r>
+        <w:rPr>
+          <w:rFonts w:ascii="Arial" w:hAnsi="Arial" w:cs="Arial"/>
         </w:rPr>
         <w:t xml:space="preserve"> </w:t>
       </w:r>
       <w:r>
         <w:rPr>
-          <w:sz w:val="20"/>
-        </w:rPr>
-        <w:t>/ Anthony Giddens</w:t>
-      </w:r>
-      <w:r>
-        <w:rPr>
-          <w:b/>
-          <w:sz w:val="20"/>
-        </w:rPr>
-        <w:t xml:space="preserve"> ;</w:t>
-      </w:r>
-      <w:r>
-        <w:rPr>
-          <w:sz w:val="20"/>
-        </w:rPr>
-        <w:t xml:space="preserve"> Porto Alegre: Artmed, 2005, 4ª ed,</w:t>
-      </w:r>
-    </w:p>
-    <w:p>
-      <w:pPr>
-        <w:autoSpaceDE w:val="0"/>
-      </w:pPr>
-    </w:p>
-    <w:p>
-      <w:pPr>
-        <w:pStyle w:val="Ttulo112pt"/>
-        <w:pageBreakBefore/>
-      </w:pPr>
-      <w:bookmarkStart w:id="21" w:name="_Toc439797123"/>
-      <w:r>
+          <w:rFonts w:ascii="Arial" w:hAnsi="Arial" w:cs="Arial"/>
+          <w:color w:val="000000"/>
+        </w:rPr>
+        <w:t xml:space="preserve">&gt;. Acesso em </w:t>
+      </w:r>
+      <w:r>
+        <w:rPr>
+          <w:rFonts w:ascii="Arial" w:hAnsi="Arial" w:cs="Arial"/>
+        </w:rPr>
+        <w:t xml:space="preserve">05 de </w:t>
+      </w:r>
+      <w:proofErr w:type="gramStart"/>
+      <w:r>
+        <w:rPr>
+          <w:rFonts w:ascii="Arial" w:hAnsi="Arial" w:cs="Arial"/>
+        </w:rPr>
+        <w:t>Janeiro</w:t>
+      </w:r>
+      <w:proofErr w:type="gramEnd"/>
+      <w:r>
+        <w:rPr>
+          <w:rFonts w:ascii="Arial" w:hAnsi="Arial" w:cs="Arial"/>
+        </w:rPr>
+        <w:t xml:space="preserve"> de 2016</w:t>
+      </w:r>
+      <w:r>
+        <w:rPr>
+          <w:rFonts w:ascii="Arial" w:hAnsi="Arial" w:cs="Arial"/>
+          <w:color w:val="000000"/>
+        </w:rPr>
+        <w:t>.</w:t>
+      </w:r>
+    </w:p>
+    <w:p>
+      <w:pPr>
+        <w:pStyle w:val="Standard"/>
+        <w:rPr>
+          <w:rFonts w:ascii="Arial" w:hAnsi="Arial" w:cs="Arial"/>
+          <w:b/>
+        </w:rPr>
+      </w:pPr>
+    </w:p>
+    <w:p>
+      <w:pPr>
+        <w:pStyle w:val="Standard"/>
+        <w:rPr>
+          <w:rFonts w:ascii="Arial" w:hAnsi="Arial" w:cs="Arial"/>
+        </w:rPr>
+      </w:pPr>
+      <w:r>
+        <w:rPr>
+          <w:rFonts w:ascii="Arial" w:hAnsi="Arial" w:cs="Arial"/>
+          <w:b/>
+        </w:rPr>
+        <w:t>GOOGLE PLAY</w:t>
+      </w:r>
+      <w:r>
+        <w:rPr>
+          <w:rFonts w:ascii="Arial" w:hAnsi="Arial" w:cs="Arial"/>
+          <w:b/>
+        </w:rPr>
+        <w:t xml:space="preserve">. </w:t>
+      </w:r>
+      <w:r>
+        <w:rPr>
+          <w:rFonts w:ascii="Arial" w:hAnsi="Arial" w:cs="Arial"/>
+        </w:rPr>
+        <w:t xml:space="preserve">Disponível em: &lt; </w:t>
+      </w:r>
+      <w:hyperlink r:id="rId22" w:history="1">
+        <w:r>
+          <w:rPr>
+            <w:rStyle w:val="Hiperlink"/>
+            <w:rFonts w:ascii="Arial" w:hAnsi="Arial" w:cs="Arial"/>
+          </w:rPr>
+          <w:t>https://www.google.com.br/mobile/play/</w:t>
+        </w:r>
+      </w:hyperlink>
+      <w:r>
+        <w:rPr>
+          <w:rFonts w:ascii="Arial" w:hAnsi="Arial" w:cs="Arial"/>
+        </w:rPr>
+        <w:t xml:space="preserve"> </w:t>
+      </w:r>
+      <w:r>
+        <w:rPr>
+          <w:rFonts w:ascii="Arial" w:hAnsi="Arial" w:cs="Arial"/>
+          <w:color w:val="000000"/>
+        </w:rPr>
+        <w:t xml:space="preserve">&gt;. Acesso em </w:t>
+      </w:r>
+      <w:r>
+        <w:rPr>
+          <w:rFonts w:ascii="Arial" w:hAnsi="Arial" w:cs="Arial"/>
+        </w:rPr>
+        <w:t xml:space="preserve">05 de </w:t>
+      </w:r>
+      <w:proofErr w:type="gramStart"/>
+      <w:r>
+        <w:rPr>
+          <w:rFonts w:ascii="Arial" w:hAnsi="Arial" w:cs="Arial"/>
+        </w:rPr>
+        <w:t>Janeiro</w:t>
+      </w:r>
+      <w:proofErr w:type="gramEnd"/>
+      <w:r>
+        <w:rPr>
+          <w:rFonts w:ascii="Arial" w:hAnsi="Arial" w:cs="Arial"/>
+        </w:rPr>
+        <w:t xml:space="preserve"> de 2016</w:t>
+      </w:r>
+      <w:r>
+        <w:rPr>
+          <w:rFonts w:ascii="Arial" w:hAnsi="Arial" w:cs="Arial"/>
+          <w:color w:val="000000"/>
+        </w:rPr>
+        <w:t>.</w:t>
+      </w:r>
+    </w:p>
+    <w:p>
+      <w:pPr>
+        <w:pStyle w:val="Standard"/>
+        <w:rPr>
+          <w:rFonts w:ascii="Arial" w:hAnsi="Arial" w:cs="Arial"/>
+          <w:b/>
+        </w:rPr>
+      </w:pPr>
+    </w:p>
+    <w:p>
+      <w:pPr>
+        <w:pStyle w:val="Standard"/>
+        <w:rPr>
+          <w:rFonts w:ascii="Arial" w:hAnsi="Arial" w:cs="Arial"/>
+        </w:rPr>
+      </w:pPr>
+      <w:r>
+        <w:rPr>
+          <w:rFonts w:ascii="Arial" w:hAnsi="Arial" w:cs="Arial"/>
+          <w:b/>
+        </w:rPr>
+        <w:t>MYSQL</w:t>
+      </w:r>
+      <w:r>
+        <w:rPr>
+          <w:rFonts w:ascii="Arial" w:hAnsi="Arial" w:cs="Arial"/>
+          <w:b/>
+        </w:rPr>
+        <w:t xml:space="preserve">. </w:t>
+      </w:r>
+      <w:r>
+        <w:rPr>
+          <w:rFonts w:ascii="Arial" w:hAnsi="Arial" w:cs="Arial"/>
+        </w:rPr>
+        <w:t xml:space="preserve">Disponível em: &lt; </w:t>
+      </w:r>
+      <w:r>
+        <w:rPr>
+          <w:rFonts w:ascii="Arial" w:hAnsi="Arial" w:cs="Arial"/>
+        </w:rPr>
+        <w:t>https://www.mysql.com</w:t>
+      </w:r>
+      <w:r>
+        <w:rPr>
+          <w:rFonts w:ascii="Arial" w:hAnsi="Arial" w:cs="Arial"/>
+          <w:color w:val="000000"/>
+        </w:rPr>
+        <w:t xml:space="preserve">&gt;. Acesso em </w:t>
+      </w:r>
+      <w:r>
+        <w:rPr>
+          <w:rFonts w:ascii="Arial" w:hAnsi="Arial" w:cs="Arial"/>
+        </w:rPr>
+        <w:t xml:space="preserve">05 de </w:t>
+      </w:r>
+      <w:proofErr w:type="gramStart"/>
+      <w:r>
+        <w:rPr>
+          <w:rFonts w:ascii="Arial" w:hAnsi="Arial" w:cs="Arial"/>
+        </w:rPr>
+        <w:t>Janeiro</w:t>
+      </w:r>
+      <w:proofErr w:type="gramEnd"/>
+      <w:r>
+        <w:rPr>
+          <w:rFonts w:ascii="Arial" w:hAnsi="Arial" w:cs="Arial"/>
+        </w:rPr>
+        <w:t xml:space="preserve"> de 2016</w:t>
+      </w:r>
+      <w:r>
+        <w:rPr>
+          <w:rFonts w:ascii="Arial" w:hAnsi="Arial" w:cs="Arial"/>
+          <w:color w:val="000000"/>
+        </w:rPr>
+        <w:t>.</w:t>
+      </w:r>
+    </w:p>
+    <w:p>
+      <w:pPr>
+        <w:pStyle w:val="Standard"/>
+        <w:rPr>
+          <w:rFonts w:ascii="Arial" w:hAnsi="Arial" w:cs="Arial"/>
+          <w:b/>
+        </w:rPr>
+      </w:pPr>
+    </w:p>
+    <w:p>
+      <w:pPr>
+        <w:pStyle w:val="Standard"/>
+        <w:rPr>
+          <w:rFonts w:ascii="Arial" w:hAnsi="Arial" w:cs="Arial"/>
+        </w:rPr>
+      </w:pPr>
+      <w:r>
+        <w:rPr>
+          <w:rFonts w:ascii="Arial" w:hAnsi="Arial" w:cs="Arial"/>
+          <w:b/>
+        </w:rPr>
+        <w:t>SLIMFRAMEWORK</w:t>
+      </w:r>
+      <w:r>
+        <w:rPr>
+          <w:rFonts w:ascii="Arial" w:hAnsi="Arial" w:cs="Arial"/>
+          <w:b/>
+        </w:rPr>
+        <w:t xml:space="preserve">. </w:t>
+      </w:r>
+      <w:r>
+        <w:rPr>
+          <w:rFonts w:ascii="Arial" w:hAnsi="Arial" w:cs="Arial"/>
+        </w:rPr>
+        <w:t xml:space="preserve">Disponível em: &lt; </w:t>
+      </w:r>
+      <w:r>
+        <w:rPr>
+          <w:rFonts w:ascii="Arial" w:hAnsi="Arial" w:cs="Arial"/>
+        </w:rPr>
+        <w:t>http://www.slimframework.com</w:t>
+      </w:r>
+      <w:r>
+        <w:rPr>
+          <w:rFonts w:ascii="Arial" w:hAnsi="Arial" w:cs="Arial"/>
+        </w:rPr>
+        <w:t xml:space="preserve"> </w:t>
+      </w:r>
+      <w:r>
+        <w:rPr>
+          <w:rFonts w:ascii="Arial" w:hAnsi="Arial" w:cs="Arial"/>
+          <w:color w:val="000000"/>
+        </w:rPr>
+        <w:t xml:space="preserve">&gt;. Acesso em </w:t>
+      </w:r>
+      <w:r>
+        <w:rPr>
+          <w:rFonts w:ascii="Arial" w:hAnsi="Arial" w:cs="Arial"/>
+        </w:rPr>
+        <w:t xml:space="preserve">05 de </w:t>
+      </w:r>
+      <w:proofErr w:type="gramStart"/>
+      <w:r>
+        <w:rPr>
+          <w:rFonts w:ascii="Arial" w:hAnsi="Arial" w:cs="Arial"/>
+        </w:rPr>
+        <w:t>Janeiro</w:t>
+      </w:r>
+      <w:proofErr w:type="gramEnd"/>
+      <w:r>
+        <w:rPr>
+          <w:rFonts w:ascii="Arial" w:hAnsi="Arial" w:cs="Arial"/>
+        </w:rPr>
+        <w:t xml:space="preserve"> de 2016</w:t>
+      </w:r>
+      <w:r>
+        <w:rPr>
+          <w:rFonts w:ascii="Arial" w:hAnsi="Arial" w:cs="Arial"/>
+          <w:color w:val="000000"/>
+        </w:rPr>
+        <w:t>.</w:t>
+      </w:r>
+    </w:p>
+    <w:p>
+      <w:pPr>
+        <w:pStyle w:val="Standard"/>
+        <w:rPr>
+          <w:rFonts w:ascii="Arial" w:hAnsi="Arial" w:cs="Arial"/>
+          <w:b/>
+        </w:rPr>
+      </w:pPr>
+    </w:p>
+    <w:p>
+      <w:pPr>
+        <w:pStyle w:val="Standard"/>
+        <w:rPr>
+          <w:rFonts w:ascii="Arial" w:hAnsi="Arial" w:cs="Arial"/>
+        </w:rPr>
+      </w:pPr>
+      <w:r>
+        <w:rPr>
+          <w:rFonts w:ascii="Arial" w:hAnsi="Arial" w:cs="Arial"/>
+          <w:b/>
+        </w:rPr>
+        <w:t>TIOBE</w:t>
+      </w:r>
+      <w:r>
+        <w:rPr>
+          <w:rFonts w:ascii="Arial" w:hAnsi="Arial" w:cs="Arial"/>
+          <w:b/>
+        </w:rPr>
+        <w:t xml:space="preserve">. </w:t>
+      </w:r>
+      <w:r>
+        <w:rPr>
+          <w:rFonts w:ascii="Arial" w:hAnsi="Arial" w:cs="Arial"/>
+        </w:rPr>
+        <w:t xml:space="preserve">Disponível em: &lt; </w:t>
+      </w:r>
+      <w:hyperlink r:id="rId23" w:history="1">
+        <w:r>
+          <w:rPr>
+            <w:rStyle w:val="Hiperlink"/>
+            <w:rFonts w:ascii="Arial" w:hAnsi="Arial" w:cs="Arial"/>
+          </w:rPr>
+          <w:t>http://www.tiobe.com/index.php/content/paperinfo/tpci/index.html</w:t>
+        </w:r>
+      </w:hyperlink>
+      <w:r>
+        <w:rPr>
+          <w:rFonts w:ascii="Arial" w:hAnsi="Arial" w:cs="Arial"/>
+        </w:rPr>
+        <w:t xml:space="preserve"> </w:t>
+      </w:r>
+      <w:r>
+        <w:rPr>
+          <w:rFonts w:ascii="Arial" w:hAnsi="Arial" w:cs="Arial"/>
+          <w:color w:val="000000"/>
+        </w:rPr>
+        <w:t xml:space="preserve">&gt;. Acesso em </w:t>
+      </w:r>
+      <w:r>
+        <w:rPr>
+          <w:rFonts w:ascii="Arial" w:hAnsi="Arial" w:cs="Arial"/>
+        </w:rPr>
+        <w:t xml:space="preserve">05 de </w:t>
+      </w:r>
+      <w:proofErr w:type="gramStart"/>
+      <w:r>
+        <w:rPr>
+          <w:rFonts w:ascii="Arial" w:hAnsi="Arial" w:cs="Arial"/>
+        </w:rPr>
+        <w:t>Janeiro</w:t>
+      </w:r>
+      <w:proofErr w:type="gramEnd"/>
+      <w:r>
+        <w:rPr>
+          <w:rFonts w:ascii="Arial" w:hAnsi="Arial" w:cs="Arial"/>
+        </w:rPr>
+        <w:t xml:space="preserve"> de 2016</w:t>
+      </w:r>
+      <w:r>
+        <w:rPr>
+          <w:rFonts w:ascii="Arial" w:hAnsi="Arial" w:cs="Arial"/>
+          <w:color w:val="000000"/>
+        </w:rPr>
+        <w:t>.</w:t>
+      </w:r>
+    </w:p>
+    <w:p>
+      <w:pPr>
+        <w:autoSpaceDE w:val="0"/>
+        <w:rPr>
+          <w:sz w:val="21"/>
+        </w:rPr>
+      </w:pPr>
+    </w:p>
+    <w:p>
+      <w:pPr>
+        <w:pStyle w:val="Standard"/>
+        <w:rPr>
+          <w:rFonts w:ascii="Arial" w:hAnsi="Arial" w:cs="Arial"/>
+        </w:rPr>
+      </w:pPr>
+      <w:r>
+        <w:rPr>
+          <w:b/>
+          <w:sz w:val="21"/>
+        </w:rPr>
         <w:lastRenderedPageBreak/>
-        <w:t>ANEXOS E APÊNDICES (OPCIONAL)</w:t>
-      </w:r>
-      <w:bookmarkEnd w:id="21"/>
-    </w:p>
-    <w:p>
-      <w:pPr>
-        <w:autoSpaceDE w:val="0"/>
-        <w:ind w:firstLine="709"/>
-      </w:pPr>
-    </w:p>
-    <w:p>
-      <w:pPr>
-        <w:autoSpaceDE w:val="0"/>
-        <w:ind w:firstLine="709"/>
-      </w:pPr>
-    </w:p>
-    <w:p>
-      <w:pPr>
-        <w:autoSpaceDE w:val="0"/>
-        <w:ind w:firstLine="431"/>
-      </w:pPr>
-      <w:r>
-        <w:t>Anexos são documentos, materiais utilizados para melhor esclarecer a prática, construídos por outras pessoas. Ex: texto escrito por um aluno em uma prática de produção textual; cópia de página da internet construída por outra pessoa; postagem em um fórum ou blog por outra pessoa.</w:t>
-      </w:r>
-    </w:p>
-    <w:p>
-      <w:pPr>
-        <w:autoSpaceDE w:val="0"/>
-        <w:ind w:firstLine="709"/>
-      </w:pPr>
-    </w:p>
-    <w:p>
-      <w:pPr>
-        <w:autoSpaceDE w:val="0"/>
-        <w:ind w:firstLine="431"/>
-      </w:pPr>
-      <w:r>
-        <w:t>Apêndices são documentos, materiais anexados na monografia para melhor esclarecer e ilustrar a prática, construídos pelo autor (a) da monografia.</w:t>
-      </w:r>
-    </w:p>
-    <w:p>
-      <w:pPr>
-        <w:autoSpaceDE w:val="0"/>
-        <w:ind w:firstLine="431"/>
-      </w:pPr>
-      <w:r>
-        <w:t>Ambos devem ser citados em algum momento no texto da monografia.</w:t>
-      </w:r>
-    </w:p>
-    <w:p>
-      <w:pPr>
-        <w:autoSpaceDE w:val="0"/>
-        <w:ind w:firstLine="709"/>
-      </w:pPr>
-    </w:p>
-    <w:p>
-      <w:pPr>
-        <w:autoSpaceDE w:val="0"/>
-        <w:ind w:firstLine="709"/>
+        <w:t>IDC</w:t>
+      </w:r>
+      <w:r>
+        <w:rPr>
+          <w:sz w:val="21"/>
+        </w:rPr>
+        <w:t>. Disponível em:</w:t>
+      </w:r>
+      <w:r>
+        <w:rPr>
+          <w:sz w:val="21"/>
+        </w:rPr>
+        <w:t xml:space="preserve"> </w:t>
+      </w:r>
+      <w:r>
+        <w:rPr>
+          <w:sz w:val="21"/>
+        </w:rPr>
+        <w:t xml:space="preserve">&lt;http://www.idc.com/prodserv/smartphone-os-market-share.jsp&gt; </w:t>
+      </w:r>
+      <w:r>
+        <w:rPr>
+          <w:rFonts w:ascii="Arial" w:hAnsi="Arial" w:cs="Arial"/>
+          <w:color w:val="000000"/>
+        </w:rPr>
+        <w:t xml:space="preserve">Acesso em </w:t>
+      </w:r>
+      <w:r>
+        <w:rPr>
+          <w:rFonts w:ascii="Arial" w:hAnsi="Arial" w:cs="Arial"/>
+        </w:rPr>
+        <w:t xml:space="preserve">05 de </w:t>
+      </w:r>
+      <w:proofErr w:type="gramStart"/>
+      <w:r>
+        <w:rPr>
+          <w:rFonts w:ascii="Arial" w:hAnsi="Arial" w:cs="Arial"/>
+        </w:rPr>
+        <w:t>Janeiro</w:t>
+      </w:r>
+      <w:proofErr w:type="gramEnd"/>
+      <w:r>
+        <w:rPr>
+          <w:rFonts w:ascii="Arial" w:hAnsi="Arial" w:cs="Arial"/>
+        </w:rPr>
+        <w:t xml:space="preserve"> de 2016</w:t>
+      </w:r>
+      <w:r>
+        <w:rPr>
+          <w:rFonts w:ascii="Arial" w:hAnsi="Arial" w:cs="Arial"/>
+          <w:color w:val="000000"/>
+        </w:rPr>
+        <w:t>.</w:t>
+      </w:r>
+    </w:p>
+    <w:p>
+      <w:pPr>
+        <w:autoSpaceDE w:val="0"/>
       </w:pPr>
     </w:p>
     <w:sectPr>
-      <w:headerReference w:type="even" r:id="rId21"/>
-      <w:headerReference w:type="default" r:id="rId22"/>
-      <w:footerReference w:type="even" r:id="rId23"/>
-      <w:footerReference w:type="default" r:id="rId24"/>
-      <w:headerReference w:type="first" r:id="rId25"/>
-      <w:footerReference w:type="first" r:id="rId26"/>
+      <w:headerReference w:type="even" r:id="rId24"/>
+      <w:headerReference w:type="default" r:id="rId25"/>
+      <w:footerReference w:type="even" r:id="rId26"/>
+      <w:footerReference w:type="default" r:id="rId27"/>
+      <w:headerReference w:type="first" r:id="rId28"/>
+      <w:footerReference w:type="first" r:id="rId29"/>
       <w:pgSz w:w="11906" w:h="16838"/>
       <w:pgMar w:top="1701" w:right="1134" w:bottom="1134" w:left="1701" w:header="1134" w:footer="567" w:gutter="0"/>
       <w:cols w:space="720"/>
@@ -7530,7 +10133,7 @@
         <w:rStyle w:val="NmerodaPgina"/>
         <w:noProof/>
       </w:rPr>
-      <w:t>15</w:t>
+      <w:t>19</w:t>
     </w:r>
     <w:r>
       <w:rPr>
@@ -7605,6 +10208,9 @@
     <w:p>
       <w:pPr>
         <w:pStyle w:val="Textodenotaderodap"/>
+        <w:rPr>
+          <w:lang w:val="en-US"/>
+        </w:rPr>
       </w:pPr>
       <w:r>
         <w:rPr>
@@ -7615,6 +10221,376 @@
       <w:r>
         <w:t xml:space="preserve"> </w:t>
       </w:r>
+      <w:r>
+        <w:t xml:space="preserve">Serviço que disponibiliza serviços e aplicativos para dispositivos com a plataforma </w:t>
+      </w:r>
+      <w:proofErr w:type="spellStart"/>
+      <w:r>
+        <w:t>Android</w:t>
+      </w:r>
+      <w:proofErr w:type="spellEnd"/>
+      <w:r>
+        <w:t xml:space="preserve"> (Google.</w:t>
+      </w:r>
+      <w:r>
+        <w:rPr>
+          <w:lang w:val="en-US"/>
+        </w:rPr>
+        <w:t xml:space="preserve"> 2015)</w:t>
+      </w:r>
+    </w:p>
+  </w:footnote>
+  <w:footnote w:id="3">
+    <w:p>
+      <w:pPr>
+        <w:pStyle w:val="Textodenotaderodap"/>
+        <w:rPr>
+          <w:lang w:val="en-US"/>
+        </w:rPr>
+      </w:pPr>
+      <w:r>
+        <w:rPr>
+          <w:rStyle w:val="Refdenotaderodap"/>
+        </w:rPr>
+        <w:footnoteRef/>
+      </w:r>
+      <w:r>
+        <w:t xml:space="preserve"> </w:t>
+      </w:r>
+      <w:r>
+        <w:rPr>
+          <w:lang w:val="en-US"/>
+        </w:rPr>
+        <w:t xml:space="preserve">São as </w:t>
+      </w:r>
+      <w:proofErr w:type="spellStart"/>
+      <w:r>
+        <w:rPr>
+          <w:lang w:val="en-US"/>
+        </w:rPr>
+        <w:t>coordenadas</w:t>
+      </w:r>
+      <w:proofErr w:type="spellEnd"/>
+      <w:r>
+        <w:rPr>
+          <w:lang w:val="en-US"/>
+        </w:rPr>
+        <w:t xml:space="preserve"> (Latitude/Longitude) </w:t>
+      </w:r>
+      <w:proofErr w:type="spellStart"/>
+      <w:r>
+        <w:rPr>
+          <w:lang w:val="en-US"/>
+        </w:rPr>
+        <w:t>ligadas</w:t>
+      </w:r>
+      <w:proofErr w:type="spellEnd"/>
+      <w:r>
+        <w:rPr>
+          <w:lang w:val="en-US"/>
+        </w:rPr>
+        <w:t xml:space="preserve"> </w:t>
+      </w:r>
+      <w:proofErr w:type="gramStart"/>
+      <w:r>
+        <w:rPr>
+          <w:lang w:val="en-US"/>
+        </w:rPr>
+        <w:t>a</w:t>
+      </w:r>
+      <w:proofErr w:type="gramEnd"/>
+      <w:r>
+        <w:rPr>
+          <w:lang w:val="en-US"/>
+        </w:rPr>
+        <w:t xml:space="preserve"> um </w:t>
+      </w:r>
+      <w:proofErr w:type="spellStart"/>
+      <w:r>
+        <w:rPr>
+          <w:lang w:val="en-US"/>
+        </w:rPr>
+        <w:t>determinado</w:t>
+      </w:r>
+      <w:proofErr w:type="spellEnd"/>
+      <w:r>
+        <w:rPr>
+          <w:lang w:val="en-US"/>
+        </w:rPr>
+        <w:t xml:space="preserve"> </w:t>
+      </w:r>
+      <w:proofErr w:type="spellStart"/>
+      <w:r>
+        <w:rPr>
+          <w:lang w:val="en-US"/>
+        </w:rPr>
+        <w:t>ponto</w:t>
+      </w:r>
+      <w:proofErr w:type="spellEnd"/>
+      <w:r>
+        <w:rPr>
+          <w:lang w:val="en-US"/>
+        </w:rPr>
+        <w:t xml:space="preserve"> no </w:t>
+      </w:r>
+      <w:proofErr w:type="spellStart"/>
+      <w:r>
+        <w:rPr>
+          <w:lang w:val="en-US"/>
+        </w:rPr>
+        <w:t>globo</w:t>
+      </w:r>
+      <w:proofErr w:type="spellEnd"/>
+      <w:r>
+        <w:rPr>
+          <w:lang w:val="en-US"/>
+        </w:rPr>
+        <w:t>.</w:t>
+      </w:r>
+    </w:p>
+  </w:footnote>
+  <w:footnote w:id="4">
+    <w:p>
+      <w:pPr>
+        <w:pStyle w:val="Textodenotaderodap"/>
+        <w:rPr>
+          <w:lang w:val="en-US"/>
+        </w:rPr>
+      </w:pPr>
+      <w:r>
+        <w:rPr>
+          <w:rStyle w:val="Refdenotaderodap"/>
+        </w:rPr>
+        <w:footnoteRef/>
+      </w:r>
+      <w:r>
+        <w:t xml:space="preserve"> </w:t>
+      </w:r>
+      <w:proofErr w:type="spellStart"/>
+      <w:r>
+        <w:rPr>
+          <w:lang w:val="en-US"/>
+        </w:rPr>
+        <w:t>Qualquer</w:t>
+      </w:r>
+      <w:proofErr w:type="spellEnd"/>
+      <w:r>
+        <w:rPr>
+          <w:lang w:val="en-US"/>
+        </w:rPr>
+        <w:t xml:space="preserve"> </w:t>
+      </w:r>
+      <w:proofErr w:type="spellStart"/>
+      <w:r>
+        <w:rPr>
+          <w:lang w:val="en-US"/>
+        </w:rPr>
+        <w:t>indivíduo</w:t>
+      </w:r>
+      <w:proofErr w:type="spellEnd"/>
+      <w:r>
+        <w:rPr>
+          <w:lang w:val="en-US"/>
+        </w:rPr>
+        <w:t xml:space="preserve"> </w:t>
+      </w:r>
+      <w:proofErr w:type="spellStart"/>
+      <w:r>
+        <w:rPr>
+          <w:lang w:val="en-US"/>
+        </w:rPr>
+        <w:t>ou</w:t>
+      </w:r>
+      <w:proofErr w:type="spellEnd"/>
+      <w:r>
+        <w:rPr>
+          <w:lang w:val="en-US"/>
+        </w:rPr>
+        <w:t xml:space="preserve"> </w:t>
+      </w:r>
+      <w:proofErr w:type="spellStart"/>
+      <w:r>
+        <w:rPr>
+          <w:lang w:val="en-US"/>
+        </w:rPr>
+        <w:t>organização</w:t>
+      </w:r>
+      <w:proofErr w:type="spellEnd"/>
+      <w:r>
+        <w:rPr>
+          <w:lang w:val="en-US"/>
+        </w:rPr>
+        <w:t xml:space="preserve"> </w:t>
+      </w:r>
+      <w:proofErr w:type="spellStart"/>
+      <w:r>
+        <w:rPr>
+          <w:lang w:val="en-US"/>
+        </w:rPr>
+        <w:t>que</w:t>
+      </w:r>
+      <w:proofErr w:type="spellEnd"/>
+      <w:r>
+        <w:rPr>
+          <w:lang w:val="en-US"/>
+        </w:rPr>
+        <w:t xml:space="preserve"> </w:t>
+      </w:r>
+      <w:proofErr w:type="spellStart"/>
+      <w:r>
+        <w:rPr>
+          <w:lang w:val="en-US"/>
+        </w:rPr>
+        <w:t>esteja</w:t>
+      </w:r>
+      <w:proofErr w:type="spellEnd"/>
+      <w:r>
+        <w:rPr>
+          <w:lang w:val="en-US"/>
+        </w:rPr>
+        <w:t xml:space="preserve"> </w:t>
+      </w:r>
+      <w:proofErr w:type="spellStart"/>
+      <w:r>
+        <w:rPr>
+          <w:lang w:val="en-US"/>
+        </w:rPr>
+        <w:t>ligado</w:t>
+      </w:r>
+      <w:proofErr w:type="spellEnd"/>
+      <w:r>
+        <w:rPr>
+          <w:lang w:val="en-US"/>
+        </w:rPr>
+        <w:t xml:space="preserve"> </w:t>
+      </w:r>
+      <w:proofErr w:type="gramStart"/>
+      <w:r>
+        <w:rPr>
+          <w:lang w:val="en-US"/>
+        </w:rPr>
+        <w:t>a</w:t>
+      </w:r>
+      <w:proofErr w:type="gramEnd"/>
+      <w:r>
+        <w:rPr>
+          <w:lang w:val="en-US"/>
+        </w:rPr>
+        <w:t xml:space="preserve"> um </w:t>
+      </w:r>
+      <w:proofErr w:type="spellStart"/>
+      <w:r>
+        <w:rPr>
+          <w:lang w:val="en-US"/>
+        </w:rPr>
+        <w:t>determinado</w:t>
+      </w:r>
+      <w:proofErr w:type="spellEnd"/>
+      <w:r>
+        <w:rPr>
+          <w:lang w:val="en-US"/>
+        </w:rPr>
+        <w:t xml:space="preserve"> </w:t>
+      </w:r>
+      <w:proofErr w:type="spellStart"/>
+      <w:r>
+        <w:rPr>
+          <w:lang w:val="en-US"/>
+        </w:rPr>
+        <w:t>projeto</w:t>
+      </w:r>
+      <w:proofErr w:type="spellEnd"/>
+      <w:r>
+        <w:rPr>
+          <w:lang w:val="en-US"/>
+        </w:rPr>
+        <w:t>.</w:t>
+      </w:r>
+    </w:p>
+  </w:footnote>
+  <w:footnote w:id="5">
+    <w:p>
+      <w:pPr>
+        <w:pStyle w:val="Textodenotaderodap"/>
+        <w:rPr>
+          <w:lang w:val="en-US"/>
+        </w:rPr>
+      </w:pPr>
+      <w:r>
+        <w:rPr>
+          <w:rStyle w:val="Refdenotaderodap"/>
+        </w:rPr>
+        <w:footnoteRef/>
+      </w:r>
+      <w:r>
+        <w:t xml:space="preserve"> Maior </w:t>
+      </w:r>
+      <w:proofErr w:type="spellStart"/>
+      <w:r>
+        <w:rPr>
+          <w:lang w:val="en-US"/>
+        </w:rPr>
+        <w:t>Servidor</w:t>
+      </w:r>
+      <w:proofErr w:type="spellEnd"/>
+      <w:r>
+        <w:rPr>
+          <w:lang w:val="en-US"/>
+        </w:rPr>
+        <w:t xml:space="preserve"> Web </w:t>
+      </w:r>
+      <w:r>
+        <w:rPr>
+          <w:lang w:val="en-US"/>
+        </w:rPr>
+        <w:t xml:space="preserve">livre </w:t>
+      </w:r>
+      <w:proofErr w:type="spellStart"/>
+      <w:r>
+        <w:rPr>
+          <w:lang w:val="en-US"/>
+        </w:rPr>
+        <w:t>disponibilizado</w:t>
+      </w:r>
+      <w:proofErr w:type="spellEnd"/>
+      <w:r>
+        <w:rPr>
+          <w:lang w:val="en-US"/>
+        </w:rPr>
+        <w:t xml:space="preserve">, </w:t>
+      </w:r>
+      <w:proofErr w:type="spellStart"/>
+      <w:r>
+        <w:rPr>
+          <w:lang w:val="en-US"/>
+        </w:rPr>
+        <w:t>segundo</w:t>
+      </w:r>
+      <w:proofErr w:type="spellEnd"/>
+      <w:r>
+        <w:rPr>
+          <w:lang w:val="en-US"/>
+        </w:rPr>
+        <w:t xml:space="preserve"> Apache (2016).</w:t>
+      </w:r>
+    </w:p>
+  </w:footnote>
+  <w:footnote w:id="6">
+    <w:p>
+      <w:pPr>
+        <w:pStyle w:val="Textodenotaderodap"/>
+      </w:pPr>
+      <w:r>
+        <w:rPr>
+          <w:rStyle w:val="Refdenotaderodap"/>
+        </w:rPr>
+        <w:footnoteRef/>
+      </w:r>
+      <w:r>
+        <w:t xml:space="preserve"> </w:t>
+      </w:r>
+      <w:proofErr w:type="spellStart"/>
+      <w:proofErr w:type="gramStart"/>
       <w:r>
         <w:rPr>
           <w:rFonts w:cs="Arial"/>
@@ -7623,7 +10599,19 @@
           <w:szCs w:val="18"/>
           <w:shd w:val="clear" w:color="auto" w:fill="FFFFFF"/>
         </w:rPr>
-        <w:t>brModelo: Ferramenta freeware voltada para ensino de modelagem em banco de dados relacional. (CANDIDO, Carlos H, 2015, p.1)</w:t>
+        <w:t>brModelo</w:t>
+      </w:r>
+      <w:proofErr w:type="spellEnd"/>
+      <w:proofErr w:type="gramEnd"/>
+      <w:r>
+        <w:rPr>
+          <w:rFonts w:cs="Arial"/>
+          <w:color w:val="333333"/>
+          <w:sz w:val="18"/>
+          <w:szCs w:val="18"/>
+          <w:shd w:val="clear" w:color="auto" w:fill="FFFFFF"/>
+        </w:rPr>
+        <w:t>: Ferramenta freeware voltada para ensino de modelagem em banco de dados relacional. (CANDIDO, Carlos H, 2015, p.1)</w:t>
       </w:r>
     </w:p>
   </w:footnote>
@@ -10062,7 +13050,7 @@
 </file>
 
 <file path=customXml/itemProps1.xml><?xml version="1.0" encoding="utf-8"?>
-<ds:datastoreItem xmlns:ds="http://schemas.openxmlformats.org/officeDocument/2006/customXml" ds:itemID="{0201D94D-3449-C846-8736-D24DC737C35B}">
+<ds:datastoreItem xmlns:ds="http://schemas.openxmlformats.org/officeDocument/2006/customXml" ds:itemID="{36F19727-8FF3-2C4A-B9A9-7900BFF00554}">
   <ds:schemaRefs>
     <ds:schemaRef ds:uri="http://schemas.openxmlformats.org/officeDocument/2006/bibliography"/>
   </ds:schemaRefs>

--- a/TCCModeloCentral (Reparado).docx
+++ b/TCCModeloCentral (Reparado).docx
@@ -1109,19 +1109,11 @@
           <w:i/>
         </w:rPr>
       </w:pPr>
-      <w:proofErr w:type="gramStart"/>
       <w:r>
         <w:rPr>
           <w:i/>
         </w:rPr>
-        <w:t>pela</w:t>
-      </w:r>
-      <w:proofErr w:type="gramEnd"/>
-      <w:r>
-        <w:rPr>
-          <w:i/>
-        </w:rPr>
-        <w:t xml:space="preserve"> compreensão e o estímulo</w:t>
+        <w:t>pela compreensão e o estímulo</w:t>
       </w:r>
     </w:p>
     <w:p>
@@ -1137,19 +1129,11 @@
           <w:bCs/>
         </w:rPr>
       </w:pPr>
-      <w:proofErr w:type="gramStart"/>
       <w:r>
         <w:rPr>
           <w:i/>
         </w:rPr>
-        <w:t>em</w:t>
-      </w:r>
-      <w:proofErr w:type="gramEnd"/>
-      <w:r>
-        <w:rPr>
-          <w:i/>
-        </w:rPr>
-        <w:t xml:space="preserve"> todos os momentos.</w:t>
+        <w:t>em todos os momentos.</w:t>
       </w:r>
     </w:p>
     <w:p>
@@ -1486,42 +1470,26 @@
           <w:bCs/>
         </w:rPr>
       </w:pPr>
-      <w:proofErr w:type="gramStart"/>
       <w:r>
         <w:rPr>
           <w:bCs/>
         </w:rPr>
-        <w:t>pensamento</w:t>
-      </w:r>
-      <w:proofErr w:type="gramEnd"/>
-      <w:r>
+        <w:t>pensamento de algum autor que tenha</w:t>
+      </w:r>
+    </w:p>
+    <w:p>
+      <w:pPr>
+        <w:autoSpaceDE w:val="0"/>
+        <w:jc w:val="right"/>
         <w:rPr>
           <w:bCs/>
         </w:rPr>
-        <w:t xml:space="preserve"> de algum autor que tenha</w:t>
-      </w:r>
-    </w:p>
-    <w:p>
-      <w:pPr>
-        <w:autoSpaceDE w:val="0"/>
-        <w:jc w:val="right"/>
+      </w:pPr>
+      <w:r>
         <w:rPr>
           <w:bCs/>
         </w:rPr>
-      </w:pPr>
-      <w:proofErr w:type="gramStart"/>
-      <w:r>
-        <w:rPr>
-          <w:bCs/>
-        </w:rPr>
-        <w:t>relação</w:t>
-      </w:r>
-      <w:proofErr w:type="gramEnd"/>
-      <w:r>
-        <w:rPr>
-          <w:bCs/>
-        </w:rPr>
-        <w:t xml:space="preserve"> com a temática do TCC.”</w:t>
+        <w:t>relação com a temática do TCC.”</w:t>
       </w:r>
     </w:p>
     <w:p>
@@ -1620,31 +1588,7 @@
         <w:autoSpaceDE w:val="0"/>
       </w:pPr>
       <w:r>
-        <w:t xml:space="preserve">Palavras-chave: </w:t>
-      </w:r>
-      <w:proofErr w:type="spellStart"/>
-      <w:r>
-        <w:t>xxxxxxxx</w:t>
-      </w:r>
-      <w:proofErr w:type="spellEnd"/>
-      <w:r>
-        <w:t xml:space="preserve">; </w:t>
-      </w:r>
-      <w:proofErr w:type="spellStart"/>
-      <w:r>
-        <w:t>xxxxxxx</w:t>
-      </w:r>
-      <w:proofErr w:type="spellEnd"/>
-      <w:r>
-        <w:t xml:space="preserve">; </w:t>
-      </w:r>
-      <w:proofErr w:type="spellStart"/>
-      <w:r>
-        <w:t>xxxxxxxxx</w:t>
-      </w:r>
-      <w:proofErr w:type="spellEnd"/>
-      <w:r>
-        <w:t>.</w:t>
+        <w:t>Palavras-chave: xxxxxxxx; xxxxxxx; xxxxxxxxx.</w:t>
       </w:r>
     </w:p>
     <w:p>
@@ -1970,8 +1914,7 @@
         <w:rPr>
           <w:rFonts w:asciiTheme="minorHAnsi" w:eastAsiaTheme="minorEastAsia" w:hAnsiTheme="minorHAnsi" w:cstheme="minorBidi"/>
           <w:noProof/>
-          <w:sz w:val="22"/>
-          <w:szCs w:val="22"/>
+          <w:szCs w:val="24"/>
         </w:rPr>
       </w:pPr>
       <w:r>
@@ -1983,13 +1926,13 @@
       <w:r>
         <w:fldChar w:fldCharType="separate"/>
       </w:r>
-      <w:hyperlink w:anchor="_Toc439708018" w:history="1">
+      <w:hyperlink w:anchor="_Toc440060912" w:history="1">
         <w:r>
           <w:rPr>
             <w:rStyle w:val="Hiperlink"/>
             <w:noProof/>
           </w:rPr>
-          <w:t>Figura 1 Diagrama de caso de uso - Autoria própria</w:t>
+          <w:t>Figura 1 Aplicativo O Barão – Google Play (2016)</w:t>
         </w:r>
         <w:r>
           <w:rPr>
@@ -2010,7 +1953,7 @@
             <w:noProof/>
             <w:webHidden/>
           </w:rPr>
-          <w:instrText xml:space="preserve"> PAGEREF _Toc439708018 \h </w:instrText>
+          <w:instrText xml:space="preserve"> PAGEREF _Toc440060912 \h </w:instrText>
         </w:r>
         <w:r>
           <w:rPr>
@@ -2030,7 +1973,7 @@
             <w:noProof/>
             <w:webHidden/>
           </w:rPr>
-          <w:t>17</w:t>
+          <w:t>18</w:t>
         </w:r>
         <w:r>
           <w:rPr>
@@ -2050,17 +1993,16 @@
         <w:rPr>
           <w:rFonts w:asciiTheme="minorHAnsi" w:eastAsiaTheme="minorEastAsia" w:hAnsiTheme="minorHAnsi" w:cstheme="minorBidi"/>
           <w:noProof/>
-          <w:sz w:val="22"/>
-          <w:szCs w:val="22"/>
-        </w:rPr>
-      </w:pPr>
-      <w:hyperlink w:anchor="_Toc439708019" w:history="1">
+          <w:szCs w:val="24"/>
+        </w:rPr>
+      </w:pPr>
+      <w:hyperlink w:anchor="_Toc440060913" w:history="1">
         <w:r>
           <w:rPr>
             <w:rStyle w:val="Hiperlink"/>
             <w:noProof/>
           </w:rPr>
-          <w:t>Figura 2 Diagrama entidade relacionamento - Autoria própria</w:t>
+          <w:t>Figura 2 Aplicativo Hellofood – Google Play (2016)</w:t>
         </w:r>
         <w:r>
           <w:rPr>
@@ -2081,7 +2023,7 @@
             <w:noProof/>
             <w:webHidden/>
           </w:rPr>
-          <w:instrText xml:space="preserve"> PAGEREF _Toc439708019 \h </w:instrText>
+          <w:instrText xml:space="preserve"> PAGEREF _Toc440060913 \h </w:instrText>
         </w:r>
         <w:r>
           <w:rPr>
@@ -2101,7 +2043,7 @@
             <w:noProof/>
             <w:webHidden/>
           </w:rPr>
-          <w:t>17</w:t>
+          <w:t>20</w:t>
         </w:r>
         <w:r>
           <w:rPr>
@@ -2121,17 +2063,16 @@
         <w:rPr>
           <w:rFonts w:asciiTheme="minorHAnsi" w:eastAsiaTheme="minorEastAsia" w:hAnsiTheme="minorHAnsi" w:cstheme="minorBidi"/>
           <w:noProof/>
-          <w:sz w:val="22"/>
-          <w:szCs w:val="22"/>
-        </w:rPr>
-      </w:pPr>
-      <w:hyperlink w:anchor="_Toc439708020" w:history="1">
+          <w:szCs w:val="24"/>
+        </w:rPr>
+      </w:pPr>
+      <w:hyperlink w:anchor="_Toc440060914" w:history="1">
         <w:r>
           <w:rPr>
             <w:rStyle w:val="Hiperlink"/>
             <w:noProof/>
           </w:rPr>
-          <w:t>Figura 3 Arquitetura - Autoria própria</w:t>
+          <w:t>Figura 3 Aplicativo Uruguayos Food Music – Fabrica de aplicativos (2016)</w:t>
         </w:r>
         <w:r>
           <w:rPr>
@@ -2152,7 +2093,7 @@
             <w:noProof/>
             <w:webHidden/>
           </w:rPr>
-          <w:instrText xml:space="preserve"> PAGEREF _Toc439708020 \h </w:instrText>
+          <w:instrText xml:space="preserve"> PAGEREF _Toc440060914 \h </w:instrText>
         </w:r>
         <w:r>
           <w:rPr>
@@ -2172,7 +2113,287 @@
             <w:noProof/>
             <w:webHidden/>
           </w:rPr>
-          <w:t>18</w:t>
+          <w:t>21</w:t>
+        </w:r>
+        <w:r>
+          <w:rPr>
+            <w:noProof/>
+            <w:webHidden/>
+          </w:rPr>
+          <w:fldChar w:fldCharType="end"/>
+        </w:r>
+      </w:hyperlink>
+    </w:p>
+    <w:p>
+      <w:pPr>
+        <w:pStyle w:val="ndicedeilustraes"/>
+        <w:tabs>
+          <w:tab w:val="right" w:leader="dot" w:pos="9061"/>
+        </w:tabs>
+        <w:rPr>
+          <w:rFonts w:asciiTheme="minorHAnsi" w:eastAsiaTheme="minorEastAsia" w:hAnsiTheme="minorHAnsi" w:cstheme="minorBidi"/>
+          <w:noProof/>
+          <w:szCs w:val="24"/>
+        </w:rPr>
+      </w:pPr>
+      <w:hyperlink w:anchor="_Toc440060915" w:history="1">
+        <w:r>
+          <w:rPr>
+            <w:rStyle w:val="Hiperlink"/>
+            <w:noProof/>
+          </w:rPr>
+          <w:t>Figura 4 Diagrama de caso de uso - Autoria própria</w:t>
+        </w:r>
+        <w:r>
+          <w:rPr>
+            <w:noProof/>
+            <w:webHidden/>
+          </w:rPr>
+          <w:tab/>
+        </w:r>
+        <w:r>
+          <w:rPr>
+            <w:noProof/>
+            <w:webHidden/>
+          </w:rPr>
+          <w:fldChar w:fldCharType="begin"/>
+        </w:r>
+        <w:r>
+          <w:rPr>
+            <w:noProof/>
+            <w:webHidden/>
+          </w:rPr>
+          <w:instrText xml:space="preserve"> PAGEREF _Toc440060915 \h </w:instrText>
+        </w:r>
+        <w:r>
+          <w:rPr>
+            <w:noProof/>
+            <w:webHidden/>
+          </w:rPr>
+        </w:r>
+        <w:r>
+          <w:rPr>
+            <w:noProof/>
+            <w:webHidden/>
+          </w:rPr>
+          <w:fldChar w:fldCharType="separate"/>
+        </w:r>
+        <w:r>
+          <w:rPr>
+            <w:noProof/>
+            <w:webHidden/>
+          </w:rPr>
+          <w:t>26</w:t>
+        </w:r>
+        <w:r>
+          <w:rPr>
+            <w:noProof/>
+            <w:webHidden/>
+          </w:rPr>
+          <w:fldChar w:fldCharType="end"/>
+        </w:r>
+      </w:hyperlink>
+    </w:p>
+    <w:p>
+      <w:pPr>
+        <w:pStyle w:val="ndicedeilustraes"/>
+        <w:tabs>
+          <w:tab w:val="right" w:leader="dot" w:pos="9061"/>
+        </w:tabs>
+        <w:rPr>
+          <w:rFonts w:asciiTheme="minorHAnsi" w:eastAsiaTheme="minorEastAsia" w:hAnsiTheme="minorHAnsi" w:cstheme="minorBidi"/>
+          <w:noProof/>
+          <w:szCs w:val="24"/>
+        </w:rPr>
+      </w:pPr>
+      <w:hyperlink w:anchor="_Toc440060916" w:history="1">
+        <w:r>
+          <w:rPr>
+            <w:rStyle w:val="Hiperlink"/>
+            <w:noProof/>
+          </w:rPr>
+          <w:t>Figura 5 Diagrama de classes - Autoria própria</w:t>
+        </w:r>
+        <w:r>
+          <w:rPr>
+            <w:noProof/>
+            <w:webHidden/>
+          </w:rPr>
+          <w:tab/>
+        </w:r>
+        <w:r>
+          <w:rPr>
+            <w:noProof/>
+            <w:webHidden/>
+          </w:rPr>
+          <w:fldChar w:fldCharType="begin"/>
+        </w:r>
+        <w:r>
+          <w:rPr>
+            <w:noProof/>
+            <w:webHidden/>
+          </w:rPr>
+          <w:instrText xml:space="preserve"> PAGEREF _Toc440060916 \h </w:instrText>
+        </w:r>
+        <w:r>
+          <w:rPr>
+            <w:noProof/>
+            <w:webHidden/>
+          </w:rPr>
+        </w:r>
+        <w:r>
+          <w:rPr>
+            <w:noProof/>
+            <w:webHidden/>
+          </w:rPr>
+          <w:fldChar w:fldCharType="separate"/>
+        </w:r>
+        <w:r>
+          <w:rPr>
+            <w:noProof/>
+            <w:webHidden/>
+          </w:rPr>
+          <w:t>26</w:t>
+        </w:r>
+        <w:r>
+          <w:rPr>
+            <w:noProof/>
+            <w:webHidden/>
+          </w:rPr>
+          <w:fldChar w:fldCharType="end"/>
+        </w:r>
+      </w:hyperlink>
+    </w:p>
+    <w:p>
+      <w:pPr>
+        <w:pStyle w:val="ndicedeilustraes"/>
+        <w:tabs>
+          <w:tab w:val="right" w:leader="dot" w:pos="9061"/>
+        </w:tabs>
+        <w:rPr>
+          <w:rFonts w:asciiTheme="minorHAnsi" w:eastAsiaTheme="minorEastAsia" w:hAnsiTheme="minorHAnsi" w:cstheme="minorBidi"/>
+          <w:noProof/>
+          <w:szCs w:val="24"/>
+        </w:rPr>
+      </w:pPr>
+      <w:hyperlink w:anchor="_Toc440060917" w:history="1">
+        <w:r>
+          <w:rPr>
+            <w:rStyle w:val="Hiperlink"/>
+            <w:noProof/>
+          </w:rPr>
+          <w:t>Figura 6 Diagrama entidade relacionamento - Autoria própria</w:t>
+        </w:r>
+        <w:r>
+          <w:rPr>
+            <w:noProof/>
+            <w:webHidden/>
+          </w:rPr>
+          <w:tab/>
+        </w:r>
+        <w:r>
+          <w:rPr>
+            <w:noProof/>
+            <w:webHidden/>
+          </w:rPr>
+          <w:fldChar w:fldCharType="begin"/>
+        </w:r>
+        <w:r>
+          <w:rPr>
+            <w:noProof/>
+            <w:webHidden/>
+          </w:rPr>
+          <w:instrText xml:space="preserve"> PAGEREF _Toc440060917 \h </w:instrText>
+        </w:r>
+        <w:r>
+          <w:rPr>
+            <w:noProof/>
+            <w:webHidden/>
+          </w:rPr>
+        </w:r>
+        <w:r>
+          <w:rPr>
+            <w:noProof/>
+            <w:webHidden/>
+          </w:rPr>
+          <w:fldChar w:fldCharType="separate"/>
+        </w:r>
+        <w:r>
+          <w:rPr>
+            <w:noProof/>
+            <w:webHidden/>
+          </w:rPr>
+          <w:t>27</w:t>
+        </w:r>
+        <w:r>
+          <w:rPr>
+            <w:noProof/>
+            <w:webHidden/>
+          </w:rPr>
+          <w:fldChar w:fldCharType="end"/>
+        </w:r>
+      </w:hyperlink>
+    </w:p>
+    <w:p>
+      <w:pPr>
+        <w:pStyle w:val="ndicedeilustraes"/>
+        <w:tabs>
+          <w:tab w:val="right" w:leader="dot" w:pos="9061"/>
+        </w:tabs>
+        <w:rPr>
+          <w:rFonts w:asciiTheme="minorHAnsi" w:eastAsiaTheme="minorEastAsia" w:hAnsiTheme="minorHAnsi" w:cstheme="minorBidi"/>
+          <w:noProof/>
+          <w:szCs w:val="24"/>
+        </w:rPr>
+      </w:pPr>
+      <w:hyperlink w:anchor="_Toc440060918" w:history="1">
+        <w:r>
+          <w:rPr>
+            <w:rStyle w:val="Hiperlink"/>
+            <w:noProof/>
+          </w:rPr>
+          <w:t>Figura 7 Arquitetura - Autoria própria</w:t>
+        </w:r>
+        <w:r>
+          <w:rPr>
+            <w:noProof/>
+            <w:webHidden/>
+          </w:rPr>
+          <w:tab/>
+        </w:r>
+        <w:r>
+          <w:rPr>
+            <w:noProof/>
+            <w:webHidden/>
+          </w:rPr>
+          <w:fldChar w:fldCharType="begin"/>
+        </w:r>
+        <w:r>
+          <w:rPr>
+            <w:noProof/>
+            <w:webHidden/>
+          </w:rPr>
+          <w:instrText xml:space="preserve"> PAGEREF _Toc440060918 \h </w:instrText>
+        </w:r>
+        <w:r>
+          <w:rPr>
+            <w:noProof/>
+            <w:webHidden/>
+          </w:rPr>
+        </w:r>
+        <w:r>
+          <w:rPr>
+            <w:noProof/>
+            <w:webHidden/>
+          </w:rPr>
+          <w:fldChar w:fldCharType="separate"/>
+        </w:r>
+        <w:r>
+          <w:rPr>
+            <w:noProof/>
+            <w:webHidden/>
+          </w:rPr>
+          <w:t>28</w:t>
         </w:r>
         <w:r>
           <w:rPr>
@@ -2346,7 +2567,7 @@
       <w:r>
         <w:fldChar w:fldCharType="separate"/>
       </w:r>
-      <w:hyperlink w:anchor="_Toc439964979" w:history="1">
+      <w:hyperlink w:anchor="_Toc440060936" w:history="1">
         <w:r>
           <w:rPr>
             <w:rStyle w:val="Hiperlink"/>
@@ -2388,7 +2609,7 @@
             <w:noProof/>
             <w:webHidden/>
           </w:rPr>
-          <w:instrText xml:space="preserve"> PAGEREF _Toc439964979 \h </w:instrText>
+          <w:instrText xml:space="preserve"> PAGEREF _Toc440060936 \h </w:instrText>
         </w:r>
         <w:r>
           <w:rPr>
@@ -2428,7 +2649,7 @@
           <w:szCs w:val="24"/>
         </w:rPr>
       </w:pPr>
-      <w:hyperlink w:anchor="_Toc439964980" w:history="1">
+      <w:hyperlink w:anchor="_Toc440060937" w:history="1">
         <w:r>
           <w:rPr>
             <w:rStyle w:val="Hiperlink"/>
@@ -2470,7 +2691,7 @@
             <w:noProof/>
             <w:webHidden/>
           </w:rPr>
-          <w:instrText xml:space="preserve"> PAGEREF _Toc439964980 \h </w:instrText>
+          <w:instrText xml:space="preserve"> PAGEREF _Toc440060937 \h </w:instrText>
         </w:r>
         <w:r>
           <w:rPr>
@@ -2510,7 +2731,7 @@
           <w:szCs w:val="24"/>
         </w:rPr>
       </w:pPr>
-      <w:hyperlink w:anchor="_Toc439964981" w:history="1">
+      <w:hyperlink w:anchor="_Toc440060938" w:history="1">
         <w:r>
           <w:rPr>
             <w:rStyle w:val="Hiperlink"/>
@@ -2552,7 +2773,7 @@
             <w:noProof/>
             <w:webHidden/>
           </w:rPr>
-          <w:instrText xml:space="preserve"> PAGEREF _Toc439964981 \h </w:instrText>
+          <w:instrText xml:space="preserve"> PAGEREF _Toc440060938 \h </w:instrText>
         </w:r>
         <w:r>
           <w:rPr>
@@ -2592,7 +2813,7 @@
           <w:szCs w:val="24"/>
         </w:rPr>
       </w:pPr>
-      <w:hyperlink w:anchor="_Toc439964982" w:history="1">
+      <w:hyperlink w:anchor="_Toc440060939" w:history="1">
         <w:r>
           <w:rPr>
             <w:rStyle w:val="Hiperlink"/>
@@ -2634,7 +2855,7 @@
             <w:noProof/>
             <w:webHidden/>
           </w:rPr>
-          <w:instrText xml:space="preserve"> PAGEREF _Toc439964982 \h </w:instrText>
+          <w:instrText xml:space="preserve"> PAGEREF _Toc440060939 \h </w:instrText>
         </w:r>
         <w:r>
           <w:rPr>
@@ -2674,7 +2895,7 @@
           <w:szCs w:val="24"/>
         </w:rPr>
       </w:pPr>
-      <w:hyperlink w:anchor="_Toc439964983" w:history="1">
+      <w:hyperlink w:anchor="_Toc440060940" w:history="1">
         <w:r>
           <w:rPr>
             <w:rStyle w:val="Hiperlink"/>
@@ -2716,7 +2937,7 @@
             <w:noProof/>
             <w:webHidden/>
           </w:rPr>
-          <w:instrText xml:space="preserve"> PAGEREF _Toc439964983 \h </w:instrText>
+          <w:instrText xml:space="preserve"> PAGEREF _Toc440060940 \h </w:instrText>
         </w:r>
         <w:r>
           <w:rPr>
@@ -2756,7 +2977,7 @@
           <w:szCs w:val="24"/>
         </w:rPr>
       </w:pPr>
-      <w:hyperlink w:anchor="_Toc439964984" w:history="1">
+      <w:hyperlink w:anchor="_Toc440060941" w:history="1">
         <w:r>
           <w:rPr>
             <w:rStyle w:val="Hiperlink"/>
@@ -2798,7 +3019,7 @@
             <w:noProof/>
             <w:webHidden/>
           </w:rPr>
-          <w:instrText xml:space="preserve"> PAGEREF _Toc439964984 \h </w:instrText>
+          <w:instrText xml:space="preserve"> PAGEREF _Toc440060941 \h </w:instrText>
         </w:r>
         <w:r>
           <w:rPr>
@@ -2838,7 +3059,7 @@
           <w:szCs w:val="24"/>
         </w:rPr>
       </w:pPr>
-      <w:hyperlink w:anchor="_Toc439964985" w:history="1">
+      <w:hyperlink w:anchor="_Toc440060942" w:history="1">
         <w:r>
           <w:rPr>
             <w:rStyle w:val="Hiperlink"/>
@@ -2882,7 +3103,7 @@
             <w:noProof/>
             <w:webHidden/>
           </w:rPr>
-          <w:instrText xml:space="preserve"> PAGEREF _Toc439964985 \h </w:instrText>
+          <w:instrText xml:space="preserve"> PAGEREF _Toc440060942 \h </w:instrText>
         </w:r>
         <w:r>
           <w:rPr>
@@ -2922,7 +3143,7 @@
           <w:szCs w:val="24"/>
         </w:rPr>
       </w:pPr>
-      <w:hyperlink w:anchor="_Toc439964986" w:history="1">
+      <w:hyperlink w:anchor="_Toc440060943" w:history="1">
         <w:r>
           <w:rPr>
             <w:rStyle w:val="Hiperlink"/>
@@ -2966,7 +3187,7 @@
             <w:noProof/>
             <w:webHidden/>
           </w:rPr>
-          <w:instrText xml:space="preserve"> PAGEREF _Toc439964986 \h </w:instrText>
+          <w:instrText xml:space="preserve"> PAGEREF _Toc440060943 \h </w:instrText>
         </w:r>
         <w:r>
           <w:rPr>
@@ -3006,7 +3227,7 @@
           <w:szCs w:val="24"/>
         </w:rPr>
       </w:pPr>
-      <w:hyperlink w:anchor="_Toc439964987" w:history="1">
+      <w:hyperlink w:anchor="_Toc440060944" w:history="1">
         <w:r>
           <w:rPr>
             <w:rStyle w:val="Hiperlink"/>
@@ -3048,7 +3269,7 @@
             <w:noProof/>
             <w:webHidden/>
           </w:rPr>
-          <w:instrText xml:space="preserve"> PAGEREF _Toc439964987 \h </w:instrText>
+          <w:instrText xml:space="preserve"> PAGEREF _Toc440060944 \h </w:instrText>
         </w:r>
         <w:r>
           <w:rPr>
@@ -3081,20 +3302,20 @@
     </w:p>
     <w:p>
       <w:pPr>
-        <w:pStyle w:val="Sumrio1"/>
+        <w:pStyle w:val="Sumrio3"/>
         <w:rPr>
           <w:rFonts w:asciiTheme="minorHAnsi" w:eastAsiaTheme="minorEastAsia" w:hAnsiTheme="minorHAnsi" w:cstheme="minorBidi"/>
           <w:noProof/>
           <w:szCs w:val="24"/>
         </w:rPr>
       </w:pPr>
-      <w:hyperlink w:anchor="_Toc439964988" w:history="1">
+      <w:hyperlink w:anchor="_Toc440060945" w:history="1">
         <w:r>
           <w:rPr>
             <w:rStyle w:val="Hiperlink"/>
             <w:noProof/>
           </w:rPr>
-          <w:t>3</w:t>
+          <w:t>2.3.1</w:t>
         </w:r>
         <w:r>
           <w:rPr>
@@ -3109,7 +3330,7 @@
             <w:rStyle w:val="Hiperlink"/>
             <w:noProof/>
           </w:rPr>
-          <w:t>METODOLOGIA</w:t>
+          <w:t>O Barão</w:t>
         </w:r>
         <w:r>
           <w:rPr>
@@ -3130,7 +3351,7 @@
             <w:noProof/>
             <w:webHidden/>
           </w:rPr>
-          <w:instrText xml:space="preserve"> PAGEREF _Toc439964988 \h </w:instrText>
+          <w:instrText xml:space="preserve"> PAGEREF _Toc440060945 \h </w:instrText>
         </w:r>
         <w:r>
           <w:rPr>
@@ -3163,14 +3384,260 @@
     </w:p>
     <w:p>
       <w:pPr>
-        <w:pStyle w:val="Sumrio2"/>
+        <w:pStyle w:val="Sumrio3"/>
         <w:rPr>
           <w:rFonts w:asciiTheme="minorHAnsi" w:eastAsiaTheme="minorEastAsia" w:hAnsiTheme="minorHAnsi" w:cstheme="minorBidi"/>
           <w:noProof/>
           <w:szCs w:val="24"/>
         </w:rPr>
       </w:pPr>
-      <w:hyperlink w:anchor="_Toc439964989" w:history="1">
+      <w:hyperlink w:anchor="_Toc440060946" w:history="1">
+        <w:r>
+          <w:rPr>
+            <w:rStyle w:val="Hiperlink"/>
+            <w:noProof/>
+          </w:rPr>
+          <w:t>2.3.2</w:t>
+        </w:r>
+        <w:r>
+          <w:rPr>
+            <w:rFonts w:asciiTheme="minorHAnsi" w:eastAsiaTheme="minorEastAsia" w:hAnsiTheme="minorHAnsi" w:cstheme="minorBidi"/>
+            <w:noProof/>
+            <w:szCs w:val="24"/>
+          </w:rPr>
+          <w:tab/>
+        </w:r>
+        <w:r>
+          <w:rPr>
+            <w:rStyle w:val="Hiperlink"/>
+            <w:noProof/>
+          </w:rPr>
+          <w:t>HelloFood</w:t>
+        </w:r>
+        <w:r>
+          <w:rPr>
+            <w:noProof/>
+            <w:webHidden/>
+          </w:rPr>
+          <w:tab/>
+        </w:r>
+        <w:r>
+          <w:rPr>
+            <w:noProof/>
+            <w:webHidden/>
+          </w:rPr>
+          <w:fldChar w:fldCharType="begin"/>
+        </w:r>
+        <w:r>
+          <w:rPr>
+            <w:noProof/>
+            <w:webHidden/>
+          </w:rPr>
+          <w:instrText xml:space="preserve"> PAGEREF _Toc440060946 \h </w:instrText>
+        </w:r>
+        <w:r>
+          <w:rPr>
+            <w:noProof/>
+            <w:webHidden/>
+          </w:rPr>
+        </w:r>
+        <w:r>
+          <w:rPr>
+            <w:noProof/>
+            <w:webHidden/>
+          </w:rPr>
+          <w:fldChar w:fldCharType="separate"/>
+        </w:r>
+        <w:r>
+          <w:rPr>
+            <w:noProof/>
+            <w:webHidden/>
+          </w:rPr>
+          <w:t>18</w:t>
+        </w:r>
+        <w:r>
+          <w:rPr>
+            <w:noProof/>
+            <w:webHidden/>
+          </w:rPr>
+          <w:fldChar w:fldCharType="end"/>
+        </w:r>
+      </w:hyperlink>
+    </w:p>
+    <w:p>
+      <w:pPr>
+        <w:pStyle w:val="Sumrio3"/>
+        <w:rPr>
+          <w:rFonts w:asciiTheme="minorHAnsi" w:eastAsiaTheme="minorEastAsia" w:hAnsiTheme="minorHAnsi" w:cstheme="minorBidi"/>
+          <w:noProof/>
+          <w:szCs w:val="24"/>
+        </w:rPr>
+      </w:pPr>
+      <w:hyperlink w:anchor="_Toc440060947" w:history="1">
+        <w:r>
+          <w:rPr>
+            <w:rStyle w:val="Hiperlink"/>
+            <w:noProof/>
+          </w:rPr>
+          <w:t>2.3.3</w:t>
+        </w:r>
+        <w:r>
+          <w:rPr>
+            <w:rFonts w:asciiTheme="minorHAnsi" w:eastAsiaTheme="minorEastAsia" w:hAnsiTheme="minorHAnsi" w:cstheme="minorBidi"/>
+            <w:noProof/>
+            <w:szCs w:val="24"/>
+          </w:rPr>
+          <w:tab/>
+        </w:r>
+        <w:r>
+          <w:rPr>
+            <w:rStyle w:val="Hiperlink"/>
+            <w:noProof/>
+          </w:rPr>
+          <w:t>Uruguayos Food Music</w:t>
+        </w:r>
+        <w:r>
+          <w:rPr>
+            <w:noProof/>
+            <w:webHidden/>
+          </w:rPr>
+          <w:tab/>
+        </w:r>
+        <w:r>
+          <w:rPr>
+            <w:noProof/>
+            <w:webHidden/>
+          </w:rPr>
+          <w:fldChar w:fldCharType="begin"/>
+        </w:r>
+        <w:r>
+          <w:rPr>
+            <w:noProof/>
+            <w:webHidden/>
+          </w:rPr>
+          <w:instrText xml:space="preserve"> PAGEREF _Toc440060947 \h </w:instrText>
+        </w:r>
+        <w:r>
+          <w:rPr>
+            <w:noProof/>
+            <w:webHidden/>
+          </w:rPr>
+        </w:r>
+        <w:r>
+          <w:rPr>
+            <w:noProof/>
+            <w:webHidden/>
+          </w:rPr>
+          <w:fldChar w:fldCharType="separate"/>
+        </w:r>
+        <w:r>
+          <w:rPr>
+            <w:noProof/>
+            <w:webHidden/>
+          </w:rPr>
+          <w:t>20</w:t>
+        </w:r>
+        <w:r>
+          <w:rPr>
+            <w:noProof/>
+            <w:webHidden/>
+          </w:rPr>
+          <w:fldChar w:fldCharType="end"/>
+        </w:r>
+      </w:hyperlink>
+    </w:p>
+    <w:p>
+      <w:pPr>
+        <w:pStyle w:val="Sumrio1"/>
+        <w:rPr>
+          <w:rFonts w:asciiTheme="minorHAnsi" w:eastAsiaTheme="minorEastAsia" w:hAnsiTheme="minorHAnsi" w:cstheme="minorBidi"/>
+          <w:noProof/>
+          <w:szCs w:val="24"/>
+        </w:rPr>
+      </w:pPr>
+      <w:hyperlink w:anchor="_Toc440060948" w:history="1">
+        <w:r>
+          <w:rPr>
+            <w:rStyle w:val="Hiperlink"/>
+            <w:noProof/>
+          </w:rPr>
+          <w:t>3</w:t>
+        </w:r>
+        <w:r>
+          <w:rPr>
+            <w:rFonts w:asciiTheme="minorHAnsi" w:eastAsiaTheme="minorEastAsia" w:hAnsiTheme="minorHAnsi" w:cstheme="minorBidi"/>
+            <w:noProof/>
+            <w:szCs w:val="24"/>
+          </w:rPr>
+          <w:tab/>
+        </w:r>
+        <w:r>
+          <w:rPr>
+            <w:rStyle w:val="Hiperlink"/>
+            <w:noProof/>
+          </w:rPr>
+          <w:t>METODOLOGIA</w:t>
+        </w:r>
+        <w:r>
+          <w:rPr>
+            <w:noProof/>
+            <w:webHidden/>
+          </w:rPr>
+          <w:tab/>
+        </w:r>
+        <w:r>
+          <w:rPr>
+            <w:noProof/>
+            <w:webHidden/>
+          </w:rPr>
+          <w:fldChar w:fldCharType="begin"/>
+        </w:r>
+        <w:r>
+          <w:rPr>
+            <w:noProof/>
+            <w:webHidden/>
+          </w:rPr>
+          <w:instrText xml:space="preserve"> PAGEREF _Toc440060948 \h </w:instrText>
+        </w:r>
+        <w:r>
+          <w:rPr>
+            <w:noProof/>
+            <w:webHidden/>
+          </w:rPr>
+        </w:r>
+        <w:r>
+          <w:rPr>
+            <w:noProof/>
+            <w:webHidden/>
+          </w:rPr>
+          <w:fldChar w:fldCharType="separate"/>
+        </w:r>
+        <w:r>
+          <w:rPr>
+            <w:noProof/>
+            <w:webHidden/>
+          </w:rPr>
+          <w:t>22</w:t>
+        </w:r>
+        <w:r>
+          <w:rPr>
+            <w:noProof/>
+            <w:webHidden/>
+          </w:rPr>
+          <w:fldChar w:fldCharType="end"/>
+        </w:r>
+      </w:hyperlink>
+    </w:p>
+    <w:p>
+      <w:pPr>
+        <w:pStyle w:val="Sumrio2"/>
+        <w:rPr>
+          <w:rFonts w:asciiTheme="minorHAnsi" w:eastAsiaTheme="minorEastAsia" w:hAnsiTheme="minorHAnsi" w:cstheme="minorBidi"/>
+          <w:noProof/>
+          <w:szCs w:val="24"/>
+        </w:rPr>
+      </w:pPr>
+      <w:hyperlink w:anchor="_Toc440060949" w:history="1">
         <w:r>
           <w:rPr>
             <w:rStyle w:val="Hiperlink"/>
@@ -3214,7 +3681,7 @@
             <w:noProof/>
             <w:webHidden/>
           </w:rPr>
-          <w:instrText xml:space="preserve"> PAGEREF _Toc439964989 \h </w:instrText>
+          <w:instrText xml:space="preserve"> PAGEREF _Toc440060949 \h </w:instrText>
         </w:r>
         <w:r>
           <w:rPr>
@@ -3234,7 +3701,7 @@
             <w:noProof/>
             <w:webHidden/>
           </w:rPr>
-          <w:t>17</w:t>
+          <w:t>22</w:t>
         </w:r>
         <w:r>
           <w:rPr>
@@ -3254,7 +3721,7 @@
           <w:szCs w:val="24"/>
         </w:rPr>
       </w:pPr>
-      <w:hyperlink w:anchor="_Toc439964990" w:history="1">
+      <w:hyperlink w:anchor="_Toc440060950" w:history="1">
         <w:r>
           <w:rPr>
             <w:rStyle w:val="Hiperlink"/>
@@ -3296,7 +3763,7 @@
             <w:noProof/>
             <w:webHidden/>
           </w:rPr>
-          <w:instrText xml:space="preserve"> PAGEREF _Toc439964990 \h </w:instrText>
+          <w:instrText xml:space="preserve"> PAGEREF _Toc440060950 \h </w:instrText>
         </w:r>
         <w:r>
           <w:rPr>
@@ -3316,7 +3783,7 @@
             <w:noProof/>
             <w:webHidden/>
           </w:rPr>
-          <w:t>20</w:t>
+          <w:t>25</w:t>
         </w:r>
         <w:r>
           <w:rPr>
@@ -3336,7 +3803,7 @@
           <w:szCs w:val="24"/>
         </w:rPr>
       </w:pPr>
-      <w:hyperlink w:anchor="_Toc439964991" w:history="1">
+      <w:hyperlink w:anchor="_Toc440060951" w:history="1">
         <w:r>
           <w:rPr>
             <w:rStyle w:val="Hiperlink"/>
@@ -3378,7 +3845,7 @@
             <w:noProof/>
             <w:webHidden/>
           </w:rPr>
-          <w:instrText xml:space="preserve"> PAGEREF _Toc439964991 \h </w:instrText>
+          <w:instrText xml:space="preserve"> PAGEREF _Toc440060951 \h </w:instrText>
         </w:r>
         <w:r>
           <w:rPr>
@@ -3398,7 +3865,7 @@
             <w:noProof/>
             <w:webHidden/>
           </w:rPr>
-          <w:t>20</w:t>
+          <w:t>25</w:t>
         </w:r>
         <w:r>
           <w:rPr>
@@ -3418,7 +3885,7 @@
           <w:szCs w:val="24"/>
         </w:rPr>
       </w:pPr>
-      <w:hyperlink w:anchor="_Toc439964992" w:history="1">
+      <w:hyperlink w:anchor="_Toc440060952" w:history="1">
         <w:r>
           <w:rPr>
             <w:rStyle w:val="Hiperlink"/>
@@ -3460,7 +3927,7 @@
             <w:noProof/>
             <w:webHidden/>
           </w:rPr>
-          <w:instrText xml:space="preserve"> PAGEREF _Toc439964992 \h </w:instrText>
+          <w:instrText xml:space="preserve"> PAGEREF _Toc440060952 \h </w:instrText>
         </w:r>
         <w:r>
           <w:rPr>
@@ -3480,7 +3947,7 @@
             <w:noProof/>
             <w:webHidden/>
           </w:rPr>
-          <w:t>22</w:t>
+          <w:t>28</w:t>
         </w:r>
         <w:r>
           <w:rPr>
@@ -3493,30 +3960,45 @@
     </w:p>
     <w:p>
       <w:pPr>
-        <w:pStyle w:val="Sumrio1"/>
+        <w:pStyle w:val="Sumrio2"/>
         <w:rPr>
           <w:rFonts w:asciiTheme="minorHAnsi" w:eastAsiaTheme="minorEastAsia" w:hAnsiTheme="minorHAnsi" w:cstheme="minorBidi"/>
           <w:noProof/>
           <w:szCs w:val="24"/>
         </w:rPr>
       </w:pPr>
-      <w:hyperlink w:anchor="_Toc439964993" w:history="1">
+      <w:hyperlink w:anchor="_Toc440060953" w:history="1">
         <w:r>
           <w:rPr>
             <w:rStyle w:val="Hiperlink"/>
             <w:noProof/>
           </w:rPr>
-          <w:t>CONSIDERAÇÕES FINAIS</w:t>
-        </w:r>
-        <w:r>
-          <w:rPr>
-            <w:noProof/>
-            <w:webHidden/>
+          <w:t>4.3</w:t>
+        </w:r>
+        <w:r>
+          <w:rPr>
+            <w:rFonts w:asciiTheme="minorHAnsi" w:eastAsiaTheme="minorEastAsia" w:hAnsiTheme="minorHAnsi" w:cstheme="minorBidi"/>
+            <w:noProof/>
+            <w:szCs w:val="24"/>
           </w:rPr>
           <w:tab/>
         </w:r>
         <w:r>
           <w:rPr>
+            <w:rStyle w:val="Hiperlink"/>
+            <w:noProof/>
+          </w:rPr>
+          <w:t>IMPLEMENTAÇÃO</w:t>
+        </w:r>
+        <w:r>
+          <w:rPr>
+            <w:noProof/>
+            <w:webHidden/>
+          </w:rPr>
+          <w:tab/>
+        </w:r>
+        <w:r>
+          <w:rPr>
             <w:noProof/>
             <w:webHidden/>
           </w:rPr>
@@ -3527,7 +4009,7 @@
             <w:noProof/>
             <w:webHidden/>
           </w:rPr>
-          <w:instrText xml:space="preserve"> PAGEREF _Toc439964993 \h </w:instrText>
+          <w:instrText xml:space="preserve"> PAGEREF _Toc440060953 \h </w:instrText>
         </w:r>
         <w:r>
           <w:rPr>
@@ -3547,7 +4029,7 @@
             <w:noProof/>
             <w:webHidden/>
           </w:rPr>
-          <w:t>25</w:t>
+          <w:t>29</w:t>
         </w:r>
         <w:r>
           <w:rPr>
@@ -3560,19 +4042,168 @@
     </w:p>
     <w:p>
       <w:pPr>
-        <w:pStyle w:val="Sumrio1"/>
+        <w:pStyle w:val="Sumrio2"/>
         <w:rPr>
           <w:rFonts w:asciiTheme="minorHAnsi" w:eastAsiaTheme="minorEastAsia" w:hAnsiTheme="minorHAnsi" w:cstheme="minorBidi"/>
           <w:noProof/>
           <w:szCs w:val="24"/>
         </w:rPr>
       </w:pPr>
-      <w:hyperlink w:anchor="_Toc439964994" w:history="1">
+      <w:hyperlink w:anchor="_Toc440060954" w:history="1">
         <w:r>
           <w:rPr>
             <w:rStyle w:val="Hiperlink"/>
             <w:noProof/>
           </w:rPr>
+          <w:t>4.4</w:t>
+        </w:r>
+        <w:r>
+          <w:rPr>
+            <w:rFonts w:asciiTheme="minorHAnsi" w:eastAsiaTheme="minorEastAsia" w:hAnsiTheme="minorHAnsi" w:cstheme="minorBidi"/>
+            <w:noProof/>
+            <w:szCs w:val="24"/>
+          </w:rPr>
+          <w:tab/>
+        </w:r>
+        <w:r>
+          <w:rPr>
+            <w:rStyle w:val="Hiperlink"/>
+            <w:noProof/>
+          </w:rPr>
+          <w:t>RESULTADOS</w:t>
+        </w:r>
+        <w:r>
+          <w:rPr>
+            <w:noProof/>
+            <w:webHidden/>
+          </w:rPr>
+          <w:tab/>
+        </w:r>
+        <w:r>
+          <w:rPr>
+            <w:noProof/>
+            <w:webHidden/>
+          </w:rPr>
+          <w:fldChar w:fldCharType="begin"/>
+        </w:r>
+        <w:r>
+          <w:rPr>
+            <w:noProof/>
+            <w:webHidden/>
+          </w:rPr>
+          <w:instrText xml:space="preserve"> PAGEREF _Toc440060954 \h </w:instrText>
+        </w:r>
+        <w:r>
+          <w:rPr>
+            <w:noProof/>
+            <w:webHidden/>
+          </w:rPr>
+        </w:r>
+        <w:r>
+          <w:rPr>
+            <w:noProof/>
+            <w:webHidden/>
+          </w:rPr>
+          <w:fldChar w:fldCharType="separate"/>
+        </w:r>
+        <w:r>
+          <w:rPr>
+            <w:noProof/>
+            <w:webHidden/>
+          </w:rPr>
+          <w:t>29</w:t>
+        </w:r>
+        <w:r>
+          <w:rPr>
+            <w:noProof/>
+            <w:webHidden/>
+          </w:rPr>
+          <w:fldChar w:fldCharType="end"/>
+        </w:r>
+      </w:hyperlink>
+    </w:p>
+    <w:p>
+      <w:pPr>
+        <w:pStyle w:val="Sumrio1"/>
+        <w:rPr>
+          <w:rFonts w:asciiTheme="minorHAnsi" w:eastAsiaTheme="minorEastAsia" w:hAnsiTheme="minorHAnsi" w:cstheme="minorBidi"/>
+          <w:noProof/>
+          <w:szCs w:val="24"/>
+        </w:rPr>
+      </w:pPr>
+      <w:hyperlink w:anchor="_Toc440060955" w:history="1">
+        <w:r>
+          <w:rPr>
+            <w:rStyle w:val="Hiperlink"/>
+            <w:noProof/>
+          </w:rPr>
+          <w:t>CONSIDERAÇÕES FINAIS</w:t>
+        </w:r>
+        <w:r>
+          <w:rPr>
+            <w:noProof/>
+            <w:webHidden/>
+          </w:rPr>
+          <w:tab/>
+        </w:r>
+        <w:r>
+          <w:rPr>
+            <w:noProof/>
+            <w:webHidden/>
+          </w:rPr>
+          <w:fldChar w:fldCharType="begin"/>
+        </w:r>
+        <w:r>
+          <w:rPr>
+            <w:noProof/>
+            <w:webHidden/>
+          </w:rPr>
+          <w:instrText xml:space="preserve"> PAGEREF _Toc440060955 \h </w:instrText>
+        </w:r>
+        <w:r>
+          <w:rPr>
+            <w:noProof/>
+            <w:webHidden/>
+          </w:rPr>
+        </w:r>
+        <w:r>
+          <w:rPr>
+            <w:noProof/>
+            <w:webHidden/>
+          </w:rPr>
+          <w:fldChar w:fldCharType="separate"/>
+        </w:r>
+        <w:r>
+          <w:rPr>
+            <w:noProof/>
+            <w:webHidden/>
+          </w:rPr>
+          <w:t>30</w:t>
+        </w:r>
+        <w:r>
+          <w:rPr>
+            <w:noProof/>
+            <w:webHidden/>
+          </w:rPr>
+          <w:fldChar w:fldCharType="end"/>
+        </w:r>
+      </w:hyperlink>
+    </w:p>
+    <w:p>
+      <w:pPr>
+        <w:pStyle w:val="Sumrio1"/>
+        <w:rPr>
+          <w:rFonts w:asciiTheme="minorHAnsi" w:eastAsiaTheme="minorEastAsia" w:hAnsiTheme="minorHAnsi" w:cstheme="minorBidi"/>
+          <w:noProof/>
+          <w:szCs w:val="24"/>
+        </w:rPr>
+      </w:pPr>
+      <w:hyperlink w:anchor="_Toc440060956" w:history="1">
+        <w:r>
+          <w:rPr>
+            <w:rStyle w:val="Hiperlink"/>
+            <w:noProof/>
+          </w:rPr>
           <w:t>REFERÊNCIAS</w:t>
         </w:r>
         <w:r>
@@ -3594,7 +4225,7 @@
             <w:noProof/>
             <w:webHidden/>
           </w:rPr>
-          <w:instrText xml:space="preserve"> PAGEREF _Toc439964994 \h </w:instrText>
+          <w:instrText xml:space="preserve"> PAGEREF _Toc440060956 \h </w:instrText>
         </w:r>
         <w:r>
           <w:rPr>
@@ -3614,7 +4245,7 @@
             <w:noProof/>
             <w:webHidden/>
           </w:rPr>
-          <w:t>26</w:t>
+          <w:t>31</w:t>
         </w:r>
         <w:r>
           <w:rPr>
@@ -3678,17 +4309,37 @@
     <w:p>
       <w:pPr>
         <w:pStyle w:val="Ttulo1"/>
+        <w:numPr>
+          <w:ilvl w:val="0"/>
+          <w:numId w:val="0"/>
+        </w:numPr>
+        <w:ind w:left="432"/>
         <w:rPr>
           <w:color w:val="FF0000"/>
           <w:sz w:val="20"/>
         </w:rPr>
       </w:pPr>
-      <w:bookmarkStart w:id="0" w:name="_Toc439964979"/>
-      <w:r>
-        <w:lastRenderedPageBreak/>
+    </w:p>
+    <w:p/>
+    <w:p>
+      <w:pPr>
+        <w:pStyle w:val="Ttulo1"/>
+        <w:rPr>
+          <w:color w:val="FF0000"/>
+          <w:sz w:val="20"/>
+        </w:rPr>
+      </w:pPr>
+      <w:bookmarkStart w:id="0" w:name="_Toc440060936"/>
+      <w:r>
         <w:t>INTRODUÇÃO</w:t>
       </w:r>
       <w:bookmarkEnd w:id="0"/>
+    </w:p>
+    <w:p>
+      <w:pPr>
+        <w:autoSpaceDE w:val="0"/>
+        <w:ind w:firstLine="709"/>
+      </w:pPr>
     </w:p>
     <w:p>
       <w:pPr>
@@ -3704,15 +4355,7 @@
       </w:pPr>
       <w:r>
         <w:tab/>
-        <w:t xml:space="preserve">Como os dispositivos móveis estão em grande ascensão em seu número de usuários devido à diversidade de modelos e preços, as pessoas estão se adaptando a estas tecnologias. Robbie </w:t>
-      </w:r>
-      <w:proofErr w:type="spellStart"/>
-      <w:r>
-        <w:t>McClintock</w:t>
-      </w:r>
-      <w:proofErr w:type="spellEnd"/>
-      <w:r>
-        <w:t xml:space="preserve"> (1999, p.8), aponta três fatores principais que demonstram a incorporação das tecnologias digitais em nossa cultura. O primeiro é que, por meio dos sistemas de informação, as pessoas estão convertendo todos os conteúdos de todas as culturas do mundo para o formato digital. Isso, aliado ao uso das tecnologias de comunicação, facilita o compartilhamento dessas informações com indivíduos geograficamente separados, antes compartilhada localmente. Em segundo lugar, usando multimídia digitais, as pessoas estão ganhando comando flexível de múltiplas maneiras de representar conhecimento, simulam interações, e expressam ideias, estendendo o alcance da inteligência, alterando o espectro de realização civilizada, e reduzindo os limiares de participação cultural. Já o terceiro fator, aponta que as pessoas estão contando com ferramentas digitais para fazer atividades básicas em seu ambiente de serviço, para assim tornar mais práticas alguma determinada tarefa. </w:t>
+        <w:t xml:space="preserve">Como os dispositivos móveis estão em grande ascensão em seu número de usuários devido à diversidade de modelos e preços, as pessoas estão se adaptando a estas tecnologias. Robbie McClintock (1999, p.8), aponta três fatores principais que demonstram a incorporação das tecnologias digitais em nossa cultura. O primeiro é que, por meio dos sistemas de informação, as pessoas estão convertendo todos os conteúdos de todas as culturas do mundo para o formato digital. Isso, aliado ao uso das tecnologias de comunicação, facilita o compartilhamento dessas informações com indivíduos geograficamente separados, antes compartilhada localmente. Em segundo lugar, usando multimídia digitais, as pessoas estão ganhando comando flexível de múltiplas maneiras de representar conhecimento, simulam interações, e expressam ideias, estendendo o alcance da inteligência, alterando o espectro de realização civilizada, e reduzindo os limiares de participação cultural. Já o terceiro fator, aponta que as pessoas estão contando com ferramentas digitais para fazer atividades básicas em seu ambiente de serviço, para assim tornar mais práticas alguma determinada tarefa. </w:t>
       </w:r>
     </w:p>
     <w:p>
@@ -3722,11 +4365,14 @@
         </w:tabs>
       </w:pPr>
       <w:r>
-        <w:t xml:space="preserve">E os impactos da adoção das tecnologias digitais pela sociedade se refletem também sobre o ambiente empresarial. Dentre as empresas hoje estabelecidas, não há margem para erros na administração dos empreendimentos, pois caso aconteçam, serão conhecidos e espalhados com facilidade. Por isto percebemos cada vez mais a necessidades de ferramentas e instrumentos para auxiliar e automatizar o gerenciamento destes negócios. Segundo (ANDRADE, 2006) “Um sistema de informação bem definido e objetivo favorece ao administrador no processo de tomada de decisão, e o controle da administração dele não pode prescindir.". Neste sentido este projeto proposto não apenas se resume num atrativo socialmente contextualizado, mas também uma ferramenta de automação de vendas, que permite a redução da incidência de erros e aumentando a eficiência do estabelecimento. Com o uso do aplicativo deseja-se tornar a comunicação entre cliente e estabelecimento mais direta, a medida que o próprio usuário fará seu pedido. Além de ficar mais à vontade, ele mesmo poderá fazer suas solicitações e/ou alterações em um determinado item do cardápio, sem depender do entendimento e disponibilidade do garçom, evitando assim a possibilidade de erros </w:t>
+        <w:tab/>
+      </w:r>
+      <w:r>
+        <w:t xml:space="preserve">E os impactos da adoção das tecnologias digitais pela sociedade se refletem também sobre o ambiente empresarial. Dentre as empresas hoje estabelecidas, não há margem para erros na administração dos empreendimentos, pois caso aconteçam, serão conhecidos e espalhados com facilidade. Por isto percebemos cada vez mais a necessidades de ferramentas e instrumentos para auxiliar e automatizar o gerenciamento destes negócios. Segundo (ANDRADE, 2006) “Um sistema de informação bem definido e objetivo favorece ao administrador no processo de tomada de decisão, e o controle da administração dele não pode prescindir.". Neste sentido este projeto proposto não apenas se resume num atrativo socialmente contextualizado, mas também uma ferramenta de automação de vendas, que permite a redução da incidência de erros e aumentando a eficiência do estabelecimento. Com o uso do aplicativo deseja-se tornar a comunicação entre </w:t>
       </w:r>
       <w:r>
         <w:lastRenderedPageBreak/>
-        <w:t>na hora do pedido e evitando demora no atendimento. Ao mesmo tempo deve auxiliar o garçom expandindo habilidades do mesmo, como memória e agilidade</w:t>
+        <w:t>cliente e estabelecimento mais direta, a medida que o próprio usuário fará seu pedido. Além de ficar mais à vontade, ele mesmo poderá fazer suas solicitações e/ou alterações em um determinado item do cardápio, sem depender do entendimento e disponibilidade do garçom, evitando assim a possibilidade de erros na hora do pedido e evitando demora no atendimento. Ao mesmo tempo deve auxiliar o garçom expandindo habilidades do mesmo, como memória e agilidade</w:t>
       </w:r>
     </w:p>
     <w:p>
@@ -3736,6 +4382,11 @@
         </w:tabs>
       </w:pPr>
       <w:r>
+        <w:tab/>
+      </w:r>
+      <w:bookmarkStart w:id="1" w:name="_GoBack"/>
+      <w:bookmarkEnd w:id="1"/>
+      <w:r>
         <w:t>Um bom aplicativo relacionado ao tema é o O Barão, aplicativo de uma pizzaria o qual permite que o usuário possa fazer seu pedido por meio de um dispositivo móvel de qualquer lugar, além de disponibilizar um método intuitivo de montar sua pizza, fazendo assim o usuário definir seu próprio pedido.</w:t>
       </w:r>
     </w:p>
@@ -3748,13 +4399,20 @@
     </w:p>
     <w:p>
       <w:pPr>
+        <w:tabs>
+          <w:tab w:val="left" w:pos="425"/>
+        </w:tabs>
+      </w:pPr>
+    </w:p>
+    <w:p>
+      <w:pPr>
         <w:pStyle w:val="Ttulo2"/>
       </w:pPr>
-      <w:bookmarkStart w:id="1" w:name="_Toc439964980"/>
+      <w:bookmarkStart w:id="2" w:name="_Toc440060937"/>
       <w:r>
         <w:t>JUSTIFICATIVA</w:t>
       </w:r>
-      <w:bookmarkEnd w:id="1"/>
+      <w:bookmarkEnd w:id="2"/>
     </w:p>
     <w:p>
       <w:pPr>
@@ -3765,6 +4423,11 @@
       <w:pPr>
         <w:ind w:firstLine="576"/>
       </w:pPr>
+    </w:p>
+    <w:p>
+      <w:pPr>
+        <w:ind w:firstLine="576"/>
+      </w:pPr>
       <w:r>
         <w:t xml:space="preserve">Hoje em dia cada detalhe de um estabelecimento pode chamar atenção do cliente, assim sendo decisivo na preferência do mesmo. O </w:t>
       </w:r>
@@ -3772,32 +4435,10 @@
         <w:rPr>
           <w:i/>
         </w:rPr>
-        <w:t>m-</w:t>
-      </w:r>
-      <w:proofErr w:type="spellStart"/>
-      <w:r>
-        <w:rPr>
-          <w:i/>
-        </w:rPr>
-        <w:t>commerce</w:t>
-      </w:r>
-      <w:proofErr w:type="spellEnd"/>
-      <w:r>
-        <w:rPr>
-          <w:i/>
-        </w:rPr>
-        <w:t xml:space="preserve"> </w:t>
-      </w:r>
-      <w:r>
-        <w:t xml:space="preserve">está em alta, com isso o desenvolvimento do E-Menu tem objetivo de para facilitar o atendimento e assim dar mais comodidade ao cliente. O projeto visa o auxilio ao garçom para tornar seu trabalho mais fácil e por parte do cliente deixa-lo mais </w:t>
-      </w:r>
-      <w:proofErr w:type="gramStart"/>
-      <w:r>
-        <w:t>a</w:t>
-      </w:r>
-      <w:proofErr w:type="gramEnd"/>
-      <w:r>
-        <w:t xml:space="preserve"> vontade, pois tem como proposta ser um ambiente de uso fácil e ágil e ao mesmo tempo tem como objetivo de auxiliar o cliente a fazer seu próprio pedido por um dispositivo móvel.</w:t>
+        <w:t xml:space="preserve">m-commerce </w:t>
+      </w:r>
+      <w:r>
+        <w:t>está em alta, com isso o desenvolvimento do E-Menu tem objetivo de para facilitar o atendimento e assim dar mais comodidade ao cliente. O projeto visa o auxilio ao garçom para tornar seu trabalho mais fácil e por parte do cliente deixa-lo mais a vontade, pois tem como proposta ser um ambiente de uso fácil e ágil e ao mesmo tempo tem como objetivo de auxiliar o cliente a fazer seu próprio pedido por um dispositivo móvel.</w:t>
       </w:r>
     </w:p>
     <w:p>
@@ -3805,24 +4446,14 @@
         <w:t xml:space="preserve">Por ser um aplicativo com foco em ser totalmente usável não haverá necessidade de treinamentos específicos, tanto para o garçom quanto para o </w:t>
       </w:r>
       <w:r>
-        <w:t xml:space="preserve">usuário. Como o Sistema </w:t>
-      </w:r>
-      <w:proofErr w:type="spellStart"/>
-      <w:r>
-        <w:t>Android</w:t>
-      </w:r>
-      <w:proofErr w:type="spellEnd"/>
+        <w:t>usuário. Como o Sistema Android</w:t>
+      </w:r>
       <w:r>
         <w:t xml:space="preserve"> é bastante difundido, o aplicativo apresentado será de fácil aceitação para qualquer pessoa que saiba</w:t>
       </w:r>
       <w:r>
-        <w:t xml:space="preserve"> pelo menos o básico do </w:t>
-      </w:r>
-      <w:proofErr w:type="spellStart"/>
-      <w:r>
-        <w:t>Android</w:t>
-      </w:r>
-      <w:proofErr w:type="spellEnd"/>
+        <w:t xml:space="preserve"> pelo menos o básico do Android</w:t>
+      </w:r>
       <w:r>
         <w:t>.</w:t>
       </w:r>
@@ -3841,20 +4472,26 @@
         <w:t>agrupados</w:t>
       </w:r>
       <w:r>
-        <w:t xml:space="preserve"> em apenas uma conta. A partir destes fatos descritos o problema de pesquisa se dá em unificar os casos citados em uma só ferramenta a qual poderá auxiliar o garçom de maneira que o cliente necessite o mínimo da atenção do garçom para realizar estas tarefas.</w:t>
-      </w:r>
-    </w:p>
+        <w:t xml:space="preserve"> em </w:t>
+      </w:r>
+      <w:r>
+        <w:lastRenderedPageBreak/>
+        <w:t>apenas uma conta. A partir destes fatos descritos o problema de pesquisa se dá em unificar os casos citados em uma só ferramenta a qual poderá auxiliar o garçom de maneira que o cliente necessite o mínimo da atenção do garçom para realizar estas tarefas.</w:t>
+      </w:r>
+    </w:p>
+    <w:p/>
+    <w:p/>
     <w:p>
       <w:pPr>
         <w:pStyle w:val="Ttulo2"/>
       </w:pPr>
-      <w:bookmarkStart w:id="2" w:name="_Toc439964981"/>
-      <w:r>
-        <w:lastRenderedPageBreak/>
+      <w:bookmarkStart w:id="3" w:name="_Toc440060938"/>
+      <w:r>
         <w:t>PROBLEMA</w:t>
       </w:r>
-      <w:bookmarkEnd w:id="2"/>
-    </w:p>
+      <w:bookmarkEnd w:id="3"/>
+    </w:p>
+    <w:p/>
     <w:p>
       <w:pPr>
         <w:ind w:firstLine="709"/>
@@ -3877,11 +4514,11 @@
       <w:pPr>
         <w:pStyle w:val="Ttulo2"/>
       </w:pPr>
-      <w:bookmarkStart w:id="3" w:name="_Toc439964982"/>
+      <w:bookmarkStart w:id="4" w:name="_Toc440060939"/>
       <w:r>
         <w:t>OBJETIVO GERAL</w:t>
       </w:r>
-      <w:bookmarkEnd w:id="3"/>
+      <w:bookmarkEnd w:id="4"/>
     </w:p>
     <w:p>
       <w:pPr>
@@ -3892,7 +4529,6 @@
       </w:pPr>
       <w:r>
         <w:tab/>
-        <w:t>Como objetivo geral deste sistema tem-se em vista a comodidade do cliente, permitir que ele faça seu pedido por conta própria por meio de uma tecnologia atual, ou seja, sem a necessidade da espera de um atendente, estando ele, em um lugar especifico ou no estabelecimento.</w:t>
       </w:r>
     </w:p>
     <w:p>
@@ -3902,17 +4538,37 @@
         </w:tabs>
         <w:ind w:firstLine="425"/>
       </w:pPr>
+      <w:r>
+        <w:t>Como objetivo geral deste sistema tem-se em vista a comodidade do cliente, permitir que ele faça seu pedido por conta própria por meio de uma tecnologia atual, ou seja, sem a necessidade da espera de um atendente, estando ele, em um lugar especifico ou no estabelecimento.</w:t>
+      </w:r>
+    </w:p>
+    <w:p>
+      <w:pPr>
+        <w:tabs>
+          <w:tab w:val="left" w:pos="425"/>
+        </w:tabs>
+        <w:ind w:firstLine="425"/>
+      </w:pPr>
+    </w:p>
+    <w:p>
+      <w:pPr>
+        <w:tabs>
+          <w:tab w:val="left" w:pos="425"/>
+        </w:tabs>
+        <w:ind w:firstLine="425"/>
+      </w:pPr>
     </w:p>
     <w:p>
       <w:pPr>
         <w:pStyle w:val="Ttulo2"/>
       </w:pPr>
-      <w:bookmarkStart w:id="4" w:name="_Toc439964983"/>
+      <w:bookmarkStart w:id="5" w:name="_Toc440060940"/>
       <w:r>
         <w:t>OBJETIVOS ESPECIFICOS</w:t>
       </w:r>
-      <w:bookmarkEnd w:id="4"/>
-    </w:p>
+      <w:bookmarkEnd w:id="5"/>
+    </w:p>
+    <w:p/>
     <w:p>
       <w:pPr>
         <w:ind w:firstLine="360"/>
@@ -3930,15 +4586,7 @@
         <w:t>o</w:t>
       </w:r>
       <w:r>
-        <w:t xml:space="preserve"> para plataforma </w:t>
-      </w:r>
-      <w:proofErr w:type="spellStart"/>
-      <w:r>
-        <w:t>Android</w:t>
-      </w:r>
-      <w:proofErr w:type="spellEnd"/>
-      <w:r>
-        <w:t>.</w:t>
+        <w:t xml:space="preserve"> para plataforma Android.</w:t>
       </w:r>
       <w:r>
         <w:t xml:space="preserve"> Sendo assim, alguns objetivos específicos do trabalho são:</w:t>
@@ -4001,56 +4649,8 @@
         </w:numPr>
       </w:pPr>
       <w:r>
-        <w:t>Sistema de autenticação utilizando QR-</w:t>
-      </w:r>
-      <w:proofErr w:type="spellStart"/>
-      <w:r>
-        <w:t>Code</w:t>
-      </w:r>
-      <w:proofErr w:type="spellEnd"/>
-      <w:r>
-        <w:t>;</w:t>
-      </w:r>
-    </w:p>
-    <w:p>
-      <w:pPr>
-        <w:autoSpaceDE w:val="0"/>
-      </w:pPr>
-    </w:p>
-    <w:p>
-      <w:pPr>
-        <w:autoSpaceDE w:val="0"/>
-      </w:pPr>
-    </w:p>
-    <w:p>
-      <w:pPr>
-        <w:autoSpaceDE w:val="0"/>
-      </w:pPr>
-    </w:p>
-    <w:p>
-      <w:pPr>
-        <w:autoSpaceDE w:val="0"/>
-      </w:pPr>
-    </w:p>
-    <w:p>
-      <w:pPr>
-        <w:autoSpaceDE w:val="0"/>
-      </w:pPr>
-    </w:p>
-    <w:p>
-      <w:pPr>
-        <w:autoSpaceDE w:val="0"/>
-      </w:pPr>
-    </w:p>
-    <w:p>
-      <w:pPr>
-        <w:autoSpaceDE w:val="0"/>
-      </w:pPr>
-    </w:p>
-    <w:p>
-      <w:pPr>
-        <w:autoSpaceDE w:val="0"/>
-      </w:pPr>
+        <w:t>Sistema de autenticação utilizando QR-Code;</w:t>
+      </w:r>
     </w:p>
     <w:p>
       <w:pPr>
@@ -4060,15 +4660,25 @@
     <w:p>
       <w:pPr>
         <w:pStyle w:val="Ttulo1"/>
-      </w:pPr>
-      <w:bookmarkStart w:id="5" w:name="_Toc439964984"/>
-      <w:r>
-        <w:lastRenderedPageBreak/>
+        <w:numPr>
+          <w:ilvl w:val="0"/>
+          <w:numId w:val="0"/>
+        </w:numPr>
+        <w:ind w:left="432"/>
+      </w:pPr>
+    </w:p>
+    <w:p>
+      <w:pPr>
+        <w:pStyle w:val="Ttulo1"/>
+      </w:pPr>
+      <w:bookmarkStart w:id="6" w:name="_Toc440060941"/>
+      <w:r>
         <w:t>REFERENCIAL TEÓRICO</w:t>
       </w:r>
-      <w:bookmarkEnd w:id="5"/>
+      <w:bookmarkEnd w:id="6"/>
     </w:p>
     <w:p/>
+    <w:p/>
     <w:p>
       <w:pPr>
         <w:pStyle w:val="Ttulo2"/>
@@ -4082,14 +4692,14 @@
         </w:rPr>
         <w:tab/>
       </w:r>
-      <w:bookmarkStart w:id="6" w:name="_Toc439964985"/>
+      <w:bookmarkStart w:id="7" w:name="_Toc440060942"/>
       <w:r>
         <w:rPr>
           <w:rFonts w:eastAsia="Arial"/>
         </w:rPr>
         <w:t>INFLUÊNCIA SOCIAL DAS TECNOLOGIAS</w:t>
       </w:r>
-      <w:bookmarkEnd w:id="6"/>
+      <w:bookmarkEnd w:id="7"/>
       <w:r>
         <w:rPr>
           <w:rFonts w:eastAsia="Arial"/>
@@ -4121,21 +4731,7 @@
         <w:rPr>
           <w:rFonts w:eastAsia="Arial" w:cs="Arial"/>
         </w:rPr>
-        <w:t xml:space="preserve"> (TICS), que vem ficando mais acessíveis e imprescindíveis para sociedade. O autor </w:t>
-      </w:r>
-      <w:proofErr w:type="spellStart"/>
-      <w:r>
-        <w:rPr>
-          <w:rFonts w:eastAsia="Arial" w:cs="Arial"/>
-        </w:rPr>
-        <w:t>McClintock</w:t>
-      </w:r>
-      <w:proofErr w:type="spellEnd"/>
-      <w:r>
-        <w:rPr>
-          <w:rFonts w:eastAsia="Arial" w:cs="Arial"/>
-        </w:rPr>
-        <w:t xml:space="preserve"> (1999) cita três fatores que mostram a incorporação das tecnologias no cotidiano: a transformação de conteúdo cultural em conteúdo digital, as diversas maneiras de representar o conhecimento, as ferramentas digitais que facilitam tarefas corriqueiras. Esses mesmos fatores também são apontados de forma indireta por outros autores.</w:t>
+        <w:t xml:space="preserve"> (TICS), que vem ficando mais acessíveis e imprescindíveis para sociedade. O autor McClintock (1999) cita três fatores que mostram a incorporação das tecnologias no cotidiano: a transformação de conteúdo cultural em conteúdo digital, as diversas maneiras de representar o conhecimento, as ferramentas digitais que facilitam tarefas corriqueiras. Esses mesmos fatores também são apontados de forma indireta por outros autores.</w:t>
       </w:r>
     </w:p>
     <w:p>
@@ -4149,21 +4745,7 @@
         <w:rPr>
           <w:rFonts w:eastAsia="Arial" w:cs="Arial"/>
         </w:rPr>
-        <w:t xml:space="preserve">Para </w:t>
-      </w:r>
-      <w:proofErr w:type="spellStart"/>
-      <w:r>
-        <w:rPr>
-          <w:rFonts w:eastAsia="Arial" w:cs="Arial"/>
-        </w:rPr>
-        <w:t>Giddens</w:t>
-      </w:r>
-      <w:proofErr w:type="spellEnd"/>
-      <w:r>
-        <w:rPr>
-          <w:rFonts w:eastAsia="Arial" w:cs="Arial"/>
-        </w:rPr>
-        <w:t xml:space="preserve"> (2005), estas </w:t>
+        <w:t xml:space="preserve">Para Giddens (2005), estas </w:t>
       </w:r>
       <w:r>
         <w:rPr>
@@ -4326,7 +4908,14 @@
         <w:rPr>
           <w:rFonts w:eastAsia="Arial" w:cs="Arial"/>
         </w:rPr>
-        <w:t xml:space="preserve"> cada informação não fica preso somente a sua origem. Este consumo da informação gera a possibilidade que uma cultura tenha acesso a diferentes informações, assim podendo ser adaptada a necessidade, com ajuda de alguma tecnologia é possível que toda sociedade conectada a rede tenha acesso diversos conteúdos diferentes, assim quebrando muitos limites de comunicação.</w:t>
+        <w:t xml:space="preserve"> cada informação não fica preso somente a sua origem. Este consumo da informação gera a possibilidade que uma cultura tenha acesso a diferentes informações, assim podendo ser adaptada a necessidade, com ajuda de alguma tecnologia é possível </w:t>
+      </w:r>
+      <w:r>
+        <w:rPr>
+          <w:rFonts w:eastAsia="Arial" w:cs="Arial"/>
+        </w:rPr>
+        <w:lastRenderedPageBreak/>
+        <w:t>que toda sociedade conectada a rede tenha acesso diversos conteúdos diferentes, assim quebrando muitos limites de comunicação.</w:t>
       </w:r>
     </w:p>
     <w:p>
@@ -4340,7 +4929,6 @@
         <w:rPr>
           <w:rFonts w:eastAsia="Arial" w:cs="Arial"/>
         </w:rPr>
-        <w:lastRenderedPageBreak/>
         <w:t>Na mesma direção, as tecnologias não se limitam a um tipo de comunicação, e sim vários meios de representar uma informação, de maneira que a mesma fique compreensível a qualquer sociedade ou individuo.</w:t>
       </w:r>
     </w:p>
@@ -4369,21 +4957,7 @@
           <w:rFonts w:eastAsia="Arial" w:cs="Arial"/>
         </w:rPr>
         <w:tab/>
-        <w:t xml:space="preserve">Além disso, </w:t>
-      </w:r>
-      <w:proofErr w:type="spellStart"/>
-      <w:r>
-        <w:rPr>
-          <w:rFonts w:eastAsia="Arial" w:cs="Arial"/>
-        </w:rPr>
-        <w:t>Giddens</w:t>
-      </w:r>
-      <w:proofErr w:type="spellEnd"/>
-      <w:r>
-        <w:rPr>
-          <w:rFonts w:eastAsia="Arial" w:cs="Arial"/>
-        </w:rPr>
-        <w:t xml:space="preserve"> (2005) dá conta do surgimento da economia do conhecimento, atrelada aos avanços da computação, entretenimento e telecomunicações.</w:t>
+        <w:t>Além disso, Giddens (2005) dá conta do surgimento da economia do conhecimento, atrelada aos avanços da computação, entretenimento e telecomunicações.</w:t>
       </w:r>
     </w:p>
     <w:p>
@@ -4514,21 +5088,7 @@
         <w:rPr>
           <w:rFonts w:eastAsia="Arial" w:cs="Arial"/>
         </w:rPr>
-        <w:t xml:space="preserve">), conforme descreve </w:t>
-      </w:r>
-      <w:proofErr w:type="spellStart"/>
-      <w:r>
-        <w:rPr>
-          <w:rFonts w:eastAsia="Arial" w:cs="Arial"/>
-        </w:rPr>
-        <w:t>Sadeh</w:t>
-      </w:r>
-      <w:proofErr w:type="spellEnd"/>
-      <w:r>
-        <w:rPr>
-          <w:rFonts w:eastAsia="Arial" w:cs="Arial"/>
-        </w:rPr>
-        <w:t xml:space="preserve"> (2015): “Mobile Commerce, ou</w:t>
+        <w:t>), conforme descreve Sadeh (2015): “Mobile Commerce, ou</w:t>
       </w:r>
       <w:r>
         <w:rPr>
@@ -4580,23 +5140,7 @@
         <w:t>D</w:t>
       </w:r>
       <w:r>
-        <w:t xml:space="preserve">e acordo com </w:t>
-      </w:r>
-      <w:proofErr w:type="spellStart"/>
-      <w:r>
-        <w:t>Frohlke</w:t>
-      </w:r>
-      <w:proofErr w:type="spellEnd"/>
-      <w:r>
-        <w:t xml:space="preserve"> e </w:t>
-      </w:r>
-      <w:proofErr w:type="spellStart"/>
-      <w:r>
-        <w:t>Pettersson</w:t>
-      </w:r>
-      <w:proofErr w:type="spellEnd"/>
-      <w:r>
-        <w:t xml:space="preserve"> (2015), </w:t>
+        <w:t xml:space="preserve">e acordo com Frohlke e Pettersson (2015), </w:t>
       </w:r>
       <w:r>
         <w:t>para os</w:t>
@@ -4614,7 +5158,11 @@
         <w:t>não são apenas facilitadores de tarefas diárias, mas também estimulam o prazer do usuário fazer o uso deles</w:t>
       </w:r>
       <w:r>
-        <w:t>. Estímulos ocasionados de forma que</w:t>
+        <w:t xml:space="preserve">. Estímulos </w:t>
+      </w:r>
+      <w:r>
+        <w:lastRenderedPageBreak/>
+        <w:t>ocasionados de forma que</w:t>
       </w:r>
       <w:r>
         <w:t xml:space="preserve"> não há uma necessidade de ir a lojas físicas para pesquisar o</w:t>
@@ -4626,11 +5174,7 @@
         <w:t xml:space="preserve"> preços</w:t>
       </w:r>
       <w:r>
-        <w:t xml:space="preserve">, podendo assim com poucos toques na tela escolher o produto </w:t>
-      </w:r>
-      <w:r>
-        <w:lastRenderedPageBreak/>
-        <w:t>e a loja que mais lhe agradar, outro estimulo para o usuário é fazer de comprar online uma atividade social, de forma que o usuário além de pesquisar preços diretamente nos aplicativos das lojas, pode compartilhar informações de lojas e produtos com outros usuários, assim realizando uma interação social.</w:t>
+        <w:t>, podendo assim com poucos toques na tela escolher o produto e a loja que mais lhe agradar, outro estimulo para o usuário é fazer de comprar online uma atividade social, de forma que o usuário além de pesquisar preços diretamente nos aplicativos das lojas, pode compartilhar informações de lojas e produtos com outros usuários, assim realizando uma interação social.</w:t>
       </w:r>
     </w:p>
     <w:p>
@@ -4988,7 +5532,7 @@
         <w:pStyle w:val="Legenda"/>
         <w:jc w:val="center"/>
       </w:pPr>
-      <w:bookmarkStart w:id="7" w:name="_Toc439865860"/>
+      <w:bookmarkStart w:id="8" w:name="_Toc439865860"/>
       <w:r>
         <w:t xml:space="preserve">Tabela </w:t>
       </w:r>
@@ -5003,7 +5547,13 @@
       <w:r>
         <w:t xml:space="preserve"> Motivos que influenciam o consumidor na escolha de cada dispositivo</w:t>
       </w:r>
-      <w:bookmarkEnd w:id="7"/>
+      <w:bookmarkEnd w:id="8"/>
+      <w:r>
+        <w:t xml:space="preserve"> - </w:t>
+      </w:r>
+      <w:r>
+        <w:t>(LEMOS, GÓES. 2015)</w:t>
+      </w:r>
     </w:p>
     <w:p>
       <w:pPr>
@@ -5054,709 +5604,1041 @@
     </w:p>
     <w:p>
       <w:pPr>
+        <w:ind w:firstLine="720"/>
+        <w:rPr>
+          <w:rFonts w:eastAsia="Arial" w:cs="Arial"/>
+        </w:rPr>
+      </w:pPr>
+    </w:p>
+    <w:p>
+      <w:pPr>
         <w:pStyle w:val="Ttulo2"/>
         <w:rPr>
           <w:rFonts w:eastAsia="Arial"/>
         </w:rPr>
       </w:pPr>
-      <w:bookmarkStart w:id="8" w:name="_Toc439964986"/>
+      <w:bookmarkStart w:id="9" w:name="_Toc440060943"/>
       <w:r>
         <w:rPr>
           <w:rFonts w:eastAsia="Arial"/>
         </w:rPr>
+        <w:t>TECNOLOGIAS DA INFORMAÇÃO NA GESTÃO DE EMPRESAS</w:t>
+      </w:r>
+      <w:bookmarkEnd w:id="9"/>
+    </w:p>
+    <w:p>
+      <w:pPr>
+        <w:rPr>
+          <w:rFonts w:eastAsia="Arial" w:cs="Arial"/>
+        </w:rPr>
+      </w:pPr>
+      <w:r>
+        <w:rPr>
+          <w:rFonts w:eastAsia="Arial" w:cs="Arial"/>
+        </w:rPr>
+        <w:tab/>
+      </w:r>
+    </w:p>
+    <w:p>
+      <w:pPr>
+        <w:ind w:firstLine="708"/>
+        <w:rPr>
+          <w:rFonts w:eastAsia="Arial" w:cs="Arial"/>
+        </w:rPr>
+      </w:pPr>
+      <w:r>
+        <w:rPr>
+          <w:rFonts w:cs="Arial"/>
+        </w:rPr>
+        <w:t>Outra consequência do desenvolvimento d</w:t>
+      </w:r>
+      <w:r>
+        <w:rPr>
+          <w:rFonts w:cs="Arial"/>
+        </w:rPr>
+        <w:t>as</w:t>
+      </w:r>
+      <w:r>
+        <w:rPr>
+          <w:rFonts w:cs="Arial"/>
+        </w:rPr>
+        <w:t xml:space="preserve"> novas tecnologias é sua incorporação </w:t>
+      </w:r>
+      <w:r>
+        <w:rPr>
+          <w:rFonts w:cs="Arial"/>
+        </w:rPr>
+        <w:t>às</w:t>
+      </w:r>
+      <w:r>
+        <w:rPr>
+          <w:rFonts w:eastAsia="Arial" w:cs="Arial"/>
+        </w:rPr>
+        <w:t xml:space="preserve"> formas de</w:t>
+      </w:r>
+      <w:r>
+        <w:rPr>
+          <w:rFonts w:eastAsia="Arial" w:cs="Arial"/>
+        </w:rPr>
+        <w:t xml:space="preserve"> trabalho</w:t>
+      </w:r>
+      <w:r>
+        <w:rPr>
+          <w:rFonts w:eastAsia="Arial" w:cs="Arial"/>
+        </w:rPr>
+        <w:t xml:space="preserve">, exigindo dos trabalhadores a aquisição de novos conhecimentos para execução de </w:t>
+      </w:r>
+      <w:r>
+        <w:rPr>
+          <w:rFonts w:eastAsia="Arial" w:cs="Arial"/>
+        </w:rPr>
+        <w:t>suas tarefas, tornando</w:t>
+      </w:r>
+      <w:r>
+        <w:rPr>
+          <w:rFonts w:eastAsia="Arial" w:cs="Arial"/>
+        </w:rPr>
+        <w:t xml:space="preserve"> o trabalho manual,</w:t>
+      </w:r>
+      <w:r>
+        <w:rPr>
+          <w:rFonts w:eastAsia="Arial" w:cs="Arial"/>
+        </w:rPr>
+        <w:t xml:space="preserve"> muitas vezes</w:t>
+      </w:r>
+      <w:r>
+        <w:rPr>
+          <w:rFonts w:eastAsia="Arial" w:cs="Arial"/>
+        </w:rPr>
+        <w:t>,</w:t>
+      </w:r>
+      <w:r>
+        <w:rPr>
+          <w:rFonts w:eastAsia="Arial" w:cs="Arial"/>
+        </w:rPr>
+        <w:t xml:space="preserve"> </w:t>
+      </w:r>
+      <w:r>
+        <w:rPr>
+          <w:rFonts w:eastAsia="Arial" w:cs="Arial"/>
+        </w:rPr>
+        <w:t>o</w:t>
+      </w:r>
+      <w:r>
+        <w:rPr>
+          <w:rFonts w:eastAsia="Arial" w:cs="Arial"/>
+        </w:rPr>
+        <w:t>bsoleto.</w:t>
+      </w:r>
+      <w:r>
+        <w:rPr>
+          <w:rFonts w:eastAsia="Arial" w:cs="Arial"/>
+        </w:rPr>
+        <w:t xml:space="preserve"> </w:t>
+      </w:r>
+    </w:p>
+    <w:p>
+      <w:pPr>
+        <w:ind w:firstLine="708"/>
+        <w:rPr>
+          <w:rFonts w:eastAsia="Arial" w:cs="Arial"/>
+        </w:rPr>
+      </w:pPr>
+      <w:r>
+        <w:rPr>
+          <w:rFonts w:eastAsia="Arial" w:cs="Arial"/>
+        </w:rPr>
+        <w:t xml:space="preserve">Na administração, </w:t>
+      </w:r>
+      <w:r>
+        <w:rPr>
+          <w:rFonts w:eastAsia="Arial" w:cs="Arial"/>
+        </w:rPr>
+        <w:t>Andrade (2006, p. 6) afirma que: “um sistema de informação bem definido e objetivo favorece ao administrador no processo de tomada de decisão, e o controle da administração dele não pode prescindir".</w:t>
+      </w:r>
+    </w:p>
+    <w:p>
+      <w:pPr>
+        <w:ind w:firstLine="708"/>
+        <w:rPr>
+          <w:rFonts w:eastAsia="Arial" w:cs="Arial"/>
+        </w:rPr>
+      </w:pPr>
+      <w:r>
+        <w:rPr>
+          <w:rFonts w:eastAsia="Arial" w:cs="Arial"/>
+        </w:rPr>
+        <w:t xml:space="preserve">Na mesma direção, </w:t>
+      </w:r>
+      <w:r>
+        <w:rPr>
+          <w:rFonts w:eastAsia="Arial" w:cs="Arial"/>
+        </w:rPr>
+        <w:t>a adoção destas tecnologias se tornou inevitável pelo fácil manuseio de dados, conforme permite depreender Giddens (2005, p.62):</w:t>
+      </w:r>
+      <w:r>
+        <w:rPr>
+          <w:rFonts w:eastAsia="Arial" w:cs="Arial"/>
+        </w:rPr>
+        <w:t xml:space="preserve"> </w:t>
+      </w:r>
+      <w:r>
+        <w:rPr>
+          <w:rFonts w:eastAsia="Arial" w:cs="Arial"/>
+        </w:rPr>
+        <w:t>“Para serem mais competitivos nas condições globalizantes, os negócios e as corporações reestruturam-se a fim de gan</w:t>
+      </w:r>
+      <w:r>
+        <w:rPr>
+          <w:rFonts w:eastAsia="Arial" w:cs="Arial"/>
+        </w:rPr>
+        <w:t xml:space="preserve">harem flexibilidade[...]”. </w:t>
+      </w:r>
+    </w:p>
+    <w:p>
+      <w:pPr>
+        <w:ind w:firstLine="708"/>
+        <w:rPr>
+          <w:rFonts w:eastAsia="Arial" w:cs="Arial"/>
+        </w:rPr>
+      </w:pPr>
+      <w:r>
+        <w:rPr>
+          <w:rFonts w:eastAsia="Arial" w:cs="Arial"/>
+        </w:rPr>
+        <w:t>A partir destas arguições, pode-se ter ideia que as empresas estão adotando estas tecnologias, a fim de ter mais agilidade e praticidade na hora de tomar decisões administrativas. Com a competitividade muito alta, estas tecnologias são imprescindíveis para não ficar em desvantagem em relação ao mercado em que estão inseridas.</w:t>
+      </w:r>
+    </w:p>
+    <w:p>
+      <w:pPr>
+        <w:ind w:firstLine="576"/>
+        <w:rPr>
+          <w:rFonts w:eastAsia="Arial" w:cs="Arial"/>
+        </w:rPr>
+      </w:pPr>
+      <w:r>
+        <w:rPr>
+          <w:rFonts w:eastAsia="Arial" w:cs="Arial"/>
+        </w:rPr>
+        <w:t xml:space="preserve">Conforme Giddens (2005, p. 62) cita a este respeito: Acordos de parcerias com outras empresas tornam-se banais, e as participações nas redes de distribuição global tornou-se essencial para se fazer negócio em </w:t>
+      </w:r>
+      <w:r>
+        <w:rPr>
+          <w:rFonts w:eastAsia="Arial" w:cs="Arial"/>
+        </w:rPr>
+        <w:t>um mercado de constante mudança</w:t>
+      </w:r>
+      <w:r>
+        <w:rPr>
+          <w:rFonts w:eastAsia="Arial" w:cs="Arial"/>
+        </w:rPr>
+        <w:t>”. O que mostra que a parte da informação/sistemas de uma empresa, muitas vezes é terceirizado, pelo fato de ser algo bem complexo e imprescindível, assim não podendo ocorrer falhas.</w:t>
+      </w:r>
+    </w:p>
+    <w:p>
+      <w:pPr>
+        <w:ind w:firstLine="576"/>
+        <w:rPr>
+          <w:rFonts w:eastAsia="Arial" w:cs="Arial"/>
+        </w:rPr>
+      </w:pPr>
+    </w:p>
+    <w:p>
+      <w:pPr>
+        <w:ind w:firstLine="576"/>
+      </w:pPr>
+    </w:p>
+    <w:p>
+      <w:pPr>
+        <w:pStyle w:val="Ttulo2"/>
+      </w:pPr>
+      <w:bookmarkStart w:id="10" w:name="_Toc440060944"/>
+      <w:r>
+        <w:t>TRABALHOS</w:t>
+      </w:r>
+      <w:r>
+        <w:t xml:space="preserve"> RELACIONADOS</w:t>
+      </w:r>
+      <w:bookmarkEnd w:id="10"/>
+    </w:p>
+    <w:p>
+      <w:pPr>
+        <w:ind w:firstLine="432"/>
+      </w:pPr>
+      <w:r>
+        <w:t xml:space="preserve">Neste capitulo serão descritos aplicativos que se relacionam com o projeto proposto, onde serão apresentadas as características principais de seu </w:t>
+      </w:r>
+      <w:r>
         <w:lastRenderedPageBreak/>
-        <w:t>TECNOLOGIAS DA INFORMAÇÃO NA GESTÃO DE EMPRESAS</w:t>
-      </w:r>
-      <w:bookmarkEnd w:id="8"/>
-    </w:p>
-    <w:p>
-      <w:pPr>
-        <w:rPr>
-          <w:rFonts w:eastAsia="Arial" w:cs="Arial"/>
-        </w:rPr>
-      </w:pPr>
-      <w:r>
-        <w:rPr>
-          <w:rFonts w:eastAsia="Arial" w:cs="Arial"/>
-        </w:rPr>
-        <w:tab/>
-      </w:r>
-    </w:p>
-    <w:p>
-      <w:pPr>
-        <w:ind w:firstLine="708"/>
-        <w:rPr>
-          <w:rFonts w:eastAsia="Arial" w:cs="Arial"/>
-        </w:rPr>
-      </w:pPr>
-      <w:r>
-        <w:rPr>
-          <w:rFonts w:cs="Arial"/>
-        </w:rPr>
-        <w:t>Outra consequência do desenvolvimento d</w:t>
-      </w:r>
-      <w:r>
-        <w:rPr>
-          <w:rFonts w:cs="Arial"/>
-        </w:rPr>
-        <w:t>as</w:t>
-      </w:r>
-      <w:r>
-        <w:rPr>
-          <w:rFonts w:cs="Arial"/>
-        </w:rPr>
-        <w:t xml:space="preserve"> novas tecnologias é sua incorporação </w:t>
-      </w:r>
-      <w:r>
-        <w:rPr>
-          <w:rFonts w:cs="Arial"/>
-        </w:rPr>
-        <w:t>às</w:t>
-      </w:r>
-      <w:r>
-        <w:rPr>
-          <w:rFonts w:eastAsia="Arial" w:cs="Arial"/>
-        </w:rPr>
-        <w:t xml:space="preserve"> formas de</w:t>
-      </w:r>
-      <w:r>
-        <w:rPr>
-          <w:rFonts w:eastAsia="Arial" w:cs="Arial"/>
-        </w:rPr>
-        <w:t xml:space="preserve"> trabalho</w:t>
-      </w:r>
-      <w:r>
-        <w:rPr>
-          <w:rFonts w:eastAsia="Arial" w:cs="Arial"/>
-        </w:rPr>
-        <w:t xml:space="preserve">, exigindo dos trabalhadores a aquisição de novos conhecimentos para execução de </w:t>
-      </w:r>
-      <w:r>
-        <w:rPr>
-          <w:rFonts w:eastAsia="Arial" w:cs="Arial"/>
-        </w:rPr>
-        <w:t>suas tarefas, tornando</w:t>
-      </w:r>
-      <w:r>
-        <w:rPr>
-          <w:rFonts w:eastAsia="Arial" w:cs="Arial"/>
-        </w:rPr>
-        <w:t xml:space="preserve"> o trabalho manual,</w:t>
-      </w:r>
-      <w:r>
-        <w:rPr>
-          <w:rFonts w:eastAsia="Arial" w:cs="Arial"/>
-        </w:rPr>
-        <w:t xml:space="preserve"> muitas vezes</w:t>
-      </w:r>
-      <w:r>
-        <w:rPr>
-          <w:rFonts w:eastAsia="Arial" w:cs="Arial"/>
-        </w:rPr>
+        <w:t>funcionamento para poder ser comparados com o eMenu. Embora hajam outros aplicativos, os apresentados são modelos mais completos para suas atividades e com melhor reputação na Google Play</w:t>
+      </w:r>
+      <w:r>
+        <w:rPr>
+          <w:rStyle w:val="Refdenotaderodap"/>
+        </w:rPr>
+        <w:footnoteReference w:id="2"/>
+      </w:r>
+      <w:r>
+        <w:t>, houveram alguns mais similares ao trabalho proposto, porém estes não se mostraram disponíveis, assim inviabilizando testes e a comparação</w:t>
+      </w:r>
+      <w:r>
+        <w:t>.</w:t>
+      </w:r>
+    </w:p>
+    <w:p>
+      <w:pPr>
+        <w:ind w:firstLine="432"/>
+      </w:pPr>
+    </w:p>
+    <w:p>
+      <w:pPr>
+        <w:ind w:firstLine="432"/>
+      </w:pPr>
+    </w:p>
+    <w:p>
+      <w:pPr>
+        <w:pStyle w:val="Ttulo3"/>
+      </w:pPr>
+      <w:bookmarkStart w:id="11" w:name="_Toc440060945"/>
+      <w:r>
+        <w:t>O Barão</w:t>
+      </w:r>
+      <w:bookmarkEnd w:id="11"/>
+    </w:p>
+    <w:p>
+      <w:pPr>
+        <w:ind w:left="432"/>
+      </w:pPr>
+    </w:p>
+    <w:p>
+      <w:pPr>
+        <w:ind w:left="432"/>
+      </w:pPr>
+    </w:p>
+    <w:p>
+      <w:pPr>
+        <w:ind w:firstLine="432"/>
+      </w:pPr>
+      <w:r>
+        <w:t xml:space="preserve">O Barão é uma aplicativo de uma Pizzaria o qual tem como foco o pedido. Ao invés da necessidade de ligar para pedir a tele entrega, isto pode ser feito pelo próprio aplicativo. </w:t>
+      </w:r>
+    </w:p>
+    <w:p>
+      <w:pPr>
+        <w:ind w:firstLine="432"/>
+      </w:pPr>
+      <w:r>
+        <w:t xml:space="preserve">O aplicativo é bem objetivo, por isto, pode parecer um pouco limitado. Porém não usa recursos além do necessário. Ao obter o aplicativo o usuário tem acesso ao cardápio do local, contando com pratos e também bebidas, além de uma funcionalidade “Monte sua pizza”. Após isto o usuário </w:t>
+      </w:r>
+      <w:r>
+        <w:t>obtém</w:t>
+      </w:r>
+      <w:r>
+        <w:t xml:space="preserve"> o total da compra e uma opção de fechar o pedido, </w:t>
+      </w:r>
+      <w:r>
+        <w:t xml:space="preserve">e </w:t>
+      </w:r>
+      <w:r>
+        <w:t xml:space="preserve">com isso </w:t>
+      </w:r>
+      <w:r>
+        <w:t>é</w:t>
+      </w:r>
+      <w:r>
+        <w:t xml:space="preserve"> feito um cadastro de endereço e usuário.</w:t>
+      </w:r>
+    </w:p>
+    <w:p>
+      <w:pPr>
+        <w:ind w:firstLine="432"/>
+      </w:pPr>
+      <w:r>
+        <w:t>O c</w:t>
+      </w:r>
+      <w:r>
+        <w:t xml:space="preserve">adastro de endereço pode ser feito a partir da localização geográfica utilizando o GPS do dispositivo, caso negado, poderá ser cadastrado manualmente com CEP, número e complemento. </w:t>
+      </w:r>
+      <w:r>
+        <w:t>O c</w:t>
+      </w:r>
+      <w:r>
+        <w:t xml:space="preserve">adastro do usuário contém nome, CPF e celular. Celular em especial é o meio de segurança que o aplicativo conta para confirmar o pedido com o usuário. Após tudo confirmado o usuário </w:t>
+      </w:r>
+      <w:r>
+        <w:t xml:space="preserve">passa a ter acesso a </w:t>
+      </w:r>
+      <w:r>
+        <w:t xml:space="preserve">uma funcionalidade </w:t>
+      </w:r>
+      <w:r>
+        <w:t xml:space="preserve">chamada </w:t>
+      </w:r>
+      <w:r>
+        <w:t>“tempo estimado“,</w:t>
+      </w:r>
+      <w:r>
+        <w:t xml:space="preserve"> que serve</w:t>
+      </w:r>
+      <w:r>
+        <w:t xml:space="preserve"> para saber </w:t>
+      </w:r>
+      <w:r>
+        <w:t xml:space="preserve">qual a estimativa de </w:t>
+      </w:r>
+      <w:r>
+        <w:t xml:space="preserve">tempo </w:t>
+      </w:r>
+      <w:r>
+        <w:t>que seu pedido será atendido.</w:t>
+      </w:r>
+    </w:p>
+    <w:p>
+      <w:pPr>
+        <w:ind w:firstLine="432"/>
+      </w:pPr>
+      <w:r>
+        <w:t>Em especial</w:t>
+      </w:r>
+      <w:r>
         <w:t>,</w:t>
       </w:r>
       <w:r>
-        <w:rPr>
-          <w:rFonts w:eastAsia="Arial" w:cs="Arial"/>
-        </w:rPr>
+        <w:t xml:space="preserve"> a funcionalidade “Monte sua pizza” é </w:t>
+      </w:r>
+      <w:r>
+        <w:t>um atrativo</w:t>
+      </w:r>
+      <w:r>
+        <w:t xml:space="preserve"> do aplicativo, pois com uma forma intuitiva de montar uma pizza, o usuário escolhe o tamanho da pizza e a quantidade de sabores, </w:t>
+      </w:r>
+      <w:r>
+        <w:t xml:space="preserve">e </w:t>
+      </w:r>
+      <w:r>
+        <w:t xml:space="preserve">sendo assim o aplicativo trata de ilustrar uma pizza com os parâmetros </w:t>
+      </w:r>
+      <w:r>
+        <w:t>determinados</w:t>
+      </w:r>
+      <w:r>
+        <w:t xml:space="preserve"> pelo usuário. Para montar </w:t>
+      </w:r>
+      <w:r>
+        <w:t>a</w:t>
+      </w:r>
+      <w:r>
+        <w:t xml:space="preserve"> pizza </w:t>
+      </w:r>
+      <w:r>
+        <w:t>é necessário</w:t>
+      </w:r>
+      <w:r>
+        <w:t xml:space="preserve"> arrastar o dedo na parte da pizza que deseja trocar de sabor, sendo </w:t>
+      </w:r>
+      <w:r>
+        <w:t xml:space="preserve">que </w:t>
+      </w:r>
+      <w:r>
+        <w:t xml:space="preserve">uma lista </w:t>
+      </w:r>
+      <w:r>
+        <w:lastRenderedPageBreak/>
+        <w:t xml:space="preserve">de sabores </w:t>
+      </w:r>
+      <w:r>
+        <w:t xml:space="preserve">pode </w:t>
+      </w:r>
+      <w:r>
+        <w:t>ser aberta também ao clicar na parte da pizza que deseja escolher. Cada sabor da pizza vem com uma pequena descrição de sua composição,</w:t>
+      </w:r>
+      <w:r>
+        <w:t xml:space="preserve"> e então</w:t>
+      </w:r>
+      <w:r>
+        <w:t xml:space="preserve"> após escolher a pizza </w:t>
+      </w:r>
+      <w:r>
+        <w:t>o usuário</w:t>
+      </w:r>
+      <w:r>
+        <w:t xml:space="preserve"> avança</w:t>
+      </w:r>
+      <w:r>
+        <w:t>,</w:t>
+      </w:r>
+      <w:r>
+        <w:t xml:space="preserve"> pode</w:t>
+      </w:r>
+      <w:r>
+        <w:t xml:space="preserve">ndo escolher opcionais para o </w:t>
+      </w:r>
+      <w:r>
+        <w:t>item.</w:t>
+      </w:r>
+    </w:p>
+    <w:p>
+      <w:pPr>
+        <w:ind w:firstLine="432"/>
+      </w:pPr>
+    </w:p>
+    <w:p>
+      <w:pPr>
+        <w:ind w:firstLine="432"/>
+      </w:pPr>
+    </w:p>
+    <w:p>
+      <w:pPr>
+        <w:keepNext/>
+        <w:ind w:firstLine="142"/>
+        <w:jc w:val="center"/>
+      </w:pPr>
+      <w:r>
+        <w:rPr>
+          <w:noProof/>
+        </w:rPr>
+        <w:drawing>
+          <wp:inline distT="0" distB="0" distL="0" distR="0" wp14:anchorId="67416C6B" wp14:editId="2C79F3F2">
+            <wp:extent cx="5514271" cy="4583574"/>
+            <wp:effectExtent l="0" t="0" r="0" b="0"/>
+            <wp:docPr id="5" name="Imagem 5"/>
+            <wp:cNvGraphicFramePr>
+              <a:graphicFrameLocks xmlns:a="http://schemas.openxmlformats.org/drawingml/2006/main" noChangeAspect="1"/>
+            </wp:cNvGraphicFramePr>
+            <a:graphic xmlns:a="http://schemas.openxmlformats.org/drawingml/2006/main">
+              <a:graphicData uri="http://schemas.openxmlformats.org/drawingml/2006/picture">
+                <pic:pic xmlns:pic="http://schemas.openxmlformats.org/drawingml/2006/picture">
+                  <pic:nvPicPr>
+                    <pic:cNvPr id="5" name="obarao.jpg"/>
+                    <pic:cNvPicPr/>
+                  </pic:nvPicPr>
+                  <pic:blipFill>
+                    <a:blip r:embed="rId18" cstate="print">
+                      <a:extLst>
+                        <a:ext uri="{28A0092B-C50C-407E-A947-70E740481C1C}">
+                          <a14:useLocalDpi xmlns:a14="http://schemas.microsoft.com/office/drawing/2010/main" val="0"/>
+                        </a:ext>
+                      </a:extLst>
+                    </a:blip>
+                    <a:stretch>
+                      <a:fillRect/>
+                    </a:stretch>
+                  </pic:blipFill>
+                  <pic:spPr>
+                    <a:xfrm>
+                      <a:off x="0" y="0"/>
+                      <a:ext cx="5518354" cy="4586968"/>
+                    </a:xfrm>
+                    <a:prstGeom prst="rect">
+                      <a:avLst/>
+                    </a:prstGeom>
+                  </pic:spPr>
+                </pic:pic>
+              </a:graphicData>
+            </a:graphic>
+          </wp:inline>
+        </w:drawing>
+      </w:r>
+    </w:p>
+    <w:p>
+      <w:pPr>
+        <w:pStyle w:val="Legenda"/>
+        <w:jc w:val="center"/>
+      </w:pPr>
+      <w:bookmarkStart w:id="12" w:name="_Toc440060912"/>
+      <w:r>
+        <w:t xml:space="preserve">Figura </w:t>
+      </w:r>
+      <w:fldSimple w:instr=" SEQ Figura \* ARABIC ">
+        <w:r>
+          <w:rPr>
+            <w:noProof/>
+          </w:rPr>
+          <w:t>1</w:t>
+        </w:r>
+      </w:fldSimple>
+      <w:r>
+        <w:t xml:space="preserve"> Aplicativo O Barão – Google Play (2016)</w:t>
+      </w:r>
+      <w:bookmarkEnd w:id="12"/>
+    </w:p>
+    <w:p>
+      <w:pPr>
+        <w:jc w:val="right"/>
+      </w:pPr>
+    </w:p>
+    <w:p>
+      <w:pPr>
+        <w:jc w:val="left"/>
+      </w:pPr>
+      <w:r>
+        <w:t xml:space="preserve">                                </w:t>
+      </w:r>
+    </w:p>
+    <w:p>
+      <w:pPr>
+        <w:pStyle w:val="Ttulo3"/>
+      </w:pPr>
+      <w:bookmarkStart w:id="13" w:name="_Toc440060946"/>
+      <w:r>
+        <w:t>HelloFood</w:t>
+      </w:r>
+      <w:bookmarkEnd w:id="13"/>
+    </w:p>
+    <w:p/>
+    <w:p>
+      <w:pPr>
+        <w:ind w:firstLine="432"/>
+      </w:pPr>
+      <w:r>
+        <w:t>Já o aplicativo HelloFood, c</w:t>
+      </w:r>
+      <w:r>
+        <w:t>omo</w:t>
+      </w:r>
+      <w:r>
+        <w:t xml:space="preserve"> a maioria dos aplicativos do gênero</w:t>
+      </w:r>
+      <w:r>
+        <w:t xml:space="preserve">, não </w:t>
+      </w:r>
+      <w:r>
+        <w:t xml:space="preserve">trabalha com </w:t>
+      </w:r>
+      <w:r>
+        <w:t xml:space="preserve">um restaurante especifico, mas sim </w:t>
+      </w:r>
+      <w:r>
+        <w:t xml:space="preserve">com </w:t>
+      </w:r>
+      <w:r>
+        <w:t>um grupo de restaurantes que podem disponibilizar seu cardápio para realizações de pedidos.</w:t>
+      </w:r>
+    </w:p>
+    <w:p>
+      <w:pPr>
+        <w:ind w:firstLine="432"/>
+      </w:pPr>
+    </w:p>
+    <w:p>
+      <w:pPr>
+        <w:ind w:firstLine="432"/>
+      </w:pPr>
+    </w:p>
+    <w:p>
+      <w:pPr>
+        <w:ind w:firstLine="432"/>
+      </w:pPr>
+    </w:p>
+    <w:p>
+      <w:pPr>
+        <w:ind w:firstLine="432"/>
+      </w:pPr>
+    </w:p>
+    <w:p>
+      <w:pPr>
+        <w:ind w:firstLine="432"/>
+      </w:pPr>
+      <w:r>
+        <w:t xml:space="preserve">O aplicativo </w:t>
+      </w:r>
+      <w:r>
+        <w:t xml:space="preserve">se utiliza de </w:t>
+      </w:r>
+      <w:r>
+        <w:t>Geolocalização</w:t>
+      </w:r>
+      <w:r>
+        <w:rPr>
+          <w:rStyle w:val="Refdenotaderodap"/>
+        </w:rPr>
+        <w:footnoteReference w:id="3"/>
+      </w:r>
+      <w:r>
+        <w:t xml:space="preserve"> para escolher automaticamente os restaurantes a </w:t>
+      </w:r>
+      <w:r>
+        <w:t xml:space="preserve">serem </w:t>
+      </w:r>
+      <w:r>
+        <w:t>disponibiliza</w:t>
+      </w:r>
+      <w:r>
+        <w:t>dos</w:t>
+      </w:r>
+      <w:r>
         <w:t xml:space="preserve"> </w:t>
       </w:r>
       <w:r>
-        <w:rPr>
-          <w:rFonts w:eastAsia="Arial" w:cs="Arial"/>
-        </w:rPr>
-        <w:t>o</w:t>
-      </w:r>
-      <w:r>
-        <w:rPr>
-          <w:rFonts w:eastAsia="Arial" w:cs="Arial"/>
-        </w:rPr>
-        <w:t>bsoleto.</w:t>
-      </w:r>
-      <w:r>
-        <w:rPr>
-          <w:rFonts w:eastAsia="Arial" w:cs="Arial"/>
-        </w:rPr>
+        <w:t xml:space="preserve">para o </w:t>
+      </w:r>
+      <w:r>
+        <w:t>usuário</w:t>
+      </w:r>
+      <w:r>
+        <w:t>.</w:t>
+      </w:r>
+      <w:r>
         <w:t xml:space="preserve"> </w:t>
       </w:r>
-    </w:p>
-    <w:p>
-      <w:pPr>
-        <w:ind w:firstLine="708"/>
-        <w:rPr>
-          <w:rFonts w:eastAsia="Arial" w:cs="Arial"/>
-        </w:rPr>
-      </w:pPr>
-      <w:r>
-        <w:rPr>
-          <w:rFonts w:eastAsia="Arial" w:cs="Arial"/>
-        </w:rPr>
-        <w:t xml:space="preserve">Na administração, </w:t>
-      </w:r>
-      <w:r>
-        <w:rPr>
-          <w:rFonts w:eastAsia="Arial" w:cs="Arial"/>
-        </w:rPr>
-        <w:t>Andrade (2006, p. 6) afirma que: “um sistema de informação bem definido e objetivo favorece ao administrador no processo de tomada de decisão, e o controle da administração dele não pode prescindir".</w:t>
-      </w:r>
-    </w:p>
-    <w:p>
-      <w:pPr>
-        <w:ind w:firstLine="708"/>
-        <w:rPr>
-          <w:rFonts w:eastAsia="Arial" w:cs="Arial"/>
-        </w:rPr>
-      </w:pPr>
-      <w:r>
-        <w:rPr>
-          <w:rFonts w:eastAsia="Arial" w:cs="Arial"/>
-        </w:rPr>
-        <w:t xml:space="preserve">Na mesma direção, </w:t>
-      </w:r>
-      <w:r>
-        <w:rPr>
-          <w:rFonts w:eastAsia="Arial" w:cs="Arial"/>
-        </w:rPr>
-        <w:t xml:space="preserve">a adoção destas tecnologias se tornou inevitável pelo fácil manuseio de dados, conforme permite depreender </w:t>
-      </w:r>
-      <w:proofErr w:type="spellStart"/>
-      <w:r>
-        <w:rPr>
-          <w:rFonts w:eastAsia="Arial" w:cs="Arial"/>
-        </w:rPr>
-        <w:t>Giddens</w:t>
-      </w:r>
-      <w:proofErr w:type="spellEnd"/>
-      <w:r>
-        <w:rPr>
-          <w:rFonts w:eastAsia="Arial" w:cs="Arial"/>
-        </w:rPr>
-        <w:t xml:space="preserve"> (2005, p.62):</w:t>
-      </w:r>
-      <w:r>
-        <w:rPr>
-          <w:rFonts w:eastAsia="Arial" w:cs="Arial"/>
-        </w:rPr>
+      <w:r>
+        <w:t>C</w:t>
+      </w:r>
+      <w:r>
+        <w:t>aso o usuário opt</w:t>
+      </w:r>
+      <w:r>
+        <w:t>e</w:t>
+      </w:r>
+      <w:r>
+        <w:t xml:space="preserve"> poderá escolher preencher manualmente o endereço. O aplicativo </w:t>
+      </w:r>
+      <w:r>
+        <w:t>então</w:t>
+      </w:r>
+      <w:r>
+        <w:t xml:space="preserve"> mostra ao usuário restaurantes disponíveis para sua localização</w:t>
+      </w:r>
+      <w:r>
         <w:t xml:space="preserve"> </w:t>
       </w:r>
       <w:r>
-        <w:rPr>
-          <w:rFonts w:eastAsia="Arial" w:cs="Arial"/>
-        </w:rPr>
-        <w:t>“Para serem mais competitivos nas condições globalizantes, os negócios e as corporações reestruturam-se a fim de gan</w:t>
-      </w:r>
-      <w:r>
-        <w:rPr>
-          <w:rFonts w:eastAsia="Arial" w:cs="Arial"/>
-        </w:rPr>
-        <w:t xml:space="preserve">harem flexibilidade[...]”. </w:t>
-      </w:r>
-    </w:p>
-    <w:p>
-      <w:pPr>
-        <w:ind w:firstLine="708"/>
-        <w:rPr>
-          <w:rFonts w:eastAsia="Arial" w:cs="Arial"/>
-        </w:rPr>
-      </w:pPr>
-      <w:r>
-        <w:rPr>
-          <w:rFonts w:eastAsia="Arial" w:cs="Arial"/>
-        </w:rPr>
-        <w:t>A partir destas arguições, pode-se ter ideia que as empresas estão adotando estas tecnologias, a fim de ter mais agilidade e praticidade na hora de tomar decisões administrativas. Com a competitividade muito alta, estas tecnologias são imprescindíveis para não ficar em desvantagem em relação ao mercado em que estão inseridas.</w:t>
-      </w:r>
-    </w:p>
-    <w:p>
-      <w:pPr>
-        <w:ind w:firstLine="576"/>
-      </w:pPr>
-      <w:r>
-        <w:rPr>
-          <w:rFonts w:eastAsia="Arial" w:cs="Arial"/>
-        </w:rPr>
-        <w:t xml:space="preserve">Conforme </w:t>
-      </w:r>
-      <w:proofErr w:type="spellStart"/>
-      <w:r>
-        <w:rPr>
-          <w:rFonts w:eastAsia="Arial" w:cs="Arial"/>
-        </w:rPr>
-        <w:t>Giddens</w:t>
-      </w:r>
-      <w:proofErr w:type="spellEnd"/>
-      <w:r>
-        <w:rPr>
-          <w:rFonts w:eastAsia="Arial" w:cs="Arial"/>
-        </w:rPr>
-        <w:t xml:space="preserve"> (2005, p. 62) cita a este respeito: Acordos de parcerias com outras empresas tornam-se banais, e as participações nas redes de distribuição global tornou-se essencial para se fazer negócio em </w:t>
-      </w:r>
-      <w:r>
-        <w:rPr>
-          <w:rFonts w:eastAsia="Arial" w:cs="Arial"/>
-        </w:rPr>
-        <w:t>um mercado de constante mudança</w:t>
-      </w:r>
-      <w:r>
-        <w:rPr>
-          <w:rFonts w:eastAsia="Arial" w:cs="Arial"/>
-        </w:rPr>
-        <w:t>”. O que mostra que a parte da informação/sistemas de uma empresa, muitas vezes é terceirizado, pelo fato de ser algo bem complexo e imprescindível, assim não podendo ocorrer falhas.</w:t>
-      </w:r>
-    </w:p>
-    <w:p>
-      <w:pPr>
-        <w:pStyle w:val="Ttulo2"/>
-      </w:pPr>
-      <w:bookmarkStart w:id="9" w:name="_Toc439964987"/>
-      <w:r>
-        <w:t>TRABALHOS</w:t>
-      </w:r>
-      <w:r>
-        <w:t xml:space="preserve"> RELACIONADOS</w:t>
-      </w:r>
-      <w:bookmarkEnd w:id="9"/>
+        <w:t>com breves informações do local, como, avaliação dos usuários, nome, categoria, pedido mínimo preço e tempo de entrega</w:t>
+      </w:r>
+      <w:r>
+        <w:t xml:space="preserve">. </w:t>
+      </w:r>
+      <w:r>
+        <w:t xml:space="preserve">O usuário pode navegar entre categorias como pizza, bebidas, mais pedidos, lanches, mas também há restaurantes que disponibilizam apenas informações. Após optar por uma categoria </w:t>
+      </w:r>
+      <w:r>
+        <w:t>é</w:t>
+      </w:r>
+      <w:r>
+        <w:t xml:space="preserve"> mostrado uma lista de produtos que contém nome do prato, ingredientes e preço, </w:t>
+      </w:r>
+      <w:r>
+        <w:t xml:space="preserve">e </w:t>
+      </w:r>
+      <w:r>
+        <w:t>ao escolher o prato o usuário pode escolher itens opcionais de acordo com o prato, quantidade e assim adicionar ao pedido.</w:t>
+      </w:r>
     </w:p>
     <w:p>
       <w:pPr>
         <w:ind w:firstLine="432"/>
       </w:pPr>
       <w:r>
-        <w:t xml:space="preserve">Neste capitulo serão descritos aplicativos que se relacionam com o projeto proposto, onde serão apresentadas as características principais de seu funcionamento para poder ser comparados com o </w:t>
-      </w:r>
-      <w:proofErr w:type="spellStart"/>
-      <w:r>
-        <w:t>eMenu</w:t>
-      </w:r>
-      <w:proofErr w:type="spellEnd"/>
-      <w:r>
-        <w:t>. Embora hajam outros aplicativos, os apresentados são modelos mais completos para suas atividades e com melhor reputação na Google Play</w:t>
+        <w:t xml:space="preserve">Na tela de confirmação do pedido o usuário tem opções de adicionar mais itens, além de saber quanto tempo mínimo de entrega, total do pedido. Após a </w:t>
+      </w:r>
+      <w:r>
+        <w:t>confirmação o</w:t>
+      </w:r>
+      <w:r>
+        <w:t xml:space="preserve"> aplicativo utiliza o endereço dado anteriormente para busca como endereço de entrega,</w:t>
+      </w:r>
+      <w:r>
+        <w:t xml:space="preserve"> então</w:t>
+      </w:r>
+      <w:r>
+        <w:t xml:space="preserve"> um cadastro de usuário breve é disponibilizado assim como </w:t>
+      </w:r>
+      <w:r>
+        <w:t xml:space="preserve">um </w:t>
+      </w:r>
+      <w:r>
+        <w:t>meio de pagamentos e comentários.</w:t>
+      </w:r>
+    </w:p>
+    <w:p>
+      <w:pPr>
+        <w:keepNext/>
+        <w:jc w:val="center"/>
+      </w:pPr>
+      <w:r>
+        <w:rPr>
+          <w:noProof/>
+        </w:rPr>
+        <w:lastRenderedPageBreak/>
+        <w:drawing>
+          <wp:inline distT="0" distB="0" distL="0" distR="0" wp14:anchorId="6CC215AD" wp14:editId="28421DB6">
+            <wp:extent cx="5595421" cy="4664597"/>
+            <wp:effectExtent l="0" t="0" r="0" b="0"/>
+            <wp:docPr id="9" name="Imagem 9"/>
+            <wp:cNvGraphicFramePr>
+              <a:graphicFrameLocks xmlns:a="http://schemas.openxmlformats.org/drawingml/2006/main" noChangeAspect="1"/>
+            </wp:cNvGraphicFramePr>
+            <a:graphic xmlns:a="http://schemas.openxmlformats.org/drawingml/2006/main">
+              <a:graphicData uri="http://schemas.openxmlformats.org/drawingml/2006/picture">
+                <pic:pic xmlns:pic="http://schemas.openxmlformats.org/drawingml/2006/picture">
+                  <pic:nvPicPr>
+                    <pic:cNvPr id="9" name="Hellofood.jpg"/>
+                    <pic:cNvPicPr/>
+                  </pic:nvPicPr>
+                  <pic:blipFill>
+                    <a:blip r:embed="rId19">
+                      <a:extLst>
+                        <a:ext uri="{28A0092B-C50C-407E-A947-70E740481C1C}">
+                          <a14:useLocalDpi xmlns:a14="http://schemas.microsoft.com/office/drawing/2010/main" val="0"/>
+                        </a:ext>
+                      </a:extLst>
+                    </a:blip>
+                    <a:stretch>
+                      <a:fillRect/>
+                    </a:stretch>
+                  </pic:blipFill>
+                  <pic:spPr>
+                    <a:xfrm>
+                      <a:off x="0" y="0"/>
+                      <a:ext cx="5672744" cy="4729057"/>
+                    </a:xfrm>
+                    <a:prstGeom prst="rect">
+                      <a:avLst/>
+                    </a:prstGeom>
+                  </pic:spPr>
+                </pic:pic>
+              </a:graphicData>
+            </a:graphic>
+          </wp:inline>
+        </w:drawing>
+      </w:r>
+    </w:p>
+    <w:p>
+      <w:pPr>
+        <w:pStyle w:val="Legenda"/>
+        <w:jc w:val="center"/>
+      </w:pPr>
+      <w:bookmarkStart w:id="14" w:name="_Toc440060913"/>
+      <w:r>
+        <w:t xml:space="preserve">Figura </w:t>
+      </w:r>
+      <w:fldSimple w:instr=" SEQ Figura \* ARABIC ">
+        <w:r>
+          <w:rPr>
+            <w:noProof/>
+          </w:rPr>
+          <w:t>2</w:t>
+        </w:r>
+      </w:fldSimple>
+      <w:r>
+        <w:t xml:space="preserve"> </w:t>
+      </w:r>
+      <w:r>
+        <w:t xml:space="preserve">Aplicativo </w:t>
+      </w:r>
+      <w:r>
+        <w:t>Hellofood</w:t>
+      </w:r>
+      <w:r>
+        <w:t xml:space="preserve"> – Google Play (2016)</w:t>
+      </w:r>
+      <w:bookmarkEnd w:id="14"/>
+    </w:p>
+    <w:p>
+      <w:pPr>
+        <w:pStyle w:val="Legenda"/>
+        <w:jc w:val="center"/>
+      </w:pPr>
+    </w:p>
+    <w:p>
+      <w:pPr>
+        <w:pStyle w:val="Legenda"/>
+        <w:jc w:val="center"/>
+      </w:pPr>
+    </w:p>
+    <w:p>
+      <w:pPr>
+        <w:pStyle w:val="Ttulo3"/>
+      </w:pPr>
+      <w:bookmarkStart w:id="15" w:name="_Toc440060947"/>
+      <w:r>
+        <w:t>Uruguayos Food Music</w:t>
+      </w:r>
+      <w:bookmarkEnd w:id="15"/>
+    </w:p>
+    <w:p/>
+    <w:p>
+      <w:pPr>
+        <w:ind w:firstLine="709"/>
+      </w:pPr>
+      <w:r>
+        <w:t xml:space="preserve">Entre os trabalhos relacionados também temos o Uruguayos Food Music, </w:t>
+      </w:r>
+      <w:r>
+        <w:t>o qual é a alternativa atual da região. Assim como o aplicativo O Barão, também é direcionado para um estabelecimento especifico.</w:t>
+      </w:r>
+    </w:p>
+    <w:p>
+      <w:pPr>
+        <w:ind w:firstLine="709"/>
+      </w:pPr>
+      <w:r>
+        <w:t>Este aplicativo não tem nenhuma funcionalidade especifica do estabelecimento. Tem o objetivo de apenas mostrar o cardápio do estabelecimento ao cliente</w:t>
+      </w:r>
+      <w:r>
+        <w:t>, com os itens vendidos, preço e descrição divididos em categorias, de forma que o cliente escolhe uma categoria</w:t>
+      </w:r>
+      <w:r>
+        <w:t>,</w:t>
+      </w:r>
+      <w:r>
+        <w:t xml:space="preserve"> e é</w:t>
+      </w:r>
+      <w:r>
+        <w:t xml:space="preserve"> apresentada</w:t>
+      </w:r>
+      <w:r>
+        <w:t xml:space="preserve"> uma lista de produtos, lista que o usuá</w:t>
+      </w:r>
+      <w:r>
+        <w:t>rio ao clicar em um item especifico, abre uma tela com imagem, descrição e valor do mesmo.</w:t>
+      </w:r>
+    </w:p>
+    <w:p>
+      <w:pPr>
+        <w:ind w:firstLine="709"/>
+      </w:pPr>
+      <w:r>
+        <w:lastRenderedPageBreak/>
+        <w:t xml:space="preserve">No site </w:t>
+      </w:r>
+      <w:r>
+        <w:t>fabricadeaplicativos.com.br</w:t>
       </w:r>
       <w:r>
         <w:rPr>
           <w:rStyle w:val="Refdenotaderodap"/>
         </w:rPr>
-        <w:footnoteReference w:id="2"/>
-      </w:r>
-      <w:r>
-        <w:t xml:space="preserve">, houveram alguns mais similares ao trabalho </w:t>
-      </w:r>
-      <w:r>
-        <w:lastRenderedPageBreak/>
-        <w:t>proposto, porém estes não se mostraram disponíveis, assim inviabilizando testes e a comparação</w:t>
-      </w:r>
-      <w:r>
-        <w:t>.</w:t>
-      </w:r>
-    </w:p>
-    <w:p>
-      <w:pPr>
-        <w:pStyle w:val="Ttulo3"/>
-      </w:pPr>
-      <w:r>
-        <w:t>O Barão</w:t>
-      </w:r>
-    </w:p>
-    <w:p>
-      <w:pPr>
-        <w:ind w:left="432"/>
-      </w:pPr>
-    </w:p>
-    <w:p>
-      <w:pPr>
-        <w:ind w:firstLine="432"/>
-      </w:pPr>
-      <w:r>
-        <w:t xml:space="preserve">O Barão é </w:t>
-      </w:r>
-      <w:proofErr w:type="gramStart"/>
-      <w:r>
-        <w:t>uma aplicativo</w:t>
-      </w:r>
-      <w:proofErr w:type="gramEnd"/>
-      <w:r>
-        <w:t xml:space="preserve"> de uma Pizzaria o qual tem como foco o pedido. Ao invés da necessidade de ligar para pedir a tele entrega, isto pode ser feito pelo próprio aplicativo. </w:t>
-      </w:r>
-    </w:p>
-    <w:p>
-      <w:pPr>
-        <w:ind w:firstLine="432"/>
-      </w:pPr>
-      <w:r>
-        <w:t xml:space="preserve">O aplicativo é bem objetivo, por isto, pode parecer um pouco limitado. Porém não usa recursos além do necessário. Ao obter o aplicativo o usuário tem acesso ao cardápio do local, contando com pratos e também bebidas, além de uma funcionalidade “Monte sua pizza”. Após isto o usuário </w:t>
-      </w:r>
-      <w:r>
-        <w:t>obtém</w:t>
-      </w:r>
-      <w:r>
-        <w:t xml:space="preserve"> o total da compra e uma opção de fechar o pedido, </w:t>
-      </w:r>
-      <w:r>
-        <w:t xml:space="preserve">e </w:t>
-      </w:r>
-      <w:r>
-        <w:t xml:space="preserve">com isso </w:t>
-      </w:r>
-      <w:r>
-        <w:t>é</w:t>
-      </w:r>
-      <w:r>
-        <w:t xml:space="preserve"> feito um cadastro de endereço e usuário.</w:t>
-      </w:r>
-    </w:p>
-    <w:p>
-      <w:pPr>
-        <w:ind w:firstLine="432"/>
-      </w:pPr>
-      <w:r>
-        <w:t>O c</w:t>
-      </w:r>
-      <w:r>
-        <w:t xml:space="preserve">adastro de endereço pode ser feito a partir da localização geográfica utilizando o GPS do dispositivo, caso negado, poderá ser cadastrado manualmente com CEP, número e complemento. </w:t>
-      </w:r>
-      <w:r>
-        <w:t>O c</w:t>
-      </w:r>
-      <w:r>
-        <w:t xml:space="preserve">adastro do usuário contém nome, CPF e celular. Celular em especial é o meio de segurança que o aplicativo conta para confirmar o pedido com o usuário. Após tudo confirmado o usuário </w:t>
-      </w:r>
-      <w:r>
-        <w:t xml:space="preserve">passa a ter acesso a </w:t>
-      </w:r>
-      <w:r>
-        <w:t xml:space="preserve">uma funcionalidade </w:t>
-      </w:r>
-      <w:r>
-        <w:t xml:space="preserve">chamada </w:t>
-      </w:r>
-      <w:r>
-        <w:t>“tempo estimado“,</w:t>
-      </w:r>
-      <w:r>
-        <w:t xml:space="preserve"> que serve</w:t>
-      </w:r>
-      <w:r>
-        <w:t xml:space="preserve"> para saber </w:t>
-      </w:r>
-      <w:r>
-        <w:t xml:space="preserve">qual a estimativa de </w:t>
-      </w:r>
-      <w:r>
-        <w:t xml:space="preserve">tempo </w:t>
-      </w:r>
-      <w:r>
-        <w:t>que seu pedido será atendido.</w:t>
-      </w:r>
-    </w:p>
-    <w:p>
-      <w:pPr>
-        <w:ind w:firstLine="432"/>
-      </w:pPr>
-      <w:r>
-        <w:t>Em especial</w:t>
-      </w:r>
-      <w:r>
-        <w:t>,</w:t>
-      </w:r>
-      <w:r>
-        <w:t xml:space="preserve"> a funcionalidade “Monte sua pizza” é </w:t>
-      </w:r>
-      <w:r>
-        <w:t>um atrativo</w:t>
-      </w:r>
-      <w:r>
-        <w:t xml:space="preserve"> do aplicativo, pois com uma forma intuitiva de montar uma pizza, o usuário escolhe o tamanho da pizza e a quantidade de sabores, </w:t>
-      </w:r>
-      <w:r>
-        <w:t xml:space="preserve">e </w:t>
-      </w:r>
-      <w:r>
-        <w:t xml:space="preserve">sendo assim o aplicativo trata de ilustrar uma pizza com os parâmetros </w:t>
-      </w:r>
-      <w:r>
-        <w:t>determinados</w:t>
-      </w:r>
-      <w:r>
-        <w:t xml:space="preserve"> pelo usuário. Para montar </w:t>
-      </w:r>
-      <w:r>
-        <w:t>a</w:t>
-      </w:r>
-      <w:r>
-        <w:t xml:space="preserve"> pizza </w:t>
-      </w:r>
-      <w:r>
-        <w:t>é necessário</w:t>
-      </w:r>
-      <w:r>
-        <w:t xml:space="preserve"> arrastar o dedo na parte da pizza que deseja trocar de sabor, sendo </w:t>
-      </w:r>
-      <w:r>
-        <w:t xml:space="preserve">que </w:t>
-      </w:r>
-      <w:r>
-        <w:t xml:space="preserve">uma lista de sabores </w:t>
-      </w:r>
-      <w:r>
-        <w:t xml:space="preserve">pode </w:t>
-      </w:r>
-      <w:r>
-        <w:t>ser aberta também ao clicar na parte da pizza que deseja escolher. Cada sabor da pizza vem com uma pequena descrição de sua composição,</w:t>
-      </w:r>
-      <w:r>
-        <w:t xml:space="preserve"> e então</w:t>
-      </w:r>
-      <w:r>
-        <w:t xml:space="preserve"> após escolher a pizza </w:t>
-      </w:r>
-      <w:r>
-        <w:t>o usuário</w:t>
-      </w:r>
-      <w:r>
-        <w:t xml:space="preserve"> avança</w:t>
-      </w:r>
-      <w:r>
-        <w:t>,</w:t>
-      </w:r>
-      <w:r>
-        <w:t xml:space="preserve"> pode</w:t>
-      </w:r>
-      <w:r>
-        <w:t xml:space="preserve">ndo escolher opcionais para o </w:t>
-      </w:r>
-      <w:r>
-        <w:t>item.</w:t>
-      </w:r>
-    </w:p>
-    <w:p>
-      <w:pPr>
-        <w:ind w:firstLine="432"/>
-      </w:pPr>
-    </w:p>
-    <w:p>
-      <w:pPr>
-        <w:ind w:firstLine="432"/>
-      </w:pPr>
-    </w:p>
-    <w:p>
-      <w:pPr>
-        <w:ind w:firstLine="432"/>
-      </w:pPr>
-    </w:p>
-    <w:p>
-      <w:pPr>
-        <w:pStyle w:val="Ttulo3"/>
-      </w:pPr>
-      <w:proofErr w:type="spellStart"/>
-      <w:r>
-        <w:lastRenderedPageBreak/>
-        <w:t>HelloFood</w:t>
-      </w:r>
-      <w:proofErr w:type="spellEnd"/>
+        <w:footnoteReference w:id="4"/>
+      </w:r>
+      <w:r>
+        <w:t xml:space="preserve"> onde é apresentado o aplicativo em questão, há uma opção de teste pelo navegador. Desta forma o aplicativo foi testado, pois o mesmo não é ofertado na loja oficial do android </w:t>
+      </w:r>
+      <w:r>
+        <w:rPr>
+          <w:i/>
+        </w:rPr>
+        <w:t>Google Play</w:t>
+      </w:r>
+      <w:r>
+        <w:rPr>
+          <w:i/>
+        </w:rPr>
+        <w:t xml:space="preserve">, </w:t>
+      </w:r>
+      <w:r>
+        <w:t>assim impossibilitando o teste de navegação pelo celular, para que se possa comparar e ter a concepção de usa usabilidade.</w:t>
+      </w:r>
+    </w:p>
+    <w:p>
+      <w:pPr>
+        <w:ind w:firstLine="709"/>
+      </w:pPr>
+    </w:p>
+    <w:p>
+      <w:pPr>
+        <w:keepNext/>
+        <w:jc w:val="center"/>
+      </w:pPr>
+      <w:r>
+        <w:rPr>
+          <w:noProof/>
+        </w:rPr>
+        <w:drawing>
+          <wp:inline distT="0" distB="0" distL="0" distR="0" wp14:anchorId="43FFAB39" wp14:editId="7648FD61">
+            <wp:extent cx="5760085" cy="4313555"/>
+            <wp:effectExtent l="0" t="0" r="0" b="0"/>
+            <wp:docPr id="10" name="Imagem 10"/>
+            <wp:cNvGraphicFramePr>
+              <a:graphicFrameLocks xmlns:a="http://schemas.openxmlformats.org/drawingml/2006/main" noChangeAspect="1"/>
+            </wp:cNvGraphicFramePr>
+            <a:graphic xmlns:a="http://schemas.openxmlformats.org/drawingml/2006/main">
+              <a:graphicData uri="http://schemas.openxmlformats.org/drawingml/2006/picture">
+                <pic:pic xmlns:pic="http://schemas.openxmlformats.org/drawingml/2006/picture">
+                  <pic:nvPicPr>
+                    <pic:cNvPr id="10" name="Uruguayos.jpg"/>
+                    <pic:cNvPicPr/>
+                  </pic:nvPicPr>
+                  <pic:blipFill>
+                    <a:blip r:embed="rId20">
+                      <a:extLst>
+                        <a:ext uri="{28A0092B-C50C-407E-A947-70E740481C1C}">
+                          <a14:useLocalDpi xmlns:a14="http://schemas.microsoft.com/office/drawing/2010/main" val="0"/>
+                        </a:ext>
+                      </a:extLst>
+                    </a:blip>
+                    <a:stretch>
+                      <a:fillRect/>
+                    </a:stretch>
+                  </pic:blipFill>
+                  <pic:spPr>
+                    <a:xfrm>
+                      <a:off x="0" y="0"/>
+                      <a:ext cx="5760085" cy="4313555"/>
+                    </a:xfrm>
+                    <a:prstGeom prst="rect">
+                      <a:avLst/>
+                    </a:prstGeom>
+                  </pic:spPr>
+                </pic:pic>
+              </a:graphicData>
+            </a:graphic>
+          </wp:inline>
+        </w:drawing>
+      </w:r>
+    </w:p>
+    <w:p>
+      <w:pPr>
+        <w:pStyle w:val="Legenda"/>
+        <w:jc w:val="center"/>
+      </w:pPr>
+      <w:bookmarkStart w:id="16" w:name="_Toc440060914"/>
+      <w:r>
+        <w:t xml:space="preserve">Figura </w:t>
+      </w:r>
+      <w:fldSimple w:instr=" SEQ Figura \* ARABIC ">
+        <w:r>
+          <w:rPr>
+            <w:noProof/>
+          </w:rPr>
+          <w:t>3</w:t>
+        </w:r>
+      </w:fldSimple>
+      <w:r>
+        <w:t xml:space="preserve"> </w:t>
+      </w:r>
+      <w:r>
+        <w:t xml:space="preserve">Aplicativo </w:t>
+      </w:r>
+      <w:r>
+        <w:t>Uruguayos Food Music</w:t>
+      </w:r>
+      <w:r>
+        <w:t xml:space="preserve"> – </w:t>
+      </w:r>
+      <w:r>
+        <w:t>Fabrica de aplicativos</w:t>
+      </w:r>
+      <w:r>
+        <w:t xml:space="preserve"> (2016)</w:t>
+      </w:r>
+      <w:bookmarkEnd w:id="16"/>
     </w:p>
     <w:p/>
-    <w:p>
-      <w:pPr>
-        <w:ind w:firstLine="432"/>
-      </w:pPr>
-      <w:r>
-        <w:t xml:space="preserve">Já o aplicativo </w:t>
-      </w:r>
-      <w:proofErr w:type="spellStart"/>
-      <w:r>
-        <w:t>HelloFood</w:t>
-      </w:r>
-      <w:proofErr w:type="spellEnd"/>
-      <w:r>
-        <w:t>, c</w:t>
-      </w:r>
-      <w:r>
-        <w:t>omo</w:t>
-      </w:r>
-      <w:r>
-        <w:t xml:space="preserve"> a maioria dos aplicativos do gênero</w:t>
-      </w:r>
-      <w:r>
-        <w:t xml:space="preserve">, não </w:t>
-      </w:r>
-      <w:r>
-        <w:t xml:space="preserve">trabalha com </w:t>
-      </w:r>
-      <w:r>
-        <w:t xml:space="preserve">um restaurante especifico, mas sim </w:t>
-      </w:r>
-      <w:r>
-        <w:t xml:space="preserve">com </w:t>
-      </w:r>
-      <w:r>
-        <w:t>um grupo de restaurantes que podem disponibilizar seu cardápio para realizações de pedidos.</w:t>
-      </w:r>
-    </w:p>
-    <w:p>
-      <w:pPr>
-        <w:ind w:firstLine="432"/>
-      </w:pPr>
-      <w:r>
-        <w:t xml:space="preserve">O aplicativo </w:t>
-      </w:r>
-      <w:r>
-        <w:t xml:space="preserve">se utiliza de </w:t>
-      </w:r>
-      <w:proofErr w:type="spellStart"/>
-      <w:r>
-        <w:t>Geolocalização</w:t>
-      </w:r>
-      <w:proofErr w:type="spellEnd"/>
-      <w:r>
-        <w:rPr>
-          <w:rStyle w:val="Refdenotaderodap"/>
-        </w:rPr>
-        <w:footnoteReference w:id="3"/>
-      </w:r>
-      <w:r>
-        <w:t xml:space="preserve"> para escolher automaticamente os </w:t>
-      </w:r>
-      <w:bookmarkStart w:id="10" w:name="_GoBack"/>
-      <w:bookmarkEnd w:id="10"/>
-      <w:r>
-        <w:t xml:space="preserve">restaurantes a </w:t>
-      </w:r>
-      <w:r>
-        <w:t xml:space="preserve">serem </w:t>
-      </w:r>
-      <w:r>
-        <w:t>disponibiliza</w:t>
-      </w:r>
-      <w:r>
-        <w:t>dos</w:t>
-      </w:r>
-      <w:r>
-        <w:t xml:space="preserve"> </w:t>
-      </w:r>
-      <w:r>
-        <w:t xml:space="preserve">para o </w:t>
-      </w:r>
-      <w:r>
-        <w:t>usuário</w:t>
-      </w:r>
-      <w:r>
-        <w:t>.</w:t>
-      </w:r>
-      <w:r>
-        <w:t xml:space="preserve"> </w:t>
-      </w:r>
-      <w:r>
-        <w:t>C</w:t>
-      </w:r>
-      <w:r>
-        <w:t>aso o usuário opt</w:t>
-      </w:r>
-      <w:r>
-        <w:t>e</w:t>
-      </w:r>
-      <w:r>
-        <w:t xml:space="preserve"> poderá escolher preencher manualmente o endereço. O aplicativo </w:t>
-      </w:r>
-      <w:r>
-        <w:t>então</w:t>
-      </w:r>
-      <w:r>
-        <w:t xml:space="preserve"> mostra ao usuário restaurantes disponíveis para sua localização</w:t>
-      </w:r>
-      <w:r>
-        <w:t xml:space="preserve"> </w:t>
-      </w:r>
-      <w:r>
-        <w:t>com breves informações do local, como, avaliação dos usuários, nome, categoria, pedido mínimo preço e tempo de entrega.</w:t>
-      </w:r>
-      <w:r>
-        <w:tab/>
-        <w:t xml:space="preserve">O usuário pode navegar entre categorias como pizza, bebidas, mais pedidos, lanches, mas também há restaurantes que disponibilizam apenas informações. Após optar por uma categoria </w:t>
-      </w:r>
-      <w:r>
-        <w:t>é</w:t>
-      </w:r>
-      <w:r>
-        <w:t xml:space="preserve"> mostrado uma lista de produtos que contém nome do prato, ingredientes e preço, </w:t>
-      </w:r>
-      <w:r>
-        <w:t xml:space="preserve">e </w:t>
-      </w:r>
-      <w:r>
-        <w:t>ao escolher o prato o usuário pode escolher itens opcionais de acordo com o prato, quantidade e assim adicionar ao pedido.</w:t>
-      </w:r>
-    </w:p>
-    <w:p>
-      <w:pPr>
-        <w:ind w:firstLine="432"/>
-      </w:pPr>
-      <w:r>
-        <w:t xml:space="preserve">Na tela de confirmação do pedido o usuário tem opções de adicionar mais itens, além de saber quanto tempo mínimo de entrega, total do pedido. Após a </w:t>
-      </w:r>
-      <w:r>
-        <w:t>confirmação o</w:t>
-      </w:r>
-      <w:r>
-        <w:t xml:space="preserve"> aplicativo utiliza o endereço dado anteriormente para busca como endereço de entrega,</w:t>
-      </w:r>
-      <w:r>
-        <w:t xml:space="preserve"> então</w:t>
-      </w:r>
-      <w:r>
-        <w:t xml:space="preserve"> um cadastro de usuário breve é disponibilizado assim como </w:t>
-      </w:r>
-      <w:r>
-        <w:t xml:space="preserve">um </w:t>
-      </w:r>
-      <w:r>
-        <w:t>meio de pagamentos e comentários.</w:t>
-      </w:r>
-    </w:p>
     <w:p/>
-    <w:p>
-      <w:pPr>
-        <w:ind w:firstLine="432"/>
-      </w:pPr>
-      <w:r>
-        <w:t xml:space="preserve">Ao usar os dois aplicativos citados e compará-los com o proposto, pode-se notar uma certa diferença, no entanto o projeto proposto conta com a utilização de funcionalidades requisitadas por </w:t>
-      </w:r>
-      <w:proofErr w:type="spellStart"/>
-      <w:r>
-        <w:rPr>
-          <w:i/>
-        </w:rPr>
-        <w:t>stakeholders</w:t>
-      </w:r>
-      <w:proofErr w:type="spellEnd"/>
-      <w:r>
-        <w:rPr>
-          <w:rStyle w:val="Refdenotaderodap"/>
-          <w:i/>
-        </w:rPr>
-        <w:footnoteReference w:id="4"/>
-      </w:r>
-      <w:r>
-        <w:rPr>
-          <w:i/>
-        </w:rPr>
-        <w:t xml:space="preserve"> </w:t>
-      </w:r>
-      <w:r>
-        <w:t>e adaptada a melhor usabilidade possível sem requisitar treinamento ao usuário.</w:t>
-      </w:r>
-      <w:r>
-        <w:br w:type="page"/>
-      </w:r>
-    </w:p>
+    <w:p/>
+    <w:p/>
+    <w:p/>
     <w:p>
       <w:pPr>
         <w:pStyle w:val="Ttulo1"/>
       </w:pPr>
-      <w:bookmarkStart w:id="11" w:name="_Toc439964988"/>
+      <w:bookmarkStart w:id="17" w:name="_Toc440060948"/>
       <w:r>
         <w:lastRenderedPageBreak/>
         <w:t>METODOLOGIA</w:t>
       </w:r>
-      <w:bookmarkEnd w:id="11"/>
+      <w:bookmarkEnd w:id="17"/>
     </w:p>
     <w:p>
       <w:pPr>
@@ -5765,10 +6647,18 @@
           <w:rFonts w:eastAsia="Arial"/>
         </w:rPr>
       </w:pPr>
-      <w:r>
+    </w:p>
+    <w:p>
+      <w:pPr>
+        <w:ind w:firstLine="709"/>
         <w:rPr>
           <w:rFonts w:eastAsia="Arial"/>
         </w:rPr>
+      </w:pPr>
+      <w:r>
+        <w:rPr>
+          <w:rFonts w:eastAsia="Arial"/>
+        </w:rPr>
         <w:t>Neste capitulo serão descritas as tecnologias que foram utilizadas para se fazer possível o desenvolvimento do projeto</w:t>
       </w:r>
       <w:r>
@@ -5788,12 +6678,20 @@
     </w:p>
     <w:p>
       <w:pPr>
+        <w:ind w:firstLine="709"/>
+        <w:rPr>
+          <w:rFonts w:eastAsia="Arial"/>
+        </w:rPr>
+      </w:pPr>
+    </w:p>
+    <w:p>
+      <w:pPr>
         <w:pStyle w:val="Ttulo2"/>
         <w:rPr>
           <w:rFonts w:eastAsia="Arial"/>
         </w:rPr>
       </w:pPr>
-      <w:bookmarkStart w:id="12" w:name="_Toc439964989"/>
+      <w:bookmarkStart w:id="18" w:name="_Toc440060949"/>
       <w:r>
         <w:rPr>
           <w:rFonts w:eastAsia="Arial"/>
@@ -5806,7 +6704,14 @@
         </w:rPr>
         <w:t>UTILIZADAS</w:t>
       </w:r>
-      <w:bookmarkEnd w:id="12"/>
+      <w:bookmarkEnd w:id="18"/>
+    </w:p>
+    <w:p>
+      <w:pPr>
+        <w:rPr>
+          <w:rFonts w:eastAsia="Arial"/>
+        </w:rPr>
+      </w:pPr>
     </w:p>
     <w:p>
       <w:pPr>
@@ -5815,8 +6720,8 @@
           <w:rFonts w:eastAsia="Arial" w:cs="Arial"/>
         </w:rPr>
       </w:pPr>
-      <w:bookmarkStart w:id="13" w:name="h.30j0zll"/>
-      <w:bookmarkEnd w:id="13"/>
+      <w:bookmarkStart w:id="19" w:name="h.30j0zll"/>
+      <w:bookmarkEnd w:id="19"/>
       <w:r>
         <w:rPr>
           <w:rFonts w:eastAsia="Arial" w:cs="Arial"/>
@@ -5851,21 +6756,179 @@
         <w:rPr>
           <w:rFonts w:eastAsia="Arial" w:cs="Arial"/>
         </w:rPr>
-        <w:t xml:space="preserve"> linguagens </w:t>
-      </w:r>
-      <w:proofErr w:type="spellStart"/>
-      <w:r>
-        <w:rPr>
-          <w:rFonts w:eastAsia="Arial" w:cs="Arial"/>
-        </w:rPr>
-        <w:t>Android</w:t>
-      </w:r>
-      <w:proofErr w:type="spellEnd"/>
-      <w:r>
-        <w:rPr>
-          <w:rFonts w:eastAsia="Arial" w:cs="Arial"/>
-        </w:rPr>
-        <w:t xml:space="preserve"> Java e PHP, além do banco de dados</w:t>
+        <w:t xml:space="preserve"> linguagens Android Java e PHP, além do banco de dados</w:t>
+      </w:r>
+      <w:r>
+        <w:rPr>
+          <w:rFonts w:eastAsia="Arial" w:cs="Arial"/>
+        </w:rPr>
+        <w:t xml:space="preserve"> MySql para o armazenamento dos dados neces</w:t>
+      </w:r>
+      <w:r>
+        <w:rPr>
+          <w:rFonts w:eastAsia="Arial" w:cs="Arial"/>
+        </w:rPr>
+        <w:t>sários do sistema. Também foram</w:t>
+      </w:r>
+      <w:r>
+        <w:rPr>
+          <w:rFonts w:eastAsia="Arial" w:cs="Arial"/>
+        </w:rPr>
+        <w:t xml:space="preserve"> utilizados dois </w:t>
+      </w:r>
+      <w:r>
+        <w:rPr>
+          <w:rFonts w:eastAsia="Arial" w:cs="Arial"/>
+          <w:i/>
+        </w:rPr>
+        <w:t>frameworks</w:t>
+      </w:r>
+      <w:r>
+        <w:rPr>
+          <w:rFonts w:eastAsia="Arial" w:cs="Arial"/>
+        </w:rPr>
+        <w:t xml:space="preserve"> para facilitar a organização e agilizar o desenvolvimento do sistema, são eles: CodeIgniter e Slim</w:t>
+      </w:r>
+      <w:r>
+        <w:rPr>
+          <w:rFonts w:eastAsia="Arial" w:cs="Arial"/>
+        </w:rPr>
+        <w:t xml:space="preserve"> Framework</w:t>
+      </w:r>
+      <w:r>
+        <w:rPr>
+          <w:rFonts w:eastAsia="Arial" w:cs="Arial"/>
+        </w:rPr>
+        <w:t>.</w:t>
+      </w:r>
+    </w:p>
+    <w:p>
+      <w:pPr>
+        <w:ind w:firstLine="708"/>
+        <w:rPr>
+          <w:rFonts w:eastAsia="Arial" w:cs="Arial"/>
+        </w:rPr>
+      </w:pPr>
+      <w:r>
+        <w:rPr>
+          <w:rFonts w:eastAsia="Arial" w:cs="Arial"/>
+        </w:rPr>
+        <w:t xml:space="preserve">Para a desenvolvimento do sistema eMenu, uma das tecnologias utilizadas </w:t>
+      </w:r>
+      <w:r>
+        <w:rPr>
+          <w:rFonts w:eastAsia="Arial" w:cs="Arial"/>
+        </w:rPr>
+        <w:t>foi a linguagem de programação PHP</w:t>
+      </w:r>
+      <w:r>
+        <w:rPr>
+          <w:rFonts w:eastAsia="Arial" w:cs="Arial"/>
+        </w:rPr>
+        <w:t xml:space="preserve">, </w:t>
+      </w:r>
+      <w:r>
+        <w:rPr>
+          <w:rFonts w:eastAsia="Arial" w:cs="Arial"/>
+        </w:rPr>
+        <w:t xml:space="preserve">que é voltada especificamente para desenvolvimento web </w:t>
+      </w:r>
+      <w:r>
+        <w:rPr>
+          <w:rFonts w:eastAsia="Arial" w:cs="Arial"/>
+        </w:rPr>
+        <w:t xml:space="preserve">(Dall’oglio 2009). Atualmente </w:t>
+      </w:r>
+      <w:r>
+        <w:rPr>
+          <w:rFonts w:eastAsia="Arial" w:cs="Arial"/>
+        </w:rPr>
+        <w:t xml:space="preserve">é </w:t>
+      </w:r>
+      <w:r>
+        <w:rPr>
+          <w:rFonts w:eastAsia="Arial" w:cs="Arial"/>
+        </w:rPr>
+        <w:t xml:space="preserve">uma das principais linguagens de programação, sendo atualmente a sexta mais utilizada, segundo o índice TIOBE de janeiro de 2016. (TIOBE, 2016). O sistema foi desenvolvido usando </w:t>
+      </w:r>
+      <w:r>
+        <w:rPr>
+          <w:rFonts w:eastAsia="Arial" w:cs="Arial"/>
+        </w:rPr>
+        <w:t xml:space="preserve">PHP </w:t>
+      </w:r>
+      <w:r>
+        <w:rPr>
+          <w:rFonts w:eastAsia="Arial" w:cs="Arial"/>
+        </w:rPr>
+        <w:t>orientado a objetos, que permite uma modelagem mais próxima do mundo real.</w:t>
+      </w:r>
+    </w:p>
+    <w:p>
+      <w:pPr>
+        <w:spacing w:line="480" w:lineRule="auto"/>
+      </w:pPr>
+    </w:p>
+    <w:p>
+      <w:pPr>
+        <w:ind w:left="2127"/>
+        <w:rPr>
+          <w:rFonts w:eastAsia="Arial" w:cs="Arial"/>
+          <w:sz w:val="20"/>
+        </w:rPr>
+      </w:pPr>
+      <w:r>
+        <w:rPr>
+          <w:rFonts w:eastAsia="Arial" w:cs="Arial"/>
+          <w:sz w:val="20"/>
+        </w:rPr>
+        <w:t>Em vez de construir um sistema formado por um conjunto de procedimentos e variáveis nem sempre agrupadas de acordo com o contexto, como se fazia em linguagens estruturadas (Cobol, Clipper, Pascal), na orientação a objetos utilizamos uma ótica mais próxima do mundo real. Lidamos com objetos, estruturas que já conhecemos do nosso dia-a-dia e sobre as qu</w:t>
+      </w:r>
+      <w:r>
+        <w:rPr>
+          <w:rFonts w:eastAsia="Arial" w:cs="Arial"/>
+          <w:sz w:val="20"/>
+        </w:rPr>
+        <w:t>ais possuímos maior compreensão (DALL’OGLIO, 2009, p.86).</w:t>
+      </w:r>
+    </w:p>
+    <w:p/>
+    <w:p>
+      <w:pPr>
+        <w:ind w:firstLine="708"/>
+        <w:rPr>
+          <w:rFonts w:eastAsia="Arial" w:cs="Arial"/>
+        </w:rPr>
+      </w:pPr>
+      <w:r>
+        <w:rPr>
+          <w:rFonts w:eastAsia="Arial" w:cs="Arial"/>
+        </w:rPr>
+        <w:t xml:space="preserve">O uso de um Sistema de Gerenciamento de </w:t>
+      </w:r>
+      <w:r>
+        <w:rPr>
+          <w:rFonts w:eastAsia="Arial" w:cs="Arial"/>
+        </w:rPr>
+        <w:t xml:space="preserve">Banco de </w:t>
+      </w:r>
+      <w:r>
+        <w:rPr>
+          <w:rFonts w:eastAsia="Arial" w:cs="Arial"/>
+        </w:rPr>
+        <w:t>D</w:t>
+      </w:r>
+      <w:r>
+        <w:rPr>
+          <w:rFonts w:eastAsia="Arial" w:cs="Arial"/>
+        </w:rPr>
+        <w:t>ados</w:t>
+      </w:r>
+      <w:r>
+        <w:rPr>
+          <w:rFonts w:eastAsia="Arial" w:cs="Arial"/>
+        </w:rPr>
+        <w:t xml:space="preserve"> (SGBD)</w:t>
       </w:r>
       <w:r>
         <w:rPr>
@@ -5873,251 +6936,449 @@
         </w:rPr>
         <w:t xml:space="preserve"> </w:t>
       </w:r>
-      <w:proofErr w:type="spellStart"/>
-      <w:r>
-        <w:rPr>
-          <w:rFonts w:eastAsia="Arial" w:cs="Arial"/>
-        </w:rPr>
-        <w:t>MySql</w:t>
-      </w:r>
-      <w:proofErr w:type="spellEnd"/>
-      <w:r>
-        <w:rPr>
-          <w:rFonts w:eastAsia="Arial" w:cs="Arial"/>
-        </w:rPr>
-        <w:t xml:space="preserve"> para o armazenamento dos dados neces</w:t>
-      </w:r>
-      <w:r>
-        <w:rPr>
-          <w:rFonts w:eastAsia="Arial" w:cs="Arial"/>
-        </w:rPr>
-        <w:t>sários do sistema. Também foram</w:t>
-      </w:r>
-      <w:r>
-        <w:rPr>
-          <w:rFonts w:eastAsia="Arial" w:cs="Arial"/>
-        </w:rPr>
-        <w:t xml:space="preserve"> utilizados dois </w:t>
+      <w:r>
+        <w:rPr>
+          <w:rFonts w:eastAsia="Arial" w:cs="Arial"/>
+        </w:rPr>
+        <w:t xml:space="preserve">é imprescindível nos sistemas de informação modernos. </w:t>
+      </w:r>
+      <w:r>
+        <w:rPr>
+          <w:rFonts w:eastAsia="Arial" w:cs="Arial"/>
+        </w:rPr>
+        <w:t>”Um sistema de gerenciamento de banco de dados [...] é um software projetado para auxiliar a manutenção e utilização de vastos conjuntos de dados” (RAMARKRISHNA, Raghu, 2011, p.3). Um SGBD provê</w:t>
+      </w:r>
+      <w:r>
+        <w:rPr>
+          <w:rFonts w:eastAsia="Arial" w:cs="Arial"/>
+        </w:rPr>
+        <w:t xml:space="preserve"> independência de dados,</w:t>
+      </w:r>
+      <w:r>
+        <w:rPr>
+          <w:rFonts w:eastAsia="Arial" w:cs="Arial"/>
+        </w:rPr>
+        <w:t xml:space="preserve"> acesso eficiente aos dados, integridade e segurança, dentre outras vantagens. </w:t>
+      </w:r>
+      <w:r>
+        <w:rPr>
+          <w:rFonts w:eastAsia="Arial" w:cs="Arial"/>
+        </w:rPr>
+        <w:t xml:space="preserve">Visto que o projeto necessita de </w:t>
+      </w:r>
+      <w:r>
+        <w:rPr>
+          <w:rFonts w:eastAsia="Arial" w:cs="Arial"/>
+        </w:rPr>
+        <w:lastRenderedPageBreak/>
+        <w:t xml:space="preserve">um sistema de gerenciamento de bando de dados, para que possa guardar informações </w:t>
+      </w:r>
+      <w:r>
+        <w:rPr>
+          <w:rFonts w:eastAsia="Arial" w:cs="Arial"/>
+        </w:rPr>
+        <w:t xml:space="preserve">como dados dos clientes, informações dos produtos e estabelecimento, etc., </w:t>
+      </w:r>
+      <w:r>
+        <w:rPr>
+          <w:rFonts w:eastAsia="Arial" w:cs="Arial"/>
+        </w:rPr>
+        <w:t>o sistema gerenciador de banc</w:t>
+      </w:r>
+      <w:r>
+        <w:rPr>
+          <w:rFonts w:eastAsia="Arial" w:cs="Arial"/>
+        </w:rPr>
+        <w:t>o de dados escolhido foi MySQL.</w:t>
+      </w:r>
+      <w:r>
+        <w:rPr>
+          <w:rFonts w:eastAsia="Arial" w:cs="Arial"/>
+        </w:rPr>
+        <w:t xml:space="preserve"> </w:t>
+      </w:r>
+      <w:r>
+        <w:rPr>
+          <w:rFonts w:eastAsia="Arial" w:cs="Arial"/>
+        </w:rPr>
+        <w:t>S</w:t>
+      </w:r>
+      <w:r>
+        <w:rPr>
+          <w:rFonts w:eastAsia="Arial" w:cs="Arial"/>
+        </w:rPr>
+        <w:t>egundo o site do próprio sistema MySQL (2015) é o sistema gerenciador de base de dados de código aberto mais popular do mundo, além disto foi o mais trabalhado durante o curso.</w:t>
+      </w:r>
+    </w:p>
+    <w:p>
+      <w:pPr>
+        <w:ind w:firstLine="708"/>
+        <w:rPr>
+          <w:rFonts w:eastAsia="Arial" w:cs="Arial"/>
+        </w:rPr>
+      </w:pPr>
+      <w:r>
+        <w:rPr>
+          <w:rFonts w:eastAsia="Arial" w:cs="Arial"/>
+        </w:rPr>
+        <w:t>A</w:t>
+      </w:r>
+      <w:r>
+        <w:rPr>
+          <w:rFonts w:eastAsia="Arial" w:cs="Arial"/>
+        </w:rPr>
+        <w:t xml:space="preserve"> versão móvel do sistema </w:t>
+      </w:r>
+      <w:r>
+        <w:rPr>
+          <w:rFonts w:eastAsia="Arial" w:cs="Arial"/>
+        </w:rPr>
+        <w:t>foi</w:t>
+      </w:r>
+      <w:r>
+        <w:rPr>
+          <w:rFonts w:eastAsia="Arial" w:cs="Arial"/>
+        </w:rPr>
+        <w:t xml:space="preserve"> </w:t>
+      </w:r>
+      <w:r>
+        <w:rPr>
+          <w:rFonts w:eastAsia="Arial" w:cs="Arial"/>
+        </w:rPr>
+        <w:t>desenvolvid</w:t>
+      </w:r>
+      <w:r>
+        <w:rPr>
+          <w:rFonts w:eastAsia="Arial" w:cs="Arial"/>
+        </w:rPr>
+        <w:t xml:space="preserve">a </w:t>
+      </w:r>
+      <w:r>
+        <w:rPr>
+          <w:rFonts w:eastAsia="Arial" w:cs="Arial"/>
+        </w:rPr>
+        <w:t xml:space="preserve">na </w:t>
+      </w:r>
+      <w:r>
+        <w:rPr>
+          <w:rFonts w:eastAsia="Arial" w:cs="Arial"/>
+        </w:rPr>
+        <w:t>plataforma Android</w:t>
+      </w:r>
+      <w:r>
+        <w:rPr>
+          <w:rFonts w:eastAsia="Arial" w:cs="Arial"/>
+        </w:rPr>
+        <w:t xml:space="preserve">, uma tecnologia </w:t>
+      </w:r>
+      <w:r>
+        <w:rPr>
+          <w:rFonts w:eastAsia="Arial" w:cs="Arial"/>
+        </w:rPr>
+        <w:t>que</w:t>
+      </w:r>
+      <w:r>
+        <w:rPr>
+          <w:rFonts w:eastAsia="Arial" w:cs="Arial"/>
+        </w:rPr>
+        <w:t xml:space="preserve"> foi construída para criação de conteúdo para dispositivos móveis, de</w:t>
+      </w:r>
+      <w:r>
+        <w:rPr>
+          <w:rFonts w:eastAsia="Arial" w:cs="Arial"/>
+        </w:rPr>
+        <w:t>senvolvida pela empresa Google (</w:t>
+      </w:r>
+      <w:r>
+        <w:rPr>
+          <w:rFonts w:eastAsia="Arial" w:cs="Arial"/>
+        </w:rPr>
+        <w:t xml:space="preserve">Pereira </w:t>
+      </w:r>
+      <w:r>
+        <w:rPr>
+          <w:rFonts w:eastAsia="Arial" w:cs="Arial"/>
+        </w:rPr>
+        <w:t>(</w:t>
+      </w:r>
+      <w:r>
+        <w:rPr>
+          <w:rFonts w:eastAsia="Arial" w:cs="Arial"/>
+        </w:rPr>
+        <w:t>2009, p.2)</w:t>
+      </w:r>
+      <w:r>
+        <w:rPr>
+          <w:rFonts w:eastAsia="Arial" w:cs="Arial"/>
+        </w:rPr>
+        <w:t xml:space="preserve">. A plataforma Android é a mais utilizada do mundo, estando </w:t>
+      </w:r>
+      <w:r>
+        <w:rPr>
+          <w:rFonts w:eastAsia="Arial" w:cs="Arial"/>
+        </w:rPr>
+        <w:t>em</w:t>
+      </w:r>
+      <w:r>
+        <w:rPr>
+          <w:rFonts w:eastAsia="Arial" w:cs="Arial"/>
+        </w:rPr>
+        <w:t xml:space="preserve"> aproximadamente 80</w:t>
+      </w:r>
+      <w:r>
+        <w:rPr>
+          <w:rFonts w:eastAsia="Arial" w:cs="Arial"/>
+        </w:rPr>
+        <w:t>% do mercado</w:t>
+      </w:r>
+      <w:r>
+        <w:rPr>
+          <w:rFonts w:eastAsia="Arial" w:cs="Arial"/>
+        </w:rPr>
+        <w:t xml:space="preserve"> de </w:t>
       </w:r>
       <w:r>
         <w:rPr>
           <w:rFonts w:eastAsia="Arial" w:cs="Arial"/>
           <w:i/>
         </w:rPr>
+        <w:t>smartphones</w:t>
+      </w:r>
+      <w:r>
+        <w:rPr>
+          <w:rFonts w:eastAsia="Arial" w:cs="Arial"/>
+        </w:rPr>
+        <w:t xml:space="preserve"> </w:t>
+      </w:r>
+      <w:r>
+        <w:rPr>
+          <w:rFonts w:eastAsia="Arial" w:cs="Arial"/>
+        </w:rPr>
+        <w:t>de acordo com IDC (</w:t>
+      </w:r>
+      <w:r>
+        <w:rPr>
+          <w:rFonts w:eastAsia="Arial" w:cs="Arial"/>
+          <w:i/>
+        </w:rPr>
+        <w:t>International Data Corporation</w:t>
+      </w:r>
+      <w:r>
+        <w:rPr>
+          <w:rFonts w:eastAsia="Arial" w:cs="Arial"/>
+        </w:rPr>
+        <w:t>) (</w:t>
+      </w:r>
+      <w:r>
+        <w:rPr>
+          <w:rFonts w:eastAsia="Arial" w:cs="Arial"/>
+        </w:rPr>
+        <w:t>2016</w:t>
+      </w:r>
+      <w:r>
+        <w:rPr>
+          <w:rFonts w:eastAsia="Arial" w:cs="Arial"/>
+        </w:rPr>
+        <w:t>).</w:t>
+      </w:r>
+      <w:r>
+        <w:rPr>
+          <w:rFonts w:eastAsia="Arial" w:cs="Arial"/>
+        </w:rPr>
+        <w:t xml:space="preserve"> </w:t>
+      </w:r>
+      <w:r>
+        <w:rPr>
+          <w:rFonts w:eastAsia="Arial" w:cs="Arial"/>
+        </w:rPr>
+        <w:t>A</w:t>
+      </w:r>
+      <w:r>
+        <w:rPr>
+          <w:rFonts w:eastAsia="Arial" w:cs="Arial"/>
+        </w:rPr>
+        <w:t xml:space="preserve">lém </w:t>
+      </w:r>
+      <w:r>
+        <w:rPr>
+          <w:rFonts w:eastAsia="Arial" w:cs="Arial"/>
+        </w:rPr>
+        <w:t xml:space="preserve">disso, foi </w:t>
+      </w:r>
+      <w:r>
+        <w:rPr>
+          <w:rFonts w:eastAsia="Arial" w:cs="Arial"/>
+        </w:rPr>
+        <w:t>a linguagem móvel abordada no curso.</w:t>
+      </w:r>
+    </w:p>
+    <w:p>
+      <w:pPr>
+        <w:ind w:firstLine="708"/>
+        <w:rPr>
+          <w:rFonts w:eastAsia="Arial" w:cs="Arial"/>
+        </w:rPr>
+      </w:pPr>
+      <w:r>
+        <w:rPr>
+          <w:rFonts w:eastAsia="Arial" w:cs="Arial"/>
+        </w:rPr>
+        <w:t>Para o desenvolvimento desta</w:t>
+      </w:r>
+      <w:r>
+        <w:rPr>
+          <w:rFonts w:eastAsia="Arial" w:cs="Arial"/>
+        </w:rPr>
+        <w:t xml:space="preserve"> versão móvel</w:t>
+      </w:r>
+      <w:r>
+        <w:rPr>
+          <w:rFonts w:eastAsia="Arial" w:cs="Arial"/>
+        </w:rPr>
+        <w:t xml:space="preserve">, foi utilizado o </w:t>
+      </w:r>
+      <w:r>
+        <w:rPr>
+          <w:rFonts w:eastAsia="Arial" w:cs="Arial"/>
+        </w:rPr>
+        <w:t>Ambiente Integral de Desenvolvimento</w:t>
+      </w:r>
+      <w:r>
+        <w:rPr>
+          <w:rFonts w:eastAsia="Arial" w:cs="Arial"/>
+        </w:rPr>
+        <w:t xml:space="preserve"> (IDE) </w:t>
+      </w:r>
+      <w:r>
+        <w:rPr>
+          <w:rFonts w:eastAsia="Arial" w:cs="Arial"/>
+          <w:i/>
+        </w:rPr>
+        <w:t>Android Studio</w:t>
+      </w:r>
+      <w:r>
+        <w:rPr>
+          <w:rFonts w:eastAsia="Arial" w:cs="Arial"/>
+        </w:rPr>
+        <w:t>, ou seja, a ferramenta utilizada para auxiliar no desenvolvimento Android. Alé</w:t>
+      </w:r>
+      <w:r>
+        <w:rPr>
+          <w:rFonts w:eastAsia="Arial" w:cs="Arial"/>
+        </w:rPr>
+        <w:t>m de ser a IDE oficial da plataforma</w:t>
+      </w:r>
+      <w:r>
+        <w:rPr>
+          <w:rFonts w:eastAsia="Arial" w:cs="Arial"/>
+        </w:rPr>
+        <w:t xml:space="preserve">, é uma ferramenta gratuita, que disponibiliza diversas vantagens, </w:t>
+      </w:r>
+      <w:r>
+        <w:rPr>
+          <w:rFonts w:eastAsia="Arial" w:cs="Arial"/>
+        </w:rPr>
+        <w:t>dispositivo virtual para emular o funcionamento do aplicativo,</w:t>
+      </w:r>
+      <w:r>
+        <w:rPr>
+          <w:rFonts w:eastAsia="Arial" w:cs="Arial"/>
+        </w:rPr>
+        <w:t xml:space="preserve"> analise do código, criação de funções pré-definidas, </w:t>
+      </w:r>
+      <w:r>
+        <w:rPr>
+          <w:rFonts w:eastAsia="Arial" w:cs="Arial"/>
+        </w:rPr>
+        <w:t>entre outras</w:t>
+      </w:r>
+      <w:r>
+        <w:rPr>
+          <w:rFonts w:eastAsia="Arial" w:cs="Arial"/>
+        </w:rPr>
+        <w:t>.</w:t>
+      </w:r>
+    </w:p>
+    <w:p>
+      <w:pPr>
+        <w:autoSpaceDE w:val="0"/>
+        <w:ind w:firstLine="576"/>
+        <w:rPr>
+          <w:rFonts w:eastAsia="Arial" w:cs="Arial"/>
+        </w:rPr>
+      </w:pPr>
+      <w:r>
+        <w:rPr>
+          <w:rFonts w:eastAsia="Arial" w:cs="Arial"/>
+        </w:rPr>
+        <w:t xml:space="preserve">Além das linguagens citadas, </w:t>
+      </w:r>
+      <w:r>
+        <w:rPr>
+          <w:rFonts w:eastAsia="Arial" w:cs="Arial"/>
+        </w:rPr>
+        <w:t>foram</w:t>
+      </w:r>
+      <w:r>
+        <w:rPr>
+          <w:rFonts w:eastAsia="Arial" w:cs="Arial"/>
+        </w:rPr>
+        <w:t xml:space="preserve"> utilizados </w:t>
+      </w:r>
+      <w:r>
+        <w:rPr>
+          <w:rFonts w:eastAsia="Arial" w:cs="Arial"/>
+          <w:i/>
+        </w:rPr>
         <w:t>frameworks</w:t>
       </w:r>
       <w:r>
         <w:rPr>
           <w:rFonts w:eastAsia="Arial" w:cs="Arial"/>
         </w:rPr>
-        <w:t xml:space="preserve"> para facilitar a organização e agilizar o desenvolvimento do sistema, são eles: </w:t>
-      </w:r>
-      <w:proofErr w:type="spellStart"/>
-      <w:r>
-        <w:rPr>
-          <w:rFonts w:eastAsia="Arial" w:cs="Arial"/>
-        </w:rPr>
-        <w:t>CodeIgniter</w:t>
-      </w:r>
-      <w:proofErr w:type="spellEnd"/>
-      <w:r>
-        <w:rPr>
-          <w:rFonts w:eastAsia="Arial" w:cs="Arial"/>
-        </w:rPr>
-        <w:t xml:space="preserve"> e </w:t>
-      </w:r>
-      <w:proofErr w:type="spellStart"/>
-      <w:r>
-        <w:rPr>
-          <w:rFonts w:eastAsia="Arial" w:cs="Arial"/>
-        </w:rPr>
-        <w:t>Slim</w:t>
-      </w:r>
-      <w:proofErr w:type="spellEnd"/>
-      <w:r>
-        <w:rPr>
-          <w:rFonts w:eastAsia="Arial" w:cs="Arial"/>
-        </w:rPr>
-        <w:t xml:space="preserve"> Framework</w:t>
-      </w:r>
-      <w:r>
-        <w:rPr>
-          <w:rFonts w:eastAsia="Arial" w:cs="Arial"/>
-        </w:rPr>
-        <w:t>.</w:t>
-      </w:r>
-    </w:p>
-    <w:p>
-      <w:pPr>
-        <w:ind w:firstLine="708"/>
-        <w:rPr>
-          <w:rFonts w:eastAsia="Arial" w:cs="Arial"/>
-        </w:rPr>
-      </w:pPr>
-      <w:r>
-        <w:rPr>
-          <w:rFonts w:eastAsia="Arial" w:cs="Arial"/>
-        </w:rPr>
-        <w:t xml:space="preserve">Para a desenvolvimento do sistema </w:t>
-      </w:r>
-      <w:proofErr w:type="spellStart"/>
-      <w:r>
-        <w:rPr>
-          <w:rFonts w:eastAsia="Arial" w:cs="Arial"/>
-        </w:rPr>
-        <w:t>eMenu</w:t>
-      </w:r>
-      <w:proofErr w:type="spellEnd"/>
-      <w:r>
-        <w:rPr>
-          <w:rFonts w:eastAsia="Arial" w:cs="Arial"/>
-        </w:rPr>
-        <w:t xml:space="preserve">, uma das tecnologias utilizadas </w:t>
-      </w:r>
-      <w:r>
-        <w:rPr>
-          <w:rFonts w:eastAsia="Arial" w:cs="Arial"/>
-        </w:rPr>
-        <w:t>foi a linguagem de programação PHP</w:t>
-      </w:r>
-      <w:r>
-        <w:rPr>
-          <w:rFonts w:eastAsia="Arial" w:cs="Arial"/>
-        </w:rPr>
-        <w:t xml:space="preserve">, </w:t>
-      </w:r>
-      <w:r>
-        <w:rPr>
-          <w:rFonts w:eastAsia="Arial" w:cs="Arial"/>
-        </w:rPr>
-        <w:t xml:space="preserve">que é voltada especificamente para desenvolvimento web </w:t>
-      </w:r>
-      <w:r>
-        <w:rPr>
-          <w:rFonts w:eastAsia="Arial" w:cs="Arial"/>
-        </w:rPr>
-        <w:t>(</w:t>
-      </w:r>
-      <w:proofErr w:type="spellStart"/>
-      <w:r>
-        <w:rPr>
-          <w:rFonts w:eastAsia="Arial" w:cs="Arial"/>
-        </w:rPr>
-        <w:t>Dall’oglio</w:t>
-      </w:r>
-      <w:proofErr w:type="spellEnd"/>
-      <w:r>
-        <w:rPr>
-          <w:rFonts w:eastAsia="Arial" w:cs="Arial"/>
-        </w:rPr>
-        <w:t xml:space="preserve"> 2009). Atualmente </w:t>
-      </w:r>
-      <w:r>
-        <w:rPr>
-          <w:rFonts w:eastAsia="Arial" w:cs="Arial"/>
-        </w:rPr>
-        <w:t xml:space="preserve">é </w:t>
-      </w:r>
-      <w:r>
-        <w:rPr>
-          <w:rFonts w:eastAsia="Arial" w:cs="Arial"/>
-        </w:rPr>
-        <w:t xml:space="preserve">uma das principais linguagens de programação, sendo atualmente a sexta mais utilizada, segundo o índice TIOBE de janeiro de 2016. (TIOBE, 2016). O sistema foi desenvolvido usando </w:t>
-      </w:r>
-      <w:r>
-        <w:rPr>
-          <w:rFonts w:eastAsia="Arial" w:cs="Arial"/>
-        </w:rPr>
-        <w:t xml:space="preserve">PHP </w:t>
-      </w:r>
-      <w:r>
-        <w:rPr>
-          <w:rFonts w:eastAsia="Arial" w:cs="Arial"/>
-        </w:rPr>
-        <w:t>orientado a objetos, que permite uma modelagem mais próxima do mundo real.</w:t>
-      </w:r>
-    </w:p>
-    <w:p>
-      <w:pPr>
-        <w:spacing w:line="480" w:lineRule="auto"/>
-      </w:pPr>
-    </w:p>
-    <w:p>
-      <w:pPr>
-        <w:ind w:left="2127"/>
-        <w:rPr>
-          <w:rFonts w:eastAsia="Arial" w:cs="Arial"/>
-          <w:sz w:val="20"/>
-        </w:rPr>
-      </w:pPr>
-      <w:r>
-        <w:rPr>
-          <w:rFonts w:eastAsia="Arial" w:cs="Arial"/>
-          <w:sz w:val="20"/>
-        </w:rPr>
-        <w:t>Em vez de construir um sistema formado por um conjunto de procedimentos e variáveis nem sempre agrupadas de acordo com o contexto, como se fazia em linguagens estruturadas (</w:t>
-      </w:r>
-      <w:proofErr w:type="spellStart"/>
-      <w:r>
-        <w:rPr>
-          <w:rFonts w:eastAsia="Arial" w:cs="Arial"/>
-          <w:sz w:val="20"/>
-        </w:rPr>
-        <w:t>Cobol</w:t>
-      </w:r>
-      <w:proofErr w:type="spellEnd"/>
-      <w:r>
-        <w:rPr>
-          <w:rFonts w:eastAsia="Arial" w:cs="Arial"/>
-          <w:sz w:val="20"/>
-        </w:rPr>
-        <w:t>, Clipper, Pascal), na orientação a objetos utilizamos uma ótica mais próxima do mundo real. Lidamos com objetos, estruturas que já conhecemos do nosso dia-a-dia e sobre as qu</w:t>
-      </w:r>
-      <w:r>
-        <w:rPr>
-          <w:rFonts w:eastAsia="Arial" w:cs="Arial"/>
-          <w:sz w:val="20"/>
-        </w:rPr>
-        <w:t>ais possuímos maior compreensão (DALL’OGLIO, 2009, p.86).</w:t>
-      </w:r>
-    </w:p>
-    <w:p/>
-    <w:p>
-      <w:pPr>
-        <w:ind w:firstLine="708"/>
-        <w:rPr>
-          <w:rFonts w:eastAsia="Arial" w:cs="Arial"/>
-        </w:rPr>
-      </w:pPr>
-      <w:r>
-        <w:rPr>
-          <w:rFonts w:eastAsia="Arial" w:cs="Arial"/>
-        </w:rPr>
-        <w:t xml:space="preserve">O uso de um Sistema de Gerenciamento de </w:t>
-      </w:r>
-      <w:r>
-        <w:rPr>
-          <w:rFonts w:eastAsia="Arial" w:cs="Arial"/>
-        </w:rPr>
-        <w:t xml:space="preserve">Banco de </w:t>
-      </w:r>
-      <w:r>
-        <w:rPr>
-          <w:rFonts w:eastAsia="Arial" w:cs="Arial"/>
-        </w:rPr>
-        <w:t>D</w:t>
-      </w:r>
-      <w:r>
-        <w:rPr>
-          <w:rFonts w:eastAsia="Arial" w:cs="Arial"/>
-        </w:rPr>
-        <w:t>ados</w:t>
-      </w:r>
-      <w:r>
-        <w:rPr>
-          <w:rFonts w:eastAsia="Arial" w:cs="Arial"/>
-        </w:rPr>
-        <w:t xml:space="preserve"> (SGBD)</w:t>
+        <w:t xml:space="preserve"> de desenvolvimento</w:t>
+      </w:r>
+      <w:r>
+        <w:rPr>
+          <w:rFonts w:eastAsia="Arial" w:cs="Arial"/>
+        </w:rPr>
+        <w:t xml:space="preserve">, que nada mais são que um conjunto de ferramentas desenvolvidas, para </w:t>
+      </w:r>
+      <w:r>
+        <w:rPr>
+          <w:rFonts w:eastAsia="Arial" w:cs="Arial"/>
+        </w:rPr>
+        <w:t xml:space="preserve">facilitar </w:t>
+      </w:r>
+      <w:r>
+        <w:rPr>
+          <w:rFonts w:eastAsia="Arial" w:cs="Arial"/>
+        </w:rPr>
+        <w:t>a realização de alguma determinada tarefa complexa</w:t>
+      </w:r>
+      <w:r>
+        <w:rPr>
+          <w:rFonts w:eastAsia="Arial" w:cs="Arial"/>
+        </w:rPr>
+        <w:t>, fornecendo</w:t>
+      </w:r>
+      <w:r>
+        <w:rPr>
+          <w:rFonts w:eastAsia="Arial" w:cs="Arial"/>
+        </w:rPr>
+        <w:t xml:space="preserve"> um conjunto de código já pronto. </w:t>
+      </w:r>
+      <w:r>
+        <w:rPr>
+          <w:rFonts w:eastAsia="Arial" w:cs="Arial"/>
+        </w:rPr>
+        <w:t>O</w:t>
+      </w:r>
+      <w:r>
+        <w:rPr>
+          <w:rFonts w:eastAsia="Arial" w:cs="Arial"/>
+        </w:rPr>
+        <w:t xml:space="preserve"> CodeIgniter</w:t>
       </w:r>
       <w:r>
         <w:rPr>
@@ -6129,63 +7390,14 @@
         <w:rPr>
           <w:rFonts w:eastAsia="Arial" w:cs="Arial"/>
         </w:rPr>
-        <w:t xml:space="preserve">é imprescindível nos sistemas de informação modernos. </w:t>
-      </w:r>
-      <w:r>
-        <w:rPr>
-          <w:rFonts w:eastAsia="Arial" w:cs="Arial"/>
-        </w:rPr>
-        <w:t xml:space="preserve">”Um sistema de gerenciamento de banco de dados [...] é um software projetado para auxiliar a manutenção e utilização de vastos conjuntos de dados” (RAMARKRISHNA, </w:t>
-      </w:r>
-      <w:proofErr w:type="spellStart"/>
-      <w:r>
-        <w:rPr>
-          <w:rFonts w:eastAsia="Arial" w:cs="Arial"/>
-        </w:rPr>
-        <w:t>Raghu</w:t>
-      </w:r>
-      <w:proofErr w:type="spellEnd"/>
-      <w:r>
-        <w:rPr>
-          <w:rFonts w:eastAsia="Arial" w:cs="Arial"/>
-        </w:rPr>
-        <w:t>, 2011, p.3). Um SGBD provê</w:t>
-      </w:r>
-      <w:r>
-        <w:rPr>
-          <w:rFonts w:eastAsia="Arial" w:cs="Arial"/>
-        </w:rPr>
-        <w:t xml:space="preserve"> independência de dados,</w:t>
-      </w:r>
-      <w:r>
-        <w:rPr>
-          <w:rFonts w:eastAsia="Arial" w:cs="Arial"/>
-        </w:rPr>
-        <w:t xml:space="preserve"> acesso eficiente aos dados, integridade e segurança, dentre outras vantagens. </w:t>
-      </w:r>
-      <w:r>
-        <w:rPr>
-          <w:rFonts w:eastAsia="Arial" w:cs="Arial"/>
-        </w:rPr>
-        <w:t xml:space="preserve">Visto que o projeto necessita de um sistema de gerenciamento de bando de dados, para que possa guardar informações </w:t>
-      </w:r>
-      <w:r>
-        <w:rPr>
-          <w:rFonts w:eastAsia="Arial" w:cs="Arial"/>
-        </w:rPr>
-        <w:t xml:space="preserve">como dados dos clientes, informações dos produtos e estabelecimento, etc., </w:t>
-      </w:r>
-      <w:r>
-        <w:rPr>
-          <w:rFonts w:eastAsia="Arial" w:cs="Arial"/>
-        </w:rPr>
-        <w:t>o sistema gerenciador de banc</w:t>
-      </w:r>
-      <w:r>
-        <w:rPr>
-          <w:rFonts w:eastAsia="Arial" w:cs="Arial"/>
-        </w:rPr>
-        <w:t>o de dados escolhido foi MySQL.</w:t>
+        <w:t xml:space="preserve">é um </w:t>
+      </w:r>
+      <w:r>
+        <w:rPr>
+          <w:rFonts w:eastAsia="Arial" w:cs="Arial"/>
+          <w:i/>
+        </w:rPr>
+        <w:t>framework</w:t>
       </w:r>
       <w:r>
         <w:rPr>
@@ -6197,46 +7409,112 @@
         <w:rPr>
           <w:rFonts w:eastAsia="Arial" w:cs="Arial"/>
         </w:rPr>
-        <w:t>S</w:t>
-      </w:r>
-      <w:r>
-        <w:rPr>
-          <w:rFonts w:eastAsia="Arial" w:cs="Arial"/>
-        </w:rPr>
-        <w:t xml:space="preserve">egundo o site </w:t>
-      </w:r>
-      <w:r>
-        <w:rPr>
-          <w:rFonts w:eastAsia="Arial" w:cs="Arial"/>
-        </w:rPr>
-        <w:lastRenderedPageBreak/>
-        <w:t>do próprio sistema MySQL (2015) é o sistema gerenciador de base de dados de código aberto mais popular do mundo, além disto foi o mais trabalhado durante o curso.</w:t>
-      </w:r>
-    </w:p>
-    <w:p>
-      <w:pPr>
-        <w:ind w:firstLine="708"/>
-        <w:rPr>
-          <w:rFonts w:eastAsia="Arial" w:cs="Arial"/>
-        </w:rPr>
-      </w:pPr>
-      <w:r>
-        <w:rPr>
-          <w:rFonts w:eastAsia="Arial" w:cs="Arial"/>
-        </w:rPr>
-        <w:t>A</w:t>
-      </w:r>
-      <w:r>
-        <w:rPr>
-          <w:rFonts w:eastAsia="Arial" w:cs="Arial"/>
-        </w:rPr>
-        <w:t xml:space="preserve"> versão móvel do sistema </w:t>
-      </w:r>
-      <w:r>
-        <w:rPr>
-          <w:rFonts w:eastAsia="Arial" w:cs="Arial"/>
-        </w:rPr>
-        <w:t>foi</w:t>
+        <w:t xml:space="preserve">em PHP </w:t>
+      </w:r>
+      <w:r>
+        <w:rPr>
+          <w:rFonts w:eastAsia="Arial" w:cs="Arial"/>
+        </w:rPr>
+        <w:t xml:space="preserve">consideravelmente pequeno, construído para desenvolvedores que necessitam </w:t>
+      </w:r>
+      <w:r>
+        <w:rPr>
+          <w:rFonts w:eastAsia="Arial" w:cs="Arial"/>
+        </w:rPr>
+        <w:t xml:space="preserve">de </w:t>
+      </w:r>
+      <w:r>
+        <w:rPr>
+          <w:rFonts w:eastAsia="Arial" w:cs="Arial"/>
+        </w:rPr>
+        <w:t>uma ferramenta MVC com recursos que visam a melhora da produtividade</w:t>
+      </w:r>
+      <w:r>
+        <w:rPr>
+          <w:rFonts w:eastAsia="Arial" w:cs="Arial"/>
+        </w:rPr>
+        <w:t xml:space="preserve"> (CodeIgniter, 2016)</w:t>
+      </w:r>
+      <w:r>
+        <w:rPr>
+          <w:rFonts w:eastAsia="Arial" w:cs="Arial"/>
+        </w:rPr>
+        <w:t xml:space="preserve">. </w:t>
+      </w:r>
+      <w:r>
+        <w:rPr>
+          <w:rFonts w:eastAsia="Arial" w:cs="Arial"/>
+        </w:rPr>
+        <w:t xml:space="preserve">Outro </w:t>
+      </w:r>
+      <w:r>
+        <w:rPr>
+          <w:rFonts w:eastAsia="Arial" w:cs="Arial"/>
+          <w:i/>
+        </w:rPr>
+        <w:t>f</w:t>
+      </w:r>
+      <w:r>
+        <w:rPr>
+          <w:rFonts w:eastAsia="Arial" w:cs="Arial"/>
+          <w:i/>
+        </w:rPr>
+        <w:t>ramework</w:t>
+      </w:r>
+      <w:r>
+        <w:rPr>
+          <w:rFonts w:eastAsia="Arial" w:cs="Arial"/>
+        </w:rPr>
+        <w:t xml:space="preserve"> utilizado</w:t>
+      </w:r>
+      <w:r>
+        <w:rPr>
+          <w:rFonts w:eastAsia="Arial" w:cs="Arial"/>
+        </w:rPr>
+        <w:t xml:space="preserve"> foi</w:t>
+      </w:r>
+      <w:r>
+        <w:rPr>
+          <w:rFonts w:eastAsia="Arial" w:cs="Arial"/>
+        </w:rPr>
+        <w:t xml:space="preserve"> o Slim, </w:t>
+      </w:r>
+      <w:r>
+        <w:rPr>
+          <w:rFonts w:eastAsia="Arial" w:cs="Arial"/>
+        </w:rPr>
+        <w:t xml:space="preserve">que é </w:t>
+      </w:r>
+      <w:r>
+        <w:rPr>
+          <w:rFonts w:eastAsia="Arial" w:cs="Arial"/>
+        </w:rPr>
+        <w:t xml:space="preserve">um micro </w:t>
+      </w:r>
+      <w:r>
+        <w:rPr>
+          <w:rFonts w:eastAsia="Arial" w:cs="Arial"/>
+          <w:i/>
+        </w:rPr>
+        <w:t>framework</w:t>
+      </w:r>
+      <w:r>
+        <w:rPr>
+          <w:rFonts w:eastAsia="Arial" w:cs="Arial"/>
+        </w:rPr>
+        <w:t xml:space="preserve"> que ajuda</w:t>
+      </w:r>
+      <w:r>
+        <w:rPr>
+          <w:rFonts w:eastAsia="Arial" w:cs="Arial"/>
+        </w:rPr>
+        <w:t xml:space="preserve"> o desenvolvedor a criar de maneira simples </w:t>
+      </w:r>
+      <w:r>
+        <w:rPr>
+          <w:rFonts w:eastAsia="Arial" w:cs="Arial"/>
+        </w:rPr>
+        <w:t>e rápidas aplicações webs e APIs (Slim, 2016). O CodeIgniter foi utilizado para o desenvolvimento do modelo do sistema, e Slim</w:t>
       </w:r>
       <w:r>
         <w:rPr>
@@ -6248,619 +7526,6 @@
         <w:rPr>
           <w:rFonts w:eastAsia="Arial" w:cs="Arial"/>
         </w:rPr>
-        <w:t>desenvolvid</w:t>
-      </w:r>
-      <w:r>
-        <w:rPr>
-          <w:rFonts w:eastAsia="Arial" w:cs="Arial"/>
-        </w:rPr>
-        <w:t xml:space="preserve">a </w:t>
-      </w:r>
-      <w:r>
-        <w:rPr>
-          <w:rFonts w:eastAsia="Arial" w:cs="Arial"/>
-        </w:rPr>
-        <w:t xml:space="preserve">na </w:t>
-      </w:r>
-      <w:r>
-        <w:rPr>
-          <w:rFonts w:eastAsia="Arial" w:cs="Arial"/>
-        </w:rPr>
-        <w:t xml:space="preserve">plataforma </w:t>
-      </w:r>
-      <w:proofErr w:type="spellStart"/>
-      <w:r>
-        <w:rPr>
-          <w:rFonts w:eastAsia="Arial" w:cs="Arial"/>
-        </w:rPr>
-        <w:t>Android</w:t>
-      </w:r>
-      <w:proofErr w:type="spellEnd"/>
-      <w:r>
-        <w:rPr>
-          <w:rFonts w:eastAsia="Arial" w:cs="Arial"/>
-        </w:rPr>
-        <w:t xml:space="preserve">, uma tecnologia </w:t>
-      </w:r>
-      <w:r>
-        <w:rPr>
-          <w:rFonts w:eastAsia="Arial" w:cs="Arial"/>
-        </w:rPr>
-        <w:t>que</w:t>
-      </w:r>
-      <w:r>
-        <w:rPr>
-          <w:rFonts w:eastAsia="Arial" w:cs="Arial"/>
-        </w:rPr>
-        <w:t xml:space="preserve"> foi construída para criação de conteúdo para dispositivos móveis, de</w:t>
-      </w:r>
-      <w:r>
-        <w:rPr>
-          <w:rFonts w:eastAsia="Arial" w:cs="Arial"/>
-        </w:rPr>
-        <w:t>senvolvida pela empresa Google (</w:t>
-      </w:r>
-      <w:r>
-        <w:rPr>
-          <w:rFonts w:eastAsia="Arial" w:cs="Arial"/>
-        </w:rPr>
-        <w:t xml:space="preserve">Pereira </w:t>
-      </w:r>
-      <w:r>
-        <w:rPr>
-          <w:rFonts w:eastAsia="Arial" w:cs="Arial"/>
-        </w:rPr>
-        <w:t>(</w:t>
-      </w:r>
-      <w:r>
-        <w:rPr>
-          <w:rFonts w:eastAsia="Arial" w:cs="Arial"/>
-        </w:rPr>
-        <w:t>2009, p.2)</w:t>
-      </w:r>
-      <w:r>
-        <w:rPr>
-          <w:rFonts w:eastAsia="Arial" w:cs="Arial"/>
-        </w:rPr>
-        <w:t xml:space="preserve">. A plataforma </w:t>
-      </w:r>
-      <w:proofErr w:type="spellStart"/>
-      <w:r>
-        <w:rPr>
-          <w:rFonts w:eastAsia="Arial" w:cs="Arial"/>
-        </w:rPr>
-        <w:t>Android</w:t>
-      </w:r>
-      <w:proofErr w:type="spellEnd"/>
-      <w:r>
-        <w:rPr>
-          <w:rFonts w:eastAsia="Arial" w:cs="Arial"/>
-        </w:rPr>
-        <w:t xml:space="preserve"> é a mais utilizada do mundo, estando </w:t>
-      </w:r>
-      <w:r>
-        <w:rPr>
-          <w:rFonts w:eastAsia="Arial" w:cs="Arial"/>
-        </w:rPr>
-        <w:t>em</w:t>
-      </w:r>
-      <w:r>
-        <w:rPr>
-          <w:rFonts w:eastAsia="Arial" w:cs="Arial"/>
-        </w:rPr>
-        <w:t xml:space="preserve"> aproximadamente 80</w:t>
-      </w:r>
-      <w:r>
-        <w:rPr>
-          <w:rFonts w:eastAsia="Arial" w:cs="Arial"/>
-        </w:rPr>
-        <w:t>% do mercado</w:t>
-      </w:r>
-      <w:r>
-        <w:rPr>
-          <w:rFonts w:eastAsia="Arial" w:cs="Arial"/>
-        </w:rPr>
-        <w:t xml:space="preserve"> de </w:t>
-      </w:r>
-      <w:r>
-        <w:rPr>
-          <w:rFonts w:eastAsia="Arial" w:cs="Arial"/>
-          <w:i/>
-        </w:rPr>
-        <w:t>smartphones</w:t>
-      </w:r>
-      <w:r>
-        <w:rPr>
-          <w:rFonts w:eastAsia="Arial" w:cs="Arial"/>
-        </w:rPr>
-        <w:t xml:space="preserve"> </w:t>
-      </w:r>
-      <w:r>
-        <w:rPr>
-          <w:rFonts w:eastAsia="Arial" w:cs="Arial"/>
-        </w:rPr>
-        <w:t>de acordo com IDC (</w:t>
-      </w:r>
-      <w:proofErr w:type="spellStart"/>
-      <w:r>
-        <w:rPr>
-          <w:rFonts w:eastAsia="Arial" w:cs="Arial"/>
-          <w:i/>
-        </w:rPr>
-        <w:t>International</w:t>
-      </w:r>
-      <w:proofErr w:type="spellEnd"/>
-      <w:r>
-        <w:rPr>
-          <w:rFonts w:eastAsia="Arial" w:cs="Arial"/>
-          <w:i/>
-        </w:rPr>
-        <w:t xml:space="preserve"> Data Corporation</w:t>
-      </w:r>
-      <w:r>
-        <w:rPr>
-          <w:rFonts w:eastAsia="Arial" w:cs="Arial"/>
-        </w:rPr>
-        <w:t>) (</w:t>
-      </w:r>
-      <w:r>
-        <w:rPr>
-          <w:rFonts w:eastAsia="Arial" w:cs="Arial"/>
-        </w:rPr>
-        <w:t>2016</w:t>
-      </w:r>
-      <w:r>
-        <w:rPr>
-          <w:rFonts w:eastAsia="Arial" w:cs="Arial"/>
-        </w:rPr>
-        <w:t>).</w:t>
-      </w:r>
-      <w:r>
-        <w:rPr>
-          <w:rFonts w:eastAsia="Arial" w:cs="Arial"/>
-        </w:rPr>
-        <w:t xml:space="preserve"> </w:t>
-      </w:r>
-      <w:r>
-        <w:rPr>
-          <w:rFonts w:eastAsia="Arial" w:cs="Arial"/>
-        </w:rPr>
-        <w:t>A</w:t>
-      </w:r>
-      <w:r>
-        <w:rPr>
-          <w:rFonts w:eastAsia="Arial" w:cs="Arial"/>
-        </w:rPr>
-        <w:t xml:space="preserve">lém </w:t>
-      </w:r>
-      <w:r>
-        <w:rPr>
-          <w:rFonts w:eastAsia="Arial" w:cs="Arial"/>
-        </w:rPr>
-        <w:t xml:space="preserve">disso, foi </w:t>
-      </w:r>
-      <w:r>
-        <w:rPr>
-          <w:rFonts w:eastAsia="Arial" w:cs="Arial"/>
-        </w:rPr>
-        <w:t>a linguagem móvel abordada no curso.</w:t>
-      </w:r>
-    </w:p>
-    <w:p>
-      <w:pPr>
-        <w:ind w:firstLine="708"/>
-        <w:rPr>
-          <w:rFonts w:eastAsia="Arial" w:cs="Arial"/>
-        </w:rPr>
-      </w:pPr>
-      <w:r>
-        <w:rPr>
-          <w:rFonts w:eastAsia="Arial" w:cs="Arial"/>
-        </w:rPr>
-        <w:t>Para o desenvolvimento desta</w:t>
-      </w:r>
-      <w:r>
-        <w:rPr>
-          <w:rFonts w:eastAsia="Arial" w:cs="Arial"/>
-        </w:rPr>
-        <w:t xml:space="preserve"> versão móvel</w:t>
-      </w:r>
-      <w:r>
-        <w:rPr>
-          <w:rFonts w:eastAsia="Arial" w:cs="Arial"/>
-        </w:rPr>
-        <w:t xml:space="preserve">, foi utilizado o </w:t>
-      </w:r>
-      <w:r>
-        <w:rPr>
-          <w:rFonts w:eastAsia="Arial" w:cs="Arial"/>
-        </w:rPr>
-        <w:t>Ambiente Integral de Desenvolvimento</w:t>
-      </w:r>
-      <w:r>
-        <w:rPr>
-          <w:rFonts w:eastAsia="Arial" w:cs="Arial"/>
-        </w:rPr>
-        <w:t xml:space="preserve"> (IDE) </w:t>
-      </w:r>
-      <w:proofErr w:type="spellStart"/>
-      <w:r>
-        <w:rPr>
-          <w:rFonts w:eastAsia="Arial" w:cs="Arial"/>
-          <w:i/>
-        </w:rPr>
-        <w:t>Android</w:t>
-      </w:r>
-      <w:proofErr w:type="spellEnd"/>
-      <w:r>
-        <w:rPr>
-          <w:rFonts w:eastAsia="Arial" w:cs="Arial"/>
-          <w:i/>
-        </w:rPr>
-        <w:t xml:space="preserve"> Studio</w:t>
-      </w:r>
-      <w:r>
-        <w:rPr>
-          <w:rFonts w:eastAsia="Arial" w:cs="Arial"/>
-        </w:rPr>
-        <w:t xml:space="preserve">, ou seja, a ferramenta utilizada para auxiliar no desenvolvimento </w:t>
-      </w:r>
-      <w:proofErr w:type="spellStart"/>
-      <w:r>
-        <w:rPr>
-          <w:rFonts w:eastAsia="Arial" w:cs="Arial"/>
-        </w:rPr>
-        <w:t>Android</w:t>
-      </w:r>
-      <w:proofErr w:type="spellEnd"/>
-      <w:r>
-        <w:rPr>
-          <w:rFonts w:eastAsia="Arial" w:cs="Arial"/>
-        </w:rPr>
-        <w:t>. Alé</w:t>
-      </w:r>
-      <w:r>
-        <w:rPr>
-          <w:rFonts w:eastAsia="Arial" w:cs="Arial"/>
-        </w:rPr>
-        <w:t>m de ser a IDE oficial da plataforma</w:t>
-      </w:r>
-      <w:r>
-        <w:rPr>
-          <w:rFonts w:eastAsia="Arial" w:cs="Arial"/>
-        </w:rPr>
-        <w:t xml:space="preserve">, é uma ferramenta gratuita, que disponibiliza diversas vantagens, </w:t>
-      </w:r>
-      <w:r>
-        <w:rPr>
-          <w:rFonts w:eastAsia="Arial" w:cs="Arial"/>
-        </w:rPr>
-        <w:t>dispositivo virtual para emular o funcionamento do aplicativo,</w:t>
-      </w:r>
-      <w:r>
-        <w:rPr>
-          <w:rFonts w:eastAsia="Arial" w:cs="Arial"/>
-        </w:rPr>
-        <w:t xml:space="preserve"> analise do código, criação de funções pré-definidas, </w:t>
-      </w:r>
-      <w:r>
-        <w:rPr>
-          <w:rFonts w:eastAsia="Arial" w:cs="Arial"/>
-        </w:rPr>
-        <w:t>entre outras</w:t>
-      </w:r>
-      <w:r>
-        <w:rPr>
-          <w:rFonts w:eastAsia="Arial" w:cs="Arial"/>
-        </w:rPr>
-        <w:t>.</w:t>
-      </w:r>
-    </w:p>
-    <w:p>
-      <w:pPr>
-        <w:autoSpaceDE w:val="0"/>
-        <w:ind w:firstLine="576"/>
-        <w:rPr>
-          <w:rFonts w:eastAsia="Arial" w:cs="Arial"/>
-        </w:rPr>
-      </w:pPr>
-      <w:r>
-        <w:rPr>
-          <w:rFonts w:eastAsia="Arial" w:cs="Arial"/>
-        </w:rPr>
-        <w:t xml:space="preserve">Além das linguagens citadas, </w:t>
-      </w:r>
-      <w:r>
-        <w:rPr>
-          <w:rFonts w:eastAsia="Arial" w:cs="Arial"/>
-        </w:rPr>
-        <w:t>foram</w:t>
-      </w:r>
-      <w:r>
-        <w:rPr>
-          <w:rFonts w:eastAsia="Arial" w:cs="Arial"/>
-        </w:rPr>
-        <w:t xml:space="preserve"> utilizados </w:t>
-      </w:r>
-      <w:r>
-        <w:rPr>
-          <w:rFonts w:eastAsia="Arial" w:cs="Arial"/>
-          <w:i/>
-        </w:rPr>
-        <w:t>frameworks</w:t>
-      </w:r>
-      <w:r>
-        <w:rPr>
-          <w:rFonts w:eastAsia="Arial" w:cs="Arial"/>
-        </w:rPr>
-        <w:t xml:space="preserve"> de desenvolvimento</w:t>
-      </w:r>
-      <w:r>
-        <w:rPr>
-          <w:rFonts w:eastAsia="Arial" w:cs="Arial"/>
-        </w:rPr>
-        <w:t xml:space="preserve">, </w:t>
-      </w:r>
-      <w:proofErr w:type="gramStart"/>
-      <w:r>
-        <w:rPr>
-          <w:rFonts w:eastAsia="Arial" w:cs="Arial"/>
-        </w:rPr>
-        <w:t>que</w:t>
-      </w:r>
-      <w:proofErr w:type="gramEnd"/>
-      <w:r>
-        <w:rPr>
-          <w:rFonts w:eastAsia="Arial" w:cs="Arial"/>
-        </w:rPr>
-        <w:t xml:space="preserve"> nada mais são que um conjunto de ferramentas desenvolvidas, para </w:t>
-      </w:r>
-      <w:r>
-        <w:rPr>
-          <w:rFonts w:eastAsia="Arial" w:cs="Arial"/>
-        </w:rPr>
-        <w:t xml:space="preserve">facilitar </w:t>
-      </w:r>
-      <w:r>
-        <w:rPr>
-          <w:rFonts w:eastAsia="Arial" w:cs="Arial"/>
-        </w:rPr>
-        <w:t>a realização de alguma determinada tarefa complexa</w:t>
-      </w:r>
-      <w:r>
-        <w:rPr>
-          <w:rFonts w:eastAsia="Arial" w:cs="Arial"/>
-        </w:rPr>
-        <w:t>, fornecendo</w:t>
-      </w:r>
-      <w:r>
-        <w:rPr>
-          <w:rFonts w:eastAsia="Arial" w:cs="Arial"/>
-        </w:rPr>
-        <w:t xml:space="preserve"> um conjunto de código já pronto. </w:t>
-      </w:r>
-      <w:r>
-        <w:rPr>
-          <w:rFonts w:eastAsia="Arial" w:cs="Arial"/>
-        </w:rPr>
-        <w:t>O</w:t>
-      </w:r>
-      <w:r>
-        <w:rPr>
-          <w:rFonts w:eastAsia="Arial" w:cs="Arial"/>
-        </w:rPr>
-        <w:t xml:space="preserve"> </w:t>
-      </w:r>
-      <w:proofErr w:type="spellStart"/>
-      <w:r>
-        <w:rPr>
-          <w:rFonts w:eastAsia="Arial" w:cs="Arial"/>
-        </w:rPr>
-        <w:t>CodeIgniter</w:t>
-      </w:r>
-      <w:proofErr w:type="spellEnd"/>
-      <w:r>
-        <w:rPr>
-          <w:rFonts w:eastAsia="Arial" w:cs="Arial"/>
-        </w:rPr>
-        <w:t xml:space="preserve"> </w:t>
-      </w:r>
-      <w:r>
-        <w:rPr>
-          <w:rFonts w:eastAsia="Arial" w:cs="Arial"/>
-        </w:rPr>
-        <w:t xml:space="preserve">é um </w:t>
-      </w:r>
-      <w:r>
-        <w:rPr>
-          <w:rFonts w:eastAsia="Arial" w:cs="Arial"/>
-          <w:i/>
-        </w:rPr>
-        <w:t>framework</w:t>
-      </w:r>
-      <w:r>
-        <w:rPr>
-          <w:rFonts w:eastAsia="Arial" w:cs="Arial"/>
-        </w:rPr>
-        <w:t xml:space="preserve"> </w:t>
-      </w:r>
-      <w:r>
-        <w:rPr>
-          <w:rFonts w:eastAsia="Arial" w:cs="Arial"/>
-        </w:rPr>
-        <w:t xml:space="preserve">em PHP </w:t>
-      </w:r>
-      <w:r>
-        <w:rPr>
-          <w:rFonts w:eastAsia="Arial" w:cs="Arial"/>
-        </w:rPr>
-        <w:t xml:space="preserve">consideravelmente pequeno, construído para desenvolvedores que necessitam </w:t>
-      </w:r>
-      <w:r>
-        <w:rPr>
-          <w:rFonts w:eastAsia="Arial" w:cs="Arial"/>
-        </w:rPr>
-        <w:t xml:space="preserve">de </w:t>
-      </w:r>
-      <w:r>
-        <w:rPr>
-          <w:rFonts w:eastAsia="Arial" w:cs="Arial"/>
-        </w:rPr>
-        <w:t>uma ferramenta MVC com recursos que visam a melhora da produtividade</w:t>
-      </w:r>
-      <w:r>
-        <w:rPr>
-          <w:rFonts w:eastAsia="Arial" w:cs="Arial"/>
-        </w:rPr>
-        <w:t xml:space="preserve"> (</w:t>
-      </w:r>
-      <w:proofErr w:type="spellStart"/>
-      <w:r>
-        <w:rPr>
-          <w:rFonts w:eastAsia="Arial" w:cs="Arial"/>
-        </w:rPr>
-        <w:t>CodeIgniter</w:t>
-      </w:r>
-      <w:proofErr w:type="spellEnd"/>
-      <w:r>
-        <w:rPr>
-          <w:rFonts w:eastAsia="Arial" w:cs="Arial"/>
-        </w:rPr>
-        <w:t>, 2016)</w:t>
-      </w:r>
-      <w:r>
-        <w:rPr>
-          <w:rFonts w:eastAsia="Arial" w:cs="Arial"/>
-        </w:rPr>
-        <w:t xml:space="preserve">. </w:t>
-      </w:r>
-      <w:r>
-        <w:rPr>
-          <w:rFonts w:eastAsia="Arial" w:cs="Arial"/>
-        </w:rPr>
-        <w:t xml:space="preserve">Outro </w:t>
-      </w:r>
-      <w:r>
-        <w:rPr>
-          <w:rFonts w:eastAsia="Arial" w:cs="Arial"/>
-          <w:i/>
-        </w:rPr>
-        <w:t>f</w:t>
-      </w:r>
-      <w:r>
-        <w:rPr>
-          <w:rFonts w:eastAsia="Arial" w:cs="Arial"/>
-          <w:i/>
-        </w:rPr>
-        <w:t>ramework</w:t>
-      </w:r>
-      <w:r>
-        <w:rPr>
-          <w:rFonts w:eastAsia="Arial" w:cs="Arial"/>
-        </w:rPr>
-        <w:t xml:space="preserve"> utilizado</w:t>
-      </w:r>
-      <w:r>
-        <w:rPr>
-          <w:rFonts w:eastAsia="Arial" w:cs="Arial"/>
-        </w:rPr>
-        <w:t xml:space="preserve"> foi</w:t>
-      </w:r>
-      <w:r>
-        <w:rPr>
-          <w:rFonts w:eastAsia="Arial" w:cs="Arial"/>
-        </w:rPr>
-        <w:t xml:space="preserve"> o Slim, </w:t>
-      </w:r>
-      <w:r>
-        <w:rPr>
-          <w:rFonts w:eastAsia="Arial" w:cs="Arial"/>
-        </w:rPr>
-        <w:t xml:space="preserve">que é </w:t>
-      </w:r>
-      <w:r>
-        <w:rPr>
-          <w:rFonts w:eastAsia="Arial" w:cs="Arial"/>
-        </w:rPr>
-        <w:t xml:space="preserve">um micro </w:t>
-      </w:r>
-      <w:r>
-        <w:rPr>
-          <w:rFonts w:eastAsia="Arial" w:cs="Arial"/>
-          <w:i/>
-        </w:rPr>
-        <w:t>framework</w:t>
-      </w:r>
-      <w:r>
-        <w:rPr>
-          <w:rFonts w:eastAsia="Arial" w:cs="Arial"/>
-        </w:rPr>
-        <w:t xml:space="preserve"> que ajuda</w:t>
-      </w:r>
-      <w:r>
-        <w:rPr>
-          <w:rFonts w:eastAsia="Arial" w:cs="Arial"/>
-        </w:rPr>
-        <w:t xml:space="preserve"> o desenvolvedor a criar de maneira simples </w:t>
-      </w:r>
-      <w:r>
-        <w:rPr>
-          <w:rFonts w:eastAsia="Arial" w:cs="Arial"/>
-        </w:rPr>
-        <w:t xml:space="preserve">e rápidas aplicações webs e </w:t>
-      </w:r>
-      <w:proofErr w:type="spellStart"/>
-      <w:r>
-        <w:rPr>
-          <w:rFonts w:eastAsia="Arial" w:cs="Arial"/>
-        </w:rPr>
-        <w:t>APIs</w:t>
-      </w:r>
-      <w:proofErr w:type="spellEnd"/>
-      <w:r>
-        <w:rPr>
-          <w:rFonts w:eastAsia="Arial" w:cs="Arial"/>
-        </w:rPr>
-        <w:t xml:space="preserve"> (</w:t>
-      </w:r>
-      <w:proofErr w:type="spellStart"/>
-      <w:r>
-        <w:rPr>
-          <w:rFonts w:eastAsia="Arial" w:cs="Arial"/>
-        </w:rPr>
-        <w:t>Slim</w:t>
-      </w:r>
-      <w:proofErr w:type="spellEnd"/>
-      <w:r>
-        <w:rPr>
-          <w:rFonts w:eastAsia="Arial" w:cs="Arial"/>
-        </w:rPr>
-        <w:t xml:space="preserve">, 2016). O </w:t>
-      </w:r>
-      <w:proofErr w:type="spellStart"/>
-      <w:r>
-        <w:rPr>
-          <w:rFonts w:eastAsia="Arial" w:cs="Arial"/>
-        </w:rPr>
-        <w:t>CodeIgniter</w:t>
-      </w:r>
-      <w:proofErr w:type="spellEnd"/>
-      <w:r>
-        <w:rPr>
-          <w:rFonts w:eastAsia="Arial" w:cs="Arial"/>
-        </w:rPr>
-        <w:t xml:space="preserve"> foi utilizado para o desenvolvimento do modelo do sistema, e Slim</w:t>
-      </w:r>
-      <w:r>
-        <w:rPr>
-          <w:rFonts w:eastAsia="Arial" w:cs="Arial"/>
-        </w:rPr>
-        <w:t xml:space="preserve"> </w:t>
-      </w:r>
-      <w:r>
-        <w:rPr>
-          <w:rFonts w:eastAsia="Arial" w:cs="Arial"/>
-        </w:rPr>
         <w:t>foi utilizado para o desenvolvimento do WebService, que auxilia</w:t>
       </w:r>
       <w:r>
@@ -6887,19 +7552,11 @@
         </w:rPr>
         <w:t xml:space="preserve">desenvolvida em </w:t>
       </w:r>
-      <w:proofErr w:type="spellStart"/>
-      <w:r>
-        <w:rPr>
-          <w:rFonts w:eastAsia="Arial" w:cs="Arial"/>
-        </w:rPr>
-        <w:t>Android</w:t>
-      </w:r>
-      <w:proofErr w:type="spellEnd"/>
-      <w:r>
-        <w:rPr>
-          <w:rFonts w:eastAsia="Arial" w:cs="Arial"/>
-        </w:rPr>
-        <w:t>) do projeto de maneira facilitada.</w:t>
+      <w:r>
+        <w:rPr>
+          <w:rFonts w:eastAsia="Arial" w:cs="Arial"/>
+        </w:rPr>
+        <w:t>Android) do projeto de maneira facilitada.</w:t>
       </w:r>
     </w:p>
     <w:p>
@@ -6918,7 +7575,7 @@
           <w:color w:val="000000"/>
           <w:szCs w:val="27"/>
         </w:rPr>
-        <w:t>Considerando o projeto com um sistema orientado a objetos, para realizar a analise dos objetos foi utilizada a Linguagem de Modelagem Unificada (UML).</w:t>
+        <w:t xml:space="preserve">Considerando o projeto com um sistema orientado a objetos, para realizar a analise dos objetos foi utilizada a Linguagem de Modelagem Unificada (UML). </w:t>
       </w:r>
       <w:r>
         <w:rPr>
@@ -6926,7 +7583,7 @@
           <w:color w:val="000000"/>
           <w:szCs w:val="27"/>
         </w:rPr>
-        <w:t xml:space="preserve"> </w:t>
+        <w:t xml:space="preserve">A UML favorece o desenvolvedor em a maneira que há uma forma de gerenciar a </w:t>
       </w:r>
       <w:r>
         <w:rPr>
@@ -6934,7 +7591,8 @@
           <w:color w:val="000000"/>
           <w:szCs w:val="27"/>
         </w:rPr>
-        <w:t>A UML favorece o desenvolvedor em a maneira que há uma forma de gerenciar a complexidade do projeto como um todo, apontando os comportamentos futuros do sistema por meio de elementos gráficos (BEZERRA, 2006).</w:t>
+        <w:lastRenderedPageBreak/>
+        <w:t>complexidade do projeto como um todo, apontando os comportamentos futuros do sistema por meio de elementos gráficos (BEZERRA, 2006).</w:t>
       </w:r>
       <w:r>
         <w:rPr>
@@ -6942,43 +7600,149 @@
           <w:color w:val="000000"/>
           <w:szCs w:val="27"/>
         </w:rPr>
-        <w:t xml:space="preserve"> A ferramenta utilizada para auxiliar com a UML foi o </w:t>
-      </w:r>
-      <w:proofErr w:type="spellStart"/>
-      <w:r>
+        <w:t xml:space="preserve"> A ferramenta utilizada para auxiliar com a UML foi o Astah Comunnity, por ser uma versão gratuita e fornecer manipulação dos diagramas necessários como: Diagrama de classe e Diagrama de caso de uso, de acordo com Astah (2016).</w:t>
+      </w:r>
+    </w:p>
+    <w:p>
+      <w:pPr>
+        <w:autoSpaceDE w:val="0"/>
+        <w:ind w:firstLine="576"/>
+      </w:pPr>
+      <w:r>
+        <w:rPr>
+          <w:rFonts w:eastAsia="Arial" w:cs="Arial"/>
+        </w:rPr>
+        <w:t>Brackets foi o editor de texto utilizado para desenvolver a programação PHP do sistema, por ser um editor leve, gratuito e que disponibiliza diversas extensões para facilitar a programação.</w:t>
+      </w:r>
+      <w:r>
+        <w:rPr>
+          <w:rFonts w:eastAsia="Arial" w:cs="Arial"/>
+        </w:rPr>
+        <w:t xml:space="preserve"> O sistema foi desenvolvido na plataforma MacOS, utilizando MAMPP</w:t>
+      </w:r>
+      <w:r>
+        <w:rPr>
+          <w:rFonts w:eastAsia="Arial" w:cs="Arial"/>
+        </w:rPr>
+        <w:t xml:space="preserve"> para criar o servidor local Apache</w:t>
+      </w:r>
+      <w:r>
+        <w:rPr>
+          <w:rStyle w:val="Refdenotaderodap"/>
+          <w:rFonts w:eastAsia="Arial" w:cs="Arial"/>
+        </w:rPr>
+        <w:footnoteReference w:id="5"/>
+      </w:r>
+      <w:r>
+        <w:rPr>
+          <w:rFonts w:eastAsia="Arial" w:cs="Arial"/>
+        </w:rPr>
+        <w:t xml:space="preserve"> e o servidor de dados MySql </w:t>
+      </w:r>
+      <w:r>
+        <w:rPr>
+          <w:rFonts w:eastAsia="Arial" w:cs="Arial"/>
+        </w:rPr>
+        <w:t xml:space="preserve">, além dos navegadores Web </w:t>
+      </w:r>
+      <w:r>
+        <w:rPr>
+          <w:rFonts w:eastAsia="Arial" w:cs="Arial"/>
+        </w:rPr>
+        <w:t xml:space="preserve">Google </w:t>
+      </w:r>
+      <w:r>
+        <w:rPr>
+          <w:rFonts w:eastAsia="Arial" w:cs="Arial"/>
+        </w:rPr>
+        <w:t>Chrome, Firefox para valida</w:t>
+      </w:r>
+      <w:r>
+        <w:rPr>
+          <w:rFonts w:eastAsia="Arial" w:cs="Arial"/>
+        </w:rPr>
+        <w:t>ção dos módulos desenvolvidos.</w:t>
+      </w:r>
+    </w:p>
+    <w:p/>
+    <w:p>
+      <w:pPr>
+        <w:suppressAutoHyphens w:val="0"/>
+        <w:spacing w:line="240" w:lineRule="auto"/>
+        <w:rPr>
+          <w:b/>
+        </w:rPr>
+      </w:pPr>
+      <w:r>
+        <w:br w:type="page"/>
+      </w:r>
+    </w:p>
+    <w:p>
+      <w:pPr>
+        <w:pStyle w:val="Ttulo1"/>
+        <w:numPr>
+          <w:ilvl w:val="0"/>
+          <w:numId w:val="0"/>
+        </w:numPr>
+        <w:ind w:left="432"/>
+        <w:rPr>
+          <w:color w:val="FF0000"/>
+          <w:sz w:val="20"/>
+        </w:rPr>
+      </w:pPr>
+    </w:p>
+    <w:p>
+      <w:pPr>
+        <w:pStyle w:val="Ttulo1"/>
+        <w:rPr>
+          <w:color w:val="FF0000"/>
+          <w:sz w:val="20"/>
+        </w:rPr>
+      </w:pPr>
+      <w:bookmarkStart w:id="20" w:name="_Toc440060950"/>
+      <w:r>
+        <w:t>DESENVOLVIMENTO</w:t>
+      </w:r>
+      <w:bookmarkEnd w:id="20"/>
+    </w:p>
+    <w:p>
+      <w:pPr>
+        <w:autoSpaceDE w:val="0"/>
+        <w:ind w:firstLine="709"/>
+      </w:pPr>
+    </w:p>
+    <w:p>
+      <w:pPr>
+        <w:ind w:firstLine="709"/>
         <w:rPr>
           <w:rFonts w:cs="Arial"/>
           <w:color w:val="000000"/>
           <w:szCs w:val="27"/>
         </w:rPr>
-        <w:t>Astah</w:t>
-      </w:r>
-      <w:proofErr w:type="spellEnd"/>
+      </w:pPr>
       <w:r>
         <w:rPr>
           <w:rFonts w:cs="Arial"/>
           <w:color w:val="000000"/>
           <w:szCs w:val="27"/>
         </w:rPr>
-        <w:t xml:space="preserve"> </w:t>
-      </w:r>
-      <w:proofErr w:type="spellStart"/>
+        <w:t xml:space="preserve">Neste </w:t>
+      </w:r>
       <w:r>
         <w:rPr>
           <w:rFonts w:cs="Arial"/>
           <w:color w:val="000000"/>
           <w:szCs w:val="27"/>
         </w:rPr>
-        <w:t>Comunnity</w:t>
-      </w:r>
-      <w:proofErr w:type="spellEnd"/>
+        <w:t>capítulo</w:t>
+      </w:r>
       <w:r>
         <w:rPr>
           <w:rFonts w:cs="Arial"/>
           <w:color w:val="000000"/>
           <w:szCs w:val="27"/>
         </w:rPr>
-        <w:t xml:space="preserve">, por ser uma versão gratuita e </w:t>
+        <w:t xml:space="preserve"> serão descritas as atividades realizadas para ch</w:t>
       </w:r>
       <w:r>
         <w:rPr>
@@ -6986,181 +7750,31 @@
           <w:color w:val="000000"/>
           <w:szCs w:val="27"/>
         </w:rPr>
-        <w:lastRenderedPageBreak/>
-        <w:t xml:space="preserve">fornecer manipulação dos diagramas necessários como: Diagrama de classe e Diagrama de caso de uso, de acordo com </w:t>
-      </w:r>
-      <w:proofErr w:type="spellStart"/>
+        <w:t xml:space="preserve">egar ao objetivo geral. </w:t>
+      </w:r>
       <w:r>
         <w:rPr>
           <w:rFonts w:cs="Arial"/>
           <w:color w:val="000000"/>
           <w:szCs w:val="27"/>
         </w:rPr>
-        <w:t>Astah</w:t>
-      </w:r>
-      <w:proofErr w:type="spellEnd"/>
+        <w:t xml:space="preserve">Foi utilizado um modelo de desenvolvimento incremental, de modo que as funcionalidades foram desenvolvidas em módulos, e integradas com o passar do tempo. </w:t>
+      </w:r>
       <w:r>
         <w:rPr>
           <w:rFonts w:cs="Arial"/>
           <w:color w:val="000000"/>
           <w:szCs w:val="27"/>
         </w:rPr>
-        <w:t xml:space="preserve"> (2016).</w:t>
-      </w:r>
-    </w:p>
-    <w:p>
-      <w:pPr>
-        <w:autoSpaceDE w:val="0"/>
-        <w:ind w:firstLine="576"/>
-      </w:pPr>
-      <w:proofErr w:type="spellStart"/>
-      <w:r>
-        <w:rPr>
-          <w:rFonts w:eastAsia="Arial" w:cs="Arial"/>
-        </w:rPr>
-        <w:t>Brackets</w:t>
-      </w:r>
-      <w:proofErr w:type="spellEnd"/>
-      <w:r>
-        <w:rPr>
-          <w:rFonts w:eastAsia="Arial" w:cs="Arial"/>
-        </w:rPr>
-        <w:t xml:space="preserve"> foi o editor de texto utilizado para desenvolver a programação PHP do sistema, por ser um editor leve, gratuito e que disponibiliza diversas extensões para facilitar a programação.</w:t>
-      </w:r>
-      <w:r>
-        <w:rPr>
-          <w:rFonts w:eastAsia="Arial" w:cs="Arial"/>
-        </w:rPr>
-        <w:t xml:space="preserve"> O sistema foi desenvolvido na plataforma </w:t>
-      </w:r>
-      <w:proofErr w:type="spellStart"/>
-      <w:r>
-        <w:rPr>
-          <w:rFonts w:eastAsia="Arial" w:cs="Arial"/>
-        </w:rPr>
-        <w:t>MacOS</w:t>
-      </w:r>
-      <w:proofErr w:type="spellEnd"/>
-      <w:r>
-        <w:rPr>
-          <w:rFonts w:eastAsia="Arial" w:cs="Arial"/>
-        </w:rPr>
-        <w:t>, utilizando MAMPP</w:t>
-      </w:r>
-      <w:r>
-        <w:rPr>
-          <w:rFonts w:eastAsia="Arial" w:cs="Arial"/>
-        </w:rPr>
-        <w:t xml:space="preserve"> para criar o servidor local Apache</w:t>
-      </w:r>
-      <w:r>
-        <w:rPr>
-          <w:rStyle w:val="Refdenotaderodap"/>
-          <w:rFonts w:eastAsia="Arial" w:cs="Arial"/>
-        </w:rPr>
-        <w:footnoteReference w:id="5"/>
-      </w:r>
-      <w:r>
-        <w:rPr>
-          <w:rFonts w:eastAsia="Arial" w:cs="Arial"/>
-        </w:rPr>
-        <w:t xml:space="preserve"> e o servidor de dados </w:t>
-      </w:r>
-      <w:proofErr w:type="spellStart"/>
-      <w:r>
-        <w:rPr>
-          <w:rFonts w:eastAsia="Arial" w:cs="Arial"/>
-        </w:rPr>
-        <w:t>MySql</w:t>
-      </w:r>
-      <w:proofErr w:type="spellEnd"/>
-      <w:r>
-        <w:rPr>
-          <w:rFonts w:eastAsia="Arial" w:cs="Arial"/>
-        </w:rPr>
-        <w:t xml:space="preserve"> </w:t>
-      </w:r>
-      <w:r>
-        <w:rPr>
-          <w:rFonts w:eastAsia="Arial" w:cs="Arial"/>
-        </w:rPr>
-        <w:t xml:space="preserve">, além dos navegadores Web </w:t>
-      </w:r>
-      <w:r>
-        <w:rPr>
-          <w:rFonts w:eastAsia="Arial" w:cs="Arial"/>
-        </w:rPr>
-        <w:t xml:space="preserve">Google </w:t>
-      </w:r>
-      <w:proofErr w:type="spellStart"/>
-      <w:r>
-        <w:rPr>
-          <w:rFonts w:eastAsia="Arial" w:cs="Arial"/>
-        </w:rPr>
-        <w:t>Chrome</w:t>
-      </w:r>
-      <w:proofErr w:type="spellEnd"/>
-      <w:r>
-        <w:rPr>
-          <w:rFonts w:eastAsia="Arial" w:cs="Arial"/>
-        </w:rPr>
-        <w:t>, Firefox para valida</w:t>
-      </w:r>
-      <w:r>
-        <w:rPr>
-          <w:rFonts w:eastAsia="Arial" w:cs="Arial"/>
-        </w:rPr>
-        <w:t>ção dos módulos desenvolvidos.</w:t>
-      </w:r>
-    </w:p>
-    <w:p/>
-    <w:p>
-      <w:pPr>
-        <w:suppressAutoHyphens w:val="0"/>
-        <w:spacing w:line="240" w:lineRule="auto"/>
-        <w:rPr>
-          <w:b/>
-        </w:rPr>
-      </w:pPr>
-      <w:r>
-        <w:br w:type="page"/>
-      </w:r>
-    </w:p>
-    <w:p>
-      <w:pPr>
-        <w:pStyle w:val="Ttulo1"/>
-        <w:rPr>
-          <w:color w:val="FF0000"/>
-          <w:sz w:val="20"/>
-        </w:rPr>
-      </w:pPr>
-      <w:bookmarkStart w:id="14" w:name="_Toc439964990"/>
-      <w:r>
-        <w:lastRenderedPageBreak/>
-        <w:t>DESENVOLVIMENTO</w:t>
-      </w:r>
-      <w:bookmarkEnd w:id="14"/>
-    </w:p>
-    <w:p>
-      <w:pPr>
-        <w:autoSpaceDE w:val="0"/>
-        <w:ind w:firstLine="709"/>
-      </w:pPr>
-    </w:p>
-    <w:p>
-      <w:pPr>
-        <w:ind w:firstLine="709"/>
-        <w:rPr>
-          <w:rFonts w:eastAsia="Arial" w:cs="Arial"/>
-        </w:rPr>
-      </w:pPr>
+        <w:t>Além do</w:t>
+      </w:r>
       <w:r>
         <w:rPr>
           <w:rFonts w:cs="Arial"/>
           <w:color w:val="000000"/>
           <w:szCs w:val="27"/>
         </w:rPr>
-        <w:t xml:space="preserve">Neste </w:t>
+        <w:t xml:space="preserve"> </w:t>
       </w:r>
       <w:r>
         <w:rPr>
@@ -7168,7 +7782,7 @@
           <w:color w:val="000000"/>
           <w:szCs w:val="27"/>
         </w:rPr>
-        <w:t>capítulo</w:t>
+        <w:t xml:space="preserve">detalhamento dos </w:t>
       </w:r>
       <w:r>
         <w:rPr>
@@ -7176,7 +7790,7 @@
           <w:color w:val="000000"/>
           <w:szCs w:val="27"/>
         </w:rPr>
-        <w:t xml:space="preserve"> serão descritas as atividades realizadas para ch</w:t>
+        <w:t>passos seg</w:t>
       </w:r>
       <w:r>
         <w:rPr>
@@ -7184,7 +7798,7 @@
           <w:color w:val="000000"/>
           <w:szCs w:val="27"/>
         </w:rPr>
-        <w:t xml:space="preserve">egar ao objetivo geral. </w:t>
+        <w:t>uidos,</w:t>
       </w:r>
       <w:r>
         <w:rPr>
@@ -7192,7 +7806,7 @@
           <w:color w:val="000000"/>
           <w:szCs w:val="27"/>
         </w:rPr>
-        <w:t xml:space="preserve">Foi utilizado um modelo de desenvolvimento incremental, de modo que as funcionalidades foram desenvolvidas em módulos, e integradas com o passar do tempo. </w:t>
+        <w:t xml:space="preserve"> </w:t>
       </w:r>
       <w:r>
         <w:rPr>
@@ -7200,7 +7814,7 @@
           <w:color w:val="000000"/>
           <w:szCs w:val="27"/>
         </w:rPr>
-        <w:t>Além do</w:t>
+        <w:t>t</w:t>
       </w:r>
       <w:r>
         <w:rPr>
@@ -7208,7 +7822,7 @@
           <w:color w:val="000000"/>
           <w:szCs w:val="27"/>
         </w:rPr>
-        <w:t xml:space="preserve"> </w:t>
+        <w:t>ratará de apresentar as implementações</w:t>
       </w:r>
       <w:r>
         <w:rPr>
@@ -7216,7 +7830,7 @@
           <w:color w:val="000000"/>
           <w:szCs w:val="27"/>
         </w:rPr>
-        <w:t xml:space="preserve">detalhamento dos </w:t>
+        <w:t xml:space="preserve"> realizadas e </w:t>
       </w:r>
       <w:r>
         <w:rPr>
@@ -7224,7 +7838,7 @@
           <w:color w:val="000000"/>
           <w:szCs w:val="27"/>
         </w:rPr>
-        <w:t>passos seg</w:t>
+        <w:t>os resultados obtidos</w:t>
       </w:r>
       <w:r>
         <w:rPr>
@@ -7232,174 +7846,109 @@
           <w:color w:val="000000"/>
           <w:szCs w:val="27"/>
         </w:rPr>
-        <w:t>uidos,</w:t>
-      </w:r>
-      <w:r>
+        <w:t>.</w:t>
+      </w:r>
+    </w:p>
+    <w:p>
+      <w:pPr>
+        <w:ind w:firstLine="709"/>
         <w:rPr>
           <w:rFonts w:cs="Arial"/>
           <w:color w:val="000000"/>
           <w:szCs w:val="27"/>
         </w:rPr>
-        <w:t xml:space="preserve"> </w:t>
-      </w:r>
-      <w:r>
+      </w:pPr>
+    </w:p>
+    <w:p>
+      <w:pPr>
+        <w:ind w:firstLine="709"/>
+        <w:rPr>
+          <w:rFonts w:eastAsia="Arial" w:cs="Arial"/>
+        </w:rPr>
+      </w:pPr>
+    </w:p>
+    <w:p>
+      <w:pPr>
+        <w:pStyle w:val="Ttulo2"/>
+      </w:pPr>
+      <w:bookmarkStart w:id="21" w:name="_Toc440060951"/>
+      <w:r>
+        <w:t>MODELAGEM</w:t>
+      </w:r>
+      <w:bookmarkEnd w:id="21"/>
+    </w:p>
+    <w:p/>
+    <w:p>
+      <w:pPr>
+        <w:pStyle w:val="NormalWeb"/>
+        <w:ind w:firstLine="708"/>
         <w:rPr>
           <w:rFonts w:cs="Arial"/>
           <w:color w:val="000000"/>
           <w:szCs w:val="27"/>
         </w:rPr>
-        <w:t>t</w:t>
-      </w:r>
+      </w:pPr>
       <w:r>
         <w:rPr>
           <w:rFonts w:cs="Arial"/>
           <w:color w:val="000000"/>
           <w:szCs w:val="27"/>
         </w:rPr>
-        <w:t>ratará de apresentar as implementações</w:t>
-      </w:r>
-      <w:r>
+        <w:t xml:space="preserve">Primeiramente foram feitas análises de aplicativos relacionados, para se ter ideia de funcionalidades e dados os quais seriam necessários para a implementação do sistema. </w:t>
+      </w:r>
+    </w:p>
+    <w:p>
+      <w:pPr>
+        <w:pStyle w:val="NormalWeb"/>
+        <w:ind w:firstLine="708"/>
         <w:rPr>
           <w:rFonts w:cs="Arial"/>
           <w:color w:val="000000"/>
           <w:szCs w:val="27"/>
         </w:rPr>
-        <w:t xml:space="preserve"> realizadas e </w:t>
-      </w:r>
+      </w:pPr>
       <w:r>
         <w:rPr>
           <w:rFonts w:cs="Arial"/>
           <w:color w:val="000000"/>
           <w:szCs w:val="27"/>
         </w:rPr>
-        <w:t>os resultados obtidos</w:t>
-      </w:r>
-      <w:r>
+        <w:t>Incluir tabela aqui listando as funcionalidades que o sistema vai ter.</w:t>
+      </w:r>
+    </w:p>
+    <w:p>
+      <w:pPr>
+        <w:pStyle w:val="NormalWeb"/>
+        <w:ind w:firstLine="708"/>
         <w:rPr>
           <w:rFonts w:cs="Arial"/>
           <w:color w:val="000000"/>
           <w:szCs w:val="27"/>
         </w:rPr>
-        <w:t>.</w:t>
-      </w:r>
-    </w:p>
-    <w:p>
-      <w:pPr>
-        <w:pStyle w:val="Ttulo2"/>
-      </w:pPr>
-      <w:bookmarkStart w:id="15" w:name="_Toc439964991"/>
-      <w:r>
-        <w:t>MODELAGEM</w:t>
-      </w:r>
-      <w:bookmarkEnd w:id="15"/>
-    </w:p>
-    <w:p>
-      <w:pPr>
-        <w:pStyle w:val="NormalWeb"/>
-        <w:ind w:firstLine="708"/>
+      </w:pPr>
+      <w:r>
         <w:rPr>
           <w:rFonts w:cs="Arial"/>
           <w:color w:val="000000"/>
           <w:szCs w:val="27"/>
         </w:rPr>
-      </w:pPr>
+        <w:t xml:space="preserve">Feito isto, tendo estas informações já idealizadas, </w:t>
+      </w:r>
       <w:r>
         <w:rPr>
           <w:rFonts w:cs="Arial"/>
           <w:color w:val="000000"/>
           <w:szCs w:val="27"/>
         </w:rPr>
-        <w:t xml:space="preserve">Primeiramente foram feitas análises de aplicativos relacionados, para se ter ideia de funcionalidades e dados os quais seriam necessários para a implementação do sistema. </w:t>
-      </w:r>
-    </w:p>
-    <w:p>
-      <w:pPr>
-        <w:pStyle w:val="NormalWeb"/>
-        <w:ind w:firstLine="708"/>
+        <w:t xml:space="preserve">usando o </w:t>
+      </w:r>
+      <w:r>
         <w:rPr>
           <w:rFonts w:cs="Arial"/>
           <w:color w:val="000000"/>
           <w:szCs w:val="27"/>
         </w:rPr>
-      </w:pPr>
-      <w:r>
-        <w:rPr>
-          <w:rFonts w:cs="Arial"/>
-          <w:color w:val="000000"/>
-          <w:szCs w:val="27"/>
-        </w:rPr>
-        <w:t>Incluir tabela aqui listando as funcionalidades que o sistema vai ter.</w:t>
-      </w:r>
-    </w:p>
-    <w:p>
-      <w:pPr>
-        <w:pStyle w:val="NormalWeb"/>
-        <w:ind w:firstLine="708"/>
-        <w:rPr>
-          <w:rFonts w:cs="Arial"/>
-          <w:color w:val="000000"/>
-          <w:szCs w:val="27"/>
-        </w:rPr>
-      </w:pPr>
-      <w:r>
-        <w:rPr>
-          <w:rFonts w:cs="Arial"/>
-          <w:color w:val="000000"/>
-          <w:szCs w:val="27"/>
-        </w:rPr>
-        <w:t xml:space="preserve">Feito isto, tendo estas informações já idealizadas, </w:t>
-      </w:r>
-      <w:r>
-        <w:rPr>
-          <w:rFonts w:cs="Arial"/>
-          <w:color w:val="000000"/>
-          <w:szCs w:val="27"/>
-        </w:rPr>
-        <w:t xml:space="preserve">usando o </w:t>
-      </w:r>
-      <w:r>
-        <w:rPr>
-          <w:rFonts w:cs="Arial"/>
-          <w:color w:val="000000"/>
-          <w:szCs w:val="27"/>
-        </w:rPr>
-        <w:t xml:space="preserve">programa </w:t>
-      </w:r>
-      <w:proofErr w:type="spellStart"/>
-      <w:r>
-        <w:rPr>
-          <w:rFonts w:cs="Arial"/>
-          <w:color w:val="000000"/>
-          <w:szCs w:val="27"/>
-        </w:rPr>
-        <w:t>Astah</w:t>
-      </w:r>
-      <w:proofErr w:type="spellEnd"/>
-      <w:r>
-        <w:rPr>
-          <w:rFonts w:cs="Arial"/>
-          <w:color w:val="000000"/>
-          <w:szCs w:val="27"/>
-        </w:rPr>
-        <w:t xml:space="preserve"> </w:t>
-      </w:r>
-      <w:proofErr w:type="spellStart"/>
-      <w:r>
-        <w:rPr>
-          <w:rFonts w:cs="Arial"/>
-          <w:color w:val="000000"/>
-          <w:szCs w:val="27"/>
-        </w:rPr>
-        <w:t>Community</w:t>
-      </w:r>
-      <w:proofErr w:type="spellEnd"/>
-      <w:r>
-        <w:rPr>
-          <w:rFonts w:cs="Arial"/>
-          <w:color w:val="000000"/>
-          <w:szCs w:val="27"/>
-        </w:rPr>
-        <w:t xml:space="preserve"> foram criados diagramas de caso de uso, ou seja, diagramas para </w:t>
+        <w:t xml:space="preserve">programa Astah Community foram criados diagramas de caso de uso, ou seja, diagramas para </w:t>
       </w:r>
       <w:r>
         <w:rPr>
@@ -7503,6 +8052,7 @@
           <w:sz w:val="28"/>
           <w:szCs w:val="27"/>
         </w:rPr>
+        <w:lastRenderedPageBreak/>
         <w:drawing>
           <wp:inline distT="0" distB="0" distL="0" distR="0" wp14:anchorId="0D2FB486" wp14:editId="7A2D2BC7">
             <wp:extent cx="5400040" cy="2294890"/>
@@ -7519,7 +8069,7 @@
                     <pic:cNvPicPr/>
                   </pic:nvPicPr>
                   <pic:blipFill>
-                    <a:blip r:embed="rId18" cstate="print"/>
+                    <a:blip r:embed="rId21" cstate="print"/>
                     <a:stretch>
                       <a:fillRect/>
                     </a:stretch>
@@ -7551,7 +8101,7 @@
           <w:szCs w:val="27"/>
         </w:rPr>
       </w:pPr>
-      <w:bookmarkStart w:id="16" w:name="_Toc439708018"/>
+      <w:bookmarkStart w:id="22" w:name="_Toc440060915"/>
       <w:r>
         <w:t xml:space="preserve">Figura </w:t>
       </w:r>
@@ -7560,7 +8110,7 @@
           <w:rPr>
             <w:noProof/>
           </w:rPr>
-          <w:t>1</w:t>
+          <w:t>4</w:t>
         </w:r>
       </w:fldSimple>
       <w:r>
@@ -7569,12 +8119,13 @@
       <w:r>
         <w:t>Diagrama de caso de uso - Autoria própria</w:t>
       </w:r>
-      <w:bookmarkEnd w:id="16"/>
+      <w:bookmarkEnd w:id="22"/>
     </w:p>
     <w:p>
       <w:pPr>
         <w:pStyle w:val="NormalWeb"/>
-        <w:ind w:firstLine="708"/>
+        <w:keepNext/>
+        <w:jc w:val="center"/>
         <w:rPr>
           <w:rFonts w:cs="Arial"/>
           <w:color w:val="000000"/>
@@ -7586,7 +8137,18 @@
       <w:pPr>
         <w:pStyle w:val="NormalWeb"/>
         <w:keepNext/>
-        <w:ind w:firstLine="708"/>
+        <w:jc w:val="center"/>
+        <w:rPr>
+          <w:rFonts w:cs="Arial"/>
+          <w:color w:val="000000"/>
+          <w:szCs w:val="27"/>
+        </w:rPr>
+      </w:pPr>
+    </w:p>
+    <w:p>
+      <w:pPr>
+        <w:pStyle w:val="NormalWeb"/>
+        <w:keepNext/>
         <w:jc w:val="center"/>
       </w:pPr>
       <w:r>
@@ -7612,7 +8174,7 @@
                     <pic:cNvPicPr/>
                   </pic:nvPicPr>
                   <pic:blipFill>
-                    <a:blip r:embed="rId19">
+                    <a:blip r:embed="rId22">
                       <a:extLst>
                         <a:ext uri="{28A0092B-C50C-407E-A947-70E740481C1C}">
                           <a14:useLocalDpi xmlns:a14="http://schemas.microsoft.com/office/drawing/2010/main" val="0"/>
@@ -7638,6 +8200,13 @@
           </wp:inline>
         </w:drawing>
       </w:r>
+    </w:p>
+    <w:p>
+      <w:pPr>
+        <w:pStyle w:val="Legenda"/>
+        <w:jc w:val="center"/>
+      </w:pPr>
+      <w:bookmarkStart w:id="23" w:name="_Toc440060916"/>
       <w:r>
         <w:t xml:space="preserve">Figura </w:t>
       </w:r>
@@ -7646,12 +8215,13 @@
           <w:rPr>
             <w:noProof/>
           </w:rPr>
-          <w:t>2</w:t>
+          <w:t>5</w:t>
         </w:r>
       </w:fldSimple>
       <w:r>
-        <w:t xml:space="preserve"> Diagrama de Classes - Autoria Própria</w:t>
-      </w:r>
+        <w:t xml:space="preserve"> Diagrama de classes - Autoria própria</w:t>
+      </w:r>
+      <w:bookmarkEnd w:id="23"/>
     </w:p>
     <w:p>
       <w:pPr>
@@ -7669,27 +8239,31 @@
       <w:pPr>
         <w:pStyle w:val="NormalWeb"/>
         <w:ind w:firstLine="708"/>
+        <w:jc w:val="center"/>
         <w:rPr>
           <w:rFonts w:cs="Arial"/>
           <w:color w:val="000000"/>
           <w:szCs w:val="27"/>
         </w:rPr>
       </w:pPr>
-      <w:r>
+    </w:p>
+    <w:p>
+      <w:pPr>
+        <w:pStyle w:val="NormalWeb"/>
+        <w:ind w:firstLine="708"/>
         <w:rPr>
           <w:rFonts w:cs="Arial"/>
           <w:color w:val="000000"/>
           <w:szCs w:val="27"/>
         </w:rPr>
-        <w:t>Após os diagramas devidamente elaborados, foi iniciada a modelagem dos dados a par</w:t>
-      </w:r>
+      </w:pPr>
       <w:r>
         <w:rPr>
           <w:rFonts w:cs="Arial"/>
           <w:color w:val="000000"/>
           <w:szCs w:val="27"/>
         </w:rPr>
-        <w:t>tir dos diagramas acima citados.</w:t>
+        <w:t>Após os diagramas devidamente elaborados, foi iniciada a modelagem dos dados a par</w:t>
       </w:r>
       <w:r>
         <w:rPr>
@@ -7697,7 +8271,7 @@
           <w:color w:val="000000"/>
           <w:szCs w:val="27"/>
         </w:rPr>
-        <w:t xml:space="preserve"> </w:t>
+        <w:t>tir dos diagramas acima citados.</w:t>
       </w:r>
       <w:r>
         <w:rPr>
@@ -7705,7 +8279,7 @@
           <w:color w:val="000000"/>
           <w:szCs w:val="27"/>
         </w:rPr>
-        <w:t>Foi construído um</w:t>
+        <w:t xml:space="preserve"> </w:t>
       </w:r>
       <w:r>
         <w:rPr>
@@ -7713,7 +8287,7 @@
           <w:color w:val="000000"/>
           <w:szCs w:val="27"/>
         </w:rPr>
-        <w:t xml:space="preserve"> modelo </w:t>
+        <w:t>Foi construído um</w:t>
       </w:r>
       <w:r>
         <w:rPr>
@@ -7721,7 +8295,7 @@
           <w:color w:val="000000"/>
           <w:szCs w:val="27"/>
         </w:rPr>
-        <w:t xml:space="preserve">ER </w:t>
+        <w:t xml:space="preserve"> modelo </w:t>
       </w:r>
       <w:r>
         <w:rPr>
@@ -7729,7 +8303,7 @@
           <w:color w:val="000000"/>
           <w:szCs w:val="27"/>
         </w:rPr>
-        <w:t xml:space="preserve">que atendiam as necessidades do projeto, </w:t>
+        <w:t xml:space="preserve">ER </w:t>
       </w:r>
       <w:r>
         <w:rPr>
@@ -7737,7 +8311,7 @@
           <w:color w:val="000000"/>
           <w:szCs w:val="27"/>
         </w:rPr>
-        <w:t xml:space="preserve">utilizando o </w:t>
+        <w:t xml:space="preserve">que atendiam as necessidades do projeto, </w:t>
       </w:r>
       <w:r>
         <w:rPr>
@@ -7745,7 +8319,7 @@
           <w:color w:val="000000"/>
           <w:szCs w:val="27"/>
         </w:rPr>
-        <w:t xml:space="preserve">de modo </w:t>
+        <w:t xml:space="preserve">utilizando o </w:t>
       </w:r>
       <w:r>
         <w:rPr>
@@ -7753,16 +8327,15 @@
           <w:color w:val="000000"/>
           <w:szCs w:val="27"/>
         </w:rPr>
-        <w:t xml:space="preserve">que foi obtido com o programa </w:t>
-      </w:r>
-      <w:proofErr w:type="spellStart"/>
+        <w:t xml:space="preserve">de modo </w:t>
+      </w:r>
       <w:r>
         <w:rPr>
           <w:rFonts w:cs="Arial"/>
           <w:color w:val="000000"/>
           <w:szCs w:val="27"/>
         </w:rPr>
-        <w:t>br</w:t>
+        <w:t>que foi obtido com o programa br</w:t>
       </w:r>
       <w:r>
         <w:rPr>
@@ -7772,7 +8345,6 @@
         </w:rPr>
         <w:t>Modelo</w:t>
       </w:r>
-      <w:proofErr w:type="spellEnd"/>
       <w:r>
         <w:rPr>
           <w:rStyle w:val="Refdenotaderodap"/>
@@ -7805,7 +8377,6 @@
           <w:sz w:val="28"/>
           <w:szCs w:val="27"/>
         </w:rPr>
-        <w:lastRenderedPageBreak/>
         <w:drawing>
           <wp:inline distT="0" distB="0" distL="0" distR="0" wp14:anchorId="31F56CDA" wp14:editId="2F5DAEE7">
             <wp:extent cx="5400040" cy="2477135"/>
@@ -7822,7 +8393,7 @@
                     <pic:cNvPicPr/>
                   </pic:nvPicPr>
                   <pic:blipFill>
-                    <a:blip r:embed="rId20" cstate="print"/>
+                    <a:blip r:embed="rId23" cstate="print"/>
                     <a:stretch>
                       <a:fillRect/>
                     </a:stretch>
@@ -7854,7 +8425,7 @@
           <w:szCs w:val="27"/>
         </w:rPr>
       </w:pPr>
-      <w:bookmarkStart w:id="17" w:name="_Toc439708019"/>
+      <w:bookmarkStart w:id="24" w:name="_Toc440060917"/>
       <w:r>
         <w:t xml:space="preserve">Figura </w:t>
       </w:r>
@@ -7863,7 +8434,7 @@
           <w:rPr>
             <w:noProof/>
           </w:rPr>
-          <w:t>3</w:t>
+          <w:t>6</w:t>
         </w:r>
       </w:fldSimple>
       <w:r>
@@ -7878,7 +8449,7 @@
       <w:r>
         <w:t xml:space="preserve"> - Autoria própria</w:t>
       </w:r>
-      <w:bookmarkEnd w:id="17"/>
+      <w:bookmarkEnd w:id="24"/>
     </w:p>
     <w:p>
       <w:pPr>
@@ -7890,21 +8461,24 @@
           <w:szCs w:val="27"/>
         </w:rPr>
       </w:pPr>
-      <w:r>
+    </w:p>
+    <w:p>
+      <w:pPr>
+        <w:pStyle w:val="NormalWeb"/>
+        <w:ind w:firstLine="708"/>
         <w:rPr>
           <w:rFonts w:cs="Arial"/>
           <w:color w:val="000000"/>
           <w:szCs w:val="27"/>
         </w:rPr>
-        <w:t>Sendo assim, após esta etapa concluída</w:t>
-      </w:r>
+      </w:pPr>
       <w:r>
         <w:rPr>
           <w:rFonts w:cs="Arial"/>
           <w:color w:val="000000"/>
           <w:szCs w:val="27"/>
         </w:rPr>
-        <w:t>,</w:t>
+        <w:t>Sendo assim, após esta etapa concluída</w:t>
       </w:r>
       <w:r>
         <w:rPr>
@@ -7912,7 +8486,7 @@
           <w:color w:val="000000"/>
           <w:szCs w:val="27"/>
         </w:rPr>
-        <w:t xml:space="preserve"> foi possível uma clara compreensão do problema proposto, deixando viável o inicio do desenvolvimento do c</w:t>
+        <w:t>,</w:t>
       </w:r>
       <w:r>
         <w:rPr>
@@ -7920,6 +8494,14 @@
           <w:color w:val="000000"/>
           <w:szCs w:val="27"/>
         </w:rPr>
+        <w:t xml:space="preserve"> foi possível uma clara compreensão do problema proposto, deixando viável o inicio do desenvolvimento do c</w:t>
+      </w:r>
+      <w:r>
+        <w:rPr>
+          <w:rFonts w:cs="Arial"/>
+          <w:color w:val="000000"/>
+          <w:szCs w:val="27"/>
+        </w:rPr>
         <w:t>ódigo e da arquitetura do mesmo.</w:t>
       </w:r>
     </w:p>
@@ -7936,14 +8518,38 @@
     </w:p>
     <w:p>
       <w:pPr>
+        <w:pStyle w:val="NormalWeb"/>
+        <w:ind w:firstLine="708"/>
+        <w:rPr>
+          <w:rFonts w:cs="Arial"/>
+          <w:color w:val="000000"/>
+          <w:szCs w:val="27"/>
+        </w:rPr>
+      </w:pPr>
+    </w:p>
+    <w:p>
+      <w:pPr>
+        <w:pStyle w:val="NormalWeb"/>
+        <w:ind w:firstLine="708"/>
+        <w:rPr>
+          <w:rFonts w:cs="Arial"/>
+          <w:color w:val="000000"/>
+          <w:szCs w:val="27"/>
+        </w:rPr>
+      </w:pPr>
+    </w:p>
+    <w:p>
+      <w:pPr>
         <w:pStyle w:val="Ttulo2"/>
       </w:pPr>
-      <w:bookmarkStart w:id="18" w:name="_Toc439964992"/>
-      <w:r>
+      <w:bookmarkStart w:id="25" w:name="_Toc440060952"/>
+      <w:r>
+        <w:lastRenderedPageBreak/>
         <w:t>ARQUITETURA</w:t>
       </w:r>
-      <w:bookmarkEnd w:id="18"/>
-    </w:p>
+      <w:bookmarkEnd w:id="25"/>
+    </w:p>
+    <w:p/>
     <w:p>
       <w:pPr>
         <w:pStyle w:val="NormalWeb"/>
@@ -7994,7 +8600,6 @@
           <w:color w:val="000000"/>
           <w:szCs w:val="27"/>
         </w:rPr>
-        <w:lastRenderedPageBreak/>
         <w:drawing>
           <wp:inline distT="0" distB="0" distL="0" distR="0" wp14:anchorId="380BA73D" wp14:editId="321BA867">
             <wp:extent cx="3727048" cy="3751152"/>
@@ -8011,7 +8616,7 @@
                     <pic:cNvPicPr/>
                   </pic:nvPicPr>
                   <pic:blipFill>
-                    <a:blip r:embed="rId21" cstate="print"/>
+                    <a:blip r:embed="rId24" cstate="print"/>
                     <a:stretch>
                       <a:fillRect/>
                     </a:stretch>
@@ -8042,7 +8647,7 @@
           <w:szCs w:val="27"/>
         </w:rPr>
       </w:pPr>
-      <w:bookmarkStart w:id="19" w:name="_Toc439708020"/>
+      <w:bookmarkStart w:id="26" w:name="_Toc440060918"/>
       <w:r>
         <w:t xml:space="preserve">Figura </w:t>
       </w:r>
@@ -8051,13 +8656,13 @@
           <w:rPr>
             <w:noProof/>
           </w:rPr>
-          <w:t>4</w:t>
+          <w:t>7</w:t>
         </w:r>
       </w:fldSimple>
       <w:r>
         <w:t xml:space="preserve"> Arquitetura - Autoria própria</w:t>
       </w:r>
-      <w:bookmarkEnd w:id="19"/>
+      <w:bookmarkEnd w:id="26"/>
     </w:p>
     <w:p>
       <w:pPr>
@@ -8093,25 +8698,16 @@
           <w:color w:val="000000"/>
           <w:szCs w:val="27"/>
         </w:rPr>
-        <w:t xml:space="preserve">, temos a representação do sistema como um todo, visto que os usuários do sistema fazem o consumo de dados de um servidor, é possível notar uma arquitetura cliente–servidor, segundo autor </w:t>
-      </w:r>
-      <w:proofErr w:type="spellStart"/>
+        <w:t xml:space="preserve">, temos a representação do sistema como um todo, visto que os usuários do sistema fazem o consumo de dados de um servidor, é possível notar uma arquitetura cliente–servidor, segundo autor Sommerville (2007, p.178) esta arquitetura tem como objetivo fornecer ao cliente um grupo de serviços, onde servidores e clientes são partes distintas nesse contexto. É possível notar a </w:t>
+      </w:r>
       <w:r>
         <w:rPr>
           <w:rFonts w:cs="Arial"/>
           <w:color w:val="000000"/>
           <w:szCs w:val="27"/>
         </w:rPr>
-        <w:t>Sommerville</w:t>
-      </w:r>
-      <w:proofErr w:type="spellEnd"/>
-      <w:r>
-        <w:rPr>
-          <w:rFonts w:cs="Arial"/>
-          <w:color w:val="000000"/>
-          <w:szCs w:val="27"/>
-        </w:rPr>
-        <w:t xml:space="preserve"> (2007, p.178) esta arquitetura tem como objetivo fornecer ao cliente um grupo de serviços, onde servidores e clientes são partes distintas nesse contexto. É possível notar a presença de um </w:t>
+        <w:lastRenderedPageBreak/>
+        <w:t xml:space="preserve">presença de um </w:t>
       </w:r>
       <w:r>
         <w:rPr>
@@ -8208,18 +8804,21 @@
       <w:pPr>
         <w:pStyle w:val="Ttulo2"/>
       </w:pPr>
-      <w:r>
-        <w:lastRenderedPageBreak/>
+      <w:bookmarkStart w:id="27" w:name="_Toc440060953"/>
+      <w:r>
         <w:t>IMPLEMENTAÇÃO</w:t>
       </w:r>
+      <w:bookmarkEnd w:id="27"/>
     </w:p>
     <w:p>
       <w:pPr>
         <w:pStyle w:val="Ttulo2"/>
       </w:pPr>
+      <w:bookmarkStart w:id="28" w:name="_Toc440060954"/>
       <w:r>
         <w:t>RESULTADOS</w:t>
       </w:r>
+      <w:bookmarkEnd w:id="28"/>
     </w:p>
     <w:p>
       <w:pPr>
@@ -8241,12 +8840,12 @@
           <w:sz w:val="20"/>
         </w:rPr>
       </w:pPr>
-      <w:bookmarkStart w:id="20" w:name="_Toc439964993"/>
+      <w:bookmarkStart w:id="29" w:name="_Toc440060955"/>
       <w:r>
         <w:lastRenderedPageBreak/>
         <w:t>CONSIDERAÇÕES FINAIS</w:t>
       </w:r>
-      <w:bookmarkEnd w:id="20"/>
+      <w:bookmarkEnd w:id="29"/>
     </w:p>
     <w:p>
       <w:pPr>
@@ -8302,16 +8901,20 @@
           <w:sz w:val="20"/>
         </w:rPr>
       </w:pPr>
-      <w:bookmarkStart w:id="21" w:name="_Toc439964994"/>
+      <w:bookmarkStart w:id="30" w:name="_Toc440060956"/>
       <w:r>
         <w:lastRenderedPageBreak/>
         <w:t>REFERÊNCIAS</w:t>
       </w:r>
-      <w:bookmarkEnd w:id="21"/>
-    </w:p>
-    <w:p>
-      <w:pPr>
-        <w:autoSpaceDE w:val="0"/>
+      <w:bookmarkEnd w:id="30"/>
+    </w:p>
+    <w:p>
+      <w:pPr>
+        <w:autoSpaceDE w:val="0"/>
+        <w:rPr>
+          <w:rFonts w:cs="Arial"/>
+          <w:szCs w:val="24"/>
+        </w:rPr>
       </w:pPr>
     </w:p>
     <w:p>
@@ -8320,14 +8923,14 @@
         <w:rPr>
           <w:rFonts w:cs="Arial"/>
           <w:color w:val="000000"/>
-          <w:sz w:val="20"/>
+          <w:szCs w:val="24"/>
         </w:rPr>
       </w:pPr>
       <w:r>
         <w:rPr>
           <w:rFonts w:cs="Arial"/>
           <w:color w:val="000000"/>
-          <w:sz w:val="20"/>
+          <w:szCs w:val="24"/>
         </w:rPr>
         <w:t xml:space="preserve">SOMMERVILLE, Ian. </w:t>
       </w:r>
@@ -8336,7 +8939,7 @@
           <w:rFonts w:cs="Arial"/>
           <w:b/>
           <w:color w:val="000000"/>
-          <w:sz w:val="20"/>
+          <w:szCs w:val="24"/>
         </w:rPr>
         <w:t>Engenharia de software</w:t>
       </w:r>
@@ -8344,72 +8947,26 @@
         <w:rPr>
           <w:rFonts w:cs="Arial"/>
           <w:color w:val="000000"/>
-          <w:sz w:val="20"/>
-        </w:rPr>
-        <w:t xml:space="preserve">, 8ª edição / Ian </w:t>
-      </w:r>
-      <w:proofErr w:type="spellStart"/>
+          <w:szCs w:val="24"/>
+        </w:rPr>
+        <w:t>, 8ª edição / Ian Sommerville</w:t>
+      </w:r>
       <w:r>
         <w:rPr>
           <w:rFonts w:cs="Arial"/>
           <w:color w:val="000000"/>
-          <w:sz w:val="20"/>
-        </w:rPr>
-        <w:t>Sommerville</w:t>
-      </w:r>
-      <w:proofErr w:type="spellEnd"/>
-      <w:r>
+          <w:szCs w:val="24"/>
+        </w:rPr>
+        <w:t>; São Paulo : Pearson Addison-Wesley, 2007</w:t>
+      </w:r>
+    </w:p>
+    <w:p>
+      <w:pPr>
+        <w:autoSpaceDE w:val="0"/>
         <w:rPr>
           <w:rFonts w:cs="Arial"/>
           <w:color w:val="000000"/>
-          <w:sz w:val="20"/>
-        </w:rPr>
-        <w:t xml:space="preserve">; São </w:t>
-      </w:r>
-      <w:proofErr w:type="gramStart"/>
-      <w:r>
-        <w:rPr>
-          <w:rFonts w:cs="Arial"/>
-          <w:color w:val="000000"/>
-          <w:sz w:val="20"/>
-        </w:rPr>
-        <w:t>Paulo :</w:t>
-      </w:r>
-      <w:proofErr w:type="gramEnd"/>
-      <w:r>
-        <w:rPr>
-          <w:rFonts w:cs="Arial"/>
-          <w:color w:val="000000"/>
-          <w:sz w:val="20"/>
-        </w:rPr>
-        <w:t xml:space="preserve"> Pearson </w:t>
-      </w:r>
-      <w:proofErr w:type="spellStart"/>
-      <w:r>
-        <w:rPr>
-          <w:rFonts w:cs="Arial"/>
-          <w:color w:val="000000"/>
-          <w:sz w:val="20"/>
-        </w:rPr>
-        <w:t>Addison</w:t>
-      </w:r>
-      <w:proofErr w:type="spellEnd"/>
-      <w:r>
-        <w:rPr>
-          <w:rFonts w:cs="Arial"/>
-          <w:color w:val="000000"/>
-          <w:sz w:val="20"/>
-        </w:rPr>
-        <w:t>-Wesley, 2007</w:t>
-      </w:r>
-    </w:p>
-    <w:p>
-      <w:pPr>
-        <w:autoSpaceDE w:val="0"/>
-        <w:rPr>
-          <w:rFonts w:cs="Arial"/>
-          <w:color w:val="000000"/>
-          <w:sz w:val="20"/>
+          <w:szCs w:val="24"/>
         </w:rPr>
       </w:pPr>
     </w:p>
@@ -8419,11 +8976,15 @@
         <w:rPr>
           <w:rFonts w:ascii="Arial" w:hAnsi="Arial" w:cs="Arial"/>
           <w:b/>
-        </w:rPr>
-      </w:pPr>
-      <w:r>
-        <w:rPr>
-          <w:rFonts w:ascii="Arial" w:hAnsi="Arial" w:cs="Arial"/>
+          <w:sz w:val="24"/>
+          <w:szCs w:val="24"/>
+        </w:rPr>
+      </w:pPr>
+      <w:r>
+        <w:rPr>
+          <w:rFonts w:ascii="Arial" w:hAnsi="Arial" w:cs="Arial"/>
+          <w:sz w:val="24"/>
+          <w:szCs w:val="24"/>
         </w:rPr>
         <w:t>BEZERRA, Eduardo;</w:t>
       </w:r>
@@ -8431,12 +8992,16 @@
         <w:rPr>
           <w:rFonts w:ascii="Arial" w:hAnsi="Arial" w:cs="Arial"/>
           <w:b/>
+          <w:sz w:val="24"/>
+          <w:szCs w:val="24"/>
         </w:rPr>
         <w:t xml:space="preserve"> Princípios de análise e projeto de sistemas com UML / </w:t>
       </w:r>
       <w:r>
         <w:rPr>
           <w:rFonts w:ascii="Arial" w:hAnsi="Arial" w:cs="Arial"/>
+          <w:sz w:val="24"/>
+          <w:szCs w:val="24"/>
         </w:rPr>
         <w:t>Eduardo Bezerra. -</w:t>
       </w:r>
@@ -8444,24 +9009,32 @@
         <w:rPr>
           <w:rFonts w:ascii="Arial" w:hAnsi="Arial" w:cs="Arial"/>
           <w:b/>
+          <w:sz w:val="24"/>
+          <w:szCs w:val="24"/>
         </w:rPr>
         <w:t xml:space="preserve"> </w:t>
       </w:r>
       <w:r>
         <w:rPr>
           <w:rFonts w:ascii="Arial" w:hAnsi="Arial" w:cs="Arial"/>
+          <w:sz w:val="24"/>
+          <w:szCs w:val="24"/>
         </w:rPr>
         <w:t xml:space="preserve">Rio </w:t>
       </w:r>
       <w:r>
         <w:rPr>
           <w:rFonts w:ascii="Arial" w:hAnsi="Arial" w:cs="Arial"/>
+          <w:sz w:val="24"/>
+          <w:szCs w:val="24"/>
         </w:rPr>
         <w:t>de Janeiro</w:t>
       </w:r>
       <w:r>
         <w:rPr>
           <w:rFonts w:ascii="Arial" w:hAnsi="Arial" w:cs="Arial"/>
+          <w:sz w:val="24"/>
+          <w:szCs w:val="24"/>
         </w:rPr>
         <w:t>: Editora Campus, 2006.</w:t>
       </w:r>
@@ -8471,7 +9044,7 @@
         <w:autoSpaceDE w:val="0"/>
         <w:rPr>
           <w:rFonts w:cs="Arial"/>
-          <w:sz w:val="20"/>
+          <w:szCs w:val="24"/>
         </w:rPr>
       </w:pPr>
     </w:p>
@@ -8480,6 +9053,8 @@
         <w:pStyle w:val="Standard"/>
         <w:rPr>
           <w:rFonts w:ascii="Arial" w:hAnsi="Arial" w:cs="Arial"/>
+          <w:sz w:val="24"/>
+          <w:szCs w:val="24"/>
         </w:rPr>
       </w:pPr>
       <w:r>
@@ -8487,430 +9062,784 @@
           <w:rFonts w:ascii="Arial" w:hAnsi="Arial" w:cs="Arial"/>
           <w:bCs/>
           <w:iCs/>
+          <w:sz w:val="24"/>
+          <w:szCs w:val="24"/>
         </w:rPr>
         <w:t xml:space="preserve">DALL’OGLIO, Pablo.; </w:t>
       </w:r>
-      <w:proofErr w:type="gramStart"/>
       <w:r>
         <w:rPr>
           <w:rFonts w:ascii="Arial" w:hAnsi="Arial" w:cs="Arial"/>
           <w:b/>
           <w:bCs/>
           <w:iCs/>
-        </w:rPr>
-        <w:t>PHP :</w:t>
-      </w:r>
-      <w:proofErr w:type="gramEnd"/>
-      <w:r>
-        <w:rPr>
-          <w:rFonts w:ascii="Arial" w:hAnsi="Arial" w:cs="Arial"/>
-          <w:b/>
+          <w:sz w:val="24"/>
+          <w:szCs w:val="24"/>
+        </w:rPr>
+        <w:t>PHP : programando com orientação a objetos</w:t>
+      </w:r>
+      <w:r>
+        <w:rPr>
+          <w:rFonts w:ascii="Arial" w:hAnsi="Arial" w:cs="Arial"/>
           <w:bCs/>
           <w:iCs/>
-        </w:rPr>
-        <w:t xml:space="preserve"> programando com orientação a objetos</w:t>
-      </w:r>
-      <w:r>
-        <w:rPr>
-          <w:rFonts w:ascii="Arial" w:hAnsi="Arial" w:cs="Arial"/>
-          <w:bCs/>
-          <w:iCs/>
-        </w:rPr>
-        <w:t xml:space="preserve"> / Pablo </w:t>
-      </w:r>
-      <w:proofErr w:type="spellStart"/>
-      <w:r>
-        <w:rPr>
-          <w:rFonts w:ascii="Arial" w:hAnsi="Arial" w:cs="Arial"/>
-          <w:bCs/>
-          <w:iCs/>
-        </w:rPr>
-        <w:t>Dall’Oglio</w:t>
-      </w:r>
-      <w:proofErr w:type="spellEnd"/>
-      <w:r>
-        <w:rPr>
-          <w:rFonts w:ascii="Arial" w:hAnsi="Arial" w:cs="Arial"/>
-          <w:bCs/>
-          <w:iCs/>
-        </w:rPr>
-        <w:t xml:space="preserve">. – São </w:t>
-      </w:r>
-      <w:proofErr w:type="gramStart"/>
-      <w:r>
-        <w:rPr>
-          <w:rFonts w:ascii="Arial" w:hAnsi="Arial" w:cs="Arial"/>
-          <w:bCs/>
-          <w:iCs/>
-        </w:rPr>
-        <w:t>Paulo :</w:t>
-      </w:r>
-      <w:proofErr w:type="gramEnd"/>
-      <w:r>
-        <w:rPr>
-          <w:rFonts w:ascii="Arial" w:hAnsi="Arial" w:cs="Arial"/>
-          <w:bCs/>
-          <w:iCs/>
+          <w:sz w:val="24"/>
+          <w:szCs w:val="24"/>
+        </w:rPr>
+        <w:t xml:space="preserve"> / Pablo Dall’Oglio. – São Paulo : Novatec Editora, 2007.</w:t>
+      </w:r>
+    </w:p>
+    <w:p>
+      <w:pPr>
+        <w:autoSpaceDE w:val="0"/>
+        <w:rPr>
+          <w:rFonts w:cs="Arial"/>
+          <w:szCs w:val="24"/>
+        </w:rPr>
+      </w:pPr>
+    </w:p>
+    <w:p>
+      <w:pPr>
+        <w:pStyle w:val="Standard"/>
+        <w:rPr>
+          <w:rFonts w:ascii="Arial" w:hAnsi="Arial" w:cs="Arial"/>
+          <w:sz w:val="24"/>
+          <w:szCs w:val="24"/>
+        </w:rPr>
+      </w:pPr>
+      <w:r>
+        <w:rPr>
+          <w:rFonts w:ascii="Arial" w:hAnsi="Arial" w:cs="Arial"/>
+          <w:sz w:val="24"/>
+          <w:szCs w:val="24"/>
+        </w:rPr>
+        <w:t xml:space="preserve">RAMAKRISHNAN, Raghu; </w:t>
+      </w:r>
+      <w:r>
+        <w:rPr>
+          <w:rFonts w:ascii="Arial" w:hAnsi="Arial" w:cs="Arial"/>
+          <w:b/>
+          <w:sz w:val="24"/>
+          <w:szCs w:val="24"/>
+        </w:rPr>
+        <w:t>Sistemas de gerenciamento de banco de dados</w:t>
+      </w:r>
+      <w:r>
+        <w:rPr>
+          <w:rFonts w:ascii="Arial" w:hAnsi="Arial" w:cs="Arial"/>
+          <w:sz w:val="24"/>
+          <w:szCs w:val="24"/>
+        </w:rPr>
+        <w:t xml:space="preserve"> / Raghu Ramakrishnan,Johannes Gehrke ; Tradução: Célia Taniwake. – 3. ed. – Dados eletrônicos. – Porto Alegre : AMGH. 2011.</w:t>
+      </w:r>
+    </w:p>
+    <w:p>
+      <w:pPr>
+        <w:autoSpaceDE w:val="0"/>
+        <w:rPr>
+          <w:rFonts w:cs="Arial"/>
+          <w:szCs w:val="24"/>
+        </w:rPr>
+      </w:pPr>
+    </w:p>
+    <w:p>
+      <w:pPr>
+        <w:rPr>
+          <w:rFonts w:cs="Arial"/>
+          <w:szCs w:val="24"/>
+        </w:rPr>
+      </w:pPr>
+      <w:r>
+        <w:rPr>
+          <w:rFonts w:cs="Arial"/>
+          <w:szCs w:val="24"/>
+        </w:rPr>
+        <w:t xml:space="preserve">GIDDENS, Anthony. </w:t>
+      </w:r>
+      <w:r>
+        <w:rPr>
+          <w:rFonts w:cs="Arial"/>
+          <w:b/>
+          <w:szCs w:val="24"/>
+        </w:rPr>
+        <w:t xml:space="preserve">Sociologia </w:t>
+      </w:r>
+      <w:r>
+        <w:rPr>
+          <w:rFonts w:cs="Arial"/>
+          <w:szCs w:val="24"/>
+        </w:rPr>
+        <w:t>/ Anthony Giddens</w:t>
+      </w:r>
+      <w:r>
+        <w:rPr>
+          <w:rFonts w:cs="Arial"/>
+          <w:b/>
+          <w:szCs w:val="24"/>
+        </w:rPr>
+        <w:t xml:space="preserve"> ;</w:t>
+      </w:r>
+      <w:r>
+        <w:rPr>
+          <w:rFonts w:cs="Arial"/>
+          <w:szCs w:val="24"/>
+        </w:rPr>
+        <w:t xml:space="preserve"> Porto Alegre: Artmed, 2005, 4ª ed,</w:t>
+      </w:r>
+    </w:p>
+    <w:p>
+      <w:pPr>
+        <w:rPr>
+          <w:rFonts w:cs="Arial"/>
+          <w:szCs w:val="24"/>
+        </w:rPr>
+      </w:pPr>
+    </w:p>
+    <w:p>
+      <w:pPr>
+        <w:pStyle w:val="Standard"/>
+        <w:rPr>
+          <w:rFonts w:ascii="Arial" w:hAnsi="Arial" w:cs="Arial"/>
+          <w:sz w:val="24"/>
+          <w:szCs w:val="24"/>
+        </w:rPr>
+      </w:pPr>
+      <w:r>
+        <w:rPr>
+          <w:rFonts w:ascii="Arial" w:hAnsi="Arial" w:cs="Arial"/>
+          <w:sz w:val="24"/>
+          <w:szCs w:val="24"/>
+        </w:rPr>
+        <w:t xml:space="preserve">DE ALMEIDA, Felipe Lemos; GÓES, Luís Fabrício Wanderley. </w:t>
+      </w:r>
+      <w:r>
+        <w:rPr>
+          <w:rFonts w:ascii="Arial" w:hAnsi="Arial" w:cs="Arial"/>
+          <w:b/>
+          <w:sz w:val="24"/>
+          <w:szCs w:val="24"/>
+        </w:rPr>
+        <w:t>Evaluation of Consumer Shopping Behavior in M-Commerce and E-Commerce.</w:t>
+      </w:r>
+      <w:r>
+        <w:rPr>
+          <w:rFonts w:ascii="Arial" w:hAnsi="Arial" w:cs="Arial"/>
+          <w:sz w:val="24"/>
+          <w:szCs w:val="24"/>
+        </w:rPr>
+        <w:t xml:space="preserve"> CEP, v. 32010, p. 025, 2015.</w:t>
+      </w:r>
+      <w:r>
+        <w:rPr>
+          <w:rFonts w:ascii="Arial" w:hAnsi="Arial" w:cs="Arial"/>
+          <w:sz w:val="24"/>
+          <w:szCs w:val="24"/>
+        </w:rPr>
+        <w:t xml:space="preserve"> Disponível em: &lt;http://aisel.aisnet.org/cgi/viewcontent.cgi?article=1017&amp;context=sbis2015&gt; Acesso em: 05 de Janeiro de 2016.</w:t>
+      </w:r>
+      <w:bookmarkStart w:id="31" w:name="Orçamento"/>
+      <w:bookmarkEnd w:id="31"/>
+    </w:p>
+    <w:p>
+      <w:pPr>
+        <w:rPr>
+          <w:rFonts w:cs="Arial"/>
+          <w:szCs w:val="24"/>
+        </w:rPr>
+      </w:pPr>
+    </w:p>
+    <w:p>
+      <w:pPr>
+        <w:pStyle w:val="Standard"/>
+        <w:rPr>
+          <w:rFonts w:ascii="Arial" w:hAnsi="Arial" w:cs="Arial"/>
+          <w:sz w:val="24"/>
+          <w:szCs w:val="24"/>
+        </w:rPr>
+      </w:pPr>
+      <w:r>
+        <w:rPr>
+          <w:rFonts w:ascii="Arial" w:hAnsi="Arial" w:cs="Arial"/>
+          <w:sz w:val="24"/>
+          <w:szCs w:val="24"/>
+        </w:rPr>
+        <w:t xml:space="preserve">GALINARI, Rangel et al. </w:t>
+      </w:r>
+      <w:r>
+        <w:rPr>
+          <w:rFonts w:ascii="Arial" w:hAnsi="Arial" w:cs="Arial"/>
+          <w:b/>
+          <w:sz w:val="24"/>
+          <w:szCs w:val="24"/>
+        </w:rPr>
+        <w:t>Comércio eletrônico, tecnologias móveis e mídias sociais no Brasil</w:t>
+      </w:r>
+      <w:r>
+        <w:rPr>
+          <w:rFonts w:ascii="Arial" w:hAnsi="Arial" w:cs="Arial"/>
+          <w:sz w:val="24"/>
+          <w:szCs w:val="24"/>
+        </w:rPr>
+        <w:t>. BNDES Setorial, Rio de Janeiro, n. 41, 2015. &lt;https://web.bndes.gov.br/bib/jspui/handle/1408/4285&gt; Acesso em: 05 de Janeiro de 2016.</w:t>
+      </w:r>
+    </w:p>
+    <w:p>
+      <w:pPr>
+        <w:autoSpaceDE w:val="0"/>
+        <w:rPr>
+          <w:rFonts w:cs="Arial"/>
+          <w:szCs w:val="24"/>
+        </w:rPr>
+      </w:pPr>
+    </w:p>
+    <w:p>
+      <w:pPr>
+        <w:pStyle w:val="Standard"/>
+        <w:rPr>
+          <w:rFonts w:ascii="Arial" w:hAnsi="Arial" w:cs="Arial"/>
+          <w:sz w:val="24"/>
+          <w:szCs w:val="24"/>
+        </w:rPr>
+      </w:pPr>
+      <w:r>
+        <w:rPr>
+          <w:rFonts w:ascii="Arial" w:hAnsi="Arial" w:cs="Arial"/>
+          <w:sz w:val="24"/>
+          <w:szCs w:val="24"/>
+        </w:rPr>
+        <w:t xml:space="preserve">ANDRADE, Sandra Regina; </w:t>
+      </w:r>
+      <w:r>
+        <w:rPr>
+          <w:rFonts w:ascii="Arial" w:hAnsi="Arial" w:cs="Arial"/>
+          <w:b/>
+          <w:sz w:val="24"/>
+          <w:szCs w:val="24"/>
+        </w:rPr>
+        <w:t xml:space="preserve">As Vantagens da Utilização de Sistemas Informatizados na Administração de Restaurantes </w:t>
+      </w:r>
+      <w:r>
+        <w:rPr>
+          <w:rFonts w:ascii="Arial" w:hAnsi="Arial" w:cs="Arial"/>
+          <w:sz w:val="24"/>
+          <w:szCs w:val="24"/>
+        </w:rPr>
+        <w:t>– A Experiência de Quatro Empresários de Brasília/Sandra Regina de Andrade. Monografia/ Centro de Excelência em Turismo. Brasília, 2006.  Disponível em: &lt; bdm.unb.br/handle/10483/297&gt; Acesso</w:t>
+      </w:r>
+      <w:r>
+        <w:rPr>
+          <w:rFonts w:ascii="Arial" w:hAnsi="Arial" w:cs="Arial"/>
+          <w:color w:val="000000"/>
+          <w:sz w:val="24"/>
+          <w:szCs w:val="24"/>
+        </w:rPr>
+        <w:t xml:space="preserve"> em </w:t>
+      </w:r>
+      <w:r>
+        <w:rPr>
+          <w:rFonts w:ascii="Arial" w:hAnsi="Arial" w:cs="Arial"/>
+          <w:sz w:val="24"/>
+          <w:szCs w:val="24"/>
+        </w:rPr>
+        <w:t>05 de Janeiro de 2016</w:t>
+      </w:r>
+      <w:r>
+        <w:rPr>
+          <w:rFonts w:ascii="Arial" w:hAnsi="Arial" w:cs="Arial"/>
+          <w:color w:val="000000"/>
+          <w:sz w:val="24"/>
+          <w:szCs w:val="24"/>
+        </w:rPr>
+        <w:t>.</w:t>
+      </w:r>
+    </w:p>
+    <w:p>
+      <w:pPr>
+        <w:autoSpaceDE w:val="0"/>
+        <w:rPr>
+          <w:rFonts w:cs="Arial"/>
+          <w:szCs w:val="24"/>
+        </w:rPr>
+      </w:pPr>
+    </w:p>
+    <w:p>
+      <w:pPr>
+        <w:pStyle w:val="Standard"/>
+        <w:rPr>
+          <w:rFonts w:ascii="Arial" w:hAnsi="Arial" w:cs="Arial"/>
+          <w:sz w:val="24"/>
+          <w:szCs w:val="24"/>
+        </w:rPr>
+      </w:pPr>
+      <w:r>
+        <w:rPr>
+          <w:rFonts w:ascii="Arial" w:hAnsi="Arial" w:cs="Arial"/>
+          <w:b/>
+          <w:sz w:val="24"/>
+          <w:szCs w:val="24"/>
+        </w:rPr>
+        <w:t xml:space="preserve">ANDROID. </w:t>
+      </w:r>
+      <w:r>
+        <w:rPr>
+          <w:rFonts w:ascii="Arial" w:hAnsi="Arial" w:cs="Arial"/>
+          <w:sz w:val="24"/>
+          <w:szCs w:val="24"/>
+        </w:rPr>
+        <w:t>Disponível em: &lt; http://developer.android.com/intl/pt-br/tools/studio/index.html</w:t>
+      </w:r>
+      <w:r>
+        <w:rPr>
+          <w:rFonts w:ascii="Arial" w:hAnsi="Arial" w:cs="Arial"/>
+          <w:color w:val="000000"/>
+          <w:sz w:val="24"/>
+          <w:szCs w:val="24"/>
+        </w:rPr>
+        <w:t xml:space="preserve">&gt;. Acesso em </w:t>
+      </w:r>
+      <w:r>
+        <w:rPr>
+          <w:rFonts w:ascii="Arial" w:hAnsi="Arial" w:cs="Arial"/>
+          <w:sz w:val="24"/>
+          <w:szCs w:val="24"/>
+        </w:rPr>
+        <w:t>05 de Janeiro de 2016</w:t>
+      </w:r>
+      <w:r>
+        <w:rPr>
+          <w:rFonts w:ascii="Arial" w:hAnsi="Arial" w:cs="Arial"/>
+          <w:color w:val="000000"/>
+          <w:sz w:val="24"/>
+          <w:szCs w:val="24"/>
+        </w:rPr>
+        <w:t>.</w:t>
+      </w:r>
+    </w:p>
+    <w:p>
+      <w:pPr>
+        <w:pStyle w:val="Standard"/>
+        <w:rPr>
+          <w:rFonts w:ascii="Arial" w:hAnsi="Arial" w:cs="Arial"/>
+          <w:b/>
+          <w:sz w:val="24"/>
+          <w:szCs w:val="24"/>
+        </w:rPr>
+      </w:pPr>
+    </w:p>
+    <w:p>
+      <w:pPr>
+        <w:pStyle w:val="Standard"/>
+        <w:rPr>
+          <w:rFonts w:ascii="Arial" w:hAnsi="Arial" w:cs="Arial"/>
+          <w:sz w:val="24"/>
+          <w:szCs w:val="24"/>
+        </w:rPr>
+      </w:pPr>
+      <w:r>
+        <w:rPr>
+          <w:rFonts w:ascii="Arial" w:hAnsi="Arial" w:cs="Arial"/>
+          <w:b/>
+          <w:sz w:val="24"/>
+          <w:szCs w:val="24"/>
+        </w:rPr>
+        <w:t xml:space="preserve">APACHE. </w:t>
+      </w:r>
+      <w:r>
+        <w:rPr>
+          <w:rFonts w:ascii="Arial" w:hAnsi="Arial" w:cs="Arial"/>
+          <w:sz w:val="24"/>
+          <w:szCs w:val="24"/>
+        </w:rPr>
+        <w:t>Disponível em: &lt; http://www.apache.org/foundation/</w:t>
+      </w:r>
+      <w:r>
+        <w:rPr>
+          <w:rFonts w:ascii="Arial" w:hAnsi="Arial" w:cs="Arial"/>
+          <w:color w:val="000000"/>
+          <w:sz w:val="24"/>
+          <w:szCs w:val="24"/>
+        </w:rPr>
+        <w:t xml:space="preserve">&gt;. Acesso em </w:t>
+      </w:r>
+      <w:r>
+        <w:rPr>
+          <w:rFonts w:ascii="Arial" w:hAnsi="Arial" w:cs="Arial"/>
+          <w:sz w:val="24"/>
+          <w:szCs w:val="24"/>
+        </w:rPr>
+        <w:t>05 de Janeiro de 2016</w:t>
+      </w:r>
+      <w:r>
+        <w:rPr>
+          <w:rFonts w:ascii="Arial" w:hAnsi="Arial" w:cs="Arial"/>
+          <w:color w:val="000000"/>
+          <w:sz w:val="24"/>
+          <w:szCs w:val="24"/>
+        </w:rPr>
+        <w:t>.</w:t>
+      </w:r>
+    </w:p>
+    <w:p>
+      <w:pPr>
+        <w:pStyle w:val="Standard"/>
+        <w:rPr>
+          <w:rFonts w:ascii="Arial" w:hAnsi="Arial" w:cs="Arial"/>
+          <w:b/>
+          <w:sz w:val="24"/>
+          <w:szCs w:val="24"/>
+        </w:rPr>
+      </w:pPr>
+    </w:p>
+    <w:p>
+      <w:pPr>
+        <w:pStyle w:val="Standard"/>
+        <w:rPr>
+          <w:rFonts w:ascii="Arial" w:hAnsi="Arial" w:cs="Arial"/>
+          <w:sz w:val="24"/>
+          <w:szCs w:val="24"/>
+        </w:rPr>
+      </w:pPr>
+      <w:r>
+        <w:rPr>
+          <w:rFonts w:ascii="Arial" w:hAnsi="Arial" w:cs="Arial"/>
+          <w:b/>
+          <w:sz w:val="24"/>
+          <w:szCs w:val="24"/>
+        </w:rPr>
+        <w:t xml:space="preserve">ASTAH. </w:t>
+      </w:r>
+      <w:r>
+        <w:rPr>
+          <w:rFonts w:ascii="Arial" w:hAnsi="Arial" w:cs="Arial"/>
+          <w:sz w:val="24"/>
+          <w:szCs w:val="24"/>
+        </w:rPr>
+        <w:t>Disponível em: &lt; http://astah.net/editions/community</w:t>
+      </w:r>
+      <w:r>
+        <w:rPr>
+          <w:rFonts w:ascii="Arial" w:hAnsi="Arial" w:cs="Arial"/>
+          <w:color w:val="000000"/>
+          <w:sz w:val="24"/>
+          <w:szCs w:val="24"/>
+        </w:rPr>
+        <w:t xml:space="preserve">&gt;. Acesso em </w:t>
+      </w:r>
+      <w:r>
+        <w:rPr>
+          <w:rFonts w:ascii="Arial" w:hAnsi="Arial" w:cs="Arial"/>
+          <w:sz w:val="24"/>
+          <w:szCs w:val="24"/>
+        </w:rPr>
+        <w:t xml:space="preserve">05 de </w:t>
+      </w:r>
+      <w:r>
+        <w:rPr>
+          <w:rFonts w:ascii="Arial" w:hAnsi="Arial" w:cs="Arial"/>
+          <w:sz w:val="24"/>
+          <w:szCs w:val="24"/>
+        </w:rPr>
+        <w:lastRenderedPageBreak/>
+        <w:t>Janeiro de 2016</w:t>
+      </w:r>
+      <w:r>
+        <w:rPr>
+          <w:rFonts w:ascii="Arial" w:hAnsi="Arial" w:cs="Arial"/>
+          <w:color w:val="000000"/>
+          <w:sz w:val="24"/>
+          <w:szCs w:val="24"/>
+        </w:rPr>
+        <w:t>.</w:t>
+      </w:r>
+    </w:p>
+    <w:p>
+      <w:pPr>
+        <w:pStyle w:val="Standard"/>
+        <w:rPr>
+          <w:rFonts w:ascii="Arial" w:hAnsi="Arial" w:cs="Arial"/>
+          <w:b/>
+          <w:sz w:val="24"/>
+          <w:szCs w:val="24"/>
+        </w:rPr>
+      </w:pPr>
+    </w:p>
+    <w:p>
+      <w:pPr>
+        <w:pStyle w:val="Standard"/>
+        <w:rPr>
+          <w:rFonts w:ascii="Arial" w:hAnsi="Arial" w:cs="Arial"/>
+          <w:color w:val="000000"/>
+          <w:sz w:val="24"/>
+          <w:szCs w:val="24"/>
+        </w:rPr>
+      </w:pPr>
+      <w:r>
+        <w:rPr>
+          <w:rFonts w:ascii="Arial" w:hAnsi="Arial" w:cs="Arial"/>
+          <w:b/>
+          <w:sz w:val="24"/>
+          <w:szCs w:val="24"/>
+        </w:rPr>
+        <w:t xml:space="preserve">CODEIGNITER. </w:t>
+      </w:r>
+      <w:r>
+        <w:rPr>
+          <w:rFonts w:ascii="Arial" w:hAnsi="Arial" w:cs="Arial"/>
+          <w:sz w:val="24"/>
+          <w:szCs w:val="24"/>
+        </w:rPr>
+        <w:t xml:space="preserve">Disponível em: &lt; https://www.codeigniter.com </w:t>
+      </w:r>
+      <w:r>
+        <w:rPr>
+          <w:rFonts w:ascii="Arial" w:hAnsi="Arial" w:cs="Arial"/>
+          <w:color w:val="000000"/>
+          <w:sz w:val="24"/>
+          <w:szCs w:val="24"/>
+        </w:rPr>
+        <w:t xml:space="preserve">&gt;. Acesso em </w:t>
+      </w:r>
+      <w:r>
+        <w:rPr>
+          <w:rFonts w:ascii="Arial" w:hAnsi="Arial" w:cs="Arial"/>
+          <w:sz w:val="24"/>
+          <w:szCs w:val="24"/>
+        </w:rPr>
+        <w:t>05 de Janeiro de 2016</w:t>
+      </w:r>
+      <w:r>
+        <w:rPr>
+          <w:rFonts w:ascii="Arial" w:hAnsi="Arial" w:cs="Arial"/>
+          <w:color w:val="000000"/>
+          <w:sz w:val="24"/>
+          <w:szCs w:val="24"/>
+        </w:rPr>
+        <w:t>.</w:t>
+      </w:r>
+    </w:p>
+    <w:p>
+      <w:pPr>
+        <w:pStyle w:val="Standard"/>
+        <w:rPr>
+          <w:rFonts w:ascii="Arial" w:hAnsi="Arial" w:cs="Arial"/>
+          <w:sz w:val="24"/>
+          <w:szCs w:val="24"/>
+        </w:rPr>
+      </w:pPr>
+      <w:r>
+        <w:rPr>
+          <w:rFonts w:ascii="Arial" w:hAnsi="Arial" w:cs="Arial"/>
+          <w:sz w:val="24"/>
+          <w:szCs w:val="24"/>
+        </w:rPr>
+        <w:t>http://galeria.fabricadeaplicativos.com.br/uruguayos2</w:t>
+      </w:r>
+    </w:p>
+    <w:p>
+      <w:pPr>
+        <w:pStyle w:val="Standard"/>
+        <w:rPr>
+          <w:rFonts w:ascii="Arial" w:hAnsi="Arial" w:cs="Arial"/>
+          <w:b/>
+          <w:sz w:val="24"/>
+          <w:szCs w:val="24"/>
+        </w:rPr>
+      </w:pPr>
+    </w:p>
+    <w:p>
+      <w:pPr>
+        <w:pStyle w:val="Standard"/>
+        <w:rPr>
+          <w:rFonts w:ascii="Arial" w:hAnsi="Arial" w:cs="Arial"/>
+          <w:color w:val="000000"/>
+          <w:sz w:val="24"/>
+          <w:szCs w:val="24"/>
+        </w:rPr>
+      </w:pPr>
+      <w:r>
+        <w:rPr>
+          <w:rFonts w:ascii="Arial" w:hAnsi="Arial" w:cs="Arial"/>
+          <w:b/>
+          <w:sz w:val="24"/>
+          <w:szCs w:val="24"/>
+        </w:rPr>
+        <w:t>FABRICA DE APLICATIVOS</w:t>
+      </w:r>
+      <w:r>
+        <w:rPr>
+          <w:rFonts w:ascii="Arial" w:hAnsi="Arial" w:cs="Arial"/>
+          <w:b/>
+          <w:sz w:val="24"/>
+          <w:szCs w:val="24"/>
         </w:rPr>
         <w:t xml:space="preserve"> </w:t>
       </w:r>
-      <w:proofErr w:type="spellStart"/>
-      <w:r>
-        <w:rPr>
-          <w:rFonts w:ascii="Arial" w:hAnsi="Arial" w:cs="Arial"/>
-          <w:bCs/>
-          <w:iCs/>
-        </w:rPr>
-        <w:t>Novatec</w:t>
-      </w:r>
-      <w:proofErr w:type="spellEnd"/>
-      <w:r>
-        <w:rPr>
-          <w:rFonts w:ascii="Arial" w:hAnsi="Arial" w:cs="Arial"/>
-          <w:bCs/>
-          <w:iCs/>
-        </w:rPr>
-        <w:t xml:space="preserve"> Editora, 2007.</w:t>
-      </w:r>
-    </w:p>
-    <w:p>
-      <w:pPr>
-        <w:autoSpaceDE w:val="0"/>
-        <w:rPr>
-          <w:rFonts w:cs="Arial"/>
-          <w:sz w:val="20"/>
-        </w:rPr>
-      </w:pPr>
+      <w:r>
+        <w:rPr>
+          <w:rFonts w:ascii="Arial" w:hAnsi="Arial" w:cs="Arial"/>
+          <w:sz w:val="24"/>
+          <w:szCs w:val="24"/>
+        </w:rPr>
+        <w:t xml:space="preserve">Disponível em: &lt; </w:t>
+      </w:r>
+      <w:r>
+        <w:rPr>
+          <w:rFonts w:ascii="Arial" w:hAnsi="Arial" w:cs="Arial"/>
+          <w:sz w:val="24"/>
+          <w:szCs w:val="24"/>
+        </w:rPr>
+        <w:t>http://fabricadeaplicativos.com.br</w:t>
+      </w:r>
+      <w:r>
+        <w:rPr>
+          <w:rFonts w:ascii="Arial" w:hAnsi="Arial" w:cs="Arial"/>
+          <w:color w:val="000000"/>
+          <w:sz w:val="24"/>
+          <w:szCs w:val="24"/>
+        </w:rPr>
+        <w:t xml:space="preserve">&gt;. Acesso em </w:t>
+      </w:r>
+      <w:r>
+        <w:rPr>
+          <w:rFonts w:ascii="Arial" w:hAnsi="Arial" w:cs="Arial"/>
+          <w:sz w:val="24"/>
+          <w:szCs w:val="24"/>
+        </w:rPr>
+        <w:t>07</w:t>
+      </w:r>
+      <w:r>
+        <w:rPr>
+          <w:rFonts w:ascii="Arial" w:hAnsi="Arial" w:cs="Arial"/>
+          <w:sz w:val="24"/>
+          <w:szCs w:val="24"/>
+        </w:rPr>
+        <w:t xml:space="preserve"> de Janeiro de 2016</w:t>
+      </w:r>
+      <w:r>
+        <w:rPr>
+          <w:rFonts w:ascii="Arial" w:hAnsi="Arial" w:cs="Arial"/>
+          <w:color w:val="000000"/>
+          <w:sz w:val="24"/>
+          <w:szCs w:val="24"/>
+        </w:rPr>
+        <w:t>.</w:t>
+      </w:r>
     </w:p>
     <w:p>
       <w:pPr>
         <w:pStyle w:val="Standard"/>
         <w:rPr>
           <w:rFonts w:ascii="Arial" w:hAnsi="Arial" w:cs="Arial"/>
-        </w:rPr>
-      </w:pPr>
-      <w:r>
-        <w:rPr>
-          <w:rFonts w:ascii="Arial" w:hAnsi="Arial" w:cs="Arial"/>
-        </w:rPr>
-        <w:t xml:space="preserve">RAMAKRISHNAN, </w:t>
-      </w:r>
-      <w:proofErr w:type="spellStart"/>
-      <w:r>
-        <w:rPr>
-          <w:rFonts w:ascii="Arial" w:hAnsi="Arial" w:cs="Arial"/>
-        </w:rPr>
-        <w:t>Raghu</w:t>
-      </w:r>
-      <w:proofErr w:type="spellEnd"/>
-      <w:r>
-        <w:rPr>
-          <w:rFonts w:ascii="Arial" w:hAnsi="Arial" w:cs="Arial"/>
-        </w:rPr>
-        <w:t xml:space="preserve">; </w:t>
-      </w:r>
-      <w:r>
-        <w:rPr>
-          <w:rFonts w:ascii="Arial" w:hAnsi="Arial" w:cs="Arial"/>
-          <w:b/>
-        </w:rPr>
-        <w:t>Sistemas de gerenciamento de banco de dados</w:t>
-      </w:r>
-      <w:r>
-        <w:rPr>
-          <w:rFonts w:ascii="Arial" w:hAnsi="Arial" w:cs="Arial"/>
-        </w:rPr>
-        <w:t xml:space="preserve"> / </w:t>
-      </w:r>
-      <w:proofErr w:type="spellStart"/>
-      <w:r>
-        <w:rPr>
-          <w:rFonts w:ascii="Arial" w:hAnsi="Arial" w:cs="Arial"/>
-        </w:rPr>
-        <w:t>Raghu</w:t>
-      </w:r>
-      <w:proofErr w:type="spellEnd"/>
-      <w:r>
-        <w:rPr>
-          <w:rFonts w:ascii="Arial" w:hAnsi="Arial" w:cs="Arial"/>
+          <w:b/>
+          <w:sz w:val="24"/>
+          <w:szCs w:val="24"/>
+        </w:rPr>
+      </w:pPr>
+    </w:p>
+    <w:p>
+      <w:pPr>
+        <w:pStyle w:val="Standard"/>
+        <w:rPr>
+          <w:rFonts w:ascii="Arial" w:hAnsi="Arial" w:cs="Arial"/>
+          <w:b/>
+          <w:sz w:val="24"/>
+          <w:szCs w:val="24"/>
+        </w:rPr>
+      </w:pPr>
+      <w:r>
+        <w:rPr>
+          <w:rFonts w:ascii="Arial" w:hAnsi="Arial" w:cs="Arial"/>
+          <w:sz w:val="24"/>
+          <w:szCs w:val="24"/>
+        </w:rPr>
+        <w:t>FABRICA DE APLICATIVOS</w:t>
+      </w:r>
+      <w:r>
+        <w:rPr>
+          <w:rFonts w:ascii="Arial" w:hAnsi="Arial" w:cs="Arial"/>
+          <w:b/>
+          <w:sz w:val="24"/>
+          <w:szCs w:val="24"/>
+        </w:rPr>
+        <w:t xml:space="preserve">, </w:t>
+      </w:r>
+      <w:r>
+        <w:rPr>
+          <w:rFonts w:ascii="Arial" w:hAnsi="Arial" w:cs="Arial"/>
+          <w:b/>
+          <w:sz w:val="24"/>
+          <w:szCs w:val="24"/>
+        </w:rPr>
+        <w:t>Uruguayos Food Music</w:t>
+      </w:r>
+      <w:r>
+        <w:rPr>
+          <w:rFonts w:ascii="Arial" w:hAnsi="Arial" w:cs="Arial"/>
+          <w:b/>
+          <w:sz w:val="24"/>
+          <w:szCs w:val="24"/>
         </w:rPr>
         <w:t xml:space="preserve"> </w:t>
       </w:r>
-      <w:proofErr w:type="spellStart"/>
-      <w:proofErr w:type="gramStart"/>
-      <w:r>
-        <w:rPr>
-          <w:rFonts w:ascii="Arial" w:hAnsi="Arial" w:cs="Arial"/>
-        </w:rPr>
-        <w:t>Ramakrishnan,Johannes</w:t>
-      </w:r>
-      <w:proofErr w:type="spellEnd"/>
-      <w:proofErr w:type="gramEnd"/>
-      <w:r>
-        <w:rPr>
-          <w:rFonts w:ascii="Arial" w:hAnsi="Arial" w:cs="Arial"/>
-        </w:rPr>
-        <w:t xml:space="preserve"> </w:t>
-      </w:r>
-      <w:proofErr w:type="spellStart"/>
-      <w:r>
-        <w:rPr>
-          <w:rFonts w:ascii="Arial" w:hAnsi="Arial" w:cs="Arial"/>
-        </w:rPr>
-        <w:t>Gehrke</w:t>
-      </w:r>
-      <w:proofErr w:type="spellEnd"/>
-      <w:r>
-        <w:rPr>
-          <w:rFonts w:ascii="Arial" w:hAnsi="Arial" w:cs="Arial"/>
-        </w:rPr>
-        <w:t xml:space="preserve"> ; Tradução: Célia </w:t>
-      </w:r>
-      <w:proofErr w:type="spellStart"/>
-      <w:r>
-        <w:rPr>
-          <w:rFonts w:ascii="Arial" w:hAnsi="Arial" w:cs="Arial"/>
-        </w:rPr>
-        <w:t>Taniwake</w:t>
-      </w:r>
-      <w:proofErr w:type="spellEnd"/>
-      <w:r>
-        <w:rPr>
-          <w:rFonts w:ascii="Arial" w:hAnsi="Arial" w:cs="Arial"/>
-        </w:rPr>
-        <w:t xml:space="preserve">. – 3. ed. – Dados eletrônicos. – Porto </w:t>
-      </w:r>
-      <w:proofErr w:type="gramStart"/>
-      <w:r>
-        <w:rPr>
-          <w:rFonts w:ascii="Arial" w:hAnsi="Arial" w:cs="Arial"/>
-        </w:rPr>
-        <w:t>Alegre :</w:t>
-      </w:r>
-      <w:proofErr w:type="gramEnd"/>
-      <w:r>
-        <w:rPr>
-          <w:rFonts w:ascii="Arial" w:hAnsi="Arial" w:cs="Arial"/>
-        </w:rPr>
-        <w:t xml:space="preserve"> AMGH. 2011.</w:t>
-      </w:r>
-    </w:p>
-    <w:p>
-      <w:pPr>
-        <w:autoSpaceDE w:val="0"/>
-        <w:rPr>
-          <w:rFonts w:cs="Arial"/>
-          <w:sz w:val="20"/>
-        </w:rPr>
-      </w:pPr>
-    </w:p>
-    <w:p>
-      <w:pPr>
-        <w:rPr>
-          <w:rFonts w:cs="Arial"/>
-          <w:sz w:val="20"/>
-        </w:rPr>
-      </w:pPr>
-      <w:r>
-        <w:rPr>
-          <w:rFonts w:cs="Arial"/>
-          <w:sz w:val="20"/>
-        </w:rPr>
-        <w:t xml:space="preserve">GIDDENS, Anthony. </w:t>
-      </w:r>
-      <w:r>
-        <w:rPr>
-          <w:rFonts w:cs="Arial"/>
-          <w:b/>
-          <w:sz w:val="20"/>
-        </w:rPr>
-        <w:t xml:space="preserve">Sociologia </w:t>
-      </w:r>
-      <w:r>
-        <w:rPr>
-          <w:rFonts w:cs="Arial"/>
-          <w:sz w:val="20"/>
-        </w:rPr>
-        <w:t xml:space="preserve">/ Anthony </w:t>
-      </w:r>
-      <w:proofErr w:type="spellStart"/>
-      <w:proofErr w:type="gramStart"/>
-      <w:r>
-        <w:rPr>
-          <w:rFonts w:cs="Arial"/>
-          <w:sz w:val="20"/>
-        </w:rPr>
-        <w:t>Giddens</w:t>
-      </w:r>
-      <w:proofErr w:type="spellEnd"/>
-      <w:r>
-        <w:rPr>
-          <w:rFonts w:cs="Arial"/>
-          <w:b/>
-          <w:sz w:val="20"/>
-        </w:rPr>
-        <w:t xml:space="preserve"> ;</w:t>
-      </w:r>
-      <w:proofErr w:type="gramEnd"/>
-      <w:r>
-        <w:rPr>
-          <w:rFonts w:cs="Arial"/>
-          <w:sz w:val="20"/>
-        </w:rPr>
-        <w:t xml:space="preserve"> Porto Alegre: Artmed, 2005, 4ª </w:t>
-      </w:r>
-      <w:proofErr w:type="spellStart"/>
-      <w:r>
-        <w:rPr>
-          <w:rFonts w:cs="Arial"/>
-          <w:sz w:val="20"/>
-        </w:rPr>
-        <w:t>ed</w:t>
-      </w:r>
-      <w:proofErr w:type="spellEnd"/>
-      <w:r>
-        <w:rPr>
-          <w:rFonts w:cs="Arial"/>
-          <w:sz w:val="20"/>
-        </w:rPr>
-        <w:t>,</w:t>
-      </w:r>
-    </w:p>
-    <w:p>
-      <w:pPr>
-        <w:rPr>
-          <w:rFonts w:cs="Arial"/>
-          <w:sz w:val="20"/>
-        </w:rPr>
-      </w:pPr>
+      <w:r>
+        <w:rPr>
+          <w:rFonts w:ascii="Arial" w:hAnsi="Arial" w:cs="Arial"/>
+          <w:sz w:val="24"/>
+          <w:szCs w:val="24"/>
+        </w:rPr>
+        <w:t>Disponível em: &lt;</w:t>
+      </w:r>
+      <w:r>
+        <w:rPr>
+          <w:rFonts w:ascii="Arial" w:hAnsi="Arial" w:cs="Arial"/>
+          <w:sz w:val="24"/>
+          <w:szCs w:val="24"/>
+        </w:rPr>
+        <w:t>http://galeria.fabricadeaplicativos.com.br/uruguayos2</w:t>
+      </w:r>
+      <w:r>
+        <w:rPr>
+          <w:rFonts w:ascii="Arial" w:hAnsi="Arial" w:cs="Arial"/>
+          <w:color w:val="000000"/>
+          <w:sz w:val="24"/>
+          <w:szCs w:val="24"/>
+        </w:rPr>
+        <w:t xml:space="preserve">&gt;. Acesso em </w:t>
+      </w:r>
+      <w:r>
+        <w:rPr>
+          <w:rFonts w:ascii="Arial" w:hAnsi="Arial" w:cs="Arial"/>
+          <w:sz w:val="24"/>
+          <w:szCs w:val="24"/>
+        </w:rPr>
+        <w:t>07</w:t>
+      </w:r>
+      <w:r>
+        <w:rPr>
+          <w:rFonts w:ascii="Arial" w:hAnsi="Arial" w:cs="Arial"/>
+          <w:sz w:val="24"/>
+          <w:szCs w:val="24"/>
+        </w:rPr>
+        <w:t xml:space="preserve"> de Janeiro de 2016</w:t>
+      </w:r>
+      <w:r>
+        <w:rPr>
+          <w:rFonts w:ascii="Arial" w:hAnsi="Arial" w:cs="Arial"/>
+          <w:color w:val="000000"/>
+          <w:sz w:val="24"/>
+          <w:szCs w:val="24"/>
+        </w:rPr>
+        <w:t>.</w:t>
+      </w:r>
     </w:p>
     <w:p>
       <w:pPr>
         <w:pStyle w:val="Standard"/>
         <w:rPr>
           <w:rFonts w:ascii="Arial" w:hAnsi="Arial" w:cs="Arial"/>
-        </w:rPr>
-      </w:pPr>
-      <w:r>
-        <w:rPr>
-          <w:rFonts w:ascii="Arial" w:hAnsi="Arial" w:cs="Arial"/>
-        </w:rPr>
-        <w:t xml:space="preserve">DE ALMEIDA, Felipe Lemos; GÓES, Luís Fabrício Wanderley. </w:t>
-      </w:r>
-      <w:proofErr w:type="spellStart"/>
-      <w:r>
-        <w:rPr>
-          <w:rFonts w:ascii="Arial" w:hAnsi="Arial" w:cs="Arial"/>
-          <w:b/>
-        </w:rPr>
-        <w:t>Evaluation</w:t>
-      </w:r>
-      <w:proofErr w:type="spellEnd"/>
-      <w:r>
-        <w:rPr>
-          <w:rFonts w:ascii="Arial" w:hAnsi="Arial" w:cs="Arial"/>
-          <w:b/>
-        </w:rPr>
-        <w:t xml:space="preserve"> </w:t>
-      </w:r>
-      <w:proofErr w:type="spellStart"/>
-      <w:r>
-        <w:rPr>
-          <w:rFonts w:ascii="Arial" w:hAnsi="Arial" w:cs="Arial"/>
-          <w:b/>
-        </w:rPr>
-        <w:t>of</w:t>
-      </w:r>
-      <w:proofErr w:type="spellEnd"/>
-      <w:r>
-        <w:rPr>
-          <w:rFonts w:ascii="Arial" w:hAnsi="Arial" w:cs="Arial"/>
-          <w:b/>
-        </w:rPr>
-        <w:t xml:space="preserve"> </w:t>
-      </w:r>
-      <w:proofErr w:type="spellStart"/>
-      <w:r>
-        <w:rPr>
-          <w:rFonts w:ascii="Arial" w:hAnsi="Arial" w:cs="Arial"/>
-          <w:b/>
-        </w:rPr>
-        <w:t>Consumer</w:t>
-      </w:r>
-      <w:proofErr w:type="spellEnd"/>
-      <w:r>
-        <w:rPr>
-          <w:rFonts w:ascii="Arial" w:hAnsi="Arial" w:cs="Arial"/>
-          <w:b/>
-        </w:rPr>
-        <w:t xml:space="preserve"> Shopping </w:t>
-      </w:r>
-      <w:proofErr w:type="spellStart"/>
-      <w:r>
-        <w:rPr>
-          <w:rFonts w:ascii="Arial" w:hAnsi="Arial" w:cs="Arial"/>
-          <w:b/>
-        </w:rPr>
-        <w:t>Behavior</w:t>
-      </w:r>
-      <w:proofErr w:type="spellEnd"/>
-      <w:r>
-        <w:rPr>
-          <w:rFonts w:ascii="Arial" w:hAnsi="Arial" w:cs="Arial"/>
-          <w:b/>
-        </w:rPr>
-        <w:t xml:space="preserve"> in M-Commerce </w:t>
-      </w:r>
-      <w:proofErr w:type="spellStart"/>
-      <w:r>
-        <w:rPr>
-          <w:rFonts w:ascii="Arial" w:hAnsi="Arial" w:cs="Arial"/>
-          <w:b/>
-        </w:rPr>
-        <w:t>and</w:t>
-      </w:r>
-      <w:proofErr w:type="spellEnd"/>
-      <w:r>
-        <w:rPr>
-          <w:rFonts w:ascii="Arial" w:hAnsi="Arial" w:cs="Arial"/>
-          <w:b/>
-        </w:rPr>
-        <w:t xml:space="preserve"> E-Commerce.</w:t>
-      </w:r>
-      <w:r>
-        <w:rPr>
-          <w:rFonts w:ascii="Arial" w:hAnsi="Arial" w:cs="Arial"/>
-        </w:rPr>
-        <w:t xml:space="preserve"> CEP, v. 32010, p. 025, 2015.</w:t>
-      </w:r>
-      <w:r>
-        <w:rPr>
-          <w:rFonts w:ascii="Arial" w:hAnsi="Arial" w:cs="Arial"/>
-        </w:rPr>
-        <w:t xml:space="preserve"> Disponível em: &lt;http://aisel.aisnet.org/cgi/viewcontent.cgi?article=1017&amp;context=sbis2015&gt; Acesso em: 05 de </w:t>
-      </w:r>
-      <w:proofErr w:type="gramStart"/>
-      <w:r>
-        <w:rPr>
-          <w:rFonts w:ascii="Arial" w:hAnsi="Arial" w:cs="Arial"/>
-        </w:rPr>
-        <w:t>Janeiro</w:t>
-      </w:r>
-      <w:proofErr w:type="gramEnd"/>
-      <w:r>
-        <w:rPr>
-          <w:rFonts w:ascii="Arial" w:hAnsi="Arial" w:cs="Arial"/>
-        </w:rPr>
-        <w:t xml:space="preserve"> de 2016.</w:t>
-      </w:r>
-      <w:bookmarkStart w:id="22" w:name="Orçamento"/>
-      <w:bookmarkEnd w:id="22"/>
-    </w:p>
-    <w:p>
-      <w:pPr>
-        <w:rPr>
-          <w:rFonts w:cs="Arial"/>
-          <w:sz w:val="20"/>
+          <w:b/>
+          <w:sz w:val="24"/>
+          <w:szCs w:val="24"/>
         </w:rPr>
       </w:pPr>
     </w:p>
@@ -8919,605 +9848,35 @@
         <w:pStyle w:val="Standard"/>
         <w:rPr>
           <w:rFonts w:ascii="Arial" w:hAnsi="Arial" w:cs="Arial"/>
-        </w:rPr>
-      </w:pPr>
-      <w:r>
-        <w:rPr>
-          <w:rFonts w:ascii="Arial" w:hAnsi="Arial" w:cs="Arial"/>
-        </w:rPr>
-        <w:t xml:space="preserve">GALINARI, Rangel et al. </w:t>
-      </w:r>
-      <w:r>
-        <w:rPr>
-          <w:rFonts w:ascii="Arial" w:hAnsi="Arial" w:cs="Arial"/>
-          <w:b/>
-        </w:rPr>
-        <w:t>Comércio eletrônico, tecnologias móveis e mídias sociais no Brasil</w:t>
-      </w:r>
-      <w:r>
-        <w:rPr>
-          <w:rFonts w:ascii="Arial" w:hAnsi="Arial" w:cs="Arial"/>
-        </w:rPr>
-        <w:t>. BNDES Setorial, Rio de Janeiro, n. 41, 2015. &lt;</w:t>
-      </w:r>
-      <w:proofErr w:type="gramStart"/>
-      <w:r>
-        <w:rPr>
-          <w:rFonts w:ascii="Arial" w:hAnsi="Arial" w:cs="Arial"/>
-        </w:rPr>
-        <w:t>https://web.bndes.gov.br/bib/jspui/handle/1408/4285</w:t>
-      </w:r>
-      <w:proofErr w:type="gramEnd"/>
-      <w:r>
-        <w:rPr>
-          <w:rFonts w:ascii="Arial" w:hAnsi="Arial" w:cs="Arial"/>
-        </w:rPr>
-        <w:t>&gt; Acesso em: 05 de Janeiro de 2016.</w:t>
-      </w:r>
-    </w:p>
-    <w:p>
-      <w:pPr>
-        <w:autoSpaceDE w:val="0"/>
-        <w:rPr>
-          <w:rFonts w:cs="Arial"/>
-          <w:sz w:val="20"/>
-        </w:rPr>
-      </w:pPr>
-    </w:p>
-    <w:p>
-      <w:pPr>
-        <w:pStyle w:val="Standard"/>
-        <w:rPr>
-          <w:rFonts w:ascii="Arial" w:hAnsi="Arial"/>
-        </w:rPr>
-      </w:pPr>
-      <w:r>
-        <w:rPr>
-          <w:rFonts w:ascii="Arial" w:hAnsi="Arial"/>
-        </w:rPr>
-        <w:t>ANDRADE, Sandra Regina</w:t>
-      </w:r>
-      <w:r>
-        <w:rPr>
-          <w:rFonts w:ascii="Arial" w:hAnsi="Arial"/>
-        </w:rPr>
-        <w:t xml:space="preserve">; </w:t>
-      </w:r>
-      <w:r>
-        <w:rPr>
-          <w:rFonts w:ascii="Arial" w:hAnsi="Arial"/>
-          <w:b/>
-        </w:rPr>
-        <w:t xml:space="preserve">As Vantagens da </w:t>
-      </w:r>
-      <w:proofErr w:type="spellStart"/>
-      <w:r>
-        <w:rPr>
-          <w:rFonts w:ascii="Arial" w:hAnsi="Arial"/>
-          <w:b/>
-        </w:rPr>
-        <w:t>Utilização</w:t>
-      </w:r>
-      <w:proofErr w:type="spellEnd"/>
-      <w:r>
-        <w:rPr>
-          <w:rFonts w:ascii="Arial" w:hAnsi="Arial"/>
-          <w:b/>
-        </w:rPr>
-        <w:t xml:space="preserve"> de Sistemas Informatizados na </w:t>
-      </w:r>
-      <w:proofErr w:type="spellStart"/>
-      <w:r>
-        <w:rPr>
-          <w:rFonts w:ascii="Arial" w:hAnsi="Arial"/>
-          <w:b/>
-        </w:rPr>
-        <w:t>Administração</w:t>
-      </w:r>
-      <w:proofErr w:type="spellEnd"/>
-      <w:r>
-        <w:rPr>
-          <w:rFonts w:ascii="Arial" w:hAnsi="Arial"/>
-          <w:b/>
-        </w:rPr>
-        <w:t xml:space="preserve"> de Restaurantes </w:t>
-      </w:r>
-      <w:r>
-        <w:rPr>
-          <w:rFonts w:ascii="Arial" w:hAnsi="Arial"/>
-        </w:rPr>
-        <w:t xml:space="preserve">– A </w:t>
-      </w:r>
-      <w:r>
-        <w:rPr>
-          <w:rFonts w:ascii="Arial" w:hAnsi="Arial"/>
-        </w:rPr>
-        <w:t>Experiência</w:t>
-      </w:r>
-      <w:r>
-        <w:rPr>
-          <w:rFonts w:ascii="Arial" w:hAnsi="Arial"/>
-        </w:rPr>
-        <w:t xml:space="preserve"> de Quatro </w:t>
-      </w:r>
-      <w:r>
-        <w:rPr>
-          <w:rFonts w:ascii="Arial" w:hAnsi="Arial"/>
-        </w:rPr>
-        <w:t>Empresários</w:t>
-      </w:r>
-      <w:r>
-        <w:rPr>
-          <w:rFonts w:ascii="Arial" w:hAnsi="Arial"/>
-        </w:rPr>
-        <w:t xml:space="preserve"> de </w:t>
-      </w:r>
-      <w:proofErr w:type="spellStart"/>
-      <w:r>
-        <w:rPr>
-          <w:rFonts w:ascii="Arial" w:hAnsi="Arial"/>
-        </w:rPr>
-        <w:t>Brasília</w:t>
-      </w:r>
-      <w:proofErr w:type="spellEnd"/>
-      <w:r>
-        <w:rPr>
-          <w:rFonts w:ascii="Arial" w:hAnsi="Arial"/>
-        </w:rPr>
-        <w:t>/Sandra Regina de Andrade</w:t>
-      </w:r>
-      <w:r>
-        <w:rPr>
-          <w:rFonts w:ascii="Arial" w:hAnsi="Arial"/>
-        </w:rPr>
-        <w:t xml:space="preserve">. </w:t>
-      </w:r>
-      <w:r>
-        <w:rPr>
-          <w:rFonts w:ascii="Arial" w:hAnsi="Arial"/>
-        </w:rPr>
-        <w:t xml:space="preserve">Monografia/ Centro de </w:t>
-      </w:r>
-      <w:proofErr w:type="spellStart"/>
-      <w:r>
-        <w:rPr>
-          <w:rFonts w:ascii="Arial" w:hAnsi="Arial"/>
-        </w:rPr>
-        <w:t>Excelência</w:t>
-      </w:r>
-      <w:proofErr w:type="spellEnd"/>
-      <w:r>
-        <w:rPr>
-          <w:rFonts w:ascii="Arial" w:hAnsi="Arial"/>
-        </w:rPr>
-        <w:t xml:space="preserve"> em Turismo. </w:t>
-      </w:r>
-      <w:proofErr w:type="spellStart"/>
-      <w:r>
-        <w:rPr>
-          <w:rFonts w:ascii="Arial" w:hAnsi="Arial"/>
-        </w:rPr>
-        <w:t>Brasília</w:t>
-      </w:r>
-      <w:proofErr w:type="spellEnd"/>
-      <w:r>
-        <w:rPr>
-          <w:rFonts w:ascii="Arial" w:hAnsi="Arial"/>
-        </w:rPr>
-        <w:t>, 2006.</w:t>
-      </w:r>
-      <w:r>
-        <w:rPr>
-          <w:rFonts w:ascii="Arial" w:hAnsi="Arial"/>
-        </w:rPr>
-        <w:t xml:space="preserve">  Disponível em: &lt;</w:t>
-      </w:r>
-      <w:r>
-        <w:t xml:space="preserve"> </w:t>
-      </w:r>
-      <w:r>
-        <w:rPr>
-          <w:rFonts w:ascii="Arial" w:hAnsi="Arial"/>
-        </w:rPr>
-        <w:t>bdm.unb.br/</w:t>
-      </w:r>
-      <w:proofErr w:type="spellStart"/>
-      <w:r>
-        <w:rPr>
-          <w:rFonts w:ascii="Arial" w:hAnsi="Arial"/>
-        </w:rPr>
-        <w:t>handle</w:t>
-      </w:r>
-      <w:proofErr w:type="spellEnd"/>
-      <w:r>
-        <w:rPr>
-          <w:rFonts w:ascii="Arial" w:hAnsi="Arial"/>
-        </w:rPr>
-        <w:t>/10483/297</w:t>
-      </w:r>
-      <w:r>
-        <w:rPr>
-          <w:rFonts w:ascii="Arial" w:hAnsi="Arial"/>
-        </w:rPr>
-        <w:t>&gt; Acesso</w:t>
-      </w:r>
-      <w:r>
-        <w:rPr>
-          <w:rFonts w:ascii="Arial" w:hAnsi="Arial" w:cs="Arial"/>
           <w:color w:val="000000"/>
-        </w:rPr>
-        <w:t xml:space="preserve"> em </w:t>
-      </w:r>
-      <w:r>
-        <w:rPr>
-          <w:rFonts w:ascii="Arial" w:hAnsi="Arial" w:cs="Arial"/>
-        </w:rPr>
-        <w:t xml:space="preserve">05 de </w:t>
-      </w:r>
-      <w:proofErr w:type="gramStart"/>
-      <w:r>
-        <w:rPr>
-          <w:rFonts w:ascii="Arial" w:hAnsi="Arial" w:cs="Arial"/>
-        </w:rPr>
-        <w:t>Janeiro</w:t>
-      </w:r>
-      <w:proofErr w:type="gramEnd"/>
-      <w:r>
-        <w:rPr>
-          <w:rFonts w:ascii="Arial" w:hAnsi="Arial" w:cs="Arial"/>
-        </w:rPr>
-        <w:t xml:space="preserve"> de 2016</w:t>
-      </w:r>
-      <w:r>
-        <w:rPr>
-          <w:rFonts w:ascii="Arial" w:hAnsi="Arial" w:cs="Arial"/>
-          <w:color w:val="000000"/>
-        </w:rPr>
-        <w:t>.</w:t>
-      </w:r>
-    </w:p>
-    <w:p>
-      <w:pPr>
-        <w:autoSpaceDE w:val="0"/>
-        <w:rPr>
-          <w:rFonts w:cs="Arial"/>
-          <w:sz w:val="20"/>
-        </w:rPr>
-      </w:pPr>
-    </w:p>
-    <w:p>
-      <w:pPr>
-        <w:pStyle w:val="Standard"/>
-        <w:rPr>
-          <w:rFonts w:ascii="Arial" w:hAnsi="Arial" w:cs="Arial"/>
-        </w:rPr>
-      </w:pPr>
-      <w:r>
-        <w:rPr>
-          <w:rFonts w:ascii="Arial" w:hAnsi="Arial" w:cs="Arial"/>
-          <w:b/>
-        </w:rPr>
-        <w:t xml:space="preserve">ANDROID. </w:t>
-      </w:r>
-      <w:r>
-        <w:rPr>
-          <w:rFonts w:ascii="Arial" w:hAnsi="Arial" w:cs="Arial"/>
-        </w:rPr>
-        <w:t>Disponível em: &lt; http://developer.android.com/intl/pt-br/tools/studio/index.html</w:t>
-      </w:r>
-      <w:r>
-        <w:rPr>
-          <w:rFonts w:ascii="Arial" w:hAnsi="Arial" w:cs="Arial"/>
-          <w:color w:val="000000"/>
-        </w:rPr>
-        <w:t xml:space="preserve">&gt;. Acesso em </w:t>
-      </w:r>
-      <w:r>
-        <w:rPr>
-          <w:rFonts w:ascii="Arial" w:hAnsi="Arial" w:cs="Arial"/>
-        </w:rPr>
-        <w:t xml:space="preserve">05 de </w:t>
-      </w:r>
-      <w:proofErr w:type="gramStart"/>
-      <w:r>
-        <w:rPr>
-          <w:rFonts w:ascii="Arial" w:hAnsi="Arial" w:cs="Arial"/>
-        </w:rPr>
-        <w:t>Janeiro</w:t>
-      </w:r>
-      <w:proofErr w:type="gramEnd"/>
-      <w:r>
-        <w:rPr>
-          <w:rFonts w:ascii="Arial" w:hAnsi="Arial" w:cs="Arial"/>
-        </w:rPr>
-        <w:t xml:space="preserve"> de 2016</w:t>
-      </w:r>
-      <w:r>
-        <w:rPr>
-          <w:rFonts w:ascii="Arial" w:hAnsi="Arial" w:cs="Arial"/>
-          <w:color w:val="000000"/>
-        </w:rPr>
-        <w:t>.</w:t>
-      </w:r>
-    </w:p>
-    <w:p>
-      <w:pPr>
-        <w:pStyle w:val="Standard"/>
-        <w:rPr>
-          <w:rFonts w:ascii="Arial" w:hAnsi="Arial" w:cs="Arial"/>
-          <w:b/>
-        </w:rPr>
-      </w:pPr>
-    </w:p>
-    <w:p>
-      <w:pPr>
-        <w:pStyle w:val="Standard"/>
-        <w:rPr>
-          <w:rFonts w:ascii="Arial" w:hAnsi="Arial" w:cs="Arial"/>
-        </w:rPr>
-      </w:pPr>
-      <w:r>
-        <w:rPr>
-          <w:rFonts w:ascii="Arial" w:hAnsi="Arial" w:cs="Arial"/>
-          <w:b/>
-        </w:rPr>
-        <w:t>APACHE</w:t>
-      </w:r>
-      <w:r>
-        <w:rPr>
-          <w:rFonts w:ascii="Arial" w:hAnsi="Arial" w:cs="Arial"/>
-          <w:b/>
-        </w:rPr>
-        <w:t xml:space="preserve">. </w:t>
-      </w:r>
-      <w:r>
-        <w:rPr>
-          <w:rFonts w:ascii="Arial" w:hAnsi="Arial" w:cs="Arial"/>
+          <w:sz w:val="24"/>
+          <w:szCs w:val="24"/>
+        </w:rPr>
+      </w:pPr>
+      <w:r>
+        <w:rPr>
+          <w:rFonts w:ascii="Arial" w:hAnsi="Arial" w:cs="Arial"/>
+          <w:b/>
+          <w:sz w:val="24"/>
+          <w:szCs w:val="24"/>
+        </w:rPr>
+        <w:t xml:space="preserve">GOOGLE PLAY. </w:t>
+      </w:r>
+      <w:r>
+        <w:rPr>
+          <w:rFonts w:ascii="Arial" w:hAnsi="Arial" w:cs="Arial"/>
+          <w:sz w:val="24"/>
+          <w:szCs w:val="24"/>
         </w:rPr>
         <w:t xml:space="preserve">Disponível em: &lt; </w:t>
       </w:r>
-      <w:r>
-        <w:rPr>
-          <w:rFonts w:ascii="Arial" w:hAnsi="Arial" w:cs="Arial"/>
-        </w:rPr>
-        <w:t>http://www.apache.org/foundation/</w:t>
-      </w:r>
-      <w:r>
-        <w:rPr>
-          <w:rFonts w:ascii="Arial" w:hAnsi="Arial" w:cs="Arial"/>
-          <w:color w:val="000000"/>
-        </w:rPr>
-        <w:t xml:space="preserve">&gt;. Acesso em </w:t>
-      </w:r>
-      <w:r>
-        <w:rPr>
-          <w:rFonts w:ascii="Arial" w:hAnsi="Arial" w:cs="Arial"/>
-        </w:rPr>
-        <w:t xml:space="preserve">05 de </w:t>
-      </w:r>
-      <w:proofErr w:type="gramStart"/>
-      <w:r>
-        <w:rPr>
-          <w:rFonts w:ascii="Arial" w:hAnsi="Arial" w:cs="Arial"/>
-        </w:rPr>
-        <w:t>Janeiro</w:t>
-      </w:r>
-      <w:proofErr w:type="gramEnd"/>
-      <w:r>
-        <w:rPr>
-          <w:rFonts w:ascii="Arial" w:hAnsi="Arial" w:cs="Arial"/>
-        </w:rPr>
-        <w:t xml:space="preserve"> de 2016</w:t>
-      </w:r>
-      <w:r>
-        <w:rPr>
-          <w:rFonts w:ascii="Arial" w:hAnsi="Arial" w:cs="Arial"/>
-          <w:color w:val="000000"/>
-        </w:rPr>
-        <w:t>.</w:t>
-      </w:r>
-    </w:p>
-    <w:p>
-      <w:pPr>
-        <w:pStyle w:val="Standard"/>
-        <w:rPr>
-          <w:rFonts w:ascii="Arial" w:hAnsi="Arial" w:cs="Arial"/>
-          <w:b/>
-        </w:rPr>
-      </w:pPr>
-    </w:p>
-    <w:p>
-      <w:pPr>
-        <w:pStyle w:val="Standard"/>
-        <w:rPr>
-          <w:rFonts w:ascii="Arial" w:hAnsi="Arial" w:cs="Arial"/>
-        </w:rPr>
-      </w:pPr>
-      <w:r>
-        <w:rPr>
-          <w:rFonts w:ascii="Arial" w:hAnsi="Arial" w:cs="Arial"/>
-          <w:b/>
-        </w:rPr>
-        <w:t>ASTAH</w:t>
-      </w:r>
-      <w:r>
-        <w:rPr>
-          <w:rFonts w:ascii="Arial" w:hAnsi="Arial" w:cs="Arial"/>
-          <w:b/>
-        </w:rPr>
-        <w:t xml:space="preserve">. </w:t>
-      </w:r>
-      <w:r>
-        <w:rPr>
-          <w:rFonts w:ascii="Arial" w:hAnsi="Arial" w:cs="Arial"/>
-        </w:rPr>
-        <w:t xml:space="preserve">Disponível em: &lt; </w:t>
-      </w:r>
-      <w:r>
-        <w:rPr>
-          <w:rFonts w:ascii="Arial" w:hAnsi="Arial" w:cs="Arial"/>
-        </w:rPr>
-        <w:t>http://astah.net/editions/community</w:t>
-      </w:r>
-      <w:r>
-        <w:rPr>
-          <w:rFonts w:ascii="Arial" w:hAnsi="Arial" w:cs="Arial"/>
-          <w:color w:val="000000"/>
-        </w:rPr>
-        <w:t xml:space="preserve">&gt;. Acesso em </w:t>
-      </w:r>
-      <w:r>
-        <w:rPr>
-          <w:rFonts w:ascii="Arial" w:hAnsi="Arial" w:cs="Arial"/>
-        </w:rPr>
-        <w:t xml:space="preserve">05 de </w:t>
-      </w:r>
-      <w:proofErr w:type="gramStart"/>
-      <w:r>
-        <w:rPr>
-          <w:rFonts w:ascii="Arial" w:hAnsi="Arial" w:cs="Arial"/>
-        </w:rPr>
-        <w:t>Janeiro</w:t>
-      </w:r>
-      <w:proofErr w:type="gramEnd"/>
-      <w:r>
-        <w:rPr>
-          <w:rFonts w:ascii="Arial" w:hAnsi="Arial" w:cs="Arial"/>
-        </w:rPr>
-        <w:t xml:space="preserve"> de 2016</w:t>
-      </w:r>
-      <w:r>
-        <w:rPr>
-          <w:rFonts w:ascii="Arial" w:hAnsi="Arial" w:cs="Arial"/>
-          <w:color w:val="000000"/>
-        </w:rPr>
-        <w:t>.</w:t>
-      </w:r>
-    </w:p>
-    <w:p>
-      <w:pPr>
-        <w:pStyle w:val="Standard"/>
-        <w:rPr>
-          <w:rFonts w:ascii="Arial" w:hAnsi="Arial" w:cs="Arial"/>
-          <w:b/>
-        </w:rPr>
-      </w:pPr>
-    </w:p>
-    <w:p>
-      <w:pPr>
-        <w:pStyle w:val="Standard"/>
-        <w:rPr>
-          <w:rFonts w:ascii="Arial" w:hAnsi="Arial" w:cs="Arial"/>
-        </w:rPr>
-      </w:pPr>
-      <w:r>
-        <w:rPr>
-          <w:rFonts w:ascii="Arial" w:hAnsi="Arial" w:cs="Arial"/>
-          <w:b/>
-        </w:rPr>
-        <w:t>CODEIGNITER</w:t>
-      </w:r>
-      <w:r>
-        <w:rPr>
-          <w:rFonts w:ascii="Arial" w:hAnsi="Arial" w:cs="Arial"/>
-          <w:b/>
-        </w:rPr>
-        <w:t xml:space="preserve">. </w:t>
-      </w:r>
-      <w:r>
-        <w:rPr>
-          <w:rFonts w:ascii="Arial" w:hAnsi="Arial" w:cs="Arial"/>
-        </w:rPr>
-        <w:t xml:space="preserve">Disponível em: &lt; </w:t>
-      </w:r>
-      <w:r>
-        <w:rPr>
-          <w:rFonts w:ascii="Arial" w:hAnsi="Arial" w:cs="Arial"/>
-        </w:rPr>
-        <w:t>https://www.codeigniter.com</w:t>
-      </w:r>
-      <w:r>
-        <w:rPr>
-          <w:rFonts w:ascii="Arial" w:hAnsi="Arial" w:cs="Arial"/>
-        </w:rPr>
-        <w:t xml:space="preserve"> </w:t>
-      </w:r>
-      <w:r>
-        <w:rPr>
-          <w:rFonts w:ascii="Arial" w:hAnsi="Arial" w:cs="Arial"/>
-          <w:color w:val="000000"/>
-        </w:rPr>
-        <w:t xml:space="preserve">&gt;. Acesso em </w:t>
-      </w:r>
-      <w:r>
-        <w:rPr>
-          <w:rFonts w:ascii="Arial" w:hAnsi="Arial" w:cs="Arial"/>
-        </w:rPr>
-        <w:t xml:space="preserve">05 de </w:t>
-      </w:r>
-      <w:proofErr w:type="gramStart"/>
-      <w:r>
-        <w:rPr>
-          <w:rFonts w:ascii="Arial" w:hAnsi="Arial" w:cs="Arial"/>
-        </w:rPr>
-        <w:t>Janeiro</w:t>
-      </w:r>
-      <w:proofErr w:type="gramEnd"/>
-      <w:r>
-        <w:rPr>
-          <w:rFonts w:ascii="Arial" w:hAnsi="Arial" w:cs="Arial"/>
-        </w:rPr>
-        <w:t xml:space="preserve"> de 2016</w:t>
-      </w:r>
-      <w:r>
-        <w:rPr>
-          <w:rFonts w:ascii="Arial" w:hAnsi="Arial" w:cs="Arial"/>
-          <w:color w:val="000000"/>
-        </w:rPr>
-        <w:t>.</w:t>
-      </w:r>
-    </w:p>
-    <w:p>
-      <w:pPr>
-        <w:pStyle w:val="Standard"/>
-        <w:rPr>
-          <w:rFonts w:ascii="Arial" w:hAnsi="Arial" w:cs="Arial"/>
-          <w:b/>
-        </w:rPr>
-      </w:pPr>
-    </w:p>
-    <w:p>
-      <w:pPr>
-        <w:pStyle w:val="Standard"/>
-        <w:rPr>
-          <w:rFonts w:ascii="Arial" w:hAnsi="Arial" w:cs="Arial"/>
-        </w:rPr>
-      </w:pPr>
-      <w:r>
-        <w:rPr>
-          <w:rFonts w:ascii="Arial" w:hAnsi="Arial" w:cs="Arial"/>
-          <w:b/>
-        </w:rPr>
-        <w:t>GOOGLE PLAY</w:t>
-      </w:r>
-      <w:r>
-        <w:rPr>
-          <w:rFonts w:ascii="Arial" w:hAnsi="Arial" w:cs="Arial"/>
-          <w:b/>
-        </w:rPr>
-        <w:t xml:space="preserve">. </w:t>
-      </w:r>
-      <w:r>
-        <w:rPr>
-          <w:rFonts w:ascii="Arial" w:hAnsi="Arial" w:cs="Arial"/>
-        </w:rPr>
-        <w:t xml:space="preserve">Disponível em: &lt; </w:t>
-      </w:r>
-      <w:hyperlink r:id="rId22" w:history="1">
+      <w:hyperlink r:id="rId25" w:history="1">
         <w:r>
           <w:rPr>
             <w:rStyle w:val="Hiperlink"/>
             <w:rFonts w:ascii="Arial" w:hAnsi="Arial" w:cs="Arial"/>
+            <w:sz w:val="24"/>
+            <w:szCs w:val="24"/>
           </w:rPr>
           <w:t>https://www.google.com.br/mobile/play/</w:t>
         </w:r>
@@ -9525,6 +9884,8 @@
       <w:r>
         <w:rPr>
           <w:rFonts w:ascii="Arial" w:hAnsi="Arial" w:cs="Arial"/>
+          <w:sz w:val="24"/>
+          <w:szCs w:val="24"/>
         </w:rPr>
         <w:t xml:space="preserve"> </w:t>
       </w:r>
@@ -9532,33 +9893,25 @@
         <w:rPr>
           <w:rFonts w:ascii="Arial" w:hAnsi="Arial" w:cs="Arial"/>
           <w:color w:val="000000"/>
+          <w:sz w:val="24"/>
+          <w:szCs w:val="24"/>
         </w:rPr>
         <w:t xml:space="preserve">&gt;. Acesso em </w:t>
       </w:r>
       <w:r>
         <w:rPr>
           <w:rFonts w:ascii="Arial" w:hAnsi="Arial" w:cs="Arial"/>
-        </w:rPr>
-        <w:t xml:space="preserve">05 de </w:t>
-      </w:r>
-      <w:proofErr w:type="gramStart"/>
-      <w:r>
-        <w:rPr>
-          <w:rFonts w:ascii="Arial" w:hAnsi="Arial" w:cs="Arial"/>
-        </w:rPr>
-        <w:t>Janeiro</w:t>
-      </w:r>
-      <w:proofErr w:type="gramEnd"/>
-      <w:r>
-        <w:rPr>
-          <w:rFonts w:ascii="Arial" w:hAnsi="Arial" w:cs="Arial"/>
-        </w:rPr>
-        <w:t xml:space="preserve"> de 2016</w:t>
+          <w:sz w:val="24"/>
+          <w:szCs w:val="24"/>
+        </w:rPr>
+        <w:t>05 de Janeiro de 2016</w:t>
       </w:r>
       <w:r>
         <w:rPr>
           <w:rFonts w:ascii="Arial" w:hAnsi="Arial" w:cs="Arial"/>
           <w:color w:val="000000"/>
+          <w:sz w:val="24"/>
+          <w:szCs w:val="24"/>
         </w:rPr>
         <w:t>.</w:t>
       </w:r>
@@ -9568,7 +9921,8 @@
         <w:pStyle w:val="Standard"/>
         <w:rPr>
           <w:rFonts w:ascii="Arial" w:hAnsi="Arial" w:cs="Arial"/>
-          <w:b/>
+          <w:sz w:val="24"/>
+          <w:szCs w:val="24"/>
         </w:rPr>
       </w:pPr>
     </w:p>
@@ -9577,65 +9931,283 @@
         <w:pStyle w:val="Standard"/>
         <w:rPr>
           <w:rFonts w:ascii="Arial" w:hAnsi="Arial" w:cs="Arial"/>
-        </w:rPr>
-      </w:pPr>
-      <w:r>
-        <w:rPr>
-          <w:rFonts w:ascii="Arial" w:hAnsi="Arial" w:cs="Arial"/>
-          <w:b/>
-        </w:rPr>
-        <w:t>MYSQL</w:t>
-      </w:r>
-      <w:r>
-        <w:rPr>
-          <w:rFonts w:ascii="Arial" w:hAnsi="Arial" w:cs="Arial"/>
-          <w:b/>
+          <w:sz w:val="24"/>
+          <w:szCs w:val="24"/>
+        </w:rPr>
+      </w:pPr>
+      <w:r>
+        <w:rPr>
+          <w:rFonts w:ascii="Arial" w:hAnsi="Arial" w:cs="Arial"/>
+          <w:sz w:val="24"/>
+          <w:szCs w:val="24"/>
+        </w:rPr>
+        <w:t>GOOGLE PLAY</w:t>
+      </w:r>
+      <w:r>
+        <w:rPr>
+          <w:rFonts w:ascii="Arial" w:hAnsi="Arial" w:cs="Arial"/>
+          <w:b/>
+          <w:sz w:val="24"/>
+          <w:szCs w:val="24"/>
+        </w:rPr>
+        <w:t xml:space="preserve">, O Barão Pizzaria Delivery. </w:t>
+      </w:r>
+      <w:r>
+        <w:rPr>
+          <w:rFonts w:ascii="Arial" w:hAnsi="Arial" w:cs="Arial"/>
+          <w:sz w:val="24"/>
+          <w:szCs w:val="24"/>
+        </w:rPr>
+        <w:t>Disponível em: &lt;https://play.google.com/store/apps/details?id=com.all4mobile.delivery.obarao</w:t>
+      </w:r>
+      <w:r>
+        <w:rPr>
+          <w:rFonts w:ascii="Arial" w:hAnsi="Arial" w:cs="Arial"/>
+          <w:color w:val="000000"/>
+          <w:sz w:val="24"/>
+          <w:szCs w:val="24"/>
+        </w:rPr>
+        <w:t xml:space="preserve">&gt;. Acesso em </w:t>
+      </w:r>
+      <w:r>
+        <w:rPr>
+          <w:rFonts w:ascii="Arial" w:hAnsi="Arial" w:cs="Arial"/>
+          <w:sz w:val="24"/>
+          <w:szCs w:val="24"/>
+        </w:rPr>
+        <w:t>05 de Janeiro de 2016</w:t>
+      </w:r>
+      <w:r>
+        <w:rPr>
+          <w:rFonts w:ascii="Arial" w:hAnsi="Arial" w:cs="Arial"/>
+          <w:color w:val="000000"/>
+          <w:sz w:val="24"/>
+          <w:szCs w:val="24"/>
+        </w:rPr>
+        <w:t>.</w:t>
+      </w:r>
+    </w:p>
+    <w:p>
+      <w:pPr>
+        <w:pStyle w:val="Standard"/>
+        <w:rPr>
+          <w:rFonts w:ascii="Arial" w:hAnsi="Arial" w:cs="Arial"/>
+          <w:b/>
+          <w:sz w:val="24"/>
+          <w:szCs w:val="24"/>
+        </w:rPr>
+      </w:pPr>
+    </w:p>
+    <w:p>
+      <w:pPr>
+        <w:pStyle w:val="Standard"/>
+        <w:rPr>
+          <w:rFonts w:ascii="Arial" w:hAnsi="Arial" w:cs="Arial"/>
+          <w:sz w:val="24"/>
+          <w:szCs w:val="24"/>
+        </w:rPr>
+      </w:pPr>
+      <w:r>
+        <w:rPr>
+          <w:rFonts w:ascii="Arial" w:hAnsi="Arial" w:cs="Arial"/>
+          <w:sz w:val="24"/>
+          <w:szCs w:val="24"/>
+        </w:rPr>
+        <w:t>GOOGLE PLAY</w:t>
+      </w:r>
+      <w:r>
+        <w:rPr>
+          <w:rFonts w:ascii="Arial" w:hAnsi="Arial" w:cs="Arial"/>
+          <w:b/>
+          <w:sz w:val="24"/>
+          <w:szCs w:val="24"/>
+        </w:rPr>
+        <w:t xml:space="preserve">, Hellofood - Comida Delivery. </w:t>
+      </w:r>
+      <w:r>
+        <w:rPr>
+          <w:rFonts w:ascii="Arial" w:hAnsi="Arial" w:cs="Arial"/>
+          <w:sz w:val="24"/>
+          <w:szCs w:val="24"/>
+        </w:rPr>
+        <w:t>Disponível em: &lt;https://play.google.com/store/apps/details?id=com.global.hellofood.android</w:t>
+      </w:r>
+      <w:r>
+        <w:rPr>
+          <w:rFonts w:ascii="Arial" w:hAnsi="Arial" w:cs="Arial"/>
+          <w:color w:val="000000"/>
+          <w:sz w:val="24"/>
+          <w:szCs w:val="24"/>
+        </w:rPr>
+        <w:t xml:space="preserve">&gt;. Acesso em </w:t>
+      </w:r>
+      <w:r>
+        <w:rPr>
+          <w:rFonts w:ascii="Arial" w:hAnsi="Arial" w:cs="Arial"/>
+          <w:sz w:val="24"/>
+          <w:szCs w:val="24"/>
+        </w:rPr>
+        <w:t>05 de Janeiro de 2016</w:t>
+      </w:r>
+      <w:r>
+        <w:rPr>
+          <w:rFonts w:ascii="Arial" w:hAnsi="Arial" w:cs="Arial"/>
+          <w:color w:val="000000"/>
+          <w:sz w:val="24"/>
+          <w:szCs w:val="24"/>
+        </w:rPr>
+        <w:t>.</w:t>
+      </w:r>
+    </w:p>
+    <w:p>
+      <w:pPr>
+        <w:pStyle w:val="Standard"/>
+        <w:rPr>
+          <w:rFonts w:ascii="Arial" w:hAnsi="Arial" w:cs="Arial"/>
+          <w:b/>
+          <w:sz w:val="24"/>
+          <w:szCs w:val="24"/>
+        </w:rPr>
+      </w:pPr>
+    </w:p>
+    <w:p>
+      <w:pPr>
+        <w:pStyle w:val="Standard"/>
+        <w:rPr>
+          <w:rFonts w:ascii="Arial" w:hAnsi="Arial" w:cs="Arial"/>
+          <w:sz w:val="24"/>
+          <w:szCs w:val="24"/>
+        </w:rPr>
+      </w:pPr>
+      <w:r>
+        <w:rPr>
+          <w:rFonts w:ascii="Arial" w:hAnsi="Arial" w:cs="Arial"/>
+          <w:b/>
+          <w:sz w:val="24"/>
+          <w:szCs w:val="24"/>
+        </w:rPr>
+        <w:t xml:space="preserve">MYSQL. </w:t>
+      </w:r>
+      <w:r>
+        <w:rPr>
+          <w:rFonts w:ascii="Arial" w:hAnsi="Arial" w:cs="Arial"/>
+          <w:sz w:val="24"/>
+          <w:szCs w:val="24"/>
+        </w:rPr>
+        <w:t>Disponível em: &lt; https://www.mysql.com</w:t>
+      </w:r>
+      <w:r>
+        <w:rPr>
+          <w:rFonts w:ascii="Arial" w:hAnsi="Arial" w:cs="Arial"/>
+          <w:color w:val="000000"/>
+          <w:sz w:val="24"/>
+          <w:szCs w:val="24"/>
+        </w:rPr>
+        <w:t xml:space="preserve">&gt;. Acesso em </w:t>
+      </w:r>
+      <w:r>
+        <w:rPr>
+          <w:rFonts w:ascii="Arial" w:hAnsi="Arial" w:cs="Arial"/>
+          <w:sz w:val="24"/>
+          <w:szCs w:val="24"/>
+        </w:rPr>
+        <w:t>05 de Janeiro de 2016</w:t>
+      </w:r>
+      <w:r>
+        <w:rPr>
+          <w:rFonts w:ascii="Arial" w:hAnsi="Arial" w:cs="Arial"/>
+          <w:color w:val="000000"/>
+          <w:sz w:val="24"/>
+          <w:szCs w:val="24"/>
+        </w:rPr>
+        <w:t>.</w:t>
+      </w:r>
+    </w:p>
+    <w:p>
+      <w:pPr>
+        <w:pStyle w:val="Standard"/>
+        <w:rPr>
+          <w:rFonts w:ascii="Arial" w:hAnsi="Arial" w:cs="Arial"/>
+          <w:b/>
+          <w:sz w:val="24"/>
+          <w:szCs w:val="24"/>
+        </w:rPr>
+      </w:pPr>
+    </w:p>
+    <w:p>
+      <w:pPr>
+        <w:pStyle w:val="Standard"/>
+        <w:rPr>
+          <w:rFonts w:ascii="Arial" w:hAnsi="Arial" w:cs="Arial"/>
+          <w:sz w:val="24"/>
+          <w:szCs w:val="24"/>
+        </w:rPr>
+      </w:pPr>
+      <w:r>
+        <w:rPr>
+          <w:rFonts w:ascii="Arial" w:hAnsi="Arial" w:cs="Arial"/>
+          <w:b/>
+          <w:sz w:val="24"/>
+          <w:szCs w:val="24"/>
+        </w:rPr>
+        <w:t>SLIMFRAMEWORK</w:t>
+      </w:r>
+      <w:r>
+        <w:rPr>
+          <w:rFonts w:ascii="Arial" w:hAnsi="Arial" w:cs="Arial"/>
+          <w:b/>
+          <w:sz w:val="24"/>
+          <w:szCs w:val="24"/>
         </w:rPr>
         <w:t xml:space="preserve">. </w:t>
       </w:r>
       <w:r>
         <w:rPr>
           <w:rFonts w:ascii="Arial" w:hAnsi="Arial" w:cs="Arial"/>
+          <w:sz w:val="24"/>
+          <w:szCs w:val="24"/>
         </w:rPr>
         <w:t xml:space="preserve">Disponível em: &lt; </w:t>
       </w:r>
       <w:r>
         <w:rPr>
           <w:rFonts w:ascii="Arial" w:hAnsi="Arial" w:cs="Arial"/>
-        </w:rPr>
-        <w:t>https://www.mysql.com</w:t>
+          <w:sz w:val="24"/>
+          <w:szCs w:val="24"/>
+        </w:rPr>
+        <w:t>http://www.slimframework.com</w:t>
+      </w:r>
+      <w:r>
+        <w:rPr>
+          <w:rFonts w:ascii="Arial" w:hAnsi="Arial" w:cs="Arial"/>
+          <w:sz w:val="24"/>
+          <w:szCs w:val="24"/>
+        </w:rPr>
+        <w:t xml:space="preserve"> </w:t>
       </w:r>
       <w:r>
         <w:rPr>
           <w:rFonts w:ascii="Arial" w:hAnsi="Arial" w:cs="Arial"/>
           <w:color w:val="000000"/>
+          <w:sz w:val="24"/>
+          <w:szCs w:val="24"/>
         </w:rPr>
         <w:t xml:space="preserve">&gt;. Acesso em </w:t>
       </w:r>
       <w:r>
         <w:rPr>
           <w:rFonts w:ascii="Arial" w:hAnsi="Arial" w:cs="Arial"/>
-        </w:rPr>
-        <w:t xml:space="preserve">05 de </w:t>
-      </w:r>
-      <w:proofErr w:type="gramStart"/>
-      <w:r>
-        <w:rPr>
-          <w:rFonts w:ascii="Arial" w:hAnsi="Arial" w:cs="Arial"/>
-        </w:rPr>
-        <w:t>Janeiro</w:t>
-      </w:r>
-      <w:proofErr w:type="gramEnd"/>
-      <w:r>
-        <w:rPr>
-          <w:rFonts w:ascii="Arial" w:hAnsi="Arial" w:cs="Arial"/>
-        </w:rPr>
-        <w:t xml:space="preserve"> de 2016</w:t>
+          <w:sz w:val="24"/>
+          <w:szCs w:val="24"/>
+        </w:rPr>
+        <w:t>05 de Janeiro de 2016</w:t>
       </w:r>
       <w:r>
         <w:rPr>
           <w:rFonts w:ascii="Arial" w:hAnsi="Arial" w:cs="Arial"/>
           <w:color w:val="000000"/>
+          <w:sz w:val="24"/>
+          <w:szCs w:val="24"/>
         </w:rPr>
         <w:t>.</w:t>
       </w:r>
@@ -9646,6 +10218,8 @@
         <w:rPr>
           <w:rFonts w:ascii="Arial" w:hAnsi="Arial" w:cs="Arial"/>
           <w:b/>
+          <w:sz w:val="24"/>
+          <w:szCs w:val="24"/>
         </w:rPr>
       </w:pPr>
     </w:p>
@@ -9654,116 +10228,34 @@
         <w:pStyle w:val="Standard"/>
         <w:rPr>
           <w:rFonts w:ascii="Arial" w:hAnsi="Arial" w:cs="Arial"/>
-        </w:rPr>
-      </w:pPr>
-      <w:r>
-        <w:rPr>
-          <w:rFonts w:ascii="Arial" w:hAnsi="Arial" w:cs="Arial"/>
-          <w:b/>
-        </w:rPr>
-        <w:t>SLIMFRAMEWORK</w:t>
-      </w:r>
-      <w:r>
-        <w:rPr>
-          <w:rFonts w:ascii="Arial" w:hAnsi="Arial" w:cs="Arial"/>
-          <w:b/>
-        </w:rPr>
-        <w:t xml:space="preserve">. </w:t>
-      </w:r>
-      <w:r>
-        <w:rPr>
-          <w:rFonts w:ascii="Arial" w:hAnsi="Arial" w:cs="Arial"/>
+          <w:sz w:val="24"/>
+          <w:szCs w:val="24"/>
+        </w:rPr>
+      </w:pPr>
+      <w:r>
+        <w:rPr>
+          <w:rFonts w:ascii="Arial" w:hAnsi="Arial" w:cs="Arial"/>
+          <w:b/>
+          <w:sz w:val="24"/>
+          <w:szCs w:val="24"/>
+        </w:rPr>
+        <w:t xml:space="preserve">TIOBE. </w:t>
+      </w:r>
+      <w:r>
+        <w:rPr>
+          <w:rFonts w:ascii="Arial" w:hAnsi="Arial" w:cs="Arial"/>
+          <w:sz w:val="24"/>
+          <w:szCs w:val="24"/>
         </w:rPr>
         <w:t xml:space="preserve">Disponível em: &lt; </w:t>
       </w:r>
-      <w:r>
-        <w:rPr>
-          <w:rFonts w:ascii="Arial" w:hAnsi="Arial" w:cs="Arial"/>
-        </w:rPr>
-        <w:t>http://www.slimframework.com</w:t>
-      </w:r>
-      <w:r>
-        <w:rPr>
-          <w:rFonts w:ascii="Arial" w:hAnsi="Arial" w:cs="Arial"/>
-        </w:rPr>
-        <w:t xml:space="preserve"> </w:t>
-      </w:r>
-      <w:r>
-        <w:rPr>
-          <w:rFonts w:ascii="Arial" w:hAnsi="Arial" w:cs="Arial"/>
-          <w:color w:val="000000"/>
-        </w:rPr>
-        <w:t xml:space="preserve">&gt;. Acesso em </w:t>
-      </w:r>
-      <w:r>
-        <w:rPr>
-          <w:rFonts w:ascii="Arial" w:hAnsi="Arial" w:cs="Arial"/>
-        </w:rPr>
-        <w:t xml:space="preserve">05 de </w:t>
-      </w:r>
-      <w:proofErr w:type="gramStart"/>
-      <w:r>
-        <w:rPr>
-          <w:rFonts w:ascii="Arial" w:hAnsi="Arial" w:cs="Arial"/>
-        </w:rPr>
-        <w:t>Janeiro</w:t>
-      </w:r>
-      <w:proofErr w:type="gramEnd"/>
-      <w:r>
-        <w:rPr>
-          <w:rFonts w:ascii="Arial" w:hAnsi="Arial" w:cs="Arial"/>
-        </w:rPr>
-        <w:t xml:space="preserve"> de 2016</w:t>
-      </w:r>
-      <w:r>
-        <w:rPr>
-          <w:rFonts w:ascii="Arial" w:hAnsi="Arial" w:cs="Arial"/>
-          <w:color w:val="000000"/>
-        </w:rPr>
-        <w:t>.</w:t>
-      </w:r>
-    </w:p>
-    <w:p>
-      <w:pPr>
-        <w:pStyle w:val="Standard"/>
-        <w:rPr>
-          <w:rFonts w:ascii="Arial" w:hAnsi="Arial" w:cs="Arial"/>
-          <w:b/>
-        </w:rPr>
-      </w:pPr>
-    </w:p>
-    <w:p>
-      <w:pPr>
-        <w:pStyle w:val="Standard"/>
-        <w:rPr>
-          <w:rFonts w:ascii="Arial" w:hAnsi="Arial" w:cs="Arial"/>
-        </w:rPr>
-      </w:pPr>
-      <w:r>
-        <w:rPr>
-          <w:rFonts w:ascii="Arial" w:hAnsi="Arial" w:cs="Arial"/>
-          <w:b/>
-        </w:rPr>
-        <w:t>TIOBE</w:t>
-      </w:r>
-      <w:r>
-        <w:rPr>
-          <w:rFonts w:ascii="Arial" w:hAnsi="Arial" w:cs="Arial"/>
-          <w:b/>
-        </w:rPr>
-        <w:t xml:space="preserve">. </w:t>
-      </w:r>
-      <w:r>
-        <w:rPr>
-          <w:rFonts w:ascii="Arial" w:hAnsi="Arial" w:cs="Arial"/>
-        </w:rPr>
-        <w:t xml:space="preserve">Disponível em: &lt; </w:t>
-      </w:r>
-      <w:hyperlink r:id="rId23" w:history="1">
+      <w:hyperlink r:id="rId26" w:history="1">
         <w:r>
           <w:rPr>
             <w:rStyle w:val="Hiperlink"/>
             <w:rFonts w:ascii="Arial" w:hAnsi="Arial" w:cs="Arial"/>
+            <w:sz w:val="24"/>
+            <w:szCs w:val="24"/>
           </w:rPr>
           <w:t>http://www.tiobe.com/index.php/content/paperinfo/tpci/index.html</w:t>
         </w:r>
@@ -9771,6 +10263,8 @@
       <w:r>
         <w:rPr>
           <w:rFonts w:ascii="Arial" w:hAnsi="Arial" w:cs="Arial"/>
+          <w:sz w:val="24"/>
+          <w:szCs w:val="24"/>
         </w:rPr>
         <w:t xml:space="preserve"> </w:t>
       </w:r>
@@ -9778,33 +10272,25 @@
         <w:rPr>
           <w:rFonts w:ascii="Arial" w:hAnsi="Arial" w:cs="Arial"/>
           <w:color w:val="000000"/>
+          <w:sz w:val="24"/>
+          <w:szCs w:val="24"/>
         </w:rPr>
         <w:t xml:space="preserve">&gt;. Acesso em </w:t>
       </w:r>
       <w:r>
         <w:rPr>
           <w:rFonts w:ascii="Arial" w:hAnsi="Arial" w:cs="Arial"/>
-        </w:rPr>
-        <w:t xml:space="preserve">05 de </w:t>
-      </w:r>
-      <w:proofErr w:type="gramStart"/>
-      <w:r>
-        <w:rPr>
-          <w:rFonts w:ascii="Arial" w:hAnsi="Arial" w:cs="Arial"/>
-        </w:rPr>
-        <w:t>Janeiro</w:t>
-      </w:r>
-      <w:proofErr w:type="gramEnd"/>
-      <w:r>
-        <w:rPr>
-          <w:rFonts w:ascii="Arial" w:hAnsi="Arial" w:cs="Arial"/>
-        </w:rPr>
-        <w:t xml:space="preserve"> de 2016</w:t>
+          <w:sz w:val="24"/>
+          <w:szCs w:val="24"/>
+        </w:rPr>
+        <w:t>05 de Janeiro de 2016</w:t>
       </w:r>
       <w:r>
         <w:rPr>
           <w:rFonts w:ascii="Arial" w:hAnsi="Arial" w:cs="Arial"/>
           <w:color w:val="000000"/>
+          <w:sz w:val="24"/>
+          <w:szCs w:val="24"/>
         </w:rPr>
         <w:t>.</w:t>
       </w:r>
@@ -9813,7 +10299,8 @@
       <w:pPr>
         <w:autoSpaceDE w:val="0"/>
         <w:rPr>
-          <w:sz w:val="21"/>
+          <w:rFonts w:cs="Arial"/>
+          <w:szCs w:val="24"/>
         </w:rPr>
       </w:pPr>
     </w:p>
@@ -9822,65 +10309,50 @@
         <w:pStyle w:val="Standard"/>
         <w:rPr>
           <w:rFonts w:ascii="Arial" w:hAnsi="Arial" w:cs="Arial"/>
-        </w:rPr>
-      </w:pPr>
-      <w:r>
-        <w:rPr>
-          <w:b/>
-          <w:sz w:val="21"/>
-        </w:rPr>
-        <w:lastRenderedPageBreak/>
+          <w:sz w:val="24"/>
+          <w:szCs w:val="24"/>
+        </w:rPr>
+      </w:pPr>
+      <w:r>
+        <w:rPr>
+          <w:rFonts w:ascii="Arial" w:hAnsi="Arial" w:cs="Arial"/>
+          <w:b/>
+          <w:sz w:val="24"/>
+          <w:szCs w:val="24"/>
+        </w:rPr>
         <w:t>IDC</w:t>
       </w:r>
       <w:r>
         <w:rPr>
-          <w:sz w:val="21"/>
-        </w:rPr>
-        <w:t>. Disponível em:</w:t>
-      </w:r>
-      <w:r>
-        <w:rPr>
-          <w:sz w:val="21"/>
-        </w:rPr>
-        <w:t xml:space="preserve"> </w:t>
-      </w:r>
-      <w:r>
-        <w:rPr>
-          <w:sz w:val="21"/>
-        </w:rPr>
-        <w:t xml:space="preserve">&lt;http://www.idc.com/prodserv/smartphone-os-market-share.jsp&gt; </w:t>
+          <w:rFonts w:ascii="Arial" w:hAnsi="Arial" w:cs="Arial"/>
+          <w:sz w:val="24"/>
+          <w:szCs w:val="24"/>
+        </w:rPr>
+        <w:t xml:space="preserve">. Disponível em: &lt;http://www.idc.com/prodserv/smartphone-os-market-share.jsp&gt; </w:t>
       </w:r>
       <w:r>
         <w:rPr>
           <w:rFonts w:ascii="Arial" w:hAnsi="Arial" w:cs="Arial"/>
           <w:color w:val="000000"/>
+          <w:sz w:val="24"/>
+          <w:szCs w:val="24"/>
         </w:rPr>
         <w:t xml:space="preserve">Acesso em </w:t>
       </w:r>
       <w:r>
         <w:rPr>
           <w:rFonts w:ascii="Arial" w:hAnsi="Arial" w:cs="Arial"/>
-        </w:rPr>
-        <w:t xml:space="preserve">05 de </w:t>
-      </w:r>
-      <w:proofErr w:type="gramStart"/>
-      <w:r>
-        <w:rPr>
-          <w:rFonts w:ascii="Arial" w:hAnsi="Arial" w:cs="Arial"/>
-        </w:rPr>
-        <w:t>Janeiro</w:t>
-      </w:r>
-      <w:proofErr w:type="gramEnd"/>
-      <w:r>
-        <w:rPr>
-          <w:rFonts w:ascii="Arial" w:hAnsi="Arial" w:cs="Arial"/>
-        </w:rPr>
-        <w:t xml:space="preserve"> de 2016</w:t>
+          <w:sz w:val="24"/>
+          <w:szCs w:val="24"/>
+        </w:rPr>
+        <w:t>05 de Janeiro de 2016</w:t>
       </w:r>
       <w:r>
         <w:rPr>
           <w:rFonts w:ascii="Arial" w:hAnsi="Arial" w:cs="Arial"/>
           <w:color w:val="000000"/>
+          <w:sz w:val="24"/>
+          <w:szCs w:val="24"/>
         </w:rPr>
         <w:t>.</w:t>
       </w:r>
@@ -9891,12 +10363,12 @@
       </w:pPr>
     </w:p>
     <w:sectPr>
-      <w:headerReference w:type="even" r:id="rId24"/>
-      <w:headerReference w:type="default" r:id="rId25"/>
-      <w:footerReference w:type="even" r:id="rId26"/>
-      <w:footerReference w:type="default" r:id="rId27"/>
-      <w:headerReference w:type="first" r:id="rId28"/>
-      <w:footerReference w:type="first" r:id="rId29"/>
+      <w:headerReference w:type="even" r:id="rId27"/>
+      <w:headerReference w:type="default" r:id="rId28"/>
+      <w:footerReference w:type="even" r:id="rId29"/>
+      <w:footerReference w:type="default" r:id="rId30"/>
+      <w:headerReference w:type="first" r:id="rId31"/>
+      <w:footerReference w:type="first" r:id="rId32"/>
       <w:pgSz w:w="11906" w:h="16838"/>
       <w:pgMar w:top="1701" w:right="1134" w:bottom="1134" w:left="1701" w:header="1134" w:footer="567" w:gutter="0"/>
       <w:cols w:space="720"/>
@@ -10133,7 +10605,7 @@
         <w:rStyle w:val="NmerodaPgina"/>
         <w:noProof/>
       </w:rPr>
-      <w:t>19</w:t>
+      <w:t>11</w:t>
     </w:r>
     <w:r>
       <w:rPr>
@@ -10219,18 +10691,7 @@
         <w:footnoteRef/>
       </w:r>
       <w:r>
-        <w:t xml:space="preserve"> </w:t>
-      </w:r>
-      <w:r>
-        <w:t xml:space="preserve">Serviço que disponibiliza serviços e aplicativos para dispositivos com a plataforma </w:t>
-      </w:r>
-      <w:proofErr w:type="spellStart"/>
-      <w:r>
-        <w:t>Android</w:t>
-      </w:r>
-      <w:proofErr w:type="spellEnd"/>
-      <w:r>
-        <w:t xml:space="preserve"> (Google.</w:t>
+        <w:t xml:space="preserve"> Serviço que disponibiliza serviços e aplicativos para dispositivos com a plataforma Android (Google.</w:t>
       </w:r>
       <w:r>
         <w:rPr>
@@ -10261,91 +10722,7 @@
         <w:rPr>
           <w:lang w:val="en-US"/>
         </w:rPr>
-        <w:t xml:space="preserve">São as </w:t>
-      </w:r>
-      <w:proofErr w:type="spellStart"/>
-      <w:r>
-        <w:rPr>
-          <w:lang w:val="en-US"/>
-        </w:rPr>
-        <w:t>coordenadas</w:t>
-      </w:r>
-      <w:proofErr w:type="spellEnd"/>
-      <w:r>
-        <w:rPr>
-          <w:lang w:val="en-US"/>
-        </w:rPr>
-        <w:t xml:space="preserve"> (Latitude/Longitude) </w:t>
-      </w:r>
-      <w:proofErr w:type="spellStart"/>
-      <w:r>
-        <w:rPr>
-          <w:lang w:val="en-US"/>
-        </w:rPr>
-        <w:t>ligadas</w:t>
-      </w:r>
-      <w:proofErr w:type="spellEnd"/>
-      <w:r>
-        <w:rPr>
-          <w:lang w:val="en-US"/>
-        </w:rPr>
-        <w:t xml:space="preserve"> </w:t>
-      </w:r>
-      <w:proofErr w:type="gramStart"/>
-      <w:r>
-        <w:rPr>
-          <w:lang w:val="en-US"/>
-        </w:rPr>
-        <w:t>a</w:t>
-      </w:r>
-      <w:proofErr w:type="gramEnd"/>
-      <w:r>
-        <w:rPr>
-          <w:lang w:val="en-US"/>
-        </w:rPr>
-        <w:t xml:space="preserve"> um </w:t>
-      </w:r>
-      <w:proofErr w:type="spellStart"/>
-      <w:r>
-        <w:rPr>
-          <w:lang w:val="en-US"/>
-        </w:rPr>
-        <w:t>determinado</w:t>
-      </w:r>
-      <w:proofErr w:type="spellEnd"/>
-      <w:r>
-        <w:rPr>
-          <w:lang w:val="en-US"/>
-        </w:rPr>
-        <w:t xml:space="preserve"> </w:t>
-      </w:r>
-      <w:proofErr w:type="spellStart"/>
-      <w:r>
-        <w:rPr>
-          <w:lang w:val="en-US"/>
-        </w:rPr>
-        <w:t>ponto</w:t>
-      </w:r>
-      <w:proofErr w:type="spellEnd"/>
-      <w:r>
-        <w:rPr>
-          <w:lang w:val="en-US"/>
-        </w:rPr>
-        <w:t xml:space="preserve"> no </w:t>
-      </w:r>
-      <w:proofErr w:type="spellStart"/>
-      <w:r>
-        <w:rPr>
-          <w:lang w:val="en-US"/>
-        </w:rPr>
-        <w:t>globo</w:t>
-      </w:r>
-      <w:proofErr w:type="spellEnd"/>
-      <w:r>
-        <w:rPr>
-          <w:lang w:val="en-US"/>
-        </w:rPr>
-        <w:t>.</w:t>
+        <w:t>São as coordenadas (Latitude/Longitude) ligadas a um determinado ponto no globo.</w:t>
       </w:r>
     </w:p>
   </w:footnote>
@@ -10366,145 +10743,23 @@
       <w:r>
         <w:t xml:space="preserve"> </w:t>
       </w:r>
-      <w:proofErr w:type="spellStart"/>
       <w:r>
         <w:rPr>
           <w:lang w:val="en-US"/>
         </w:rPr>
-        <w:t>Qualquer</w:t>
-      </w:r>
-      <w:proofErr w:type="spellEnd"/>
+        <w:t>Plataforma para criar aplicativos sem necessitar conhecimento tecnico</w:t>
+      </w:r>
       <w:r>
         <w:rPr>
           <w:lang w:val="en-US"/>
         </w:rPr>
-        <w:t xml:space="preserve"> </w:t>
-      </w:r>
-      <w:proofErr w:type="spellStart"/>
+        <w:t>,</w:t>
+      </w:r>
       <w:r>
         <w:rPr>
           <w:lang w:val="en-US"/>
         </w:rPr>
-        <w:t>indivíduo</w:t>
-      </w:r>
-      <w:proofErr w:type="spellEnd"/>
-      <w:r>
-        <w:rPr>
-          <w:lang w:val="en-US"/>
-        </w:rPr>
-        <w:t xml:space="preserve"> </w:t>
-      </w:r>
-      <w:proofErr w:type="spellStart"/>
-      <w:r>
-        <w:rPr>
-          <w:lang w:val="en-US"/>
-        </w:rPr>
-        <w:t>ou</w:t>
-      </w:r>
-      <w:proofErr w:type="spellEnd"/>
-      <w:r>
-        <w:rPr>
-          <w:lang w:val="en-US"/>
-        </w:rPr>
-        <w:t xml:space="preserve"> </w:t>
-      </w:r>
-      <w:proofErr w:type="spellStart"/>
-      <w:r>
-        <w:rPr>
-          <w:lang w:val="en-US"/>
-        </w:rPr>
-        <w:t>organização</w:t>
-      </w:r>
-      <w:proofErr w:type="spellEnd"/>
-      <w:r>
-        <w:rPr>
-          <w:lang w:val="en-US"/>
-        </w:rPr>
-        <w:t xml:space="preserve"> </w:t>
-      </w:r>
-      <w:proofErr w:type="spellStart"/>
-      <w:r>
-        <w:rPr>
-          <w:lang w:val="en-US"/>
-        </w:rPr>
-        <w:t>que</w:t>
-      </w:r>
-      <w:proofErr w:type="spellEnd"/>
-      <w:r>
-        <w:rPr>
-          <w:lang w:val="en-US"/>
-        </w:rPr>
-        <w:t xml:space="preserve"> </w:t>
-      </w:r>
-      <w:proofErr w:type="spellStart"/>
-      <w:r>
-        <w:rPr>
-          <w:lang w:val="en-US"/>
-        </w:rPr>
-        <w:t>esteja</w:t>
-      </w:r>
-      <w:proofErr w:type="spellEnd"/>
-      <w:r>
-        <w:rPr>
-          <w:lang w:val="en-US"/>
-        </w:rPr>
-        <w:t xml:space="preserve"> </w:t>
-      </w:r>
-      <w:proofErr w:type="spellStart"/>
-      <w:r>
-        <w:rPr>
-          <w:lang w:val="en-US"/>
-        </w:rPr>
-        <w:t>ligado</w:t>
-      </w:r>
-      <w:proofErr w:type="spellEnd"/>
-      <w:r>
-        <w:rPr>
-          <w:lang w:val="en-US"/>
-        </w:rPr>
-        <w:t xml:space="preserve"> </w:t>
-      </w:r>
-      <w:proofErr w:type="gramStart"/>
-      <w:r>
-        <w:rPr>
-          <w:lang w:val="en-US"/>
-        </w:rPr>
-        <w:t>a</w:t>
-      </w:r>
-      <w:proofErr w:type="gramEnd"/>
-      <w:r>
-        <w:rPr>
-          <w:lang w:val="en-US"/>
-        </w:rPr>
-        <w:t xml:space="preserve"> um </w:t>
-      </w:r>
-      <w:proofErr w:type="spellStart"/>
-      <w:r>
-        <w:rPr>
-          <w:lang w:val="en-US"/>
-        </w:rPr>
-        <w:t>determinado</w:t>
-      </w:r>
-      <w:proofErr w:type="spellEnd"/>
-      <w:r>
-        <w:rPr>
-          <w:lang w:val="en-US"/>
-        </w:rPr>
-        <w:t xml:space="preserve"> </w:t>
-      </w:r>
-      <w:proofErr w:type="spellStart"/>
-      <w:r>
-        <w:rPr>
-          <w:lang w:val="en-US"/>
-        </w:rPr>
-        <w:t>projeto</w:t>
-      </w:r>
-      <w:proofErr w:type="spellEnd"/>
-      <w:r>
-        <w:rPr>
-          <w:lang w:val="en-US"/>
-        </w:rPr>
-        <w:t>.</w:t>
+        <w:t xml:space="preserve"> Segundo Fabrica de Aplicativos (2016)</w:t>
       </w:r>
     </w:p>
   </w:footnote>
@@ -10525,53 +10780,11 @@
       <w:r>
         <w:t xml:space="preserve"> Maior </w:t>
       </w:r>
-      <w:proofErr w:type="spellStart"/>
       <w:r>
         <w:rPr>
           <w:lang w:val="en-US"/>
         </w:rPr>
-        <w:t>Servidor</w:t>
-      </w:r>
-      <w:proofErr w:type="spellEnd"/>
-      <w:r>
-        <w:rPr>
-          <w:lang w:val="en-US"/>
-        </w:rPr>
-        <w:t xml:space="preserve"> Web </w:t>
-      </w:r>
-      <w:r>
-        <w:rPr>
-          <w:lang w:val="en-US"/>
-        </w:rPr>
-        <w:t xml:space="preserve">livre </w:t>
-      </w:r>
-      <w:proofErr w:type="spellStart"/>
-      <w:r>
-        <w:rPr>
-          <w:lang w:val="en-US"/>
-        </w:rPr>
-        <w:t>disponibilizado</w:t>
-      </w:r>
-      <w:proofErr w:type="spellEnd"/>
-      <w:r>
-        <w:rPr>
-          <w:lang w:val="en-US"/>
-        </w:rPr>
-        <w:t xml:space="preserve">, </w:t>
-      </w:r>
-      <w:proofErr w:type="spellStart"/>
-      <w:r>
-        <w:rPr>
-          <w:lang w:val="en-US"/>
-        </w:rPr>
-        <w:t>segundo</w:t>
-      </w:r>
-      <w:proofErr w:type="spellEnd"/>
-      <w:r>
-        <w:rPr>
-          <w:lang w:val="en-US"/>
-        </w:rPr>
-        <w:t xml:space="preserve"> Apache (2016).</w:t>
+        <w:t>Servidor Web livre disponibilizado, segundo Apache (2016).</w:t>
       </w:r>
     </w:p>
   </w:footnote>
@@ -10589,8 +10802,6 @@
       <w:r>
         <w:t xml:space="preserve"> </w:t>
       </w:r>
-      <w:proofErr w:type="spellStart"/>
-      <w:proofErr w:type="gramStart"/>
       <w:r>
         <w:rPr>
           <w:rFonts w:cs="Arial"/>
@@ -10599,19 +10810,7 @@
           <w:szCs w:val="18"/>
           <w:shd w:val="clear" w:color="auto" w:fill="FFFFFF"/>
         </w:rPr>
-        <w:t>brModelo</w:t>
-      </w:r>
-      <w:proofErr w:type="spellEnd"/>
-      <w:proofErr w:type="gramEnd"/>
-      <w:r>
-        <w:rPr>
-          <w:rFonts w:cs="Arial"/>
-          <w:color w:val="333333"/>
-          <w:sz w:val="18"/>
-          <w:szCs w:val="18"/>
-          <w:shd w:val="clear" w:color="auto" w:fill="FFFFFF"/>
-        </w:rPr>
-        <w:t>: Ferramenta freeware voltada para ensino de modelagem em banco de dados relacional. (CANDIDO, Carlos H, 2015, p.1)</w:t>
+        <w:t>brModelo: Ferramenta freeware voltada para ensino de modelagem em banco de dados relacional. (CANDIDO, Carlos H, 2015, p.1)</w:t>
       </w:r>
     </w:p>
   </w:footnote>
@@ -13050,7 +13249,7 @@
 </file>
 
 <file path=customXml/itemProps1.xml><?xml version="1.0" encoding="utf-8"?>
-<ds:datastoreItem xmlns:ds="http://schemas.openxmlformats.org/officeDocument/2006/customXml" ds:itemID="{36F19727-8FF3-2C4A-B9A9-7900BFF00554}">
+<ds:datastoreItem xmlns:ds="http://schemas.openxmlformats.org/officeDocument/2006/customXml" ds:itemID="{8EC5D7A4-0BDF-144E-B682-736B31EE9860}">
   <ds:schemaRefs>
     <ds:schemaRef ds:uri="http://schemas.openxmlformats.org/officeDocument/2006/bibliography"/>
   </ds:schemaRefs>
